--- a/mSystems/rev/mSys_MAIN_rev_marked.docx
+++ b/mSystems/rev/mSys_MAIN_rev_marked.docx
@@ -81,23 +81,13 @@
           <w:lang w:val="es-ES"/>
         </w:rPr>
       </w:pPr>
-      <w:proofErr w:type="spellStart"/>
       <w:r>
         <w:rPr>
           <w:b/>
           <w:bCs/>
           <w:lang w:val="es-ES"/>
         </w:rPr>
-        <w:t>Jose</w:t>
-      </w:r>
-      <w:proofErr w:type="spellEnd"/>
-      <w:r>
-        <w:rPr>
-          <w:b/>
-          <w:bCs/>
-          <w:lang w:val="es-ES"/>
-        </w:rPr>
-        <w:t xml:space="preserve"> Manuel Martí</w:t>
+        <w:t>Jose Manuel Martí</w:t>
       </w:r>
       <w:r>
         <w:rPr>
@@ -485,7 +475,7 @@
       <w:hyperlink r:id="rId9">
         <w:r>
           <w:rPr>
-            <w:rStyle w:val="Hipervnculo"/>
+            <w:rStyle w:val="Hyperlink"/>
             <w:lang w:val="en-US"/>
           </w:rPr>
           <w:t>andres.moya@uv.es,</w:t>
@@ -541,7 +531,21 @@
         <w:rPr>
           <w:lang w:val="en-US"/>
         </w:rPr>
-        <w:t xml:space="preserve"> and shotgun metagenomic sequencing (SMS) published data from the gut microbiota of 97 individuals monitored in time. Temporal fluctuations in the microbial composition reveal significant differences due to factors such </w:t>
+        <w:t xml:space="preserve"> and shotgun </w:t>
+      </w:r>
+      <w:proofErr w:type="spellStart"/>
+      <w:r>
+        <w:rPr>
+          <w:lang w:val="en-US"/>
+        </w:rPr>
+        <w:t>metagenomic</w:t>
+      </w:r>
+      <w:proofErr w:type="spellEnd"/>
+      <w:r>
+        <w:rPr>
+          <w:lang w:val="en-US"/>
+        </w:rPr>
+        <w:t xml:space="preserve"> sequencing (SMS) published data from the gut microbiota of 97 individuals monitored in time. Temporal fluctuations in the microbial composition reveal significant differences due to factors such </w:t>
       </w:r>
       <w:r>
         <w:rPr>
@@ -1033,21 +1037,7 @@
           <w:highlight w:val="green"/>
           <w:lang w:val="en-US"/>
         </w:rPr>
-        <w:t>(</w:t>
-      </w:r>
-      <w:r>
-        <w:rPr>
-          <w:highlight w:val="green"/>
-          <w:lang w:val="en-US"/>
-        </w:rPr>
-        <w:t>shotgun metagenomic sequencing</w:t>
-      </w:r>
-      <w:r>
-        <w:rPr>
-          <w:highlight w:val="green"/>
-          <w:lang w:val="en-US"/>
-        </w:rPr>
-        <w:t>)</w:t>
+        <w:t>(shotgun metagenomic sequencing)</w:t>
       </w:r>
       <w:r>
         <w:rPr>
@@ -1794,14 +1784,7 @@
           <w:highlight w:val="green"/>
           <w:lang w:val="en-US"/>
         </w:rPr>
-        <w:t>, while the scaling</w:t>
-      </w:r>
-      <w:r>
-        <w:rPr>
-          <w:highlight w:val="green"/>
-          <w:lang w:val="en-US"/>
-        </w:rPr>
-        <w:t xml:space="preserve"> index </w:t>
+        <w:t xml:space="preserve">, while the scaling index </w:t>
       </w:r>
       <w:r>
         <w:rPr>
@@ -2671,35 +2654,19 @@
         <w:rPr>
           <w:lang w:val="en-US"/>
         </w:rPr>
-        <w:t xml:space="preserve">, the medium-ranked taxa are very rank unstable, mostly due </w:t>
-      </w:r>
-      <w:proofErr w:type="gramStart"/>
-      <w:r>
-        <w:rPr>
-          <w:lang w:val="en-US"/>
-        </w:rPr>
-        <w:t>to</w:t>
-      </w:r>
-      <w:proofErr w:type="gramEnd"/>
-      <w:r>
-        <w:rPr>
-          <w:lang w:val="en-US"/>
-        </w:rPr>
-        <w:t xml:space="preserve"> transient (often one or two con- </w:t>
-      </w:r>
-      <w:proofErr w:type="spellStart"/>
-      <w:r>
-        <w:rPr>
-          <w:lang w:val="en-US"/>
-        </w:rPr>
-        <w:t>secutive</w:t>
-      </w:r>
-      <w:proofErr w:type="spellEnd"/>
-      <w:r>
-        <w:rPr>
-          <w:lang w:val="en-US"/>
-        </w:rPr>
-        <w:t xml:space="preserve"> samples) but deep drops in their relative abundance, which are usually happening more than twice along the time series. That is, for instance, the case of </w:t>
+        <w:t>, the medium-ranked taxa are very rank unstable, mostly due to t</w:t>
+      </w:r>
+      <w:r>
+        <w:rPr>
+          <w:lang w:val="en-US"/>
+        </w:rPr>
+        <w:t>ransient (often one or two con</w:t>
+      </w:r>
+      <w:r>
+        <w:rPr>
+          <w:lang w:val="en-US"/>
+        </w:rPr>
+        <w:t xml:space="preserve">secutive samples) but deep drops in their relative abundance, which are usually happening more than twice along the time series. That is, for instance, the case of </w:t>
       </w:r>
       <w:proofErr w:type="spellStart"/>
       <w:r>
@@ -2998,34 +2965,20 @@
           <w:highlight w:val="green"/>
           <w:lang w:val="en-US"/>
         </w:rPr>
-        <w:t>Both samples show changes in the variability V with quasi–periodic be</w:t>
+        <w:t>Both samples show changes in the variability V with quasi–periodic behavior peaked at about 10 days.</w:t>
+      </w:r>
+      <w:r>
+        <w:rPr>
+          <w:lang w:val="en-US"/>
+        </w:rPr>
+        <w:t xml:space="preserve"> </w:t>
       </w:r>
       <w:r>
         <w:rPr>
           <w:highlight w:val="green"/>
           <w:lang w:val="en-US"/>
         </w:rPr>
-        <w:t>havior peaked at about 10 days.</w:t>
-      </w:r>
-      <w:r>
-        <w:rPr>
-          <w:lang w:val="en-US"/>
-        </w:rPr>
-        <w:t xml:space="preserve"> </w:t>
-      </w:r>
-      <w:r>
-        <w:rPr>
-          <w:highlight w:val="green"/>
-          <w:lang w:val="en-US"/>
-        </w:rPr>
-        <w:t>Variability grows more for the gut microbiota of the male and share a minimal value around 0.1 with th</w:t>
-      </w:r>
-      <w:r>
-        <w:rPr>
-          <w:highlight w:val="green"/>
-          <w:lang w:val="en-US"/>
-        </w:rPr>
-        <w:t>e gut microbiota of the female.</w:t>
+        <w:t>Variability grows more for the gut microbiota of the male and share a minimal value around 0.1 with the gut microbiota of the female.</w:t>
       </w:r>
       <w:r>
         <w:rPr>
@@ -6685,7 +6638,7 @@
         <w:pStyle w:val="ASM"/>
         <w:jc w:val="left"/>
         <w:rPr>
-          <w:rFonts w:ascii="Cambria Math" w:hAnsi="Cambria Math" w:hint="eastAsia"/>
+          <w:rFonts w:ascii="Cambria Math" w:hAnsi="Cambria Math"/>
           <w:lang w:val="en-US"/>
         </w:rPr>
       </w:pPr>
@@ -8339,7 +8292,7 @@
         <w:pStyle w:val="ASM"/>
         <w:jc w:val="left"/>
         <w:rPr>
-          <w:rFonts w:ascii="Cambria Math" w:hAnsi="Cambria Math" w:hint="eastAsia"/>
+          <w:rFonts w:ascii="Cambria Math" w:hAnsi="Cambria Math"/>
           <w:lang w:val="en-US"/>
         </w:rPr>
       </w:pPr>
@@ -8459,7 +8412,7 @@
         <w:pStyle w:val="ASM"/>
         <w:jc w:val="left"/>
         <w:rPr>
-          <w:rFonts w:ascii="Cambria Math" w:hAnsi="Cambria Math" w:hint="eastAsia"/>
+          <w:rFonts w:ascii="Cambria Math" w:hAnsi="Cambria Math"/>
           <w:lang w:val="en-US"/>
         </w:rPr>
       </w:pPr>
@@ -9415,14 +9368,12 @@
         </w:rPr>
         <w:t xml:space="preserve">The bacteria and archaea taxonomic assignations were obtained by </w:t>
       </w:r>
-      <w:proofErr w:type="spellStart"/>
-      <w:r>
-        <w:rPr>
-          <w:lang w:val="en-US"/>
-        </w:rPr>
-        <w:t>analysing</w:t>
-      </w:r>
-      <w:proofErr w:type="spellEnd"/>
+      <w:r>
+        <w:rPr>
+          <w:lang w:val="en-US"/>
+        </w:rPr>
+        <w:t>analyzing</w:t>
+      </w:r>
       <w:r>
         <w:rPr>
           <w:lang w:val="en-US"/>
@@ -9469,14 +9420,14 @@
         </w:rPr>
         <w:t xml:space="preserve">) were </w:t>
       </w:r>
-      <w:proofErr w:type="spellStart"/>
-      <w:r>
-        <w:rPr>
-          <w:lang w:val="en-US"/>
-        </w:rPr>
-        <w:t>analysed</w:t>
-      </w:r>
-      <w:proofErr w:type="spellEnd"/>
+      <w:r>
+        <w:rPr>
+          <w:lang w:val="en-US"/>
+        </w:rPr>
+        <w:t>analyzed</w:t>
+      </w:r>
+      <w:bookmarkStart w:id="2" w:name="_GoBack"/>
+      <w:bookmarkEnd w:id="2"/>
       <w:r>
         <w:rPr>
           <w:lang w:val="en-US"/>
@@ -9743,21 +9694,7 @@
         <w:rPr>
           <w:lang w:val="en-US"/>
         </w:rPr>
-        <w:t xml:space="preserve">Metadata of each study is provided in Supplementary Tables S1 to S4. </w:t>
-      </w:r>
-      <w:proofErr w:type="gramStart"/>
-      <w:r>
-        <w:rPr>
-          <w:lang w:val="en-US"/>
-        </w:rPr>
-        <w:t>All</w:t>
-      </w:r>
-      <w:proofErr w:type="gramEnd"/>
-      <w:r>
-        <w:rPr>
-          <w:lang w:val="en-US"/>
-        </w:rPr>
-        <w:t xml:space="preserve"> used 16S </w:t>
+        <w:t xml:space="preserve">Metadata of each study is provided in Supplementary Tables S1 to S4. All used 16S </w:t>
       </w:r>
       <w:proofErr w:type="spellStart"/>
       <w:r>
@@ -10001,15 +9938,7 @@
         <w:rPr>
           <w:lang w:val="en-US"/>
         </w:rPr>
-        <w:t xml:space="preserve"> </w:t>
-      </w:r>
-      <w:bookmarkStart w:id="2" w:name="_GoBack"/>
-      <w:bookmarkEnd w:id="2"/>
-      <w:r>
-        <w:rPr>
-          <w:lang w:val="en-US"/>
-        </w:rPr>
-        <w:t xml:space="preserve">of DRAM memory. This node is also provided with a </w:t>
+        <w:t xml:space="preserve"> of DRAM memory. This node is also provided with a </w:t>
       </w:r>
       <w:proofErr w:type="spellStart"/>
       <w:r>
@@ -10023,21 +9952,19 @@
         <w:rPr>
           <w:lang w:val="en-US"/>
         </w:rPr>
-        <w:t xml:space="preserve"> SSD card as NVRAM, the Micron P420m HHHL, with 1.4 TB, and 750000 reading IOPS, 4 KB, achieving 3.3 GB/s. The com- </w:t>
-      </w:r>
-      <w:proofErr w:type="spellStart"/>
-      <w:r>
-        <w:rPr>
-          <w:lang w:val="en-US"/>
-        </w:rPr>
-        <w:t>puting</w:t>
-      </w:r>
-      <w:proofErr w:type="spellEnd"/>
-      <w:r>
-        <w:rPr>
-          <w:lang w:val="en-US"/>
-        </w:rPr>
-        <w:t xml:space="preserve"> node was supplied with a RAID-0 (striping) scratch disk area. We used the “Grand” database (68), release Feb’15, provided by the LMAT team, where “Grand” refers to a huge database that contains k-</w:t>
+        <w:t xml:space="preserve"> SSD card as NVRAM, the Micron P420m HHHL, with 1.4 TB, and 750000 reading IOPS, 4 K</w:t>
+      </w:r>
+      <w:r>
+        <w:rPr>
+          <w:lang w:val="en-US"/>
+        </w:rPr>
+        <w:t>B, achieving 3.3 GB/s. The com</w:t>
+      </w:r>
+      <w:r>
+        <w:rPr>
+          <w:lang w:val="en-US"/>
+        </w:rPr>
+        <w:t>puting node was supplied with a RAID-0 (striping) scratch disk area. We used the “Grand” database (68), release Feb’15, provided by the LMAT team, where “Grand” refers to a huge database that contains k-</w:t>
       </w:r>
       <w:proofErr w:type="spellStart"/>
       <w:r>
@@ -10079,7 +10006,13 @@
         <w:rPr>
           <w:lang w:val="en-US"/>
         </w:rPr>
-        <w:t xml:space="preserve"> Human, plus the 1000 Human Genomes Project (HGP) (this represent about 31.75 billion k-</w:t>
+        <w:t xml:space="preserve"> Human, plus the 1000 Human Genomes Project (HGP) (this represent about 31.75 b</w:t>
+      </w:r>
+      <w:r>
+        <w:rPr>
+          <w:lang w:val="en-US"/>
+        </w:rPr>
+        <w:t>illion k-</w:t>
       </w:r>
       <w:proofErr w:type="spellStart"/>
       <w:r>
@@ -10093,35 +10026,13 @@
         <w:rPr>
           <w:lang w:val="en-US"/>
         </w:rPr>
-        <w:t xml:space="preserve"> </w:t>
-      </w:r>
-      <w:proofErr w:type="spellStart"/>
-      <w:r>
-        <w:rPr>
-          <w:lang w:val="en-US"/>
-        </w:rPr>
-        <w:t>occu</w:t>
-      </w:r>
-      <w:proofErr w:type="spellEnd"/>
-      <w:r>
-        <w:rPr>
-          <w:lang w:val="en-US"/>
-        </w:rPr>
-        <w:t xml:space="preserve">- </w:t>
-      </w:r>
-      <w:proofErr w:type="spellStart"/>
-      <w:r>
-        <w:rPr>
-          <w:lang w:val="en-US"/>
-        </w:rPr>
-        <w:t>pying</w:t>
-      </w:r>
-      <w:proofErr w:type="spellEnd"/>
-      <w:r>
-        <w:rPr>
-          <w:lang w:val="en-US"/>
-        </w:rPr>
-        <w:t xml:space="preserve"> 457.62 GB) (68). Previously to any calculation, the full database was loaded in the NVRAM. With this configuration the observed LMAT sustained sequence classification rate was 20 </w:t>
+        <w:t xml:space="preserve"> occu</w:t>
+      </w:r>
+      <w:r>
+        <w:rPr>
+          <w:lang w:val="en-US"/>
+        </w:rPr>
+        <w:t xml:space="preserve">pying 457.62 GB) (68). Previously to any calculation, the full database was loaded in the NVRAM. With this configuration the observed LMAT sustained sequence classification rate was 20 </w:t>
       </w:r>
       <w:proofErr w:type="spellStart"/>
       <w:r>
@@ -11399,21 +11310,7 @@
         <w:rPr>
           <w:lang w:val="en-US"/>
         </w:rPr>
-        <w:t xml:space="preserve">2016. Microbes Drive Evolution of Animals and Plants: </w:t>
-      </w:r>
-      <w:proofErr w:type="gramStart"/>
-      <w:r>
-        <w:rPr>
-          <w:lang w:val="en-US"/>
-        </w:rPr>
-        <w:t>the</w:t>
-      </w:r>
-      <w:proofErr w:type="gramEnd"/>
-      <w:r>
-        <w:rPr>
-          <w:lang w:val="en-US"/>
-        </w:rPr>
-        <w:t xml:space="preserve"> </w:t>
+        <w:t xml:space="preserve">2016. Microbes Drive Evolution of Animals and Plants: the </w:t>
       </w:r>
       <w:proofErr w:type="spellStart"/>
       <w:r>
@@ -18531,7 +18428,21 @@
         <w:rPr>
           <w:lang w:val="en-US"/>
         </w:rPr>
-        <w:t xml:space="preserve">2014. Identifying keystone species in the human gut microbiome from metagenomic </w:t>
+        <w:t xml:space="preserve">2014. Identifying keystone species in the human gut microbiome from </w:t>
+      </w:r>
+      <w:proofErr w:type="spellStart"/>
+      <w:r>
+        <w:rPr>
+          <w:lang w:val="en-US"/>
+        </w:rPr>
+        <w:t>metagenomic</w:t>
+      </w:r>
+      <w:proofErr w:type="spellEnd"/>
+      <w:r>
+        <w:rPr>
+          <w:lang w:val="en-US"/>
+        </w:rPr>
+        <w:t xml:space="preserve"> </w:t>
       </w:r>
       <w:proofErr w:type="spellStart"/>
       <w:r>
@@ -19714,7 +19625,7 @@
       <w:hyperlink r:id="rId10">
         <w:r>
           <w:rPr>
-            <w:rStyle w:val="Hipervnculo"/>
+            <w:rStyle w:val="Hyperlink"/>
             <w:lang w:val="en-US"/>
           </w:rPr>
           <w:t>http:</w:t>
@@ -19723,7 +19634,7 @@
         <w:bookmarkEnd w:id="63"/>
         <w:r>
           <w:rPr>
-            <w:rStyle w:val="Hipervnculo"/>
+            <w:rStyle w:val="Hyperlink"/>
             <w:i/>
             <w:lang w:val="en-US"/>
           </w:rPr>
@@ -19731,14 +19642,14 @@
         </w:r>
         <w:r>
           <w:rPr>
-            <w:rStyle w:val="Hipervnculo"/>
+            <w:rStyle w:val="Hyperlink"/>
             <w:lang w:val="en-US"/>
           </w:rPr>
           <w:t>hannonlab.cshl.edu</w:t>
         </w:r>
         <w:r>
           <w:rPr>
-            <w:rStyle w:val="Hipervnculo"/>
+            <w:rStyle w:val="Hyperlink"/>
             <w:i/>
             <w:lang w:val="en-US"/>
           </w:rPr>
@@ -19746,14 +19657,14 @@
         </w:r>
         <w:r>
           <w:rPr>
-            <w:rStyle w:val="Hipervnculo"/>
+            <w:rStyle w:val="Hyperlink"/>
             <w:lang w:val="en-US"/>
           </w:rPr>
           <w:t>fastx_toolkit</w:t>
         </w:r>
         <w:r>
           <w:rPr>
-            <w:rStyle w:val="Hipervnculo"/>
+            <w:rStyle w:val="Hyperlink"/>
             <w:i/>
             <w:lang w:val="en-US"/>
           </w:rPr>
@@ -20678,34 +20589,34 @@
 <w:ftr xmlns:wpc="http://schemas.microsoft.com/office/word/2010/wordprocessingCanvas" xmlns:mo="http://schemas.microsoft.com/office/mac/office/2008/main" xmlns:mc="http://schemas.openxmlformats.org/markup-compatibility/2006" xmlns:mv="urn:schemas-microsoft-com:mac:vml" xmlns:o="urn:schemas-microsoft-com:office:office" xmlns:r="http://schemas.openxmlformats.org/officeDocument/2006/relationships" xmlns:m="http://schemas.openxmlformats.org/officeDocument/2006/math" xmlns:v="urn:schemas-microsoft-com:vml" xmlns:wp14="http://schemas.microsoft.com/office/word/2010/wordprocessingDrawing" xmlns:wp="http://schemas.openxmlformats.org/drawingml/2006/wordprocessingDrawing" xmlns:w10="urn:schemas-microsoft-com:office:word" xmlns:w="http://schemas.openxmlformats.org/wordprocessingml/2006/main" xmlns:w14="http://schemas.microsoft.com/office/word/2010/wordml" xmlns:w15="http://schemas.microsoft.com/office/word/2012/wordml" xmlns:wpg="http://schemas.microsoft.com/office/word/2010/wordprocessingGroup" xmlns:wpi="http://schemas.microsoft.com/office/word/2010/wordprocessingInk" xmlns:wne="http://schemas.microsoft.com/office/word/2006/wordml" xmlns:wps="http://schemas.microsoft.com/office/word/2010/wordprocessingShape" mc:Ignorable="w14 w15 wp14 mv">
   <w:p>
     <w:pPr>
-      <w:pStyle w:val="Piedepgina"/>
+      <w:pStyle w:val="Footer"/>
       <w:framePr w:wrap="none" w:vAnchor="text" w:hAnchor="margin" w:xAlign="center" w:y="1"/>
       <w:rPr>
-        <w:rStyle w:val="Nmerodepgina"/>
+        <w:rStyle w:val="PageNumber"/>
       </w:rPr>
     </w:pPr>
     <w:r>
       <w:rPr>
-        <w:rStyle w:val="Nmerodepgina"/>
+        <w:rStyle w:val="PageNumber"/>
       </w:rPr>
       <w:fldChar w:fldCharType="begin"/>
     </w:r>
     <w:r>
       <w:rPr>
-        <w:rStyle w:val="Nmerodepgina"/>
+        <w:rStyle w:val="PageNumber"/>
       </w:rPr>
       <w:instrText xml:space="preserve">PAGE  </w:instrText>
     </w:r>
     <w:r>
       <w:rPr>
-        <w:rStyle w:val="Nmerodepgina"/>
+        <w:rStyle w:val="PageNumber"/>
       </w:rPr>
       <w:fldChar w:fldCharType="end"/>
     </w:r>
   </w:p>
   <w:p>
     <w:pPr>
-      <w:pStyle w:val="Piedepgina"/>
+      <w:pStyle w:val="Footer"/>
     </w:pPr>
   </w:p>
 </w:ftr>
@@ -20715,40 +20626,40 @@
 <w:ftr xmlns:wpc="http://schemas.microsoft.com/office/word/2010/wordprocessingCanvas" xmlns:mo="http://schemas.microsoft.com/office/mac/office/2008/main" xmlns:mc="http://schemas.openxmlformats.org/markup-compatibility/2006" xmlns:mv="urn:schemas-microsoft-com:mac:vml" xmlns:o="urn:schemas-microsoft-com:office:office" xmlns:r="http://schemas.openxmlformats.org/officeDocument/2006/relationships" xmlns:m="http://schemas.openxmlformats.org/officeDocument/2006/math" xmlns:v="urn:schemas-microsoft-com:vml" xmlns:wp14="http://schemas.microsoft.com/office/word/2010/wordprocessingDrawing" xmlns:wp="http://schemas.openxmlformats.org/drawingml/2006/wordprocessingDrawing" xmlns:w10="urn:schemas-microsoft-com:office:word" xmlns:w="http://schemas.openxmlformats.org/wordprocessingml/2006/main" xmlns:w14="http://schemas.microsoft.com/office/word/2010/wordml" xmlns:w15="http://schemas.microsoft.com/office/word/2012/wordml" xmlns:wpg="http://schemas.microsoft.com/office/word/2010/wordprocessingGroup" xmlns:wpi="http://schemas.microsoft.com/office/word/2010/wordprocessingInk" xmlns:wne="http://schemas.microsoft.com/office/word/2006/wordml" xmlns:wps="http://schemas.microsoft.com/office/word/2010/wordprocessingShape" mc:Ignorable="w14 w15 wp14 mv">
   <w:p>
     <w:pPr>
-      <w:pStyle w:val="Piedepgina"/>
+      <w:pStyle w:val="Footer"/>
       <w:framePr w:wrap="none" w:vAnchor="text" w:hAnchor="margin" w:xAlign="center" w:y="1"/>
       <w:rPr>
-        <w:rStyle w:val="Nmerodepgina"/>
+        <w:rStyle w:val="PageNumber"/>
       </w:rPr>
     </w:pPr>
     <w:r>
       <w:rPr>
-        <w:rStyle w:val="Nmerodepgina"/>
+        <w:rStyle w:val="PageNumber"/>
       </w:rPr>
       <w:fldChar w:fldCharType="begin"/>
     </w:r>
     <w:r>
       <w:rPr>
-        <w:rStyle w:val="Nmerodepgina"/>
+        <w:rStyle w:val="PageNumber"/>
       </w:rPr>
       <w:instrText xml:space="preserve">PAGE  </w:instrText>
     </w:r>
     <w:r>
       <w:rPr>
-        <w:rStyle w:val="Nmerodepgina"/>
+        <w:rStyle w:val="PageNumber"/>
       </w:rPr>
       <w:fldChar w:fldCharType="separate"/>
     </w:r>
     <w:r>
       <w:rPr>
-        <w:rStyle w:val="Nmerodepgina"/>
+        <w:rStyle w:val="PageNumber"/>
         <w:noProof/>
       </w:rPr>
       <w:t>2</w:t>
     </w:r>
     <w:r>
       <w:rPr>
-        <w:rStyle w:val="Nmerodepgina"/>
+        <w:rStyle w:val="PageNumber"/>
       </w:rPr>
       <w:fldChar w:fldCharType="end"/>
     </w:r>
@@ -20786,7 +20697,7 @@
             <w:txbxContent>
               <w:p>
                 <w:pPr>
-                  <w:pStyle w:val="Textoindependiente"/>
+                  <w:pStyle w:val="BodyText"/>
                   <w:spacing w:line="254" w:lineRule="exact"/>
                   <w:ind w:left="40"/>
                 </w:pPr>
@@ -20807,7 +20718,7 @@
                     <w:noProof/>
                     <w:w w:val="110"/>
                   </w:rPr>
-                  <w:t>16</w:t>
+                  <w:t>12</w:t>
                 </w:r>
                 <w:r>
                   <w:fldChar w:fldCharType="end"/>
@@ -21621,10 +21532,10 @@
     <w:name w:val="Normal"/>
     <w:qFormat/>
   </w:style>
-  <w:style w:type="paragraph" w:styleId="Ttulo1">
+  <w:style w:type="paragraph" w:styleId="Heading1">
     <w:name w:val="heading 1"/>
     <w:basedOn w:val="Normal"/>
-    <w:link w:val="Ttulo1Car"/>
+    <w:link w:val="Heading1Char"/>
     <w:uiPriority w:val="1"/>
     <w:qFormat/>
     <w:rsid w:val="00F51F2D"/>
@@ -21643,10 +21554,10 @@
       <w:lang w:val="en-US" w:eastAsia="en-US"/>
     </w:rPr>
   </w:style>
-  <w:style w:type="paragraph" w:styleId="Ttulo2">
+  <w:style w:type="paragraph" w:styleId="Heading2">
     <w:name w:val="heading 2"/>
     <w:basedOn w:val="Normal"/>
-    <w:link w:val="Ttulo2Car"/>
+    <w:link w:val="Heading2Char"/>
     <w:uiPriority w:val="1"/>
     <w:qFormat/>
     <w:rsid w:val="00F51F2D"/>
@@ -21665,10 +21576,10 @@
       <w:lang w:val="en-US" w:eastAsia="en-US"/>
     </w:rPr>
   </w:style>
-  <w:style w:type="paragraph" w:styleId="Ttulo3">
+  <w:style w:type="paragraph" w:styleId="Heading3">
     <w:name w:val="heading 3"/>
     <w:basedOn w:val="Normal"/>
-    <w:link w:val="Ttulo3Car"/>
+    <w:link w:val="Heading3Char"/>
     <w:uiPriority w:val="1"/>
     <w:qFormat/>
     <w:rsid w:val="00F51F2D"/>
@@ -21687,13 +21598,13 @@
       <w:lang w:val="en-US" w:eastAsia="en-US"/>
     </w:rPr>
   </w:style>
-  <w:style w:type="character" w:default="1" w:styleId="Fuentedeprrafopredeter">
+  <w:style w:type="character" w:default="1" w:styleId="DefaultParagraphFont">
     <w:name w:val="Default Paragraph Font"/>
     <w:uiPriority w:val="1"/>
     <w:semiHidden/>
     <w:unhideWhenUsed/>
   </w:style>
-  <w:style w:type="table" w:default="1" w:styleId="Tablanormal">
+  <w:style w:type="table" w:default="1" w:styleId="TableNormal">
     <w:name w:val="Normal Table"/>
     <w:uiPriority w:val="99"/>
     <w:semiHidden/>
@@ -21708,7 +21619,7 @@
       </w:tblCellMar>
     </w:tblPr>
   </w:style>
-  <w:style w:type="numbering" w:default="1" w:styleId="Sinlista">
+  <w:style w:type="numbering" w:default="1" w:styleId="NoList">
     <w:name w:val="No List"/>
     <w:uiPriority w:val="99"/>
     <w:semiHidden/>
@@ -21724,10 +21635,10 @@
       <w:jc w:val="both"/>
     </w:pPr>
   </w:style>
-  <w:style w:type="paragraph" w:styleId="Textoindependiente">
+  <w:style w:type="paragraph" w:styleId="BodyText">
     <w:name w:val="Body Text"/>
     <w:basedOn w:val="Normal"/>
-    <w:link w:val="TextoindependienteCar"/>
+    <w:link w:val="BodyTextChar"/>
     <w:uiPriority w:val="1"/>
     <w:unhideWhenUsed/>
     <w:qFormat/>
@@ -21736,17 +21647,17 @@
       <w:spacing w:after="120"/>
     </w:pPr>
   </w:style>
-  <w:style w:type="character" w:customStyle="1" w:styleId="TextoindependienteCar">
-    <w:name w:val="Texto independiente Car"/>
-    <w:basedOn w:val="Fuentedeprrafopredeter"/>
-    <w:link w:val="Textoindependiente"/>
+  <w:style w:type="character" w:customStyle="1" w:styleId="BodyTextChar">
+    <w:name w:val="Body Text Char"/>
+    <w:basedOn w:val="DefaultParagraphFont"/>
+    <w:link w:val="BodyText"/>
     <w:uiPriority w:val="99"/>
     <w:semiHidden/>
     <w:rsid w:val="00510477"/>
   </w:style>
-  <w:style w:type="character" w:styleId="Hipervnculo">
+  <w:style w:type="character" w:styleId="Hyperlink">
     <w:name w:val="Hyperlink"/>
-    <w:basedOn w:val="Fuentedeprrafopredeter"/>
+    <w:basedOn w:val="DefaultParagraphFont"/>
     <w:uiPriority w:val="99"/>
     <w:unhideWhenUsed/>
     <w:rsid w:val="00510477"/>
@@ -21755,10 +21666,10 @@
       <w:u w:val="single"/>
     </w:rPr>
   </w:style>
-  <w:style w:type="character" w:customStyle="1" w:styleId="Ttulo1Car">
-    <w:name w:val="Título 1 Car"/>
-    <w:basedOn w:val="Fuentedeprrafopredeter"/>
-    <w:link w:val="Ttulo1"/>
+  <w:style w:type="character" w:customStyle="1" w:styleId="Heading1Char">
+    <w:name w:val="Heading 1 Char"/>
+    <w:basedOn w:val="DefaultParagraphFont"/>
+    <w:link w:val="Heading1"/>
     <w:uiPriority w:val="1"/>
     <w:rsid w:val="00F51F2D"/>
     <w:rPr>
@@ -21770,10 +21681,10 @@
       <w:lang w:val="en-US" w:eastAsia="en-US"/>
     </w:rPr>
   </w:style>
-  <w:style w:type="character" w:customStyle="1" w:styleId="Ttulo2Car">
-    <w:name w:val="Título 2 Car"/>
-    <w:basedOn w:val="Fuentedeprrafopredeter"/>
-    <w:link w:val="Ttulo2"/>
+  <w:style w:type="character" w:customStyle="1" w:styleId="Heading2Char">
+    <w:name w:val="Heading 2 Char"/>
+    <w:basedOn w:val="DefaultParagraphFont"/>
+    <w:link w:val="Heading2"/>
     <w:uiPriority w:val="1"/>
     <w:rsid w:val="00F51F2D"/>
     <w:rPr>
@@ -21785,10 +21696,10 @@
       <w:lang w:val="en-US" w:eastAsia="en-US"/>
     </w:rPr>
   </w:style>
-  <w:style w:type="character" w:customStyle="1" w:styleId="Ttulo3Car">
-    <w:name w:val="Título 3 Car"/>
-    <w:basedOn w:val="Fuentedeprrafopredeter"/>
-    <w:link w:val="Ttulo3"/>
+  <w:style w:type="character" w:customStyle="1" w:styleId="Heading3Char">
+    <w:name w:val="Heading 3 Char"/>
+    <w:basedOn w:val="DefaultParagraphFont"/>
+    <w:link w:val="Heading3"/>
     <w:uiPriority w:val="1"/>
     <w:rsid w:val="00F51F2D"/>
     <w:rPr>
@@ -21800,7 +21711,7 @@
       <w:lang w:val="en-US" w:eastAsia="en-US"/>
     </w:rPr>
   </w:style>
-  <w:style w:type="paragraph" w:styleId="Prrafodelista">
+  <w:style w:type="paragraph" w:styleId="ListParagraph">
     <w:name w:val="List Paragraph"/>
     <w:basedOn w:val="Normal"/>
     <w:uiPriority w:val="1"/>
@@ -21834,9 +21745,9 @@
       <w:lang w:val="en-US" w:eastAsia="en-US"/>
     </w:rPr>
   </w:style>
-  <w:style w:type="character" w:styleId="Textodelmarcadordeposicin">
+  <w:style w:type="character" w:styleId="PlaceholderText">
     <w:name w:val="Placeholder Text"/>
-    <w:basedOn w:val="Fuentedeprrafopredeter"/>
+    <w:basedOn w:val="DefaultParagraphFont"/>
     <w:uiPriority w:val="99"/>
     <w:semiHidden/>
     <w:rsid w:val="007123EF"/>
@@ -21844,10 +21755,10 @@
       <w:color w:val="808080"/>
     </w:rPr>
   </w:style>
-  <w:style w:type="paragraph" w:styleId="Encabezado">
+  <w:style w:type="paragraph" w:styleId="Header">
     <w:name w:val="header"/>
     <w:basedOn w:val="Normal"/>
-    <w:link w:val="EncabezadoCar"/>
+    <w:link w:val="HeaderChar"/>
     <w:uiPriority w:val="99"/>
     <w:unhideWhenUsed/>
     <w:rsid w:val="00917718"/>
@@ -21859,17 +21770,17 @@
       <w:spacing w:after="0" w:line="240" w:lineRule="auto"/>
     </w:pPr>
   </w:style>
-  <w:style w:type="character" w:customStyle="1" w:styleId="EncabezadoCar">
-    <w:name w:val="Encabezado Car"/>
-    <w:basedOn w:val="Fuentedeprrafopredeter"/>
-    <w:link w:val="Encabezado"/>
+  <w:style w:type="character" w:customStyle="1" w:styleId="HeaderChar">
+    <w:name w:val="Header Char"/>
+    <w:basedOn w:val="DefaultParagraphFont"/>
+    <w:link w:val="Header"/>
     <w:uiPriority w:val="99"/>
     <w:rsid w:val="00917718"/>
   </w:style>
-  <w:style w:type="paragraph" w:styleId="Piedepgina">
+  <w:style w:type="paragraph" w:styleId="Footer">
     <w:name w:val="footer"/>
     <w:basedOn w:val="Normal"/>
-    <w:link w:val="PiedepginaCar"/>
+    <w:link w:val="FooterChar"/>
     <w:uiPriority w:val="99"/>
     <w:unhideWhenUsed/>
     <w:rsid w:val="00917718"/>
@@ -21881,24 +21792,24 @@
       <w:spacing w:after="0" w:line="240" w:lineRule="auto"/>
     </w:pPr>
   </w:style>
-  <w:style w:type="character" w:customStyle="1" w:styleId="PiedepginaCar">
-    <w:name w:val="Pie de página Car"/>
-    <w:basedOn w:val="Fuentedeprrafopredeter"/>
-    <w:link w:val="Piedepgina"/>
+  <w:style w:type="character" w:customStyle="1" w:styleId="FooterChar">
+    <w:name w:val="Footer Char"/>
+    <w:basedOn w:val="DefaultParagraphFont"/>
+    <w:link w:val="Footer"/>
     <w:uiPriority w:val="99"/>
     <w:rsid w:val="00917718"/>
   </w:style>
-  <w:style w:type="character" w:styleId="Nmerodepgina">
+  <w:style w:type="character" w:styleId="PageNumber">
     <w:name w:val="page number"/>
-    <w:basedOn w:val="Fuentedeprrafopredeter"/>
+    <w:basedOn w:val="DefaultParagraphFont"/>
     <w:uiPriority w:val="99"/>
     <w:semiHidden/>
     <w:unhideWhenUsed/>
     <w:rsid w:val="00917718"/>
   </w:style>
-  <w:style w:type="character" w:styleId="Hipervnculovisitado">
+  <w:style w:type="character" w:styleId="FollowedHyperlink">
     <w:name w:val="FollowedHyperlink"/>
-    <w:basedOn w:val="Fuentedeprrafopredeter"/>
+    <w:basedOn w:val="DefaultParagraphFont"/>
     <w:uiPriority w:val="99"/>
     <w:semiHidden/>
     <w:unhideWhenUsed/>
@@ -21908,9 +21819,9 @@
       <w:u w:val="single"/>
     </w:rPr>
   </w:style>
-  <w:style w:type="character" w:styleId="Nmerodelnea">
+  <w:style w:type="character" w:styleId="LineNumber">
     <w:name w:val="line number"/>
-    <w:basedOn w:val="Fuentedeprrafopredeter"/>
+    <w:basedOn w:val="DefaultParagraphFont"/>
     <w:uiPriority w:val="99"/>
     <w:semiHidden/>
     <w:unhideWhenUsed/>

--- a/mSystems/rev/mSys_MAIN_rev_marked.docx
+++ b/mSystems/rev/mSys_MAIN_rev_marked.docx
@@ -94,49 +94,70 @@
           <w:vertAlign w:val="superscript"/>
           <w:lang w:val="es-ES"/>
         </w:rPr>
-        <w:t>1,</w:t>
-      </w:r>
-      <w:proofErr w:type="gramStart"/>
-      <w:r>
-        <w:rPr>
+        <w:t>1,2,</w:t>
+      </w:r>
+      <w:r>
+        <w:rPr>
+          <w:rFonts w:ascii="MS Mincho" w:eastAsia="MS Mincho" w:hAnsi="MS Mincho" w:cs="MS Mincho"/>
+          <w:i/>
           <w:vertAlign w:val="superscript"/>
           <w:lang w:val="es-ES"/>
         </w:rPr>
-        <w:t>2,</w:t>
-      </w:r>
-      <w:r>
-        <w:rPr>
-          <w:rFonts w:ascii="MS Mincho" w:eastAsia="MS Mincho" w:hAnsi="MS Mincho" w:cs="MS Mincho"/>
-          <w:i/>
+        <w:t>∗</w:t>
+      </w:r>
+      <w:r>
+        <w:rPr>
+          <w:b/>
+          <w:bCs/>
+          <w:lang w:val="es-ES"/>
+        </w:rPr>
+        <w:t>, Daniel Martínez-Martínez</w:t>
+      </w:r>
+      <w:r>
+        <w:rPr>
           <w:vertAlign w:val="superscript"/>
           <w:lang w:val="es-ES"/>
         </w:rPr>
+        <w:t>1,2,3,</w:t>
+      </w:r>
+      <w:r>
+        <w:rPr>
+          <w:rFonts w:ascii="MS Mincho" w:eastAsia="MS Mincho" w:hAnsi="MS Mincho" w:cs="MS Mincho"/>
+          <w:i/>
+          <w:vertAlign w:val="superscript"/>
+          <w:lang w:val="es-ES"/>
+        </w:rPr>
         <w:t>∗</w:t>
       </w:r>
-      <w:proofErr w:type="gramEnd"/>
       <w:r>
         <w:rPr>
           <w:b/>
           <w:bCs/>
           <w:lang w:val="es-ES"/>
         </w:rPr>
-        <w:t>, Daniel Martínez-Martínez</w:t>
+        <w:t>, Manuel Peña</w:t>
       </w:r>
       <w:r>
         <w:rPr>
           <w:vertAlign w:val="superscript"/>
           <w:lang w:val="es-ES"/>
         </w:rPr>
-        <w:t>1,2,3,</w:t>
-      </w:r>
-      <w:r>
-        <w:rPr>
-          <w:rFonts w:ascii="MS Mincho" w:eastAsia="MS Mincho" w:hAnsi="MS Mincho" w:cs="MS Mincho"/>
-          <w:i/>
+        <w:t>2</w:t>
+      </w:r>
+      <w:r>
+        <w:rPr>
+          <w:b/>
+          <w:bCs/>
+          <w:lang w:val="es-ES"/>
+        </w:rPr>
+        <w:t>, César Gracia</w:t>
+      </w:r>
+      <w:r>
+        <w:rPr>
           <w:vertAlign w:val="superscript"/>
           <w:lang w:val="es-ES"/>
         </w:rPr>
-        <w:t>∗</w:t>
+        <w:t>1,2</w:t>
       </w:r>
       <w:r>
         <w:rPr>
@@ -144,14 +165,14 @@
           <w:bCs/>
           <w:lang w:val="es-ES"/>
         </w:rPr>
-        <w:t>, Manuel Peña</w:t>
+        <w:t>, Amparo Latorre</w:t>
       </w:r>
       <w:r>
         <w:rPr>
           <w:vertAlign w:val="superscript"/>
           <w:lang w:val="es-ES"/>
         </w:rPr>
-        <w:t>2</w:t>
+        <w:t>1,3,4,5</w:t>
       </w:r>
       <w:r>
         <w:rPr>
@@ -159,14 +180,20 @@
           <w:bCs/>
           <w:lang w:val="es-ES"/>
         </w:rPr>
-        <w:t>, César Gracia</w:t>
+        <w:t>, Andrés Moya</w:t>
       </w:r>
       <w:r>
         <w:rPr>
           <w:vertAlign w:val="superscript"/>
           <w:lang w:val="es-ES"/>
         </w:rPr>
-        <w:t>1,2</w:t>
+        <w:t>1,3,4,5,#</w:t>
+      </w:r>
+      <w:r>
+        <w:rPr>
+          <w:lang w:val="es-ES"/>
+        </w:rPr>
+        <w:t xml:space="preserve">  </w:t>
       </w:r>
       <w:r>
         <w:rPr>
@@ -174,59 +201,86 @@
           <w:bCs/>
           <w:lang w:val="es-ES"/>
         </w:rPr>
-        <w:t>, Amparo Latorre</w:t>
+        <w:t>&amp; Carlos P. Garay</w:t>
       </w:r>
       <w:r>
         <w:rPr>
           <w:vertAlign w:val="superscript"/>
           <w:lang w:val="es-ES"/>
         </w:rPr>
-        <w:t>1,3,4,5</w:t>
-      </w:r>
-      <w:r>
-        <w:rPr>
-          <w:b/>
-          <w:bCs/>
+        <w:t>1,2,#</w:t>
+      </w:r>
+    </w:p>
+    <w:p>
+      <w:pPr>
+        <w:pStyle w:val="ASM"/>
+        <w:rPr>
           <w:lang w:val="es-ES"/>
         </w:rPr>
-        <w:t>, Andrés Moya</w:t>
-      </w:r>
+      </w:pPr>
+    </w:p>
+    <w:p>
+      <w:pPr>
+        <w:pStyle w:val="ASM"/>
+        <w:rPr>
+          <w:lang w:val="en-US"/>
+        </w:rPr>
+      </w:pPr>
+      <w:r>
+        <w:rPr>
+          <w:vertAlign w:val="superscript"/>
+          <w:lang w:val="en-US"/>
+        </w:rPr>
+        <w:t>1</w:t>
+      </w:r>
+      <w:r>
+        <w:rPr>
+          <w:lang w:val="en-US"/>
+        </w:rPr>
+        <w:t>Institute for Integrative Systems Biology (I2SysBio), 46980, Spain.</w:t>
+      </w:r>
+    </w:p>
+    <w:p>
+      <w:pPr>
+        <w:pStyle w:val="ASM"/>
+        <w:rPr>
+          <w:lang w:val="es-ES"/>
+        </w:rPr>
+      </w:pPr>
       <w:r>
         <w:rPr>
           <w:vertAlign w:val="superscript"/>
           <w:lang w:val="es-ES"/>
         </w:rPr>
-        <w:t>1,3,4,5,#</w:t>
+        <w:t>2</w:t>
       </w:r>
       <w:r>
         <w:rPr>
           <w:lang w:val="es-ES"/>
         </w:rPr>
-        <w:t xml:space="preserve">  </w:t>
-      </w:r>
-      <w:r>
-        <w:rPr>
-          <w:b/>
-          <w:bCs/>
+        <w:t>Instituto de Fisica Corpuscular, CSIC-UVEG, P.O. 22085, 46071, Valencia, Spain.</w:t>
+      </w:r>
+    </w:p>
+    <w:p>
+      <w:pPr>
+        <w:pStyle w:val="ASM"/>
+        <w:rPr>
           <w:lang w:val="es-ES"/>
         </w:rPr>
-        <w:t>&amp; Carlos P. Garay</w:t>
-      </w:r>
+      </w:pPr>
       <w:r>
         <w:rPr>
           <w:vertAlign w:val="superscript"/>
           <w:lang w:val="es-ES"/>
         </w:rPr>
-        <w:t>1,2,#</w:t>
-      </w:r>
-    </w:p>
-    <w:p>
-      <w:pPr>
-        <w:pStyle w:val="ASM"/>
+        <w:t>3</w:t>
+      </w:r>
+      <w:r>
         <w:rPr>
           <w:lang w:val="es-ES"/>
         </w:rPr>
-      </w:pPr>
+        <w:t>FISABIO, Avda de Catalunya, 21, 46020, Valencia, Spain.</w:t>
+      </w:r>
     </w:p>
     <w:p>
       <w:pPr>
@@ -240,13 +294,13 @@
           <w:vertAlign w:val="superscript"/>
           <w:lang w:val="en-US"/>
         </w:rPr>
-        <w:t>1</w:t>
-      </w:r>
-      <w:r>
-        <w:rPr>
-          <w:lang w:val="en-US"/>
-        </w:rPr>
-        <w:t>Institute for Integrative Systems Biology (I2SysBio), 46980, Spain.</w:t>
+        <w:t>4</w:t>
+      </w:r>
+      <w:r>
+        <w:rPr>
+          <w:lang w:val="en-US"/>
+        </w:rPr>
+        <w:t>Cavanilles Institute of Biodiversity and Evolutionary Biology, UVEG, 46980, Spain.</w:t>
       </w:r>
     </w:p>
     <w:p>
@@ -261,155 +315,14 @@
           <w:vertAlign w:val="superscript"/>
           <w:lang w:val="es-ES"/>
         </w:rPr>
-        <w:t>2</w:t>
+        <w:t>5</w:t>
       </w:r>
       <w:r>
         <w:rPr>
           <w:lang w:val="es-ES"/>
         </w:rPr>
-        <w:t xml:space="preserve">Instituto de </w:t>
-      </w:r>
-      <w:proofErr w:type="spellStart"/>
-      <w:r>
-        <w:rPr>
-          <w:lang w:val="es-ES"/>
-        </w:rPr>
-        <w:t>Fisica</w:t>
-      </w:r>
-      <w:proofErr w:type="spellEnd"/>
-      <w:r>
-        <w:rPr>
-          <w:lang w:val="es-ES"/>
-        </w:rPr>
-        <w:t xml:space="preserve"> Corpuscular, CSIC-UVEG, P.O. 22085, 46071, Valencia, </w:t>
-      </w:r>
-      <w:proofErr w:type="spellStart"/>
-      <w:r>
-        <w:rPr>
-          <w:lang w:val="es-ES"/>
-        </w:rPr>
-        <w:t>Spain</w:t>
-      </w:r>
-      <w:proofErr w:type="spellEnd"/>
-      <w:r>
-        <w:rPr>
-          <w:lang w:val="es-ES"/>
-        </w:rPr>
-        <w:t>.</w:t>
-      </w:r>
-    </w:p>
-    <w:p>
-      <w:pPr>
-        <w:pStyle w:val="ASM"/>
-        <w:rPr>
-          <w:lang w:val="es-ES"/>
-        </w:rPr>
-      </w:pPr>
-      <w:r>
-        <w:rPr>
-          <w:vertAlign w:val="superscript"/>
-          <w:lang w:val="es-ES"/>
-        </w:rPr>
-        <w:t>3</w:t>
-      </w:r>
-      <w:r>
-        <w:rPr>
-          <w:lang w:val="es-ES"/>
-        </w:rPr>
-        <w:t xml:space="preserve">FISABIO, </w:t>
-      </w:r>
-      <w:proofErr w:type="spellStart"/>
-      <w:r>
-        <w:rPr>
-          <w:lang w:val="es-ES"/>
-        </w:rPr>
-        <w:t>Avda</w:t>
-      </w:r>
-      <w:proofErr w:type="spellEnd"/>
-      <w:r>
-        <w:rPr>
-          <w:lang w:val="es-ES"/>
-        </w:rPr>
-        <w:t xml:space="preserve"> de Catalunya, 21, 46020, Valencia, </w:t>
-      </w:r>
-      <w:proofErr w:type="spellStart"/>
-      <w:r>
-        <w:rPr>
-          <w:lang w:val="es-ES"/>
-        </w:rPr>
-        <w:t>Spain</w:t>
-      </w:r>
-      <w:proofErr w:type="spellEnd"/>
-      <w:r>
-        <w:rPr>
-          <w:lang w:val="es-ES"/>
-        </w:rPr>
-        <w:t>.</w:t>
-      </w:r>
-    </w:p>
-    <w:p>
-      <w:pPr>
-        <w:pStyle w:val="ASM"/>
-        <w:rPr>
-          <w:lang w:val="en-US"/>
-        </w:rPr>
-      </w:pPr>
-      <w:r>
-        <w:rPr>
-          <w:vertAlign w:val="superscript"/>
-          <w:lang w:val="en-US"/>
-        </w:rPr>
-        <w:t>4</w:t>
-      </w:r>
-      <w:r>
-        <w:rPr>
-          <w:lang w:val="en-US"/>
-        </w:rPr>
-        <w:t>Cavanilles Institute of Biodiversity and Evolutionary Biology, UVEG, 46980, Spain.</w:t>
-      </w:r>
-    </w:p>
-    <w:p>
-      <w:pPr>
-        <w:pStyle w:val="ASM"/>
-        <w:rPr>
-          <w:lang w:val="es-ES"/>
-        </w:rPr>
-      </w:pPr>
-      <w:r>
-        <w:rPr>
-          <w:vertAlign w:val="superscript"/>
-          <w:lang w:val="es-ES"/>
-        </w:rPr>
-        <w:t>5</w:t>
-      </w:r>
-      <w:r>
-        <w:rPr>
-          <w:lang w:val="es-ES"/>
-        </w:rPr>
-        <w:t>CIBER en Epidemiología y Salud Pública (</w:t>
-      </w:r>
-      <w:proofErr w:type="spellStart"/>
-      <w:r>
-        <w:rPr>
-          <w:lang w:val="es-ES"/>
-        </w:rPr>
-        <w:t>CIBEResp</w:t>
-      </w:r>
-      <w:proofErr w:type="spellEnd"/>
-      <w:r>
-        <w:rPr>
-          <w:lang w:val="es-ES"/>
-        </w:rPr>
-        <w:t xml:space="preserve">), Madrid, </w:t>
-      </w:r>
-      <w:proofErr w:type="spellStart"/>
-      <w:r>
-        <w:rPr>
-          <w:lang w:val="es-ES"/>
-        </w:rPr>
-        <w:t>Spain</w:t>
-      </w:r>
-      <w:proofErr w:type="spellEnd"/>
+        <w:t>CIBER en Epidemiología y Salud Pública (CIBEResp), Madrid, Spain</w:t>
+      </w:r>
     </w:p>
     <w:p>
       <w:pPr>
@@ -472,20 +385,25 @@
         </w:rPr>
         <w:t xml:space="preserve"># Corresponding authors: </w:t>
       </w:r>
-      <w:hyperlink r:id="rId9">
-        <w:r>
-          <w:rPr>
-            <w:rStyle w:val="Hyperlink"/>
-            <w:lang w:val="en-US"/>
-          </w:rPr>
-          <w:t>andres.moya@uv.es,</w:t>
-        </w:r>
-      </w:hyperlink>
-      <w:r>
-        <w:rPr>
-          <w:lang w:val="en-US"/>
-        </w:rPr>
-        <w:t xml:space="preserve"> penagaray@gmail.com</w:t>
+      <w:r>
+        <w:rPr>
+          <w:lang w:val="en-US"/>
+        </w:rPr>
+        <w:t>andres.moya@uv.es,</w:t>
+      </w:r>
+      <w:r>
+        <w:rPr>
+          <w:lang w:val="en-US"/>
+        </w:rPr>
+        <w:t xml:space="preserve"> penagar</w:t>
+      </w:r>
+      <w:bookmarkStart w:id="2" w:name="_GoBack"/>
+      <w:bookmarkEnd w:id="2"/>
+      <w:r>
+        <w:rPr>
+          <w:lang w:val="en-US"/>
+        </w:rPr>
+        <w:t>ay@gmail.com</w:t>
       </w:r>
     </w:p>
     <w:p>
@@ -517,35 +435,7 @@
         <w:rPr>
           <w:lang w:val="en-US"/>
         </w:rPr>
-        <w:t xml:space="preserve">Animal microbiota (human included) plays an important role keeping healthy the physiological status of the host. Increasing research activity is dedicated to understand how changes in composition and function of the microbiota are associated to disease or not. We analyze 16S </w:t>
-      </w:r>
-      <w:proofErr w:type="spellStart"/>
-      <w:r>
-        <w:rPr>
-          <w:lang w:val="en-US"/>
-        </w:rPr>
-        <w:t>rRNA</w:t>
-      </w:r>
-      <w:proofErr w:type="spellEnd"/>
-      <w:r>
-        <w:rPr>
-          <w:lang w:val="en-US"/>
-        </w:rPr>
-        <w:t xml:space="preserve"> and shotgun </w:t>
-      </w:r>
-      <w:proofErr w:type="spellStart"/>
-      <w:r>
-        <w:rPr>
-          <w:lang w:val="en-US"/>
-        </w:rPr>
-        <w:t>metagenomic</w:t>
-      </w:r>
-      <w:proofErr w:type="spellEnd"/>
-      <w:r>
-        <w:rPr>
-          <w:lang w:val="en-US"/>
-        </w:rPr>
-        <w:t xml:space="preserve"> sequencing (SMS) published data from the gut microbiota of 97 individuals monitored in time. Temporal fluctuations in the microbial composition reveal significant differences due to factors such </w:t>
+        <w:t xml:space="preserve">Animal microbiota (human included) plays an important role keeping healthy the physiological status of the host. Increasing research activity is dedicated to understand how changes in composition and function of the microbiota are associated to disease or not. We analyze 16S rRNA and shotgun metagenomic sequencing (SMS) published data from the gut microbiota of 97 individuals monitored in time. Temporal fluctuations in the microbial composition reveal significant differences due to factors such </w:t>
       </w:r>
       <w:r>
         <w:rPr>
@@ -589,35 +479,7 @@
         <w:rPr>
           <w:lang w:val="en-US"/>
         </w:rPr>
-        <w:t xml:space="preserve">Human microbiota is tightly associated to the health status of a person. Here we </w:t>
-      </w:r>
-      <w:proofErr w:type="spellStart"/>
-      <w:r>
-        <w:rPr>
-          <w:lang w:val="en-US"/>
-        </w:rPr>
-        <w:t>analyse</w:t>
-      </w:r>
-      <w:proofErr w:type="spellEnd"/>
-      <w:r>
-        <w:rPr>
-          <w:lang w:val="en-US"/>
-        </w:rPr>
-        <w:t xml:space="preserve"> the microbial composition of several subjects under different conditions, over a time span that ranges from days to months. Using the </w:t>
-      </w:r>
-      <w:proofErr w:type="spellStart"/>
-      <w:r>
-        <w:rPr>
-          <w:lang w:val="en-US"/>
-        </w:rPr>
-        <w:t>Langevin</w:t>
-      </w:r>
-      <w:proofErr w:type="spellEnd"/>
-      <w:r>
-        <w:rPr>
-          <w:lang w:val="en-US"/>
-        </w:rPr>
-        <w:t xml:space="preserve"> equation as the basis of our mathematical framework in order to evaluate microbial temporal stability, we prove that we are capable to distinguish stable from unstable microbiotas. This first step will help us to determine how microbiota temporal stability is related to the healthiness of the people, and it will allow the development of a more complete framework in order to deepen the knowledge of this complex system.</w:t>
+        <w:t>Human microbiota is tightly associated to the health status of a person. Here we analyse the microbial composition of several subjects under different conditions, over a time span that ranges from days to months. Using the Langevin equation as the basis of our mathematical framework in order to evaluate microbial temporal stability, we prove that we are capable to distinguish stable from unstable microbiotas. This first step will help us to determine how microbiota temporal stability is related to the healthiness of the people, and it will allow the development of a more complete framework in order to deepen the knowledge of this complex system.</w:t>
       </w:r>
     </w:p>
     <w:p>
@@ -706,49 +568,7 @@
         <w:rPr>
           <w:lang w:val="en-US"/>
         </w:rPr>
-        <w:t xml:space="preserve">The desire to understand the factors that influence human health and </w:t>
-      </w:r>
-      <w:proofErr w:type="gramStart"/>
-      <w:r>
-        <w:rPr>
-          <w:lang w:val="en-US"/>
-        </w:rPr>
-        <w:t>cause</w:t>
-      </w:r>
-      <w:proofErr w:type="gramEnd"/>
-      <w:r>
-        <w:rPr>
-          <w:lang w:val="en-US"/>
-        </w:rPr>
-        <w:t xml:space="preserve"> diseases has always been one of the major driving forces of biological research. As evidence of new concepts ’</w:t>
-      </w:r>
-      <w:proofErr w:type="spellStart"/>
-      <w:r>
-        <w:rPr>
-          <w:lang w:val="en-US"/>
-        </w:rPr>
-        <w:t>holobiont</w:t>
-      </w:r>
-      <w:proofErr w:type="spellEnd"/>
-      <w:r>
-        <w:rPr>
-          <w:lang w:val="en-US"/>
-        </w:rPr>
-        <w:t>’ and ’</w:t>
-      </w:r>
-      <w:proofErr w:type="spellStart"/>
-      <w:r>
-        <w:rPr>
-          <w:lang w:val="en-US"/>
-        </w:rPr>
-        <w:t>hologenome</w:t>
-      </w:r>
-      <w:proofErr w:type="spellEnd"/>
-      <w:r>
-        <w:rPr>
-          <w:lang w:val="en-US"/>
-        </w:rPr>
-        <w:t>’ is increasing each day (</w:t>
+        <w:t>The desire to understand the factors that influence human health and cause diseases has always been one of the major driving forces of biological research. As evidence of new concepts ’holobiont’ and ’hologenome’ is increasing each day (</w:t>
       </w:r>
       <w:r>
         <w:rPr>
@@ -1378,49 +1198,7 @@
         <w:rPr>
           <w:lang w:val="en-US"/>
         </w:rPr>
-        <w:t xml:space="preserve">Here we present the imprints of health status (healthy or disease) in macroscopic properties of microbiota, by studying its temporal variability. We have analyzed more than </w:t>
-      </w:r>
-      <w:proofErr w:type="gramStart"/>
-      <w:r>
-        <w:rPr>
-          <w:lang w:val="en-US"/>
-        </w:rPr>
-        <w:t>35000 time</w:t>
-      </w:r>
-      <w:proofErr w:type="gramEnd"/>
-      <w:r>
-        <w:rPr>
-          <w:lang w:val="en-US"/>
-        </w:rPr>
-        <w:t xml:space="preserve"> series of taxa from the gut microbiome of 97 individuals obtained from publicly available high throughput sequencing data on different conditions: diseases, diets, obese status, antibiotic therapy and healthy individuals. Having seen that all cases follows Taylor’s law, we use this empirical fact to model how the relative abundances of taxa evolves toward time thanks to the </w:t>
-      </w:r>
-      <w:proofErr w:type="spellStart"/>
-      <w:r>
-        <w:rPr>
-          <w:lang w:val="en-US"/>
-        </w:rPr>
-        <w:t>Langevin</w:t>
-      </w:r>
-      <w:proofErr w:type="spellEnd"/>
-      <w:r>
-        <w:rPr>
-          <w:lang w:val="en-US"/>
-        </w:rPr>
-        <w:t xml:space="preserve"> equation, in a similar way as it was applied recently by </w:t>
-      </w:r>
-      <w:proofErr w:type="spellStart"/>
-      <w:r>
-        <w:rPr>
-          <w:lang w:val="en-US"/>
-        </w:rPr>
-        <w:t>Blumm</w:t>
-      </w:r>
-      <w:proofErr w:type="spellEnd"/>
-      <w:r>
-        <w:rPr>
-          <w:lang w:val="en-US"/>
-        </w:rPr>
-        <w:t xml:space="preserve"> </w:t>
+        <w:t xml:space="preserve">Here we present the imprints of health status (healthy or disease) in macroscopic properties of microbiota, by studying its temporal variability. We have analyzed more than 35000 time series of taxa from the gut microbiome of 97 individuals obtained from publicly available high throughput sequencing data on different conditions: diseases, diets, obese status, antibiotic therapy and healthy individuals. Having seen that all cases follows Taylor’s law, we use this empirical fact to model how the relative abundances of taxa evolves toward time thanks to the Langevin equation, in a similar way as it was applied recently by Blumm </w:t>
       </w:r>
       <w:r>
         <w:rPr>
@@ -1876,21 +1654,7 @@
         <w:rPr>
           <w:lang w:val="en-US"/>
         </w:rPr>
-        <w:t xml:space="preserve">Taylor parameters describing the temporal variability of the gut microbiome in our sampled individuals are shown in Supplementary Tables S1 to S6. Our results hint at </w:t>
-      </w:r>
-      <w:proofErr w:type="gramStart"/>
-      <w:r>
-        <w:rPr>
-          <w:lang w:val="en-US"/>
-        </w:rPr>
-        <w:t>an</w:t>
-      </w:r>
-      <w:proofErr w:type="gramEnd"/>
-      <w:r>
-        <w:rPr>
-          <w:lang w:val="en-US"/>
-        </w:rPr>
-        <w:t xml:space="preserve"> ubiquitous behavior. On the first hand, the variability (which corresponds to the maximum amplitude of fluctuations) is large, which suggests resilient capacity of the microbiota.  On the other hand, the scaling index is always smaller than one, which means that more abundant taxa are less volatile than less abundant ones. In addition, Taylor parameters for the microbiome of healthy individuals in different studies are compatible within estimated errors. This enables us to define an area in the Taylor parameter space that we called the </w:t>
+        <w:t xml:space="preserve">Taylor parameters describing the temporal variability of the gut microbiome in our sampled individuals are shown in Supplementary Tables S1 to S6. Our results hint at an ubiquitous behavior. On the first hand, the variability (which corresponds to the maximum amplitude of fluctuations) is large, which suggests resilient capacity of the microbiota.  On the other hand, the scaling index is always smaller than one, which means that more abundant taxa are less volatile than less abundant ones. In addition, Taylor parameters for the microbiome of healthy individuals in different studies are compatible within estimated errors. This enables us to define an area in the Taylor parameter space that we called the </w:t>
       </w:r>
       <w:r>
         <w:rPr>
@@ -1957,21 +1721,7 @@
         <w:rPr>
           <w:lang w:val="en-US"/>
         </w:rPr>
-        <w:t>), their Taylor parameters have been standardized, where standardization means that each parameter is subtracted by the mean value and divided by the standard deviation (</w:t>
-      </w:r>
-      <w:proofErr w:type="spellStart"/>
-      <w:r>
-        <w:rPr>
-          <w:lang w:val="en-US"/>
-        </w:rPr>
-        <w:t>std</w:t>
-      </w:r>
-      <w:proofErr w:type="spellEnd"/>
-      <w:r>
-        <w:rPr>
-          <w:lang w:val="en-US"/>
-        </w:rPr>
-        <w:t xml:space="preserve">) of the group of healthy individuals for each study (for details of the procedure, please see Standardization subsection in Material and Methods). The healthy zone and the standardized Taylor parameters for individuals whose gut microbiota is </w:t>
+        <w:t xml:space="preserve">), their Taylor parameters have been standardized, where standardization means that each parameter is subtracted by the mean value and divided by the standard deviation (std) of the group of healthy individuals for each study (for details of the procedure, please see Standardization subsection in Material and Methods). The healthy zone and the standardized Taylor parameters for individuals whose gut microbiota is </w:t>
       </w:r>
       <w:r>
         <w:rPr>
@@ -2109,21 +1859,7 @@
         <w:rPr>
           <w:lang w:val="en-US"/>
         </w:rPr>
-        <w:t xml:space="preserve">space, we model the system by assuming that taxon relative abundance follows a </w:t>
-      </w:r>
-      <w:proofErr w:type="spellStart"/>
-      <w:r>
-        <w:rPr>
-          <w:lang w:val="en-US"/>
-        </w:rPr>
-        <w:t>Langevin</w:t>
-      </w:r>
-      <w:proofErr w:type="spellEnd"/>
-      <w:r>
-        <w:rPr>
-          <w:lang w:val="en-US"/>
-        </w:rPr>
-        <w:t xml:space="preserve"> equation with, on the one hand, a deterministic term that captures the fitness of each taxon and, on the other hand, a randomness term associated with Gaussian random noise (</w:t>
+        <w:t>space, we model the system by assuming that taxon relative abundance follows a Langevin equation with, on the one hand, a deterministic term that captures the fitness of each taxon and, on the other hand, a randomness term associated with Gaussian random noise (</w:t>
       </w:r>
       <w:r>
         <w:rPr>
@@ -2221,21 +1957,7 @@
         <w:rPr>
           <w:lang w:val="en-US"/>
         </w:rPr>
-        <w:t xml:space="preserve">can induce a noise-induced phase transition in relative abundances of taxa. The temporal evolution of the probability of a </w:t>
-      </w:r>
-      <w:proofErr w:type="spellStart"/>
-      <w:r>
-        <w:rPr>
-          <w:lang w:val="en-US"/>
-        </w:rPr>
-        <w:t>taxon</w:t>
-      </w:r>
-      <w:proofErr w:type="spellEnd"/>
-      <w:r>
-        <w:rPr>
-          <w:lang w:val="en-US"/>
-        </w:rPr>
-        <w:t xml:space="preserve"> having abundance </w:t>
+        <w:t xml:space="preserve">can induce a noise-induced phase transition in relative abundances of taxa. The temporal evolution of the probability of a taxon having abundance </w:t>
       </w:r>
       <w:r>
         <w:rPr>
@@ -2470,7 +2192,188 @@
         </w:rPr>
         <w:t xml:space="preserve">, </w:t>
       </w:r>
-      <w:proofErr w:type="spellStart"/>
+      <w:r>
+        <w:rPr>
+          <w:i/>
+          <w:lang w:val="en-US"/>
+        </w:rPr>
+        <w:t xml:space="preserve">Burkholderiales </w:t>
+      </w:r>
+      <w:r>
+        <w:rPr>
+          <w:lang w:val="en-US"/>
+        </w:rPr>
+        <w:t xml:space="preserve">and </w:t>
+      </w:r>
+      <w:r>
+        <w:rPr>
+          <w:i/>
+          <w:lang w:val="en-US"/>
+        </w:rPr>
+        <w:t xml:space="preserve">Betaproteobacteria </w:t>
+      </w:r>
+      <w:r>
+        <w:rPr>
+          <w:lang w:val="en-US"/>
+        </w:rPr>
+        <w:t xml:space="preserve">(taxa ordered as 18th and 25th in the dominance axis) show comparatively very low rank stability regarding similar dominant taxa while, on the other hand, </w:t>
+      </w:r>
+      <w:r>
+        <w:rPr>
+          <w:i/>
+          <w:lang w:val="en-US"/>
+        </w:rPr>
+        <w:t>Comamonadaceae</w:t>
+      </w:r>
+      <w:r>
+        <w:rPr>
+          <w:lang w:val="en-US"/>
+        </w:rPr>
+        <w:t xml:space="preserve">, </w:t>
+      </w:r>
+      <w:r>
+        <w:rPr>
+          <w:i/>
+          <w:lang w:val="en-US"/>
+        </w:rPr>
+        <w:t>Lactobacillaceae</w:t>
+      </w:r>
+      <w:r>
+        <w:rPr>
+          <w:lang w:val="en-US"/>
+        </w:rPr>
+        <w:t xml:space="preserve">, </w:t>
+      </w:r>
+      <w:r>
+        <w:rPr>
+          <w:i/>
+          <w:lang w:val="en-US"/>
+        </w:rPr>
+        <w:t>Fusobacteriaceae</w:t>
+      </w:r>
+      <w:r>
+        <w:rPr>
+          <w:lang w:val="en-US"/>
+        </w:rPr>
+        <w:t xml:space="preserve">, </w:t>
+      </w:r>
+      <w:r>
+        <w:rPr>
+          <w:i/>
+          <w:lang w:val="en-US"/>
+        </w:rPr>
+        <w:t xml:space="preserve">Aerococcaceae </w:t>
+      </w:r>
+      <w:r>
+        <w:rPr>
+          <w:lang w:val="en-US"/>
+        </w:rPr>
+        <w:t xml:space="preserve">and </w:t>
+      </w:r>
+      <w:r>
+        <w:rPr>
+          <w:i/>
+          <w:lang w:val="en-US"/>
+        </w:rPr>
+        <w:t xml:space="preserve">Carnobacteriaceae </w:t>
+      </w:r>
+      <w:r>
+        <w:rPr>
+          <w:lang w:val="en-US"/>
+        </w:rPr>
+        <w:t xml:space="preserve">show higher stability than other more dominant taxa, forming a kind of </w:t>
+      </w:r>
+      <w:r>
+        <w:rPr>
+          <w:i/>
+          <w:lang w:val="en-US"/>
+        </w:rPr>
+        <w:t xml:space="preserve">rank stability island </w:t>
+      </w:r>
+      <w:r>
+        <w:rPr>
+          <w:lang w:val="en-US"/>
+        </w:rPr>
+        <w:t>for medium- ranked taxa around position 40 in the dominance axis, and thus colored in orange, following the color criteria shown in the table included in Figure 4, since they show a moderately stable RSI.</w:t>
+      </w:r>
+    </w:p>
+    <w:p>
+      <w:pPr>
+        <w:pStyle w:val="ASM"/>
+        <w:jc w:val="left"/>
+        <w:rPr>
+          <w:lang w:val="en-US"/>
+        </w:rPr>
+      </w:pPr>
+      <w:r>
+        <w:rPr>
+          <w:lang w:val="en-US"/>
+        </w:rPr>
+        <w:t xml:space="preserve">In the IBS diagnosed patient of Figure 5, beyond the differences in dominance for the </w:t>
+      </w:r>
+      <w:r>
+        <w:rPr>
+          <w:lang w:val="en-US"/>
+        </w:rPr>
+        <w:t>par</w:t>
+      </w:r>
+      <w:r>
+        <w:rPr>
+          <w:lang w:val="en-US"/>
+        </w:rPr>
+        <w:t xml:space="preserve">ticular taxa, we still observe that the most dominant are the most rank stable. However, as opposed to the healthy individual results, far from presenting a </w:t>
+      </w:r>
+      <w:r>
+        <w:rPr>
+          <w:i/>
+          <w:lang w:val="en-US"/>
+        </w:rPr>
+        <w:t>rank stability island</w:t>
+      </w:r>
+      <w:r>
+        <w:rPr>
+          <w:lang w:val="en-US"/>
+        </w:rPr>
+        <w:t>, the medium-ranked taxa are very rank unstable, mostly due to t</w:t>
+      </w:r>
+      <w:r>
+        <w:rPr>
+          <w:lang w:val="en-US"/>
+        </w:rPr>
+        <w:t>ransient (often one or two con</w:t>
+      </w:r>
+      <w:r>
+        <w:rPr>
+          <w:lang w:val="en-US"/>
+        </w:rPr>
+        <w:t xml:space="preserve">secutive samples) but deep drops in their relative abundance, which are usually happening more than twice along the time series. That is, for instance, the case of </w:t>
+      </w:r>
+      <w:r>
+        <w:rPr>
+          <w:i/>
+          <w:lang w:val="en-US"/>
+        </w:rPr>
+        <w:t xml:space="preserve">Sphingobacteriales </w:t>
+      </w:r>
+      <w:r>
+        <w:rPr>
+          <w:lang w:val="en-US"/>
+        </w:rPr>
+        <w:t xml:space="preserve">with two non-consecutive samples dropping to 111th rank position. In other cases, the high rank instability comes from a rank fluctuation over all the time series, as for </w:t>
+      </w:r>
+      <w:r>
+        <w:rPr>
+          <w:i/>
+          <w:lang w:val="en-US"/>
+        </w:rPr>
+        <w:t xml:space="preserve">Streptococcaceae </w:t>
+      </w:r>
+      <w:r>
+        <w:rPr>
+          <w:lang w:val="en-US"/>
+        </w:rPr>
+        <w:t xml:space="preserve">and </w:t>
+      </w:r>
       <w:r>
         <w:rPr>
           <w:i/>
@@ -2478,249 +2381,6 @@
         </w:rPr>
         <w:t>Burkholderiales</w:t>
       </w:r>
-      <w:proofErr w:type="spellEnd"/>
-      <w:r>
-        <w:rPr>
-          <w:i/>
-          <w:lang w:val="en-US"/>
-        </w:rPr>
-        <w:t xml:space="preserve"> </w:t>
-      </w:r>
-      <w:r>
-        <w:rPr>
-          <w:lang w:val="en-US"/>
-        </w:rPr>
-        <w:t xml:space="preserve">and </w:t>
-      </w:r>
-      <w:proofErr w:type="spellStart"/>
-      <w:r>
-        <w:rPr>
-          <w:i/>
-          <w:lang w:val="en-US"/>
-        </w:rPr>
-        <w:t>Betaproteobacteria</w:t>
-      </w:r>
-      <w:proofErr w:type="spellEnd"/>
-      <w:r>
-        <w:rPr>
-          <w:i/>
-          <w:lang w:val="en-US"/>
-        </w:rPr>
-        <w:t xml:space="preserve"> </w:t>
-      </w:r>
-      <w:r>
-        <w:rPr>
-          <w:lang w:val="en-US"/>
-        </w:rPr>
-        <w:t xml:space="preserve">(taxa ordered as 18th and 25th in the dominance axis) show comparatively very low rank stability regarding similar dominant taxa while, on the other hand, </w:t>
-      </w:r>
-      <w:proofErr w:type="spellStart"/>
-      <w:r>
-        <w:rPr>
-          <w:i/>
-          <w:lang w:val="en-US"/>
-        </w:rPr>
-        <w:t>Comamonadaceae</w:t>
-      </w:r>
-      <w:proofErr w:type="spellEnd"/>
-      <w:r>
-        <w:rPr>
-          <w:lang w:val="en-US"/>
-        </w:rPr>
-        <w:t xml:space="preserve">, </w:t>
-      </w:r>
-      <w:proofErr w:type="spellStart"/>
-      <w:r>
-        <w:rPr>
-          <w:i/>
-          <w:lang w:val="en-US"/>
-        </w:rPr>
-        <w:t>Lactobacillaceae</w:t>
-      </w:r>
-      <w:proofErr w:type="spellEnd"/>
-      <w:r>
-        <w:rPr>
-          <w:lang w:val="en-US"/>
-        </w:rPr>
-        <w:t xml:space="preserve">, </w:t>
-      </w:r>
-      <w:proofErr w:type="spellStart"/>
-      <w:r>
-        <w:rPr>
-          <w:i/>
-          <w:lang w:val="en-US"/>
-        </w:rPr>
-        <w:t>Fusobacteriaceae</w:t>
-      </w:r>
-      <w:proofErr w:type="spellEnd"/>
-      <w:r>
-        <w:rPr>
-          <w:lang w:val="en-US"/>
-        </w:rPr>
-        <w:t xml:space="preserve">, </w:t>
-      </w:r>
-      <w:proofErr w:type="spellStart"/>
-      <w:r>
-        <w:rPr>
-          <w:i/>
-          <w:lang w:val="en-US"/>
-        </w:rPr>
-        <w:t>Aerococcaceae</w:t>
-      </w:r>
-      <w:proofErr w:type="spellEnd"/>
-      <w:r>
-        <w:rPr>
-          <w:i/>
-          <w:lang w:val="en-US"/>
-        </w:rPr>
-        <w:t xml:space="preserve"> </w:t>
-      </w:r>
-      <w:r>
-        <w:rPr>
-          <w:lang w:val="en-US"/>
-        </w:rPr>
-        <w:t xml:space="preserve">and </w:t>
-      </w:r>
-      <w:proofErr w:type="spellStart"/>
-      <w:r>
-        <w:rPr>
-          <w:i/>
-          <w:lang w:val="en-US"/>
-        </w:rPr>
-        <w:t>Carnobacteriaceae</w:t>
-      </w:r>
-      <w:proofErr w:type="spellEnd"/>
-      <w:r>
-        <w:rPr>
-          <w:i/>
-          <w:lang w:val="en-US"/>
-        </w:rPr>
-        <w:t xml:space="preserve"> </w:t>
-      </w:r>
-      <w:r>
-        <w:rPr>
-          <w:lang w:val="en-US"/>
-        </w:rPr>
-        <w:t xml:space="preserve">show higher stability than other more dominant taxa, forming a kind of </w:t>
-      </w:r>
-      <w:r>
-        <w:rPr>
-          <w:i/>
-          <w:lang w:val="en-US"/>
-        </w:rPr>
-        <w:t xml:space="preserve">rank stability island </w:t>
-      </w:r>
-      <w:r>
-        <w:rPr>
-          <w:lang w:val="en-US"/>
-        </w:rPr>
-        <w:t>for medium- ranked taxa around position 40 in the dominance axis, and thus colored in orange, following the color criteria shown in the table included in Figure 4, since they show a moderately stable RSI.</w:t>
-      </w:r>
-    </w:p>
-    <w:p>
-      <w:pPr>
-        <w:pStyle w:val="ASM"/>
-        <w:jc w:val="left"/>
-        <w:rPr>
-          <w:lang w:val="en-US"/>
-        </w:rPr>
-      </w:pPr>
-      <w:r>
-        <w:rPr>
-          <w:lang w:val="en-US"/>
-        </w:rPr>
-        <w:t xml:space="preserve">In the IBS diagnosed patient of Figure 5, beyond the differences in dominance for the </w:t>
-      </w:r>
-      <w:r>
-        <w:rPr>
-          <w:lang w:val="en-US"/>
-        </w:rPr>
-        <w:t>par</w:t>
-      </w:r>
-      <w:r>
-        <w:rPr>
-          <w:lang w:val="en-US"/>
-        </w:rPr>
-        <w:t xml:space="preserve">ticular taxa, we still observe that the most dominant are the most rank stable. However, as opposed to the healthy individual results, far from presenting a </w:t>
-      </w:r>
-      <w:r>
-        <w:rPr>
-          <w:i/>
-          <w:lang w:val="en-US"/>
-        </w:rPr>
-        <w:t>rank stability island</w:t>
-      </w:r>
-      <w:r>
-        <w:rPr>
-          <w:lang w:val="en-US"/>
-        </w:rPr>
-        <w:t>, the medium-ranked taxa are very rank unstable, mostly due to t</w:t>
-      </w:r>
-      <w:r>
-        <w:rPr>
-          <w:lang w:val="en-US"/>
-        </w:rPr>
-        <w:t>ransient (often one or two con</w:t>
-      </w:r>
-      <w:r>
-        <w:rPr>
-          <w:lang w:val="en-US"/>
-        </w:rPr>
-        <w:t xml:space="preserve">secutive samples) but deep drops in their relative abundance, which are usually happening more than twice along the time series. That is, for instance, the case of </w:t>
-      </w:r>
-      <w:proofErr w:type="spellStart"/>
-      <w:r>
-        <w:rPr>
-          <w:i/>
-          <w:lang w:val="en-US"/>
-        </w:rPr>
-        <w:t>Sphingobacteriales</w:t>
-      </w:r>
-      <w:proofErr w:type="spellEnd"/>
-      <w:r>
-        <w:rPr>
-          <w:i/>
-          <w:lang w:val="en-US"/>
-        </w:rPr>
-        <w:t xml:space="preserve"> </w:t>
-      </w:r>
-      <w:r>
-        <w:rPr>
-          <w:lang w:val="en-US"/>
-        </w:rPr>
-        <w:t xml:space="preserve">with two non-consecutive samples dropping to 111th rank position. In other cases, the high rank instability comes from a rank fluctuation over all the time series, as for </w:t>
-      </w:r>
-      <w:proofErr w:type="spellStart"/>
-      <w:r>
-        <w:rPr>
-          <w:i/>
-          <w:lang w:val="en-US"/>
-        </w:rPr>
-        <w:t>Streptococcaceae</w:t>
-      </w:r>
-      <w:proofErr w:type="spellEnd"/>
-      <w:r>
-        <w:rPr>
-          <w:i/>
-          <w:lang w:val="en-US"/>
-        </w:rPr>
-        <w:t xml:space="preserve"> </w:t>
-      </w:r>
-      <w:r>
-        <w:rPr>
-          <w:lang w:val="en-US"/>
-        </w:rPr>
-        <w:t xml:space="preserve">and </w:t>
-      </w:r>
-      <w:proofErr w:type="spellStart"/>
-      <w:r>
-        <w:rPr>
-          <w:i/>
-          <w:lang w:val="en-US"/>
-        </w:rPr>
-        <w:t>Burkholderiales</w:t>
-      </w:r>
-      <w:proofErr w:type="spellEnd"/>
       <w:r>
         <w:rPr>
           <w:lang w:val="en-US"/>
@@ -2799,21 +2459,7 @@
         <w:rPr>
           <w:lang w:val="en-US"/>
         </w:rPr>
-        <w:t>) together with its total absence for the other IBS diagnosed patient (</w:t>
-      </w:r>
-      <w:proofErr w:type="spellStart"/>
-      <w:r>
-        <w:rPr>
-          <w:lang w:val="en-US"/>
-        </w:rPr>
-        <w:t>patient</w:t>
-      </w:r>
-      <w:proofErr w:type="spellEnd"/>
-      <w:r>
-        <w:rPr>
-          <w:lang w:val="en-US"/>
-        </w:rPr>
-        <w:t xml:space="preserve"> </w:t>
+        <w:t xml:space="preserve">) together with its total absence for the other IBS diagnosed patient (patient </w:t>
       </w:r>
       <w:r>
         <w:rPr>
@@ -2913,14 +2559,7 @@
         <w:rPr>
           <w:lang w:val="en-US"/>
         </w:rPr>
-        <w:t xml:space="preserve">as a function of time for the largest sampling:  two individuals in the </w:t>
-      </w:r>
-      <w:proofErr w:type="spellStart"/>
-      <w:r>
-        <w:rPr>
-          <w:lang w:val="en-US"/>
-        </w:rPr>
-        <w:t>Caporas</w:t>
+        <w:t>as a function of time for the largest sampling:  two individuals in the Caporas</w:t>
       </w:r>
       <w:r>
         <w:rPr>
@@ -2932,14 +2571,7 @@
         <w:rPr>
           <w:lang w:val="en-US"/>
         </w:rPr>
-        <w:t>s</w:t>
-      </w:r>
-      <w:proofErr w:type="spellEnd"/>
-      <w:r>
-        <w:rPr>
-          <w:lang w:val="en-US"/>
-        </w:rPr>
-        <w:t xml:space="preserve"> study (</w:t>
+        <w:t>s study (</w:t>
       </w:r>
       <w:r>
         <w:rPr>
@@ -3064,21 +2696,7 @@
           <w:lang w:val="en-US"/>
         </w:rPr>
         <w:lastRenderedPageBreak/>
-        <w:t xml:space="preserve">terms, the most abundant elements in the population are less volatile to perturbations than the less abundant ones. The explanation for this universal pattern is not clear although some hypothesis </w:t>
-      </w:r>
-      <w:proofErr w:type="gramStart"/>
-      <w:r>
-        <w:rPr>
-          <w:lang w:val="en-US"/>
-        </w:rPr>
-        <w:t>have</w:t>
-      </w:r>
-      <w:proofErr w:type="gramEnd"/>
-      <w:r>
-        <w:rPr>
-          <w:lang w:val="en-US"/>
-        </w:rPr>
-        <w:t xml:space="preserve"> been tested in other studies, as the presence of negative interactions in the population (</w:t>
+        <w:t>terms, the most abundant elements in the population are less volatile to perturbations than the less abundant ones. The explanation for this universal pattern is not clear although some hypothesis have been tested in other studies, as the presence of negative interactions in the population (</w:t>
       </w:r>
       <w:r>
         <w:rPr>
@@ -3232,35 +2850,7 @@
         <w:rPr>
           <w:lang w:val="en-US"/>
         </w:rPr>
-        <w:t xml:space="preserve"> how this parameter can capture the two antibiotic intakes in one of the patients from the study of </w:t>
-      </w:r>
-      <w:proofErr w:type="spellStart"/>
-      <w:r>
-        <w:rPr>
-          <w:lang w:val="en-US"/>
-        </w:rPr>
-        <w:t>Dethlefsen</w:t>
-      </w:r>
-      <w:proofErr w:type="spellEnd"/>
-      <w:r>
-        <w:rPr>
-          <w:lang w:val="en-US"/>
-        </w:rPr>
-        <w:t xml:space="preserve"> and </w:t>
-      </w:r>
-      <w:proofErr w:type="spellStart"/>
-      <w:r>
-        <w:rPr>
-          <w:lang w:val="en-US"/>
-        </w:rPr>
-        <w:t>Relman</w:t>
-      </w:r>
-      <w:proofErr w:type="spellEnd"/>
-      <w:r>
-        <w:rPr>
-          <w:lang w:val="en-US"/>
-        </w:rPr>
-        <w:t xml:space="preserve"> (</w:t>
+        <w:t xml:space="preserve"> how this parameter can capture the two antibiotic intakes in one of the patients from the study of Dethlefsen and Relman (</w:t>
       </w:r>
       <w:r>
         <w:rPr>
@@ -3329,23 +2919,7 @@
           <w:highlight w:val="green"/>
           <w:lang w:val="en-US"/>
         </w:rPr>
-        <w:t xml:space="preserve">perturbations, causing then a </w:t>
-      </w:r>
-      <w:proofErr w:type="spellStart"/>
-      <w:r>
-        <w:rPr>
-          <w:highlight w:val="green"/>
-          <w:lang w:val="en-US"/>
-        </w:rPr>
-        <w:t>dysbiotic</w:t>
-      </w:r>
-      <w:proofErr w:type="spellEnd"/>
-      <w:r>
-        <w:rPr>
-          <w:highlight w:val="green"/>
-          <w:lang w:val="en-US"/>
-        </w:rPr>
-        <w:t xml:space="preserve"> state in the microbiota.</w:t>
+        <w:t>perturbations, causing then a dysbiotic state in the microbiota.</w:t>
       </w:r>
       <w:r>
         <w:rPr>
@@ -3364,21 +2938,7 @@
           <w:lang w:val="en-US"/>
         </w:rPr>
         <w:lastRenderedPageBreak/>
-        <w:t xml:space="preserve">use the valuable information which gives us the empirical law of Taylor’s work, we propose the use of </w:t>
-      </w:r>
-      <w:proofErr w:type="spellStart"/>
-      <w:r>
-        <w:rPr>
-          <w:lang w:val="en-US"/>
-        </w:rPr>
-        <w:t>Langevin</w:t>
-      </w:r>
-      <w:proofErr w:type="spellEnd"/>
-      <w:r>
-        <w:rPr>
-          <w:lang w:val="en-US"/>
-        </w:rPr>
-        <w:t xml:space="preserve"> equation to model how the ranking stability evolves in time. While we can measure directly the component of the noise of the system as their variability, the other main term needs to be inferred from the model. This term, which we have named as ’fitness’, is the one that gives the ability to the system to be stable to potential perturbations. In ecological terms, this could mean the nature of interactions that are present among the bacteria, between bacteria and other minority populations as fungi or archaea, between bacteria and the viral component in the microbiota, and the interactions between host and the whole microbiota. Being this a first step to model the temporal stability of the microbiota and due to its complicated nature, we have calculated the fitness term using the Fluctuation Dissipation Theorem as a first approximation (61). Thus, the fitness of the microbiota still remains to be modelled in future works in order to make the model more accurate and with a higher predictive power.</w:t>
+        <w:t>use the valuable information which gives us the empirical law of Taylor’s work, we propose the use of Langevin equation to model how the ranking stability evolves in time. While we can measure directly the component of the noise of the system as their variability, the other main term needs to be inferred from the model. This term, which we have named as ’fitness’, is the one that gives the ability to the system to be stable to potential perturbations. In ecological terms, this could mean the nature of interactions that are present among the bacteria, between bacteria and other minority populations as fungi or archaea, between bacteria and the viral component in the microbiota, and the interactions between host and the whole microbiota. Being this a first step to model the temporal stability of the microbiota and due to its complicated nature, we have calculated the fitness term using the Fluctuation Dissipation Theorem as a first approximation (61). Thus, the fitness of the microbiota still remains to be modelled in future works in order to make the model more accurate and with a higher predictive power.</w:t>
       </w:r>
     </w:p>
     <w:p>
@@ -3393,63 +2953,7 @@
         <w:rPr>
           <w:lang w:val="en-US"/>
         </w:rPr>
-        <w:t xml:space="preserve">By solving the </w:t>
-      </w:r>
-      <w:proofErr w:type="spellStart"/>
-      <w:r>
-        <w:rPr>
-          <w:lang w:val="en-US"/>
-        </w:rPr>
-        <w:t>Langevin</w:t>
-      </w:r>
-      <w:proofErr w:type="spellEnd"/>
-      <w:r>
-        <w:rPr>
-          <w:lang w:val="en-US"/>
-        </w:rPr>
-        <w:t xml:space="preserve"> differential equation, we can obtain a phase diagram where each microbiota sample can be placed according to its fitness and variability in one of two phases according to the ranking stability of the system. As we can see in the phase-space in Figure 3, we are showing three different conditions that could happen. First, we can have a healthy microbiota which could have some fluctuations as showed by one of the subjects of </w:t>
-      </w:r>
-      <w:proofErr w:type="spellStart"/>
-      <w:r>
-        <w:rPr>
-          <w:lang w:val="en-US"/>
-        </w:rPr>
-        <w:t>Caporasso</w:t>
-      </w:r>
-      <w:proofErr w:type="spellEnd"/>
-      <w:r>
-        <w:rPr>
-          <w:lang w:val="en-US"/>
-        </w:rPr>
-        <w:t xml:space="preserve"> et al study (46). Because the fitness of this cases will be high enough, the temporal variability will not place the microbiota in the unstable phase of the diagram. Second, we have a subject from the study of </w:t>
-      </w:r>
-      <w:proofErr w:type="spellStart"/>
-      <w:r>
-        <w:rPr>
-          <w:lang w:val="en-US"/>
-        </w:rPr>
-        <w:t>Dethlefsen</w:t>
-      </w:r>
-      <w:proofErr w:type="spellEnd"/>
-      <w:r>
-        <w:rPr>
-          <w:lang w:val="en-US"/>
-        </w:rPr>
-        <w:t xml:space="preserve"> and </w:t>
-      </w:r>
-      <w:proofErr w:type="spellStart"/>
-      <w:r>
-        <w:rPr>
-          <w:lang w:val="en-US"/>
-        </w:rPr>
-        <w:t>Relman</w:t>
-      </w:r>
-      <w:proofErr w:type="spellEnd"/>
-      <w:r>
-        <w:rPr>
-          <w:lang w:val="en-US"/>
-        </w:rPr>
-        <w:t xml:space="preserve"> (47) which is perturbed twice by an antibiotic intake. His microbiota is altered enough to lose its stability, and hence be placed in the unstable part. So located, it is more </w:t>
+        <w:t xml:space="preserve">By solving the Langevin differential equation, we can obtain a phase diagram where each microbiota sample can be placed according to its fitness and variability in one of two phases according to the ranking stability of the system. As we can see in the phase-space in Figure 3, we are showing three different conditions that could happen. First, we can have a healthy microbiota which could have some fluctuations as showed by one of the subjects of Caporasso et al study (46). Because the fitness of this cases will be high enough, the temporal variability will not place the microbiota in the unstable phase of the diagram. Second, we have a subject from the study of Dethlefsen and Relman (47) which is perturbed twice by an antibiotic intake. His microbiota is altered enough to lose its stability, and hence be placed in the unstable part. So located, it is more </w:t>
       </w:r>
       <w:r>
         <w:rPr>
@@ -3619,35 +3123,7 @@
         <w:rPr>
           <w:lang w:val="en-US"/>
         </w:rPr>
-        <w:t xml:space="preserve">itations and there is still work to do. From the biological perspective, many questions arise from this work. We have observed the same pattern in Taylor’s parameters in all the different conditions we have studied, but a pertinent question is whether it is really a universal feature in the huge diversity of microbial niches. Furthermore, another relevant question is which mechanisms are involved in maintaining the population structure. The nature of the </w:t>
-      </w:r>
-      <w:proofErr w:type="spellStart"/>
-      <w:r>
-        <w:rPr>
-          <w:lang w:val="en-US"/>
-        </w:rPr>
-        <w:t>interac</w:t>
-      </w:r>
-      <w:proofErr w:type="spellEnd"/>
-      <w:r>
-        <w:rPr>
-          <w:lang w:val="en-US"/>
-        </w:rPr>
-        <w:t xml:space="preserve">- </w:t>
-      </w:r>
-      <w:proofErr w:type="spellStart"/>
-      <w:r>
-        <w:rPr>
-          <w:lang w:val="en-US"/>
-        </w:rPr>
-        <w:t>tions</w:t>
-      </w:r>
-      <w:proofErr w:type="spellEnd"/>
-      <w:r>
-        <w:rPr>
-          <w:lang w:val="en-US"/>
-        </w:rPr>
-        <w:t xml:space="preserve"> among the elements of the community is surely of great importance in this matter, and it is related to the fitness of the community as has been commented above. How we should address the community fitness is not clear, but works as Tikhonov’s (</w:t>
+        <w:t>itations and there is still work to do. From the biological perspective, many questions arise from this work. We have observed the same pattern in Taylor’s parameters in all the different conditions we have studied, but a pertinent question is whether it is really a universal feature in the huge diversity of microbial niches. Furthermore, another relevant question is which mechanisms are involved in maintaining the population structure. The nature of the interac- tions among the elements of the community is surely of great importance in this matter, and it is related to the fitness of the community as has been commented above. How we should address the community fitness is not clear, but works as Tikhonov’s (</w:t>
       </w:r>
       <w:r>
         <w:rPr>
@@ -3712,21 +3188,7 @@
         <w:rPr>
           <w:lang w:val="en-US"/>
         </w:rPr>
-        <w:t xml:space="preserve">We model the microbial abundances across time along the lines of </w:t>
-      </w:r>
-      <w:proofErr w:type="spellStart"/>
-      <w:r>
-        <w:rPr>
-          <w:lang w:val="en-US"/>
-        </w:rPr>
-        <w:t>Blumm</w:t>
-      </w:r>
-      <w:proofErr w:type="spellEnd"/>
-      <w:r>
-        <w:rPr>
-          <w:lang w:val="en-US"/>
-        </w:rPr>
-        <w:t xml:space="preserve"> </w:t>
+        <w:t xml:space="preserve">We model the microbial abundances across time along the lines of Blumm </w:t>
       </w:r>
       <w:r>
         <w:rPr>
@@ -3752,21 +3214,7 @@
         <w:rPr>
           <w:lang w:val="en-US"/>
         </w:rPr>
-        <w:t xml:space="preserve">). The dynamics of taxon relative abundances is described by the </w:t>
-      </w:r>
-      <w:proofErr w:type="spellStart"/>
-      <w:r>
-        <w:rPr>
-          <w:lang w:val="en-US"/>
-        </w:rPr>
-        <w:t>Langevin</w:t>
-      </w:r>
-      <w:proofErr w:type="spellEnd"/>
-      <w:r>
-        <w:rPr>
-          <w:lang w:val="en-US"/>
-        </w:rPr>
-        <w:t xml:space="preserve"> equation:</w:t>
+        <w:t>). The dynamics of taxon relative abundances is described by the Langevin equation:</w:t>
       </w:r>
     </w:p>
     <w:p>
@@ -4105,7 +3553,6 @@
         </w:rPr>
         <w:t xml:space="preserve">captures the fitness of the taxon </w:t>
       </w:r>
-      <w:proofErr w:type="spellStart"/>
       <w:r>
         <w:rPr>
           <w:i/>
@@ -4113,7 +3560,6 @@
         </w:rPr>
         <w:t>i</w:t>
       </w:r>
-      <w:proofErr w:type="spellEnd"/>
       <w:r>
         <w:rPr>
           <w:lang w:val="en-US"/>
@@ -4133,7 +3579,6 @@
         </w:rPr>
         <w:t xml:space="preserve"> corresponds to the noise amplitude and </w:t>
       </w:r>
-      <w:proofErr w:type="spellStart"/>
       <w:r>
         <w:rPr>
           <w:rFonts w:ascii="Cambria Math" w:hAnsi="Cambria Math"/>
@@ -4151,7 +3596,6 @@
         </w:rPr>
         <w:t>i</w:t>
       </w:r>
-      <w:proofErr w:type="spellEnd"/>
       <w:r>
         <w:rPr>
           <w:rFonts w:ascii="Cambria Math" w:hAnsi="Cambria Math"/>
@@ -6893,21 +6337,7 @@
         <w:rPr>
           <w:lang w:val="en-US"/>
         </w:rPr>
-        <w:t xml:space="preserve"> are integrals that should be solved numerically for the parameters of interest. The ordered phase happens when the solution has a maximum in the </w:t>
-      </w:r>
-      <w:proofErr w:type="spellStart"/>
-      <w:r>
-        <w:rPr>
-          <w:lang w:val="en-US"/>
-        </w:rPr>
-        <w:t>physicial</w:t>
-      </w:r>
-      <w:proofErr w:type="spellEnd"/>
-      <w:r>
-        <w:rPr>
-          <w:lang w:val="en-US"/>
-        </w:rPr>
-        <w:t xml:space="preserve"> interval </w:t>
+        <w:t xml:space="preserve"> are integrals that should be solved numerically for the parameters of interest. The ordered phase happens when the solution has a maximum in the physicial interval </w:t>
       </w:r>
       <m:oMath>
         <m:r>
@@ -7011,7 +6441,6 @@
         </w:rPr>
         <w:t xml:space="preserve">, which sets the phase transition region </w:t>
       </w:r>
-      <w:proofErr w:type="gramStart"/>
       <w:r>
         <w:rPr>
           <w:rFonts w:ascii="Cambria Math" w:hAnsi="Cambria Math"/>
@@ -7019,7 +6448,6 @@
         </w:rPr>
         <w:t>V(</w:t>
       </w:r>
-      <w:proofErr w:type="gramEnd"/>
       <w:r>
         <w:rPr>
           <w:rFonts w:ascii="Cambria Math" w:hAnsi="Cambria Math"/>
@@ -7439,21 +6867,7 @@
         <w:rPr>
           <w:lang w:val="en-US"/>
         </w:rPr>
-        <w:t xml:space="preserve">)), the two terms of the </w:t>
-      </w:r>
-      <w:proofErr w:type="spellStart"/>
-      <w:r>
-        <w:rPr>
-          <w:lang w:val="en-US"/>
-        </w:rPr>
-        <w:t>Langevin</w:t>
-      </w:r>
-      <w:proofErr w:type="spellEnd"/>
-      <w:r>
-        <w:rPr>
-          <w:lang w:val="en-US"/>
-        </w:rPr>
-        <w:t xml:space="preserve"> equation are related. The </w:t>
+        <w:t xml:space="preserve">)), the two terms of the Langevin equation are related. The </w:t>
       </w:r>
       <w:r>
         <w:rPr>
@@ -9378,21 +8792,7 @@
         <w:rPr>
           <w:lang w:val="en-US"/>
         </w:rPr>
-        <w:t xml:space="preserve"> 16S </w:t>
-      </w:r>
-      <w:proofErr w:type="spellStart"/>
-      <w:r>
-        <w:rPr>
-          <w:lang w:val="en-US"/>
-        </w:rPr>
-        <w:t>rRNA</w:t>
-      </w:r>
-      <w:proofErr w:type="spellEnd"/>
-      <w:r>
-        <w:rPr>
-          <w:lang w:val="en-US"/>
-        </w:rPr>
-        <w:t xml:space="preserve"> sequences, which were clustered into operational taxonomic units (OTUs) sharing 97 % sequence identity using QIIME (</w:t>
+        <w:t xml:space="preserve"> 16S rRNA sequences, which were clustered into operational taxonomic units (OTUs) sharing 97 % sequence identity using QIIME (</w:t>
       </w:r>
       <w:r>
         <w:rPr>
@@ -9426,8 +8826,6 @@
         </w:rPr>
         <w:t>analyzed</w:t>
       </w:r>
-      <w:bookmarkStart w:id="2" w:name="_GoBack"/>
-      <w:bookmarkEnd w:id="2"/>
       <w:r>
         <w:rPr>
           <w:lang w:val="en-US"/>
@@ -9515,21 +8913,7 @@
         <w:rPr>
           <w:lang w:val="en-US"/>
         </w:rPr>
-        <w:t xml:space="preserve">able in databases. </w:t>
-      </w:r>
-      <w:proofErr w:type="spellStart"/>
-      <w:r>
-        <w:rPr>
-          <w:lang w:val="en-US"/>
-        </w:rPr>
-        <w:t>Caporaso</w:t>
-      </w:r>
-      <w:proofErr w:type="spellEnd"/>
-      <w:r>
-        <w:rPr>
-          <w:lang w:val="en-US"/>
-        </w:rPr>
-        <w:t xml:space="preserve"> </w:t>
+        <w:t xml:space="preserve">able in databases. Caporaso </w:t>
       </w:r>
       <w:r>
         <w:rPr>
@@ -9625,35 +9009,7 @@
         <w:rPr>
           <w:lang w:val="en-US"/>
         </w:rPr>
-        <w:t xml:space="preserve">bations. </w:t>
-      </w:r>
-      <w:proofErr w:type="spellStart"/>
-      <w:r>
-        <w:rPr>
-          <w:lang w:val="en-US"/>
-        </w:rPr>
-        <w:t>Dethlefsen</w:t>
-      </w:r>
-      <w:proofErr w:type="spellEnd"/>
-      <w:r>
-        <w:rPr>
-          <w:lang w:val="en-US"/>
-        </w:rPr>
-        <w:t xml:space="preserve"> and </w:t>
-      </w:r>
-      <w:proofErr w:type="spellStart"/>
-      <w:r>
-        <w:rPr>
-          <w:lang w:val="en-US"/>
-        </w:rPr>
-        <w:t>Relman</w:t>
-      </w:r>
-      <w:proofErr w:type="spellEnd"/>
-      <w:r>
-        <w:rPr>
-          <w:lang w:val="en-US"/>
-        </w:rPr>
-        <w:t xml:space="preserve"> work (</w:t>
+        <w:t>bations. Dethlefsen and Relman work (</w:t>
       </w:r>
       <w:r>
         <w:rPr>
@@ -9694,21 +9050,7 @@
         <w:rPr>
           <w:lang w:val="en-US"/>
         </w:rPr>
-        <w:t xml:space="preserve">Metadata of each study is provided in Supplementary Tables S1 to S4. All used 16S </w:t>
-      </w:r>
-      <w:proofErr w:type="spellStart"/>
-      <w:r>
-        <w:rPr>
-          <w:lang w:val="en-US"/>
-        </w:rPr>
-        <w:t>rRNA</w:t>
-      </w:r>
-      <w:proofErr w:type="spellEnd"/>
-      <w:r>
-        <w:rPr>
-          <w:lang w:val="en-US"/>
-        </w:rPr>
-        <w:t xml:space="preserve"> gene sequencing except for the study of the discordant kwashiorkor twins (</w:t>
+        <w:t>Metadata of each study is provided in Supplementary Tables S1 to S4. All used 16S rRNA gene sequencing except for the study of the discordant kwashiorkor twins (</w:t>
       </w:r>
       <w:r>
         <w:rPr>
@@ -9721,21 +9063,7 @@
         <w:rPr>
           <w:lang w:val="en-US"/>
         </w:rPr>
-        <w:t xml:space="preserve">), where both SMS and 16S </w:t>
-      </w:r>
-      <w:proofErr w:type="spellStart"/>
-      <w:r>
-        <w:rPr>
-          <w:lang w:val="en-US"/>
-        </w:rPr>
-        <w:t>rRNA</w:t>
-      </w:r>
-      <w:proofErr w:type="spellEnd"/>
-      <w:r>
-        <w:rPr>
-          <w:lang w:val="en-US"/>
-        </w:rPr>
-        <w:t xml:space="preserve"> data were used. In the latter case we selected to work with SMS data to show that our method is valid regardless of the source of taxonomic information. Each one of the datasets was treated as follows:</w:t>
+        <w:t>), where both SMS and 16S rRNA data were used. In the latter case we selected to work with SMS data to show that our method is valid regardless of the source of taxonomic information. Each one of the datasets was treated as follows:</w:t>
       </w:r>
     </w:p>
     <w:p>
@@ -9767,84 +9095,14 @@
         <w:rPr>
           <w:lang w:val="en-US"/>
         </w:rPr>
-        <w:t xml:space="preserve">Reads from the selected studies were first quality filtered using the </w:t>
-      </w:r>
-      <w:proofErr w:type="spellStart"/>
-      <w:r>
-        <w:rPr>
-          <w:lang w:val="en-US"/>
-        </w:rPr>
-        <w:t>FastX</w:t>
-      </w:r>
-      <w:proofErr w:type="spellEnd"/>
-      <w:r>
-        <w:rPr>
-          <w:lang w:val="en-US"/>
-        </w:rPr>
-        <w:t xml:space="preserve"> toolkit (66), allowing only those reads which had more than 25 of quality along the 75% of the complete sequence. 16S </w:t>
-      </w:r>
-      <w:proofErr w:type="spellStart"/>
-      <w:r>
-        <w:rPr>
-          <w:lang w:val="en-US"/>
-        </w:rPr>
-        <w:t>rRNA</w:t>
-      </w:r>
-      <w:proofErr w:type="spellEnd"/>
-      <w:r>
-        <w:rPr>
-          <w:lang w:val="en-US"/>
-        </w:rPr>
-        <w:t xml:space="preserve"> reads were then clustered at 97% nucleotide sequence identity (97% ID) into operational taxonomic units (OTUs) using QIIME package software (64) (version 1.8) We followed open reference OTU picking workflow in all cases. The clustering method used was </w:t>
-      </w:r>
-      <w:proofErr w:type="spellStart"/>
-      <w:r>
-        <w:rPr>
-          <w:lang w:val="en-US"/>
-        </w:rPr>
-        <w:t>uclust</w:t>
-      </w:r>
-      <w:proofErr w:type="spellEnd"/>
-      <w:r>
-        <w:rPr>
-          <w:lang w:val="en-US"/>
-        </w:rPr>
-        <w:t xml:space="preserve">, and the OTUs were matched against Silva database (67) (version 111, July 2012) and were assigned to taxonomy with an </w:t>
-      </w:r>
-      <w:proofErr w:type="spellStart"/>
-      <w:r>
-        <w:rPr>
-          <w:lang w:val="en-US"/>
-        </w:rPr>
-        <w:t>uclust</w:t>
-      </w:r>
-      <w:proofErr w:type="spellEnd"/>
-      <w:r>
-        <w:rPr>
-          <w:lang w:val="en-US"/>
-        </w:rPr>
-        <w:t xml:space="preserve">-based consensus taxonomy assigner. The </w:t>
+        <w:t xml:space="preserve">Reads from the selected studies were first quality filtered using the FastX toolkit (66), allowing only those reads which had more than 25 of quality along the 75% of the complete sequence. 16S rRNA reads were then clustered at 97% nucleotide sequence identity (97% ID) into operational taxonomic units (OTUs) using QIIME package software (64) (version 1.8) We followed open reference OTU picking workflow in all cases. The clustering method used was uclust, and the OTUs were matched against Silva database (67) (version 111, July 2012) and were assigned to taxonomy with an uclust-based consensus taxonomy assigner. The </w:t>
       </w:r>
       <w:r>
         <w:rPr>
           <w:lang w:val="en-US"/>
         </w:rPr>
         <w:lastRenderedPageBreak/>
-        <w:t xml:space="preserve">parameters used in this step were: similarity 0.97, </w:t>
-      </w:r>
-      <w:proofErr w:type="spellStart"/>
-      <w:r>
-        <w:rPr>
-          <w:lang w:val="en-US"/>
-        </w:rPr>
-        <w:t>prefilter</w:t>
-      </w:r>
-      <w:proofErr w:type="spellEnd"/>
-      <w:r>
-        <w:rPr>
-          <w:lang w:val="en-US"/>
-        </w:rPr>
-        <w:t xml:space="preserve"> percent id 0.6, m</w:t>
+        <w:t>parameters used in this step were: similarity 0.97, prefilter percent id 0.6, m</w:t>
       </w:r>
       <w:r>
         <w:rPr>
@@ -9924,35 +9182,7 @@
         <w:rPr>
           <w:lang w:val="en-US"/>
         </w:rPr>
-        <w:t xml:space="preserve">ogy), the E5-2698v3@2.3 GHz, sharing half a </w:t>
-      </w:r>
-      <w:proofErr w:type="spellStart"/>
-      <w:r>
-        <w:rPr>
-          <w:lang w:val="en-US"/>
-        </w:rPr>
-        <w:t>tebibyte</w:t>
-      </w:r>
-      <w:proofErr w:type="spellEnd"/>
-      <w:r>
-        <w:rPr>
-          <w:lang w:val="en-US"/>
-        </w:rPr>
-        <w:t xml:space="preserve"> of DRAM memory. This node is also provided with a </w:t>
-      </w:r>
-      <w:proofErr w:type="spellStart"/>
-      <w:r>
-        <w:rPr>
-          <w:lang w:val="en-US"/>
-        </w:rPr>
-        <w:t>PCIe</w:t>
-      </w:r>
-      <w:proofErr w:type="spellEnd"/>
-      <w:r>
-        <w:rPr>
-          <w:lang w:val="en-US"/>
-        </w:rPr>
-        <w:t xml:space="preserve"> SSD card as NVRAM, the Micron P420m HHHL, with 1.4 TB, and 750000 reading IOPS, 4 K</w:t>
+        <w:t>ogy), the E5-2698v3@2.3 GHz, sharing half a tebibyte of DRAM memory. This node is also provided with a PCIe SSD card as NVRAM, the Micron P420m HHHL, with 1.4 TB, and 750000 reading IOPS, 4 K</w:t>
       </w:r>
       <w:r>
         <w:rPr>
@@ -9964,89 +9194,19 @@
         <w:rPr>
           <w:lang w:val="en-US"/>
         </w:rPr>
-        <w:t>puting node was supplied with a RAID-0 (striping) scratch disk area. We used the “Grand” database (68), release Feb’15, provided by the LMAT team, where “Grand” refers to a huge database that contains k-</w:t>
-      </w:r>
-      <w:proofErr w:type="spellStart"/>
-      <w:r>
-        <w:rPr>
-          <w:lang w:val="en-US"/>
-        </w:rPr>
-        <w:t>mers</w:t>
-      </w:r>
-      <w:proofErr w:type="spellEnd"/>
-      <w:r>
-        <w:rPr>
-          <w:lang w:val="en-US"/>
-        </w:rPr>
-        <w:t xml:space="preserve"> from all viral, prokaryote, fungal and </w:t>
-      </w:r>
-      <w:proofErr w:type="spellStart"/>
-      <w:r>
-        <w:rPr>
-          <w:lang w:val="en-US"/>
-        </w:rPr>
-        <w:t>protist</w:t>
-      </w:r>
-      <w:proofErr w:type="spellEnd"/>
-      <w:r>
-        <w:rPr>
-          <w:lang w:val="en-US"/>
-        </w:rPr>
-        <w:t xml:space="preserve"> genomes present in the NCBI database, plus Human reference genome (hg19), plus </w:t>
-      </w:r>
-      <w:proofErr w:type="spellStart"/>
-      <w:r>
-        <w:rPr>
-          <w:lang w:val="en-US"/>
-        </w:rPr>
-        <w:t>GenBank</w:t>
-      </w:r>
-      <w:proofErr w:type="spellEnd"/>
-      <w:r>
-        <w:rPr>
-          <w:lang w:val="en-US"/>
-        </w:rPr>
-        <w:t xml:space="preserve"> Human, plus the 1000 Human Genomes Project (HGP) (this represent about 31.75 b</w:t>
-      </w:r>
-      <w:r>
-        <w:rPr>
-          <w:lang w:val="en-US"/>
-        </w:rPr>
-        <w:t>illion k-</w:t>
-      </w:r>
-      <w:proofErr w:type="spellStart"/>
-      <w:r>
-        <w:rPr>
-          <w:lang w:val="en-US"/>
-        </w:rPr>
-        <w:t>mers</w:t>
-      </w:r>
-      <w:proofErr w:type="spellEnd"/>
-      <w:r>
-        <w:rPr>
-          <w:lang w:val="en-US"/>
-        </w:rPr>
-        <w:t xml:space="preserve"> occu</w:t>
-      </w:r>
-      <w:r>
-        <w:rPr>
-          <w:lang w:val="en-US"/>
-        </w:rPr>
-        <w:t xml:space="preserve">pying 457.62 GB) (68). Previously to any calculation, the full database was loaded in the NVRAM. With this configuration the observed LMAT sustained sequence classification rate was 20 </w:t>
-      </w:r>
-      <w:proofErr w:type="spellStart"/>
-      <w:r>
-        <w:rPr>
-          <w:lang w:val="en-US"/>
-        </w:rPr>
-        <w:t>kpb</w:t>
-      </w:r>
-      <w:proofErr w:type="spellEnd"/>
-      <w:r>
-        <w:rPr>
-          <w:lang w:val="en-US"/>
-        </w:rPr>
-        <w:t>/s/core. Finally, it is worth mentioning that a complete set of Python scripts have been developed as back-end and front-end of the LMAT pipeline in order to manage the added complexity of time series analysis.</w:t>
+        <w:t>puting node was supplied with a RAID-0 (striping) scratch disk area. We used the “Grand” database (68), release Feb’15, provided by the LMAT team, where “Grand” refers to a huge database that contains k-mers from all viral, prokaryote, fungal and protist genomes present in the NCBI database, plus Human reference genome (hg19), plus GenBank Human, plus the 1000 Human Genomes Project (HGP) (this represent about 31.75 b</w:t>
+      </w:r>
+      <w:r>
+        <w:rPr>
+          <w:lang w:val="en-US"/>
+        </w:rPr>
+        <w:t>illion k-mers occu</w:t>
+      </w:r>
+      <w:r>
+        <w:rPr>
+          <w:lang w:val="en-US"/>
+        </w:rPr>
+        <w:t>pying 457.62 GB) (68). Previously to any calculation, the full database was loaded in the NVRAM. With this configuration the observed LMAT sustained sequence classification rate was 20 kpb/s/core. Finally, it is worth mentioning that a complete set of Python scripts have been developed as back-end and front-end of the LMAT pipeline in order to manage the added complexity of time series analysis.</w:t>
       </w:r>
     </w:p>
     <w:p>
@@ -10119,21 +9279,7 @@
         <w:rPr>
           <w:lang w:val="en-US"/>
         </w:rPr>
-        <w:t xml:space="preserve">When fitting the power-law of </w:t>
-      </w:r>
-      <w:proofErr w:type="spellStart"/>
-      <w:r>
-        <w:rPr>
-          <w:lang w:val="en-US"/>
-        </w:rPr>
-        <w:t>std</w:t>
-      </w:r>
-      <w:proofErr w:type="spellEnd"/>
-      <w:r>
-        <w:rPr>
-          <w:lang w:val="en-US"/>
-        </w:rPr>
-        <w:t xml:space="preserve"> vs. mean, we can take into account that every mean has uncertainty and estimate it for a sample size </w:t>
+        <w:t xml:space="preserve">When fitting the power-law of std vs. mean, we can take into account that every mean has uncertainty and estimate it for a sample size </w:t>
       </w:r>
       <w:r>
         <w:rPr>
@@ -10397,7 +9543,6 @@
         </w:rPr>
         <w:t>µ</w:t>
       </w:r>
-      <w:proofErr w:type="spellStart"/>
       <w:r>
         <w:rPr>
           <w:rFonts w:ascii="Cambria Math" w:hAnsi="Cambria Math"/>
@@ -10407,7 +9552,6 @@
         </w:rPr>
         <w:t>i</w:t>
       </w:r>
-      <w:proofErr w:type="spellEnd"/>
       <w:r>
         <w:rPr>
           <w:rFonts w:ascii="Cambria Math" w:hAnsi="Cambria Math"/>
@@ -10429,7 +9573,6 @@
         </w:rPr>
         <w:t xml:space="preserve"> and standard deviation </w:t>
       </w:r>
-      <w:proofErr w:type="spellStart"/>
       <w:r>
         <w:rPr>
           <w:rFonts w:ascii="Cambria Math" w:hAnsi="Cambria Math"/>
@@ -10447,7 +9590,6 @@
         </w:rPr>
         <w:t>i</w:t>
       </w:r>
-      <w:proofErr w:type="spellEnd"/>
       <w:r>
         <w:rPr>
           <w:rFonts w:ascii="Cambria Math" w:hAnsi="Cambria Math"/>
@@ -10461,26 +9603,17 @@
           <w:rFonts w:ascii="Cambria Math" w:hAnsi="Cambria Math"/>
           <w:lang w:val="en-US"/>
         </w:rPr>
-        <w:t xml:space="preserve">= </w:t>
-      </w:r>
-      <w:proofErr w:type="spellStart"/>
+        <w:t>= SEM</w:t>
+      </w:r>
       <w:r>
         <w:rPr>
           <w:rFonts w:ascii="Cambria Math" w:hAnsi="Cambria Math"/>
-          <w:lang w:val="en-US"/>
-        </w:rPr>
-        <w:t>SEM</w:t>
-      </w:r>
-      <w:r>
-        <w:rPr>
-          <w:rFonts w:ascii="Cambria Math" w:hAnsi="Cambria Math"/>
           <w:i/>
           <w:vertAlign w:val="subscript"/>
           <w:lang w:val="en-US"/>
         </w:rPr>
         <w:t>i</w:t>
       </w:r>
-      <w:proofErr w:type="spellEnd"/>
       <w:r>
         <w:rPr>
           <w:lang w:val="en-US"/>
@@ -10653,14 +9786,7 @@
         <w:rPr>
           <w:lang w:val="en-US"/>
         </w:rPr>
-        <w:t xml:space="preserve"> The RSI is strictly 1 for an element whose range never changes over time, and is strictly 0 for an element whose rank oscillates between the extremes from time to time. So, RSI is calculated, per element, as 1 less the quotient of the number of true rank hops taken between the number of maximum possible rank hops, all powered </w:t>
-      </w:r>
-      <w:proofErr w:type="spellStart"/>
-      <w:r>
-        <w:rPr>
-          <w:lang w:val="en-US"/>
-        </w:rPr>
-        <w:t xml:space="preserve">to </w:t>
+        <w:t xml:space="preserve"> The RSI is strictly 1 for an element whose range never changes over time, and is strictly 0 for an element whose rank oscillates between the extremes from time to time. So, RSI is calculated, per element, as 1 less the quotient of the number of true rank hops taken between the number of maximum possible rank hops, all powered to </w:t>
       </w:r>
       <w:r>
         <w:rPr>
@@ -10669,7 +9795,6 @@
         </w:rPr>
         <w:t>p</w:t>
       </w:r>
-      <w:proofErr w:type="spellEnd"/>
       <w:r>
         <w:rPr>
           <w:lang w:val="en-US"/>
@@ -10954,21 +10079,7 @@
         <w:rPr>
           <w:lang w:val="en-US"/>
         </w:rPr>
-        <w:t xml:space="preserve">Atos and Micron Technology for providing us with the </w:t>
-      </w:r>
-      <w:proofErr w:type="spellStart"/>
-      <w:r>
-        <w:rPr>
-          <w:lang w:val="en-US"/>
-        </w:rPr>
-        <w:t>PCIe</w:t>
-      </w:r>
-      <w:proofErr w:type="spellEnd"/>
-      <w:r>
-        <w:rPr>
-          <w:lang w:val="en-US"/>
-        </w:rPr>
-        <w:t xml:space="preserve"> SSD card Micron P420m HHHL as a free-of-charge sample for high performance throughput database testing purposes.</w:t>
+        <w:t>Atos and Micron Technology for providing us with the PCIe SSD card Micron P420m HHHL as a free-of-charge sample for high performance throughput database testing purposes.</w:t>
       </w:r>
     </w:p>
     <w:p>
@@ -11011,35 +10122,7 @@
         <w:rPr>
           <w:lang w:val="en-US"/>
         </w:rPr>
-        <w:t xml:space="preserve">This work was supported by grants to AM from the Spanish Ministry of Science and Com- </w:t>
-      </w:r>
-      <w:proofErr w:type="spellStart"/>
-      <w:r>
-        <w:rPr>
-          <w:lang w:val="en-US"/>
-        </w:rPr>
-        <w:t>petitivity</w:t>
-      </w:r>
-      <w:proofErr w:type="spellEnd"/>
-      <w:r>
-        <w:rPr>
-          <w:lang w:val="en-US"/>
-        </w:rPr>
-        <w:t xml:space="preserve"> (projects SAF2012-31187, SAF2013-49788-EXP, SAF2015-65878-R), Carlos III In- </w:t>
-      </w:r>
-      <w:proofErr w:type="spellStart"/>
-      <w:r>
-        <w:rPr>
-          <w:lang w:val="en-US"/>
-        </w:rPr>
-        <w:t>stitute</w:t>
-      </w:r>
-      <w:proofErr w:type="spellEnd"/>
-      <w:r>
-        <w:rPr>
-          <w:lang w:val="en-US"/>
-        </w:rPr>
-        <w:t xml:space="preserve"> of Health (projects PIE14</w:t>
+        <w:t>This work was supported by grants to AM from the Spanish Ministry of Science and Com- petitivity (projects SAF2012-31187, SAF2013-49788-EXP, SAF2015-65878-R), Carlos III In- stitute of Health (projects PIE14</w:t>
       </w:r>
       <w:r>
         <w:rPr>
@@ -11065,44 +10148,8 @@
         <w:rPr>
           <w:lang w:val="en-US"/>
         </w:rPr>
-        <w:t xml:space="preserve">00022), </w:t>
-      </w:r>
-      <w:proofErr w:type="spellStart"/>
-      <w:r>
-        <w:rPr>
-          <w:lang w:val="en-US"/>
-        </w:rPr>
-        <w:t>Generalitat</w:t>
-      </w:r>
-      <w:proofErr w:type="spellEnd"/>
-      <w:r>
-        <w:rPr>
-          <w:lang w:val="en-US"/>
-        </w:rPr>
-        <w:t xml:space="preserve"> </w:t>
-      </w:r>
-      <w:proofErr w:type="spellStart"/>
-      <w:r>
-        <w:rPr>
-          <w:lang w:val="en-US"/>
-        </w:rPr>
-        <w:t>Valenciana</w:t>
-      </w:r>
-      <w:proofErr w:type="spellEnd"/>
-      <w:r>
-        <w:rPr>
-          <w:lang w:val="en-US"/>
-        </w:rPr>
-        <w:t xml:space="preserve"> (project </w:t>
-      </w:r>
-      <w:proofErr w:type="spellStart"/>
-      <w:r>
-        <w:rPr>
-          <w:lang w:val="en-US"/>
-        </w:rPr>
-        <w:t>PrometeoII</w:t>
-      </w:r>
-      <w:proofErr w:type="spellEnd"/>
+        <w:t>00022), Generalitat Valenciana (project PrometeoII</w:t>
+      </w:r>
       <w:r>
         <w:rPr>
           <w:i/>
@@ -11127,49 +10174,7 @@
         <w:rPr>
           <w:lang w:val="en-US"/>
         </w:rPr>
-        <w:t xml:space="preserve">065) and co-financed by FEDER, and grants to CPG from the </w:t>
-      </w:r>
-      <w:proofErr w:type="spellStart"/>
-      <w:r>
-        <w:rPr>
-          <w:lang w:val="en-US"/>
-        </w:rPr>
-        <w:t>Generalitat</w:t>
-      </w:r>
-      <w:proofErr w:type="spellEnd"/>
-      <w:r>
-        <w:rPr>
-          <w:lang w:val="en-US"/>
-        </w:rPr>
-        <w:t xml:space="preserve"> </w:t>
-      </w:r>
-      <w:proofErr w:type="spellStart"/>
-      <w:r>
-        <w:rPr>
-          <w:lang w:val="en-US"/>
-        </w:rPr>
-        <w:t>Valenciana</w:t>
-      </w:r>
-      <w:proofErr w:type="spellEnd"/>
-      <w:r>
-        <w:rPr>
-          <w:lang w:val="en-US"/>
-        </w:rPr>
-        <w:t xml:space="preserve"> </w:t>
-      </w:r>
-      <w:proofErr w:type="spellStart"/>
-      <w:r>
-        <w:rPr>
-          <w:lang w:val="en-US"/>
-        </w:rPr>
-        <w:t>Prometeo</w:t>
-      </w:r>
-      <w:proofErr w:type="spellEnd"/>
-      <w:r>
-        <w:rPr>
-          <w:lang w:val="en-US"/>
-        </w:rPr>
-        <w:t xml:space="preserve"> Grants II</w:t>
+        <w:t>065) and co-financed by FEDER, and grants to CPG from the Generalitat Valenciana Prometeo Grants II</w:t>
       </w:r>
       <w:r>
         <w:rPr>
@@ -11286,81 +10291,27 @@
           <w:bCs/>
           <w:lang w:val="en-US"/>
         </w:rPr>
-        <w:t xml:space="preserve">Rosenberg E, </w:t>
-      </w:r>
-      <w:proofErr w:type="spellStart"/>
+        <w:t xml:space="preserve">Rosenberg E, Zilber-Rosenberg I. </w:t>
+      </w:r>
+      <w:r>
+        <w:rPr>
+          <w:lang w:val="en-US"/>
+        </w:rPr>
+        <w:t xml:space="preserve">2016. Microbes Drive Evolution of Animals and Plants: the Hologenome Concept. MBio </w:t>
+      </w:r>
       <w:r>
         <w:rPr>
           <w:b/>
           <w:bCs/>
           <w:lang w:val="en-US"/>
         </w:rPr>
-        <w:t>Zilber</w:t>
-      </w:r>
-      <w:proofErr w:type="spellEnd"/>
-      <w:r>
-        <w:rPr>
-          <w:b/>
-          <w:bCs/>
-          <w:lang w:val="en-US"/>
-        </w:rPr>
-        <w:t xml:space="preserve">-Rosenberg I. </w:t>
-      </w:r>
-      <w:r>
-        <w:rPr>
-          <w:lang w:val="en-US"/>
-        </w:rPr>
-        <w:t xml:space="preserve">2016. Microbes Drive Evolution of Animals and Plants: the </w:t>
-      </w:r>
-      <w:proofErr w:type="spellStart"/>
-      <w:r>
-        <w:rPr>
-          <w:lang w:val="en-US"/>
-        </w:rPr>
-        <w:t>Hologenome</w:t>
-      </w:r>
-      <w:proofErr w:type="spellEnd"/>
-      <w:r>
-        <w:rPr>
-          <w:lang w:val="en-US"/>
-        </w:rPr>
-        <w:t xml:space="preserve"> Concept. </w:t>
-      </w:r>
-      <w:proofErr w:type="spellStart"/>
-      <w:r>
-        <w:rPr>
-          <w:lang w:val="en-US"/>
-        </w:rPr>
-        <w:t>MBio</w:t>
-      </w:r>
-      <w:proofErr w:type="spellEnd"/>
-      <w:r>
-        <w:rPr>
-          <w:lang w:val="en-US"/>
-        </w:rPr>
-        <w:t xml:space="preserve"> </w:t>
-      </w:r>
-      <w:proofErr w:type="gramStart"/>
-      <w:r>
-        <w:rPr>
-          <w:b/>
-          <w:bCs/>
-          <w:lang w:val="en-US"/>
-        </w:rPr>
         <w:t>7</w:t>
       </w:r>
       <w:r>
         <w:rPr>
           <w:lang w:val="en-US"/>
         </w:rPr>
-        <w:t>:e</w:t>
-      </w:r>
-      <w:proofErr w:type="gramEnd"/>
-      <w:r>
-        <w:rPr>
-          <w:lang w:val="en-US"/>
-        </w:rPr>
-        <w:t>01395–15–.</w:t>
+        <w:t>:e01395–15–.</w:t>
       </w:r>
     </w:p>
     <w:p>
@@ -11377,37 +10328,12 @@
       </w:pPr>
       <w:bookmarkStart w:id="3" w:name="_bookmark3"/>
       <w:bookmarkEnd w:id="3"/>
-      <w:proofErr w:type="spellStart"/>
-      <w:r>
-        <w:rPr>
-          <w:b/>
-          <w:lang w:val="en-US"/>
-        </w:rPr>
-        <w:t>Bordenstein</w:t>
-      </w:r>
-      <w:proofErr w:type="spellEnd"/>
-      <w:r>
-        <w:rPr>
-          <w:b/>
-          <w:lang w:val="en-US"/>
-        </w:rPr>
-        <w:t xml:space="preserve"> SR, </w:t>
-      </w:r>
-      <w:proofErr w:type="spellStart"/>
-      <w:r>
-        <w:rPr>
-          <w:b/>
-          <w:lang w:val="en-US"/>
-        </w:rPr>
-        <w:t>Theis</w:t>
-      </w:r>
-      <w:proofErr w:type="spellEnd"/>
-      <w:r>
-        <w:rPr>
-          <w:b/>
-          <w:lang w:val="en-US"/>
-        </w:rPr>
-        <w:t xml:space="preserve"> KR. </w:t>
+      <w:r>
+        <w:rPr>
+          <w:b/>
+          <w:lang w:val="en-US"/>
+        </w:rPr>
+        <w:t xml:space="preserve">Bordenstein SR, Theis KR. </w:t>
       </w:r>
       <w:r>
         <w:rPr>
@@ -11425,51 +10351,8 @@
         <w:rPr>
           <w:lang w:val="en-US"/>
         </w:rPr>
-        <w:t xml:space="preserve">ciples of </w:t>
-      </w:r>
-      <w:proofErr w:type="spellStart"/>
-      <w:r>
-        <w:rPr>
-          <w:lang w:val="en-US"/>
-        </w:rPr>
-        <w:t>Holobionts</w:t>
-      </w:r>
-      <w:proofErr w:type="spellEnd"/>
-      <w:r>
-        <w:rPr>
-          <w:lang w:val="en-US"/>
-        </w:rPr>
-        <w:t xml:space="preserve"> and </w:t>
-      </w:r>
-      <w:proofErr w:type="spellStart"/>
-      <w:r>
-        <w:rPr>
-          <w:lang w:val="en-US"/>
-        </w:rPr>
-        <w:t>Hologenomes</w:t>
-      </w:r>
-      <w:proofErr w:type="spellEnd"/>
-      <w:r>
-        <w:rPr>
-          <w:lang w:val="en-US"/>
-        </w:rPr>
-        <w:t xml:space="preserve">. PLOS </w:t>
-      </w:r>
-      <w:proofErr w:type="spellStart"/>
-      <w:r>
-        <w:rPr>
-          <w:lang w:val="en-US"/>
-        </w:rPr>
-        <w:t>Biol</w:t>
-      </w:r>
-      <w:proofErr w:type="spellEnd"/>
-      <w:r>
-        <w:rPr>
-          <w:lang w:val="en-US"/>
-        </w:rPr>
-        <w:t xml:space="preserve"> </w:t>
-      </w:r>
-      <w:proofErr w:type="gramStart"/>
+        <w:t xml:space="preserve">ciples of Holobionts and Hologenomes. PLOS Biol </w:t>
+      </w:r>
       <w:r>
         <w:rPr>
           <w:b/>
@@ -11481,14 +10364,7 @@
         <w:rPr>
           <w:lang w:val="en-US"/>
         </w:rPr>
-        <w:t>:e</w:t>
-      </w:r>
-      <w:proofErr w:type="gramEnd"/>
-      <w:r>
-        <w:rPr>
-          <w:lang w:val="en-US"/>
-        </w:rPr>
-        <w:t>1002226.</w:t>
+        <w:t>:e1002226.</w:t>
       </w:r>
     </w:p>
     <w:p>
@@ -11516,46 +10392,10 @@
         <w:rPr>
           <w:lang w:val="en-US"/>
         </w:rPr>
-        <w:t xml:space="preserve">2015. The </w:t>
-      </w:r>
-      <w:proofErr w:type="spellStart"/>
-      <w:r>
-        <w:rPr>
-          <w:lang w:val="en-US"/>
-        </w:rPr>
-        <w:t>Hologenome</w:t>
-      </w:r>
-      <w:proofErr w:type="spellEnd"/>
-      <w:r>
-        <w:rPr>
-          <w:lang w:val="en-US"/>
-        </w:rPr>
-        <w:t xml:space="preserve"> Concept: Helpful or Hollow? </w:t>
-      </w:r>
-      <w:proofErr w:type="spellStart"/>
-      <w:r>
-        <w:rPr>
-          <w:lang w:val="en-US"/>
-        </w:rPr>
-        <w:t>PLoS</w:t>
-      </w:r>
-      <w:proofErr w:type="spellEnd"/>
-      <w:r>
-        <w:rPr>
-          <w:lang w:val="en-US"/>
-        </w:rPr>
-        <w:t xml:space="preserve"> </w:t>
-      </w:r>
-      <w:proofErr w:type="spellStart"/>
-      <w:r>
-        <w:rPr>
-          <w:lang w:val="en-US"/>
-        </w:rPr>
-        <w:t>Biol</w:t>
+        <w:t>2015. The Hologenome Concept: Helpful or Hollow? PLoS Biol</w:t>
       </w:r>
       <w:bookmarkStart w:id="5" w:name="_bookmark5"/>
       <w:bookmarkEnd w:id="5"/>
-      <w:proofErr w:type="spellEnd"/>
       <w:r>
         <w:rPr>
           <w:lang w:val="en-US"/>
@@ -11595,95 +10435,13 @@
           <w:bCs/>
           <w:lang w:val="en-US"/>
         </w:rPr>
-        <w:t xml:space="preserve">Swann JR, Want EJ, </w:t>
-      </w:r>
-      <w:proofErr w:type="spellStart"/>
-      <w:r>
-        <w:rPr>
-          <w:b/>
-          <w:bCs/>
-          <w:lang w:val="en-US"/>
-        </w:rPr>
-        <w:t>Geier</w:t>
-      </w:r>
-      <w:proofErr w:type="spellEnd"/>
-      <w:r>
-        <w:rPr>
-          <w:b/>
-          <w:bCs/>
-          <w:lang w:val="en-US"/>
-        </w:rPr>
-        <w:t xml:space="preserve"> FM, </w:t>
-      </w:r>
-      <w:proofErr w:type="spellStart"/>
-      <w:r>
-        <w:rPr>
-          <w:b/>
-          <w:bCs/>
-          <w:lang w:val="en-US"/>
-        </w:rPr>
-        <w:t>Spagou</w:t>
-      </w:r>
-      <w:proofErr w:type="spellEnd"/>
-      <w:r>
-        <w:rPr>
-          <w:b/>
-          <w:bCs/>
-          <w:lang w:val="en-US"/>
-        </w:rPr>
-        <w:t xml:space="preserve"> K, Wilson ID, </w:t>
-      </w:r>
-      <w:proofErr w:type="spellStart"/>
-      <w:r>
-        <w:rPr>
-          <w:b/>
-          <w:bCs/>
-          <w:lang w:val="en-US"/>
-        </w:rPr>
-        <w:t>Sidaway</w:t>
-      </w:r>
-      <w:proofErr w:type="spellEnd"/>
-      <w:r>
-        <w:rPr>
-          <w:b/>
-          <w:bCs/>
-          <w:lang w:val="en-US"/>
-        </w:rPr>
-        <w:t xml:space="preserve"> JE, Nicholson JK, Holmes E. </w:t>
-      </w:r>
-      <w:r>
-        <w:rPr>
-          <w:lang w:val="en-US"/>
-        </w:rPr>
-        <w:t xml:space="preserve">2011. Systemic gut microbial modulation of bile acid metabolism in host tissue compartments. Proc Natl </w:t>
-      </w:r>
-      <w:proofErr w:type="spellStart"/>
-      <w:r>
-        <w:rPr>
-          <w:lang w:val="en-US"/>
-        </w:rPr>
-        <w:t>Acad</w:t>
-      </w:r>
-      <w:proofErr w:type="spellEnd"/>
-      <w:r>
-        <w:rPr>
-          <w:lang w:val="en-US"/>
-        </w:rPr>
-        <w:t xml:space="preserve"> </w:t>
-      </w:r>
-      <w:proofErr w:type="spellStart"/>
-      <w:r>
-        <w:rPr>
-          <w:lang w:val="en-US"/>
-        </w:rPr>
-        <w:t>Sci</w:t>
-      </w:r>
-      <w:proofErr w:type="spellEnd"/>
-      <w:r>
-        <w:rPr>
-          <w:lang w:val="en-US"/>
-        </w:rPr>
-        <w:t xml:space="preserve"> </w:t>
+        <w:t xml:space="preserve">Swann JR, Want EJ, Geier FM, Spagou K, Wilson ID, Sidaway JE, Nicholson JK, Holmes E. </w:t>
+      </w:r>
+      <w:r>
+        <w:rPr>
+          <w:lang w:val="en-US"/>
+        </w:rPr>
+        <w:t xml:space="preserve">2011. Systemic gut microbial modulation of bile acid metabolism in host tissue compartments. Proc Natl Acad Sci </w:t>
       </w:r>
       <w:r>
         <w:rPr>
@@ -11763,61 +10521,7 @@
           <w:bCs/>
           <w:lang w:val="en-US"/>
         </w:rPr>
-        <w:t xml:space="preserve">Samuel BS, </w:t>
-      </w:r>
-      <w:proofErr w:type="spellStart"/>
-      <w:r>
-        <w:rPr>
-          <w:b/>
-          <w:bCs/>
-          <w:lang w:val="en-US"/>
-        </w:rPr>
-        <w:t>Shaito</w:t>
-      </w:r>
-      <w:proofErr w:type="spellEnd"/>
-      <w:r>
-        <w:rPr>
-          <w:b/>
-          <w:bCs/>
-          <w:lang w:val="en-US"/>
-        </w:rPr>
-        <w:t xml:space="preserve"> A, </w:t>
-      </w:r>
-      <w:proofErr w:type="spellStart"/>
-      <w:r>
-        <w:rPr>
-          <w:b/>
-          <w:bCs/>
-          <w:lang w:val="en-US"/>
-        </w:rPr>
-        <w:t>Motoike</w:t>
-      </w:r>
-      <w:proofErr w:type="spellEnd"/>
-      <w:r>
-        <w:rPr>
-          <w:b/>
-          <w:bCs/>
-          <w:lang w:val="en-US"/>
-        </w:rPr>
-        <w:t xml:space="preserve"> T, Rey FE, </w:t>
-      </w:r>
-      <w:proofErr w:type="spellStart"/>
-      <w:r>
-        <w:rPr>
-          <w:b/>
-          <w:bCs/>
-          <w:lang w:val="en-US"/>
-        </w:rPr>
-        <w:t>Backhed</w:t>
-      </w:r>
-      <w:proofErr w:type="spellEnd"/>
-      <w:r>
-        <w:rPr>
-          <w:b/>
-          <w:bCs/>
-          <w:lang w:val="en-US"/>
-        </w:rPr>
-        <w:t xml:space="preserve"> F, Manchester JK, Hammer RE, Williams SC, Crowley J, Yanagisawa M, Gordon JI</w:t>
+        <w:t>Samuel BS, Shaito A, Motoike T, Rey FE, Backhed F, Manchester JK, Hammer RE, Williams SC, Crowley J, Yanagisawa M, Gordon JI</w:t>
       </w:r>
       <w:r>
         <w:rPr>
@@ -11847,35 +10551,7 @@
         <w:rPr>
           <w:lang w:val="en-US"/>
         </w:rPr>
-        <w:t xml:space="preserve">coupled receptor, Gpr41. Proc Natl </w:t>
-      </w:r>
-      <w:proofErr w:type="spellStart"/>
-      <w:r>
-        <w:rPr>
-          <w:lang w:val="en-US"/>
-        </w:rPr>
-        <w:t>Acad</w:t>
-      </w:r>
-      <w:proofErr w:type="spellEnd"/>
-      <w:r>
-        <w:rPr>
-          <w:lang w:val="en-US"/>
-        </w:rPr>
-        <w:t xml:space="preserve"> </w:t>
-      </w:r>
-      <w:proofErr w:type="spellStart"/>
-      <w:r>
-        <w:rPr>
-          <w:lang w:val="en-US"/>
-        </w:rPr>
-        <w:t>Sci</w:t>
-      </w:r>
-      <w:proofErr w:type="spellEnd"/>
-      <w:r>
-        <w:rPr>
-          <w:lang w:val="en-US"/>
-        </w:rPr>
-        <w:t xml:space="preserve"> </w:t>
+        <w:t xml:space="preserve">coupled receptor, Gpr41. Proc Natl Acad Sci </w:t>
       </w:r>
       <w:r>
         <w:rPr>
@@ -11912,81 +10588,13 @@
           <w:bCs/>
           <w:lang w:val="en-US"/>
         </w:rPr>
-        <w:t xml:space="preserve">Smith PM, Howitt MR, </w:t>
-      </w:r>
-      <w:proofErr w:type="spellStart"/>
-      <w:r>
-        <w:rPr>
-          <w:b/>
-          <w:bCs/>
-          <w:lang w:val="en-US"/>
-        </w:rPr>
-        <w:t>Panikov</w:t>
-      </w:r>
-      <w:proofErr w:type="spellEnd"/>
-      <w:r>
-        <w:rPr>
-          <w:b/>
-          <w:bCs/>
-          <w:lang w:val="en-US"/>
-        </w:rPr>
-        <w:t xml:space="preserve"> N, Michaud M, </w:t>
-      </w:r>
-      <w:proofErr w:type="spellStart"/>
-      <w:r>
-        <w:rPr>
-          <w:b/>
-          <w:bCs/>
-          <w:lang w:val="en-US"/>
-        </w:rPr>
-        <w:t>Gallini</w:t>
-      </w:r>
-      <w:proofErr w:type="spellEnd"/>
-      <w:r>
-        <w:rPr>
-          <w:b/>
-          <w:bCs/>
-          <w:lang w:val="en-US"/>
-        </w:rPr>
-        <w:t xml:space="preserve"> CA, </w:t>
-      </w:r>
-      <w:proofErr w:type="spellStart"/>
-      <w:r>
-        <w:rPr>
-          <w:b/>
-          <w:bCs/>
-          <w:lang w:val="en-US"/>
-        </w:rPr>
-        <w:t>Bohlooly</w:t>
-      </w:r>
-      <w:proofErr w:type="spellEnd"/>
-      <w:r>
-        <w:rPr>
-          <w:b/>
-          <w:bCs/>
-          <w:lang w:val="en-US"/>
-        </w:rPr>
-        <w:t xml:space="preserve">-Y M, Glickman JN, Garrett WS. </w:t>
-      </w:r>
-      <w:r>
-        <w:rPr>
-          <w:lang w:val="en-US"/>
-        </w:rPr>
-        <w:t xml:space="preserve">2013. The Microbial Metabolites, Short-Chain Fatty Acids, Regulate Colonic </w:t>
-      </w:r>
-      <w:proofErr w:type="spellStart"/>
-      <w:r>
-        <w:rPr>
-          <w:lang w:val="en-US"/>
-        </w:rPr>
-        <w:t>Treg</w:t>
-      </w:r>
-      <w:proofErr w:type="spellEnd"/>
-      <w:r>
-        <w:rPr>
-          <w:lang w:val="en-US"/>
-        </w:rPr>
-        <w:t xml:space="preserve"> Cell Homeostasis. Science (80- ) </w:t>
+        <w:t xml:space="preserve">Smith PM, Howitt MR, Panikov N, Michaud M, Gallini CA, Bohlooly-Y M, Glickman JN, Garrett WS. </w:t>
+      </w:r>
+      <w:r>
+        <w:rPr>
+          <w:lang w:val="en-US"/>
+        </w:rPr>
+        <w:t xml:space="preserve">2013. The Microbial Metabolites, Short-Chain Fatty Acids, Regulate Colonic Treg Cell Homeostasis. Science (80- ) </w:t>
       </w:r>
       <w:r>
         <w:rPr>
@@ -12022,137 +10630,27 @@
           <w:b/>
           <w:lang w:val="en-US"/>
         </w:rPr>
-        <w:t xml:space="preserve">Kimura I, Ozawa K, Inoue D, Imamura T, Kimura K, Maeda T, </w:t>
-      </w:r>
-      <w:proofErr w:type="spellStart"/>
-      <w:r>
-        <w:rPr>
-          <w:b/>
-          <w:lang w:val="en-US"/>
-        </w:rPr>
-        <w:t>Terasawa</w:t>
-      </w:r>
-      <w:proofErr w:type="spellEnd"/>
-      <w:r>
-        <w:rPr>
-          <w:b/>
-          <w:lang w:val="en-US"/>
-        </w:rPr>
-        <w:t xml:space="preserve"> K, </w:t>
-      </w:r>
-      <w:proofErr w:type="spellStart"/>
-      <w:r>
-        <w:rPr>
-          <w:b/>
-          <w:lang w:val="en-US"/>
-        </w:rPr>
-        <w:t>Kashihara</w:t>
-      </w:r>
-      <w:proofErr w:type="spellEnd"/>
-      <w:r>
-        <w:rPr>
-          <w:b/>
-          <w:lang w:val="en-US"/>
-        </w:rPr>
-        <w:t xml:space="preserve"> D, Hirano K, </w:t>
-      </w:r>
-      <w:proofErr w:type="spellStart"/>
-      <w:r>
-        <w:rPr>
-          <w:b/>
-          <w:lang w:val="en-US"/>
-        </w:rPr>
-        <w:t>Tani</w:t>
-      </w:r>
-      <w:proofErr w:type="spellEnd"/>
-      <w:r>
-        <w:rPr>
-          <w:b/>
-          <w:lang w:val="en-US"/>
-        </w:rPr>
-        <w:t xml:space="preserve"> T, Takahashi T, </w:t>
-      </w:r>
-      <w:proofErr w:type="spellStart"/>
-      <w:r>
-        <w:rPr>
-          <w:b/>
-          <w:lang w:val="en-US"/>
-        </w:rPr>
-        <w:t>Miy</w:t>
-      </w:r>
-      <w:r>
-        <w:rPr>
-          <w:b/>
-          <w:lang w:val="en-US"/>
-        </w:rPr>
-        <w:t>auchi</w:t>
-      </w:r>
-      <w:proofErr w:type="spellEnd"/>
-      <w:r>
-        <w:rPr>
-          <w:b/>
-          <w:lang w:val="en-US"/>
-        </w:rPr>
-        <w:t xml:space="preserve"> S, </w:t>
-      </w:r>
-      <w:proofErr w:type="spellStart"/>
-      <w:r>
-        <w:rPr>
-          <w:b/>
-          <w:lang w:val="en-US"/>
-        </w:rPr>
-        <w:t>Shioi</w:t>
-      </w:r>
-      <w:proofErr w:type="spellEnd"/>
-      <w:r>
-        <w:rPr>
-          <w:b/>
-          <w:lang w:val="en-US"/>
-        </w:rPr>
-        <w:t xml:space="preserve"> G, Inoue H, </w:t>
-      </w:r>
-      <w:proofErr w:type="spellStart"/>
-      <w:r>
-        <w:rPr>
-          <w:b/>
-          <w:lang w:val="en-US"/>
-        </w:rPr>
-        <w:t>Tsu</w:t>
-      </w:r>
-      <w:r>
-        <w:rPr>
-          <w:b/>
-          <w:lang w:val="en-US"/>
-        </w:rPr>
-        <w:t>jimoto</w:t>
-      </w:r>
-      <w:proofErr w:type="spellEnd"/>
-      <w:r>
-        <w:rPr>
-          <w:b/>
-          <w:lang w:val="en-US"/>
-        </w:rPr>
-        <w:t xml:space="preserve"> G. </w:t>
-      </w:r>
-      <w:r>
-        <w:rPr>
-          <w:lang w:val="en-US"/>
-        </w:rPr>
-        <w:t xml:space="preserve">2013. The gut microbiota suppresses insulin-mediated fat accumulation via the short-chain fatty acid receptor GPR43. Nat </w:t>
-      </w:r>
-      <w:proofErr w:type="spellStart"/>
-      <w:r>
-        <w:rPr>
-          <w:lang w:val="en-US"/>
-        </w:rPr>
-        <w:t>Commun</w:t>
-      </w:r>
-      <w:proofErr w:type="spellEnd"/>
-      <w:r>
-        <w:rPr>
-          <w:lang w:val="en-US"/>
-        </w:rPr>
-        <w:t xml:space="preserve"> </w:t>
+        <w:t>Kimura I, Ozawa K, Inoue D, Imamura T, Kimura K, Maeda T, Terasawa K, Kashihara D, Hirano K, Tani T, Takahashi T, Miy</w:t>
+      </w:r>
+      <w:r>
+        <w:rPr>
+          <w:b/>
+          <w:lang w:val="en-US"/>
+        </w:rPr>
+        <w:t>auchi S, Shioi G, Inoue H, Tsu</w:t>
+      </w:r>
+      <w:r>
+        <w:rPr>
+          <w:b/>
+          <w:lang w:val="en-US"/>
+        </w:rPr>
+        <w:t xml:space="preserve">jimoto G. </w:t>
+      </w:r>
+      <w:r>
+        <w:rPr>
+          <w:lang w:val="en-US"/>
+        </w:rPr>
+        <w:t xml:space="preserve">2013. The gut microbiota suppresses insulin-mediated fat accumulation via the short-chain fatty acid receptor GPR43. Nat Commun </w:t>
       </w:r>
       <w:r>
         <w:rPr>
@@ -12182,113 +10680,13 @@
       </w:pPr>
       <w:bookmarkStart w:id="10" w:name="_bookmark10"/>
       <w:bookmarkEnd w:id="10"/>
-      <w:proofErr w:type="spellStart"/>
       <w:r>
         <w:rPr>
           <w:b/>
           <w:bCs/>
           <w:lang w:val="en-US"/>
         </w:rPr>
-        <w:t>Maslowski</w:t>
-      </w:r>
-      <w:proofErr w:type="spellEnd"/>
-      <w:r>
-        <w:rPr>
-          <w:b/>
-          <w:bCs/>
-          <w:lang w:val="en-US"/>
-        </w:rPr>
-        <w:t xml:space="preserve"> KM, Vieira AT, Ng A, </w:t>
-      </w:r>
-      <w:proofErr w:type="spellStart"/>
-      <w:r>
-        <w:rPr>
-          <w:b/>
-          <w:bCs/>
-          <w:lang w:val="en-US"/>
-        </w:rPr>
-        <w:t>Kranich</w:t>
-      </w:r>
-      <w:proofErr w:type="spellEnd"/>
-      <w:r>
-        <w:rPr>
-          <w:b/>
-          <w:bCs/>
-          <w:lang w:val="en-US"/>
-        </w:rPr>
-        <w:t xml:space="preserve"> J, </w:t>
-      </w:r>
-      <w:proofErr w:type="spellStart"/>
-      <w:r>
-        <w:rPr>
-          <w:b/>
-          <w:bCs/>
-          <w:lang w:val="en-US"/>
-        </w:rPr>
-        <w:t>Sierro</w:t>
-      </w:r>
-      <w:proofErr w:type="spellEnd"/>
-      <w:r>
-        <w:rPr>
-          <w:b/>
-          <w:bCs/>
-          <w:lang w:val="en-US"/>
-        </w:rPr>
-        <w:t xml:space="preserve"> F, Di Yu, </w:t>
-      </w:r>
-      <w:proofErr w:type="spellStart"/>
-      <w:r>
-        <w:rPr>
-          <w:b/>
-          <w:bCs/>
-          <w:lang w:val="en-US"/>
-        </w:rPr>
-        <w:t>Schilter</w:t>
-      </w:r>
-      <w:proofErr w:type="spellEnd"/>
-      <w:r>
-        <w:rPr>
-          <w:b/>
-          <w:bCs/>
-          <w:lang w:val="en-US"/>
-        </w:rPr>
-        <w:t xml:space="preserve"> HC, </w:t>
-      </w:r>
-      <w:proofErr w:type="spellStart"/>
-      <w:r>
-        <w:rPr>
-          <w:b/>
-          <w:bCs/>
-          <w:lang w:val="en-US"/>
-        </w:rPr>
-        <w:t>Rolph</w:t>
-      </w:r>
-      <w:proofErr w:type="spellEnd"/>
-      <w:r>
-        <w:rPr>
-          <w:b/>
-          <w:bCs/>
-          <w:lang w:val="en-US"/>
-        </w:rPr>
-        <w:t xml:space="preserve"> MS, Mackay F, </w:t>
-      </w:r>
-      <w:proofErr w:type="spellStart"/>
-      <w:r>
-        <w:rPr>
-          <w:b/>
-          <w:bCs/>
-          <w:lang w:val="en-US"/>
-        </w:rPr>
-        <w:t>Artis</w:t>
-      </w:r>
-      <w:proofErr w:type="spellEnd"/>
-      <w:r>
-        <w:rPr>
-          <w:b/>
-          <w:bCs/>
-          <w:lang w:val="en-US"/>
-        </w:rPr>
-        <w:t xml:space="preserve"> D, Xavier RJ, Teixeira MM, Mackay CR. </w:t>
+        <w:t xml:space="preserve">Maslowski KM, Vieira AT, Ng A, Kranich J, Sierro F, Di Yu, Schilter HC, Rolph MS, Mackay F, Artis D, Xavier RJ, Teixeira MM, Mackay CR. </w:t>
       </w:r>
       <w:r>
         <w:rPr>
@@ -12344,151 +10742,7 @@
           <w:bCs/>
           <w:lang w:val="en-US"/>
         </w:rPr>
-        <w:t xml:space="preserve">Qin J, Li Y, </w:t>
-      </w:r>
-      <w:proofErr w:type="spellStart"/>
-      <w:r>
-        <w:rPr>
-          <w:b/>
-          <w:bCs/>
-          <w:lang w:val="en-US"/>
-        </w:rPr>
-        <w:t>Cai</w:t>
-      </w:r>
-      <w:proofErr w:type="spellEnd"/>
-      <w:r>
-        <w:rPr>
-          <w:b/>
-          <w:bCs/>
-          <w:lang w:val="en-US"/>
-        </w:rPr>
-        <w:t xml:space="preserve"> Z, Li S, Zhu J, Zhang F, Liang S, Zhang W, Guan Y, Shen D, Peng Y, Zhang D, </w:t>
-      </w:r>
-      <w:proofErr w:type="spellStart"/>
-      <w:r>
-        <w:rPr>
-          <w:b/>
-          <w:bCs/>
-          <w:lang w:val="en-US"/>
-        </w:rPr>
-        <w:t>Jie</w:t>
-      </w:r>
-      <w:proofErr w:type="spellEnd"/>
-      <w:r>
-        <w:rPr>
-          <w:b/>
-          <w:bCs/>
-          <w:lang w:val="en-US"/>
-        </w:rPr>
-        <w:t xml:space="preserve"> Z, Wu W, Qin Y, </w:t>
-      </w:r>
-      <w:proofErr w:type="spellStart"/>
-      <w:r>
-        <w:rPr>
-          <w:b/>
-          <w:bCs/>
-          <w:lang w:val="en-US"/>
-        </w:rPr>
-        <w:t>Xue</w:t>
-      </w:r>
-      <w:proofErr w:type="spellEnd"/>
-      <w:r>
-        <w:rPr>
-          <w:b/>
-          <w:bCs/>
-          <w:lang w:val="en-US"/>
-        </w:rPr>
-        <w:t xml:space="preserve"> W, Li J, Han L, Lu D, Wu P, Dai Y, Sun X, Li Z, Tang A, </w:t>
-      </w:r>
-      <w:proofErr w:type="spellStart"/>
-      <w:r>
-        <w:rPr>
-          <w:b/>
-          <w:bCs/>
-          <w:lang w:val="en-US"/>
-        </w:rPr>
-        <w:t>Zhong</w:t>
-      </w:r>
-      <w:proofErr w:type="spellEnd"/>
-      <w:r>
-        <w:rPr>
-          <w:b/>
-          <w:bCs/>
-          <w:lang w:val="en-US"/>
-        </w:rPr>
-        <w:t xml:space="preserve"> S, Li X, Chen W, Xu R, Wang M, Feng Q, Gong M, Yu J, Zhang Y, Zhang M, Hansen T, Sanchez G, </w:t>
-      </w:r>
-      <w:proofErr w:type="spellStart"/>
-      <w:r>
-        <w:rPr>
-          <w:b/>
-          <w:bCs/>
-          <w:lang w:val="en-US"/>
-        </w:rPr>
-        <w:t>Raes</w:t>
-      </w:r>
-      <w:proofErr w:type="spellEnd"/>
-      <w:r>
-        <w:rPr>
-          <w:b/>
-          <w:bCs/>
-          <w:lang w:val="en-US"/>
-        </w:rPr>
-        <w:t xml:space="preserve"> J, </w:t>
-      </w:r>
-      <w:proofErr w:type="spellStart"/>
-      <w:r>
-        <w:rPr>
-          <w:b/>
-          <w:bCs/>
-          <w:lang w:val="en-US"/>
-        </w:rPr>
-        <w:t>Falony</w:t>
-      </w:r>
-      <w:proofErr w:type="spellEnd"/>
-      <w:r>
-        <w:rPr>
-          <w:b/>
-          <w:bCs/>
-          <w:lang w:val="en-US"/>
-        </w:rPr>
-        <w:t xml:space="preserve"> G, Okuda S, Almeida M, </w:t>
-      </w:r>
-      <w:proofErr w:type="spellStart"/>
-      <w:r>
-        <w:rPr>
-          <w:b/>
-          <w:bCs/>
-          <w:lang w:val="en-US"/>
-        </w:rPr>
-        <w:t>LeChatelier</w:t>
-      </w:r>
-      <w:proofErr w:type="spellEnd"/>
-      <w:r>
-        <w:rPr>
-          <w:b/>
-          <w:bCs/>
-          <w:lang w:val="en-US"/>
-        </w:rPr>
-        <w:t xml:space="preserve"> E, Renault P, Pons N, </w:t>
-      </w:r>
-      <w:proofErr w:type="spellStart"/>
-      <w:r>
-        <w:rPr>
-          <w:b/>
-          <w:bCs/>
-          <w:lang w:val="en-US"/>
-        </w:rPr>
-        <w:t>Batto</w:t>
-      </w:r>
-      <w:proofErr w:type="spellEnd"/>
-      <w:r>
-        <w:rPr>
-          <w:b/>
-          <w:bCs/>
-          <w:lang w:val="en-US"/>
-        </w:rPr>
-        <w:t xml:space="preserve"> J-M, Zhang Z, Chen H, Yang R, Zheng W, Li S, Yang H, Wang J, Ehrlich SD, Nielsen R, Pedersen O, Kristiansen K, Wang J. </w:t>
+        <w:t xml:space="preserve">Qin J, Li Y, Cai Z, Li S, Zhu J, Zhang F, Liang S, Zhang W, Guan Y, Shen D, Peng Y, Zhang D, Jie Z, Wu W, Qin Y, Xue W, Li J, Han L, Lu D, Wu P, Dai Y, Sun X, Li Z, Tang A, Zhong S, Li X, Chen W, Xu R, Wang M, Feng Q, Gong M, Yu J, Zhang Y, Zhang M, Hansen T, Sanchez G, Raes J, Falony G, Okuda S, Almeida M, LeChatelier E, Renault P, Pons N, Batto J-M, Zhang Z, Chen H, Yang R, Zheng W, Li S, Yang H, Wang J, Ehrlich SD, Nielsen R, Pedersen O, Kristiansen K, Wang J. </w:t>
       </w:r>
       <w:r>
         <w:rPr>
@@ -12543,35 +10797,7 @@
         <w:rPr>
           <w:lang w:val="en-US"/>
         </w:rPr>
-        <w:t xml:space="preserve">2015. The Gut Microbial Endocrine Organ: Bacterially Derived Signals Driving </w:t>
-      </w:r>
-      <w:proofErr w:type="spellStart"/>
-      <w:r>
-        <w:rPr>
-          <w:lang w:val="en-US"/>
-        </w:rPr>
-        <w:t>Cardiometabolic</w:t>
-      </w:r>
-      <w:proofErr w:type="spellEnd"/>
-      <w:r>
-        <w:rPr>
-          <w:lang w:val="en-US"/>
-        </w:rPr>
-        <w:t xml:space="preserve"> Diseases. </w:t>
-      </w:r>
-      <w:proofErr w:type="spellStart"/>
-      <w:r>
-        <w:rPr>
-          <w:lang w:val="en-US"/>
-        </w:rPr>
-        <w:t>Annu</w:t>
-      </w:r>
-      <w:proofErr w:type="spellEnd"/>
-      <w:r>
-        <w:rPr>
-          <w:lang w:val="en-US"/>
-        </w:rPr>
-        <w:t xml:space="preserve"> Rev Med </w:t>
+        <w:t xml:space="preserve">2015. The Gut Microbial Endocrine Organ: Bacterially Derived Signals Driving Cardiometabolic Diseases. Annu Rev Med </w:t>
       </w:r>
       <w:r>
         <w:rPr>
@@ -12602,64 +10828,18 @@
       </w:pPr>
       <w:bookmarkStart w:id="13" w:name="_bookmark13"/>
       <w:bookmarkEnd w:id="13"/>
-      <w:proofErr w:type="spellStart"/>
       <w:r>
         <w:rPr>
           <w:b/>
           <w:bCs/>
           <w:lang w:val="es-ES"/>
         </w:rPr>
-        <w:t>Durbán</w:t>
-      </w:r>
-      <w:proofErr w:type="spellEnd"/>
-      <w:r>
-        <w:rPr>
-          <w:b/>
-          <w:bCs/>
+        <w:t xml:space="preserve">Durbán A, Abellán JJ, Jiménez-Hernández N, Artacho A, Garrigues V, Ortiz V, Ponce J, Latorre A, Moya A. </w:t>
+      </w:r>
+      <w:r>
+        <w:rPr>
           <w:lang w:val="es-ES"/>
         </w:rPr>
-        <w:t xml:space="preserve"> A, Abellán JJ, Jiménez-Hernández N, </w:t>
-      </w:r>
-      <w:proofErr w:type="spellStart"/>
-      <w:r>
-        <w:rPr>
-          <w:b/>
-          <w:bCs/>
-          <w:lang w:val="es-ES"/>
-        </w:rPr>
-        <w:t>Artacho</w:t>
-      </w:r>
-      <w:proofErr w:type="spellEnd"/>
-      <w:r>
-        <w:rPr>
-          <w:b/>
-          <w:bCs/>
-          <w:lang w:val="es-ES"/>
-        </w:rPr>
-        <w:t xml:space="preserve"> A, </w:t>
-      </w:r>
-      <w:proofErr w:type="spellStart"/>
-      <w:r>
-        <w:rPr>
-          <w:b/>
-          <w:bCs/>
-          <w:lang w:val="es-ES"/>
-        </w:rPr>
-        <w:t>Garrigues</w:t>
-      </w:r>
-      <w:proofErr w:type="spellEnd"/>
-      <w:r>
-        <w:rPr>
-          <w:b/>
-          <w:bCs/>
-          <w:lang w:val="es-ES"/>
-        </w:rPr>
-        <w:t xml:space="preserve"> V, Ortiz V, Ponce J, Latorre A, Moya A. </w:t>
-      </w:r>
-      <w:r>
-        <w:rPr>
-          <w:lang w:val="es-ES"/>
-        </w:rPr>
         <w:t xml:space="preserve">2013. </w:t>
       </w:r>
       <w:r>
@@ -12668,67 +10848,17 @@
         </w:rPr>
         <w:t xml:space="preserve">Instability of the </w:t>
       </w:r>
-      <w:proofErr w:type="spellStart"/>
-      <w:r>
-        <w:rPr>
-          <w:lang w:val="en-US"/>
-        </w:rPr>
-        <w:t>faecal</w:t>
-      </w:r>
-      <w:proofErr w:type="spellEnd"/>
-      <w:r>
-        <w:rPr>
-          <w:lang w:val="en-US"/>
-        </w:rPr>
-        <w:t xml:space="preserve"> microbiota in </w:t>
-      </w:r>
-      <w:proofErr w:type="spellStart"/>
-      <w:r>
-        <w:rPr>
-          <w:lang w:val="en-US"/>
-        </w:rPr>
-        <w:t>diarrhoea</w:t>
-      </w:r>
-      <w:proofErr w:type="spellEnd"/>
-      <w:r>
-        <w:rPr>
-          <w:lang w:val="en-US"/>
-        </w:rPr>
-        <w:t>-</w:t>
-      </w:r>
-      <w:r>
-        <w:rPr>
-          <w:lang w:val="en-US"/>
-        </w:rPr>
-        <w:t xml:space="preserve">predominant irritable bowel syndrome. FEMS </w:t>
-      </w:r>
-      <w:proofErr w:type="spellStart"/>
-      <w:r>
-        <w:rPr>
-          <w:lang w:val="en-US"/>
-        </w:rPr>
-        <w:t>Microbiol</w:t>
-      </w:r>
-      <w:proofErr w:type="spellEnd"/>
-      <w:r>
-        <w:rPr>
-          <w:lang w:val="en-US"/>
-        </w:rPr>
-        <w:t xml:space="preserve"> </w:t>
-      </w:r>
-      <w:proofErr w:type="spellStart"/>
-      <w:r>
-        <w:rPr>
-          <w:lang w:val="en-US"/>
-        </w:rPr>
-        <w:t>Ecol</w:t>
-      </w:r>
-      <w:proofErr w:type="spellEnd"/>
-      <w:r>
-        <w:rPr>
-          <w:lang w:val="en-US"/>
-        </w:rPr>
-        <w:t xml:space="preserve"> </w:t>
+      <w:r>
+        <w:rPr>
+          <w:lang w:val="en-US"/>
+        </w:rPr>
+        <w:t>faecal microbiota in diarrhoea-</w:t>
+      </w:r>
+      <w:r>
+        <w:rPr>
+          <w:lang w:val="en-US"/>
+        </w:rPr>
+        <w:t xml:space="preserve">predominant irritable bowel syndrome. FEMS Microbiol Ecol </w:t>
       </w:r>
       <w:r>
         <w:rPr>
@@ -12759,221 +10889,13 @@
       </w:pPr>
       <w:bookmarkStart w:id="14" w:name="_bookmark14"/>
       <w:bookmarkEnd w:id="14"/>
-      <w:proofErr w:type="spellStart"/>
       <w:r>
         <w:rPr>
           <w:b/>
           <w:bCs/>
           <w:lang w:val="en-US"/>
         </w:rPr>
-        <w:t>Gevers</w:t>
-      </w:r>
-      <w:proofErr w:type="spellEnd"/>
-      <w:r>
-        <w:rPr>
-          <w:b/>
-          <w:bCs/>
-          <w:lang w:val="en-US"/>
-        </w:rPr>
-        <w:t xml:space="preserve"> D, </w:t>
-      </w:r>
-      <w:proofErr w:type="spellStart"/>
-      <w:r>
-        <w:rPr>
-          <w:b/>
-          <w:bCs/>
-          <w:lang w:val="en-US"/>
-        </w:rPr>
-        <w:t>Kugathasan</w:t>
-      </w:r>
-      <w:proofErr w:type="spellEnd"/>
-      <w:r>
-        <w:rPr>
-          <w:b/>
-          <w:bCs/>
-          <w:lang w:val="en-US"/>
-        </w:rPr>
-        <w:t xml:space="preserve"> S, Denson LA, Vázquez-</w:t>
-      </w:r>
-      <w:proofErr w:type="spellStart"/>
-      <w:r>
-        <w:rPr>
-          <w:b/>
-          <w:bCs/>
-          <w:lang w:val="en-US"/>
-        </w:rPr>
-        <w:t>Baeza</w:t>
-      </w:r>
-      <w:proofErr w:type="spellEnd"/>
-      <w:r>
-        <w:rPr>
-          <w:b/>
-          <w:bCs/>
-          <w:lang w:val="en-US"/>
-        </w:rPr>
-        <w:t xml:space="preserve"> Y, Van </w:t>
-      </w:r>
-      <w:proofErr w:type="spellStart"/>
-      <w:r>
-        <w:rPr>
-          <w:b/>
-          <w:bCs/>
-          <w:lang w:val="en-US"/>
-        </w:rPr>
-        <w:t>Treuren</w:t>
-      </w:r>
-      <w:proofErr w:type="spellEnd"/>
-      <w:r>
-        <w:rPr>
-          <w:b/>
-          <w:bCs/>
-          <w:lang w:val="en-US"/>
-        </w:rPr>
-        <w:t xml:space="preserve"> W, Ren B, </w:t>
-      </w:r>
-      <w:proofErr w:type="spellStart"/>
-      <w:r>
-        <w:rPr>
-          <w:b/>
-          <w:bCs/>
-          <w:lang w:val="en-US"/>
-        </w:rPr>
-        <w:t>Schwager</w:t>
-      </w:r>
-      <w:proofErr w:type="spellEnd"/>
-      <w:r>
-        <w:rPr>
-          <w:b/>
-          <w:bCs/>
-          <w:lang w:val="en-US"/>
-        </w:rPr>
-        <w:t xml:space="preserve"> E, Knights D, Song SJ, </w:t>
-      </w:r>
-      <w:proofErr w:type="spellStart"/>
-      <w:r>
-        <w:rPr>
-          <w:b/>
-          <w:bCs/>
-          <w:lang w:val="en-US"/>
-        </w:rPr>
-        <w:t>Yassour</w:t>
-      </w:r>
-      <w:proofErr w:type="spellEnd"/>
-      <w:r>
-        <w:rPr>
-          <w:b/>
-          <w:bCs/>
-          <w:lang w:val="en-US"/>
-        </w:rPr>
-        <w:t xml:space="preserve"> M, Morgan XC, </w:t>
-      </w:r>
-      <w:proofErr w:type="spellStart"/>
-      <w:r>
-        <w:rPr>
-          <w:b/>
-          <w:bCs/>
-          <w:lang w:val="en-US"/>
-        </w:rPr>
-        <w:t>Kostic</w:t>
-      </w:r>
-      <w:proofErr w:type="spellEnd"/>
-      <w:r>
-        <w:rPr>
-          <w:b/>
-          <w:bCs/>
-          <w:lang w:val="en-US"/>
-        </w:rPr>
-        <w:t xml:space="preserve"> AD, Luo C, González A, McDonald D, </w:t>
-      </w:r>
-      <w:proofErr w:type="spellStart"/>
-      <w:r>
-        <w:rPr>
-          <w:b/>
-          <w:bCs/>
-          <w:lang w:val="en-US"/>
-        </w:rPr>
-        <w:t>Haberman</w:t>
-      </w:r>
-      <w:proofErr w:type="spellEnd"/>
-      <w:r>
-        <w:rPr>
-          <w:b/>
-          <w:bCs/>
-          <w:lang w:val="en-US"/>
-        </w:rPr>
-        <w:t xml:space="preserve"> Y, Walters T, Baker S, Rosh J, Stephens M, </w:t>
-      </w:r>
-      <w:proofErr w:type="spellStart"/>
-      <w:r>
-        <w:rPr>
-          <w:b/>
-          <w:bCs/>
-          <w:lang w:val="en-US"/>
-        </w:rPr>
-        <w:t>Heyman</w:t>
-      </w:r>
-      <w:proofErr w:type="spellEnd"/>
-      <w:r>
-        <w:rPr>
-          <w:b/>
-          <w:bCs/>
-          <w:lang w:val="en-US"/>
-        </w:rPr>
-        <w:t xml:space="preserve"> M, Markowitz J, </w:t>
-      </w:r>
-      <w:proofErr w:type="spellStart"/>
-      <w:r>
-        <w:rPr>
-          <w:b/>
-          <w:bCs/>
-          <w:lang w:val="en-US"/>
-        </w:rPr>
-        <w:t>Baldassano</w:t>
-      </w:r>
-      <w:proofErr w:type="spellEnd"/>
-      <w:r>
-        <w:rPr>
-          <w:b/>
-          <w:bCs/>
-          <w:lang w:val="en-US"/>
-        </w:rPr>
-        <w:t xml:space="preserve"> R, Griffiths A, Sylvester F, Mack D, Kim S, Crandall W, </w:t>
-      </w:r>
-      <w:proofErr w:type="spellStart"/>
-      <w:r>
-        <w:rPr>
-          <w:b/>
-          <w:bCs/>
-          <w:lang w:val="en-US"/>
-        </w:rPr>
-        <w:t>Hyams</w:t>
-      </w:r>
-      <w:proofErr w:type="spellEnd"/>
-      <w:r>
-        <w:rPr>
-          <w:b/>
-          <w:bCs/>
-          <w:lang w:val="en-US"/>
-        </w:rPr>
-        <w:t xml:space="preserve"> J, </w:t>
-      </w:r>
-      <w:proofErr w:type="spellStart"/>
-      <w:r>
-        <w:rPr>
-          <w:b/>
-          <w:bCs/>
-          <w:lang w:val="en-US"/>
-        </w:rPr>
-        <w:t>Huttenhower</w:t>
-      </w:r>
-      <w:proofErr w:type="spellEnd"/>
-      <w:r>
-        <w:rPr>
-          <w:b/>
-          <w:bCs/>
-          <w:lang w:val="en-US"/>
-        </w:rPr>
-        <w:t xml:space="preserve"> C, Knight R, Xavier RJ. </w:t>
+        <w:t xml:space="preserve">Gevers D, Kugathasan S, Denson LA, Vázquez-Baeza Y, Van Treuren W, Ren B, Schwager E, Knights D, Song SJ, Yassour M, Morgan XC, Kostic AD, Luo C, González A, McDonald D, Haberman Y, Walters T, Baker S, Rosh J, Stephens M, Heyman M, Markowitz J, Baldassano R, Griffiths A, Sylvester F, Mack D, Kim S, Crandall W, Hyams J, Huttenhower C, Knight R, Xavier RJ. </w:t>
       </w:r>
       <w:r>
         <w:rPr>
@@ -13013,197 +10935,12 @@
           <w:lang w:val="en-US"/>
         </w:rPr>
       </w:pPr>
-      <w:proofErr w:type="spellStart"/>
-      <w:r>
-        <w:rPr>
-          <w:b/>
-          <w:lang w:val="en-US"/>
-        </w:rPr>
-        <w:t>Ridaura</w:t>
-      </w:r>
-      <w:proofErr w:type="spellEnd"/>
-      <w:r>
-        <w:rPr>
-          <w:b/>
-          <w:lang w:val="en-US"/>
-        </w:rPr>
-        <w:t xml:space="preserve"> VK, Faith JJ, Rey FE, Cheng J, Duncan AE, </w:t>
-      </w:r>
-      <w:proofErr w:type="spellStart"/>
-      <w:r>
-        <w:rPr>
-          <w:b/>
-          <w:lang w:val="en-US"/>
-        </w:rPr>
-        <w:t>Kau</w:t>
-      </w:r>
-      <w:proofErr w:type="spellEnd"/>
-      <w:r>
-        <w:rPr>
-          <w:b/>
-          <w:lang w:val="en-US"/>
-        </w:rPr>
-        <w:t xml:space="preserve"> L, </w:t>
-      </w:r>
-      <w:proofErr w:type="spellStart"/>
-      <w:r>
-        <w:rPr>
-          <w:b/>
-          <w:lang w:val="en-US"/>
-        </w:rPr>
-        <w:t>Griffi</w:t>
-      </w:r>
-      <w:proofErr w:type="spellEnd"/>
-      <w:r>
-        <w:rPr>
-          <w:b/>
-          <w:lang w:val="en-US"/>
-        </w:rPr>
-        <w:t xml:space="preserve"> NW, Lombard V, </w:t>
-      </w:r>
-      <w:proofErr w:type="spellStart"/>
-      <w:r>
-        <w:rPr>
-          <w:b/>
-          <w:lang w:val="en-US"/>
-        </w:rPr>
-        <w:t>Henrissat</w:t>
-      </w:r>
-      <w:proofErr w:type="spellEnd"/>
-      <w:r>
-        <w:rPr>
-          <w:b/>
-          <w:lang w:val="en-US"/>
-        </w:rPr>
-        <w:t xml:space="preserve"> B, Bain JR, Michael J, </w:t>
-      </w:r>
-      <w:proofErr w:type="spellStart"/>
-      <w:r>
-        <w:rPr>
-          <w:b/>
-          <w:lang w:val="en-US"/>
-        </w:rPr>
-        <w:t>Ilkayeva</w:t>
-      </w:r>
-      <w:proofErr w:type="spellEnd"/>
-      <w:r>
-        <w:rPr>
-          <w:b/>
-          <w:lang w:val="en-US"/>
-        </w:rPr>
-        <w:t xml:space="preserve"> O, </w:t>
-      </w:r>
-      <w:proofErr w:type="spellStart"/>
-      <w:r>
-        <w:rPr>
-          <w:b/>
-          <w:lang w:val="en-US"/>
-        </w:rPr>
-        <w:t>Semenkovich</w:t>
-      </w:r>
-      <w:proofErr w:type="spellEnd"/>
-      <w:r>
-        <w:rPr>
-          <w:b/>
-          <w:lang w:val="en-US"/>
-        </w:rPr>
-        <w:t xml:space="preserve"> CF, </w:t>
-      </w:r>
-      <w:proofErr w:type="spellStart"/>
-      <w:r>
-        <w:rPr>
-          <w:b/>
-          <w:lang w:val="en-US"/>
-        </w:rPr>
-        <w:t>Funai</w:t>
-      </w:r>
-      <w:proofErr w:type="spellEnd"/>
-      <w:r>
-        <w:rPr>
-          <w:b/>
-          <w:lang w:val="en-US"/>
-        </w:rPr>
-        <w:t xml:space="preserve"> K, Hayashi DK, Lyle J, Martini MC, </w:t>
-      </w:r>
-      <w:proofErr w:type="spellStart"/>
-      <w:r>
-        <w:rPr>
-          <w:b/>
-          <w:lang w:val="en-US"/>
-        </w:rPr>
-        <w:t>Ursell</w:t>
-      </w:r>
-      <w:proofErr w:type="spellEnd"/>
-      <w:r>
-        <w:rPr>
-          <w:b/>
-          <w:lang w:val="en-US"/>
-        </w:rPr>
-        <w:t xml:space="preserve"> LK, Clemente JC, </w:t>
-      </w:r>
-      <w:proofErr w:type="spellStart"/>
-      <w:r>
-        <w:rPr>
-          <w:b/>
-          <w:lang w:val="en-US"/>
-        </w:rPr>
-        <w:t>Treuren</w:t>
-      </w:r>
-      <w:proofErr w:type="spellEnd"/>
-      <w:r>
-        <w:rPr>
-          <w:b/>
-          <w:lang w:val="en-US"/>
-        </w:rPr>
-        <w:t xml:space="preserve"> W Van, William A, Knight R, </w:t>
-      </w:r>
-      <w:proofErr w:type="spellStart"/>
-      <w:r>
-        <w:rPr>
-          <w:b/>
-          <w:lang w:val="en-US"/>
-        </w:rPr>
-        <w:t>Newgard</w:t>
-      </w:r>
-      <w:proofErr w:type="spellEnd"/>
-      <w:r>
-        <w:rPr>
-          <w:b/>
-          <w:lang w:val="en-US"/>
-        </w:rPr>
-        <w:t xml:space="preserve"> CB, Heath AC, Gordon JI, </w:t>
-      </w:r>
-      <w:proofErr w:type="spellStart"/>
-      <w:r>
-        <w:rPr>
-          <w:b/>
-          <w:lang w:val="en-US"/>
-        </w:rPr>
-        <w:t>Kau</w:t>
-      </w:r>
-      <w:proofErr w:type="spellEnd"/>
-      <w:r>
-        <w:rPr>
-          <w:b/>
-          <w:lang w:val="en-US"/>
-        </w:rPr>
-        <w:t xml:space="preserve"> AL, Griffin NW, </w:t>
-      </w:r>
-      <w:proofErr w:type="spellStart"/>
-      <w:r>
-        <w:rPr>
-          <w:b/>
-          <w:lang w:val="en-US"/>
-        </w:rPr>
-        <w:t>Muehlbauer</w:t>
-      </w:r>
-      <w:proofErr w:type="spellEnd"/>
-      <w:r>
-        <w:rPr>
-          <w:b/>
-          <w:lang w:val="en-US"/>
-        </w:rPr>
-        <w:t xml:space="preserve"> MJ. </w:t>
+      <w:r>
+        <w:rPr>
+          <w:b/>
+          <w:lang w:val="en-US"/>
+        </w:rPr>
+        <w:t xml:space="preserve">Ridaura VK, Faith JJ, Rey FE, Cheng J, Duncan AE, Kau L, Griffi NW, Lombard V, Henrissat B, Bain JR, Michael J, Ilkayeva O, Semenkovich CF, Funai K, Hayashi DK, Lyle J, Martini MC, Ursell LK, Clemente JC, Treuren W Van, William A, Knight R, Newgard CB, Heath AC, Gordon JI, Kau AL, Griffin NW, Muehlbauer MJ. </w:t>
       </w:r>
       <w:r>
         <w:rPr>
@@ -13213,26 +10950,11 @@
       </w:r>
       <w:bookmarkStart w:id="16" w:name="_bookmark16"/>
       <w:bookmarkEnd w:id="16"/>
-      <w:proofErr w:type="gramStart"/>
-      <w:r>
-        <w:rPr>
-          <w:lang w:val="en-US"/>
-        </w:rPr>
-        <w:t>Microbiota  from</w:t>
-      </w:r>
-      <w:proofErr w:type="gramEnd"/>
-      <w:r>
-        <w:rPr>
-          <w:lang w:val="en-US"/>
-        </w:rPr>
-        <w:t xml:space="preserve">  Twins  Metabolism  in  Mice.  </w:t>
-      </w:r>
-      <w:proofErr w:type="gramStart"/>
-      <w:r>
-        <w:rPr>
-          <w:lang w:val="en-US"/>
-        </w:rPr>
-        <w:t xml:space="preserve">Science  </w:t>
+      <w:r>
+        <w:rPr>
+          <w:lang w:val="en-US"/>
+        </w:rPr>
+        <w:t xml:space="preserve">Microbiota  from  Twins  Metabolism  in  Mice.  Science  </w:t>
       </w:r>
       <w:r>
         <w:rPr>
@@ -13245,14 +10967,7 @@
         <w:rPr>
           <w:lang w:val="en-US"/>
         </w:rPr>
-        <w:t>:1241214</w:t>
-      </w:r>
-      <w:proofErr w:type="gramEnd"/>
-      <w:r>
-        <w:rPr>
-          <w:lang w:val="en-US"/>
-        </w:rPr>
-        <w:t>.</w:t>
+        <w:t>:1241214.</w:t>
       </w:r>
     </w:p>
     <w:p>
@@ -13267,7 +10982,6 @@
           <w:lang w:val="en-US"/>
         </w:rPr>
       </w:pPr>
-      <w:proofErr w:type="spellStart"/>
       <w:r>
         <w:rPr>
           <w:b/>
@@ -13275,137 +10989,13 @@
           <w:lang w:val="en-US"/>
         </w:rPr>
         <w:lastRenderedPageBreak/>
-        <w:t>Turnbaugh</w:t>
-      </w:r>
-      <w:proofErr w:type="spellEnd"/>
-      <w:r>
-        <w:rPr>
-          <w:b/>
-          <w:bCs/>
-          <w:lang w:val="en-US"/>
-        </w:rPr>
-        <w:t xml:space="preserve"> PJ, Hamady M, </w:t>
-      </w:r>
-      <w:proofErr w:type="spellStart"/>
-      <w:r>
-        <w:rPr>
-          <w:b/>
-          <w:bCs/>
-          <w:lang w:val="en-US"/>
-        </w:rPr>
-        <w:t>Yatsunenko</w:t>
-      </w:r>
-      <w:proofErr w:type="spellEnd"/>
-      <w:r>
-        <w:rPr>
-          <w:b/>
-          <w:bCs/>
-          <w:lang w:val="en-US"/>
-        </w:rPr>
-        <w:t xml:space="preserve"> T, </w:t>
-      </w:r>
-      <w:proofErr w:type="spellStart"/>
-      <w:r>
-        <w:rPr>
-          <w:b/>
-          <w:bCs/>
-          <w:lang w:val="en-US"/>
-        </w:rPr>
-        <w:t>Cantarel</w:t>
-      </w:r>
-      <w:proofErr w:type="spellEnd"/>
-      <w:r>
-        <w:rPr>
-          <w:b/>
-          <w:bCs/>
-          <w:lang w:val="en-US"/>
-        </w:rPr>
-        <w:t xml:space="preserve"> BL, Duncan A, Ley RE, </w:t>
-      </w:r>
-      <w:proofErr w:type="spellStart"/>
-      <w:r>
-        <w:rPr>
-          <w:b/>
-          <w:bCs/>
-          <w:lang w:val="en-US"/>
-        </w:rPr>
-        <w:t>Sogin</w:t>
-      </w:r>
-      <w:proofErr w:type="spellEnd"/>
-      <w:r>
-        <w:rPr>
-          <w:b/>
-          <w:bCs/>
-          <w:lang w:val="en-US"/>
-        </w:rPr>
-        <w:t xml:space="preserve"> ML, Jones WJ, Roe BA, </w:t>
-      </w:r>
-      <w:proofErr w:type="spellStart"/>
-      <w:r>
-        <w:rPr>
-          <w:b/>
-          <w:bCs/>
-          <w:lang w:val="en-US"/>
-        </w:rPr>
-        <w:t>Affourtit</w:t>
-      </w:r>
-      <w:proofErr w:type="spellEnd"/>
-      <w:r>
-        <w:rPr>
-          <w:b/>
-          <w:bCs/>
-          <w:lang w:val="en-US"/>
-        </w:rPr>
-        <w:t xml:space="preserve"> JP, </w:t>
-      </w:r>
-      <w:proofErr w:type="spellStart"/>
-      <w:r>
-        <w:rPr>
-          <w:b/>
-          <w:bCs/>
-          <w:lang w:val="en-US"/>
-        </w:rPr>
-        <w:t>Egholm</w:t>
-      </w:r>
-      <w:proofErr w:type="spellEnd"/>
-      <w:r>
-        <w:rPr>
-          <w:b/>
-          <w:bCs/>
-          <w:lang w:val="en-US"/>
-        </w:rPr>
-        <w:t xml:space="preserve"> M, </w:t>
-      </w:r>
-      <w:proofErr w:type="spellStart"/>
-      <w:r>
-        <w:rPr>
-          <w:b/>
-          <w:bCs/>
-          <w:lang w:val="en-US"/>
-        </w:rPr>
-        <w:t>Henrissat</w:t>
-      </w:r>
-      <w:proofErr w:type="spellEnd"/>
-      <w:r>
-        <w:rPr>
-          <w:b/>
-          <w:bCs/>
-          <w:lang w:val="en-US"/>
-        </w:rPr>
-        <w:t xml:space="preserve"> B, Heath AC, Knight R, Gordon JI. </w:t>
-      </w:r>
-      <w:r>
-        <w:rPr>
-          <w:lang w:val="en-US"/>
-        </w:rPr>
-        <w:t xml:space="preserve">2009. LETTERS A core gut microbiome in obese and lean twins. </w:t>
-      </w:r>
-      <w:proofErr w:type="gramStart"/>
-      <w:r>
-        <w:rPr>
-          <w:lang w:val="en-US"/>
-        </w:rPr>
-        <w:t xml:space="preserve">Nature </w:t>
+        <w:t xml:space="preserve">Turnbaugh PJ, Hamady M, Yatsunenko T, Cantarel BL, Duncan A, Ley RE, Sogin ML, Jones WJ, Roe BA, Affourtit JP, Egholm M, Henrissat B, Heath AC, Knight R, Gordon JI. </w:t>
+      </w:r>
+      <w:r>
+        <w:rPr>
+          <w:lang w:val="en-US"/>
+        </w:rPr>
+        <w:t xml:space="preserve">2009. LETTERS A core gut microbiome in obese and lean twins. Nature </w:t>
       </w:r>
       <w:bookmarkStart w:id="17" w:name="_bookmark17"/>
       <w:bookmarkEnd w:id="17"/>
@@ -13427,14 +11017,7 @@
         <w:rPr>
           <w:lang w:val="en-US"/>
         </w:rPr>
-        <w:t>:480</w:t>
-      </w:r>
-      <w:proofErr w:type="gramEnd"/>
-      <w:r>
-        <w:rPr>
-          <w:lang w:val="en-US"/>
-        </w:rPr>
-        <w:t>–484.</w:t>
+        <w:t>:480–484.</w:t>
       </w:r>
     </w:p>
     <w:p>
@@ -13455,169 +11038,7 @@
           <w:bCs/>
           <w:lang w:val="en-US"/>
         </w:rPr>
-        <w:t xml:space="preserve">Subramanian S, </w:t>
-      </w:r>
-      <w:proofErr w:type="spellStart"/>
-      <w:r>
-        <w:rPr>
-          <w:b/>
-          <w:bCs/>
-          <w:lang w:val="en-US"/>
-        </w:rPr>
-        <w:t>Huq</w:t>
-      </w:r>
-      <w:proofErr w:type="spellEnd"/>
-      <w:r>
-        <w:rPr>
-          <w:b/>
-          <w:bCs/>
-          <w:lang w:val="en-US"/>
-        </w:rPr>
-        <w:t xml:space="preserve"> S, </w:t>
-      </w:r>
-      <w:proofErr w:type="spellStart"/>
-      <w:r>
-        <w:rPr>
-          <w:b/>
-          <w:bCs/>
-          <w:lang w:val="en-US"/>
-        </w:rPr>
-        <w:t>Yatsunenko</w:t>
-      </w:r>
-      <w:proofErr w:type="spellEnd"/>
-      <w:r>
-        <w:rPr>
-          <w:b/>
-          <w:bCs/>
-          <w:lang w:val="en-US"/>
-        </w:rPr>
-        <w:t xml:space="preserve"> T, </w:t>
-      </w:r>
-      <w:proofErr w:type="spellStart"/>
-      <w:r>
-        <w:rPr>
-          <w:b/>
-          <w:bCs/>
-          <w:lang w:val="en-US"/>
-        </w:rPr>
-        <w:t>Haque</w:t>
-      </w:r>
-      <w:proofErr w:type="spellEnd"/>
-      <w:r>
-        <w:rPr>
-          <w:b/>
-          <w:bCs/>
-          <w:lang w:val="en-US"/>
-        </w:rPr>
-        <w:t xml:space="preserve"> R, </w:t>
-      </w:r>
-      <w:proofErr w:type="spellStart"/>
-      <w:r>
-        <w:rPr>
-          <w:b/>
-          <w:bCs/>
-          <w:lang w:val="en-US"/>
-        </w:rPr>
-        <w:t>Mahfuz</w:t>
-      </w:r>
-      <w:proofErr w:type="spellEnd"/>
-      <w:r>
-        <w:rPr>
-          <w:b/>
-          <w:bCs/>
-          <w:lang w:val="en-US"/>
-        </w:rPr>
-        <w:t xml:space="preserve"> M, </w:t>
-      </w:r>
-      <w:proofErr w:type="spellStart"/>
-      <w:r>
-        <w:rPr>
-          <w:b/>
-          <w:bCs/>
-          <w:lang w:val="en-US"/>
-        </w:rPr>
-        <w:t>Alam</w:t>
-      </w:r>
-      <w:proofErr w:type="spellEnd"/>
-      <w:r>
-        <w:rPr>
-          <w:b/>
-          <w:bCs/>
-          <w:lang w:val="en-US"/>
-        </w:rPr>
-        <w:t xml:space="preserve"> MA, </w:t>
-      </w:r>
-      <w:proofErr w:type="spellStart"/>
-      <w:r>
-        <w:rPr>
-          <w:b/>
-          <w:bCs/>
-          <w:lang w:val="en-US"/>
-        </w:rPr>
-        <w:t>Benezra</w:t>
-      </w:r>
-      <w:proofErr w:type="spellEnd"/>
-      <w:r>
-        <w:rPr>
-          <w:b/>
-          <w:bCs/>
-          <w:lang w:val="en-US"/>
-        </w:rPr>
-        <w:t xml:space="preserve"> A, </w:t>
-      </w:r>
-      <w:proofErr w:type="spellStart"/>
-      <w:r>
-        <w:rPr>
-          <w:b/>
-          <w:bCs/>
-          <w:lang w:val="en-US"/>
-        </w:rPr>
-        <w:t>DeStefano</w:t>
-      </w:r>
-      <w:proofErr w:type="spellEnd"/>
-      <w:r>
-        <w:rPr>
-          <w:b/>
-          <w:bCs/>
-          <w:lang w:val="en-US"/>
-        </w:rPr>
-        <w:t xml:space="preserve"> J, Meier MF, </w:t>
-      </w:r>
-      <w:proofErr w:type="spellStart"/>
-      <w:r>
-        <w:rPr>
-          <w:b/>
-          <w:bCs/>
-          <w:lang w:val="en-US"/>
-        </w:rPr>
-        <w:t>Muegge</w:t>
-      </w:r>
-      <w:proofErr w:type="spellEnd"/>
-      <w:r>
-        <w:rPr>
-          <w:b/>
-          <w:bCs/>
-          <w:lang w:val="en-US"/>
-        </w:rPr>
-        <w:t xml:space="preserve"> BD, Barratt MJ, </w:t>
-      </w:r>
-      <w:proofErr w:type="spellStart"/>
-      <w:r>
-        <w:rPr>
-          <w:b/>
-          <w:bCs/>
-          <w:lang w:val="en-US"/>
-        </w:rPr>
-        <w:t>VanArendonk</w:t>
-      </w:r>
-      <w:proofErr w:type="spellEnd"/>
-      <w:r>
-        <w:rPr>
-          <w:b/>
-          <w:bCs/>
-          <w:lang w:val="en-US"/>
-        </w:rPr>
-        <w:t xml:space="preserve"> LG, Zhang Q, Province MA, Petri WA, Ahmed T, Gordon JI. </w:t>
+        <w:t xml:space="preserve">Subramanian S, Huq S, Yatsunenko T, Haque R, Mahfuz M, Alam MA, Benezra A, DeStefano J, Meier MF, Muegge BD, Barratt MJ, VanArendonk LG, Zhang Q, Province MA, Petri WA, Ahmed T, Gordon JI. </w:t>
       </w:r>
       <w:r>
         <w:rPr>
@@ -13678,21 +11099,7 @@
         <w:rPr>
           <w:lang w:val="en-US"/>
         </w:rPr>
-        <w:t xml:space="preserve">2016. Functional Redundancy-Induced Stability of Gut Microbiota Subjected to Disturbance. Trends </w:t>
-      </w:r>
-      <w:proofErr w:type="spellStart"/>
-      <w:r>
-        <w:rPr>
-          <w:lang w:val="en-US"/>
-        </w:rPr>
-        <w:t>Microbiol</w:t>
-      </w:r>
-      <w:proofErr w:type="spellEnd"/>
-      <w:r>
-        <w:rPr>
-          <w:lang w:val="en-US"/>
-        </w:rPr>
-        <w:t xml:space="preserve"> </w:t>
+        <w:t xml:space="preserve">2016. Functional Redundancy-Induced Stability of Gut Microbiota Subjected to Disturbance. Trends Microbiol </w:t>
       </w:r>
       <w:r>
         <w:rPr>
@@ -13723,41 +11130,13 @@
       </w:pPr>
       <w:bookmarkStart w:id="19" w:name="_bookmark19"/>
       <w:bookmarkEnd w:id="19"/>
-      <w:proofErr w:type="spellStart"/>
       <w:r>
         <w:rPr>
           <w:b/>
           <w:bCs/>
           <w:lang w:val="en-US"/>
         </w:rPr>
-        <w:t>Cryan</w:t>
-      </w:r>
-      <w:proofErr w:type="spellEnd"/>
-      <w:r>
-        <w:rPr>
-          <w:b/>
-          <w:bCs/>
-          <w:lang w:val="en-US"/>
-        </w:rPr>
-        <w:t xml:space="preserve"> JF, </w:t>
-      </w:r>
-      <w:proofErr w:type="spellStart"/>
-      <w:r>
-        <w:rPr>
-          <w:b/>
-          <w:bCs/>
-          <w:lang w:val="en-US"/>
-        </w:rPr>
-        <w:t>Dinan</w:t>
-      </w:r>
-      <w:proofErr w:type="spellEnd"/>
-      <w:r>
-        <w:rPr>
-          <w:b/>
-          <w:bCs/>
-          <w:lang w:val="en-US"/>
-        </w:rPr>
-        <w:t xml:space="preserve"> TG</w:t>
+        <w:t>Cryan JF, Dinan TG</w:t>
       </w:r>
       <w:r>
         <w:rPr>
@@ -13767,47 +11146,11 @@
       </w:r>
       <w:bookmarkStart w:id="20" w:name="_bookmark20"/>
       <w:bookmarkEnd w:id="20"/>
-      <w:proofErr w:type="spellStart"/>
-      <w:r>
-        <w:rPr>
-          <w:lang w:val="en-US"/>
-        </w:rPr>
-        <w:t>crobiota</w:t>
-      </w:r>
-      <w:proofErr w:type="spellEnd"/>
-      <w:r>
-        <w:rPr>
-          <w:lang w:val="en-US"/>
-        </w:rPr>
-        <w:t xml:space="preserve"> on brain and </w:t>
-      </w:r>
-      <w:proofErr w:type="spellStart"/>
-      <w:r>
-        <w:rPr>
-          <w:lang w:val="en-US"/>
-        </w:rPr>
-        <w:t>behaviour</w:t>
-      </w:r>
-      <w:proofErr w:type="spellEnd"/>
-      <w:r>
-        <w:rPr>
-          <w:lang w:val="en-US"/>
-        </w:rPr>
-        <w:t xml:space="preserve">. Nat Rev </w:t>
-      </w:r>
-      <w:proofErr w:type="spellStart"/>
-      <w:r>
-        <w:rPr>
-          <w:lang w:val="en-US"/>
-        </w:rPr>
-        <w:t>Neurosci</w:t>
-      </w:r>
-      <w:proofErr w:type="spellEnd"/>
-      <w:r>
-        <w:rPr>
-          <w:lang w:val="en-US"/>
-        </w:rPr>
-        <w:t xml:space="preserve"> </w:t>
+      <w:r>
+        <w:rPr>
+          <w:lang w:val="en-US"/>
+        </w:rPr>
+        <w:t xml:space="preserve">crobiota on brain and behaviour. Nat Rev Neurosci </w:t>
       </w:r>
       <w:r>
         <w:rPr>
@@ -13879,41 +11222,18 @@
       </w:pPr>
       <w:bookmarkStart w:id="21" w:name="_bookmark21"/>
       <w:bookmarkEnd w:id="21"/>
-      <w:proofErr w:type="spellStart"/>
-      <w:r>
-        <w:rPr>
-          <w:b/>
-          <w:lang w:val="en-US"/>
-        </w:rPr>
-        <w:t>Giloteaux</w:t>
-      </w:r>
-      <w:proofErr w:type="spellEnd"/>
-      <w:r>
-        <w:rPr>
-          <w:b/>
-          <w:lang w:val="en-US"/>
-        </w:rPr>
-        <w:t xml:space="preserve"> L, Goodrich JK, Walters WA, Levine SM, Ley RE, Hanson MR</w:t>
-      </w:r>
-      <w:r>
-        <w:rPr>
-          <w:lang w:val="en-US"/>
-        </w:rPr>
-        <w:t xml:space="preserve">. 2016. Reduced diversity and altered composition of the gut microbiome in individuals with </w:t>
-      </w:r>
-      <w:proofErr w:type="spellStart"/>
-      <w:r>
-        <w:rPr>
-          <w:lang w:val="en-US"/>
-        </w:rPr>
-        <w:t>myalgic</w:t>
-      </w:r>
-      <w:proofErr w:type="spellEnd"/>
-      <w:r>
-        <w:rPr>
-          <w:lang w:val="en-US"/>
-        </w:rPr>
-        <w:t xml:space="preserve"> encephalomyelitis</w:t>
+      <w:r>
+        <w:rPr>
+          <w:b/>
+          <w:lang w:val="en-US"/>
+        </w:rPr>
+        <w:t>Giloteaux L, Goodrich JK, Walters WA, Levine SM, Ley RE, Hanson MR</w:t>
+      </w:r>
+      <w:r>
+        <w:rPr>
+          <w:lang w:val="en-US"/>
+        </w:rPr>
+        <w:t>. 2016. Reduced diversity and altered composition of the gut microbiome in individuals with myalgic encephalomyelitis</w:t>
       </w:r>
       <w:r>
         <w:rPr>
@@ -13956,77 +11276,13 @@
       </w:pPr>
       <w:bookmarkStart w:id="22" w:name="_bookmark22"/>
       <w:bookmarkEnd w:id="22"/>
-      <w:proofErr w:type="spellStart"/>
       <w:r>
         <w:rPr>
           <w:b/>
           <w:bCs/>
           <w:lang w:val="en-US"/>
         </w:rPr>
-        <w:t>Marchesi</w:t>
-      </w:r>
-      <w:proofErr w:type="spellEnd"/>
-      <w:r>
-        <w:rPr>
-          <w:b/>
-          <w:bCs/>
-          <w:lang w:val="en-US"/>
-        </w:rPr>
-        <w:t xml:space="preserve"> JR, Adams DH, Fava F, Hermes GD a, Hirschfield GM, Hold G, </w:t>
-      </w:r>
-      <w:proofErr w:type="spellStart"/>
-      <w:r>
-        <w:rPr>
-          <w:b/>
-          <w:bCs/>
-          <w:lang w:val="en-US"/>
-        </w:rPr>
-        <w:t>Quraishi</w:t>
-      </w:r>
-      <w:proofErr w:type="spellEnd"/>
-      <w:r>
-        <w:rPr>
-          <w:b/>
-          <w:bCs/>
-          <w:lang w:val="en-US"/>
-        </w:rPr>
-        <w:t xml:space="preserve"> MN, Kinross J, </w:t>
-      </w:r>
-      <w:proofErr w:type="spellStart"/>
-      <w:r>
-        <w:rPr>
-          <w:b/>
-          <w:bCs/>
-          <w:lang w:val="en-US"/>
-        </w:rPr>
-        <w:t>Smidt</w:t>
-      </w:r>
-      <w:proofErr w:type="spellEnd"/>
-      <w:r>
-        <w:rPr>
-          <w:b/>
-          <w:bCs/>
-          <w:lang w:val="en-US"/>
-        </w:rPr>
-        <w:t xml:space="preserve"> H, Tuohy KM, Thomas L V, </w:t>
-      </w:r>
-      <w:proofErr w:type="spellStart"/>
-      <w:r>
-        <w:rPr>
-          <w:b/>
-          <w:bCs/>
-          <w:lang w:val="en-US"/>
-        </w:rPr>
-        <w:t>Zoetendal</w:t>
-      </w:r>
-      <w:proofErr w:type="spellEnd"/>
-      <w:r>
-        <w:rPr>
-          <w:b/>
-          <w:bCs/>
-          <w:lang w:val="en-US"/>
-        </w:rPr>
-        <w:t xml:space="preserve"> EG, Hart A. </w:t>
+        <w:t xml:space="preserve">Marchesi JR, Adams DH, Fava F, Hermes GD a, Hirschfield GM, Hold G, Quraishi MN, Kinross J, Smidt H, Tuohy KM, Thomas L V, Zoetendal EG, Hart A. </w:t>
       </w:r>
       <w:r>
         <w:rPr>
@@ -14049,361 +11305,45 @@
       </w:pPr>
       <w:bookmarkStart w:id="23" w:name="_bookmark23"/>
       <w:bookmarkEnd w:id="23"/>
-      <w:proofErr w:type="spellStart"/>
       <w:r>
         <w:rPr>
           <w:b/>
           <w:bCs/>
           <w:lang w:val="en-US"/>
         </w:rPr>
-        <w:t>Falony</w:t>
-      </w:r>
-      <w:proofErr w:type="spellEnd"/>
+        <w:t xml:space="preserve">Falony G, Joossens M, Vieira-Silva S, Wang J, Darzi </w:t>
+      </w:r>
       <w:r>
         <w:rPr>
           <w:b/>
           <w:bCs/>
           <w:lang w:val="en-US"/>
         </w:rPr>
-        <w:t xml:space="preserve"> G, </w:t>
-      </w:r>
-      <w:proofErr w:type="spellStart"/>
+        <w:t>Y, Faust K, Kurilshikov A, Bon</w:t>
+      </w:r>
       <w:r>
         <w:rPr>
           <w:b/>
           <w:bCs/>
           <w:lang w:val="en-US"/>
         </w:rPr>
-        <w:t>Joossens</w:t>
-      </w:r>
-      <w:proofErr w:type="spellEnd"/>
+        <w:t>der MJ, Valles-Colomer M, Vandeputte D, Tito R</w:t>
+      </w:r>
       <w:r>
         <w:rPr>
           <w:b/>
           <w:bCs/>
           <w:lang w:val="en-US"/>
         </w:rPr>
-        <w:t xml:space="preserve"> M, Vieira-Silva S, Wang J, </w:t>
-      </w:r>
-      <w:proofErr w:type="spellStart"/>
+        <w:t>Y, Chaffron S, Rymenans L, Ver</w:t>
+      </w:r>
       <w:r>
         <w:rPr>
           <w:b/>
           <w:bCs/>
           <w:lang w:val="en-US"/>
         </w:rPr>
-        <w:t>Darzi</w:t>
-      </w:r>
-      <w:proofErr w:type="spellEnd"/>
-      <w:r>
-        <w:rPr>
-          <w:b/>
-          <w:bCs/>
-          <w:lang w:val="en-US"/>
-        </w:rPr>
-        <w:t xml:space="preserve"> </w:t>
-      </w:r>
-      <w:r>
-        <w:rPr>
-          <w:b/>
-          <w:bCs/>
-          <w:lang w:val="en-US"/>
-        </w:rPr>
-        <w:t xml:space="preserve">Y, Faust K, </w:t>
-      </w:r>
-      <w:proofErr w:type="spellStart"/>
-      <w:r>
-        <w:rPr>
-          <w:b/>
-          <w:bCs/>
-          <w:lang w:val="en-US"/>
-        </w:rPr>
-        <w:t>Kurilshikov</w:t>
-      </w:r>
-      <w:proofErr w:type="spellEnd"/>
-      <w:r>
-        <w:rPr>
-          <w:b/>
-          <w:bCs/>
-          <w:lang w:val="en-US"/>
-        </w:rPr>
-        <w:t xml:space="preserve"> A, Bon</w:t>
-      </w:r>
-      <w:r>
-        <w:rPr>
-          <w:b/>
-          <w:bCs/>
-          <w:lang w:val="en-US"/>
-        </w:rPr>
-        <w:t>der MJ, Valles-</w:t>
-      </w:r>
-      <w:proofErr w:type="spellStart"/>
-      <w:r>
-        <w:rPr>
-          <w:b/>
-          <w:bCs/>
-          <w:lang w:val="en-US"/>
-        </w:rPr>
-        <w:t>Colomer</w:t>
-      </w:r>
-      <w:proofErr w:type="spellEnd"/>
-      <w:r>
-        <w:rPr>
-          <w:b/>
-          <w:bCs/>
-          <w:lang w:val="en-US"/>
-        </w:rPr>
-        <w:t xml:space="preserve"> M, </w:t>
-      </w:r>
-      <w:proofErr w:type="spellStart"/>
-      <w:r>
-        <w:rPr>
-          <w:b/>
-          <w:bCs/>
-          <w:lang w:val="en-US"/>
-        </w:rPr>
-        <w:t>Vandeputte</w:t>
-      </w:r>
-      <w:proofErr w:type="spellEnd"/>
-      <w:r>
-        <w:rPr>
-          <w:b/>
-          <w:bCs/>
-          <w:lang w:val="en-US"/>
-        </w:rPr>
-        <w:t xml:space="preserve"> D, Tito R</w:t>
-      </w:r>
-      <w:r>
-        <w:rPr>
-          <w:b/>
-          <w:bCs/>
-          <w:lang w:val="en-US"/>
-        </w:rPr>
-        <w:t xml:space="preserve">Y, </w:t>
-      </w:r>
-      <w:proofErr w:type="spellStart"/>
-      <w:r>
-        <w:rPr>
-          <w:b/>
-          <w:bCs/>
-          <w:lang w:val="en-US"/>
-        </w:rPr>
-        <w:t>Chaffron</w:t>
-      </w:r>
-      <w:proofErr w:type="spellEnd"/>
-      <w:r>
-        <w:rPr>
-          <w:b/>
-          <w:bCs/>
-          <w:lang w:val="en-US"/>
-        </w:rPr>
-        <w:t xml:space="preserve"> S, </w:t>
-      </w:r>
-      <w:proofErr w:type="spellStart"/>
-      <w:r>
-        <w:rPr>
-          <w:b/>
-          <w:bCs/>
-          <w:lang w:val="en-US"/>
-        </w:rPr>
-        <w:t>Rymenans</w:t>
-      </w:r>
-      <w:proofErr w:type="spellEnd"/>
-      <w:r>
-        <w:rPr>
-          <w:b/>
-          <w:bCs/>
-          <w:lang w:val="en-US"/>
-        </w:rPr>
-        <w:t xml:space="preserve"> L, </w:t>
-      </w:r>
-      <w:proofErr w:type="spellStart"/>
-      <w:r>
-        <w:rPr>
-          <w:b/>
-          <w:bCs/>
-          <w:lang w:val="en-US"/>
-        </w:rPr>
-        <w:t>Ver</w:t>
-      </w:r>
-      <w:r>
-        <w:rPr>
-          <w:b/>
-          <w:bCs/>
-          <w:lang w:val="en-US"/>
-        </w:rPr>
-        <w:t>specht</w:t>
-      </w:r>
-      <w:proofErr w:type="spellEnd"/>
-      <w:r>
-        <w:rPr>
-          <w:b/>
-          <w:bCs/>
-          <w:lang w:val="en-US"/>
-        </w:rPr>
-        <w:t xml:space="preserve"> C, De Sutter L, Lima-Mendez G, </w:t>
-      </w:r>
-      <w:proofErr w:type="spellStart"/>
-      <w:r>
-        <w:rPr>
-          <w:b/>
-          <w:bCs/>
-          <w:lang w:val="en-US"/>
-        </w:rPr>
-        <w:t>Dhoe</w:t>
-      </w:r>
-      <w:proofErr w:type="spellEnd"/>
-      <w:r>
-        <w:rPr>
-          <w:b/>
-          <w:bCs/>
-          <w:lang w:val="en-US"/>
-        </w:rPr>
-        <w:t xml:space="preserve"> K, </w:t>
-      </w:r>
-      <w:proofErr w:type="spellStart"/>
-      <w:r>
-        <w:rPr>
-          <w:b/>
-          <w:bCs/>
-          <w:lang w:val="en-US"/>
-        </w:rPr>
-        <w:t>Jonckheere</w:t>
-      </w:r>
-      <w:proofErr w:type="spellEnd"/>
-      <w:r>
-        <w:rPr>
-          <w:b/>
-          <w:bCs/>
-          <w:lang w:val="en-US"/>
-        </w:rPr>
-        <w:t xml:space="preserve"> K, </w:t>
-      </w:r>
-      <w:proofErr w:type="spellStart"/>
-      <w:r>
-        <w:rPr>
-          <w:b/>
-          <w:bCs/>
-          <w:lang w:val="en-US"/>
-        </w:rPr>
-        <w:t>Homola</w:t>
-      </w:r>
-      <w:proofErr w:type="spellEnd"/>
-      <w:r>
-        <w:rPr>
-          <w:b/>
-          <w:bCs/>
-          <w:lang w:val="en-US"/>
-        </w:rPr>
-        <w:t xml:space="preserve"> D, Garcia R, </w:t>
-      </w:r>
-      <w:proofErr w:type="spellStart"/>
-      <w:r>
-        <w:rPr>
-          <w:b/>
-          <w:bCs/>
-          <w:lang w:val="en-US"/>
-        </w:rPr>
-        <w:t>Tigchelaar</w:t>
-      </w:r>
-      <w:proofErr w:type="spellEnd"/>
-      <w:r>
-        <w:rPr>
-          <w:b/>
-          <w:bCs/>
-          <w:lang w:val="en-US"/>
-        </w:rPr>
-        <w:t xml:space="preserve"> EF, </w:t>
-      </w:r>
-      <w:proofErr w:type="spellStart"/>
-      <w:r>
-        <w:rPr>
-          <w:b/>
-          <w:bCs/>
-          <w:lang w:val="en-US"/>
-        </w:rPr>
-        <w:t>Eeckhaudt</w:t>
-      </w:r>
-      <w:proofErr w:type="spellEnd"/>
-      <w:r>
-        <w:rPr>
-          <w:b/>
-          <w:bCs/>
-          <w:lang w:val="en-US"/>
-        </w:rPr>
-        <w:t xml:space="preserve"> L, Fu J, </w:t>
-      </w:r>
-      <w:proofErr w:type="spellStart"/>
-      <w:r>
-        <w:rPr>
-          <w:b/>
-          <w:bCs/>
-          <w:lang w:val="en-US"/>
-        </w:rPr>
-        <w:t>Henckaerts</w:t>
-      </w:r>
-      <w:proofErr w:type="spellEnd"/>
-      <w:r>
-        <w:rPr>
-          <w:b/>
-          <w:bCs/>
-          <w:lang w:val="en-US"/>
-        </w:rPr>
-        <w:t xml:space="preserve"> L, </w:t>
-      </w:r>
-      <w:proofErr w:type="spellStart"/>
-      <w:r>
-        <w:rPr>
-          <w:b/>
-          <w:bCs/>
-          <w:lang w:val="en-US"/>
-        </w:rPr>
-        <w:t>Zhernakova</w:t>
-      </w:r>
-      <w:proofErr w:type="spellEnd"/>
-      <w:r>
-        <w:rPr>
-          <w:b/>
-          <w:bCs/>
-          <w:lang w:val="en-US"/>
-        </w:rPr>
-        <w:t xml:space="preserve"> A, </w:t>
-      </w:r>
-      <w:proofErr w:type="spellStart"/>
-      <w:r>
-        <w:rPr>
-          <w:b/>
-          <w:bCs/>
-          <w:lang w:val="en-US"/>
-        </w:rPr>
-        <w:t>Wijmenga</w:t>
-      </w:r>
-      <w:proofErr w:type="spellEnd"/>
-      <w:r>
-        <w:rPr>
-          <w:b/>
-          <w:bCs/>
-          <w:lang w:val="en-US"/>
-        </w:rPr>
-        <w:t xml:space="preserve"> C, </w:t>
-      </w:r>
-      <w:proofErr w:type="spellStart"/>
-      <w:r>
-        <w:rPr>
-          <w:b/>
-          <w:bCs/>
-          <w:lang w:val="en-US"/>
-        </w:rPr>
-        <w:t>Raes</w:t>
-      </w:r>
-      <w:proofErr w:type="spellEnd"/>
-      <w:r>
-        <w:rPr>
-          <w:b/>
-          <w:bCs/>
-          <w:lang w:val="en-US"/>
-        </w:rPr>
-        <w:t xml:space="preserve"> J. </w:t>
+        <w:t xml:space="preserve">specht C, De Sutter L, Lima-Mendez G, Dhoe K, Jonckheere K, Homola D, Garcia R, Tigchelaar EF, Eeckhaudt L, Fu J, Henckaerts L, Zhernakova A, Wijmenga C, Raes J. </w:t>
       </w:r>
       <w:r>
         <w:rPr>
@@ -14438,454 +11378,38 @@
           <w:lang w:val="en-US"/>
         </w:rPr>
       </w:pPr>
-      <w:proofErr w:type="spellStart"/>
       <w:r>
         <w:rPr>
           <w:b/>
           <w:bCs/>
           <w:lang w:val="en-US"/>
         </w:rPr>
-        <w:t>Zhernakova</w:t>
-      </w:r>
-      <w:proofErr w:type="spellEnd"/>
+        <w:t xml:space="preserve">Zhernakova A, Kurilshikov A, Bonder MJ, Tigchelaar EF, Schirmer M, Vatanen T, Mujagic Z, Vila AV, Falony G, Vieira-Silva S, Wang J, Imhann F, Brandsma E, </w:t>
+      </w:r>
       <w:r>
         <w:rPr>
           <w:b/>
           <w:bCs/>
           <w:lang w:val="en-US"/>
         </w:rPr>
-        <w:t xml:space="preserve"> A, </w:t>
-      </w:r>
-      <w:proofErr w:type="spellStart"/>
+        <w:lastRenderedPageBreak/>
+        <w:t xml:space="preserve">Jankipersadsing SA, Joossens M, Cenit MC, Deelen P, Swertz MA, Weersma RK, Feskens EJM, Netea MG, Gevers D, Jonkers D, </w:t>
+      </w:r>
       <w:r>
         <w:rPr>
           <w:b/>
           <w:bCs/>
           <w:lang w:val="en-US"/>
         </w:rPr>
-        <w:t>Kurilshikov</w:t>
-      </w:r>
-      <w:proofErr w:type="spellEnd"/>
+        <w:t>Franke L, Aulchenko YS, Hutten</w:t>
+      </w:r>
       <w:r>
         <w:rPr>
           <w:b/>
           <w:bCs/>
           <w:lang w:val="en-US"/>
         </w:rPr>
-        <w:t xml:space="preserve"> A, Bonder MJ, </w:t>
-      </w:r>
-      <w:proofErr w:type="spellStart"/>
-      <w:r>
-        <w:rPr>
-          <w:b/>
-          <w:bCs/>
-          <w:lang w:val="en-US"/>
-        </w:rPr>
-        <w:t>Tigchelaar</w:t>
-      </w:r>
-      <w:proofErr w:type="spellEnd"/>
-      <w:r>
-        <w:rPr>
-          <w:b/>
-          <w:bCs/>
-          <w:lang w:val="en-US"/>
-        </w:rPr>
-        <w:t xml:space="preserve"> EF, </w:t>
-      </w:r>
-      <w:proofErr w:type="spellStart"/>
-      <w:r>
-        <w:rPr>
-          <w:b/>
-          <w:bCs/>
-          <w:lang w:val="en-US"/>
-        </w:rPr>
-        <w:t>Schirmer</w:t>
-      </w:r>
-      <w:proofErr w:type="spellEnd"/>
-      <w:r>
-        <w:rPr>
-          <w:b/>
-          <w:bCs/>
-          <w:lang w:val="en-US"/>
-        </w:rPr>
-        <w:t xml:space="preserve"> M, </w:t>
-      </w:r>
-      <w:proofErr w:type="spellStart"/>
-      <w:r>
-        <w:rPr>
-          <w:b/>
-          <w:bCs/>
-          <w:lang w:val="en-US"/>
-        </w:rPr>
-        <w:t>Vatanen</w:t>
-      </w:r>
-      <w:proofErr w:type="spellEnd"/>
-      <w:r>
-        <w:rPr>
-          <w:b/>
-          <w:bCs/>
-          <w:lang w:val="en-US"/>
-        </w:rPr>
-        <w:t xml:space="preserve"> T, </w:t>
-      </w:r>
-      <w:proofErr w:type="spellStart"/>
-      <w:r>
-        <w:rPr>
-          <w:b/>
-          <w:bCs/>
-          <w:lang w:val="en-US"/>
-        </w:rPr>
-        <w:t>Mujagic</w:t>
-      </w:r>
-      <w:proofErr w:type="spellEnd"/>
-      <w:r>
-        <w:rPr>
-          <w:b/>
-          <w:bCs/>
-          <w:lang w:val="en-US"/>
-        </w:rPr>
-        <w:t xml:space="preserve"> Z, Vila AV, </w:t>
-      </w:r>
-      <w:proofErr w:type="spellStart"/>
-      <w:r>
-        <w:rPr>
-          <w:b/>
-          <w:bCs/>
-          <w:lang w:val="en-US"/>
-        </w:rPr>
-        <w:t>Falony</w:t>
-      </w:r>
-      <w:proofErr w:type="spellEnd"/>
-      <w:r>
-        <w:rPr>
-          <w:b/>
-          <w:bCs/>
-          <w:lang w:val="en-US"/>
-        </w:rPr>
-        <w:t xml:space="preserve"> G, Vieira-Silva S, Wang J, </w:t>
-      </w:r>
-      <w:proofErr w:type="spellStart"/>
-      <w:r>
-        <w:rPr>
-          <w:b/>
-          <w:bCs/>
-          <w:lang w:val="en-US"/>
-        </w:rPr>
-        <w:t>Imhann</w:t>
-      </w:r>
-      <w:proofErr w:type="spellEnd"/>
-      <w:r>
-        <w:rPr>
-          <w:b/>
-          <w:bCs/>
-          <w:lang w:val="en-US"/>
-        </w:rPr>
-        <w:t xml:space="preserve"> F, </w:t>
-      </w:r>
-      <w:proofErr w:type="spellStart"/>
-      <w:r>
-        <w:rPr>
-          <w:b/>
-          <w:bCs/>
-          <w:lang w:val="en-US"/>
-        </w:rPr>
-        <w:t>Brandsma</w:t>
-      </w:r>
-      <w:proofErr w:type="spellEnd"/>
-      <w:r>
-        <w:rPr>
-          <w:b/>
-          <w:bCs/>
-          <w:lang w:val="en-US"/>
-        </w:rPr>
-        <w:t xml:space="preserve"> E, </w:t>
-      </w:r>
-      <w:proofErr w:type="spellStart"/>
-      <w:r>
-        <w:rPr>
-          <w:b/>
-          <w:bCs/>
-          <w:lang w:val="en-US"/>
-        </w:rPr>
-        <w:lastRenderedPageBreak/>
-        <w:t>Jankipersadsing</w:t>
-      </w:r>
-      <w:proofErr w:type="spellEnd"/>
-      <w:r>
-        <w:rPr>
-          <w:b/>
-          <w:bCs/>
-          <w:lang w:val="en-US"/>
-        </w:rPr>
-        <w:t xml:space="preserve"> SA, </w:t>
-      </w:r>
-      <w:proofErr w:type="spellStart"/>
-      <w:r>
-        <w:rPr>
-          <w:b/>
-          <w:bCs/>
-          <w:lang w:val="en-US"/>
-        </w:rPr>
-        <w:t>Joossens</w:t>
-      </w:r>
-      <w:proofErr w:type="spellEnd"/>
-      <w:r>
-        <w:rPr>
-          <w:b/>
-          <w:bCs/>
-          <w:lang w:val="en-US"/>
-        </w:rPr>
-        <w:t xml:space="preserve"> M, </w:t>
-      </w:r>
-      <w:proofErr w:type="spellStart"/>
-      <w:r>
-        <w:rPr>
-          <w:b/>
-          <w:bCs/>
-          <w:lang w:val="en-US"/>
-        </w:rPr>
-        <w:t>Cenit</w:t>
-      </w:r>
-      <w:proofErr w:type="spellEnd"/>
-      <w:r>
-        <w:rPr>
-          <w:b/>
-          <w:bCs/>
-          <w:lang w:val="en-US"/>
-        </w:rPr>
-        <w:t xml:space="preserve"> MC, </w:t>
-      </w:r>
-      <w:proofErr w:type="spellStart"/>
-      <w:r>
-        <w:rPr>
-          <w:b/>
-          <w:bCs/>
-          <w:lang w:val="en-US"/>
-        </w:rPr>
-        <w:t>Deelen</w:t>
-      </w:r>
-      <w:proofErr w:type="spellEnd"/>
-      <w:r>
-        <w:rPr>
-          <w:b/>
-          <w:bCs/>
-          <w:lang w:val="en-US"/>
-        </w:rPr>
-        <w:t xml:space="preserve"> P, </w:t>
-      </w:r>
-      <w:proofErr w:type="spellStart"/>
-      <w:r>
-        <w:rPr>
-          <w:b/>
-          <w:bCs/>
-          <w:lang w:val="en-US"/>
-        </w:rPr>
-        <w:t>Swertz</w:t>
-      </w:r>
-      <w:proofErr w:type="spellEnd"/>
-      <w:r>
-        <w:rPr>
-          <w:b/>
-          <w:bCs/>
-          <w:lang w:val="en-US"/>
-        </w:rPr>
-        <w:t xml:space="preserve"> MA, </w:t>
-      </w:r>
-      <w:proofErr w:type="spellStart"/>
-      <w:r>
-        <w:rPr>
-          <w:b/>
-          <w:bCs/>
-          <w:lang w:val="en-US"/>
-        </w:rPr>
-        <w:t>Weersma</w:t>
-      </w:r>
-      <w:proofErr w:type="spellEnd"/>
-      <w:r>
-        <w:rPr>
-          <w:b/>
-          <w:bCs/>
-          <w:lang w:val="en-US"/>
-        </w:rPr>
-        <w:t xml:space="preserve"> RK, </w:t>
-      </w:r>
-      <w:proofErr w:type="spellStart"/>
-      <w:r>
-        <w:rPr>
-          <w:b/>
-          <w:bCs/>
-          <w:lang w:val="en-US"/>
-        </w:rPr>
-        <w:t>Feskens</w:t>
-      </w:r>
-      <w:proofErr w:type="spellEnd"/>
-      <w:r>
-        <w:rPr>
-          <w:b/>
-          <w:bCs/>
-          <w:lang w:val="en-US"/>
-        </w:rPr>
-        <w:t xml:space="preserve"> EJM, </w:t>
-      </w:r>
-      <w:proofErr w:type="spellStart"/>
-      <w:r>
-        <w:rPr>
-          <w:b/>
-          <w:bCs/>
-          <w:lang w:val="en-US"/>
-        </w:rPr>
-        <w:t>Netea</w:t>
-      </w:r>
-      <w:proofErr w:type="spellEnd"/>
-      <w:r>
-        <w:rPr>
-          <w:b/>
-          <w:bCs/>
-          <w:lang w:val="en-US"/>
-        </w:rPr>
-        <w:t xml:space="preserve"> MG, </w:t>
-      </w:r>
-      <w:proofErr w:type="spellStart"/>
-      <w:r>
-        <w:rPr>
-          <w:b/>
-          <w:bCs/>
-          <w:lang w:val="en-US"/>
-        </w:rPr>
-        <w:t>Gevers</w:t>
-      </w:r>
-      <w:proofErr w:type="spellEnd"/>
-      <w:r>
-        <w:rPr>
-          <w:b/>
-          <w:bCs/>
-          <w:lang w:val="en-US"/>
-        </w:rPr>
-        <w:t xml:space="preserve"> D, </w:t>
-      </w:r>
-      <w:proofErr w:type="spellStart"/>
-      <w:r>
-        <w:rPr>
-          <w:b/>
-          <w:bCs/>
-          <w:lang w:val="en-US"/>
-        </w:rPr>
-        <w:t>Jonkers</w:t>
-      </w:r>
-      <w:proofErr w:type="spellEnd"/>
-      <w:r>
-        <w:rPr>
-          <w:b/>
-          <w:bCs/>
-          <w:lang w:val="en-US"/>
-        </w:rPr>
-        <w:t xml:space="preserve"> D, </w:t>
-      </w:r>
-      <w:r>
-        <w:rPr>
-          <w:b/>
-          <w:bCs/>
-          <w:lang w:val="en-US"/>
-        </w:rPr>
-        <w:t xml:space="preserve">Franke L, </w:t>
-      </w:r>
-      <w:proofErr w:type="spellStart"/>
-      <w:r>
-        <w:rPr>
-          <w:b/>
-          <w:bCs/>
-          <w:lang w:val="en-US"/>
-        </w:rPr>
-        <w:t>Aulchenko</w:t>
-      </w:r>
-      <w:proofErr w:type="spellEnd"/>
-      <w:r>
-        <w:rPr>
-          <w:b/>
-          <w:bCs/>
-          <w:lang w:val="en-US"/>
-        </w:rPr>
-        <w:t xml:space="preserve"> YS, </w:t>
-      </w:r>
-      <w:proofErr w:type="spellStart"/>
-      <w:r>
-        <w:rPr>
-          <w:b/>
-          <w:bCs/>
-          <w:lang w:val="en-US"/>
-        </w:rPr>
-        <w:t>Hutten</w:t>
-      </w:r>
-      <w:r>
-        <w:rPr>
-          <w:b/>
-          <w:bCs/>
-          <w:lang w:val="en-US"/>
-        </w:rPr>
-        <w:t>hower</w:t>
-      </w:r>
-      <w:proofErr w:type="spellEnd"/>
-      <w:r>
-        <w:rPr>
-          <w:b/>
-          <w:bCs/>
-          <w:lang w:val="en-US"/>
-        </w:rPr>
-        <w:t xml:space="preserve"> C, </w:t>
-      </w:r>
-      <w:proofErr w:type="spellStart"/>
-      <w:r>
-        <w:rPr>
-          <w:b/>
-          <w:bCs/>
-          <w:lang w:val="en-US"/>
-        </w:rPr>
-        <w:t>Raes</w:t>
-      </w:r>
-      <w:proofErr w:type="spellEnd"/>
-      <w:r>
-        <w:rPr>
-          <w:b/>
-          <w:bCs/>
-          <w:lang w:val="en-US"/>
-        </w:rPr>
-        <w:t xml:space="preserve"> J, </w:t>
-      </w:r>
-      <w:proofErr w:type="spellStart"/>
-      <w:r>
-        <w:rPr>
-          <w:b/>
-          <w:bCs/>
-          <w:lang w:val="en-US"/>
-        </w:rPr>
-        <w:t>Hofker</w:t>
-      </w:r>
-      <w:proofErr w:type="spellEnd"/>
-      <w:r>
-        <w:rPr>
-          <w:b/>
-          <w:bCs/>
-          <w:lang w:val="en-US"/>
-        </w:rPr>
-        <w:t xml:space="preserve"> MH, Xavier RJ, </w:t>
-      </w:r>
-      <w:proofErr w:type="spellStart"/>
-      <w:r>
-        <w:rPr>
-          <w:b/>
-          <w:bCs/>
-          <w:lang w:val="en-US"/>
-        </w:rPr>
-        <w:t>Wijmenga</w:t>
-      </w:r>
-      <w:proofErr w:type="spellEnd"/>
-      <w:r>
-        <w:rPr>
-          <w:b/>
-          <w:bCs/>
-          <w:lang w:val="en-US"/>
-        </w:rPr>
-        <w:t xml:space="preserve"> C, Fu J. </w:t>
+        <w:t xml:space="preserve">hower C, Raes J, Hofker MH, Xavier RJ, Wijmenga C, Fu J. </w:t>
       </w:r>
       <w:r>
         <w:rPr>
@@ -14940,25 +11464,10 @@
         <w:rPr>
           <w:lang w:val="en-US"/>
         </w:rPr>
-        <w:t xml:space="preserve">2016. Incorporating the Gut Microbiota </w:t>
-      </w:r>
-      <w:proofErr w:type="gramStart"/>
-      <w:r>
-        <w:rPr>
-          <w:lang w:val="en-US"/>
-        </w:rPr>
-        <w:t>Into</w:t>
-      </w:r>
-      <w:proofErr w:type="gramEnd"/>
-      <w:r>
-        <w:rPr>
-          <w:lang w:val="en-US"/>
-        </w:rPr>
-        <w:t xml:space="preserve"> Models of Human and Non-Human Primate Ecology and Evolution. Yearbook Of Physical Anthropology </w:t>
+        <w:t xml:space="preserve">2016. Incorporating the Gut Microbiota Into Models of Human and Non-Human Primate Ecology and Evolution. Yearbook Of Physical Anthropology </w:t>
       </w:r>
       <w:bookmarkStart w:id="25" w:name="_bookmark25"/>
       <w:bookmarkEnd w:id="25"/>
-      <w:proofErr w:type="gramStart"/>
       <w:r>
         <w:rPr>
           <w:b/>
@@ -14971,14 +11480,7 @@
         <w:rPr>
           <w:lang w:val="en-US"/>
         </w:rPr>
-        <w:t>:S</w:t>
-      </w:r>
-      <w:proofErr w:type="gramEnd"/>
-      <w:r>
-        <w:rPr>
-          <w:lang w:val="en-US"/>
-        </w:rPr>
-        <w:t>196–S215.</w:t>
+        <w:t>:S196–S215.</w:t>
       </w:r>
     </w:p>
     <w:p>
@@ -14999,91 +11501,13 @@
           <w:bCs/>
           <w:lang w:val="en-US"/>
         </w:rPr>
-        <w:t xml:space="preserve">Wu H, </w:t>
-      </w:r>
-      <w:proofErr w:type="spellStart"/>
-      <w:r>
-        <w:rPr>
-          <w:b/>
-          <w:bCs/>
-          <w:lang w:val="en-US"/>
-        </w:rPr>
-        <w:t>Tremaroli</w:t>
-      </w:r>
-      <w:proofErr w:type="spellEnd"/>
-      <w:r>
-        <w:rPr>
-          <w:b/>
-          <w:bCs/>
-          <w:lang w:val="en-US"/>
-        </w:rPr>
-        <w:t xml:space="preserve"> V, </w:t>
-      </w:r>
-      <w:proofErr w:type="spellStart"/>
-      <w:r>
-        <w:rPr>
-          <w:b/>
-          <w:bCs/>
-          <w:lang w:val="en-US"/>
-        </w:rPr>
-        <w:t>Bäckhed</w:t>
-      </w:r>
-      <w:proofErr w:type="spellEnd"/>
-      <w:r>
-        <w:rPr>
-          <w:b/>
-          <w:bCs/>
-          <w:lang w:val="en-US"/>
-        </w:rPr>
-        <w:t xml:space="preserve"> F. </w:t>
-      </w:r>
-      <w:r>
-        <w:rPr>
-          <w:lang w:val="en-US"/>
-        </w:rPr>
-        <w:t xml:space="preserve">2015. Linking Microbiota to Human Diseases: A Sys- </w:t>
-      </w:r>
-      <w:proofErr w:type="spellStart"/>
-      <w:r>
-        <w:rPr>
-          <w:lang w:val="en-US"/>
-        </w:rPr>
-        <w:t>tems</w:t>
-      </w:r>
-      <w:proofErr w:type="spellEnd"/>
-      <w:r>
-        <w:rPr>
-          <w:lang w:val="en-US"/>
-        </w:rPr>
-        <w:t xml:space="preserve"> Biology Perspective. Trends </w:t>
-      </w:r>
-      <w:proofErr w:type="spellStart"/>
-      <w:r>
-        <w:rPr>
-          <w:lang w:val="en-US"/>
-        </w:rPr>
-        <w:t>Endocrinol</w:t>
-      </w:r>
-      <w:proofErr w:type="spellEnd"/>
-      <w:r>
-        <w:rPr>
-          <w:lang w:val="en-US"/>
-        </w:rPr>
-        <w:t xml:space="preserve"> </w:t>
-      </w:r>
-      <w:proofErr w:type="spellStart"/>
-      <w:r>
-        <w:rPr>
-          <w:lang w:val="en-US"/>
-        </w:rPr>
-        <w:t>Metab</w:t>
-      </w:r>
-      <w:proofErr w:type="spellEnd"/>
-      <w:r>
-        <w:rPr>
-          <w:lang w:val="en-US"/>
-        </w:rPr>
-        <w:t xml:space="preserve"> </w:t>
+        <w:t xml:space="preserve">Wu H, Tremaroli V, Bäckhed F. </w:t>
+      </w:r>
+      <w:r>
+        <w:rPr>
+          <w:lang w:val="en-US"/>
+        </w:rPr>
+        <w:t xml:space="preserve">2015. Linking Microbiota to Human Diseases: A Sys- tems Biology Perspective. Trends Endocrinol Metab </w:t>
       </w:r>
       <w:r>
         <w:rPr>
@@ -15112,181 +11536,45 @@
           <w:lang w:val="en-US"/>
         </w:rPr>
       </w:pPr>
-      <w:proofErr w:type="spellStart"/>
       <w:r>
         <w:rPr>
           <w:b/>
           <w:bCs/>
           <w:lang w:val="en-US"/>
         </w:rPr>
-        <w:t>Noecker</w:t>
-      </w:r>
-      <w:proofErr w:type="spellEnd"/>
+        <w:t xml:space="preserve">Noecker C, Eng A, Srinivasan S, Theriot CM, Young VB, Jansson JK, Fredricks DN, Borenstein E. </w:t>
+      </w:r>
+      <w:r>
+        <w:rPr>
+          <w:lang w:val="en-US"/>
+        </w:rPr>
+        <w:t xml:space="preserve">2016. Metabolic Model-Based </w:t>
+      </w:r>
+      <w:r>
+        <w:rPr>
+          <w:lang w:val="en-US"/>
+        </w:rPr>
+        <w:t>Integration of Microbiome Taxo</w:t>
+      </w:r>
+      <w:r>
+        <w:rPr>
+          <w:lang w:val="en-US"/>
+        </w:rPr>
+        <w:t xml:space="preserve">nomic and Metabolomic Profiles Elucidates Mechanistic Links between Ecological and Metabolic Variation. mSystems </w:t>
+      </w:r>
       <w:r>
         <w:rPr>
           <w:b/>
           <w:bCs/>
           <w:lang w:val="en-US"/>
         </w:rPr>
-        <w:t xml:space="preserve"> C, </w:t>
-      </w:r>
-      <w:proofErr w:type="spellStart"/>
-      <w:r>
-        <w:rPr>
-          <w:b/>
-          <w:bCs/>
-          <w:lang w:val="en-US"/>
-        </w:rPr>
-        <w:t>Eng</w:t>
-      </w:r>
-      <w:proofErr w:type="spellEnd"/>
-      <w:r>
-        <w:rPr>
-          <w:b/>
-          <w:bCs/>
-          <w:lang w:val="en-US"/>
-        </w:rPr>
-        <w:t xml:space="preserve"> A, Srinivasan S, </w:t>
-      </w:r>
-      <w:proofErr w:type="spellStart"/>
-      <w:r>
-        <w:rPr>
-          <w:b/>
-          <w:bCs/>
-          <w:lang w:val="en-US"/>
-        </w:rPr>
-        <w:t>Theriot</w:t>
-      </w:r>
-      <w:proofErr w:type="spellEnd"/>
-      <w:r>
-        <w:rPr>
-          <w:b/>
-          <w:bCs/>
-          <w:lang w:val="en-US"/>
-        </w:rPr>
-        <w:t xml:space="preserve"> CM, Young VB, </w:t>
-      </w:r>
-      <w:proofErr w:type="spellStart"/>
-      <w:r>
-        <w:rPr>
-          <w:b/>
-          <w:bCs/>
-          <w:lang w:val="en-US"/>
-        </w:rPr>
-        <w:t>Jansson</w:t>
-      </w:r>
-      <w:proofErr w:type="spellEnd"/>
-      <w:r>
-        <w:rPr>
-          <w:b/>
-          <w:bCs/>
-          <w:lang w:val="en-US"/>
-        </w:rPr>
-        <w:t xml:space="preserve"> JK, </w:t>
-      </w:r>
-      <w:proofErr w:type="spellStart"/>
-      <w:r>
-        <w:rPr>
-          <w:b/>
-          <w:bCs/>
-          <w:lang w:val="en-US"/>
-        </w:rPr>
-        <w:t>Fredricks</w:t>
-      </w:r>
-      <w:proofErr w:type="spellEnd"/>
-      <w:r>
-        <w:rPr>
-          <w:b/>
-          <w:bCs/>
-          <w:lang w:val="en-US"/>
-        </w:rPr>
-        <w:t xml:space="preserve"> DN, </w:t>
-      </w:r>
-      <w:proofErr w:type="spellStart"/>
-      <w:r>
-        <w:rPr>
-          <w:b/>
-          <w:bCs/>
-          <w:lang w:val="en-US"/>
-        </w:rPr>
-        <w:t>Borenstein</w:t>
-      </w:r>
-      <w:proofErr w:type="spellEnd"/>
-      <w:r>
-        <w:rPr>
-          <w:b/>
-          <w:bCs/>
-          <w:lang w:val="en-US"/>
-        </w:rPr>
-        <w:t xml:space="preserve"> E. </w:t>
-      </w:r>
-      <w:r>
-        <w:rPr>
-          <w:lang w:val="en-US"/>
-        </w:rPr>
-        <w:t xml:space="preserve">2016. Metabolic Model-Based </w:t>
-      </w:r>
-      <w:r>
-        <w:rPr>
-          <w:lang w:val="en-US"/>
-        </w:rPr>
-        <w:t>Integration of Microbiome Taxo</w:t>
-      </w:r>
-      <w:r>
-        <w:rPr>
-          <w:lang w:val="en-US"/>
-        </w:rPr>
-        <w:t xml:space="preserve">nomic and </w:t>
-      </w:r>
-      <w:proofErr w:type="spellStart"/>
-      <w:r>
-        <w:rPr>
-          <w:lang w:val="en-US"/>
-        </w:rPr>
-        <w:t>Metabolomic</w:t>
-      </w:r>
-      <w:proofErr w:type="spellEnd"/>
-      <w:r>
-        <w:rPr>
-          <w:lang w:val="en-US"/>
-        </w:rPr>
-        <w:t xml:space="preserve"> Profiles Elucidates Mechanistic Links between Ecological and Metabolic Variation. </w:t>
-      </w:r>
-      <w:proofErr w:type="spellStart"/>
-      <w:r>
-        <w:rPr>
-          <w:lang w:val="en-US"/>
-        </w:rPr>
-        <w:t>mSystems</w:t>
-      </w:r>
-      <w:proofErr w:type="spellEnd"/>
-      <w:r>
-        <w:rPr>
-          <w:lang w:val="en-US"/>
-        </w:rPr>
-        <w:t xml:space="preserve"> </w:t>
-      </w:r>
-      <w:proofErr w:type="gramStart"/>
-      <w:r>
-        <w:rPr>
-          <w:b/>
-          <w:bCs/>
-          <w:lang w:val="en-US"/>
-        </w:rPr>
         <w:t>1</w:t>
       </w:r>
       <w:r>
         <w:rPr>
           <w:lang w:val="en-US"/>
         </w:rPr>
-        <w:t>:e</w:t>
-      </w:r>
-      <w:proofErr w:type="gramEnd"/>
-      <w:r>
-        <w:rPr>
-          <w:lang w:val="en-US"/>
-        </w:rPr>
-        <w:t>00013–15.</w:t>
+        <w:t>:e00013–15.</w:t>
       </w:r>
     </w:p>
     <w:p>
@@ -15303,59 +11591,13 @@
       </w:pPr>
       <w:bookmarkStart w:id="26" w:name="_bookmark26"/>
       <w:bookmarkEnd w:id="26"/>
-      <w:proofErr w:type="spellStart"/>
       <w:r>
         <w:rPr>
           <w:b/>
           <w:bCs/>
           <w:lang w:val="en-US"/>
         </w:rPr>
-        <w:t>Greenblum</w:t>
-      </w:r>
-      <w:proofErr w:type="spellEnd"/>
-      <w:r>
-        <w:rPr>
-          <w:b/>
-          <w:bCs/>
-          <w:lang w:val="en-US"/>
-        </w:rPr>
-        <w:t xml:space="preserve"> S, </w:t>
-      </w:r>
-      <w:proofErr w:type="spellStart"/>
-      <w:r>
-        <w:rPr>
-          <w:b/>
-          <w:bCs/>
-          <w:lang w:val="en-US"/>
-        </w:rPr>
-        <w:t>Turnbaugh</w:t>
-      </w:r>
-      <w:proofErr w:type="spellEnd"/>
-      <w:r>
-        <w:rPr>
-          <w:b/>
-          <w:bCs/>
-          <w:lang w:val="en-US"/>
-        </w:rPr>
-        <w:t xml:space="preserve"> PJ, </w:t>
-      </w:r>
-      <w:proofErr w:type="spellStart"/>
-      <w:r>
-        <w:rPr>
-          <w:b/>
-          <w:bCs/>
-          <w:lang w:val="en-US"/>
-        </w:rPr>
-        <w:t>Borenstein</w:t>
-      </w:r>
-      <w:proofErr w:type="spellEnd"/>
-      <w:r>
-        <w:rPr>
-          <w:b/>
-          <w:bCs/>
-          <w:lang w:val="en-US"/>
-        </w:rPr>
-        <w:t xml:space="preserve"> E. </w:t>
+        <w:t xml:space="preserve">Greenblum S, Turnbaugh PJ, Borenstein E. </w:t>
       </w:r>
       <w:r>
         <w:rPr>
@@ -15373,35 +11615,7 @@
         <w:rPr>
           <w:lang w:val="en-US"/>
         </w:rPr>
-        <w:t xml:space="preserve">flammatory bowel disease. Proc Natl </w:t>
-      </w:r>
-      <w:proofErr w:type="spellStart"/>
-      <w:r>
-        <w:rPr>
-          <w:lang w:val="en-US"/>
-        </w:rPr>
-        <w:t>Acad</w:t>
-      </w:r>
-      <w:proofErr w:type="spellEnd"/>
-      <w:r>
-        <w:rPr>
-          <w:lang w:val="en-US"/>
-        </w:rPr>
-        <w:t xml:space="preserve"> </w:t>
-      </w:r>
-      <w:proofErr w:type="spellStart"/>
-      <w:r>
-        <w:rPr>
-          <w:lang w:val="en-US"/>
-        </w:rPr>
-        <w:t>Sci</w:t>
-      </w:r>
-      <w:proofErr w:type="spellEnd"/>
-      <w:r>
-        <w:rPr>
-          <w:lang w:val="en-US"/>
-        </w:rPr>
-        <w:t xml:space="preserve"> </w:t>
+        <w:t xml:space="preserve">flammatory bowel disease. Proc Natl Acad Sci </w:t>
       </w:r>
       <w:r>
         <w:rPr>
@@ -15438,25 +11652,7 @@
           <w:bCs/>
           <w:lang w:val="en-US"/>
         </w:rPr>
-        <w:t xml:space="preserve">Bashan A, Gibson TE, Friedman J, Carey VJ, Weiss ST, </w:t>
-      </w:r>
-      <w:proofErr w:type="spellStart"/>
-      <w:r>
-        <w:rPr>
-          <w:b/>
-          <w:bCs/>
-          <w:lang w:val="en-US"/>
-        </w:rPr>
-        <w:t>Hohmann</w:t>
-      </w:r>
-      <w:proofErr w:type="spellEnd"/>
-      <w:r>
-        <w:rPr>
-          <w:b/>
-          <w:bCs/>
-          <w:lang w:val="en-US"/>
-        </w:rPr>
-        <w:t xml:space="preserve"> EL, Liu Y-Y. </w:t>
+        <w:t xml:space="preserve">Bashan A, Gibson TE, Friedman J, Carey VJ, Weiss ST, Hohmann EL, Liu Y-Y. </w:t>
       </w:r>
       <w:r>
         <w:rPr>
@@ -15540,43 +11736,7 @@
           <w:bCs/>
           <w:lang w:val="es-ES"/>
         </w:rPr>
-        <w:t xml:space="preserve">de </w:t>
-      </w:r>
-      <w:proofErr w:type="spellStart"/>
-      <w:r>
-        <w:rPr>
-          <w:b/>
-          <w:bCs/>
-          <w:lang w:val="es-ES"/>
-        </w:rPr>
-        <w:t>Menezes</w:t>
-      </w:r>
-      <w:proofErr w:type="spellEnd"/>
-      <w:r>
-        <w:rPr>
-          <w:b/>
-          <w:bCs/>
-          <w:lang w:val="es-ES"/>
-        </w:rPr>
-        <w:t xml:space="preserve"> MA, </w:t>
-      </w:r>
-      <w:proofErr w:type="spellStart"/>
-      <w:r>
-        <w:rPr>
-          <w:b/>
-          <w:bCs/>
-          <w:lang w:val="es-ES"/>
-        </w:rPr>
-        <w:t>Barabási</w:t>
-      </w:r>
-      <w:proofErr w:type="spellEnd"/>
-      <w:r>
-        <w:rPr>
-          <w:b/>
-          <w:bCs/>
-          <w:lang w:val="es-ES"/>
-        </w:rPr>
-        <w:t xml:space="preserve"> A-L. </w:t>
+        <w:t xml:space="preserve">de Menezes MA, Barabási A-L. </w:t>
       </w:r>
       <w:r>
         <w:rPr>
@@ -15637,21 +11797,7 @@
         <w:rPr>
           <w:lang w:val="en-US"/>
         </w:rPr>
-        <w:t xml:space="preserve">1995. Scaling </w:t>
-      </w:r>
-      <w:proofErr w:type="spellStart"/>
-      <w:r>
-        <w:rPr>
-          <w:lang w:val="en-US"/>
-        </w:rPr>
-        <w:t>behaviour</w:t>
-      </w:r>
-      <w:proofErr w:type="spellEnd"/>
-      <w:r>
-        <w:rPr>
-          <w:lang w:val="en-US"/>
-        </w:rPr>
-        <w:t xml:space="preserve"> in the dynamics of an economic </w:t>
+        <w:t xml:space="preserve">1995. Scaling behaviour in the dynamics of an economic </w:t>
       </w:r>
       <w:bookmarkStart w:id="31" w:name="_bookmark31"/>
       <w:bookmarkEnd w:id="31"/>
@@ -15688,111 +11834,25 @@
           <w:lang w:val="en-US"/>
         </w:rPr>
       </w:pPr>
-      <w:proofErr w:type="spellStart"/>
       <w:r>
         <w:rPr>
           <w:b/>
           <w:bCs/>
           <w:lang w:val="es-ES"/>
         </w:rPr>
-        <w:t>Eisler</w:t>
-      </w:r>
-      <w:proofErr w:type="spellEnd"/>
-      <w:r>
-        <w:rPr>
-          <w:b/>
-          <w:bCs/>
+        <w:t xml:space="preserve">Eisler Z, Kertesz J, Yook SH, Barabasi AL. </w:t>
+      </w:r>
+      <w:r>
+        <w:rPr>
           <w:lang w:val="es-ES"/>
         </w:rPr>
-        <w:t xml:space="preserve"> Z, </w:t>
-      </w:r>
-      <w:proofErr w:type="spellStart"/>
-      <w:r>
-        <w:rPr>
-          <w:b/>
-          <w:bCs/>
-          <w:lang w:val="es-ES"/>
-        </w:rPr>
-        <w:t>Kertesz</w:t>
-      </w:r>
-      <w:proofErr w:type="spellEnd"/>
-      <w:r>
-        <w:rPr>
-          <w:b/>
-          <w:bCs/>
-          <w:lang w:val="es-ES"/>
-        </w:rPr>
-        <w:t xml:space="preserve"> J, </w:t>
-      </w:r>
-      <w:proofErr w:type="spellStart"/>
-      <w:r>
-        <w:rPr>
-          <w:b/>
-          <w:bCs/>
-          <w:lang w:val="es-ES"/>
-        </w:rPr>
-        <w:t>Yook</w:t>
-      </w:r>
-      <w:proofErr w:type="spellEnd"/>
-      <w:r>
-        <w:rPr>
-          <w:b/>
-          <w:bCs/>
-          <w:lang w:val="es-ES"/>
-        </w:rPr>
-        <w:t xml:space="preserve"> SH, </w:t>
-      </w:r>
-      <w:proofErr w:type="spellStart"/>
-      <w:r>
-        <w:rPr>
-          <w:b/>
-          <w:bCs/>
-          <w:lang w:val="es-ES"/>
-        </w:rPr>
-        <w:t>Barabasi</w:t>
-      </w:r>
-      <w:proofErr w:type="spellEnd"/>
-      <w:r>
-        <w:rPr>
-          <w:b/>
-          <w:bCs/>
-          <w:lang w:val="es-ES"/>
-        </w:rPr>
-        <w:t xml:space="preserve"> AL. </w:t>
-      </w:r>
-      <w:r>
-        <w:rPr>
-          <w:lang w:val="es-ES"/>
-        </w:rPr>
         <w:t xml:space="preserve">2005. </w:t>
       </w:r>
-      <w:proofErr w:type="spellStart"/>
-      <w:r>
-        <w:rPr>
-          <w:lang w:val="en-US"/>
-        </w:rPr>
-        <w:t>Multiscaling</w:t>
-      </w:r>
-      <w:proofErr w:type="spellEnd"/>
-      <w:r>
-        <w:rPr>
-          <w:lang w:val="en-US"/>
-        </w:rPr>
-        <w:t xml:space="preserve"> and non-universality in fluctuations of driven complex systems. </w:t>
-      </w:r>
-      <w:proofErr w:type="spellStart"/>
-      <w:r>
-        <w:rPr>
-          <w:lang w:val="en-US"/>
-        </w:rPr>
-        <w:t>Europhys</w:t>
-      </w:r>
-      <w:proofErr w:type="spellEnd"/>
-      <w:r>
-        <w:rPr>
-          <w:lang w:val="en-US"/>
-        </w:rPr>
-        <w:t xml:space="preserve"> Lett </w:t>
+      <w:r>
+        <w:rPr>
+          <w:lang w:val="en-US"/>
+        </w:rPr>
+        <w:t xml:space="preserve">Multiscaling and non-universality in fluctuations of driven complex systems. Europhys Lett </w:t>
       </w:r>
       <w:r>
         <w:rPr>
@@ -15836,50 +11896,7 @@
         <w:rPr>
           <w:lang w:val="en-US"/>
         </w:rPr>
-        <w:t xml:space="preserve">. 2013. Stochastic multiplicative population growth predicts and interprets Taylor’s power law of fluctuation scaling. Proc R </w:t>
-      </w:r>
-      <w:proofErr w:type="spellStart"/>
-      <w:r>
-        <w:rPr>
-          <w:lang w:val="en-US"/>
-        </w:rPr>
-        <w:t>Soc</w:t>
-      </w:r>
-      <w:proofErr w:type="spellEnd"/>
-      <w:r>
-        <w:rPr>
-          <w:lang w:val="en-US"/>
-        </w:rPr>
-        <w:t xml:space="preserve"> B </w:t>
-      </w:r>
-      <w:proofErr w:type="spellStart"/>
-      <w:r>
-        <w:rPr>
-          <w:lang w:val="en-US"/>
-        </w:rPr>
-        <w:t>Biol</w:t>
-      </w:r>
-      <w:proofErr w:type="spellEnd"/>
-      <w:r>
-        <w:rPr>
-          <w:lang w:val="en-US"/>
-        </w:rPr>
-        <w:t xml:space="preserve"> </w:t>
-      </w:r>
-      <w:proofErr w:type="spellStart"/>
-      <w:proofErr w:type="gramStart"/>
-      <w:r>
-        <w:rPr>
-          <w:lang w:val="en-US"/>
-        </w:rPr>
-        <w:t>Sci</w:t>
-      </w:r>
-      <w:proofErr w:type="spellEnd"/>
-      <w:r>
-        <w:rPr>
-          <w:lang w:val="en-US"/>
-        </w:rPr>
-        <w:t xml:space="preserve"> </w:t>
+        <w:t xml:space="preserve">. 2013. Stochastic multiplicative population growth predicts and interprets Taylor’s power law of fluctuation scaling. Proc R Soc B Biol Sci </w:t>
       </w:r>
       <w:bookmarkStart w:id="33" w:name="_bookmark33"/>
       <w:bookmarkEnd w:id="33"/>
@@ -15901,14 +11918,7 @@
         <w:rPr>
           <w:lang w:val="en-US"/>
         </w:rPr>
-        <w:t>:20122955</w:t>
-      </w:r>
-      <w:proofErr w:type="gramEnd"/>
-      <w:r>
-        <w:rPr>
-          <w:lang w:val="en-US"/>
-        </w:rPr>
-        <w:t>.</w:t>
+        <w:t>:20122955.</w:t>
       </w:r>
     </w:p>
     <w:p>
@@ -15935,35 +11945,7 @@
         <w:rPr>
           <w:lang w:val="en-US"/>
         </w:rPr>
-        <w:t xml:space="preserve">2004. The relationship between population size and temporal variability in population size. </w:t>
-      </w:r>
-      <w:proofErr w:type="spellStart"/>
-      <w:r>
-        <w:rPr>
-          <w:lang w:val="en-US"/>
-        </w:rPr>
-        <w:t>Anim</w:t>
-      </w:r>
-      <w:proofErr w:type="spellEnd"/>
-      <w:r>
-        <w:rPr>
-          <w:lang w:val="en-US"/>
-        </w:rPr>
-        <w:t xml:space="preserve"> </w:t>
-      </w:r>
-      <w:proofErr w:type="spellStart"/>
-      <w:r>
-        <w:rPr>
-          <w:lang w:val="en-US"/>
-        </w:rPr>
-        <w:t>Conserv</w:t>
-      </w:r>
-      <w:proofErr w:type="spellEnd"/>
-      <w:r>
-        <w:rPr>
-          <w:lang w:val="en-US"/>
-        </w:rPr>
-        <w:t xml:space="preserve"> </w:t>
+        <w:t xml:space="preserve">2004. The relationship between population size and temporal variability in population size. Anim Conserv </w:t>
       </w:r>
       <w:r>
         <w:rPr>
@@ -16000,25 +11982,7 @@
           <w:bCs/>
           <w:lang w:val="en-US"/>
         </w:rPr>
-        <w:t xml:space="preserve">Anderson RM, Gordon DM, Crawley MJ, </w:t>
-      </w:r>
-      <w:proofErr w:type="spellStart"/>
-      <w:r>
-        <w:rPr>
-          <w:b/>
-          <w:bCs/>
-          <w:lang w:val="en-US"/>
-        </w:rPr>
-        <w:t>Hassell</w:t>
-      </w:r>
-      <w:proofErr w:type="spellEnd"/>
-      <w:r>
-        <w:rPr>
-          <w:b/>
-          <w:bCs/>
-          <w:lang w:val="en-US"/>
-        </w:rPr>
-        <w:t xml:space="preserve"> MP. </w:t>
+        <w:t xml:space="preserve">Anderson RM, Gordon DM, Crawley MJ, Hassell MP. </w:t>
       </w:r>
       <w:r>
         <w:rPr>
@@ -16061,93 +12025,19 @@
       </w:pPr>
       <w:bookmarkStart w:id="35" w:name="_bookmark35"/>
       <w:bookmarkEnd w:id="35"/>
-      <w:proofErr w:type="spellStart"/>
       <w:r>
         <w:rPr>
           <w:b/>
           <w:bCs/>
           <w:lang w:val="en-US"/>
         </w:rPr>
-        <w:t>Živkovi´c</w:t>
-      </w:r>
-      <w:proofErr w:type="spellEnd"/>
-      <w:r>
-        <w:rPr>
-          <w:b/>
-          <w:bCs/>
-          <w:lang w:val="en-US"/>
-        </w:rPr>
-        <w:t xml:space="preserve"> J, </w:t>
-      </w:r>
-      <w:proofErr w:type="spellStart"/>
-      <w:r>
-        <w:rPr>
-          <w:b/>
-          <w:bCs/>
-          <w:lang w:val="en-US"/>
-        </w:rPr>
-        <w:t>Tadi´c</w:t>
-      </w:r>
-      <w:proofErr w:type="spellEnd"/>
-      <w:r>
-        <w:rPr>
-          <w:b/>
-          <w:bCs/>
-          <w:lang w:val="en-US"/>
-        </w:rPr>
-        <w:t xml:space="preserve"> B, Wick N, </w:t>
-      </w:r>
-      <w:proofErr w:type="spellStart"/>
-      <w:r>
-        <w:rPr>
-          <w:b/>
-          <w:bCs/>
-          <w:lang w:val="en-US"/>
-        </w:rPr>
-        <w:t>Thurner</w:t>
-      </w:r>
-      <w:proofErr w:type="spellEnd"/>
-      <w:r>
-        <w:rPr>
-          <w:b/>
-          <w:bCs/>
-          <w:lang w:val="en-US"/>
-        </w:rPr>
-        <w:t xml:space="preserve"> S. </w:t>
-      </w:r>
-      <w:r>
-        <w:rPr>
-          <w:lang w:val="en-US"/>
-        </w:rPr>
-        <w:t xml:space="preserve">2006. Statistical indicators of collective be- </w:t>
-      </w:r>
-      <w:proofErr w:type="spellStart"/>
-      <w:r>
-        <w:rPr>
-          <w:lang w:val="en-US"/>
-        </w:rPr>
-        <w:t>havior</w:t>
-      </w:r>
-      <w:proofErr w:type="spellEnd"/>
-      <w:r>
-        <w:rPr>
-          <w:lang w:val="en-US"/>
-        </w:rPr>
-        <w:t xml:space="preserve"> and functional clusters in gene networks of yeast. </w:t>
-      </w:r>
-      <w:proofErr w:type="spellStart"/>
-      <w:r>
-        <w:rPr>
-          <w:lang w:val="en-US"/>
-        </w:rPr>
-        <w:t>Eur</w:t>
-      </w:r>
-      <w:proofErr w:type="spellEnd"/>
-      <w:r>
-        <w:rPr>
-          <w:lang w:val="en-US"/>
-        </w:rPr>
-        <w:t xml:space="preserve"> Phys J B </w:t>
+        <w:t xml:space="preserve">Živkovi´c J, Tadi´c B, Wick N, Thurner S. </w:t>
+      </w:r>
+      <w:r>
+        <w:rPr>
+          <w:lang w:val="en-US"/>
+        </w:rPr>
+        <w:t xml:space="preserve">2006. Statistical indicators of collective be- havior and functional clusters in gene networks of yeast. Eur Phys J B </w:t>
       </w:r>
       <w:r>
         <w:rPr>
@@ -16190,49 +12080,7 @@
         <w:rPr>
           <w:lang w:val="en-US"/>
         </w:rPr>
-        <w:t xml:space="preserve">2003. An Exponential Dispersion Model for the Distribution of Human Single Nucleotide Polymorphisms. </w:t>
-      </w:r>
-      <w:proofErr w:type="spellStart"/>
-      <w:r>
-        <w:rPr>
-          <w:lang w:val="en-US"/>
-        </w:rPr>
-        <w:t>Mol</w:t>
-      </w:r>
-      <w:proofErr w:type="spellEnd"/>
-      <w:r>
-        <w:rPr>
-          <w:lang w:val="en-US"/>
-        </w:rPr>
-        <w:t xml:space="preserve"> </w:t>
-      </w:r>
-      <w:proofErr w:type="spellStart"/>
-      <w:r>
-        <w:rPr>
-          <w:lang w:val="en-US"/>
-        </w:rPr>
-        <w:t>Biol</w:t>
-      </w:r>
-      <w:proofErr w:type="spellEnd"/>
-      <w:r>
-        <w:rPr>
-          <w:lang w:val="en-US"/>
-        </w:rPr>
-        <w:t xml:space="preserve"> </w:t>
-      </w:r>
-      <w:proofErr w:type="spellStart"/>
-      <w:r>
-        <w:rPr>
-          <w:lang w:val="en-US"/>
-        </w:rPr>
-        <w:t>Evol</w:t>
-      </w:r>
-      <w:proofErr w:type="spellEnd"/>
-      <w:r>
-        <w:rPr>
-          <w:lang w:val="en-US"/>
-        </w:rPr>
-        <w:t xml:space="preserve"> </w:t>
+        <w:t xml:space="preserve">2003. An Exponential Dispersion Model for the Distribution of Human Single Nucleotide Polymorphisms. Mol Biol Evol </w:t>
       </w:r>
       <w:r>
         <w:rPr>
@@ -16269,25 +12117,7 @@
           <w:bCs/>
           <w:lang w:val="en-US"/>
         </w:rPr>
-        <w:t xml:space="preserve">Zhang Z, </w:t>
-      </w:r>
-      <w:proofErr w:type="spellStart"/>
-      <w:r>
-        <w:rPr>
-          <w:b/>
-          <w:bCs/>
-          <w:lang w:val="en-US"/>
-        </w:rPr>
-        <w:t>Geng</w:t>
-      </w:r>
-      <w:proofErr w:type="spellEnd"/>
-      <w:r>
-        <w:rPr>
-          <w:b/>
-          <w:bCs/>
-          <w:lang w:val="en-US"/>
-        </w:rPr>
-        <w:t xml:space="preserve"> J, Tang X, Fan H, Xu J, Wen X, Ma ZS, Shi P. </w:t>
+        <w:t xml:space="preserve">Zhang Z, Geng J, Tang X, Fan H, Xu J, Wen X, Ma ZS, Shi P. </w:t>
       </w:r>
       <w:r>
         <w:rPr>
@@ -16336,81 +12166,25 @@
           <w:lang w:val="en-US"/>
         </w:rPr>
       </w:pPr>
-      <w:proofErr w:type="spellStart"/>
       <w:r>
         <w:rPr>
           <w:b/>
           <w:bCs/>
           <w:lang w:val="es-ES"/>
         </w:rPr>
-        <w:t>Kaltz</w:t>
-      </w:r>
-      <w:proofErr w:type="spellEnd"/>
-      <w:r>
-        <w:rPr>
-          <w:b/>
-          <w:bCs/>
+        <w:t xml:space="preserve">Kaltz O, Escobar-Paramo P, Hochberg M, Cohen </w:t>
+      </w:r>
+      <w:r>
+        <w:rPr>
           <w:lang w:val="es-ES"/>
         </w:rPr>
-        <w:t xml:space="preserve"> O, Escobar-Paramo P, </w:t>
-      </w:r>
-      <w:proofErr w:type="spellStart"/>
-      <w:r>
-        <w:rPr>
-          <w:b/>
-          <w:bCs/>
-          <w:lang w:val="es-ES"/>
-        </w:rPr>
-        <w:t>Hochberg</w:t>
-      </w:r>
-      <w:proofErr w:type="spellEnd"/>
-      <w:r>
-        <w:rPr>
-          <w:b/>
-          <w:bCs/>
-          <w:lang w:val="es-ES"/>
-        </w:rPr>
-        <w:t xml:space="preserve"> M, Cohen </w:t>
-      </w:r>
-      <w:r>
-        <w:rPr>
-          <w:lang w:val="es-ES"/>
-        </w:rPr>
         <w:t xml:space="preserve">JE. 2012. </w:t>
       </w:r>
       <w:r>
         <w:rPr>
           <w:lang w:val="en-US"/>
         </w:rPr>
-        <w:t xml:space="preserve">Bacterial </w:t>
-      </w:r>
-      <w:proofErr w:type="spellStart"/>
-      <w:r>
-        <w:rPr>
-          <w:lang w:val="en-US"/>
-        </w:rPr>
-        <w:t>microcosmos</w:t>
-      </w:r>
-      <w:proofErr w:type="spellEnd"/>
-      <w:r>
-        <w:rPr>
-          <w:lang w:val="en-US"/>
-        </w:rPr>
-        <w:t xml:space="preserve"> obey Taylor’s law: Effects of abiotic and biotic stress and genetics on mean and variance of population density. </w:t>
-      </w:r>
-      <w:proofErr w:type="spellStart"/>
-      <w:r>
-        <w:rPr>
-          <w:lang w:val="en-US"/>
-        </w:rPr>
-        <w:t>Ecol</w:t>
-      </w:r>
-      <w:proofErr w:type="spellEnd"/>
-      <w:r>
-        <w:rPr>
-          <w:lang w:val="en-US"/>
-        </w:rPr>
-        <w:t xml:space="preserve"> Process </w:t>
+        <w:t xml:space="preserve">Bacterial microcosmos obey Taylor’s law: Effects of abiotic and biotic stress and genetics on mean and variance of population density. Ecol Process </w:t>
       </w:r>
       <w:r>
         <w:rPr>
@@ -16441,41 +12215,13 @@
       </w:pPr>
       <w:bookmarkStart w:id="39" w:name="_bookmark39"/>
       <w:bookmarkEnd w:id="39"/>
-      <w:proofErr w:type="spellStart"/>
       <w:r>
         <w:rPr>
           <w:b/>
           <w:bCs/>
           <w:lang w:val="en-US"/>
         </w:rPr>
-        <w:t>Ramsayer</w:t>
-      </w:r>
-      <w:proofErr w:type="spellEnd"/>
-      <w:r>
-        <w:rPr>
-          <w:b/>
-          <w:bCs/>
-          <w:lang w:val="en-US"/>
-        </w:rPr>
-        <w:t xml:space="preserve"> J, </w:t>
-      </w:r>
-      <w:proofErr w:type="spellStart"/>
-      <w:r>
-        <w:rPr>
-          <w:b/>
-          <w:bCs/>
-          <w:lang w:val="en-US"/>
-        </w:rPr>
-        <w:t>Fellous</w:t>
-      </w:r>
-      <w:proofErr w:type="spellEnd"/>
-      <w:r>
-        <w:rPr>
-          <w:b/>
-          <w:bCs/>
-          <w:lang w:val="en-US"/>
-        </w:rPr>
-        <w:t xml:space="preserve"> S, Cohen JE, Hochberg ME. </w:t>
+        <w:t xml:space="preserve">Ramsayer J, Fellous S, Cohen JE, Hochberg ME. </w:t>
       </w:r>
       <w:r>
         <w:rPr>
@@ -16493,21 +12239,7 @@
         <w:rPr>
           <w:lang w:val="en-US"/>
         </w:rPr>
-        <w:t xml:space="preserve">imental bacterial populations but competition does not influence the slope. </w:t>
-      </w:r>
-      <w:proofErr w:type="spellStart"/>
-      <w:r>
-        <w:rPr>
-          <w:lang w:val="en-US"/>
-        </w:rPr>
-        <w:t>Biol</w:t>
-      </w:r>
-      <w:proofErr w:type="spellEnd"/>
-      <w:r>
-        <w:rPr>
-          <w:lang w:val="en-US"/>
-        </w:rPr>
-        <w:t xml:space="preserve"> Lett </w:t>
+        <w:t xml:space="preserve">imental bacterial populations but competition does not influence the slope. Biol Lett </w:t>
       </w:r>
       <w:bookmarkStart w:id="40" w:name="_bookmark40"/>
       <w:bookmarkEnd w:id="40"/>
@@ -16544,66 +12276,12 @@
           <w:bCs/>
           <w:lang w:val="es-ES"/>
         </w:rPr>
-        <w:t xml:space="preserve">Pérez-Cobas AE, </w:t>
-      </w:r>
-      <w:proofErr w:type="spellStart"/>
-      <w:r>
-        <w:rPr>
-          <w:b/>
-          <w:bCs/>
+        <w:t xml:space="preserve">Pérez-Cobas AE, Artacho A, Ott SJ, Moya A, Gosalbes MJ, Latorre A. </w:t>
+      </w:r>
+      <w:r>
+        <w:rPr>
           <w:lang w:val="es-ES"/>
         </w:rPr>
-        <w:t>Artacho</w:t>
-      </w:r>
-      <w:proofErr w:type="spellEnd"/>
-      <w:r>
-        <w:rPr>
-          <w:b/>
-          <w:bCs/>
-          <w:lang w:val="es-ES"/>
-        </w:rPr>
-        <w:t xml:space="preserve"> A, </w:t>
-      </w:r>
-      <w:proofErr w:type="spellStart"/>
-      <w:r>
-        <w:rPr>
-          <w:b/>
-          <w:bCs/>
-          <w:lang w:val="es-ES"/>
-        </w:rPr>
-        <w:t>Ott</w:t>
-      </w:r>
-      <w:proofErr w:type="spellEnd"/>
-      <w:r>
-        <w:rPr>
-          <w:b/>
-          <w:bCs/>
-          <w:lang w:val="es-ES"/>
-        </w:rPr>
-        <w:t xml:space="preserve"> SJ, Moya A, </w:t>
-      </w:r>
-      <w:proofErr w:type="spellStart"/>
-      <w:r>
-        <w:rPr>
-          <w:b/>
-          <w:bCs/>
-          <w:lang w:val="es-ES"/>
-        </w:rPr>
-        <w:t>Gosalbes</w:t>
-      </w:r>
-      <w:proofErr w:type="spellEnd"/>
-      <w:r>
-        <w:rPr>
-          <w:b/>
-          <w:bCs/>
-          <w:lang w:val="es-ES"/>
-        </w:rPr>
-        <w:t xml:space="preserve"> MJ, Latorre A. </w:t>
-      </w:r>
-      <w:r>
-        <w:rPr>
-          <w:lang w:val="es-ES"/>
-        </w:rPr>
         <w:t xml:space="preserve">2014. </w:t>
       </w:r>
       <w:r>
@@ -16616,21 +12294,7 @@
         <w:rPr>
           <w:lang w:val="en-US"/>
         </w:rPr>
-        <w:t xml:space="preserve">tural and functional changes in the gut microbiota associated to Clostridium difficile infection. Front </w:t>
-      </w:r>
-      <w:proofErr w:type="spellStart"/>
-      <w:r>
-        <w:rPr>
-          <w:lang w:val="en-US"/>
-        </w:rPr>
-        <w:t>Microbiol</w:t>
-      </w:r>
-      <w:proofErr w:type="spellEnd"/>
-      <w:r>
-        <w:rPr>
-          <w:lang w:val="en-US"/>
-        </w:rPr>
-        <w:t xml:space="preserve"> </w:t>
+        <w:t xml:space="preserve">tural and functional changes in the gut microbiota associated to Clostridium difficile infection. Front Microbiol </w:t>
       </w:r>
       <w:r>
         <w:rPr>
@@ -16665,25 +12329,7 @@
           <w:bCs/>
           <w:lang w:val="en-US"/>
         </w:rPr>
-        <w:t xml:space="preserve">Ding T, </w:t>
-      </w:r>
-      <w:proofErr w:type="spellStart"/>
-      <w:r>
-        <w:rPr>
-          <w:b/>
-          <w:bCs/>
-          <w:lang w:val="en-US"/>
-        </w:rPr>
-        <w:t>Schloss</w:t>
-      </w:r>
-      <w:proofErr w:type="spellEnd"/>
-      <w:r>
-        <w:rPr>
-          <w:b/>
-          <w:bCs/>
-          <w:lang w:val="en-US"/>
-        </w:rPr>
-        <w:t xml:space="preserve"> PD. </w:t>
+        <w:t xml:space="preserve">Ding T, Schloss PD. </w:t>
       </w:r>
       <w:r>
         <w:rPr>
@@ -16720,120 +12366,19 @@
       </w:pPr>
       <w:bookmarkStart w:id="41" w:name="_bookmark41"/>
       <w:bookmarkEnd w:id="41"/>
-      <w:proofErr w:type="spellStart"/>
       <w:r>
         <w:rPr>
           <w:b/>
           <w:lang w:val="en-US"/>
         </w:rPr>
         <w:lastRenderedPageBreak/>
-        <w:t>Gajer</w:t>
-      </w:r>
-      <w:proofErr w:type="spellEnd"/>
-      <w:r>
-        <w:rPr>
-          <w:b/>
-          <w:lang w:val="en-US"/>
-        </w:rPr>
-        <w:t xml:space="preserve"> P, </w:t>
-      </w:r>
-      <w:proofErr w:type="spellStart"/>
-      <w:r>
-        <w:rPr>
-          <w:b/>
-          <w:lang w:val="en-US"/>
-        </w:rPr>
-        <w:t>Brotman</w:t>
-      </w:r>
-      <w:proofErr w:type="spellEnd"/>
-      <w:r>
-        <w:rPr>
-          <w:b/>
-          <w:lang w:val="en-US"/>
-        </w:rPr>
-        <w:t xml:space="preserve"> RM, Bai G, Sakamoto J, </w:t>
-      </w:r>
-      <w:proofErr w:type="spellStart"/>
-      <w:r>
-        <w:rPr>
-          <w:b/>
-          <w:lang w:val="en-US"/>
-        </w:rPr>
-        <w:t>Schütte</w:t>
-      </w:r>
-      <w:proofErr w:type="spellEnd"/>
-      <w:r>
-        <w:rPr>
-          <w:b/>
-          <w:lang w:val="en-US"/>
-        </w:rPr>
-        <w:t xml:space="preserve"> UME, </w:t>
-      </w:r>
-      <w:proofErr w:type="spellStart"/>
-      <w:r>
-        <w:rPr>
-          <w:b/>
-          <w:lang w:val="en-US"/>
-        </w:rPr>
-        <w:t>Zhong</w:t>
-      </w:r>
-      <w:proofErr w:type="spellEnd"/>
-      <w:r>
-        <w:rPr>
-          <w:b/>
-          <w:lang w:val="en-US"/>
-        </w:rPr>
-        <w:t xml:space="preserve"> X, Koenig SSK, Fu L, Ma ZS, Zhou X, </w:t>
-      </w:r>
-      <w:proofErr w:type="spellStart"/>
-      <w:r>
-        <w:rPr>
-          <w:b/>
-          <w:lang w:val="en-US"/>
-        </w:rPr>
-        <w:t>Abdo</w:t>
-      </w:r>
-      <w:proofErr w:type="spellEnd"/>
-      <w:r>
-        <w:rPr>
-          <w:b/>
-          <w:lang w:val="en-US"/>
-        </w:rPr>
-        <w:t xml:space="preserve"> Z, Forney LJ, Ravel J. </w:t>
-      </w:r>
-      <w:r>
-        <w:rPr>
-          <w:lang w:val="en-US"/>
-        </w:rPr>
-        <w:t xml:space="preserve">2012. Temporal dynamics of the human vaginal microbiota. </w:t>
-      </w:r>
-      <w:proofErr w:type="spellStart"/>
-      <w:r>
-        <w:rPr>
-          <w:lang w:val="en-US"/>
-        </w:rPr>
-        <w:t>Sci</w:t>
-      </w:r>
-      <w:proofErr w:type="spellEnd"/>
-      <w:r>
-        <w:rPr>
-          <w:lang w:val="en-US"/>
-        </w:rPr>
-        <w:t xml:space="preserve"> </w:t>
-      </w:r>
-      <w:proofErr w:type="spellStart"/>
-      <w:r>
-        <w:rPr>
-          <w:lang w:val="en-US"/>
-        </w:rPr>
-        <w:t>Transl</w:t>
-      </w:r>
-      <w:proofErr w:type="spellEnd"/>
-      <w:r>
-        <w:rPr>
-          <w:lang w:val="en-US"/>
-        </w:rPr>
-        <w:t xml:space="preserve"> Med </w:t>
+        <w:t xml:space="preserve">Gajer P, Brotman RM, Bai G, Sakamoto J, Schütte UME, Zhong X, Koenig SSK, Fu L, Ma ZS, Zhou X, Abdo Z, Forney LJ, Ravel J. </w:t>
+      </w:r>
+      <w:r>
+        <w:rPr>
+          <w:lang w:val="en-US"/>
+        </w:rPr>
+        <w:t xml:space="preserve">2012. Temporal dynamics of the human vaginal microbiota. Sci Transl Med </w:t>
       </w:r>
       <w:r>
         <w:rPr>
@@ -16863,131 +12408,13 @@
       </w:pPr>
       <w:bookmarkStart w:id="42" w:name="_bookmark42"/>
       <w:bookmarkEnd w:id="42"/>
-      <w:proofErr w:type="spellStart"/>
       <w:r>
         <w:rPr>
           <w:b/>
           <w:bCs/>
           <w:lang w:val="en-US"/>
         </w:rPr>
-        <w:t>Blumm</w:t>
-      </w:r>
-      <w:proofErr w:type="spellEnd"/>
-      <w:r>
-        <w:rPr>
-          <w:b/>
-          <w:bCs/>
-          <w:lang w:val="en-US"/>
-        </w:rPr>
-        <w:t xml:space="preserve"> N, </w:t>
-      </w:r>
-      <w:proofErr w:type="spellStart"/>
-      <w:r>
-        <w:rPr>
-          <w:b/>
-          <w:bCs/>
-          <w:lang w:val="en-US"/>
-        </w:rPr>
-        <w:t>Ghoshal</w:t>
-      </w:r>
-      <w:proofErr w:type="spellEnd"/>
-      <w:r>
-        <w:rPr>
-          <w:b/>
-          <w:bCs/>
-          <w:lang w:val="en-US"/>
-        </w:rPr>
-        <w:t xml:space="preserve"> G, </w:t>
-      </w:r>
-      <w:proofErr w:type="spellStart"/>
-      <w:r>
-        <w:rPr>
-          <w:b/>
-          <w:bCs/>
-          <w:lang w:val="en-US"/>
-        </w:rPr>
-        <w:t>Forró</w:t>
-      </w:r>
-      <w:proofErr w:type="spellEnd"/>
-      <w:r>
-        <w:rPr>
-          <w:b/>
-          <w:bCs/>
-          <w:lang w:val="en-US"/>
-        </w:rPr>
-        <w:t xml:space="preserve"> Z, </w:t>
-      </w:r>
-      <w:proofErr w:type="spellStart"/>
-      <w:r>
-        <w:rPr>
-          <w:b/>
-          <w:bCs/>
-          <w:lang w:val="en-US"/>
-        </w:rPr>
-        <w:t>Schich</w:t>
-      </w:r>
-      <w:proofErr w:type="spellEnd"/>
-      <w:r>
-        <w:rPr>
-          <w:b/>
-          <w:bCs/>
-          <w:lang w:val="en-US"/>
-        </w:rPr>
-        <w:t xml:space="preserve"> M, </w:t>
-      </w:r>
-      <w:proofErr w:type="spellStart"/>
-      <w:r>
-        <w:rPr>
-          <w:b/>
-          <w:bCs/>
-          <w:lang w:val="en-US"/>
-        </w:rPr>
-        <w:t>Bianconi</w:t>
-      </w:r>
-      <w:proofErr w:type="spellEnd"/>
-      <w:r>
-        <w:rPr>
-          <w:b/>
-          <w:bCs/>
-          <w:lang w:val="en-US"/>
-        </w:rPr>
-        <w:t xml:space="preserve"> G, </w:t>
-      </w:r>
-      <w:proofErr w:type="spellStart"/>
-      <w:r>
-        <w:rPr>
-          <w:b/>
-          <w:bCs/>
-          <w:lang w:val="en-US"/>
-        </w:rPr>
-        <w:t>Bouchaud</w:t>
-      </w:r>
-      <w:proofErr w:type="spellEnd"/>
-      <w:r>
-        <w:rPr>
-          <w:b/>
-          <w:bCs/>
-          <w:lang w:val="en-US"/>
-        </w:rPr>
-        <w:t xml:space="preserve"> J-P, </w:t>
-      </w:r>
-      <w:proofErr w:type="spellStart"/>
-      <w:r>
-        <w:rPr>
-          <w:b/>
-          <w:bCs/>
-          <w:lang w:val="en-US"/>
-        </w:rPr>
-        <w:t>Barabási</w:t>
-      </w:r>
-      <w:proofErr w:type="spellEnd"/>
-      <w:r>
-        <w:rPr>
-          <w:b/>
-          <w:bCs/>
-          <w:lang w:val="en-US"/>
-        </w:rPr>
-        <w:t xml:space="preserve"> A-L.</w:t>
+        <w:t>Blumm N, Ghoshal G, Forró Z, Schich M, Bianconi G, Bouchaud J-P, Barabási A-L.</w:t>
       </w:r>
       <w:r>
         <w:rPr>
@@ -17029,79 +12456,19 @@
       </w:pPr>
       <w:bookmarkStart w:id="43" w:name="_bookmark43"/>
       <w:bookmarkEnd w:id="43"/>
-      <w:proofErr w:type="spellStart"/>
       <w:r>
         <w:rPr>
           <w:b/>
           <w:bCs/>
           <w:lang w:val="en-US"/>
         </w:rPr>
-        <w:t>Eisler</w:t>
-      </w:r>
-      <w:proofErr w:type="spellEnd"/>
-      <w:r>
-        <w:rPr>
-          <w:b/>
-          <w:bCs/>
-          <w:lang w:val="en-US"/>
-        </w:rPr>
-        <w:t xml:space="preserve"> Z, </w:t>
-      </w:r>
-      <w:proofErr w:type="spellStart"/>
-      <w:r>
-        <w:rPr>
-          <w:b/>
-          <w:bCs/>
-          <w:lang w:val="en-US"/>
-        </w:rPr>
-        <w:t>Bartos</w:t>
-      </w:r>
-      <w:proofErr w:type="spellEnd"/>
-      <w:r>
-        <w:rPr>
-          <w:b/>
-          <w:bCs/>
-          <w:lang w:val="en-US"/>
-        </w:rPr>
-        <w:t xml:space="preserve"> I, </w:t>
-      </w:r>
-      <w:proofErr w:type="spellStart"/>
-      <w:r>
-        <w:rPr>
-          <w:b/>
-          <w:bCs/>
-          <w:lang w:val="en-US"/>
-        </w:rPr>
-        <w:t>Kertész</w:t>
-      </w:r>
-      <w:proofErr w:type="spellEnd"/>
-      <w:r>
-        <w:rPr>
-          <w:b/>
-          <w:bCs/>
-          <w:lang w:val="en-US"/>
-        </w:rPr>
-        <w:t xml:space="preserve"> J. </w:t>
-      </w:r>
-      <w:r>
-        <w:rPr>
-          <w:lang w:val="en-US"/>
-        </w:rPr>
-        <w:t xml:space="preserve">2008. Fluctuation scaling in complex systems: Taylor’s law and beyond1. </w:t>
-      </w:r>
-      <w:proofErr w:type="spellStart"/>
-      <w:r>
-        <w:rPr>
-          <w:lang w:val="en-US"/>
-        </w:rPr>
-        <w:t>Adv</w:t>
-      </w:r>
-      <w:proofErr w:type="spellEnd"/>
-      <w:r>
-        <w:rPr>
-          <w:lang w:val="en-US"/>
-        </w:rPr>
-        <w:t xml:space="preserve"> Phys </w:t>
+        <w:t xml:space="preserve">Eisler Z, Bartos I, Kertész J. </w:t>
+      </w:r>
+      <w:r>
+        <w:rPr>
+          <w:lang w:val="en-US"/>
+        </w:rPr>
+        <w:t xml:space="preserve">2008. Fluctuation scaling in complex systems: Taylor’s law and beyond1. Adv Phys </w:t>
       </w:r>
       <w:r>
         <w:rPr>
@@ -17132,91 +12499,19 @@
       </w:pPr>
       <w:bookmarkStart w:id="44" w:name="_bookmark44"/>
       <w:bookmarkEnd w:id="44"/>
-      <w:proofErr w:type="spellStart"/>
-      <w:r>
-        <w:rPr>
-          <w:b/>
-          <w:lang w:val="en-US"/>
-        </w:rPr>
-        <w:t>Caporaso</w:t>
-      </w:r>
-      <w:proofErr w:type="spellEnd"/>
-      <w:r>
-        <w:rPr>
-          <w:b/>
-          <w:lang w:val="en-US"/>
-        </w:rPr>
-        <w:t xml:space="preserve"> JG, </w:t>
-      </w:r>
-      <w:proofErr w:type="spellStart"/>
-      <w:r>
-        <w:rPr>
-          <w:b/>
-          <w:lang w:val="en-US"/>
-        </w:rPr>
-        <w:t>Lauber</w:t>
-      </w:r>
-      <w:proofErr w:type="spellEnd"/>
-      <w:r>
-        <w:rPr>
-          <w:b/>
-          <w:lang w:val="en-US"/>
-        </w:rPr>
-        <w:t xml:space="preserve"> CL, Costello EK, Berg-Lyons D, Gonzalez A, Stombaugh J, Knights D, </w:t>
-      </w:r>
-      <w:proofErr w:type="spellStart"/>
-      <w:r>
-        <w:rPr>
-          <w:b/>
-          <w:lang w:val="en-US"/>
-        </w:rPr>
-        <w:t>Gajer</w:t>
-      </w:r>
-      <w:proofErr w:type="spellEnd"/>
-      <w:r>
-        <w:rPr>
-          <w:b/>
-          <w:lang w:val="en-US"/>
-        </w:rPr>
-        <w:t xml:space="preserve"> P, Ravel J, </w:t>
-      </w:r>
-      <w:proofErr w:type="spellStart"/>
-      <w:r>
-        <w:rPr>
-          <w:b/>
-          <w:lang w:val="en-US"/>
-        </w:rPr>
-        <w:t>Fierer</w:t>
-      </w:r>
-      <w:proofErr w:type="spellEnd"/>
-      <w:r>
-        <w:rPr>
-          <w:b/>
-          <w:lang w:val="en-US"/>
-        </w:rPr>
-        <w:t xml:space="preserve"> N, Gordon JI, Knight R. </w:t>
-      </w:r>
-      <w:r>
-        <w:rPr>
-          <w:lang w:val="en-US"/>
-        </w:rPr>
-        <w:t xml:space="preserve">2011. Moving pictures of the human microbiome. Genome </w:t>
-      </w:r>
-      <w:proofErr w:type="spellStart"/>
-      <w:r>
-        <w:rPr>
-          <w:lang w:val="en-US"/>
-        </w:rPr>
-        <w:t>Biol</w:t>
-      </w:r>
-      <w:proofErr w:type="spellEnd"/>
-      <w:r>
-        <w:rPr>
-          <w:lang w:val="en-US"/>
-        </w:rPr>
-        <w:t xml:space="preserve"> </w:t>
-      </w:r>
-      <w:proofErr w:type="gramStart"/>
+      <w:r>
+        <w:rPr>
+          <w:b/>
+          <w:lang w:val="en-US"/>
+        </w:rPr>
+        <w:t xml:space="preserve">Caporaso JG, Lauber CL, Costello EK, Berg-Lyons D, Gonzalez A, Stombaugh J, Knights D, Gajer P, Ravel J, Fierer N, Gordon JI, Knight R. </w:t>
+      </w:r>
+      <w:r>
+        <w:rPr>
+          <w:lang w:val="en-US"/>
+        </w:rPr>
+        <w:t xml:space="preserve">2011. Moving pictures of the human microbiome. Genome Biol </w:t>
+      </w:r>
       <w:r>
         <w:rPr>
           <w:b/>
@@ -17228,14 +12523,7 @@
         <w:rPr>
           <w:lang w:val="en-US"/>
         </w:rPr>
-        <w:t>:R</w:t>
-      </w:r>
-      <w:proofErr w:type="gramEnd"/>
-      <w:r>
-        <w:rPr>
-          <w:lang w:val="en-US"/>
-        </w:rPr>
-        <w:t>50.</w:t>
+        <w:t>:R50.</w:t>
       </w:r>
     </w:p>
     <w:p>
@@ -17252,77 +12540,27 @@
       </w:pPr>
       <w:bookmarkStart w:id="45" w:name="_bookmark45"/>
       <w:bookmarkEnd w:id="45"/>
-      <w:proofErr w:type="spellStart"/>
       <w:r>
         <w:rPr>
           <w:b/>
           <w:bCs/>
           <w:lang w:val="en-US"/>
         </w:rPr>
-        <w:t>Dethlefsen</w:t>
-      </w:r>
-      <w:proofErr w:type="spellEnd"/>
-      <w:r>
-        <w:rPr>
-          <w:b/>
-          <w:bCs/>
-          <w:lang w:val="en-US"/>
-        </w:rPr>
-        <w:t xml:space="preserve"> L, </w:t>
-      </w:r>
-      <w:proofErr w:type="spellStart"/>
-      <w:r>
-        <w:rPr>
-          <w:b/>
-          <w:bCs/>
-          <w:lang w:val="en-US"/>
-        </w:rPr>
-        <w:t>Relman</w:t>
-      </w:r>
-      <w:proofErr w:type="spellEnd"/>
-      <w:r>
-        <w:rPr>
-          <w:b/>
-          <w:bCs/>
-          <w:lang w:val="en-US"/>
-        </w:rPr>
-        <w:t xml:space="preserve"> DA. </w:t>
-      </w:r>
-      <w:r>
-        <w:rPr>
-          <w:lang w:val="en-US"/>
-        </w:rPr>
-        <w:t xml:space="preserve">2011. Incomplete recovery and individualized responses of the human distal gut microbiota to repeated antibiotic perturbation. Proc Natl </w:t>
-      </w:r>
-      <w:proofErr w:type="spellStart"/>
-      <w:r>
-        <w:rPr>
-          <w:lang w:val="en-US"/>
-        </w:rPr>
-        <w:t>Acad</w:t>
-      </w:r>
-      <w:proofErr w:type="spellEnd"/>
-      <w:r>
-        <w:rPr>
-          <w:lang w:val="en-US"/>
-        </w:rPr>
-        <w:t xml:space="preserve"> </w:t>
+        <w:t xml:space="preserve">Dethlefsen L, Relman DA. </w:t>
+      </w:r>
+      <w:r>
+        <w:rPr>
+          <w:lang w:val="en-US"/>
+        </w:rPr>
+        <w:t xml:space="preserve">2011. Incomplete recovery and individualized responses of the human distal gut microbiota to repeated antibiotic perturbation. Proc Natl Acad </w:t>
       </w:r>
       <w:bookmarkStart w:id="46" w:name="_bookmark46"/>
       <w:bookmarkEnd w:id="46"/>
-      <w:proofErr w:type="spellStart"/>
-      <w:r>
-        <w:rPr>
-          <w:lang w:val="en-US"/>
-        </w:rPr>
-        <w:t>Sci</w:t>
-      </w:r>
-      <w:proofErr w:type="spellEnd"/>
-      <w:r>
-        <w:rPr>
-          <w:lang w:val="en-US"/>
-        </w:rPr>
-        <w:t xml:space="preserve"> </w:t>
+      <w:r>
+        <w:rPr>
+          <w:lang w:val="en-US"/>
+        </w:rPr>
+        <w:t xml:space="preserve">Sci </w:t>
       </w:r>
       <w:r>
         <w:rPr>
@@ -17356,55 +12594,7 @@
           <w:b/>
           <w:lang w:val="en-US"/>
         </w:rPr>
-        <w:t xml:space="preserve">Faith JJ, </w:t>
-      </w:r>
-      <w:proofErr w:type="spellStart"/>
-      <w:r>
-        <w:rPr>
-          <w:b/>
-          <w:lang w:val="en-US"/>
-        </w:rPr>
-        <w:t>Guruge</w:t>
-      </w:r>
-      <w:proofErr w:type="spellEnd"/>
-      <w:r>
-        <w:rPr>
-          <w:b/>
-          <w:lang w:val="en-US"/>
-        </w:rPr>
-        <w:t xml:space="preserve"> JL, Charbonneau M, Subramanian S, </w:t>
-      </w:r>
-      <w:proofErr w:type="spellStart"/>
-      <w:r>
-        <w:rPr>
-          <w:b/>
-          <w:lang w:val="en-US"/>
-        </w:rPr>
-        <w:t>Seedorf</w:t>
-      </w:r>
-      <w:proofErr w:type="spellEnd"/>
-      <w:r>
-        <w:rPr>
-          <w:b/>
-          <w:lang w:val="en-US"/>
-        </w:rPr>
-        <w:t xml:space="preserve"> H, Goodman AL, Clemente JC, Knight R, Heath AC, </w:t>
-      </w:r>
-      <w:proofErr w:type="spellStart"/>
-      <w:r>
-        <w:rPr>
-          <w:b/>
-          <w:lang w:val="en-US"/>
-        </w:rPr>
-        <w:t>Leibel</w:t>
-      </w:r>
-      <w:proofErr w:type="spellEnd"/>
-      <w:r>
-        <w:rPr>
-          <w:b/>
-          <w:lang w:val="en-US"/>
-        </w:rPr>
-        <w:t xml:space="preserve"> RL, Rosenbaum M, Gordon JI. </w:t>
+        <w:t xml:space="preserve">Faith JJ, Guruge JL, Charbonneau M, Subramanian S, Seedorf H, Goodman AL, Clemente JC, Knight R, Heath AC, Leibel RL, Rosenbaum M, Gordon JI. </w:t>
       </w:r>
       <w:r>
         <w:rPr>
@@ -17446,169 +12636,7 @@
           <w:bCs/>
           <w:lang w:val="en-US"/>
         </w:rPr>
-        <w:t xml:space="preserve">Smith MI, </w:t>
-      </w:r>
-      <w:proofErr w:type="spellStart"/>
-      <w:r>
-        <w:rPr>
-          <w:b/>
-          <w:bCs/>
-          <w:lang w:val="en-US"/>
-        </w:rPr>
-        <w:t>Yatsunenko</w:t>
-      </w:r>
-      <w:proofErr w:type="spellEnd"/>
-      <w:r>
-        <w:rPr>
-          <w:b/>
-          <w:bCs/>
-          <w:lang w:val="en-US"/>
-        </w:rPr>
-        <w:t xml:space="preserve"> T, </w:t>
-      </w:r>
-      <w:proofErr w:type="spellStart"/>
-      <w:r>
-        <w:rPr>
-          <w:b/>
-          <w:bCs/>
-          <w:lang w:val="en-US"/>
-        </w:rPr>
-        <w:t>Manary</w:t>
-      </w:r>
-      <w:proofErr w:type="spellEnd"/>
-      <w:r>
-        <w:rPr>
-          <w:b/>
-          <w:bCs/>
-          <w:lang w:val="en-US"/>
-        </w:rPr>
-        <w:t xml:space="preserve"> MJ, </w:t>
-      </w:r>
-      <w:proofErr w:type="spellStart"/>
-      <w:r>
-        <w:rPr>
-          <w:b/>
-          <w:bCs/>
-          <w:lang w:val="en-US"/>
-        </w:rPr>
-        <w:t>Trehan</w:t>
-      </w:r>
-      <w:proofErr w:type="spellEnd"/>
-      <w:r>
-        <w:rPr>
-          <w:b/>
-          <w:bCs/>
-          <w:lang w:val="en-US"/>
-        </w:rPr>
-        <w:t xml:space="preserve"> I, </w:t>
-      </w:r>
-      <w:proofErr w:type="spellStart"/>
-      <w:r>
-        <w:rPr>
-          <w:b/>
-          <w:bCs/>
-          <w:lang w:val="en-US"/>
-        </w:rPr>
-        <w:t>Mkakosya</w:t>
-      </w:r>
-      <w:proofErr w:type="spellEnd"/>
-      <w:r>
-        <w:rPr>
-          <w:b/>
-          <w:bCs/>
-          <w:lang w:val="en-US"/>
-        </w:rPr>
-        <w:t xml:space="preserve"> R, Cheng J, </w:t>
-      </w:r>
-      <w:proofErr w:type="spellStart"/>
-      <w:r>
-        <w:rPr>
-          <w:b/>
-          <w:bCs/>
-          <w:lang w:val="en-US"/>
-        </w:rPr>
-        <w:t>Kau</w:t>
-      </w:r>
-      <w:proofErr w:type="spellEnd"/>
-      <w:r>
-        <w:rPr>
-          <w:b/>
-          <w:bCs/>
-          <w:lang w:val="en-US"/>
-        </w:rPr>
-        <w:t xml:space="preserve"> AL, Rich SS, </w:t>
-      </w:r>
-      <w:proofErr w:type="spellStart"/>
-      <w:r>
-        <w:rPr>
-          <w:b/>
-          <w:bCs/>
-          <w:lang w:val="en-US"/>
-        </w:rPr>
-        <w:t>Concannon</w:t>
-      </w:r>
-      <w:proofErr w:type="spellEnd"/>
-      <w:r>
-        <w:rPr>
-          <w:b/>
-          <w:bCs/>
-          <w:lang w:val="en-US"/>
-        </w:rPr>
-        <w:t xml:space="preserve"> P, </w:t>
-      </w:r>
-      <w:proofErr w:type="spellStart"/>
-      <w:r>
-        <w:rPr>
-          <w:b/>
-          <w:bCs/>
-          <w:lang w:val="en-US"/>
-        </w:rPr>
-        <w:t>Mychaleckyj</w:t>
-      </w:r>
-      <w:proofErr w:type="spellEnd"/>
-      <w:r>
-        <w:rPr>
-          <w:b/>
-          <w:bCs/>
-          <w:lang w:val="en-US"/>
-        </w:rPr>
-        <w:t xml:space="preserve"> JC, Liu J, </w:t>
-      </w:r>
-      <w:proofErr w:type="spellStart"/>
-      <w:r>
-        <w:rPr>
-          <w:b/>
-          <w:bCs/>
-          <w:lang w:val="en-US"/>
-        </w:rPr>
-        <w:t>Houpt</w:t>
-      </w:r>
-      <w:proofErr w:type="spellEnd"/>
-      <w:r>
-        <w:rPr>
-          <w:b/>
-          <w:bCs/>
-          <w:lang w:val="en-US"/>
-        </w:rPr>
-        <w:t xml:space="preserve"> E, Li J V, Holmes E, Nicholson J, Knights D, </w:t>
-      </w:r>
-      <w:proofErr w:type="spellStart"/>
-      <w:r>
-        <w:rPr>
-          <w:b/>
-          <w:bCs/>
-          <w:lang w:val="en-US"/>
-        </w:rPr>
-        <w:t>Ursell</w:t>
-      </w:r>
-      <w:proofErr w:type="spellEnd"/>
-      <w:r>
-        <w:rPr>
-          <w:b/>
-          <w:bCs/>
-          <w:lang w:val="en-US"/>
-        </w:rPr>
-        <w:t xml:space="preserve"> LK, Knight R, Gordon JI. </w:t>
+        <w:t xml:space="preserve">Smith MI, Yatsunenko T, Manary MJ, Trehan I, Mkakosya R, Cheng J, Kau AL, Rich SS, Concannon P, Mychaleckyj JC, Liu J, Houpt E, Li J V, Holmes E, Nicholson J, Knights D, Ursell LK, Knight R, Gordon JI. </w:t>
       </w:r>
       <w:r>
         <w:rPr>
@@ -17651,97 +12679,7 @@
           <w:bCs/>
           <w:lang w:val="en-US"/>
         </w:rPr>
-        <w:t xml:space="preserve">David LA, Maurice CF, </w:t>
-      </w:r>
-      <w:proofErr w:type="spellStart"/>
-      <w:r>
-        <w:rPr>
-          <w:b/>
-          <w:bCs/>
-          <w:lang w:val="en-US"/>
-        </w:rPr>
-        <w:t>Carmody</w:t>
-      </w:r>
-      <w:proofErr w:type="spellEnd"/>
-      <w:r>
-        <w:rPr>
-          <w:b/>
-          <w:bCs/>
-          <w:lang w:val="en-US"/>
-        </w:rPr>
-        <w:t xml:space="preserve"> RN, </w:t>
-      </w:r>
-      <w:proofErr w:type="spellStart"/>
-      <w:r>
-        <w:rPr>
-          <w:b/>
-          <w:bCs/>
-          <w:lang w:val="en-US"/>
-        </w:rPr>
-        <w:t>Gootenberg</w:t>
-      </w:r>
-      <w:proofErr w:type="spellEnd"/>
-      <w:r>
-        <w:rPr>
-          <w:b/>
-          <w:bCs/>
-          <w:lang w:val="en-US"/>
-        </w:rPr>
-        <w:t xml:space="preserve"> DB, Button JE, Wolfe BE, Ling A V, Devlin AS, Varma Y, </w:t>
-      </w:r>
-      <w:proofErr w:type="spellStart"/>
-      <w:r>
-        <w:rPr>
-          <w:b/>
-          <w:bCs/>
-          <w:lang w:val="en-US"/>
-        </w:rPr>
-        <w:t>Fischbach</w:t>
-      </w:r>
-      <w:proofErr w:type="spellEnd"/>
-      <w:r>
-        <w:rPr>
-          <w:b/>
-          <w:bCs/>
-          <w:lang w:val="en-US"/>
-        </w:rPr>
-        <w:t xml:space="preserve"> MA, </w:t>
-      </w:r>
-      <w:proofErr w:type="spellStart"/>
-      <w:r>
-        <w:rPr>
-          <w:b/>
-          <w:bCs/>
-          <w:lang w:val="en-US"/>
-        </w:rPr>
-        <w:t>Biddinger</w:t>
-      </w:r>
-      <w:proofErr w:type="spellEnd"/>
-      <w:r>
-        <w:rPr>
-          <w:b/>
-          <w:bCs/>
-          <w:lang w:val="en-US"/>
-        </w:rPr>
-        <w:t xml:space="preserve"> SB, Dutton RJ, </w:t>
-      </w:r>
-      <w:proofErr w:type="spellStart"/>
-      <w:r>
-        <w:rPr>
-          <w:b/>
-          <w:bCs/>
-          <w:lang w:val="en-US"/>
-        </w:rPr>
-        <w:t>Turnbaugh</w:t>
-      </w:r>
-      <w:proofErr w:type="spellEnd"/>
-      <w:r>
-        <w:rPr>
-          <w:b/>
-          <w:bCs/>
-          <w:lang w:val="en-US"/>
-        </w:rPr>
-        <w:t xml:space="preserve"> PJ. </w:t>
+        <w:t xml:space="preserve">David LA, Maurice CF, Carmody RN, Gootenberg DB, Button JE, Wolfe BE, Ling A V, Devlin AS, Varma Y, Fischbach MA, Biddinger SB, Dutton RJ, Turnbaugh PJ. </w:t>
       </w:r>
       <w:r>
         <w:rPr>
@@ -17778,105 +12716,27 @@
       </w:pPr>
       <w:bookmarkStart w:id="49" w:name="_bookmark49"/>
       <w:bookmarkEnd w:id="49"/>
-      <w:proofErr w:type="spellStart"/>
       <w:r>
         <w:rPr>
           <w:b/>
           <w:bCs/>
           <w:lang w:val="en-US"/>
         </w:rPr>
-        <w:t>Jørgensen</w:t>
-      </w:r>
-      <w:proofErr w:type="spellEnd"/>
-      <w:r>
-        <w:rPr>
-          <w:b/>
-          <w:bCs/>
-          <w:lang w:val="en-US"/>
-        </w:rPr>
-        <w:t xml:space="preserve"> B, Martinez JR, </w:t>
-      </w:r>
-      <w:proofErr w:type="spellStart"/>
-      <w:r>
-        <w:rPr>
-          <w:b/>
-          <w:bCs/>
-          <w:lang w:val="en-US"/>
-        </w:rPr>
-        <w:t>Tsao</w:t>
-      </w:r>
-      <w:proofErr w:type="spellEnd"/>
-      <w:r>
-        <w:rPr>
-          <w:b/>
-          <w:bCs/>
-          <w:lang w:val="en-US"/>
-        </w:rPr>
-        <w:t xml:space="preserve"> M. </w:t>
-      </w:r>
-      <w:r>
-        <w:rPr>
-          <w:lang w:val="en-US"/>
-        </w:rPr>
-        <w:t xml:space="preserve">1994. Asymptotic </w:t>
-      </w:r>
-      <w:proofErr w:type="spellStart"/>
-      <w:r>
-        <w:rPr>
-          <w:lang w:val="en-US"/>
-        </w:rPr>
-        <w:t>behaviour</w:t>
-      </w:r>
-      <w:proofErr w:type="spellEnd"/>
-      <w:r>
-        <w:rPr>
-          <w:lang w:val="en-US"/>
-        </w:rPr>
-        <w:t xml:space="preserve"> of the variance </w:t>
-      </w:r>
-      <w:proofErr w:type="spellStart"/>
-      <w:r>
-        <w:rPr>
-          <w:lang w:val="en-US"/>
-        </w:rPr>
-        <w:t>func</w:t>
-      </w:r>
-      <w:proofErr w:type="spellEnd"/>
-      <w:r>
-        <w:rPr>
-          <w:lang w:val="en-US"/>
-        </w:rPr>
-        <w:t xml:space="preserve">- </w:t>
+        <w:t xml:space="preserve">Jørgensen B, Martinez JR, Tsao M. </w:t>
+      </w:r>
+      <w:r>
+        <w:rPr>
+          <w:lang w:val="en-US"/>
+        </w:rPr>
+        <w:t xml:space="preserve">1994. Asymptotic behaviour of the variance func- </w:t>
       </w:r>
       <w:bookmarkStart w:id="50" w:name="_bookmark50"/>
       <w:bookmarkEnd w:id="50"/>
-      <w:proofErr w:type="spellStart"/>
-      <w:r>
-        <w:rPr>
-          <w:lang w:val="en-US"/>
-        </w:rPr>
-        <w:t>tion</w:t>
-      </w:r>
-      <w:proofErr w:type="spellEnd"/>
-      <w:r>
-        <w:rPr>
-          <w:lang w:val="en-US"/>
-        </w:rPr>
-        <w:t xml:space="preserve">. </w:t>
-      </w:r>
-      <w:proofErr w:type="spellStart"/>
-      <w:r>
-        <w:rPr>
-          <w:lang w:val="en-US"/>
-        </w:rPr>
-        <w:t>Scand</w:t>
-      </w:r>
-      <w:proofErr w:type="spellEnd"/>
-      <w:r>
-        <w:rPr>
-          <w:lang w:val="en-US"/>
-        </w:rPr>
-        <w:t xml:space="preserve"> J Stat </w:t>
+      <w:r>
+        <w:rPr>
+          <w:lang w:val="en-US"/>
+        </w:rPr>
+        <w:t xml:space="preserve">tion. Scand J Stat </w:t>
       </w:r>
       <w:r>
         <w:rPr>
@@ -17905,7 +12765,6 @@
           <w:lang w:val="en-US"/>
         </w:rPr>
       </w:pPr>
-      <w:proofErr w:type="spellStart"/>
       <w:r>
         <w:rPr>
           <w:b/>
@@ -17913,34 +12772,7 @@
           <w:lang w:val="en-US"/>
         </w:rPr>
         <w:lastRenderedPageBreak/>
-        <w:t>Fronczak</w:t>
-      </w:r>
-      <w:proofErr w:type="spellEnd"/>
-      <w:r>
-        <w:rPr>
-          <w:b/>
-          <w:bCs/>
-          <w:lang w:val="en-US"/>
-        </w:rPr>
-        <w:t xml:space="preserve"> A, </w:t>
-      </w:r>
-      <w:proofErr w:type="spellStart"/>
-      <w:r>
-        <w:rPr>
-          <w:b/>
-          <w:bCs/>
-          <w:lang w:val="en-US"/>
-        </w:rPr>
-        <w:t>Fronczak</w:t>
-      </w:r>
-      <w:proofErr w:type="spellEnd"/>
-      <w:r>
-        <w:rPr>
-          <w:b/>
-          <w:bCs/>
-          <w:lang w:val="en-US"/>
-        </w:rPr>
-        <w:t xml:space="preserve"> P. </w:t>
+        <w:t xml:space="preserve">Fronczak A, Fronczak P. </w:t>
       </w:r>
       <w:r>
         <w:rPr>
@@ -17981,35 +12813,7 @@
           <w:bCs/>
           <w:lang w:val="en-US"/>
         </w:rPr>
-        <w:t xml:space="preserve">Kendal, W.S., </w:t>
-      </w:r>
-      <w:proofErr w:type="spellStart"/>
-      <w:proofErr w:type="gramStart"/>
-      <w:r>
-        <w:rPr>
-          <w:b/>
-          <w:bCs/>
-          <w:lang w:val="en-US"/>
-        </w:rPr>
-        <w:t>Jorgensen,B</w:t>
-      </w:r>
-      <w:proofErr w:type="spellEnd"/>
-      <w:r>
-        <w:rPr>
-          <w:b/>
-          <w:bCs/>
-          <w:lang w:val="en-US"/>
-        </w:rPr>
-        <w:t>.</w:t>
-      </w:r>
-      <w:proofErr w:type="gramEnd"/>
-      <w:r>
-        <w:rPr>
-          <w:b/>
-          <w:bCs/>
-          <w:lang w:val="en-US"/>
-        </w:rPr>
-        <w:t xml:space="preserve"> </w:t>
+        <w:t xml:space="preserve">Kendal, W.S., Jorgensen,B. </w:t>
       </w:r>
       <w:r>
         <w:rPr>
@@ -18052,25 +12856,7 @@
           <w:bCs/>
           <w:lang w:val="en-US"/>
         </w:rPr>
-        <w:t xml:space="preserve">Kendal WS, </w:t>
-      </w:r>
-      <w:proofErr w:type="spellStart"/>
-      <w:r>
-        <w:rPr>
-          <w:b/>
-          <w:bCs/>
-          <w:lang w:val="en-US"/>
-        </w:rPr>
-        <w:t>Jørgensen</w:t>
-      </w:r>
-      <w:proofErr w:type="spellEnd"/>
-      <w:r>
-        <w:rPr>
-          <w:b/>
-          <w:bCs/>
-          <w:lang w:val="en-US"/>
-        </w:rPr>
-        <w:t xml:space="preserve"> B. </w:t>
+        <w:t xml:space="preserve">Kendal WS, Jørgensen B. </w:t>
       </w:r>
       <w:r>
         <w:rPr>
@@ -18103,21 +12889,7 @@
         <w:rPr>
           <w:lang w:val="en-US"/>
         </w:rPr>
-        <w:t xml:space="preserve">f noise, and </w:t>
-      </w:r>
-      <w:proofErr w:type="spellStart"/>
-      <w:r>
-        <w:rPr>
-          <w:lang w:val="en-US"/>
-        </w:rPr>
-        <w:t>multifractality</w:t>
-      </w:r>
-      <w:proofErr w:type="spellEnd"/>
-      <w:r>
-        <w:rPr>
-          <w:lang w:val="en-US"/>
-        </w:rPr>
-        <w:t xml:space="preserve">. Phys Rev E </w:t>
+        <w:t xml:space="preserve">f noise, and multifractality. Phys Rev E </w:t>
       </w:r>
       <w:r>
         <w:rPr>
@@ -18195,45 +12967,13 @@
           <w:bCs/>
           <w:lang w:val="en-US"/>
         </w:rPr>
-        <w:t xml:space="preserve">Ballantyne IV F, J. </w:t>
-      </w:r>
-      <w:proofErr w:type="spellStart"/>
-      <w:r>
-        <w:rPr>
-          <w:b/>
-          <w:bCs/>
-          <w:lang w:val="en-US"/>
-        </w:rPr>
-        <w:t>Kerkhoff</w:t>
-      </w:r>
-      <w:proofErr w:type="spellEnd"/>
-      <w:r>
-        <w:rPr>
-          <w:b/>
-          <w:bCs/>
-          <w:lang w:val="en-US"/>
-        </w:rPr>
-        <w:t xml:space="preserve"> A. </w:t>
-      </w:r>
-      <w:r>
-        <w:rPr>
-          <w:lang w:val="en-US"/>
-        </w:rPr>
-        <w:t xml:space="preserve">2007. The observed range for temporal mean-variance scaling exponents can be explained by reproductive correlation. </w:t>
-      </w:r>
-      <w:proofErr w:type="spellStart"/>
-      <w:r>
-        <w:rPr>
-          <w:lang w:val="en-US"/>
-        </w:rPr>
-        <w:t>Oikos</w:t>
-      </w:r>
-      <w:proofErr w:type="spellEnd"/>
-      <w:r>
-        <w:rPr>
-          <w:lang w:val="en-US"/>
-        </w:rPr>
-        <w:t xml:space="preserve"> </w:t>
+        <w:t xml:space="preserve">Ballantyne IV F, J. Kerkhoff A. </w:t>
+      </w:r>
+      <w:r>
+        <w:rPr>
+          <w:lang w:val="en-US"/>
+        </w:rPr>
+        <w:t xml:space="preserve">2007. The observed range for temporal mean-variance scaling exponents can be explained by reproductive correlation. Oikos </w:t>
       </w:r>
       <w:r>
         <w:rPr>
@@ -18269,121 +13009,14 @@
           <w:b/>
           <w:lang w:val="en-US"/>
         </w:rPr>
-        <w:t xml:space="preserve">Stein RR, </w:t>
-      </w:r>
-      <w:proofErr w:type="spellStart"/>
-      <w:r>
-        <w:rPr>
-          <w:b/>
-          <w:lang w:val="en-US"/>
-        </w:rPr>
-        <w:t>Bucci</w:t>
-      </w:r>
-      <w:proofErr w:type="spellEnd"/>
-      <w:r>
-        <w:rPr>
-          <w:b/>
-          <w:lang w:val="en-US"/>
-        </w:rPr>
-        <w:t xml:space="preserve"> V, Toussaint NC, </w:t>
-      </w:r>
-      <w:proofErr w:type="spellStart"/>
-      <w:r>
-        <w:rPr>
-          <w:b/>
-          <w:lang w:val="en-US"/>
-        </w:rPr>
-        <w:t>Buffie</w:t>
-      </w:r>
-      <w:proofErr w:type="spellEnd"/>
-      <w:r>
-        <w:rPr>
-          <w:b/>
-          <w:lang w:val="en-US"/>
-        </w:rPr>
-        <w:t xml:space="preserve"> CG, </w:t>
-      </w:r>
-      <w:proofErr w:type="spellStart"/>
-      <w:r>
-        <w:rPr>
-          <w:b/>
-          <w:lang w:val="en-US"/>
-        </w:rPr>
-        <w:t>Rätsch</w:t>
-      </w:r>
-      <w:proofErr w:type="spellEnd"/>
-      <w:r>
-        <w:rPr>
-          <w:b/>
-          <w:lang w:val="en-US"/>
-        </w:rPr>
-        <w:t xml:space="preserve"> G, </w:t>
-      </w:r>
-      <w:proofErr w:type="spellStart"/>
-      <w:r>
-        <w:rPr>
-          <w:b/>
-          <w:lang w:val="en-US"/>
-        </w:rPr>
-        <w:t>Pamer</w:t>
-      </w:r>
-      <w:proofErr w:type="spellEnd"/>
-      <w:r>
-        <w:rPr>
-          <w:b/>
-          <w:lang w:val="en-US"/>
-        </w:rPr>
-        <w:t xml:space="preserve"> EG, Sander C, Xavier JB. </w:t>
-      </w:r>
-      <w:r>
-        <w:rPr>
-          <w:lang w:val="en-US"/>
-        </w:rPr>
-        <w:t xml:space="preserve">2013. Ecological modeling from time-series inference: insight into dynamics and stability of intestinal microbiota. </w:t>
-      </w:r>
-      <w:proofErr w:type="spellStart"/>
-      <w:r>
-        <w:rPr>
-          <w:lang w:val="en-US"/>
-        </w:rPr>
-        <w:t>PLoS</w:t>
-      </w:r>
-      <w:proofErr w:type="spellEnd"/>
-      <w:r>
-        <w:rPr>
-          <w:lang w:val="en-US"/>
-        </w:rPr>
-        <w:t xml:space="preserve"> </w:t>
-      </w:r>
-      <w:proofErr w:type="spellStart"/>
-      <w:r>
-        <w:rPr>
-          <w:lang w:val="en-US"/>
-        </w:rPr>
-        <w:t>Comput</w:t>
-      </w:r>
-      <w:proofErr w:type="spellEnd"/>
-      <w:r>
-        <w:rPr>
-          <w:lang w:val="en-US"/>
-        </w:rPr>
-        <w:t xml:space="preserve"> </w:t>
-      </w:r>
-      <w:proofErr w:type="spellStart"/>
-      <w:r>
-        <w:rPr>
-          <w:lang w:val="en-US"/>
-        </w:rPr>
-        <w:t>Biol</w:t>
-      </w:r>
-      <w:proofErr w:type="spellEnd"/>
-      <w:r>
-        <w:rPr>
-          <w:lang w:val="en-US"/>
-        </w:rPr>
-        <w:t xml:space="preserve"> </w:t>
-      </w:r>
-      <w:proofErr w:type="gramStart"/>
+        <w:t xml:space="preserve">Stein RR, Bucci V, Toussaint NC, Buffie CG, Rätsch G, Pamer EG, Sander C, Xavier JB. </w:t>
+      </w:r>
+      <w:r>
+        <w:rPr>
+          <w:lang w:val="en-US"/>
+        </w:rPr>
+        <w:t xml:space="preserve">2013. Ecological modeling from time-series inference: insight into dynamics and stability of intestinal microbiota. PLoS Comput Biol </w:t>
+      </w:r>
       <w:r>
         <w:rPr>
           <w:b/>
@@ -18395,14 +13028,7 @@
         <w:rPr>
           <w:lang w:val="en-US"/>
         </w:rPr>
-        <w:t>:e</w:t>
-      </w:r>
-      <w:proofErr w:type="gramEnd"/>
-      <w:r>
-        <w:rPr>
-          <w:lang w:val="en-US"/>
-        </w:rPr>
-        <w:t>1003388.</w:t>
+        <w:t>:e1003388.</w:t>
       </w:r>
     </w:p>
     <w:p>
@@ -18428,51 +13054,8 @@
         <w:rPr>
           <w:lang w:val="en-US"/>
         </w:rPr>
-        <w:t xml:space="preserve">2014. Identifying keystone species in the human gut microbiome from </w:t>
-      </w:r>
-      <w:proofErr w:type="spellStart"/>
-      <w:r>
-        <w:rPr>
-          <w:lang w:val="en-US"/>
-        </w:rPr>
-        <w:t>metagenomic</w:t>
-      </w:r>
-      <w:proofErr w:type="spellEnd"/>
-      <w:r>
-        <w:rPr>
-          <w:lang w:val="en-US"/>
-        </w:rPr>
-        <w:t xml:space="preserve"> </w:t>
-      </w:r>
-      <w:proofErr w:type="spellStart"/>
-      <w:r>
-        <w:rPr>
-          <w:lang w:val="en-US"/>
-        </w:rPr>
-        <w:t>timeseries</w:t>
-      </w:r>
-      <w:proofErr w:type="spellEnd"/>
-      <w:r>
-        <w:rPr>
-          <w:lang w:val="en-US"/>
-        </w:rPr>
-        <w:t xml:space="preserve"> using sparse linear regression. </w:t>
-      </w:r>
-      <w:proofErr w:type="spellStart"/>
-      <w:r>
-        <w:rPr>
-          <w:lang w:val="en-US"/>
-        </w:rPr>
-        <w:t>PLoS</w:t>
-      </w:r>
-      <w:proofErr w:type="spellEnd"/>
-      <w:r>
-        <w:rPr>
-          <w:lang w:val="en-US"/>
-        </w:rPr>
-        <w:t xml:space="preserve"> One </w:t>
-      </w:r>
-      <w:proofErr w:type="gramStart"/>
+        <w:t xml:space="preserve">2014. Identifying keystone species in the human gut microbiome from metagenomic timeseries using sparse linear regression. PLoS One </w:t>
+      </w:r>
       <w:r>
         <w:rPr>
           <w:b/>
@@ -18484,14 +13067,7 @@
         <w:rPr>
           <w:lang w:val="en-US"/>
         </w:rPr>
-        <w:t>:e</w:t>
-      </w:r>
-      <w:proofErr w:type="gramEnd"/>
-      <w:r>
-        <w:rPr>
-          <w:lang w:val="en-US"/>
-        </w:rPr>
-        <w:t>102451.</w:t>
+        <w:t>:e102451.</w:t>
       </w:r>
     </w:p>
     <w:p>
@@ -18508,137 +13084,26 @@
       </w:pPr>
       <w:bookmarkStart w:id="55" w:name="_bookmark55"/>
       <w:bookmarkEnd w:id="55"/>
-      <w:proofErr w:type="spellStart"/>
-      <w:r>
-        <w:rPr>
-          <w:b/>
-          <w:lang w:val="en-US"/>
-        </w:rPr>
-        <w:t>Bucci</w:t>
-      </w:r>
-      <w:proofErr w:type="spellEnd"/>
-      <w:r>
-        <w:rPr>
-          <w:b/>
-          <w:lang w:val="en-US"/>
-        </w:rPr>
-        <w:t xml:space="preserve"> V, </w:t>
-      </w:r>
-      <w:proofErr w:type="spellStart"/>
-      <w:r>
-        <w:rPr>
-          <w:b/>
-          <w:lang w:val="en-US"/>
-        </w:rPr>
-        <w:t>Tzen</w:t>
-      </w:r>
-      <w:proofErr w:type="spellEnd"/>
-      <w:r>
-        <w:rPr>
-          <w:b/>
-          <w:lang w:val="en-US"/>
-        </w:rPr>
-        <w:t xml:space="preserve"> B, Li N, Simmons M, </w:t>
-      </w:r>
-      <w:proofErr w:type="spellStart"/>
-      <w:r>
-        <w:rPr>
-          <w:b/>
-          <w:lang w:val="en-US"/>
-        </w:rPr>
-        <w:t>Tanoue</w:t>
-      </w:r>
-      <w:proofErr w:type="spellEnd"/>
-      <w:r>
-        <w:rPr>
-          <w:b/>
-          <w:lang w:val="en-US"/>
-        </w:rPr>
-        <w:t xml:space="preserve"> T, Bogart E, Deng L, </w:t>
-      </w:r>
-      <w:proofErr w:type="spellStart"/>
-      <w:r>
-        <w:rPr>
-          <w:b/>
-          <w:lang w:val="en-US"/>
-        </w:rPr>
-        <w:t>Yeliseyev</w:t>
-      </w:r>
-      <w:proofErr w:type="spellEnd"/>
-      <w:r>
-        <w:rPr>
-          <w:b/>
-          <w:lang w:val="en-US"/>
-        </w:rPr>
-        <w:t xml:space="preserve"> V, Delaney ML, Liu Q, </w:t>
-      </w:r>
-      <w:proofErr w:type="spellStart"/>
-      <w:r>
-        <w:rPr>
-          <w:b/>
-          <w:lang w:val="en-US"/>
-        </w:rPr>
-        <w:t>Olle</w:t>
-      </w:r>
-      <w:proofErr w:type="spellEnd"/>
-      <w:r>
-        <w:rPr>
-          <w:b/>
-          <w:lang w:val="en-US"/>
-        </w:rPr>
-        <w:t xml:space="preserve"> B, Stein RR, Honda K, </w:t>
-      </w:r>
-      <w:proofErr w:type="spellStart"/>
-      <w:r>
-        <w:rPr>
-          <w:b/>
-          <w:lang w:val="en-US"/>
-        </w:rPr>
-        <w:t>Bry</w:t>
-      </w:r>
-      <w:proofErr w:type="spellEnd"/>
-      <w:r>
-        <w:rPr>
-          <w:b/>
-          <w:lang w:val="en-US"/>
-        </w:rPr>
-        <w:t xml:space="preserve"> L, Gerber GK. </w:t>
-      </w:r>
-      <w:r>
-        <w:rPr>
-          <w:lang w:val="en-US"/>
-        </w:rPr>
-        <w:t xml:space="preserve">2016. MDSINE: Microbial Dynamical Systems </w:t>
-      </w:r>
-      <w:proofErr w:type="spellStart"/>
-      <w:r>
-        <w:rPr>
-          <w:lang w:val="en-US"/>
-        </w:rPr>
-        <w:t>INference</w:t>
-      </w:r>
-      <w:proofErr w:type="spellEnd"/>
-      <w:r>
-        <w:rPr>
-          <w:lang w:val="en-US"/>
-        </w:rPr>
-        <w:t xml:space="preserve"> Engine for microbiome time-series analyses. Genome </w:t>
+      <w:r>
+        <w:rPr>
+          <w:b/>
+          <w:lang w:val="en-US"/>
+        </w:rPr>
+        <w:t xml:space="preserve">Bucci V, Tzen B, Li N, Simmons M, Tanoue T, Bogart E, Deng L, Yeliseyev V, Delaney ML, Liu Q, Olle B, Stein RR, Honda K, Bry L, Gerber GK. </w:t>
+      </w:r>
+      <w:r>
+        <w:rPr>
+          <w:lang w:val="en-US"/>
+        </w:rPr>
+        <w:t xml:space="preserve">2016. MDSINE: Microbial Dynamical Systems INference Engine for microbiome time-series analyses. Genome </w:t>
       </w:r>
       <w:bookmarkStart w:id="56" w:name="_bookmark56"/>
       <w:bookmarkEnd w:id="56"/>
-      <w:proofErr w:type="spellStart"/>
-      <w:r>
-        <w:rPr>
-          <w:lang w:val="en-US"/>
-        </w:rPr>
-        <w:t>Biol</w:t>
-      </w:r>
-      <w:proofErr w:type="spellEnd"/>
-      <w:r>
-        <w:rPr>
-          <w:lang w:val="en-US"/>
-        </w:rPr>
-        <w:t xml:space="preserve"> </w:t>
+      <w:r>
+        <w:rPr>
+          <w:lang w:val="en-US"/>
+        </w:rPr>
+        <w:t xml:space="preserve">Biol </w:t>
       </w:r>
       <w:r>
         <w:rPr>
@@ -18672,79 +13137,7 @@
           <w:bCs/>
           <w:lang w:val="en-US"/>
         </w:rPr>
-        <w:t xml:space="preserve">Koenig JE, </w:t>
-      </w:r>
-      <w:proofErr w:type="spellStart"/>
-      <w:r>
-        <w:rPr>
-          <w:b/>
-          <w:bCs/>
-          <w:lang w:val="en-US"/>
-        </w:rPr>
-        <w:t>Spor</w:t>
-      </w:r>
-      <w:proofErr w:type="spellEnd"/>
-      <w:r>
-        <w:rPr>
-          <w:b/>
-          <w:bCs/>
-          <w:lang w:val="en-US"/>
-        </w:rPr>
-        <w:t xml:space="preserve"> A, </w:t>
-      </w:r>
-      <w:proofErr w:type="spellStart"/>
-      <w:r>
-        <w:rPr>
-          <w:b/>
-          <w:bCs/>
-          <w:lang w:val="en-US"/>
-        </w:rPr>
-        <w:t>Scalfone</w:t>
-      </w:r>
-      <w:proofErr w:type="spellEnd"/>
-      <w:r>
-        <w:rPr>
-          <w:b/>
-          <w:bCs/>
-          <w:lang w:val="en-US"/>
-        </w:rPr>
-        <w:t xml:space="preserve"> N, </w:t>
-      </w:r>
-      <w:proofErr w:type="spellStart"/>
-      <w:r>
-        <w:rPr>
-          <w:b/>
-          <w:bCs/>
-          <w:lang w:val="en-US"/>
-        </w:rPr>
-        <w:t>Fricker</w:t>
-      </w:r>
-      <w:proofErr w:type="spellEnd"/>
-      <w:r>
-        <w:rPr>
-          <w:b/>
-          <w:bCs/>
-          <w:lang w:val="en-US"/>
-        </w:rPr>
-        <w:t xml:space="preserve"> AD, Stombaugh J, Knight R, </w:t>
-      </w:r>
-      <w:proofErr w:type="spellStart"/>
-      <w:r>
-        <w:rPr>
-          <w:b/>
-          <w:bCs/>
-          <w:lang w:val="en-US"/>
-        </w:rPr>
-        <w:t>Angenent</w:t>
-      </w:r>
-      <w:proofErr w:type="spellEnd"/>
-      <w:r>
-        <w:rPr>
-          <w:b/>
-          <w:bCs/>
-          <w:lang w:val="en-US"/>
-        </w:rPr>
-        <w:t xml:space="preserve"> LT, Ley RE. </w:t>
+        <w:t xml:space="preserve">Koenig JE, Spor A, Scalfone N, Fricker AD, Stombaugh J, Knight R, Angenent LT, Ley RE. </w:t>
       </w:r>
       <w:r>
         <w:rPr>
@@ -18758,35 +13151,7 @@
         <w:rPr>
           <w:lang w:val="en-US"/>
         </w:rPr>
-        <w:t xml:space="preserve">biome. Proc Natl </w:t>
-      </w:r>
-      <w:proofErr w:type="spellStart"/>
-      <w:r>
-        <w:rPr>
-          <w:lang w:val="en-US"/>
-        </w:rPr>
-        <w:t>Acad</w:t>
-      </w:r>
-      <w:proofErr w:type="spellEnd"/>
-      <w:r>
-        <w:rPr>
-          <w:lang w:val="en-US"/>
-        </w:rPr>
-        <w:t xml:space="preserve"> </w:t>
-      </w:r>
-      <w:proofErr w:type="spellStart"/>
-      <w:r>
-        <w:rPr>
-          <w:lang w:val="en-US"/>
-        </w:rPr>
-        <w:t>Sci</w:t>
-      </w:r>
-      <w:proofErr w:type="spellEnd"/>
-      <w:r>
-        <w:rPr>
-          <w:lang w:val="en-US"/>
-        </w:rPr>
-        <w:t xml:space="preserve"> </w:t>
+        <w:t xml:space="preserve">biome. Proc Natl Acad Sci </w:t>
       </w:r>
       <w:r>
         <w:rPr>
@@ -18867,21 +13232,7 @@
         <w:rPr>
           <w:lang w:val="en-US"/>
         </w:rPr>
-        <w:t xml:space="preserve">2016. Community-level cohesion without cooperation. </w:t>
-      </w:r>
-      <w:proofErr w:type="spellStart"/>
-      <w:r>
-        <w:rPr>
-          <w:lang w:val="en-US"/>
-        </w:rPr>
-        <w:t>Elife</w:t>
-      </w:r>
-      <w:proofErr w:type="spellEnd"/>
-      <w:r>
-        <w:rPr>
-          <w:lang w:val="en-US"/>
-        </w:rPr>
-        <w:t xml:space="preserve"> </w:t>
+        <w:t xml:space="preserve">2016. Community-level cohesion without cooperation. Elife </w:t>
       </w:r>
       <w:r>
         <w:rPr>
@@ -18923,175 +13274,7 @@
         <w:rPr>
           <w:lang w:val="en-US"/>
         </w:rPr>
-        <w:t xml:space="preserve">1905. </w:t>
-      </w:r>
-      <w:proofErr w:type="spellStart"/>
-      <w:r>
-        <w:rPr>
-          <w:lang w:val="en-US"/>
-        </w:rPr>
-        <w:t>Über</w:t>
-      </w:r>
-      <w:proofErr w:type="spellEnd"/>
-      <w:r>
-        <w:rPr>
-          <w:lang w:val="en-US"/>
-        </w:rPr>
-        <w:t xml:space="preserve"> die von der </w:t>
-      </w:r>
-      <w:proofErr w:type="spellStart"/>
-      <w:r>
-        <w:rPr>
-          <w:lang w:val="en-US"/>
-        </w:rPr>
-        <w:t>molekularkinetischen</w:t>
-      </w:r>
-      <w:proofErr w:type="spellEnd"/>
-      <w:r>
-        <w:rPr>
-          <w:lang w:val="en-US"/>
-        </w:rPr>
-        <w:t xml:space="preserve"> </w:t>
-      </w:r>
-      <w:proofErr w:type="spellStart"/>
-      <w:r>
-        <w:rPr>
-          <w:lang w:val="en-US"/>
-        </w:rPr>
-        <w:t>Theorie</w:t>
-      </w:r>
-      <w:proofErr w:type="spellEnd"/>
-      <w:r>
-        <w:rPr>
-          <w:lang w:val="en-US"/>
-        </w:rPr>
-        <w:t xml:space="preserve"> der </w:t>
-      </w:r>
-      <w:proofErr w:type="spellStart"/>
-      <w:r>
-        <w:rPr>
-          <w:lang w:val="en-US"/>
-        </w:rPr>
-        <w:t>Wärme</w:t>
-      </w:r>
-      <w:proofErr w:type="spellEnd"/>
-      <w:r>
-        <w:rPr>
-          <w:lang w:val="en-US"/>
-        </w:rPr>
-        <w:t xml:space="preserve"> </w:t>
-      </w:r>
-      <w:proofErr w:type="spellStart"/>
-      <w:r>
-        <w:rPr>
-          <w:lang w:val="en-US"/>
-        </w:rPr>
-        <w:t>geforderte</w:t>
-      </w:r>
-      <w:proofErr w:type="spellEnd"/>
-      <w:r>
-        <w:rPr>
-          <w:lang w:val="en-US"/>
-        </w:rPr>
-        <w:t xml:space="preserve"> </w:t>
-      </w:r>
-      <w:proofErr w:type="spellStart"/>
-      <w:r>
-        <w:rPr>
-          <w:lang w:val="en-US"/>
-        </w:rPr>
-        <w:t>Bewegung</w:t>
-      </w:r>
-      <w:proofErr w:type="spellEnd"/>
-      <w:r>
-        <w:rPr>
-          <w:lang w:val="en-US"/>
-        </w:rPr>
-        <w:t xml:space="preserve"> von in </w:t>
-      </w:r>
-      <w:proofErr w:type="spellStart"/>
-      <w:r>
-        <w:rPr>
-          <w:lang w:val="en-US"/>
-        </w:rPr>
-        <w:t>ruhenden</w:t>
-      </w:r>
-      <w:proofErr w:type="spellEnd"/>
-      <w:r>
-        <w:rPr>
-          <w:lang w:val="en-US"/>
-        </w:rPr>
-        <w:t xml:space="preserve"> </w:t>
-      </w:r>
-      <w:proofErr w:type="spellStart"/>
-      <w:r>
-        <w:rPr>
-          <w:lang w:val="en-US"/>
-        </w:rPr>
-        <w:t>Flüssigkeiten</w:t>
-      </w:r>
-      <w:proofErr w:type="spellEnd"/>
-      <w:r>
-        <w:rPr>
-          <w:lang w:val="en-US"/>
-        </w:rPr>
-        <w:t xml:space="preserve"> </w:t>
-      </w:r>
-      <w:proofErr w:type="spellStart"/>
-      <w:r>
-        <w:rPr>
-          <w:lang w:val="en-US"/>
-        </w:rPr>
-        <w:t>suspendierten</w:t>
-      </w:r>
-      <w:proofErr w:type="spellEnd"/>
-      <w:r>
-        <w:rPr>
-          <w:lang w:val="en-US"/>
-        </w:rPr>
-        <w:t xml:space="preserve"> </w:t>
-      </w:r>
-      <w:proofErr w:type="spellStart"/>
-      <w:r>
-        <w:rPr>
-          <w:lang w:val="en-US"/>
-        </w:rPr>
-        <w:t>Teilchen</w:t>
-      </w:r>
-      <w:proofErr w:type="spellEnd"/>
-      <w:r>
-        <w:rPr>
-          <w:lang w:val="en-US"/>
-        </w:rPr>
-        <w:t xml:space="preserve">. </w:t>
-      </w:r>
-      <w:proofErr w:type="spellStart"/>
-      <w:r>
-        <w:rPr>
-          <w:lang w:val="en-US"/>
-        </w:rPr>
-        <w:t>Annalen</w:t>
-      </w:r>
-      <w:proofErr w:type="spellEnd"/>
-      <w:r>
-        <w:rPr>
-          <w:lang w:val="en-US"/>
-        </w:rPr>
-        <w:t xml:space="preserve"> der </w:t>
-      </w:r>
-      <w:proofErr w:type="spellStart"/>
-      <w:r>
-        <w:rPr>
-          <w:lang w:val="en-US"/>
-        </w:rPr>
-        <w:t>Physik</w:t>
-      </w:r>
-      <w:proofErr w:type="spellEnd"/>
-      <w:r>
-        <w:rPr>
-          <w:lang w:val="en-US"/>
-        </w:rPr>
-        <w:t xml:space="preserve">, </w:t>
+        <w:t xml:space="preserve">1905. Über die von der molekularkinetischen Theorie der Wärme geforderte Bewegung von in ruhenden Flüssigkeiten suspendierten Teilchen. Annalen der Physik, </w:t>
       </w:r>
       <w:r>
         <w:rPr>
@@ -19121,358 +13304,48 @@
       </w:pPr>
       <w:bookmarkStart w:id="60" w:name="_bookmark60"/>
       <w:bookmarkEnd w:id="60"/>
-      <w:proofErr w:type="spellStart"/>
       <w:r>
         <w:rPr>
           <w:b/>
           <w:bCs/>
           <w:lang w:val="en-US"/>
         </w:rPr>
-        <w:t>Caporaso</w:t>
-      </w:r>
-      <w:proofErr w:type="spellEnd"/>
-      <w:r>
-        <w:rPr>
-          <w:b/>
+        <w:t xml:space="preserve">Caporaso JG, Kuczynski J, Stombaugh J, Bittinger K, Bushman FD, Costello EK, Fierer N, Peña AG, Goodrich JK, Gordon JI, Huttley G a, Kelley ST, Knights D, Koenig JE, Ley RE, Lozupone C a, Mcdonald D, Muegge BD, Pirrung M, Reeder J, Sevinsky JR, Turnbaugh PJ, Walters W a, Widmann J, Yatsunenko T, Zaneveld J, Knight  R.  </w:t>
+      </w:r>
+      <w:r>
+        <w:rPr>
           <w:bCs/>
           <w:lang w:val="en-US"/>
         </w:rPr>
-        <w:t xml:space="preserve"> JG, </w:t>
-      </w:r>
-      <w:proofErr w:type="spellStart"/>
-      <w:r>
-        <w:rPr>
-          <w:b/>
+        <w:t>2010. QIIM</w:t>
+      </w:r>
+      <w:r>
+        <w:rPr>
           <w:bCs/>
           <w:lang w:val="en-US"/>
         </w:rPr>
-        <w:t>Kuczynski</w:t>
-      </w:r>
-      <w:proofErr w:type="spellEnd"/>
-      <w:r>
-        <w:rPr>
-          <w:b/>
+        <w:t>E  allows  analysis  of  high-</w:t>
+      </w:r>
+      <w:r>
+        <w:rPr>
           <w:bCs/>
           <w:lang w:val="en-US"/>
         </w:rPr>
-        <w:t xml:space="preserve"> J, Stombaugh J, </w:t>
-      </w:r>
-      <w:proofErr w:type="spellStart"/>
-      <w:r>
-        <w:rPr>
-          <w:b/>
+        <w:t xml:space="preserve">throughput  community sequencing data Intensity normalization improves </w:t>
+      </w:r>
+      <w:r>
+        <w:rPr>
           <w:bCs/>
           <w:lang w:val="en-US"/>
         </w:rPr>
-        <w:t>Bittinger</w:t>
-      </w:r>
-      <w:proofErr w:type="spellEnd"/>
-      <w:r>
-        <w:rPr>
-          <w:b/>
+        <w:t>color calling in SOLiD sequenc</w:t>
+      </w:r>
+      <w:r>
+        <w:rPr>
           <w:bCs/>
           <w:lang w:val="en-US"/>
         </w:rPr>
-        <w:t xml:space="preserve"> K, Bushman FD, Costello EK, </w:t>
-      </w:r>
-      <w:proofErr w:type="spellStart"/>
-      <w:r>
-        <w:rPr>
-          <w:b/>
-          <w:bCs/>
-          <w:lang w:val="en-US"/>
-        </w:rPr>
-        <w:t>Fierer</w:t>
-      </w:r>
-      <w:proofErr w:type="spellEnd"/>
-      <w:r>
-        <w:rPr>
-          <w:b/>
-          <w:bCs/>
-          <w:lang w:val="en-US"/>
-        </w:rPr>
-        <w:t xml:space="preserve"> N, Peña AG, Goodrich JK, Gordon JI, </w:t>
-      </w:r>
-      <w:proofErr w:type="spellStart"/>
-      <w:r>
-        <w:rPr>
-          <w:b/>
-          <w:bCs/>
-          <w:lang w:val="en-US"/>
-        </w:rPr>
-        <w:t>Huttley</w:t>
-      </w:r>
-      <w:proofErr w:type="spellEnd"/>
-      <w:r>
-        <w:rPr>
-          <w:b/>
-          <w:bCs/>
-          <w:lang w:val="en-US"/>
-        </w:rPr>
-        <w:t xml:space="preserve"> G a, Kelley ST, Knights D, Koenig JE, Ley RE, </w:t>
-      </w:r>
-      <w:proofErr w:type="spellStart"/>
-      <w:r>
-        <w:rPr>
-          <w:b/>
-          <w:bCs/>
-          <w:lang w:val="en-US"/>
-        </w:rPr>
-        <w:t>Lozupone</w:t>
-      </w:r>
-      <w:proofErr w:type="spellEnd"/>
-      <w:r>
-        <w:rPr>
-          <w:b/>
-          <w:bCs/>
-          <w:lang w:val="en-US"/>
-        </w:rPr>
-        <w:t xml:space="preserve"> C a, </w:t>
-      </w:r>
-      <w:proofErr w:type="spellStart"/>
-      <w:r>
-        <w:rPr>
-          <w:b/>
-          <w:bCs/>
-          <w:lang w:val="en-US"/>
-        </w:rPr>
-        <w:t>Mcdonald</w:t>
-      </w:r>
-      <w:proofErr w:type="spellEnd"/>
-      <w:r>
-        <w:rPr>
-          <w:b/>
-          <w:bCs/>
-          <w:lang w:val="en-US"/>
-        </w:rPr>
-        <w:t xml:space="preserve"> D, </w:t>
-      </w:r>
-      <w:proofErr w:type="spellStart"/>
-      <w:r>
-        <w:rPr>
-          <w:b/>
-          <w:bCs/>
-          <w:lang w:val="en-US"/>
-        </w:rPr>
-        <w:t>Muegge</w:t>
-      </w:r>
-      <w:proofErr w:type="spellEnd"/>
-      <w:r>
-        <w:rPr>
-          <w:b/>
-          <w:bCs/>
-          <w:lang w:val="en-US"/>
-        </w:rPr>
-        <w:t xml:space="preserve"> BD, </w:t>
-      </w:r>
-      <w:proofErr w:type="spellStart"/>
-      <w:r>
-        <w:rPr>
-          <w:b/>
-          <w:bCs/>
-          <w:lang w:val="en-US"/>
-        </w:rPr>
-        <w:t>Pirrung</w:t>
-      </w:r>
-      <w:proofErr w:type="spellEnd"/>
-      <w:r>
-        <w:rPr>
-          <w:b/>
-          <w:bCs/>
-          <w:lang w:val="en-US"/>
-        </w:rPr>
-        <w:t xml:space="preserve"> M, Reeder J, </w:t>
-      </w:r>
-      <w:proofErr w:type="spellStart"/>
-      <w:r>
-        <w:rPr>
-          <w:b/>
-          <w:bCs/>
-          <w:lang w:val="en-US"/>
-        </w:rPr>
-        <w:t>Sevinsky</w:t>
-      </w:r>
-      <w:proofErr w:type="spellEnd"/>
-      <w:r>
-        <w:rPr>
-          <w:b/>
-          <w:bCs/>
-          <w:lang w:val="en-US"/>
-        </w:rPr>
-        <w:t xml:space="preserve"> JR, </w:t>
-      </w:r>
-      <w:proofErr w:type="spellStart"/>
-      <w:r>
-        <w:rPr>
-          <w:b/>
-          <w:bCs/>
-          <w:lang w:val="en-US"/>
-        </w:rPr>
-        <w:t>Turnbaugh</w:t>
-      </w:r>
-      <w:proofErr w:type="spellEnd"/>
-      <w:r>
-        <w:rPr>
-          <w:b/>
-          <w:bCs/>
-          <w:lang w:val="en-US"/>
-        </w:rPr>
-        <w:t xml:space="preserve"> PJ, Walters W a, </w:t>
-      </w:r>
-      <w:proofErr w:type="spellStart"/>
-      <w:r>
-        <w:rPr>
-          <w:b/>
-          <w:bCs/>
-          <w:lang w:val="en-US"/>
-        </w:rPr>
-        <w:t>Widmann</w:t>
-      </w:r>
-      <w:proofErr w:type="spellEnd"/>
-      <w:r>
-        <w:rPr>
-          <w:b/>
-          <w:bCs/>
-          <w:lang w:val="en-US"/>
-        </w:rPr>
-        <w:t xml:space="preserve"> J, </w:t>
-      </w:r>
-      <w:proofErr w:type="spellStart"/>
-      <w:r>
-        <w:rPr>
-          <w:b/>
-          <w:bCs/>
-          <w:lang w:val="en-US"/>
-        </w:rPr>
-        <w:t>Yatsunenko</w:t>
-      </w:r>
-      <w:proofErr w:type="spellEnd"/>
-      <w:r>
-        <w:rPr>
-          <w:b/>
-          <w:bCs/>
-          <w:lang w:val="en-US"/>
-        </w:rPr>
-        <w:t xml:space="preserve"> T, </w:t>
-      </w:r>
-      <w:proofErr w:type="spellStart"/>
-      <w:r>
-        <w:rPr>
-          <w:b/>
-          <w:bCs/>
-          <w:lang w:val="en-US"/>
-        </w:rPr>
-        <w:t>Zaneveld</w:t>
-      </w:r>
-      <w:proofErr w:type="spellEnd"/>
-      <w:r>
-        <w:rPr>
-          <w:b/>
-          <w:bCs/>
-          <w:lang w:val="en-US"/>
-        </w:rPr>
-        <w:t xml:space="preserve"> J, </w:t>
-      </w:r>
-      <w:proofErr w:type="gramStart"/>
-      <w:r>
-        <w:rPr>
-          <w:b/>
-          <w:bCs/>
-          <w:lang w:val="en-US"/>
-        </w:rPr>
-        <w:t>Knight  R.</w:t>
-      </w:r>
-      <w:proofErr w:type="gramEnd"/>
-      <w:r>
-        <w:rPr>
-          <w:b/>
-          <w:bCs/>
-          <w:lang w:val="en-US"/>
-        </w:rPr>
-        <w:t xml:space="preserve">  </w:t>
-      </w:r>
-      <w:r>
-        <w:rPr>
-          <w:bCs/>
-          <w:lang w:val="en-US"/>
-        </w:rPr>
-        <w:t xml:space="preserve">2010. </w:t>
-      </w:r>
-      <w:proofErr w:type="gramStart"/>
-      <w:r>
-        <w:rPr>
-          <w:bCs/>
-          <w:lang w:val="en-US"/>
-        </w:rPr>
-        <w:t>QIIM</w:t>
-      </w:r>
-      <w:r>
-        <w:rPr>
-          <w:bCs/>
-          <w:lang w:val="en-US"/>
-        </w:rPr>
-        <w:t>E  allows</w:t>
-      </w:r>
-      <w:proofErr w:type="gramEnd"/>
-      <w:r>
-        <w:rPr>
-          <w:bCs/>
-          <w:lang w:val="en-US"/>
-        </w:rPr>
-        <w:t xml:space="preserve">  analysis  of  high-</w:t>
-      </w:r>
-      <w:r>
-        <w:rPr>
-          <w:bCs/>
-          <w:lang w:val="en-US"/>
-        </w:rPr>
-        <w:t xml:space="preserve">throughput  community sequencing data Intensity normalization improves </w:t>
-      </w:r>
-      <w:r>
-        <w:rPr>
-          <w:bCs/>
-          <w:lang w:val="en-US"/>
-        </w:rPr>
-        <w:t xml:space="preserve">color calling in </w:t>
-      </w:r>
-      <w:proofErr w:type="spellStart"/>
-      <w:r>
-        <w:rPr>
-          <w:bCs/>
-          <w:lang w:val="en-US"/>
-        </w:rPr>
-        <w:t>SOLiD</w:t>
-      </w:r>
-      <w:proofErr w:type="spellEnd"/>
-      <w:r>
-        <w:rPr>
-          <w:bCs/>
-          <w:lang w:val="en-US"/>
-        </w:rPr>
-        <w:t xml:space="preserve"> sequenc</w:t>
-      </w:r>
-      <w:r>
-        <w:rPr>
-          <w:bCs/>
-          <w:lang w:val="en-US"/>
-        </w:rPr>
-        <w:t xml:space="preserve">ing. Nat </w:t>
-      </w:r>
-      <w:proofErr w:type="spellStart"/>
-      <w:r>
-        <w:rPr>
-          <w:bCs/>
-          <w:lang w:val="en-US"/>
-        </w:rPr>
-        <w:t>Publ</w:t>
-      </w:r>
-      <w:proofErr w:type="spellEnd"/>
-      <w:r>
-        <w:rPr>
-          <w:bCs/>
-          <w:lang w:val="en-US"/>
-        </w:rPr>
-        <w:t xml:space="preserve"> Gr 7:335–336.</w:t>
+        <w:t>ing. Nat Publ Gr 7:335–336.</w:t>
       </w:r>
     </w:p>
     <w:p>
@@ -19494,52 +13367,13 @@
           <w:b/>
           <w:lang w:val="en-US"/>
         </w:rPr>
-        <w:t xml:space="preserve">Ames SK, </w:t>
-      </w:r>
-      <w:proofErr w:type="spellStart"/>
-      <w:r>
-        <w:rPr>
-          <w:b/>
-          <w:lang w:val="en-US"/>
-        </w:rPr>
-        <w:t>Hysom</w:t>
-      </w:r>
-      <w:proofErr w:type="spellEnd"/>
-      <w:r>
-        <w:rPr>
-          <w:b/>
-          <w:lang w:val="en-US"/>
-        </w:rPr>
-        <w:t xml:space="preserve"> DA, Gardner SN, Lloyd GS, </w:t>
-      </w:r>
-      <w:proofErr w:type="spellStart"/>
-      <w:r>
-        <w:rPr>
-          <w:b/>
-          <w:lang w:val="en-US"/>
-        </w:rPr>
-        <w:t>Gokhale</w:t>
-      </w:r>
-      <w:proofErr w:type="spellEnd"/>
-      <w:r>
-        <w:rPr>
-          <w:b/>
-          <w:lang w:val="en-US"/>
-        </w:rPr>
-        <w:t xml:space="preserve"> MB, Allen JE</w:t>
-      </w:r>
-      <w:r>
-        <w:rPr>
-          <w:lang w:val="en-US"/>
-        </w:rPr>
-        <w:t xml:space="preserve">. 2013. Scalable metagenomic taxonomy classification using a reference genome database. </w:t>
-      </w:r>
-      <w:proofErr w:type="gramStart"/>
-      <w:r>
-        <w:rPr>
-          <w:lang w:val="en-US"/>
-        </w:rPr>
-        <w:t>Bioinfor</w:t>
+        <w:t>Ames SK, Hysom DA, Gardner SN, Lloyd GS, Gokhale MB, Allen JE</w:t>
+      </w:r>
+      <w:r>
+        <w:rPr>
+          <w:lang w:val="en-US"/>
+        </w:rPr>
+        <w:t>. 2013. Scalable metagenomic taxonomy classification using a reference genome database. Bioinfor</w:t>
       </w:r>
       <w:bookmarkStart w:id="62" w:name="_bookmark62"/>
       <w:bookmarkEnd w:id="62"/>
@@ -19560,14 +13394,7 @@
         <w:rPr>
           <w:lang w:val="en-US"/>
         </w:rPr>
-        <w:t>:2253</w:t>
-      </w:r>
-      <w:proofErr w:type="gramEnd"/>
-      <w:r>
-        <w:rPr>
-          <w:lang w:val="en-US"/>
-        </w:rPr>
-        <w:t>-2260.</w:t>
+        <w:t>:2253-2260.</w:t>
       </w:r>
     </w:p>
     <w:p>
@@ -19606,26 +13433,12 @@
         <w:rPr>
           <w:lang w:val="en-US"/>
         </w:rPr>
-        <w:t xml:space="preserve">A </w:t>
-      </w:r>
-      <w:proofErr w:type="spellStart"/>
-      <w:r>
-        <w:rPr>
-          <w:lang w:val="en-US"/>
-        </w:rPr>
-        <w:t>shortreads</w:t>
-      </w:r>
-      <w:proofErr w:type="spellEnd"/>
-      <w:r>
-        <w:rPr>
-          <w:lang w:val="en-US"/>
-        </w:rPr>
-        <w:t xml:space="preserve"> pre-processing tools v0.0.13. </w:t>
-      </w:r>
-      <w:hyperlink r:id="rId10">
+        <w:t xml:space="preserve">A shortreads pre-processing tools v0.0.13. </w:t>
+      </w:r>
+      <w:hyperlink r:id="rId9">
         <w:r>
           <w:rPr>
-            <w:rStyle w:val="Hyperlink"/>
+            <w:rStyle w:val="Hipervnculo"/>
             <w:lang w:val="en-US"/>
           </w:rPr>
           <w:t>http:</w:t>
@@ -19634,7 +13447,7 @@
         <w:bookmarkEnd w:id="63"/>
         <w:r>
           <w:rPr>
-            <w:rStyle w:val="Hyperlink"/>
+            <w:rStyle w:val="Hipervnculo"/>
             <w:i/>
             <w:lang w:val="en-US"/>
           </w:rPr>
@@ -19642,14 +13455,14 @@
         </w:r>
         <w:r>
           <w:rPr>
-            <w:rStyle w:val="Hyperlink"/>
+            <w:rStyle w:val="Hipervnculo"/>
             <w:lang w:val="en-US"/>
           </w:rPr>
           <w:t>hannonlab.cshl.edu</w:t>
         </w:r>
         <w:r>
           <w:rPr>
-            <w:rStyle w:val="Hyperlink"/>
+            <w:rStyle w:val="Hipervnculo"/>
             <w:i/>
             <w:lang w:val="en-US"/>
           </w:rPr>
@@ -19657,14 +13470,14 @@
         </w:r>
         <w:r>
           <w:rPr>
-            <w:rStyle w:val="Hyperlink"/>
+            <w:rStyle w:val="Hipervnculo"/>
             <w:lang w:val="en-US"/>
           </w:rPr>
           <w:t>fastx_toolkit</w:t>
         </w:r>
         <w:r>
           <w:rPr>
-            <w:rStyle w:val="Hyperlink"/>
+            <w:rStyle w:val="Hipervnculo"/>
             <w:i/>
             <w:lang w:val="en-US"/>
           </w:rPr>
@@ -19697,117 +13510,12 @@
           <w:lang w:val="en-US"/>
         </w:rPr>
       </w:pPr>
-      <w:proofErr w:type="spellStart"/>
-      <w:r>
-        <w:rPr>
-          <w:b/>
-          <w:lang w:val="en-US"/>
-        </w:rPr>
-        <w:t>Quast</w:t>
-      </w:r>
-      <w:proofErr w:type="spellEnd"/>
-      <w:r>
-        <w:rPr>
-          <w:b/>
-          <w:lang w:val="en-US"/>
-        </w:rPr>
-        <w:t xml:space="preserve"> C, </w:t>
-      </w:r>
-      <w:proofErr w:type="spellStart"/>
-      <w:r>
-        <w:rPr>
-          <w:b/>
-          <w:lang w:val="en-US"/>
-        </w:rPr>
-        <w:t>Pruesse</w:t>
-      </w:r>
-      <w:proofErr w:type="spellEnd"/>
-      <w:r>
-        <w:rPr>
-          <w:b/>
-          <w:lang w:val="en-US"/>
-        </w:rPr>
-        <w:t xml:space="preserve"> E, Yilmaz P, </w:t>
-      </w:r>
-      <w:proofErr w:type="spellStart"/>
-      <w:r>
-        <w:rPr>
-          <w:b/>
-          <w:lang w:val="en-US"/>
-        </w:rPr>
-        <w:t>Gerken</w:t>
-      </w:r>
-      <w:proofErr w:type="spellEnd"/>
-      <w:r>
-        <w:rPr>
-          <w:b/>
-          <w:lang w:val="en-US"/>
-        </w:rPr>
-        <w:t xml:space="preserve"> J, </w:t>
-      </w:r>
-      <w:proofErr w:type="spellStart"/>
-      <w:r>
-        <w:rPr>
-          <w:b/>
-          <w:lang w:val="en-US"/>
-        </w:rPr>
-        <w:t>Schweer</w:t>
-      </w:r>
-      <w:proofErr w:type="spellEnd"/>
-      <w:r>
-        <w:rPr>
-          <w:b/>
-          <w:lang w:val="en-US"/>
-        </w:rPr>
-        <w:t xml:space="preserve"> T, </w:t>
-      </w:r>
-      <w:proofErr w:type="spellStart"/>
-      <w:r>
-        <w:rPr>
-          <w:b/>
-          <w:lang w:val="en-US"/>
-        </w:rPr>
-        <w:t>Yarza</w:t>
-      </w:r>
-      <w:proofErr w:type="spellEnd"/>
-      <w:r>
-        <w:rPr>
-          <w:b/>
-          <w:lang w:val="en-US"/>
-        </w:rPr>
-        <w:t xml:space="preserve"> P, </w:t>
-      </w:r>
-      <w:proofErr w:type="spellStart"/>
-      <w:r>
-        <w:rPr>
-          <w:b/>
-          <w:lang w:val="en-US"/>
-        </w:rPr>
-        <w:t>Peplies</w:t>
-      </w:r>
-      <w:proofErr w:type="spellEnd"/>
-      <w:r>
-        <w:rPr>
-          <w:b/>
-          <w:lang w:val="en-US"/>
-        </w:rPr>
-        <w:t xml:space="preserve"> J, </w:t>
-      </w:r>
-      <w:proofErr w:type="spellStart"/>
-      <w:r>
-        <w:rPr>
-          <w:b/>
-          <w:lang w:val="en-US"/>
-        </w:rPr>
-        <w:t>Glöckner</w:t>
-      </w:r>
-      <w:proofErr w:type="spellEnd"/>
-      <w:r>
-        <w:rPr>
-          <w:b/>
-          <w:lang w:val="en-US"/>
-        </w:rPr>
-        <w:t xml:space="preserve"> FO</w:t>
+      <w:r>
+        <w:rPr>
+          <w:b/>
+          <w:lang w:val="en-US"/>
+        </w:rPr>
+        <w:t>Quast C, Pruesse E, Yilmaz P, Gerken J, Schweer T, Yarza P, Peplies J, Glöckner FO</w:t>
       </w:r>
       <w:r>
         <w:rPr>
@@ -19823,7 +13531,6 @@
         </w:rPr>
         <w:t xml:space="preserve">web-based tools. Acids Res. </w:t>
       </w:r>
-      <w:proofErr w:type="gramStart"/>
       <w:r>
         <w:rPr>
           <w:b/>
@@ -19835,14 +13542,7 @@
         <w:rPr>
           <w:lang w:val="en-US"/>
         </w:rPr>
-        <w:t>:D</w:t>
-      </w:r>
-      <w:proofErr w:type="gramEnd"/>
-      <w:r>
-        <w:rPr>
-          <w:lang w:val="en-US"/>
-        </w:rPr>
-        <w:t>590-D596</w:t>
+        <w:t>:D590-D596</w:t>
       </w:r>
     </w:p>
     <w:p>
@@ -19862,39 +13562,7 @@
           <w:b/>
           <w:lang w:val="en-US"/>
         </w:rPr>
-        <w:t xml:space="preserve">Ames SK, Gardner SN, Marti JM, </w:t>
-      </w:r>
-      <w:proofErr w:type="spellStart"/>
-      <w:r>
-        <w:rPr>
-          <w:b/>
-          <w:lang w:val="en-US"/>
-        </w:rPr>
-        <w:t>Slezak</w:t>
-      </w:r>
-      <w:proofErr w:type="spellEnd"/>
-      <w:r>
-        <w:rPr>
-          <w:b/>
-          <w:lang w:val="en-US"/>
-        </w:rPr>
-        <w:t xml:space="preserve"> TR, </w:t>
-      </w:r>
-      <w:proofErr w:type="spellStart"/>
-      <w:r>
-        <w:rPr>
-          <w:b/>
-          <w:lang w:val="en-US"/>
-        </w:rPr>
-        <w:t>Gokhale</w:t>
-      </w:r>
-      <w:proofErr w:type="spellEnd"/>
-      <w:r>
-        <w:rPr>
-          <w:b/>
-          <w:lang w:val="en-US"/>
-        </w:rPr>
-        <w:t xml:space="preserve"> MB, Allen JE</w:t>
+        <w:t>Ames SK, Gardner SN, Marti JM, Slezak TR, Gokhale MB, Allen JE</w:t>
       </w:r>
       <w:r>
         <w:rPr>
@@ -20001,23 +13669,7 @@
           <w:b/>
           <w:lang w:val="en-US"/>
         </w:rPr>
-        <w:t xml:space="preserve">Xiao X, White EP, </w:t>
-      </w:r>
-      <w:proofErr w:type="spellStart"/>
-      <w:r>
-        <w:rPr>
-          <w:b/>
-          <w:lang w:val="en-US"/>
-        </w:rPr>
-        <w:t>Hooten</w:t>
-      </w:r>
-      <w:proofErr w:type="spellEnd"/>
-      <w:r>
-        <w:rPr>
-          <w:b/>
-          <w:lang w:val="en-US"/>
-        </w:rPr>
-        <w:t xml:space="preserve"> MB, Durham SL</w:t>
+        <w:t>Xiao X, White EP, Hooten MB, Durham SL</w:t>
       </w:r>
       <w:r>
         <w:rPr>
@@ -20069,35 +13721,7 @@
         <w:rPr>
           <w:lang w:val="en-US"/>
         </w:rPr>
-        <w:t>X-weighted power-law fits of the standard deviations (</w:t>
-      </w:r>
-      <w:proofErr w:type="spellStart"/>
-      <w:r>
-        <w:rPr>
-          <w:lang w:val="en-US"/>
-        </w:rPr>
-        <w:t>std</w:t>
-      </w:r>
-      <w:proofErr w:type="spellEnd"/>
-      <w:r>
-        <w:rPr>
-          <w:lang w:val="en-US"/>
-        </w:rPr>
-        <w:t>) versus the mean values for each bacterial genus monitored in time. We show the fit for samples from a healthy subject (</w:t>
-      </w:r>
-      <w:proofErr w:type="spellStart"/>
-      <w:r>
-        <w:rPr>
-          <w:lang w:val="en-US"/>
-        </w:rPr>
-        <w:t>top</w:t>
-      </w:r>
-      <w:proofErr w:type="spellEnd"/>
-      <w:r>
-        <w:rPr>
-          <w:lang w:val="en-US"/>
-        </w:rPr>
-        <w:t>) and from a subject diagnosed with irritable bowel syndrome (bottom), studied in our lab (</w:t>
+        <w:t>X-weighted power-law fits of the standard deviations (std) versus the mean values for each bacterial genus monitored in time. We show the fit for samples from a healthy subject (top) and from a subject diagnosed with irritable bowel syndrome (bottom), studied in our lab (</w:t>
       </w:r>
       <w:r>
         <w:rPr>
@@ -20142,21 +13766,26 @@
         <w:rPr>
           <w:lang w:val="en-US"/>
         </w:rPr>
-        <w:t xml:space="preserve">Taylor’s law parameter space. We have compiled here all the data studied in this work. The </w:t>
-      </w:r>
-      <w:proofErr w:type="spellStart"/>
-      <w:r>
-        <w:rPr>
-          <w:lang w:val="en-US"/>
-        </w:rPr>
-        <w:t>coloured</w:t>
-      </w:r>
-      <w:proofErr w:type="spellEnd"/>
-      <w:r>
-        <w:rPr>
-          <w:lang w:val="en-US"/>
-        </w:rPr>
-        <w:t xml:space="preserve"> circle corresponds to 68% confidence level (CL) region of healthy individuals in the Taylor parameter space, while dashed line delimits the 98% CL region. Points with errors place each individual gut microbiome in the Taylor space. Note that the parameters have been standardized (standard deviation units) to the healthy group in each study for demonstrative and comparative purposes.</w:t>
+        <w:t>Taylor’s law parameter space. We have compiled here all the data studied in this work. The coloured circle corresponds to 68% confidence level (CL) region of healthy individuals in the Taylor parameter space, while dashed line delimits the 98% CL region. Points with errors place each individual gut microbiome</w:t>
+      </w:r>
+      <w:r>
+        <w:rPr>
+          <w:lang w:val="en-US"/>
+        </w:rPr>
+        <w:t xml:space="preserve"> </w:t>
+      </w:r>
+      <w:r>
+        <w:rPr>
+          <w:highlight w:val="green"/>
+          <w:lang w:val="en-US"/>
+        </w:rPr>
+        <w:t>whose microbiota was compromised,</w:t>
+      </w:r>
+      <w:r>
+        <w:rPr>
+          <w:lang w:val="en-US"/>
+        </w:rPr>
+        <w:t xml:space="preserve"> in the Taylor space. Note that the parameters have been standardized (standard deviation units) to the healthy group in each study for demonstrative and comparative purposes.</w:t>
       </w:r>
     </w:p>
     <w:p>
@@ -20392,21 +14021,7 @@
         <w:rPr>
           <w:lang w:val="en-US"/>
         </w:rPr>
-        <w:t xml:space="preserve">as a function of time for the two individuals in the </w:t>
-      </w:r>
-      <w:proofErr w:type="spellStart"/>
-      <w:r>
-        <w:rPr>
-          <w:lang w:val="en-US"/>
-        </w:rPr>
-        <w:t>Caporaso’s</w:t>
-      </w:r>
-      <w:proofErr w:type="spellEnd"/>
-      <w:r>
-        <w:rPr>
-          <w:lang w:val="en-US"/>
-        </w:rPr>
-        <w:t xml:space="preserve"> study (</w:t>
+        <w:t>as a function of time for the two individuals in the Caporaso’s study (</w:t>
       </w:r>
       <w:r>
         <w:rPr>
@@ -20549,7 +14164,7 @@
       </w:r>
     </w:p>
     <w:sectPr>
-      <w:footerReference w:type="default" r:id="rId11"/>
+      <w:footerReference w:type="default" r:id="rId10"/>
       <w:pgSz w:w="12240" w:h="15840" w:code="1"/>
       <w:pgMar w:top="1440" w:right="1440" w:bottom="1440" w:left="1440" w:header="708" w:footer="708" w:gutter="0"/>
       <w:lnNumType w:countBy="1" w:restart="continuous"/>
@@ -20589,34 +14204,34 @@
 <w:ftr xmlns:wpc="http://schemas.microsoft.com/office/word/2010/wordprocessingCanvas" xmlns:mo="http://schemas.microsoft.com/office/mac/office/2008/main" xmlns:mc="http://schemas.openxmlformats.org/markup-compatibility/2006" xmlns:mv="urn:schemas-microsoft-com:mac:vml" xmlns:o="urn:schemas-microsoft-com:office:office" xmlns:r="http://schemas.openxmlformats.org/officeDocument/2006/relationships" xmlns:m="http://schemas.openxmlformats.org/officeDocument/2006/math" xmlns:v="urn:schemas-microsoft-com:vml" xmlns:wp14="http://schemas.microsoft.com/office/word/2010/wordprocessingDrawing" xmlns:wp="http://schemas.openxmlformats.org/drawingml/2006/wordprocessingDrawing" xmlns:w10="urn:schemas-microsoft-com:office:word" xmlns:w="http://schemas.openxmlformats.org/wordprocessingml/2006/main" xmlns:w14="http://schemas.microsoft.com/office/word/2010/wordml" xmlns:w15="http://schemas.microsoft.com/office/word/2012/wordml" xmlns:wpg="http://schemas.microsoft.com/office/word/2010/wordprocessingGroup" xmlns:wpi="http://schemas.microsoft.com/office/word/2010/wordprocessingInk" xmlns:wne="http://schemas.microsoft.com/office/word/2006/wordml" xmlns:wps="http://schemas.microsoft.com/office/word/2010/wordprocessingShape" mc:Ignorable="w14 w15 wp14 mv">
   <w:p>
     <w:pPr>
-      <w:pStyle w:val="Footer"/>
+      <w:pStyle w:val="Piedepgina"/>
       <w:framePr w:wrap="none" w:vAnchor="text" w:hAnchor="margin" w:xAlign="center" w:y="1"/>
       <w:rPr>
-        <w:rStyle w:val="PageNumber"/>
+        <w:rStyle w:val="Nmerodepgina"/>
       </w:rPr>
     </w:pPr>
     <w:r>
       <w:rPr>
-        <w:rStyle w:val="PageNumber"/>
+        <w:rStyle w:val="Nmerodepgina"/>
       </w:rPr>
       <w:fldChar w:fldCharType="begin"/>
     </w:r>
     <w:r>
       <w:rPr>
-        <w:rStyle w:val="PageNumber"/>
+        <w:rStyle w:val="Nmerodepgina"/>
       </w:rPr>
       <w:instrText xml:space="preserve">PAGE  </w:instrText>
     </w:r>
     <w:r>
       <w:rPr>
-        <w:rStyle w:val="PageNumber"/>
+        <w:rStyle w:val="Nmerodepgina"/>
       </w:rPr>
       <w:fldChar w:fldCharType="end"/>
     </w:r>
   </w:p>
   <w:p>
     <w:pPr>
-      <w:pStyle w:val="Footer"/>
+      <w:pStyle w:val="Piedepgina"/>
     </w:pPr>
   </w:p>
 </w:ftr>
@@ -20626,40 +14241,40 @@
 <w:ftr xmlns:wpc="http://schemas.microsoft.com/office/word/2010/wordprocessingCanvas" xmlns:mo="http://schemas.microsoft.com/office/mac/office/2008/main" xmlns:mc="http://schemas.openxmlformats.org/markup-compatibility/2006" xmlns:mv="urn:schemas-microsoft-com:mac:vml" xmlns:o="urn:schemas-microsoft-com:office:office" xmlns:r="http://schemas.openxmlformats.org/officeDocument/2006/relationships" xmlns:m="http://schemas.openxmlformats.org/officeDocument/2006/math" xmlns:v="urn:schemas-microsoft-com:vml" xmlns:wp14="http://schemas.microsoft.com/office/word/2010/wordprocessingDrawing" xmlns:wp="http://schemas.openxmlformats.org/drawingml/2006/wordprocessingDrawing" xmlns:w10="urn:schemas-microsoft-com:office:word" xmlns:w="http://schemas.openxmlformats.org/wordprocessingml/2006/main" xmlns:w14="http://schemas.microsoft.com/office/word/2010/wordml" xmlns:w15="http://schemas.microsoft.com/office/word/2012/wordml" xmlns:wpg="http://schemas.microsoft.com/office/word/2010/wordprocessingGroup" xmlns:wpi="http://schemas.microsoft.com/office/word/2010/wordprocessingInk" xmlns:wne="http://schemas.microsoft.com/office/word/2006/wordml" xmlns:wps="http://schemas.microsoft.com/office/word/2010/wordprocessingShape" mc:Ignorable="w14 w15 wp14 mv">
   <w:p>
     <w:pPr>
-      <w:pStyle w:val="Footer"/>
+      <w:pStyle w:val="Piedepgina"/>
       <w:framePr w:wrap="none" w:vAnchor="text" w:hAnchor="margin" w:xAlign="center" w:y="1"/>
       <w:rPr>
-        <w:rStyle w:val="PageNumber"/>
+        <w:rStyle w:val="Nmerodepgina"/>
       </w:rPr>
     </w:pPr>
     <w:r>
       <w:rPr>
-        <w:rStyle w:val="PageNumber"/>
+        <w:rStyle w:val="Nmerodepgina"/>
       </w:rPr>
       <w:fldChar w:fldCharType="begin"/>
     </w:r>
     <w:r>
       <w:rPr>
-        <w:rStyle w:val="PageNumber"/>
+        <w:rStyle w:val="Nmerodepgina"/>
       </w:rPr>
       <w:instrText xml:space="preserve">PAGE  </w:instrText>
     </w:r>
     <w:r>
       <w:rPr>
-        <w:rStyle w:val="PageNumber"/>
+        <w:rStyle w:val="Nmerodepgina"/>
       </w:rPr>
       <w:fldChar w:fldCharType="separate"/>
     </w:r>
     <w:r>
       <w:rPr>
-        <w:rStyle w:val="PageNumber"/>
+        <w:rStyle w:val="Nmerodepgina"/>
         <w:noProof/>
       </w:rPr>
-      <w:t>2</w:t>
+      <w:t>1</w:t>
     </w:r>
     <w:r>
       <w:rPr>
-        <w:rStyle w:val="PageNumber"/>
+        <w:rStyle w:val="Nmerodepgina"/>
       </w:rPr>
       <w:fldChar w:fldCharType="end"/>
     </w:r>
@@ -20697,7 +14312,7 @@
             <w:txbxContent>
               <w:p>
                 <w:pPr>
-                  <w:pStyle w:val="BodyText"/>
+                  <w:pStyle w:val="Textoindependiente"/>
                   <w:spacing w:line="254" w:lineRule="exact"/>
                   <w:ind w:left="40"/>
                 </w:pPr>
@@ -20718,7 +14333,7 @@
                     <w:noProof/>
                     <w:w w:val="110"/>
                   </w:rPr>
-                  <w:t>12</w:t>
+                  <w:t>28</w:t>
                 </w:r>
                 <w:r>
                   <w:fldChar w:fldCharType="end"/>
@@ -21532,10 +15147,10 @@
     <w:name w:val="Normal"/>
     <w:qFormat/>
   </w:style>
-  <w:style w:type="paragraph" w:styleId="Heading1">
+  <w:style w:type="paragraph" w:styleId="Ttulo1">
     <w:name w:val="heading 1"/>
     <w:basedOn w:val="Normal"/>
-    <w:link w:val="Heading1Char"/>
+    <w:link w:val="Ttulo1Car"/>
     <w:uiPriority w:val="1"/>
     <w:qFormat/>
     <w:rsid w:val="00F51F2D"/>
@@ -21554,10 +15169,10 @@
       <w:lang w:val="en-US" w:eastAsia="en-US"/>
     </w:rPr>
   </w:style>
-  <w:style w:type="paragraph" w:styleId="Heading2">
+  <w:style w:type="paragraph" w:styleId="Ttulo2">
     <w:name w:val="heading 2"/>
     <w:basedOn w:val="Normal"/>
-    <w:link w:val="Heading2Char"/>
+    <w:link w:val="Ttulo2Car"/>
     <w:uiPriority w:val="1"/>
     <w:qFormat/>
     <w:rsid w:val="00F51F2D"/>
@@ -21576,10 +15191,10 @@
       <w:lang w:val="en-US" w:eastAsia="en-US"/>
     </w:rPr>
   </w:style>
-  <w:style w:type="paragraph" w:styleId="Heading3">
+  <w:style w:type="paragraph" w:styleId="Ttulo3">
     <w:name w:val="heading 3"/>
     <w:basedOn w:val="Normal"/>
-    <w:link w:val="Heading3Char"/>
+    <w:link w:val="Ttulo3Car"/>
     <w:uiPriority w:val="1"/>
     <w:qFormat/>
     <w:rsid w:val="00F51F2D"/>
@@ -21598,13 +15213,13 @@
       <w:lang w:val="en-US" w:eastAsia="en-US"/>
     </w:rPr>
   </w:style>
-  <w:style w:type="character" w:default="1" w:styleId="DefaultParagraphFont">
+  <w:style w:type="character" w:default="1" w:styleId="Fuentedeprrafopredeter">
     <w:name w:val="Default Paragraph Font"/>
     <w:uiPriority w:val="1"/>
     <w:semiHidden/>
     <w:unhideWhenUsed/>
   </w:style>
-  <w:style w:type="table" w:default="1" w:styleId="TableNormal">
+  <w:style w:type="table" w:default="1" w:styleId="Tablanormal">
     <w:name w:val="Normal Table"/>
     <w:uiPriority w:val="99"/>
     <w:semiHidden/>
@@ -21619,7 +15234,7 @@
       </w:tblCellMar>
     </w:tblPr>
   </w:style>
-  <w:style w:type="numbering" w:default="1" w:styleId="NoList">
+  <w:style w:type="numbering" w:default="1" w:styleId="Sinlista">
     <w:name w:val="No List"/>
     <w:uiPriority w:val="99"/>
     <w:semiHidden/>
@@ -21635,10 +15250,10 @@
       <w:jc w:val="both"/>
     </w:pPr>
   </w:style>
-  <w:style w:type="paragraph" w:styleId="BodyText">
+  <w:style w:type="paragraph" w:styleId="Textoindependiente">
     <w:name w:val="Body Text"/>
     <w:basedOn w:val="Normal"/>
-    <w:link w:val="BodyTextChar"/>
+    <w:link w:val="TextoindependienteCar"/>
     <w:uiPriority w:val="1"/>
     <w:unhideWhenUsed/>
     <w:qFormat/>
@@ -21647,17 +15262,17 @@
       <w:spacing w:after="120"/>
     </w:pPr>
   </w:style>
-  <w:style w:type="character" w:customStyle="1" w:styleId="BodyTextChar">
-    <w:name w:val="Body Text Char"/>
-    <w:basedOn w:val="DefaultParagraphFont"/>
-    <w:link w:val="BodyText"/>
+  <w:style w:type="character" w:customStyle="1" w:styleId="TextoindependienteCar">
+    <w:name w:val="Texto independiente Car"/>
+    <w:basedOn w:val="Fuentedeprrafopredeter"/>
+    <w:link w:val="Textoindependiente"/>
     <w:uiPriority w:val="99"/>
     <w:semiHidden/>
     <w:rsid w:val="00510477"/>
   </w:style>
-  <w:style w:type="character" w:styleId="Hyperlink">
+  <w:style w:type="character" w:styleId="Hipervnculo">
     <w:name w:val="Hyperlink"/>
-    <w:basedOn w:val="DefaultParagraphFont"/>
+    <w:basedOn w:val="Fuentedeprrafopredeter"/>
     <w:uiPriority w:val="99"/>
     <w:unhideWhenUsed/>
     <w:rsid w:val="00510477"/>
@@ -21666,10 +15281,10 @@
       <w:u w:val="single"/>
     </w:rPr>
   </w:style>
-  <w:style w:type="character" w:customStyle="1" w:styleId="Heading1Char">
-    <w:name w:val="Heading 1 Char"/>
-    <w:basedOn w:val="DefaultParagraphFont"/>
-    <w:link w:val="Heading1"/>
+  <w:style w:type="character" w:customStyle="1" w:styleId="Ttulo1Car">
+    <w:name w:val="Título 1 Car"/>
+    <w:basedOn w:val="Fuentedeprrafopredeter"/>
+    <w:link w:val="Ttulo1"/>
     <w:uiPriority w:val="1"/>
     <w:rsid w:val="00F51F2D"/>
     <w:rPr>
@@ -21681,10 +15296,10 @@
       <w:lang w:val="en-US" w:eastAsia="en-US"/>
     </w:rPr>
   </w:style>
-  <w:style w:type="character" w:customStyle="1" w:styleId="Heading2Char">
-    <w:name w:val="Heading 2 Char"/>
-    <w:basedOn w:val="DefaultParagraphFont"/>
-    <w:link w:val="Heading2"/>
+  <w:style w:type="character" w:customStyle="1" w:styleId="Ttulo2Car">
+    <w:name w:val="Título 2 Car"/>
+    <w:basedOn w:val="Fuentedeprrafopredeter"/>
+    <w:link w:val="Ttulo2"/>
     <w:uiPriority w:val="1"/>
     <w:rsid w:val="00F51F2D"/>
     <w:rPr>
@@ -21696,10 +15311,10 @@
       <w:lang w:val="en-US" w:eastAsia="en-US"/>
     </w:rPr>
   </w:style>
-  <w:style w:type="character" w:customStyle="1" w:styleId="Heading3Char">
-    <w:name w:val="Heading 3 Char"/>
-    <w:basedOn w:val="DefaultParagraphFont"/>
-    <w:link w:val="Heading3"/>
+  <w:style w:type="character" w:customStyle="1" w:styleId="Ttulo3Car">
+    <w:name w:val="Título 3 Car"/>
+    <w:basedOn w:val="Fuentedeprrafopredeter"/>
+    <w:link w:val="Ttulo3"/>
     <w:uiPriority w:val="1"/>
     <w:rsid w:val="00F51F2D"/>
     <w:rPr>
@@ -21711,7 +15326,7 @@
       <w:lang w:val="en-US" w:eastAsia="en-US"/>
     </w:rPr>
   </w:style>
-  <w:style w:type="paragraph" w:styleId="ListParagraph">
+  <w:style w:type="paragraph" w:styleId="Prrafodelista">
     <w:name w:val="List Paragraph"/>
     <w:basedOn w:val="Normal"/>
     <w:uiPriority w:val="1"/>
@@ -21745,9 +15360,9 @@
       <w:lang w:val="en-US" w:eastAsia="en-US"/>
     </w:rPr>
   </w:style>
-  <w:style w:type="character" w:styleId="PlaceholderText">
+  <w:style w:type="character" w:styleId="Textodelmarcadordeposicin">
     <w:name w:val="Placeholder Text"/>
-    <w:basedOn w:val="DefaultParagraphFont"/>
+    <w:basedOn w:val="Fuentedeprrafopredeter"/>
     <w:uiPriority w:val="99"/>
     <w:semiHidden/>
     <w:rsid w:val="007123EF"/>
@@ -21755,10 +15370,10 @@
       <w:color w:val="808080"/>
     </w:rPr>
   </w:style>
-  <w:style w:type="paragraph" w:styleId="Header">
+  <w:style w:type="paragraph" w:styleId="Encabezado">
     <w:name w:val="header"/>
     <w:basedOn w:val="Normal"/>
-    <w:link w:val="HeaderChar"/>
+    <w:link w:val="EncabezadoCar"/>
     <w:uiPriority w:val="99"/>
     <w:unhideWhenUsed/>
     <w:rsid w:val="00917718"/>
@@ -21770,17 +15385,17 @@
       <w:spacing w:after="0" w:line="240" w:lineRule="auto"/>
     </w:pPr>
   </w:style>
-  <w:style w:type="character" w:customStyle="1" w:styleId="HeaderChar">
-    <w:name w:val="Header Char"/>
-    <w:basedOn w:val="DefaultParagraphFont"/>
-    <w:link w:val="Header"/>
+  <w:style w:type="character" w:customStyle="1" w:styleId="EncabezadoCar">
+    <w:name w:val="Encabezado Car"/>
+    <w:basedOn w:val="Fuentedeprrafopredeter"/>
+    <w:link w:val="Encabezado"/>
     <w:uiPriority w:val="99"/>
     <w:rsid w:val="00917718"/>
   </w:style>
-  <w:style w:type="paragraph" w:styleId="Footer">
+  <w:style w:type="paragraph" w:styleId="Piedepgina">
     <w:name w:val="footer"/>
     <w:basedOn w:val="Normal"/>
-    <w:link w:val="FooterChar"/>
+    <w:link w:val="PiedepginaCar"/>
     <w:uiPriority w:val="99"/>
     <w:unhideWhenUsed/>
     <w:rsid w:val="00917718"/>
@@ -21792,24 +15407,24 @@
       <w:spacing w:after="0" w:line="240" w:lineRule="auto"/>
     </w:pPr>
   </w:style>
-  <w:style w:type="character" w:customStyle="1" w:styleId="FooterChar">
-    <w:name w:val="Footer Char"/>
-    <w:basedOn w:val="DefaultParagraphFont"/>
-    <w:link w:val="Footer"/>
+  <w:style w:type="character" w:customStyle="1" w:styleId="PiedepginaCar">
+    <w:name w:val="Pie de página Car"/>
+    <w:basedOn w:val="Fuentedeprrafopredeter"/>
+    <w:link w:val="Piedepgina"/>
     <w:uiPriority w:val="99"/>
     <w:rsid w:val="00917718"/>
   </w:style>
-  <w:style w:type="character" w:styleId="PageNumber">
+  <w:style w:type="character" w:styleId="Nmerodepgina">
     <w:name w:val="page number"/>
-    <w:basedOn w:val="DefaultParagraphFont"/>
+    <w:basedOn w:val="Fuentedeprrafopredeter"/>
     <w:uiPriority w:val="99"/>
     <w:semiHidden/>
     <w:unhideWhenUsed/>
     <w:rsid w:val="00917718"/>
   </w:style>
-  <w:style w:type="character" w:styleId="FollowedHyperlink">
+  <w:style w:type="character" w:styleId="Hipervnculovisitado">
     <w:name w:val="FollowedHyperlink"/>
-    <w:basedOn w:val="DefaultParagraphFont"/>
+    <w:basedOn w:val="Fuentedeprrafopredeter"/>
     <w:uiPriority w:val="99"/>
     <w:semiHidden/>
     <w:unhideWhenUsed/>
@@ -21819,9 +15434,9 @@
       <w:u w:val="single"/>
     </w:rPr>
   </w:style>
-  <w:style w:type="character" w:styleId="LineNumber">
+  <w:style w:type="character" w:styleId="Nmerodelnea">
     <w:name w:val="line number"/>
-    <w:basedOn w:val="DefaultParagraphFont"/>
+    <w:basedOn w:val="Fuentedeprrafopredeter"/>
     <w:uiPriority w:val="99"/>
     <w:semiHidden/>
     <w:unhideWhenUsed/>

--- a/mSystems/rev/mSys_MAIN_rev_marked.docx
+++ b/mSystems/rev/mSys_MAIN_rev_marked.docx
@@ -395,15 +395,7 @@
         <w:rPr>
           <w:lang w:val="en-US"/>
         </w:rPr>
-        <w:t xml:space="preserve"> penagar</w:t>
-      </w:r>
-      <w:bookmarkStart w:id="2" w:name="_GoBack"/>
-      <w:bookmarkEnd w:id="2"/>
-      <w:r>
-        <w:rPr>
-          <w:lang w:val="en-US"/>
-        </w:rPr>
-        <w:t>ay@gmail.com</w:t>
+        <w:t xml:space="preserve"> penagaray@gmail.com</w:t>
       </w:r>
     </w:p>
     <w:p>
@@ -3044,7 +3036,56 @@
         <w:rPr>
           <w:lang w:val="en-US"/>
         </w:rPr>
-        <w:t xml:space="preserve"> interesting feature. The higher stability of these taxa goes against the global meaning of the scaling index. Interestingly, that stability disappears when we look at the IBS patients. One could ask if these taxa are key players in the phase transition of the microbiota, of if they are more susceptible to perturbations than the most abundant. The types of interactions that could be sustaining this particular behavior are not clear, as these non-abundant taxa are not usually included in dynamical studies in order to get the community matrix. Further experiments and data analysis is needed to clarify if this is not a unique event, or it is a widespread feature of stable microbiotas.</w:t>
+        <w:t xml:space="preserve"> interesting feature. The higher stability of these taxa goes against the global meaning of the scaling index. Interestingly, that stability disappears when we look at the IBS patients. </w:t>
+      </w:r>
+      <w:bookmarkStart w:id="2" w:name="_GoBack"/>
+      <w:bookmarkEnd w:id="2"/>
+      <w:r>
+        <w:rPr>
+          <w:highlight w:val="yellow"/>
+          <w:lang w:val="en-US"/>
+        </w:rPr>
+        <w:t>From the literature, it seems that some genera from the families</w:t>
+      </w:r>
+      <w:r>
+        <w:rPr>
+          <w:highlight w:val="yellow"/>
+        </w:rPr>
+        <w:t xml:space="preserve"> </w:t>
+      </w:r>
+      <w:r>
+        <w:rPr>
+          <w:highlight w:val="yellow"/>
+          <w:lang w:val="en-US"/>
+        </w:rPr>
+        <w:t xml:space="preserve">Comamonadaceae, Neisseriaceae and Carnobacteriaceae have been reported to lower their abundance in IBS patients against healthy controls (Chieng et al., 2013). In our case, we see that these families that are present in the </w:t>
+      </w:r>
+      <w:r>
+        <w:rPr>
+          <w:i/>
+          <w:highlight w:val="yellow"/>
+          <w:lang w:val="en-US"/>
+        </w:rPr>
+        <w:t>rank stability island</w:t>
+      </w:r>
+      <w:r>
+        <w:rPr>
+          <w:highlight w:val="yellow"/>
+          <w:lang w:val="en-US"/>
+        </w:rPr>
+        <w:t xml:space="preserve"> of the healthy patient decrease their rank stability index or even disappear in the IBS patient. However, we also see contradictory results in other families as Lactobacillae or Fusobacteriacaceae, which seems to increase their abundance in IBS patients (Carroll et al, 2012), contrary to what we can observe as they disappear in the IBS rank stability index plot. Nevertheless, the presence of members of the Lactobacillae family have been reported to have positive effects against gut inflammation and visceral hyperalgesia (Xu et al., 2014), usual symptoms of gastrointestinal disorders. The Aerococacceae family is also enriched in rats with IBS symptoms who have been treated with immunomodulators (Rooks et al., 2014). Inside this island of stability, we also have families as Fusobacteriaceae o Hallomonadaceae which include pathogenic genera in them, but that are not present in the IBS patient.</w:t>
+      </w:r>
+      <w:r>
+        <w:rPr>
+          <w:lang w:val="en-US"/>
+        </w:rPr>
+        <w:t xml:space="preserve"> </w:t>
+      </w:r>
+      <w:r>
+        <w:rPr>
+          <w:lang w:val="en-US"/>
+        </w:rPr>
+        <w:t>One could ask if these taxa are key players in the phase transition of the microbiota, of if they are more susceptible to perturbations than the most abundant. The types of interactions that could be sustaining this particular behavior are not clear, as these non-abundant taxa are not usually included in dynamical studies in order to get the community matrix. Further experiments and data analysis is needed to clarify if this is not a unique event, or it is a widespread feature of stable microbiotas.</w:t>
       </w:r>
     </w:p>
     <w:p>
@@ -3090,6 +3131,7 @@
         <w:rPr>
           <w:lang w:val="en-US"/>
         </w:rPr>
+        <w:lastRenderedPageBreak/>
         <w:t>compo</w:t>
       </w:r>
       <w:r>
@@ -3172,7 +3214,6 @@
           <w:bCs/>
           <w:lang w:val="en-US"/>
         </w:rPr>
-        <w:lastRenderedPageBreak/>
         <w:t>Model</w:t>
       </w:r>
     </w:p>
@@ -4863,6 +4904,7 @@
         <w:rPr>
           <w:lang w:val="en-US"/>
         </w:rPr>
+        <w:lastRenderedPageBreak/>
         <w:t>The microbiota evolves towards a steady-state with a time-independent probability depending on the values of</w:t>
       </w:r>
       <w:r>
@@ -6388,14 +6430,7 @@
         <w:rPr>
           <w:lang w:val="en-US"/>
         </w:rPr>
-        <w:t xml:space="preserve">. For larger V, the transition to a disordered phase </w:t>
-      </w:r>
-      <w:r>
-        <w:rPr>
-          <w:lang w:val="en-US"/>
-        </w:rPr>
-        <w:lastRenderedPageBreak/>
-        <w:t xml:space="preserve">happens when maximum shifts to the unphysical region </w:t>
+        <w:t xml:space="preserve">. For larger V, the transition to a disordered phase happens when maximum shifts to the unphysical region </w:t>
       </w:r>
       <m:oMath>
         <m:sSub>
@@ -6925,6 +6960,7 @@
         <w:rPr>
           <w:lang w:val="en-US"/>
         </w:rPr>
+        <w:lastRenderedPageBreak/>
         <w:t>In order to properly show all the studies under common axes, we decided to standardize the Taylor parameters using the group of healthy individuals for each study. With this approach, all the studies can be visualized in a shared plot with units of Taylor-parameters standard- deviation on their axes.</w:t>
       </w:r>
     </w:p>
@@ -7714,7 +7750,6 @@
         <w:rPr>
           <w:lang w:val="en-US"/>
         </w:rPr>
-        <w:lastRenderedPageBreak/>
         <w:t xml:space="preserve">being </w:t>
       </w:r>
       <m:oMath>
@@ -8792,7 +8827,14 @@
         <w:rPr>
           <w:lang w:val="en-US"/>
         </w:rPr>
-        <w:t xml:space="preserve"> 16S rRNA sequences, which were clustered into operational taxonomic units (OTUs) sharing 97 % sequence identity using QIIME (</w:t>
+        <w:t xml:space="preserve"> 16S rRNA sequences, which were clustered into operational taxonomic units (OTUs) sharing 97 % </w:t>
+      </w:r>
+      <w:r>
+        <w:rPr>
+          <w:lang w:val="en-US"/>
+        </w:rPr>
+        <w:lastRenderedPageBreak/>
+        <w:t>sequence identity using QIIME (</w:t>
       </w:r>
       <w:r>
         <w:rPr>
@@ -8939,27 +8981,112 @@
         <w:rPr>
           <w:lang w:val="en-US"/>
         </w:rPr>
-        <w:t xml:space="preserve">) was selected as it has two healthy individuals measured </w:t>
-      </w:r>
+        <w:t>) was selected as it has two healthy individuals measured over a very large timespan, with almost daily sampling. Faith et al. study (</w:t>
+      </w:r>
+      <w:r>
+        <w:rPr>
+          <w:i/>
+          <w:lang w:val="en-US"/>
+        </w:rPr>
+        <w:t>48</w:t>
+      </w:r>
+      <w:r>
+        <w:rPr>
+          <w:lang w:val="en-US"/>
+        </w:rPr>
+        <w:t>) was selected due to the BMI differences between subjects, moreover some of them had diets which can be treated as system perturbations. We considered healthy only those individuals who had normal or overweight BMI. Smith et al., study (</w:t>
+      </w:r>
+      <w:r>
+        <w:rPr>
+          <w:i/>
+          <w:lang w:val="en-US"/>
+        </w:rPr>
+        <w:t>49</w:t>
+      </w:r>
+      <w:r>
+        <w:rPr>
+          <w:lang w:val="en-US"/>
+        </w:rPr>
+        <w:t xml:space="preserve">) was selected for both the age of the patients and the rare disease. We only worked with the discordant twins, and </w:t>
+      </w:r>
+      <w:r>
+        <w:rPr>
+          <w:lang w:val="en-US"/>
+        </w:rPr>
+        <w:t>consid</w:t>
+      </w:r>
+      <w:r>
+        <w:rPr>
+          <w:lang w:val="en-US"/>
+        </w:rPr>
+        <w:t>ered healthy those who were not affected by kwashiorkor in each pair of patients. David et al., study (</w:t>
+      </w:r>
+      <w:r>
+        <w:rPr>
+          <w:i/>
+          <w:lang w:val="en-US"/>
+        </w:rPr>
+        <w:t>50</w:t>
+      </w:r>
+      <w:r>
+        <w:rPr>
+          <w:lang w:val="en-US"/>
+        </w:rPr>
+        <w:t xml:space="preserve">) was selected for its differential diets. We considered as the healthy part the first time samples of each individual before the diet, and the rest of time points as </w:t>
+      </w:r>
+      <w:r>
+        <w:rPr>
+          <w:lang w:val="en-US"/>
+        </w:rPr>
+        <w:t>pertur</w:t>
+      </w:r>
+      <w:r>
+        <w:rPr>
+          <w:lang w:val="en-US"/>
+        </w:rPr>
+        <w:t>bations. Dethlefsen and Relman work (</w:t>
+      </w:r>
+      <w:r>
+        <w:rPr>
+          <w:i/>
+          <w:lang w:val="en-US"/>
+        </w:rPr>
+        <w:t>47</w:t>
+      </w:r>
+      <w:r>
+        <w:rPr>
+          <w:lang w:val="en-US"/>
+        </w:rPr>
+        <w:t>) was selected due to the interesting treatment of two antibiotic intakes of the same antibiotic by three different subjects. We considered as the healthy part only those times before any antibiotic treatment, and as perturbations the time of antibiotic intakes and the period after that. And finally, we also considered a study made in our group carried by Durban et al., (</w:t>
+      </w:r>
+      <w:r>
+        <w:rPr>
+          <w:i/>
+          <w:lang w:val="en-US"/>
+        </w:rPr>
+        <w:t>12</w:t>
+      </w:r>
+      <w:r>
+        <w:rPr>
+          <w:lang w:val="en-US"/>
+        </w:rPr>
+        <w:t>) in which we considered as healthy subjects those who didn’t suffer from irritable bowel disease, and as perturbation the patients who had this disease.</w:t>
+      </w:r>
+    </w:p>
+    <w:p>
+      <w:pPr>
+        <w:pStyle w:val="ASM"/>
+        <w:jc w:val="left"/>
+        <w:rPr>
+          <w:lang w:val="en-US"/>
+        </w:rPr>
+      </w:pPr>
       <w:r>
         <w:rPr>
           <w:lang w:val="en-US"/>
         </w:rPr>
         <w:lastRenderedPageBreak/>
-        <w:t>over a very large timespan, with almost daily sampling. Faith et al. study (</w:t>
-      </w:r>
-      <w:r>
-        <w:rPr>
-          <w:i/>
-          <w:lang w:val="en-US"/>
-        </w:rPr>
-        <w:t>48</w:t>
-      </w:r>
-      <w:r>
-        <w:rPr>
-          <w:lang w:val="en-US"/>
-        </w:rPr>
-        <w:t>) was selected due to the BMI differences between subjects, moreover some of them had diets which can be treated as system perturbations. We considered healthy only those individuals who had normal or overweight BMI. Smith et al., study (</w:t>
+        <w:t>Metadata of each study is provided in Supplementary Tables S1 to S4. All used 16S rRNA gene sequencing except for the study of the discordant kwashiorkor twins (</w:t>
       </w:r>
       <w:r>
         <w:rPr>
@@ -8972,70 +9099,7 @@
         <w:rPr>
           <w:lang w:val="en-US"/>
         </w:rPr>
-        <w:t xml:space="preserve">) was selected for both the age of the patients and the rare disease. We only worked with the discordant twins, and </w:t>
-      </w:r>
-      <w:r>
-        <w:rPr>
-          <w:lang w:val="en-US"/>
-        </w:rPr>
-        <w:t>consid</w:t>
-      </w:r>
-      <w:r>
-        <w:rPr>
-          <w:lang w:val="en-US"/>
-        </w:rPr>
-        <w:t>ered healthy those who were not affected by kwashiorkor in each pair of patients. David et al., study (</w:t>
-      </w:r>
-      <w:r>
-        <w:rPr>
-          <w:i/>
-          <w:lang w:val="en-US"/>
-        </w:rPr>
-        <w:t>50</w:t>
-      </w:r>
-      <w:r>
-        <w:rPr>
-          <w:lang w:val="en-US"/>
-        </w:rPr>
-        <w:t xml:space="preserve">) was selected for its differential diets. We considered as the healthy part the first time samples of each individual before the diet, and the rest of time points as </w:t>
-      </w:r>
-      <w:r>
-        <w:rPr>
-          <w:lang w:val="en-US"/>
-        </w:rPr>
-        <w:t>pertur</w:t>
-      </w:r>
-      <w:r>
-        <w:rPr>
-          <w:lang w:val="en-US"/>
-        </w:rPr>
-        <w:t>bations. Dethlefsen and Relman work (</w:t>
-      </w:r>
-      <w:r>
-        <w:rPr>
-          <w:i/>
-          <w:lang w:val="en-US"/>
-        </w:rPr>
-        <w:t>47</w:t>
-      </w:r>
-      <w:r>
-        <w:rPr>
-          <w:lang w:val="en-US"/>
-        </w:rPr>
-        <w:t>) was selected due to the interesting treatment of two antibiotic intakes of the same antibiotic by three different subjects. We considered as the healthy part only those times before any antibiotic treatment, and as perturbations the time of antibiotic intakes and the period after that. And finally, we also considered a study made in our group carried by Durban et al., (</w:t>
-      </w:r>
-      <w:r>
-        <w:rPr>
-          <w:i/>
-          <w:lang w:val="en-US"/>
-        </w:rPr>
-        <w:t>12</w:t>
-      </w:r>
-      <w:r>
-        <w:rPr>
-          <w:lang w:val="en-US"/>
-        </w:rPr>
-        <w:t>) in which we considered as healthy subjects those who didn’t suffer from irritable bowel disease, and as perturbation the patients who had this disease.</w:t>
+        <w:t>), where both SMS and 16S rRNA data were used. In the latter case we selected to work with SMS data to show that our method is valid regardless of the source of taxonomic information. Each one of the datasets was treated as follows:</w:t>
       </w:r>
     </w:p>
     <w:p>
@@ -9043,27 +9107,16 @@
         <w:pStyle w:val="ASM"/>
         <w:jc w:val="left"/>
         <w:rPr>
-          <w:lang w:val="en-US"/>
-        </w:rPr>
-      </w:pPr>
-      <w:r>
-        <w:rPr>
-          <w:lang w:val="en-US"/>
-        </w:rPr>
-        <w:t>Metadata of each study is provided in Supplementary Tables S1 to S4. All used 16S rRNA gene sequencing except for the study of the discordant kwashiorkor twins (</w:t>
-      </w:r>
-      <w:r>
-        <w:rPr>
-          <w:i/>
-          <w:lang w:val="en-US"/>
-        </w:rPr>
-        <w:t>49</w:t>
-      </w:r>
-      <w:r>
-        <w:rPr>
-          <w:lang w:val="en-US"/>
-        </w:rPr>
-        <w:t>), where both SMS and 16S rRNA data were used. In the latter case we selected to work with SMS data to show that our method is valid regardless of the source of taxonomic information. Each one of the datasets was treated as follows:</w:t>
+          <w:b/>
+          <w:lang w:val="en-US"/>
+        </w:rPr>
+      </w:pPr>
+      <w:r>
+        <w:rPr>
+          <w:b/>
+          <w:lang w:val="en-US"/>
+        </w:rPr>
+        <w:t>16rRNA sequences processing</w:t>
       </w:r>
     </w:p>
     <w:p>
@@ -9071,16 +9124,20 @@
         <w:pStyle w:val="ASM"/>
         <w:jc w:val="left"/>
         <w:rPr>
-          <w:b/>
-          <w:lang w:val="en-US"/>
-        </w:rPr>
-      </w:pPr>
-      <w:r>
-        <w:rPr>
-          <w:b/>
-          <w:lang w:val="en-US"/>
-        </w:rPr>
-        <w:t>16rRNA sequences processing</w:t>
+          <w:lang w:val="en-US"/>
+        </w:rPr>
+      </w:pPr>
+      <w:r>
+        <w:rPr>
+          <w:lang w:val="en-US"/>
+        </w:rPr>
+        <w:t>Reads from the selected studies were first quality filtered using the FastX toolkit (66), allowing only those reads which had more than 25 of quality along the 75% of the complete sequence. 16S rRNA reads were then clustered at 97% nucleotide sequence identity (97% ID) into operational taxonomic units (OTUs) using QIIME package software (64) (version 1.8) We followed open reference OTU picking workflow in all cases. The clustering method used was uclust, and the OTUs were matched against Silva database (67) (version 111, July 2012) and were assigned to taxonomy with an uclust-based consensus taxonomy assigner. The parameters used in this step were: similarity 0.97, prefilter percent id 0.6, m</w:t>
+      </w:r>
+      <w:r>
+        <w:rPr>
+          <w:lang w:val="en-US"/>
+        </w:rPr>
+        <w:t>ax accepts 20, max rejects 500.</w:t>
       </w:r>
     </w:p>
     <w:p>
@@ -9088,27 +9145,104 @@
         <w:pStyle w:val="ASM"/>
         <w:jc w:val="left"/>
         <w:rPr>
-          <w:lang w:val="en-US"/>
-        </w:rPr>
-      </w:pPr>
-      <w:r>
-        <w:rPr>
-          <w:lang w:val="en-US"/>
-        </w:rPr>
-        <w:t xml:space="preserve">Reads from the selected studies were first quality filtered using the FastX toolkit (66), allowing only those reads which had more than 25 of quality along the 75% of the complete sequence. 16S rRNA reads were then clustered at 97% nucleotide sequence identity (97% ID) into operational taxonomic units (OTUs) using QIIME package software (64) (version 1.8) We followed open reference OTU picking workflow in all cases. The clustering method used was uclust, and the OTUs were matched against Silva database (67) (version 111, July 2012) and were assigned to taxonomy with an uclust-based consensus taxonomy assigner. The </w:t>
+          <w:b/>
+          <w:lang w:val="en-US"/>
+        </w:rPr>
+      </w:pPr>
+      <w:r>
+        <w:rPr>
+          <w:b/>
+          <w:lang w:val="en-US"/>
+        </w:rPr>
+        <w:t>Metagenomic sequences processing</w:t>
+      </w:r>
+    </w:p>
+    <w:p>
+      <w:pPr>
+        <w:pStyle w:val="ASM"/>
+        <w:jc w:val="left"/>
+        <w:rPr>
+          <w:lang w:val="en-US"/>
+        </w:rPr>
+      </w:pPr>
+      <w:r>
+        <w:rPr>
+          <w:lang w:val="en-US"/>
+        </w:rPr>
+        <w:t xml:space="preserve">Shotgun metagenomic </w:t>
+      </w:r>
+      <w:r>
+        <w:rPr>
+          <w:lang w:val="en-US"/>
+        </w:rPr>
+        <w:t>sequences were analyz</w:t>
+      </w:r>
+      <w:r>
+        <w:rPr>
+          <w:lang w:val="en-US"/>
+        </w:rPr>
+        <w:t>ed with LMAT (Livermore Metage</w:t>
+      </w:r>
+      <w:r>
+        <w:rPr>
+          <w:lang w:val="en-US"/>
+        </w:rPr>
+        <w:t>nomics Analysis Toolkit) software package (65) (version 1.2.4, with Feb’15 re</w:t>
+      </w:r>
+      <w:r>
+        <w:rPr>
+          <w:lang w:val="en-US"/>
+        </w:rPr>
+        <w:t xml:space="preserve">lease of data base LMAT-Grand). </w:t>
+      </w:r>
+      <w:r>
+        <w:rPr>
+          <w:lang w:val="en-US"/>
+        </w:rPr>
+        <w:t>LMAT was run using a Bull shared-memory node belonging to the team’s HPC (high performance computing) cluster. It is equipped with 32 cores (64 threads available using Intel Hyper-threading technology) as it has two Hasw</w:t>
+      </w:r>
+      <w:r>
+        <w:rPr>
+          <w:lang w:val="en-US"/>
+        </w:rPr>
+        <w:t>ell-based Xeons (22 nm technol</w:t>
+      </w:r>
+      <w:r>
+        <w:rPr>
+          <w:lang w:val="en-US"/>
+        </w:rPr>
+        <w:t>ogy), the E5-2698v3@2.3 GHz, sharing half a tebibyte of DRAM memory. This node is also provided with a PCIe SSD card as NVRAM, the Micron P420m HHHL, with 1.4 TB, and 750000 reading IOPS, 4 K</w:t>
+      </w:r>
+      <w:r>
+        <w:rPr>
+          <w:lang w:val="en-US"/>
+        </w:rPr>
+        <w:t>B, achieving 3.3 GB/s. The com</w:t>
+      </w:r>
+      <w:r>
+        <w:rPr>
+          <w:lang w:val="en-US"/>
+        </w:rPr>
+        <w:t xml:space="preserve">puting node was supplied with a RAID-0 (striping) scratch disk area. We used the “Grand” database (68), release Feb’15, provided by the LMAT team, where “Grand” refers to a huge database that contains k-mers from all viral, prokaryote, fungal and protist genomes present in the NCBI database, plus Human reference genome (hg19), plus GenBank Human, plus the 1000 Human Genomes Project (HGP) (this represent about 31.75 </w:t>
       </w:r>
       <w:r>
         <w:rPr>
           <w:lang w:val="en-US"/>
         </w:rPr>
         <w:lastRenderedPageBreak/>
-        <w:t>parameters used in this step were: similarity 0.97, prefilter percent id 0.6, m</w:t>
-      </w:r>
-      <w:r>
-        <w:rPr>
-          <w:lang w:val="en-US"/>
-        </w:rPr>
-        <w:t>ax accepts 20, max rejects 500.</w:t>
+        <w:t>b</w:t>
+      </w:r>
+      <w:r>
+        <w:rPr>
+          <w:lang w:val="en-US"/>
+        </w:rPr>
+        <w:t>illion k-mers occu</w:t>
+      </w:r>
+      <w:r>
+        <w:rPr>
+          <w:lang w:val="en-US"/>
+        </w:rPr>
+        <w:t>pying 457.62 GB) (68). Previously to any calculation, the full database was loaded in the NVRAM. With this configuration the observed LMAT sustained sequence classification rate was 20 kpb/s/core. Finally, it is worth mentioning that a complete set of Python scripts have been developed as back-end and front-end of the LMAT pipeline in order to manage the added complexity of time series analysis.</w:t>
       </w:r>
     </w:p>
     <w:p>
@@ -9125,7 +9259,7 @@
           <w:b/>
           <w:lang w:val="en-US"/>
         </w:rPr>
-        <w:t>Metagenomic sequences processing</w:t>
+        <w:t>Taxa level robustness</w:t>
       </w:r>
     </w:p>
     <w:p>
@@ -9140,112 +9274,7 @@
         <w:rPr>
           <w:lang w:val="en-US"/>
         </w:rPr>
-        <w:t xml:space="preserve">Shotgun metagenomic </w:t>
-      </w:r>
-      <w:r>
-        <w:rPr>
-          <w:lang w:val="en-US"/>
-        </w:rPr>
-        <w:t>sequences were analyz</w:t>
-      </w:r>
-      <w:r>
-        <w:rPr>
-          <w:lang w:val="en-US"/>
-        </w:rPr>
-        <w:t>ed with LMAT (Livermore Metage</w:t>
-      </w:r>
-      <w:r>
-        <w:rPr>
-          <w:lang w:val="en-US"/>
-        </w:rPr>
-        <w:t>nomics Analysis Toolkit) software package (65) (version 1.2.4, with Feb’15 re</w:t>
-      </w:r>
-      <w:r>
-        <w:rPr>
-          <w:lang w:val="en-US"/>
-        </w:rPr>
-        <w:t xml:space="preserve">lease of data base LMAT-Grand). </w:t>
-      </w:r>
-      <w:r>
-        <w:rPr>
-          <w:lang w:val="en-US"/>
-        </w:rPr>
-        <w:t>LMAT was run using a Bull shared-memory node belonging to the team’s HPC (high performance computing) cluster. It is equipped with 32 cores (64 threads available using Intel Hyper-threading technology) as it has two Hasw</w:t>
-      </w:r>
-      <w:r>
-        <w:rPr>
-          <w:lang w:val="en-US"/>
-        </w:rPr>
-        <w:t>ell-based Xeons (22 nm technol</w:t>
-      </w:r>
-      <w:r>
-        <w:rPr>
-          <w:lang w:val="en-US"/>
-        </w:rPr>
-        <w:t>ogy), the E5-2698v3@2.3 GHz, sharing half a tebibyte of DRAM memory. This node is also provided with a PCIe SSD card as NVRAM, the Micron P420m HHHL, with 1.4 TB, and 750000 reading IOPS, 4 K</w:t>
-      </w:r>
-      <w:r>
-        <w:rPr>
-          <w:lang w:val="en-US"/>
-        </w:rPr>
-        <w:t>B, achieving 3.3 GB/s. The com</w:t>
-      </w:r>
-      <w:r>
-        <w:rPr>
-          <w:lang w:val="en-US"/>
-        </w:rPr>
-        <w:t>puting node was supplied with a RAID-0 (striping) scratch disk area. We used the “Grand” database (68), release Feb’15, provided by the LMAT team, where “Grand” refers to a huge database that contains k-mers from all viral, prokaryote, fungal and protist genomes present in the NCBI database, plus Human reference genome (hg19), plus GenBank Human, plus the 1000 Human Genomes Project (HGP) (this represent about 31.75 b</w:t>
-      </w:r>
-      <w:r>
-        <w:rPr>
-          <w:lang w:val="en-US"/>
-        </w:rPr>
-        <w:t>illion k-mers occu</w:t>
-      </w:r>
-      <w:r>
-        <w:rPr>
-          <w:lang w:val="en-US"/>
-        </w:rPr>
-        <w:t>pying 457.62 GB) (68). Previously to any calculation, the full database was loaded in the NVRAM. With this configuration the observed LMAT sustained sequence classification rate was 20 kpb/s/core. Finally, it is worth mentioning that a complete set of Python scripts have been developed as back-end and front-end of the LMAT pipeline in order to manage the added complexity of time series analysis.</w:t>
-      </w:r>
-    </w:p>
-    <w:p>
-      <w:pPr>
-        <w:pStyle w:val="ASM"/>
-        <w:jc w:val="left"/>
-        <w:rPr>
-          <w:b/>
-          <w:lang w:val="en-US"/>
-        </w:rPr>
-      </w:pPr>
-      <w:r>
-        <w:rPr>
-          <w:b/>
-          <w:lang w:val="en-US"/>
-        </w:rPr>
-        <w:t>Taxa level robustness</w:t>
-      </w:r>
-    </w:p>
-    <w:p>
-      <w:pPr>
-        <w:pStyle w:val="ASM"/>
-        <w:jc w:val="left"/>
-        <w:rPr>
-          <w:lang w:val="en-US"/>
-        </w:rPr>
-      </w:pPr>
-      <w:r>
-        <w:rPr>
-          <w:lang w:val="en-US"/>
-        </w:rPr>
-        <w:t xml:space="preserve">We selected genus as taxonomic level for the subsequent steps of our work. In order to ensure that, between adjacent taxonomic levels, there were not crucial differences which could still be of relevance after standardization (see last subsection of Material and Methods), we tested two different data sets. In the former, the antibiotics study (47) with 16S data, we tested the differences between genus and family levels. The latter dataset tested was the kwashiorkor discordant twins study (49) for both genus and species taxonomic levels. The Figures 8 </w:t>
-      </w:r>
-      <w:r>
-        <w:rPr>
-          <w:lang w:val="en-US"/>
-        </w:rPr>
-        <w:lastRenderedPageBreak/>
-        <w:t>(overview) and 9 (detail) plot the comparison between studies (and so, 16S and SMS) and between adjacent taxonomic levels.</w:t>
+        <w:t>We selected genus as taxonomic level for the subsequent steps of our work. In order to ensure that, between adjacent taxonomic levels, there were not crucial differences which could still be of relevance after standardization (see last subsection of Material and Methods), we tested two different data sets. In the former, the antibiotics study (47) with 16S data, we tested the differences between genus and family levels. The latter dataset tested was the kwashiorkor discordant twins study (49) for both genus and species taxonomic levels. The Figures 8 (overview) and 9 (detail) plot the comparison between studies (and so, 16S and SMS) and between adjacent taxonomic levels.</w:t>
       </w:r>
     </w:p>
     <w:p>
@@ -9339,7 +9368,14 @@
         <w:rPr>
           <w:lang w:val="en-US"/>
         </w:rPr>
-        <w:t xml:space="preserve">population) can be modeled by resampling the sample data and performing inference on (resample </w:t>
+        <w:t xml:space="preserve">population) can be modeled by resampling the sample data and performing inference on </w:t>
+      </w:r>
+      <w:r>
+        <w:rPr>
+          <w:lang w:val="en-US"/>
+        </w:rPr>
+        <w:lastRenderedPageBreak/>
+        <w:t xml:space="preserve">(resample </w:t>
       </w:r>
       <w:r>
         <w:rPr>
@@ -9746,7 +9782,6 @@
           <w:sz w:val="28"/>
           <w:lang w:val="en-US"/>
         </w:rPr>
-        <w:lastRenderedPageBreak/>
         <w:t>Rank Stability Index</w:t>
       </w:r>
     </w:p>
@@ -10066,6 +10101,7 @@
         <w:rPr>
           <w:lang w:val="en-US"/>
         </w:rPr>
+        <w:lastRenderedPageBreak/>
         <w:t>Authors declare that there are no competing financial interests in relation to the work de- scribed here. We thereby express our acknowledgement to Bull</w:t>
       </w:r>
       <w:r>
@@ -10269,7 +10305,6 @@
           <w:sz w:val="28"/>
           <w:lang w:val="en-US"/>
         </w:rPr>
-        <w:lastRenderedPageBreak/>
         <w:t>References</w:t>
       </w:r>
     </w:p>
@@ -10478,6 +10513,7 @@
           <w:bCs/>
           <w:lang w:val="en-US"/>
         </w:rPr>
+        <w:lastRenderedPageBreak/>
         <w:t xml:space="preserve">Spencer MD, Hamp TJ, Reid RW, Fischer LM, Zeisel SH, Fodor AA. </w:t>
       </w:r>
       <w:r>
@@ -10692,14 +10728,7 @@
         <w:rPr>
           <w:lang w:val="en-US"/>
         </w:rPr>
-        <w:t xml:space="preserve">2009. Regulation of </w:t>
-      </w:r>
-      <w:r>
-        <w:rPr>
-          <w:lang w:val="en-US"/>
-        </w:rPr>
-        <w:lastRenderedPageBreak/>
-        <w:t>in</w:t>
+        <w:t>2009. Regulation of in</w:t>
       </w:r>
       <w:r>
         <w:rPr>
@@ -10834,6 +10863,7 @@
           <w:bCs/>
           <w:lang w:val="es-ES"/>
         </w:rPr>
+        <w:lastRenderedPageBreak/>
         <w:t xml:space="preserve">Durbán A, Abellán JJ, Jiménez-Hernández N, Artacho A, Garrigues V, Ortiz V, Ponce J, Latorre A, Moya A. </w:t>
       </w:r>
       <w:r>
@@ -10988,7 +11018,6 @@
           <w:bCs/>
           <w:lang w:val="en-US"/>
         </w:rPr>
-        <w:lastRenderedPageBreak/>
         <w:t xml:space="preserve">Turnbaugh PJ, Hamady M, Yatsunenko T, Cantarel BL, Duncan A, Ley RE, Sogin ML, Jones WJ, Roe BA, Affourtit JP, Egholm M, Henrissat B, Heath AC, Knight R, Gordon JI. </w:t>
       </w:r>
       <w:r>
@@ -11185,6 +11214,7 @@
           <w:bCs/>
           <w:lang w:val="en-US"/>
         </w:rPr>
+        <w:lastRenderedPageBreak/>
         <w:t>Xu R, Wang Q</w:t>
       </w:r>
       <w:r>
@@ -11384,16 +11414,7 @@
           <w:bCs/>
           <w:lang w:val="en-US"/>
         </w:rPr>
-        <w:t xml:space="preserve">Zhernakova A, Kurilshikov A, Bonder MJ, Tigchelaar EF, Schirmer M, Vatanen T, Mujagic Z, Vila AV, Falony G, Vieira-Silva S, Wang J, Imhann F, Brandsma E, </w:t>
-      </w:r>
-      <w:r>
-        <w:rPr>
-          <w:b/>
-          <w:bCs/>
-          <w:lang w:val="en-US"/>
-        </w:rPr>
-        <w:lastRenderedPageBreak/>
-        <w:t xml:space="preserve">Jankipersadsing SA, Joossens M, Cenit MC, Deelen P, Swertz MA, Weersma RK, Feskens EJM, Netea MG, Gevers D, Jonkers D, </w:t>
+        <w:t xml:space="preserve">Zhernakova A, Kurilshikov A, Bonder MJ, Tigchelaar EF, Schirmer M, Vatanen T, Mujagic Z, Vila AV, Falony G, Vieira-Silva S, Wang J, Imhann F, Brandsma E, Jankipersadsing SA, Joossens M, Cenit MC, Deelen P, Swertz MA, Weersma RK, Feskens EJM, Netea MG, Gevers D, Jonkers D, </w:t>
       </w:r>
       <w:r>
         <w:rPr>
@@ -11560,7 +11581,14 @@
         <w:rPr>
           <w:lang w:val="en-US"/>
         </w:rPr>
-        <w:t xml:space="preserve">nomic and Metabolomic Profiles Elucidates Mechanistic Links between Ecological and Metabolic Variation. mSystems </w:t>
+        <w:t xml:space="preserve">nomic and </w:t>
+      </w:r>
+      <w:r>
+        <w:rPr>
+          <w:lang w:val="en-US"/>
+        </w:rPr>
+        <w:lastRenderedPageBreak/>
+        <w:t xml:space="preserve">Metabolomic Profiles Elucidates Mechanistic Links between Ecological and Metabolic Variation. mSystems </w:t>
       </w:r>
       <w:r>
         <w:rPr>
@@ -11889,7 +11917,6 @@
           <w:bCs/>
           <w:lang w:val="en-US"/>
         </w:rPr>
-        <w:lastRenderedPageBreak/>
         <w:t>Cohen JE, Xu M, Schuster WSF</w:t>
       </w:r>
       <w:r>
@@ -12117,6 +12144,7 @@
           <w:bCs/>
           <w:lang w:val="en-US"/>
         </w:rPr>
+        <w:lastRenderedPageBreak/>
         <w:t xml:space="preserve">Zhang Z, Geng J, Tang X, Fan H, Xu J, Wen X, Ma ZS, Shi P. </w:t>
       </w:r>
       <w:r>
@@ -12371,7 +12399,6 @@
           <w:b/>
           <w:lang w:val="en-US"/>
         </w:rPr>
-        <w:lastRenderedPageBreak/>
         <w:t xml:space="preserve">Gajer P, Brotman RM, Bai G, Sakamoto J, Schütte UME, Zhong X, Koenig SSK, Fu L, Ma ZS, Zhou X, Abdo Z, Forney LJ, Ravel J. </w:t>
       </w:r>
       <w:r>
@@ -12546,6 +12573,7 @@
           <w:bCs/>
           <w:lang w:val="en-US"/>
         </w:rPr>
+        <w:lastRenderedPageBreak/>
         <w:t xml:space="preserve">Dethlefsen L, Relman DA. </w:t>
       </w:r>
       <w:r>
@@ -12771,7 +12799,6 @@
           <w:bCs/>
           <w:lang w:val="en-US"/>
         </w:rPr>
-        <w:lastRenderedPageBreak/>
         <w:t xml:space="preserve">Fronczak A, Fronczak P. </w:t>
       </w:r>
       <w:r>
@@ -13009,6 +13036,7 @@
           <w:b/>
           <w:lang w:val="en-US"/>
         </w:rPr>
+        <w:lastRenderedPageBreak/>
         <w:t xml:space="preserve">Stein RR, Bucci V, Toussaint NC, Buffie CG, Rätsch G, Pamer EG, Sander C, Xavier JB. </w:t>
       </w:r>
       <w:r>
@@ -13267,7 +13295,6 @@
           <w:b/>
           <w:lang w:val="en-US"/>
         </w:rPr>
-        <w:lastRenderedPageBreak/>
         <w:t xml:space="preserve">Einstein A. </w:t>
       </w:r>
       <w:r>
@@ -13414,6 +13441,7 @@
           <w:b/>
           <w:lang w:val="en-US"/>
         </w:rPr>
+        <w:lastRenderedPageBreak/>
         <w:t xml:space="preserve">Gordon, A, Hannon, GJ. </w:t>
       </w:r>
       <w:r>
@@ -13714,14 +13742,214 @@
           <w:bCs/>
           <w:lang w:val="en-US"/>
         </w:rPr>
+        <w:t xml:space="preserve">Figure 1. </w:t>
+      </w:r>
+      <w:r>
+        <w:rPr>
+          <w:lang w:val="en-US"/>
+        </w:rPr>
+        <w:t>X-weighted power-law fits of the standard deviations (std) versus the mean values for each bacterial genus monitored in time. We show the fit for samples from a healthy subject (top) and from a subject diagnosed with irritable bowel syndrome (bottom), studied in our lab (</w:t>
+      </w:r>
+      <w:r>
+        <w:rPr>
+          <w:i/>
+          <w:lang w:val="en-US"/>
+        </w:rPr>
+        <w:t>12</w:t>
+      </w:r>
+      <w:r>
+        <w:rPr>
+          <w:lang w:val="en-US"/>
+        </w:rPr>
+        <w:t xml:space="preserve">). Taylor’s power law seems to be ubiquitous, spanning to six orders of magnitude. </w:t>
+      </w:r>
+    </w:p>
+    <w:p>
+      <w:pPr>
+        <w:pStyle w:val="ASM"/>
+        <w:jc w:val="left"/>
+        <w:rPr>
+          <w:lang w:val="en-US"/>
+        </w:rPr>
+      </w:pPr>
+    </w:p>
+    <w:p>
+      <w:pPr>
+        <w:pStyle w:val="ASM"/>
+        <w:jc w:val="left"/>
+        <w:rPr>
+          <w:lang w:val="en-US"/>
+        </w:rPr>
+      </w:pPr>
+      <w:r>
+        <w:rPr>
+          <w:b/>
+          <w:bCs/>
+          <w:lang w:val="en-US"/>
+        </w:rPr>
+        <w:t xml:space="preserve">Figure 2. </w:t>
+      </w:r>
+      <w:r>
+        <w:rPr>
+          <w:lang w:val="en-US"/>
+        </w:rPr>
+        <w:t>Taylor’s law parameter space. We have compiled here all the data studied in this work. The coloured circle corresponds to 68% confidence level (CL) region of healthy individuals in the Taylor parameter space, while dashed line delimits the 98% CL region. Points with errors place each individual gut microbiome</w:t>
+      </w:r>
+      <w:r>
+        <w:rPr>
+          <w:lang w:val="en-US"/>
+        </w:rPr>
+        <w:t xml:space="preserve"> </w:t>
+      </w:r>
+      <w:r>
+        <w:rPr>
+          <w:highlight w:val="green"/>
+          <w:lang w:val="en-US"/>
+        </w:rPr>
+        <w:t>whose microbiota was compromised,</w:t>
+      </w:r>
+      <w:r>
+        <w:rPr>
+          <w:lang w:val="en-US"/>
+        </w:rPr>
+        <w:t xml:space="preserve"> in the Taylor space. Note that the parameters have been standardized (standard deviation units) to the healthy group in each study for demonstrative and comparative purposes.</w:t>
+      </w:r>
+    </w:p>
+    <w:p>
+      <w:pPr>
+        <w:pStyle w:val="ASM"/>
+        <w:jc w:val="left"/>
+        <w:rPr>
+          <w:lang w:val="en-US"/>
+        </w:rPr>
+      </w:pPr>
+    </w:p>
+    <w:p>
+      <w:pPr>
+        <w:pStyle w:val="ASM"/>
+        <w:jc w:val="left"/>
+        <w:rPr>
+          <w:lang w:val="en-US"/>
+        </w:rPr>
+      </w:pPr>
+      <w:r>
+        <w:rPr>
+          <w:b/>
+          <w:bCs/>
+          <w:lang w:val="en-US"/>
+        </w:rPr>
+        <w:t xml:space="preserve">Figure 3. </w:t>
+      </w:r>
+      <w:r>
+        <w:rPr>
+          <w:lang w:val="en-US"/>
+        </w:rPr>
+        <w:t xml:space="preserve">Microbiota states can be placed in the phase space </w:t>
+      </w:r>
+      <w:r>
+        <w:rPr>
+          <w:i/>
+          <w:lang w:val="en-US"/>
+        </w:rPr>
+        <w:t xml:space="preserve">F </w:t>
+      </w:r>
+      <w:r>
+        <w:rPr>
+          <w:lang w:val="en-US"/>
+        </w:rPr>
+        <w:t>–</w:t>
+      </w:r>
+      <w:r>
+        <w:rPr>
+          <w:i/>
+          <w:lang w:val="en-US"/>
+        </w:rPr>
+        <w:t>V</w:t>
+      </w:r>
+      <w:r>
+        <w:rPr>
+          <w:lang w:val="en-US"/>
+        </w:rPr>
+        <w:t xml:space="preserve">. The light blue shaded region corresponds to the stable phase, while the grey shaded region is the unstable phase (the phase transition line is calculated for </w:t>
+      </w:r>
+      <w:r>
+        <w:rPr>
+          <w:i/>
+          <w:lang w:val="en-US"/>
+        </w:rPr>
+        <w:sym w:font="Symbol" w:char="F061"/>
+      </w:r>
+      <w:r>
+        <w:rPr>
+          <w:i/>
+          <w:lang w:val="en-US"/>
+        </w:rPr>
+        <w:t xml:space="preserve"> = </w:t>
+      </w:r>
+      <w:r>
+        <w:rPr>
+          <w:i/>
+          <w:lang w:val="en-US"/>
+        </w:rPr>
+        <w:sym w:font="Symbol" w:char="F062"/>
+      </w:r>
+      <w:r>
+        <w:rPr>
+          <w:i/>
+          <w:lang w:val="en-US"/>
+        </w:rPr>
+        <w:t xml:space="preserve"> </w:t>
+      </w:r>
+      <w:r>
+        <w:rPr>
+          <w:i/>
+          <w:lang w:val="en-US"/>
+        </w:rPr>
+        <w:t xml:space="preserve">= </w:t>
+      </w:r>
+      <w:r>
+        <w:rPr>
+          <w:lang w:val="en-US"/>
+        </w:rPr>
+        <w:t xml:space="preserve">0.75). We place healthy individuals (green) and </w:t>
+      </w:r>
+      <w:r>
+        <w:rPr>
+          <w:lang w:val="en-US"/>
+        </w:rPr>
         <w:lastRenderedPageBreak/>
-        <w:t xml:space="preserve">Figure 1. </w:t>
-      </w:r>
-      <w:r>
-        <w:rPr>
-          <w:lang w:val="en-US"/>
-        </w:rPr>
-        <w:t>X-weighted power-law fits of the standard deviations (std) versus the mean values for each bacterial genus monitored in time. We show the fit for samples from a healthy subject (top) and from a subject diagnosed with irritable bowel syndrome (bottom), studied in our lab (</w:t>
+        <w:t>individuals whose gut microbiota is threatened (antibiotics, IBS) in the phase space fitness–variability. Gut microbiota of healthy individuals over a long term span show a quasi–periodical variability (central period is ten days). We show that taking antibiotics (AB1 and AB2 correspond to first and second treatment respectively) induces a phase transition in the gut microbiota, which impacts its future changes. We also show an IBS–diagnosed patient transiting from the unstable to the stable phase.</w:t>
+      </w:r>
+    </w:p>
+    <w:p>
+      <w:pPr>
+        <w:pStyle w:val="ASM"/>
+        <w:jc w:val="left"/>
+        <w:rPr>
+          <w:lang w:val="en-US"/>
+        </w:rPr>
+      </w:pPr>
+    </w:p>
+    <w:p>
+      <w:pPr>
+        <w:pStyle w:val="ASM"/>
+        <w:jc w:val="left"/>
+        <w:rPr>
+          <w:lang w:val="en-US"/>
+        </w:rPr>
+      </w:pPr>
+      <w:r>
+        <w:rPr>
+          <w:b/>
+          <w:lang w:val="en-US"/>
+        </w:rPr>
+        <w:t xml:space="preserve">Figure 4. </w:t>
+      </w:r>
+      <w:r>
+        <w:rPr>
+          <w:lang w:val="en-US"/>
+        </w:rPr>
+        <w:t>Rank variation throughout time for the most dominant elements (taxa) and their calculated Rank Stability Index (as shown in Material and Methods) for samples from a healthy subject studied in our lab (</w:t>
       </w:r>
       <w:r>
         <w:rPr>
@@ -13734,7 +13962,7 @@
         <w:rPr>
           <w:lang w:val="en-US"/>
         </w:rPr>
-        <w:t xml:space="preserve">). Taylor’s power law seems to be ubiquitous, spanning to six orders of magnitude. </w:t>
+        <w:t>).</w:t>
       </w:r>
     </w:p>
     <w:p>
@@ -13757,35 +13985,89 @@
       <w:r>
         <w:rPr>
           <w:b/>
+          <w:lang w:val="en-US"/>
+        </w:rPr>
+        <w:t xml:space="preserve">Figure 5. </w:t>
+      </w:r>
+      <w:r>
+        <w:rPr>
+          <w:lang w:val="en-US"/>
+        </w:rPr>
+        <w:t>Rank variation throughout time for the most dominant elements (taxa) and their calculated Rank Stability Index for samples from a subject diagnosed with irritable bowel syndrome studied in our lab (</w:t>
+      </w:r>
+      <w:r>
+        <w:rPr>
+          <w:i/>
+          <w:lang w:val="en-US"/>
+        </w:rPr>
+        <w:t>12</w:t>
+      </w:r>
+      <w:r>
+        <w:rPr>
+          <w:lang w:val="en-US"/>
+        </w:rPr>
+        <w:t>).</w:t>
+      </w:r>
+    </w:p>
+    <w:p>
+      <w:pPr>
+        <w:pStyle w:val="ASM"/>
+        <w:jc w:val="left"/>
+        <w:rPr>
+          <w:lang w:val="en-US"/>
+        </w:rPr>
+      </w:pPr>
+    </w:p>
+    <w:p>
+      <w:pPr>
+        <w:pStyle w:val="ASM"/>
+        <w:jc w:val="left"/>
+        <w:rPr>
+          <w:lang w:val="en-US"/>
+        </w:rPr>
+      </w:pPr>
+    </w:p>
+    <w:p>
+      <w:pPr>
+        <w:pStyle w:val="ASM"/>
+        <w:jc w:val="left"/>
+        <w:rPr>
+          <w:lang w:val="en-US"/>
+        </w:rPr>
+      </w:pPr>
+      <w:r>
+        <w:rPr>
+          <w:b/>
           <w:bCs/>
           <w:lang w:val="en-US"/>
         </w:rPr>
-        <w:t xml:space="preserve">Figure 2. </w:t>
-      </w:r>
-      <w:r>
-        <w:rPr>
-          <w:lang w:val="en-US"/>
-        </w:rPr>
-        <w:t>Taylor’s law parameter space. We have compiled here all the data studied in this work. The coloured circle corresponds to 68% confidence level (CL) region of healthy individuals in the Taylor parameter space, while dashed line delimits the 98% CL region. Points with errors place each individual gut microbiome</w:t>
-      </w:r>
-      <w:r>
-        <w:rPr>
-          <w:lang w:val="en-US"/>
-        </w:rPr>
-        <w:t xml:space="preserve"> </w:t>
-      </w:r>
-      <w:r>
-        <w:rPr>
-          <w:highlight w:val="green"/>
-          <w:lang w:val="en-US"/>
-        </w:rPr>
-        <w:t>whose microbiota was compromised,</w:t>
-      </w:r>
-      <w:r>
-        <w:rPr>
-          <w:lang w:val="en-US"/>
-        </w:rPr>
-        <w:t xml:space="preserve"> in the Taylor space. Note that the parameters have been standardized (standard deviation units) to the healthy group in each study for demonstrative and comparative purposes.</w:t>
+        <w:t xml:space="preserve">Figure 6. </w:t>
+      </w:r>
+      <w:r>
+        <w:rPr>
+          <w:i/>
+          <w:lang w:val="en-US"/>
+        </w:rPr>
+        <w:t xml:space="preserve">V </w:t>
+      </w:r>
+      <w:r>
+        <w:rPr>
+          <w:lang w:val="en-US"/>
+        </w:rPr>
+        <w:t>as a function of time for the two individuals in the Caporaso’s study (</w:t>
+      </w:r>
+      <w:r>
+        <w:rPr>
+          <w:i/>
+          <w:lang w:val="en-US"/>
+        </w:rPr>
+        <w:t>46</w:t>
+      </w:r>
+      <w:r>
+        <w:rPr>
+          <w:lang w:val="en-US"/>
+        </w:rPr>
+        <w:t xml:space="preserve">): samples of gut microbiome of a male (upper plot) and a female (lower plot). </w:t>
       </w:r>
     </w:p>
     <w:p>
@@ -13808,83 +14090,48 @@
       <w:r>
         <w:rPr>
           <w:b/>
-          <w:bCs/>
-          <w:lang w:val="en-US"/>
-        </w:rPr>
-        <w:t xml:space="preserve">Figure 3. </w:t>
-      </w:r>
-      <w:r>
-        <w:rPr>
-          <w:lang w:val="en-US"/>
-        </w:rPr>
-        <w:t xml:space="preserve">Microbiota states can be placed in the phase space </w:t>
-      </w:r>
-      <w:r>
-        <w:rPr>
-          <w:i/>
-          <w:lang w:val="en-US"/>
-        </w:rPr>
-        <w:t xml:space="preserve">F </w:t>
-      </w:r>
-      <w:r>
-        <w:rPr>
-          <w:lang w:val="en-US"/>
-        </w:rPr>
-        <w:t>–</w:t>
-      </w:r>
-      <w:r>
-        <w:rPr>
-          <w:i/>
-          <w:lang w:val="en-US"/>
-        </w:rPr>
-        <w:t>V</w:t>
-      </w:r>
-      <w:r>
-        <w:rPr>
-          <w:lang w:val="en-US"/>
-        </w:rPr>
-        <w:t xml:space="preserve">. The light blue shaded region corresponds to the stable phase, while the grey shaded region is the unstable phase (the phase transition line is calculated for </w:t>
-      </w:r>
-      <w:r>
-        <w:rPr>
-          <w:i/>
-          <w:lang w:val="en-US"/>
-        </w:rPr>
-        <w:sym w:font="Symbol" w:char="F061"/>
-      </w:r>
-      <w:r>
-        <w:rPr>
-          <w:i/>
-          <w:lang w:val="en-US"/>
-        </w:rPr>
-        <w:t xml:space="preserve"> = </w:t>
-      </w:r>
-      <w:r>
-        <w:rPr>
-          <w:i/>
-          <w:lang w:val="en-US"/>
-        </w:rPr>
-        <w:sym w:font="Symbol" w:char="F062"/>
-      </w:r>
-      <w:r>
-        <w:rPr>
-          <w:i/>
-          <w:lang w:val="en-US"/>
-        </w:rPr>
-        <w:t xml:space="preserve"> </w:t>
-      </w:r>
-      <w:r>
-        <w:rPr>
-          <w:i/>
-          <w:lang w:val="en-US"/>
-        </w:rPr>
-        <w:t xml:space="preserve">= </w:t>
-      </w:r>
-      <w:r>
-        <w:rPr>
-          <w:lang w:val="en-US"/>
-        </w:rPr>
-        <w:t>0.75). We place healthy individuals (green) and individuals whose gut microbiota is threatened (antibiotics, IBS) in the phase space fitness–variability. Gut microbiota of healthy individuals over a long term span show a quasi–periodical variability (central period is ten days). We show that taking antibiotics (AB1 and AB2 correspond to first and second treatment respectively) induces a phase transition in the gut microbiota, which impacts its future changes. We also show an IBS–diagnosed patient transiting from the unstable to the stable phase.</w:t>
+          <w:lang w:val="en-US"/>
+        </w:rPr>
+        <w:t xml:space="preserve">Figure 7. </w:t>
+      </w:r>
+      <w:r>
+        <w:rPr>
+          <w:i/>
+          <w:lang w:val="en-US"/>
+        </w:rPr>
+        <w:t xml:space="preserve">V </w:t>
+      </w:r>
+      <w:r>
+        <w:rPr>
+          <w:lang w:val="en-US"/>
+        </w:rPr>
+        <w:t>as a function of time for patient P2 of the IBS study (</w:t>
+      </w:r>
+      <w:r>
+        <w:rPr>
+          <w:i/>
+          <w:lang w:val="en-US"/>
+        </w:rPr>
+        <w:t>12</w:t>
+      </w:r>
+      <w:r>
+        <w:rPr>
+          <w:lang w:val="en-US"/>
+        </w:rPr>
+        <w:t>) (upper plot) and patient D in the antibiotics study (</w:t>
+      </w:r>
+      <w:r>
+        <w:rPr>
+          <w:i/>
+          <w:lang w:val="en-US"/>
+        </w:rPr>
+        <w:t>47</w:t>
+      </w:r>
+      <w:r>
+        <w:rPr>
+          <w:lang w:val="en-US"/>
+        </w:rPr>
+        <w:t>) (lower plot). The blue vertical lines in the lower plot are showing the periods of antibiotic treatment.</w:t>
       </w:r>
     </w:p>
     <w:p>
@@ -13909,227 +14156,20 @@
           <w:b/>
           <w:lang w:val="en-US"/>
         </w:rPr>
-        <w:t xml:space="preserve">Figure 4. </w:t>
-      </w:r>
-      <w:r>
-        <w:rPr>
-          <w:lang w:val="en-US"/>
-        </w:rPr>
-        <w:t>Rank variation throughout time for the most dominant elements (taxa) and their calculated Rank Stability Index (as shown in Material and Methods) for samples from a healthy subject studied in our lab (</w:t>
-      </w:r>
-      <w:r>
-        <w:rPr>
-          <w:i/>
-          <w:lang w:val="en-US"/>
-        </w:rPr>
-        <w:t>12</w:t>
-      </w:r>
-      <w:r>
-        <w:rPr>
-          <w:lang w:val="en-US"/>
-        </w:rPr>
-        <w:t>).</w:t>
-      </w:r>
-    </w:p>
-    <w:p>
-      <w:pPr>
-        <w:pStyle w:val="ASM"/>
-        <w:jc w:val="left"/>
-        <w:rPr>
-          <w:lang w:val="en-US"/>
-        </w:rPr>
-      </w:pPr>
-    </w:p>
-    <w:p>
-      <w:pPr>
-        <w:pStyle w:val="ASM"/>
-        <w:jc w:val="left"/>
-        <w:rPr>
-          <w:lang w:val="en-US"/>
-        </w:rPr>
-      </w:pPr>
-      <w:r>
-        <w:rPr>
-          <w:b/>
+        <w:t xml:space="preserve">Figure 8. </w:t>
+      </w:r>
+      <w:r>
+        <w:rPr>
+          <w:lang w:val="en-US"/>
+        </w:rPr>
+        <w:t xml:space="preserve">Overview of comparison of different approaches based on adjacent taxonomic levels using plots in the Taylor-parameters space. The former row of subfigures is for 16S, where </w:t>
+      </w:r>
+      <w:r>
+        <w:rPr>
           <w:lang w:val="en-US"/>
         </w:rPr>
         <w:lastRenderedPageBreak/>
-        <w:t xml:space="preserve">Figure 5. </w:t>
-      </w:r>
-      <w:r>
-        <w:rPr>
-          <w:lang w:val="en-US"/>
-        </w:rPr>
-        <w:t>Rank variation throughout time for the most dominant elements (taxa) and their calculated Rank Stability Index for samples from a subject diagnosed with irritable bowel syndrome studied in our lab (</w:t>
-      </w:r>
-      <w:r>
-        <w:rPr>
-          <w:i/>
-          <w:lang w:val="en-US"/>
-        </w:rPr>
-        <w:t>12</w:t>
-      </w:r>
-      <w:r>
-        <w:rPr>
-          <w:lang w:val="en-US"/>
-        </w:rPr>
-        <w:t>).</w:t>
-      </w:r>
-    </w:p>
-    <w:p>
-      <w:pPr>
-        <w:pStyle w:val="ASM"/>
-        <w:jc w:val="left"/>
-        <w:rPr>
-          <w:lang w:val="en-US"/>
-        </w:rPr>
-      </w:pPr>
-    </w:p>
-    <w:p>
-      <w:pPr>
-        <w:pStyle w:val="ASM"/>
-        <w:jc w:val="left"/>
-        <w:rPr>
-          <w:lang w:val="en-US"/>
-        </w:rPr>
-      </w:pPr>
-    </w:p>
-    <w:p>
-      <w:pPr>
-        <w:pStyle w:val="ASM"/>
-        <w:jc w:val="left"/>
-        <w:rPr>
-          <w:lang w:val="en-US"/>
-        </w:rPr>
-      </w:pPr>
-      <w:r>
-        <w:rPr>
-          <w:b/>
-          <w:bCs/>
-          <w:lang w:val="en-US"/>
-        </w:rPr>
-        <w:t xml:space="preserve">Figure 6. </w:t>
-      </w:r>
-      <w:r>
-        <w:rPr>
-          <w:i/>
-          <w:lang w:val="en-US"/>
-        </w:rPr>
-        <w:t xml:space="preserve">V </w:t>
-      </w:r>
-      <w:r>
-        <w:rPr>
-          <w:lang w:val="en-US"/>
-        </w:rPr>
-        <w:t>as a function of time for the two individuals in the Caporaso’s study (</w:t>
-      </w:r>
-      <w:r>
-        <w:rPr>
-          <w:i/>
-          <w:lang w:val="en-US"/>
-        </w:rPr>
-        <w:t>46</w:t>
-      </w:r>
-      <w:r>
-        <w:rPr>
-          <w:lang w:val="en-US"/>
-        </w:rPr>
-        <w:t xml:space="preserve">): samples of gut microbiome of a male (upper plot) and a female (lower plot). </w:t>
-      </w:r>
-    </w:p>
-    <w:p>
-      <w:pPr>
-        <w:pStyle w:val="ASM"/>
-        <w:jc w:val="left"/>
-        <w:rPr>
-          <w:lang w:val="en-US"/>
-        </w:rPr>
-      </w:pPr>
-    </w:p>
-    <w:p>
-      <w:pPr>
-        <w:pStyle w:val="ASM"/>
-        <w:jc w:val="left"/>
-        <w:rPr>
-          <w:lang w:val="en-US"/>
-        </w:rPr>
-      </w:pPr>
-      <w:r>
-        <w:rPr>
-          <w:b/>
-          <w:lang w:val="en-US"/>
-        </w:rPr>
-        <w:t xml:space="preserve">Figure 7. </w:t>
-      </w:r>
-      <w:r>
-        <w:rPr>
-          <w:i/>
-          <w:lang w:val="en-US"/>
-        </w:rPr>
-        <w:t xml:space="preserve">V </w:t>
-      </w:r>
-      <w:r>
-        <w:rPr>
-          <w:lang w:val="en-US"/>
-        </w:rPr>
-        <w:t>as a function of time for patient P2 of the IBS study (</w:t>
-      </w:r>
-      <w:r>
-        <w:rPr>
-          <w:i/>
-          <w:lang w:val="en-US"/>
-        </w:rPr>
-        <w:t>12</w:t>
-      </w:r>
-      <w:r>
-        <w:rPr>
-          <w:lang w:val="en-US"/>
-        </w:rPr>
-        <w:t>) (upper plot) and patient D in the antibiotics study (</w:t>
-      </w:r>
-      <w:r>
-        <w:rPr>
-          <w:i/>
-          <w:lang w:val="en-US"/>
-        </w:rPr>
-        <w:t>47</w:t>
-      </w:r>
-      <w:r>
-        <w:rPr>
-          <w:lang w:val="en-US"/>
-        </w:rPr>
-        <w:t>) (lower plot). The blue vertical lines in the lower plot are showing the periods of antibiotic treatment.</w:t>
-      </w:r>
-    </w:p>
-    <w:p>
-      <w:pPr>
-        <w:pStyle w:val="ASM"/>
-        <w:jc w:val="left"/>
-        <w:rPr>
-          <w:lang w:val="en-US"/>
-        </w:rPr>
-      </w:pPr>
-    </w:p>
-    <w:p>
-      <w:pPr>
-        <w:pStyle w:val="ASM"/>
-        <w:jc w:val="left"/>
-        <w:rPr>
-          <w:lang w:val="en-US"/>
-        </w:rPr>
-      </w:pPr>
-      <w:r>
-        <w:rPr>
-          <w:b/>
-          <w:lang w:val="en-US"/>
-        </w:rPr>
-        <w:t xml:space="preserve">Figure 8. </w:t>
-      </w:r>
-      <w:r>
-        <w:rPr>
-          <w:lang w:val="en-US"/>
-        </w:rPr>
-        <w:t>Overview of comparison of different approaches based on adjacent taxonomic levels using plots in the Taylor-parameters space. The former row of subfigures is for 16S, where levels are family (blue circles) vs. genus (purple triangles). Whereas the latter row of subfigures is for SMS, where levels are genus (blue circles) vs. species (purple triangles). The left column shows the raw results and the right column plots the standardized results (see Standardization under Material and Methods).</w:t>
+        <w:t>levels are family (blue circles) vs. genus (purple triangles). Whereas the latter row of subfigures is for SMS, where levels are genus (blue circles) vs. species (purple triangles). The left column shows the raw results and the right column plots the standardized results (see Standardization under Material and Methods).</w:t>
       </w:r>
     </w:p>
     <w:p>
@@ -14270,7 +14310,7 @@
         <w:rStyle w:val="Nmerodepgina"/>
         <w:noProof/>
       </w:rPr>
-      <w:t>1</w:t>
+      <w:t>2</w:t>
     </w:r>
     <w:r>
       <w:rPr>
@@ -14333,7 +14373,7 @@
                     <w:noProof/>
                     <w:w w:val="110"/>
                   </w:rPr>
-                  <w:t>28</w:t>
+                  <w:t>26</w:t>
                 </w:r>
                 <w:r>
                   <w:fldChar w:fldCharType="end"/>
@@ -15216,7 +15256,6 @@
   <w:style w:type="character" w:default="1" w:styleId="Fuentedeprrafopredeter">
     <w:name w:val="Default Paragraph Font"/>
     <w:uiPriority w:val="1"/>
-    <w:semiHidden/>
     <w:unhideWhenUsed/>
   </w:style>
   <w:style w:type="table" w:default="1" w:styleId="Tablanormal">

--- a/mSystems/rev/mSys_MAIN_rev_marked.docx
+++ b/mSystems/rev/mSys_MAIN_rev_marked.docx
@@ -81,23 +81,13 @@
           <w:lang w:val="es-ES"/>
         </w:rPr>
       </w:pPr>
-      <w:proofErr w:type="spellStart"/>
       <w:r>
         <w:rPr>
           <w:b/>
           <w:bCs/>
           <w:lang w:val="es-ES"/>
         </w:rPr>
-        <w:t>Jose</w:t>
-      </w:r>
-      <w:proofErr w:type="spellEnd"/>
-      <w:r>
-        <w:rPr>
-          <w:b/>
-          <w:bCs/>
-          <w:lang w:val="es-ES"/>
-        </w:rPr>
-        <w:t xml:space="preserve"> Manuel Martí</w:t>
+        <w:t>Jose Manuel Martí</w:t>
       </w:r>
       <w:r>
         <w:rPr>
@@ -538,7 +528,21 @@
         <w:rPr>
           <w:lang w:val="en-US"/>
         </w:rPr>
-        <w:t xml:space="preserve"> and shotgun metagenomic sequencing (SMS) published data from the gut microbiota of 97 individuals monitored in time. Temporal fluctuations in the microbial composition reveal significant differences due to factors such </w:t>
+        <w:t xml:space="preserve"> and shotgun </w:t>
+      </w:r>
+      <w:proofErr w:type="spellStart"/>
+      <w:r>
+        <w:rPr>
+          <w:lang w:val="en-US"/>
+        </w:rPr>
+        <w:t>metagenomic</w:t>
+      </w:r>
+      <w:proofErr w:type="spellEnd"/>
+      <w:r>
+        <w:rPr>
+          <w:lang w:val="en-US"/>
+        </w:rPr>
+        <w:t xml:space="preserve"> sequencing (SMS) published data from the gut microbiota of 97 individuals monitored in time. Temporal fluctuations in the microbial composition reveal significant differences due to factors such </w:t>
       </w:r>
       <w:r>
         <w:rPr>
@@ -2647,21 +2651,7 @@
         <w:rPr>
           <w:lang w:val="en-US"/>
         </w:rPr>
-        <w:t xml:space="preserve">, the medium-ranked taxa are very rank unstable, mostly due </w:t>
-      </w:r>
-      <w:proofErr w:type="gramStart"/>
-      <w:r>
-        <w:rPr>
-          <w:lang w:val="en-US"/>
-        </w:rPr>
-        <w:t>to</w:t>
-      </w:r>
-      <w:proofErr w:type="gramEnd"/>
-      <w:r>
-        <w:rPr>
-          <w:lang w:val="en-US"/>
-        </w:rPr>
-        <w:t xml:space="preserve"> t</w:t>
+        <w:t>, the medium-ranked taxa are very rank unstable, mostly due to t</w:t>
       </w:r>
       <w:r>
         <w:rPr>
@@ -3559,6 +3549,7 @@
       <w:r>
         <w:rPr>
           <w:highlight w:val="green"/>
+          <w:lang w:val="en-US"/>
         </w:rPr>
         <w:t xml:space="preserve"> </w:t>
       </w:r>
@@ -3953,35 +3944,19 @@
         <w:rPr>
           <w:lang w:val="en-US"/>
         </w:rPr>
-        <w:t xml:space="preserve">itations and there is still work to do. From the biological perspective, many questions arise from this work. We have observed the same pattern in Taylor’s parameters in all the different conditions we have studied, but a pertinent question is whether it is really a universal feature in the huge diversity of microbial niches. Furthermore, another relevant question is which mechanisms are involved in maintaining the population structure. The nature of the </w:t>
-      </w:r>
-      <w:proofErr w:type="spellStart"/>
-      <w:r>
-        <w:rPr>
-          <w:lang w:val="en-US"/>
-        </w:rPr>
-        <w:t>interac</w:t>
-      </w:r>
-      <w:proofErr w:type="spellEnd"/>
-      <w:r>
-        <w:rPr>
-          <w:lang w:val="en-US"/>
-        </w:rPr>
-        <w:t xml:space="preserve">- </w:t>
-      </w:r>
-      <w:proofErr w:type="spellStart"/>
-      <w:r>
-        <w:rPr>
-          <w:lang w:val="en-US"/>
-        </w:rPr>
-        <w:t>tions</w:t>
-      </w:r>
-      <w:proofErr w:type="spellEnd"/>
-      <w:r>
-        <w:rPr>
-          <w:lang w:val="en-US"/>
-        </w:rPr>
-        <w:t xml:space="preserve"> among the elements of the community is surely of great importance in this matter, and it is related to the fitness of the community as has been commented above. How we should address the community fitness is not clear, but works as Tikhonov’s (</w:t>
+        <w:t>itations and there is still work to do. From the biological perspective, many questions arise from this work. We have observed the same pattern in Taylor’s parameters in all the different conditions we have studied, but a pertinent question is whether it is really a universal feature in the huge diversity of microbial niches. Furthermore, another relevant question is which mechanisms are involved in maintaining the population struct</w:t>
+      </w:r>
+      <w:r>
+        <w:rPr>
+          <w:lang w:val="en-US"/>
+        </w:rPr>
+        <w:t>ure. The nature of the interac</w:t>
+      </w:r>
+      <w:r>
+        <w:rPr>
+          <w:lang w:val="en-US"/>
+        </w:rPr>
+        <w:t>tions among the elements of the community is surely of great importance in this matter, and it is related to the fitness of the community as has been commented above. How we should address the community fitness is not clear, but works as Tikhonov’s (</w:t>
       </w:r>
       <w:r>
         <w:rPr>
@@ -5145,21 +5120,7 @@
         <w:rPr>
           <w:lang w:val="en-US"/>
         </w:rPr>
-        <w:t>. The temporal evoluti</w:t>
-      </w:r>
-      <w:proofErr w:type="spellStart"/>
-      <w:r>
-        <w:rPr>
-          <w:lang w:val="en-US"/>
-        </w:rPr>
-        <w:t>on</w:t>
-      </w:r>
-      <w:proofErr w:type="spellEnd"/>
-      <w:r>
-        <w:rPr>
-          <w:lang w:val="en-US"/>
-        </w:rPr>
-        <w:t xml:space="preserve"> of the probability that a taxon I has a relative abundance </w:t>
+        <w:t xml:space="preserve">. The temporal evolution of the probability that a taxon I has a relative abundance </w:t>
       </w:r>
       <m:oMath>
         <m:sSub>
@@ -7774,21 +7735,7 @@
         <w:rPr>
           <w:lang w:val="en-US"/>
         </w:rPr>
-        <w:t>. In many physical syste</w:t>
-      </w:r>
-      <w:proofErr w:type="spellStart"/>
-      <w:r>
-        <w:rPr>
-          <w:lang w:val="en-US"/>
-        </w:rPr>
-        <w:t>ms</w:t>
-      </w:r>
-      <w:proofErr w:type="spellEnd"/>
-      <w:r>
-        <w:rPr>
-          <w:lang w:val="en-US"/>
-        </w:rPr>
-        <w:t xml:space="preserve"> (Brownian motion is the classical example (</w:t>
+        <w:t>. In many physical systems (Brownian motion is the classical example (</w:t>
       </w:r>
       <w:r>
         <w:rPr>
@@ -9833,13 +9780,55 @@
         <w:rPr>
           <w:lang w:val="en-US"/>
         </w:rPr>
-        <w:t xml:space="preserve">), according to their default quality threshold. Genus, with best balance between error assignment and number of taxa, was chosen as our reference taxonomic level. We have verified that our conclusions are not significantly affected by selecting family or species as the reference taxonomic level (see Figure </w:t>
-      </w:r>
-      <w:r>
-        <w:rPr>
-          <w:lang w:val="en-US"/>
-        </w:rPr>
-        <w:t>8).</w:t>
+        <w:t xml:space="preserve">), according to their default quality threshold. Genus, with best balance between error assignment and number of taxa, was chosen as our reference taxonomic level. We have verified that our conclusions are not significantly affected by selecting family or species as the reference taxonomic level (see </w:t>
+      </w:r>
+      <w:r>
+        <w:rPr>
+          <w:highlight w:val="green"/>
+          <w:lang w:val="en-US"/>
+        </w:rPr>
+        <w:t xml:space="preserve">Supplementary </w:t>
+      </w:r>
+      <w:r>
+        <w:rPr>
+          <w:highlight w:val="green"/>
+          <w:lang w:val="en-US"/>
+        </w:rPr>
+        <w:t>Figure</w:t>
+      </w:r>
+      <w:r>
+        <w:rPr>
+          <w:highlight w:val="green"/>
+          <w:lang w:val="en-US"/>
+        </w:rPr>
+        <w:t>s</w:t>
+      </w:r>
+      <w:r>
+        <w:rPr>
+          <w:highlight w:val="green"/>
+          <w:lang w:val="en-US"/>
+        </w:rPr>
+        <w:t xml:space="preserve"> </w:t>
+      </w:r>
+      <w:r>
+        <w:rPr>
+          <w:highlight w:val="green"/>
+          <w:lang w:val="en-US"/>
+        </w:rPr>
+        <w:t>1</w:t>
+      </w:r>
+      <w:r>
+        <w:rPr>
+          <w:highlight w:val="green"/>
+          <w:lang w:val="en-US"/>
+        </w:rPr>
+        <w:t xml:space="preserve"> and 2</w:t>
+      </w:r>
+      <w:r>
+        <w:rPr>
+          <w:lang w:val="en-US"/>
+        </w:rPr>
+        <w:t>).</w:t>
       </w:r>
     </w:p>
     <w:p>
@@ -9859,6 +9848,8 @@
           <w:lang w:val="en-US"/>
         </w:rPr>
       </w:pPr>
+      <w:bookmarkStart w:id="2" w:name="_GoBack"/>
+      <w:bookmarkEnd w:id="2"/>
     </w:p>
     <w:p>
       <w:pPr>
@@ -10076,21 +10067,7 @@
           <w:lang w:val="en-US"/>
         </w:rPr>
         <w:lastRenderedPageBreak/>
-        <w:t xml:space="preserve">Metadata of each study is provided in Supplementary Tables S1 to S4. </w:t>
-      </w:r>
-      <w:proofErr w:type="gramStart"/>
-      <w:r>
-        <w:rPr>
-          <w:lang w:val="en-US"/>
-        </w:rPr>
-        <w:t>All</w:t>
-      </w:r>
-      <w:proofErr w:type="gramEnd"/>
-      <w:r>
-        <w:rPr>
-          <w:lang w:val="en-US"/>
-        </w:rPr>
-        <w:t xml:space="preserve"> used 16S </w:t>
+        <w:t xml:space="preserve">Metadata of each study is provided in Supplementary Tables S1 to S4. All used 16S </w:t>
       </w:r>
       <w:proofErr w:type="spellStart"/>
       <w:r>
@@ -11047,8 +11024,6 @@
         </w:rPr>
         <w:t>4</w:t>
       </w:r>
-      <w:bookmarkStart w:id="2" w:name="_GoBack"/>
-      <w:bookmarkEnd w:id="2"/>
       <w:r>
         <w:rPr>
           <w:lang w:val="en-US"/>
@@ -11780,21 +11755,7 @@
         <w:rPr>
           <w:lang w:val="en-US"/>
         </w:rPr>
-        <w:t xml:space="preserve">2016. Microbes Drive Evolution of Animals and Plants: </w:t>
-      </w:r>
-      <w:proofErr w:type="gramStart"/>
-      <w:r>
-        <w:rPr>
-          <w:lang w:val="en-US"/>
-        </w:rPr>
-        <w:t>the</w:t>
-      </w:r>
-      <w:proofErr w:type="gramEnd"/>
-      <w:r>
-        <w:rPr>
-          <w:lang w:val="en-US"/>
-        </w:rPr>
-        <w:t xml:space="preserve"> </w:t>
+        <w:t xml:space="preserve">2016. Microbes Drive Evolution of Animals and Plants: the </w:t>
       </w:r>
       <w:proofErr w:type="spellStart"/>
       <w:r>
@@ -18907,7 +18868,21 @@
         <w:rPr>
           <w:lang w:val="en-US"/>
         </w:rPr>
-        <w:t xml:space="preserve">2014. Identifying keystone species in the human gut microbiome from metagenomic </w:t>
+        <w:t xml:space="preserve">2014. Identifying keystone species in the human gut microbiome from </w:t>
+      </w:r>
+      <w:proofErr w:type="spellStart"/>
+      <w:r>
+        <w:rPr>
+          <w:lang w:val="en-US"/>
+        </w:rPr>
+        <w:t>metagenomic</w:t>
+      </w:r>
+      <w:proofErr w:type="spellEnd"/>
+      <w:r>
+        <w:rPr>
+          <w:lang w:val="en-US"/>
+        </w:rPr>
+        <w:t xml:space="preserve"> </w:t>
       </w:r>
       <w:proofErr w:type="spellStart"/>
       <w:r>
@@ -19315,72 +19290,74 @@
           <w:numId w:val="1"/>
         </w:numPr>
       </w:pPr>
-      <w:proofErr w:type="spellStart"/>
-      <w:r>
-        <w:rPr>
-          <w:b/>
-          <w:bCs/>
-        </w:rPr>
-        <w:t>Ng</w:t>
-      </w:r>
-      <w:proofErr w:type="spellEnd"/>
-      <w:r>
-        <w:rPr>
-          <w:b/>
-          <w:bCs/>
-        </w:rPr>
-        <w:t xml:space="preserve"> SC</w:t>
-      </w:r>
-      <w:r>
+      <w:r>
+        <w:rPr>
+          <w:b/>
+          <w:bCs/>
+          <w:lang w:val="en-US"/>
+        </w:rPr>
+        <w:t>Ng SC</w:t>
+      </w:r>
+      <w:r>
+        <w:rPr>
+          <w:lang w:val="en-US"/>
+        </w:rPr>
         <w:t xml:space="preserve">, </w:t>
       </w:r>
       <w:r>
         <w:rPr>
           <w:b/>
           <w:bCs/>
+          <w:lang w:val="en-US"/>
         </w:rPr>
         <w:t>Lam EFC</w:t>
       </w:r>
       <w:r>
+        <w:rPr>
+          <w:lang w:val="en-US"/>
+        </w:rPr>
         <w:t xml:space="preserve">, </w:t>
       </w:r>
       <w:r>
         <w:rPr>
           <w:b/>
           <w:bCs/>
+          <w:lang w:val="en-US"/>
         </w:rPr>
         <w:t>Lam TTY</w:t>
       </w:r>
       <w:r>
+        <w:rPr>
+          <w:lang w:val="en-US"/>
+        </w:rPr>
         <w:t xml:space="preserve">, </w:t>
       </w:r>
       <w:r>
         <w:rPr>
           <w:b/>
           <w:bCs/>
+          <w:lang w:val="en-US"/>
         </w:rPr>
         <w:t>Chan Y</w:t>
       </w:r>
       <w:r>
+        <w:rPr>
+          <w:lang w:val="en-US"/>
+        </w:rPr>
         <w:t xml:space="preserve">, </w:t>
       </w:r>
-      <w:proofErr w:type="spellStart"/>
-      <w:r>
-        <w:rPr>
-          <w:b/>
-          <w:bCs/>
-        </w:rPr>
-        <w:t>Law</w:t>
-      </w:r>
-      <w:proofErr w:type="spellEnd"/>
-      <w:r>
-        <w:rPr>
-          <w:b/>
-          <w:bCs/>
-        </w:rPr>
-        <w:t xml:space="preserve"> W</w:t>
-      </w:r>
-      <w:r>
+      <w:r>
+        <w:rPr>
+          <w:b/>
+          <w:bCs/>
+          <w:lang w:val="en-US"/>
+        </w:rPr>
+        <w:t>Law W</w:t>
+      </w:r>
+      <w:r>
+        <w:rPr>
+          <w:lang w:val="en-US"/>
+        </w:rPr>
         <w:t xml:space="preserve">, </w:t>
       </w:r>
       <w:proofErr w:type="spellStart"/>
@@ -19388,6 +19365,7 @@
         <w:rPr>
           <w:b/>
           <w:bCs/>
+          <w:lang w:val="en-US"/>
         </w:rPr>
         <w:t>Tse</w:t>
       </w:r>
@@ -19396,10 +19374,14 @@
         <w:rPr>
           <w:b/>
           <w:bCs/>
+          <w:lang w:val="en-US"/>
         </w:rPr>
         <w:t xml:space="preserve"> PCH</w:t>
       </w:r>
       <w:r>
+        <w:rPr>
+          <w:lang w:val="en-US"/>
+        </w:rPr>
         <w:t xml:space="preserve">, </w:t>
       </w:r>
       <w:proofErr w:type="spellStart"/>
@@ -19407,6 +19389,7 @@
         <w:rPr>
           <w:b/>
           <w:bCs/>
+          <w:lang w:val="en-US"/>
         </w:rPr>
         <w:t>Kamm</w:t>
       </w:r>
@@ -19415,107 +19398,60 @@
         <w:rPr>
           <w:b/>
           <w:bCs/>
+          <w:lang w:val="en-US"/>
         </w:rPr>
         <w:t xml:space="preserve"> M a</w:t>
       </w:r>
       <w:r>
+        <w:rPr>
+          <w:lang w:val="en-US"/>
+        </w:rPr>
         <w:t xml:space="preserve">, </w:t>
       </w:r>
-      <w:proofErr w:type="spellStart"/>
-      <w:r>
-        <w:rPr>
-          <w:b/>
-          <w:bCs/>
-        </w:rPr>
-        <w:t>Sung</w:t>
-      </w:r>
-      <w:proofErr w:type="spellEnd"/>
-      <w:r>
-        <w:rPr>
-          <w:b/>
-          <w:bCs/>
-        </w:rPr>
-        <w:t xml:space="preserve"> JJY</w:t>
-      </w:r>
-      <w:r>
+      <w:r>
+        <w:rPr>
+          <w:b/>
+          <w:bCs/>
+          <w:lang w:val="en-US"/>
+        </w:rPr>
+        <w:t>Sung JJY</w:t>
+      </w:r>
+      <w:r>
+        <w:rPr>
+          <w:lang w:val="en-US"/>
+        </w:rPr>
         <w:t xml:space="preserve">, </w:t>
       </w:r>
       <w:r>
         <w:rPr>
           <w:b/>
           <w:bCs/>
+          <w:lang w:val="en-US"/>
         </w:rPr>
         <w:t>Chan FKL</w:t>
       </w:r>
       <w:r>
+        <w:rPr>
+          <w:lang w:val="en-US"/>
+        </w:rPr>
         <w:t xml:space="preserve">, </w:t>
       </w:r>
-      <w:proofErr w:type="spellStart"/>
-      <w:r>
-        <w:rPr>
-          <w:b/>
-          <w:bCs/>
-        </w:rPr>
-        <w:t>Wu</w:t>
-      </w:r>
-      <w:proofErr w:type="spellEnd"/>
-      <w:r>
-        <w:rPr>
-          <w:b/>
-          <w:bCs/>
-        </w:rPr>
-        <w:t xml:space="preserve"> JCY</w:t>
-      </w:r>
-      <w:r>
-        <w:t xml:space="preserve">. 2013. </w:t>
-      </w:r>
-      <w:proofErr w:type="spellStart"/>
-      <w:r>
-        <w:t>Effect</w:t>
-      </w:r>
-      <w:proofErr w:type="spellEnd"/>
-      <w:r>
-        <w:t xml:space="preserve"> of </w:t>
-      </w:r>
-      <w:proofErr w:type="spellStart"/>
-      <w:r>
-        <w:t>probiotic</w:t>
-      </w:r>
-      <w:proofErr w:type="spellEnd"/>
-      <w:r>
-        <w:t xml:space="preserve"> bacteria </w:t>
-      </w:r>
-      <w:proofErr w:type="spellStart"/>
-      <w:r>
-        <w:t>on</w:t>
-      </w:r>
-      <w:proofErr w:type="spellEnd"/>
-      <w:r>
-        <w:t xml:space="preserve"> </w:t>
-      </w:r>
-      <w:proofErr w:type="spellStart"/>
-      <w:r>
-        <w:t>the</w:t>
-      </w:r>
-      <w:proofErr w:type="spellEnd"/>
-      <w:r>
-        <w:t xml:space="preserve"> intestinal microbiota in irritable </w:t>
-      </w:r>
-      <w:proofErr w:type="spellStart"/>
-      <w:r>
-        <w:t>bowel</w:t>
-      </w:r>
-      <w:proofErr w:type="spellEnd"/>
-      <w:r>
-        <w:t xml:space="preserve"> </w:t>
-      </w:r>
-      <w:proofErr w:type="spellStart"/>
-      <w:r>
-        <w:t>syndrome</w:t>
-      </w:r>
-      <w:proofErr w:type="spellEnd"/>
-      <w:r>
-        <w:t xml:space="preserve">. J </w:t>
+      <w:r>
+        <w:rPr>
+          <w:b/>
+          <w:bCs/>
+          <w:lang w:val="en-US"/>
+        </w:rPr>
+        <w:t>Wu JCY</w:t>
+      </w:r>
+      <w:r>
+        <w:rPr>
+          <w:lang w:val="en-US"/>
+        </w:rPr>
+        <w:t xml:space="preserve">. 2013. Effect of probiotic bacteria on the intestinal microbiota in irritable bowel syndrome. </w:t>
+      </w:r>
+      <w:r>
+        <w:t xml:space="preserve">J </w:t>
       </w:r>
       <w:proofErr w:type="spellStart"/>
       <w:r>
@@ -19556,10 +19492,14 @@
         <w:rPr>
           <w:b/>
           <w:bCs/>
+          <w:lang w:val="en-US"/>
         </w:rPr>
         <w:t>Carroll IM</w:t>
       </w:r>
       <w:r>
+        <w:rPr>
+          <w:lang w:val="en-US"/>
+        </w:rPr>
         <w:t xml:space="preserve">, </w:t>
       </w:r>
       <w:proofErr w:type="spellStart"/>
@@ -19567,6 +19507,7 @@
         <w:rPr>
           <w:b/>
           <w:bCs/>
+          <w:lang w:val="en-US"/>
         </w:rPr>
         <w:t>Ringel-Kulka</w:t>
       </w:r>
@@ -19575,10 +19516,14 @@
         <w:rPr>
           <w:b/>
           <w:bCs/>
+          <w:lang w:val="en-US"/>
         </w:rPr>
         <w:t xml:space="preserve"> T</w:t>
       </w:r>
       <w:r>
+        <w:rPr>
+          <w:lang w:val="en-US"/>
+        </w:rPr>
         <w:t xml:space="preserve">, </w:t>
       </w:r>
       <w:proofErr w:type="spellStart"/>
@@ -19586,6 +19531,7 @@
         <w:rPr>
           <w:b/>
           <w:bCs/>
+          <w:lang w:val="en-US"/>
         </w:rPr>
         <w:t>Siddle</w:t>
       </w:r>
@@ -19594,10 +19540,14 @@
         <w:rPr>
           <w:b/>
           <w:bCs/>
+          <w:lang w:val="en-US"/>
         </w:rPr>
         <w:t xml:space="preserve"> JP</w:t>
       </w:r>
       <w:r>
+        <w:rPr>
+          <w:lang w:val="en-US"/>
+        </w:rPr>
         <w:t xml:space="preserve">, </w:t>
       </w:r>
       <w:proofErr w:type="spellStart"/>
@@ -19605,6 +19555,7 @@
         <w:rPr>
           <w:b/>
           <w:bCs/>
+          <w:lang w:val="en-US"/>
         </w:rPr>
         <w:t>Ringel</w:t>
       </w:r>
@@ -19613,83 +19564,15 @@
         <w:rPr>
           <w:b/>
           <w:bCs/>
+          <w:lang w:val="en-US"/>
         </w:rPr>
         <w:t xml:space="preserve"> Y</w:t>
       </w:r>
       <w:r>
-        <w:t xml:space="preserve">. 2012. </w:t>
-      </w:r>
-      <w:proofErr w:type="spellStart"/>
-      <w:r>
-        <w:t>Alterations</w:t>
-      </w:r>
-      <w:proofErr w:type="spellEnd"/>
-      <w:r>
-        <w:t xml:space="preserve"> in </w:t>
-      </w:r>
-      <w:proofErr w:type="spellStart"/>
-      <w:r>
-        <w:t>composition</w:t>
-      </w:r>
-      <w:proofErr w:type="spellEnd"/>
-      <w:r>
-        <w:t xml:space="preserve"> and </w:t>
-      </w:r>
-      <w:proofErr w:type="spellStart"/>
-      <w:r>
-        <w:t>diversity</w:t>
-      </w:r>
-      <w:proofErr w:type="spellEnd"/>
-      <w:r>
-        <w:t xml:space="preserve"> of </w:t>
-      </w:r>
-      <w:proofErr w:type="spellStart"/>
-      <w:r>
-        <w:t>the</w:t>
-      </w:r>
-      <w:proofErr w:type="spellEnd"/>
-      <w:r>
-        <w:t xml:space="preserve"> intestinal microbiota in </w:t>
-      </w:r>
-      <w:proofErr w:type="spellStart"/>
-      <w:r>
-        <w:t>patients</w:t>
-      </w:r>
-      <w:proofErr w:type="spellEnd"/>
-      <w:r>
-        <w:t xml:space="preserve"> </w:t>
-      </w:r>
-      <w:proofErr w:type="spellStart"/>
-      <w:r>
-        <w:t>with</w:t>
-      </w:r>
-      <w:proofErr w:type="spellEnd"/>
-      <w:r>
-        <w:t xml:space="preserve"> </w:t>
-      </w:r>
-      <w:proofErr w:type="spellStart"/>
-      <w:r>
-        <w:t>diarrhea-predominant</w:t>
-      </w:r>
-      <w:proofErr w:type="spellEnd"/>
-      <w:r>
-        <w:t xml:space="preserve"> irritable </w:t>
-      </w:r>
-      <w:proofErr w:type="spellStart"/>
-      <w:r>
-        <w:t>bowel</w:t>
-      </w:r>
-      <w:proofErr w:type="spellEnd"/>
-      <w:r>
-        <w:t xml:space="preserve"> </w:t>
-      </w:r>
-      <w:proofErr w:type="spellStart"/>
-      <w:r>
-        <w:t>syndrome</w:t>
-      </w:r>
-      <w:proofErr w:type="spellEnd"/>
-      <w:r>
-        <w:t xml:space="preserve">. </w:t>
+        <w:rPr>
+          <w:lang w:val="en-US"/>
+        </w:rPr>
+        <w:t xml:space="preserve">. 2012. Alterations in composition and diversity of the intestinal microbiota in patients with diarrhea-predominant irritable bowel syndrome. </w:t>
       </w:r>
       <w:proofErr w:type="spellStart"/>
       <w:r>
@@ -19718,42 +19601,32 @@
           <w:numId w:val="1"/>
         </w:numPr>
       </w:pPr>
-      <w:proofErr w:type="spellStart"/>
-      <w:r>
-        <w:rPr>
-          <w:b/>
-          <w:bCs/>
-        </w:rPr>
-        <w:t>Xu</w:t>
-      </w:r>
-      <w:proofErr w:type="spellEnd"/>
-      <w:r>
-        <w:rPr>
-          <w:b/>
-          <w:bCs/>
-        </w:rPr>
-        <w:t xml:space="preserve"> D</w:t>
-      </w:r>
-      <w:r>
+      <w:r>
+        <w:rPr>
+          <w:b/>
+          <w:bCs/>
+          <w:lang w:val="en-US"/>
+        </w:rPr>
+        <w:t>Xu D</w:t>
+      </w:r>
+      <w:r>
+        <w:rPr>
+          <w:lang w:val="en-US"/>
+        </w:rPr>
         <w:t xml:space="preserve">, </w:t>
       </w:r>
-      <w:proofErr w:type="spellStart"/>
-      <w:r>
-        <w:rPr>
-          <w:b/>
-          <w:bCs/>
-        </w:rPr>
-        <w:t>Gao</w:t>
-      </w:r>
-      <w:proofErr w:type="spellEnd"/>
-      <w:r>
-        <w:rPr>
-          <w:b/>
-          <w:bCs/>
-        </w:rPr>
-        <w:t xml:space="preserve"> J</w:t>
-      </w:r>
-      <w:r>
+      <w:r>
+        <w:rPr>
+          <w:b/>
+          <w:bCs/>
+          <w:lang w:val="en-US"/>
+        </w:rPr>
+        <w:t>Gao J</w:t>
+      </w:r>
+      <w:r>
+        <w:rPr>
+          <w:lang w:val="en-US"/>
+        </w:rPr>
         <w:t xml:space="preserve">, </w:t>
       </w:r>
       <w:proofErr w:type="spellStart"/>
@@ -19761,6 +19634,7 @@
         <w:rPr>
           <w:b/>
           <w:bCs/>
+          <w:lang w:val="en-US"/>
         </w:rPr>
         <w:t>Gillilland</w:t>
       </w:r>
@@ -19769,67 +19643,56 @@
         <w:rPr>
           <w:b/>
           <w:bCs/>
+          <w:lang w:val="en-US"/>
         </w:rPr>
         <w:t xml:space="preserve"> M</w:t>
       </w:r>
       <w:r>
+        <w:rPr>
+          <w:lang w:val="en-US"/>
+        </w:rPr>
         <w:t xml:space="preserve">, </w:t>
       </w:r>
-      <w:proofErr w:type="spellStart"/>
-      <w:r>
-        <w:rPr>
-          <w:b/>
-          <w:bCs/>
-        </w:rPr>
-        <w:t>Wu</w:t>
-      </w:r>
-      <w:proofErr w:type="spellEnd"/>
-      <w:r>
-        <w:rPr>
-          <w:b/>
-          <w:bCs/>
-        </w:rPr>
-        <w:t xml:space="preserve"> X</w:t>
-      </w:r>
-      <w:r>
+      <w:r>
+        <w:rPr>
+          <w:b/>
+          <w:bCs/>
+          <w:lang w:val="en-US"/>
+        </w:rPr>
+        <w:t>Wu X</w:t>
+      </w:r>
+      <w:r>
+        <w:rPr>
+          <w:lang w:val="en-US"/>
+        </w:rPr>
         <w:t xml:space="preserve">, </w:t>
       </w:r>
-      <w:proofErr w:type="spellStart"/>
-      <w:r>
-        <w:rPr>
-          <w:b/>
-          <w:bCs/>
-        </w:rPr>
-        <w:t>Song</w:t>
-      </w:r>
-      <w:proofErr w:type="spellEnd"/>
-      <w:r>
-        <w:rPr>
-          <w:b/>
-          <w:bCs/>
-        </w:rPr>
-        <w:t xml:space="preserve"> I</w:t>
-      </w:r>
-      <w:r>
+      <w:r>
+        <w:rPr>
+          <w:b/>
+          <w:bCs/>
+          <w:lang w:val="en-US"/>
+        </w:rPr>
+        <w:t>Song I</w:t>
+      </w:r>
+      <w:r>
+        <w:rPr>
+          <w:lang w:val="en-US"/>
+        </w:rPr>
         <w:t xml:space="preserve">, </w:t>
       </w:r>
-      <w:proofErr w:type="spellStart"/>
-      <w:r>
-        <w:rPr>
-          <w:b/>
-          <w:bCs/>
-        </w:rPr>
-        <w:t>Kao</w:t>
-      </w:r>
-      <w:proofErr w:type="spellEnd"/>
-      <w:r>
-        <w:rPr>
-          <w:b/>
-          <w:bCs/>
-        </w:rPr>
-        <w:t xml:space="preserve"> JY</w:t>
-      </w:r>
-      <w:r>
+      <w:r>
+        <w:rPr>
+          <w:b/>
+          <w:bCs/>
+          <w:lang w:val="en-US"/>
+        </w:rPr>
+        <w:t>Kao JY</w:t>
+      </w:r>
+      <w:r>
+        <w:rPr>
+          <w:lang w:val="en-US"/>
+        </w:rPr>
         <w:t xml:space="preserve">, </w:t>
       </w:r>
       <w:proofErr w:type="spellStart"/>
@@ -19837,6 +19700,7 @@
         <w:rPr>
           <w:b/>
           <w:bCs/>
+          <w:lang w:val="en-US"/>
         </w:rPr>
         <w:t>Owyang</w:t>
       </w:r>
@@ -19845,75 +19709,29 @@
         <w:rPr>
           <w:b/>
           <w:bCs/>
+          <w:lang w:val="en-US"/>
         </w:rPr>
         <w:t xml:space="preserve"> C</w:t>
       </w:r>
       <w:r>
+        <w:rPr>
+          <w:lang w:val="en-US"/>
+        </w:rPr>
         <w:t xml:space="preserve">. 2014. </w:t>
       </w:r>
       <w:proofErr w:type="spellStart"/>
       <w:r>
+        <w:rPr>
+          <w:lang w:val="en-US"/>
+        </w:rPr>
         <w:t>Rifaximin</w:t>
       </w:r>
       <w:proofErr w:type="spellEnd"/>
       <w:r>
-        <w:t xml:space="preserve"> </w:t>
-      </w:r>
-      <w:proofErr w:type="spellStart"/>
-      <w:r>
-        <w:t>alters</w:t>
-      </w:r>
-      <w:proofErr w:type="spellEnd"/>
-      <w:r>
-        <w:t xml:space="preserve"> intestinal bacteria and </w:t>
-      </w:r>
-      <w:proofErr w:type="spellStart"/>
-      <w:r>
-        <w:t>prevents</w:t>
-      </w:r>
-      <w:proofErr w:type="spellEnd"/>
-      <w:r>
-        <w:t xml:space="preserve"> stress-</w:t>
-      </w:r>
-      <w:proofErr w:type="spellStart"/>
-      <w:r>
-        <w:t>induced</w:t>
-      </w:r>
-      <w:proofErr w:type="spellEnd"/>
-      <w:r>
-        <w:t xml:space="preserve"> </w:t>
-      </w:r>
-      <w:proofErr w:type="spellStart"/>
-      <w:r>
-        <w:t>gut</w:t>
-      </w:r>
-      <w:proofErr w:type="spellEnd"/>
-      <w:r>
-        <w:t xml:space="preserve"> </w:t>
-      </w:r>
-      <w:proofErr w:type="spellStart"/>
-      <w:r>
-        <w:t>inflammation</w:t>
-      </w:r>
-      <w:proofErr w:type="spellEnd"/>
-      <w:r>
-        <w:t xml:space="preserve"> and visceral </w:t>
-      </w:r>
-      <w:proofErr w:type="spellStart"/>
-      <w:r>
-        <w:t>hyperalgesia</w:t>
-      </w:r>
-      <w:proofErr w:type="spellEnd"/>
-      <w:r>
-        <w:t xml:space="preserve"> in </w:t>
-      </w:r>
-      <w:proofErr w:type="spellStart"/>
-      <w:r>
-        <w:t>rats</w:t>
-      </w:r>
-      <w:proofErr w:type="spellEnd"/>
-      <w:r>
-        <w:t xml:space="preserve">. </w:t>
+        <w:rPr>
+          <w:lang w:val="en-US"/>
+        </w:rPr>
+        <w:t xml:space="preserve"> alters intestinal bacteria and prevents stress-induced gut inflammation and visceral hyperalgesia in rats. </w:t>
       </w:r>
       <w:proofErr w:type="spellStart"/>
       <w:r>
@@ -20331,65 +20149,21 @@
       <w:r>
         <w:t xml:space="preserve">. 2014. </w:t>
       </w:r>
-      <w:proofErr w:type="spellStart"/>
-      <w:r>
-        <w:t>Gut</w:t>
-      </w:r>
-      <w:proofErr w:type="spellEnd"/>
-      <w:r>
-        <w:t xml:space="preserve"> microbiome </w:t>
-      </w:r>
-      <w:proofErr w:type="spellStart"/>
-      <w:r>
-        <w:t>composition</w:t>
-      </w:r>
-      <w:proofErr w:type="spellEnd"/>
-      <w:r>
-        <w:t xml:space="preserve"> and </w:t>
-      </w:r>
-      <w:proofErr w:type="spellStart"/>
-      <w:r>
-        <w:t>function</w:t>
-      </w:r>
-      <w:proofErr w:type="spellEnd"/>
-      <w:r>
-        <w:t xml:space="preserve"> in </w:t>
-      </w:r>
-      <w:r>
+      <w:r>
+        <w:rPr>
+          <w:lang w:val="en-US"/>
+        </w:rPr>
+        <w:t xml:space="preserve">Gut microbiome composition and function in </w:t>
+      </w:r>
+      <w:r>
+        <w:rPr>
+          <w:lang w:val="en-US"/>
+        </w:rPr>
         <w:lastRenderedPageBreak/>
-        <w:t xml:space="preserve">experimental colitis </w:t>
-      </w:r>
-      <w:proofErr w:type="spellStart"/>
-      <w:r>
-        <w:t>during</w:t>
-      </w:r>
-      <w:proofErr w:type="spellEnd"/>
-      <w:r>
-        <w:t xml:space="preserve"> active </w:t>
-      </w:r>
-      <w:proofErr w:type="spellStart"/>
-      <w:r>
-        <w:t>disease</w:t>
-      </w:r>
-      <w:proofErr w:type="spellEnd"/>
-      <w:r>
-        <w:t xml:space="preserve"> and </w:t>
-      </w:r>
-      <w:proofErr w:type="spellStart"/>
-      <w:r>
-        <w:t>treatment-induced</w:t>
-      </w:r>
-      <w:proofErr w:type="spellEnd"/>
-      <w:r>
-        <w:t xml:space="preserve"> </w:t>
-      </w:r>
-      <w:proofErr w:type="spellStart"/>
-      <w:r>
-        <w:t>remission</w:t>
-      </w:r>
-      <w:proofErr w:type="spellEnd"/>
-      <w:r>
-        <w:t xml:space="preserve">. ISME J </w:t>
+        <w:t xml:space="preserve">experimental colitis during active disease and treatment-induced remission. </w:t>
+      </w:r>
+      <w:r>
+        <w:t xml:space="preserve">ISME J </w:t>
       </w:r>
       <w:r>
         <w:rPr>
@@ -21194,7 +20968,7 @@
       <w:hyperlink r:id="rId9">
         <w:r>
           <w:rPr>
-            <w:rStyle w:val="Hipervnculo"/>
+            <w:rStyle w:val="Hyperlink"/>
             <w:lang w:val="en-US"/>
           </w:rPr>
           <w:t>http:</w:t>
@@ -21203,7 +20977,7 @@
         <w:bookmarkEnd w:id="63"/>
         <w:r>
           <w:rPr>
-            <w:rStyle w:val="Hipervnculo"/>
+            <w:rStyle w:val="Hyperlink"/>
             <w:i/>
             <w:lang w:val="en-US"/>
           </w:rPr>
@@ -21211,14 +20985,14 @@
         </w:r>
         <w:r>
           <w:rPr>
-            <w:rStyle w:val="Hipervnculo"/>
+            <w:rStyle w:val="Hyperlink"/>
             <w:lang w:val="en-US"/>
           </w:rPr>
           <w:t>hannonlab.cshl.edu</w:t>
         </w:r>
         <w:r>
           <w:rPr>
-            <w:rStyle w:val="Hipervnculo"/>
+            <w:rStyle w:val="Hyperlink"/>
             <w:i/>
             <w:lang w:val="en-US"/>
           </w:rPr>
@@ -21226,14 +21000,14 @@
         </w:r>
         <w:r>
           <w:rPr>
-            <w:rStyle w:val="Hipervnculo"/>
+            <w:rStyle w:val="Hyperlink"/>
             <w:lang w:val="en-US"/>
           </w:rPr>
           <w:t>fastx_toolkit</w:t>
         </w:r>
         <w:r>
           <w:rPr>
-            <w:rStyle w:val="Hipervnculo"/>
+            <w:rStyle w:val="Hyperlink"/>
             <w:i/>
             <w:lang w:val="en-US"/>
           </w:rPr>
@@ -22096,7 +21870,28 @@
           <w:b/>
           <w:lang w:val="en-US"/>
         </w:rPr>
-        <w:t xml:space="preserve">Figure 8. </w:t>
+        <w:t xml:space="preserve">Supplementary </w:t>
+      </w:r>
+      <w:r>
+        <w:rPr>
+          <w:b/>
+          <w:lang w:val="en-US"/>
+        </w:rPr>
+        <w:t xml:space="preserve">Figure </w:t>
+      </w:r>
+      <w:r>
+        <w:rPr>
+          <w:b/>
+          <w:lang w:val="en-US"/>
+        </w:rPr>
+        <w:t>1</w:t>
+      </w:r>
+      <w:r>
+        <w:rPr>
+          <w:b/>
+          <w:lang w:val="en-US"/>
+        </w:rPr>
+        <w:t xml:space="preserve">. </w:t>
       </w:r>
       <w:r>
         <w:rPr>
@@ -22127,20 +21922,41 @@
           <w:b/>
           <w:lang w:val="en-US"/>
         </w:rPr>
-        <w:t xml:space="preserve">Figure 9. </w:t>
-      </w:r>
-      <w:r>
-        <w:rPr>
-          <w:lang w:val="en-US"/>
-        </w:rPr>
-        <w:t xml:space="preserve">Detail of comparison of different approaches based on adjacent taxonomic levels using plots of X-weighted power-law fits (see Material and Methods). The former row of </w:t>
+        <w:t xml:space="preserve">Supplementary </w:t>
+      </w:r>
+      <w:r>
+        <w:rPr>
+          <w:b/>
+          <w:lang w:val="en-US"/>
+        </w:rPr>
+        <w:t xml:space="preserve">Figure </w:t>
+      </w:r>
+      <w:r>
+        <w:rPr>
+          <w:b/>
+          <w:lang w:val="en-US"/>
+        </w:rPr>
+        <w:t>2</w:t>
+      </w:r>
+      <w:r>
+        <w:rPr>
+          <w:b/>
+          <w:lang w:val="en-US"/>
+        </w:rPr>
+        <w:t xml:space="preserve">. </w:t>
+      </w:r>
+      <w:r>
+        <w:rPr>
+          <w:lang w:val="en-US"/>
+        </w:rPr>
+        <w:t xml:space="preserve">Detail of comparison of different approaches based on adjacent taxonomic levels using plots of X-weighted power-law fits (see Material and Methods). The </w:t>
       </w:r>
       <w:r>
         <w:rPr>
           <w:lang w:val="en-US"/>
         </w:rPr>
         <w:lastRenderedPageBreak/>
-        <w:t>subfigures shows examples for 16S, whereas the latter row of subfigures plots examples for SMS. The left column shows results for the superior taxonomic level (family for 16S, genus for SMS), while the right column shows results for the inferior level (genus for 16S, specie for SMS).</w:t>
+        <w:t>former row of subfigures shows examples for 16S, whereas the latter row of subfigures plots examples for SMS. The left column shows results for the superior taxonomic level (family for 16S, genus for SMS), while the right column shows results for the inferior level (genus for 16S, specie for SMS).</w:t>
       </w:r>
     </w:p>
     <w:sectPr>
@@ -22184,34 +22000,34 @@
 <w:ftr xmlns:wpc="http://schemas.microsoft.com/office/word/2010/wordprocessingCanvas" xmlns:mo="http://schemas.microsoft.com/office/mac/office/2008/main" xmlns:mc="http://schemas.openxmlformats.org/markup-compatibility/2006" xmlns:mv="urn:schemas-microsoft-com:mac:vml" xmlns:o="urn:schemas-microsoft-com:office:office" xmlns:r="http://schemas.openxmlformats.org/officeDocument/2006/relationships" xmlns:m="http://schemas.openxmlformats.org/officeDocument/2006/math" xmlns:v="urn:schemas-microsoft-com:vml" xmlns:wp14="http://schemas.microsoft.com/office/word/2010/wordprocessingDrawing" xmlns:wp="http://schemas.openxmlformats.org/drawingml/2006/wordprocessingDrawing" xmlns:w10="urn:schemas-microsoft-com:office:word" xmlns:w="http://schemas.openxmlformats.org/wordprocessingml/2006/main" xmlns:w14="http://schemas.microsoft.com/office/word/2010/wordml" xmlns:w15="http://schemas.microsoft.com/office/word/2012/wordml" xmlns:wpg="http://schemas.microsoft.com/office/word/2010/wordprocessingGroup" xmlns:wpi="http://schemas.microsoft.com/office/word/2010/wordprocessingInk" xmlns:wne="http://schemas.microsoft.com/office/word/2006/wordml" xmlns:wps="http://schemas.microsoft.com/office/word/2010/wordprocessingShape" mc:Ignorable="w14 w15 wp14 mv">
   <w:p>
     <w:pPr>
-      <w:pStyle w:val="Piedepgina"/>
+      <w:pStyle w:val="Footer"/>
       <w:framePr w:wrap="none" w:vAnchor="text" w:hAnchor="margin" w:xAlign="center" w:y="1"/>
       <w:rPr>
-        <w:rStyle w:val="Nmerodepgina"/>
+        <w:rStyle w:val="PageNumber"/>
       </w:rPr>
     </w:pPr>
     <w:r>
       <w:rPr>
-        <w:rStyle w:val="Nmerodepgina"/>
+        <w:rStyle w:val="PageNumber"/>
       </w:rPr>
       <w:fldChar w:fldCharType="begin"/>
     </w:r>
     <w:r>
       <w:rPr>
-        <w:rStyle w:val="Nmerodepgina"/>
+        <w:rStyle w:val="PageNumber"/>
       </w:rPr>
       <w:instrText xml:space="preserve">PAGE  </w:instrText>
     </w:r>
     <w:r>
       <w:rPr>
-        <w:rStyle w:val="Nmerodepgina"/>
+        <w:rStyle w:val="PageNumber"/>
       </w:rPr>
       <w:fldChar w:fldCharType="end"/>
     </w:r>
   </w:p>
   <w:p>
     <w:pPr>
-      <w:pStyle w:val="Piedepgina"/>
+      <w:pStyle w:val="Footer"/>
     </w:pPr>
   </w:p>
 </w:ftr>
@@ -22221,40 +22037,40 @@
 <w:ftr xmlns:wpc="http://schemas.microsoft.com/office/word/2010/wordprocessingCanvas" xmlns:mo="http://schemas.microsoft.com/office/mac/office/2008/main" xmlns:mc="http://schemas.openxmlformats.org/markup-compatibility/2006" xmlns:mv="urn:schemas-microsoft-com:mac:vml" xmlns:o="urn:schemas-microsoft-com:office:office" xmlns:r="http://schemas.openxmlformats.org/officeDocument/2006/relationships" xmlns:m="http://schemas.openxmlformats.org/officeDocument/2006/math" xmlns:v="urn:schemas-microsoft-com:vml" xmlns:wp14="http://schemas.microsoft.com/office/word/2010/wordprocessingDrawing" xmlns:wp="http://schemas.openxmlformats.org/drawingml/2006/wordprocessingDrawing" xmlns:w10="urn:schemas-microsoft-com:office:word" xmlns:w="http://schemas.openxmlformats.org/wordprocessingml/2006/main" xmlns:w14="http://schemas.microsoft.com/office/word/2010/wordml" xmlns:w15="http://schemas.microsoft.com/office/word/2012/wordml" xmlns:wpg="http://schemas.microsoft.com/office/word/2010/wordprocessingGroup" xmlns:wpi="http://schemas.microsoft.com/office/word/2010/wordprocessingInk" xmlns:wne="http://schemas.microsoft.com/office/word/2006/wordml" xmlns:wps="http://schemas.microsoft.com/office/word/2010/wordprocessingShape" mc:Ignorable="w14 w15 wp14 mv">
   <w:p>
     <w:pPr>
-      <w:pStyle w:val="Piedepgina"/>
+      <w:pStyle w:val="Footer"/>
       <w:framePr w:wrap="none" w:vAnchor="text" w:hAnchor="margin" w:xAlign="center" w:y="1"/>
       <w:rPr>
-        <w:rStyle w:val="Nmerodepgina"/>
+        <w:rStyle w:val="PageNumber"/>
       </w:rPr>
     </w:pPr>
     <w:r>
       <w:rPr>
-        <w:rStyle w:val="Nmerodepgina"/>
+        <w:rStyle w:val="PageNumber"/>
       </w:rPr>
       <w:fldChar w:fldCharType="begin"/>
     </w:r>
     <w:r>
       <w:rPr>
-        <w:rStyle w:val="Nmerodepgina"/>
+        <w:rStyle w:val="PageNumber"/>
       </w:rPr>
       <w:instrText xml:space="preserve">PAGE  </w:instrText>
     </w:r>
     <w:r>
       <w:rPr>
-        <w:rStyle w:val="Nmerodepgina"/>
+        <w:rStyle w:val="PageNumber"/>
       </w:rPr>
       <w:fldChar w:fldCharType="separate"/>
     </w:r>
     <w:r>
       <w:rPr>
-        <w:rStyle w:val="Nmerodepgina"/>
+        <w:rStyle w:val="PageNumber"/>
         <w:noProof/>
       </w:rPr>
-      <w:t>2</w:t>
+      <w:t>1</w:t>
     </w:r>
     <w:r>
       <w:rPr>
-        <w:rStyle w:val="Nmerodepgina"/>
+        <w:rStyle w:val="PageNumber"/>
       </w:rPr>
       <w:fldChar w:fldCharType="end"/>
     </w:r>
@@ -22292,7 +22108,7 @@
             <w:txbxContent>
               <w:p>
                 <w:pPr>
-                  <w:pStyle w:val="Textoindependiente"/>
+                  <w:pStyle w:val="BodyText"/>
                   <w:spacing w:line="254" w:lineRule="exact"/>
                   <w:ind w:left="40"/>
                 </w:pPr>
@@ -22313,7 +22129,7 @@
                     <w:noProof/>
                     <w:w w:val="110"/>
                   </w:rPr>
-                  <w:t>28</w:t>
+                  <w:t>15</w:t>
                 </w:r>
                 <w:r>
                   <w:fldChar w:fldCharType="end"/>
@@ -23127,10 +22943,10 @@
     <w:name w:val="Normal"/>
     <w:qFormat/>
   </w:style>
-  <w:style w:type="paragraph" w:styleId="Ttulo1">
+  <w:style w:type="paragraph" w:styleId="Heading1">
     <w:name w:val="heading 1"/>
     <w:basedOn w:val="Normal"/>
-    <w:link w:val="Ttulo1Car"/>
+    <w:link w:val="Heading1Char"/>
     <w:uiPriority w:val="1"/>
     <w:qFormat/>
     <w:rsid w:val="00F51F2D"/>
@@ -23149,10 +22965,10 @@
       <w:lang w:val="en-US" w:eastAsia="en-US"/>
     </w:rPr>
   </w:style>
-  <w:style w:type="paragraph" w:styleId="Ttulo2">
+  <w:style w:type="paragraph" w:styleId="Heading2">
     <w:name w:val="heading 2"/>
     <w:basedOn w:val="Normal"/>
-    <w:link w:val="Ttulo2Car"/>
+    <w:link w:val="Heading2Char"/>
     <w:uiPriority w:val="1"/>
     <w:qFormat/>
     <w:rsid w:val="00F51F2D"/>
@@ -23171,10 +22987,10 @@
       <w:lang w:val="en-US" w:eastAsia="en-US"/>
     </w:rPr>
   </w:style>
-  <w:style w:type="paragraph" w:styleId="Ttulo3">
+  <w:style w:type="paragraph" w:styleId="Heading3">
     <w:name w:val="heading 3"/>
     <w:basedOn w:val="Normal"/>
-    <w:link w:val="Ttulo3Car"/>
+    <w:link w:val="Heading3Char"/>
     <w:uiPriority w:val="1"/>
     <w:qFormat/>
     <w:rsid w:val="00F51F2D"/>
@@ -23193,12 +23009,13 @@
       <w:lang w:val="en-US" w:eastAsia="en-US"/>
     </w:rPr>
   </w:style>
-  <w:style w:type="character" w:default="1" w:styleId="Fuentedeprrafopredeter">
+  <w:style w:type="character" w:default="1" w:styleId="DefaultParagraphFont">
     <w:name w:val="Default Paragraph Font"/>
     <w:uiPriority w:val="1"/>
+    <w:semiHidden/>
     <w:unhideWhenUsed/>
   </w:style>
-  <w:style w:type="table" w:default="1" w:styleId="Tablanormal">
+  <w:style w:type="table" w:default="1" w:styleId="TableNormal">
     <w:name w:val="Normal Table"/>
     <w:uiPriority w:val="99"/>
     <w:semiHidden/>
@@ -23213,7 +23030,7 @@
       </w:tblCellMar>
     </w:tblPr>
   </w:style>
-  <w:style w:type="numbering" w:default="1" w:styleId="Sinlista">
+  <w:style w:type="numbering" w:default="1" w:styleId="NoList">
     <w:name w:val="No List"/>
     <w:uiPriority w:val="99"/>
     <w:semiHidden/>
@@ -23229,10 +23046,10 @@
       <w:jc w:val="both"/>
     </w:pPr>
   </w:style>
-  <w:style w:type="paragraph" w:styleId="Textoindependiente">
+  <w:style w:type="paragraph" w:styleId="BodyText">
     <w:name w:val="Body Text"/>
     <w:basedOn w:val="Normal"/>
-    <w:link w:val="TextoindependienteCar"/>
+    <w:link w:val="BodyTextChar"/>
     <w:uiPriority w:val="1"/>
     <w:unhideWhenUsed/>
     <w:qFormat/>
@@ -23241,17 +23058,17 @@
       <w:spacing w:after="120"/>
     </w:pPr>
   </w:style>
-  <w:style w:type="character" w:customStyle="1" w:styleId="TextoindependienteCar">
-    <w:name w:val="Texto independiente Car"/>
-    <w:basedOn w:val="Fuentedeprrafopredeter"/>
-    <w:link w:val="Textoindependiente"/>
+  <w:style w:type="character" w:customStyle="1" w:styleId="BodyTextChar">
+    <w:name w:val="Body Text Char"/>
+    <w:basedOn w:val="DefaultParagraphFont"/>
+    <w:link w:val="BodyText"/>
     <w:uiPriority w:val="99"/>
     <w:semiHidden/>
     <w:rsid w:val="00510477"/>
   </w:style>
-  <w:style w:type="character" w:styleId="Hipervnculo">
+  <w:style w:type="character" w:styleId="Hyperlink">
     <w:name w:val="Hyperlink"/>
-    <w:basedOn w:val="Fuentedeprrafopredeter"/>
+    <w:basedOn w:val="DefaultParagraphFont"/>
     <w:uiPriority w:val="99"/>
     <w:unhideWhenUsed/>
     <w:rsid w:val="00510477"/>
@@ -23260,10 +23077,10 @@
       <w:u w:val="single"/>
     </w:rPr>
   </w:style>
-  <w:style w:type="character" w:customStyle="1" w:styleId="Ttulo1Car">
-    <w:name w:val="Título 1 Car"/>
-    <w:basedOn w:val="Fuentedeprrafopredeter"/>
-    <w:link w:val="Ttulo1"/>
+  <w:style w:type="character" w:customStyle="1" w:styleId="Heading1Char">
+    <w:name w:val="Heading 1 Char"/>
+    <w:basedOn w:val="DefaultParagraphFont"/>
+    <w:link w:val="Heading1"/>
     <w:uiPriority w:val="1"/>
     <w:rsid w:val="00F51F2D"/>
     <w:rPr>
@@ -23275,10 +23092,10 @@
       <w:lang w:val="en-US" w:eastAsia="en-US"/>
     </w:rPr>
   </w:style>
-  <w:style w:type="character" w:customStyle="1" w:styleId="Ttulo2Car">
-    <w:name w:val="Título 2 Car"/>
-    <w:basedOn w:val="Fuentedeprrafopredeter"/>
-    <w:link w:val="Ttulo2"/>
+  <w:style w:type="character" w:customStyle="1" w:styleId="Heading2Char">
+    <w:name w:val="Heading 2 Char"/>
+    <w:basedOn w:val="DefaultParagraphFont"/>
+    <w:link w:val="Heading2"/>
     <w:uiPriority w:val="1"/>
     <w:rsid w:val="00F51F2D"/>
     <w:rPr>
@@ -23290,10 +23107,10 @@
       <w:lang w:val="en-US" w:eastAsia="en-US"/>
     </w:rPr>
   </w:style>
-  <w:style w:type="character" w:customStyle="1" w:styleId="Ttulo3Car">
-    <w:name w:val="Título 3 Car"/>
-    <w:basedOn w:val="Fuentedeprrafopredeter"/>
-    <w:link w:val="Ttulo3"/>
+  <w:style w:type="character" w:customStyle="1" w:styleId="Heading3Char">
+    <w:name w:val="Heading 3 Char"/>
+    <w:basedOn w:val="DefaultParagraphFont"/>
+    <w:link w:val="Heading3"/>
     <w:uiPriority w:val="1"/>
     <w:rsid w:val="00F51F2D"/>
     <w:rPr>
@@ -23305,7 +23122,7 @@
       <w:lang w:val="en-US" w:eastAsia="en-US"/>
     </w:rPr>
   </w:style>
-  <w:style w:type="paragraph" w:styleId="Prrafodelista">
+  <w:style w:type="paragraph" w:styleId="ListParagraph">
     <w:name w:val="List Paragraph"/>
     <w:basedOn w:val="Normal"/>
     <w:uiPriority w:val="1"/>
@@ -23339,9 +23156,9 @@
       <w:lang w:val="en-US" w:eastAsia="en-US"/>
     </w:rPr>
   </w:style>
-  <w:style w:type="character" w:styleId="Textodelmarcadordeposicin">
+  <w:style w:type="character" w:styleId="PlaceholderText">
     <w:name w:val="Placeholder Text"/>
-    <w:basedOn w:val="Fuentedeprrafopredeter"/>
+    <w:basedOn w:val="DefaultParagraphFont"/>
     <w:uiPriority w:val="99"/>
     <w:semiHidden/>
     <w:rsid w:val="007123EF"/>
@@ -23349,10 +23166,10 @@
       <w:color w:val="808080"/>
     </w:rPr>
   </w:style>
-  <w:style w:type="paragraph" w:styleId="Encabezado">
+  <w:style w:type="paragraph" w:styleId="Header">
     <w:name w:val="header"/>
     <w:basedOn w:val="Normal"/>
-    <w:link w:val="EncabezadoCar"/>
+    <w:link w:val="HeaderChar"/>
     <w:uiPriority w:val="99"/>
     <w:unhideWhenUsed/>
     <w:rsid w:val="00917718"/>
@@ -23364,17 +23181,17 @@
       <w:spacing w:after="0" w:line="240" w:lineRule="auto"/>
     </w:pPr>
   </w:style>
-  <w:style w:type="character" w:customStyle="1" w:styleId="EncabezadoCar">
-    <w:name w:val="Encabezado Car"/>
-    <w:basedOn w:val="Fuentedeprrafopredeter"/>
-    <w:link w:val="Encabezado"/>
+  <w:style w:type="character" w:customStyle="1" w:styleId="HeaderChar">
+    <w:name w:val="Header Char"/>
+    <w:basedOn w:val="DefaultParagraphFont"/>
+    <w:link w:val="Header"/>
     <w:uiPriority w:val="99"/>
     <w:rsid w:val="00917718"/>
   </w:style>
-  <w:style w:type="paragraph" w:styleId="Piedepgina">
+  <w:style w:type="paragraph" w:styleId="Footer">
     <w:name w:val="footer"/>
     <w:basedOn w:val="Normal"/>
-    <w:link w:val="PiedepginaCar"/>
+    <w:link w:val="FooterChar"/>
     <w:uiPriority w:val="99"/>
     <w:unhideWhenUsed/>
     <w:rsid w:val="00917718"/>
@@ -23386,24 +23203,24 @@
       <w:spacing w:after="0" w:line="240" w:lineRule="auto"/>
     </w:pPr>
   </w:style>
-  <w:style w:type="character" w:customStyle="1" w:styleId="PiedepginaCar">
-    <w:name w:val="Pie de página Car"/>
-    <w:basedOn w:val="Fuentedeprrafopredeter"/>
-    <w:link w:val="Piedepgina"/>
+  <w:style w:type="character" w:customStyle="1" w:styleId="FooterChar">
+    <w:name w:val="Footer Char"/>
+    <w:basedOn w:val="DefaultParagraphFont"/>
+    <w:link w:val="Footer"/>
     <w:uiPriority w:val="99"/>
     <w:rsid w:val="00917718"/>
   </w:style>
-  <w:style w:type="character" w:styleId="Nmerodepgina">
+  <w:style w:type="character" w:styleId="PageNumber">
     <w:name w:val="page number"/>
-    <w:basedOn w:val="Fuentedeprrafopredeter"/>
+    <w:basedOn w:val="DefaultParagraphFont"/>
     <w:uiPriority w:val="99"/>
     <w:semiHidden/>
     <w:unhideWhenUsed/>
     <w:rsid w:val="00917718"/>
   </w:style>
-  <w:style w:type="character" w:styleId="Hipervnculovisitado">
+  <w:style w:type="character" w:styleId="FollowedHyperlink">
     <w:name w:val="FollowedHyperlink"/>
-    <w:basedOn w:val="Fuentedeprrafopredeter"/>
+    <w:basedOn w:val="DefaultParagraphFont"/>
     <w:uiPriority w:val="99"/>
     <w:semiHidden/>
     <w:unhideWhenUsed/>
@@ -23413,9 +23230,9 @@
       <w:u w:val="single"/>
     </w:rPr>
   </w:style>
-  <w:style w:type="character" w:styleId="Nmerodelnea">
+  <w:style w:type="character" w:styleId="LineNumber">
     <w:name w:val="line number"/>
-    <w:basedOn w:val="Fuentedeprrafopredeter"/>
+    <w:basedOn w:val="DefaultParagraphFont"/>
     <w:uiPriority w:val="99"/>
     <w:semiHidden/>
     <w:unhideWhenUsed/>

--- a/mSystems/rev/mSys_MAIN_rev_marked.docx
+++ b/mSystems/rev/mSys_MAIN_rev_marked.docx
@@ -1954,21 +1954,19 @@
         <w:rPr>
           <w:lang w:val="en-US"/>
         </w:rPr>
-        <w:t>), their Taylor parameters have been standardized, where standardization means that each parameter is subtracted by the mean value and divided by the standard deviation (</w:t>
-      </w:r>
-      <w:proofErr w:type="spellStart"/>
-      <w:r>
-        <w:rPr>
-          <w:lang w:val="en-US"/>
-        </w:rPr>
-        <w:t>std</w:t>
-      </w:r>
-      <w:proofErr w:type="spellEnd"/>
-      <w:r>
-        <w:rPr>
-          <w:lang w:val="en-US"/>
-        </w:rPr>
-        <w:t xml:space="preserve">) of the group of healthy individuals for each study (for details of the procedure, please see Standardization subsection in Material and Methods). The healthy zone and the standardized Taylor parameters for individuals whose gut microbiota is </w:t>
+        <w:t xml:space="preserve">), their Taylor parameters have been standardized, where standardization means that each parameter is subtracted by the mean value and divided </w:t>
+      </w:r>
+      <w:r>
+        <w:rPr>
+          <w:lang w:val="en-US"/>
+        </w:rPr>
+        <w:t xml:space="preserve">by the standard deviation </w:t>
+      </w:r>
+      <w:r>
+        <w:rPr>
+          <w:lang w:val="en-US"/>
+        </w:rPr>
+        <w:t xml:space="preserve">of the group of healthy individuals for each study (for details of the procedure, please see Standardization subsection in Material and Methods). The healthy zone and the standardized Taylor parameters for individuals whose gut microbiota is </w:t>
       </w:r>
       <w:r>
         <w:rPr>
@@ -3326,14 +3324,21 @@
           <w:highlight w:val="green"/>
           <w:lang w:val="en-US"/>
         </w:rPr>
-        <w:t xml:space="preserve">perturbations, causing then a </w:t>
-      </w:r>
-      <w:proofErr w:type="spellStart"/>
+        <w:t>perturbations, causing in such a case</w:t>
+      </w:r>
       <w:r>
         <w:rPr>
           <w:highlight w:val="green"/>
           <w:lang w:val="en-US"/>
         </w:rPr>
+        <w:t xml:space="preserve"> a </w:t>
+      </w:r>
+      <w:proofErr w:type="spellStart"/>
+      <w:r>
+        <w:rPr>
+          <w:highlight w:val="green"/>
+          <w:lang w:val="en-US"/>
+        </w:rPr>
         <w:t>dysbiotic</w:t>
       </w:r>
       <w:proofErr w:type="spellEnd"/>
@@ -3354,14 +3359,14 @@
         <w:rPr>
           <w:lang w:val="en-US"/>
         </w:rPr>
-        <w:t xml:space="preserve">In order to </w:t>
+        <w:t xml:space="preserve">In </w:t>
       </w:r>
       <w:r>
         <w:rPr>
           <w:lang w:val="en-US"/>
         </w:rPr>
         <w:lastRenderedPageBreak/>
-        <w:t xml:space="preserve">use the valuable information which gives us the empirical law of Taylor’s work, we propose the use of </w:t>
+        <w:t xml:space="preserve">order to use the valuable information which gives us the empirical law of Taylor’s work, we propose the use of </w:t>
       </w:r>
       <w:proofErr w:type="spellStart"/>
       <w:r>
@@ -3852,19 +3857,106 @@
           <w:highlight w:val="green"/>
           <w:lang w:val="en-US"/>
         </w:rPr>
-        <w:t xml:space="preserve"> which include pathogenic genera in them, but that are not present in the IBS patient.</w:t>
-      </w:r>
-      <w:r>
-        <w:rPr>
+        <w:t xml:space="preserve"> which include pathogenic genera in them, but that are not present in the IBS patient</w:t>
+      </w:r>
+      <w:bookmarkStart w:id="2" w:name="_GoBack"/>
+      <w:bookmarkEnd w:id="2"/>
+      <w:r>
+        <w:rPr>
+          <w:highlight w:val="green"/>
+          <w:lang w:val="en-US"/>
+        </w:rPr>
+        <w:t xml:space="preserve">. </w:t>
+      </w:r>
+      <w:r>
+        <w:rPr>
+          <w:highlight w:val="green"/>
+          <w:lang w:val="en-US"/>
+        </w:rPr>
+        <w:t>It</w:t>
+      </w:r>
+      <w:r>
+        <w:rPr>
+          <w:highlight w:val="green"/>
+          <w:lang w:val="en-US"/>
+        </w:rPr>
+        <w:t xml:space="preserve"> could </w:t>
+      </w:r>
+      <w:r>
+        <w:rPr>
+          <w:highlight w:val="green"/>
+          <w:lang w:val="en-US"/>
+        </w:rPr>
+        <w:t xml:space="preserve">be </w:t>
+      </w:r>
+      <w:r>
+        <w:rPr>
+          <w:highlight w:val="green"/>
+          <w:lang w:val="en-US"/>
+        </w:rPr>
+        <w:t>brought into question</w:t>
+      </w:r>
+      <w:r>
+        <w:rPr>
+          <w:highlight w:val="green"/>
           <w:lang w:val="en-US"/>
         </w:rPr>
         <w:t xml:space="preserve"> </w:t>
       </w:r>
       <w:r>
         <w:rPr>
-          <w:lang w:val="en-US"/>
-        </w:rPr>
-        <w:t>One could ask if these taxa are key players in the phase transition of the microbiota, of if they are more susceptible to perturbations than the most abundant. The types of interactions that could be sustaining this particular behavior are not clear, as these non-abundant taxa are not usually included in dynamical studies in order to get the community matrix. Further experiments and data analysis is needed to clarify if this is not a unique event, or it is a widespread feature of stable microbiotas.</w:t>
+          <w:highlight w:val="green"/>
+          <w:lang w:val="en-US"/>
+        </w:rPr>
+        <w:t xml:space="preserve">the rule of </w:t>
+      </w:r>
+      <w:r>
+        <w:rPr>
+          <w:highlight w:val="green"/>
+          <w:lang w:val="en-US"/>
+        </w:rPr>
+        <w:t>these taxa a</w:t>
+      </w:r>
+      <w:r>
+        <w:rPr>
+          <w:highlight w:val="green"/>
+          <w:lang w:val="en-US"/>
+        </w:rPr>
+        <w:t>s</w:t>
+      </w:r>
+      <w:r>
+        <w:rPr>
+          <w:highlight w:val="green"/>
+          <w:lang w:val="en-US"/>
+        </w:rPr>
+        <w:t xml:space="preserve"> key players in the phase </w:t>
+      </w:r>
+      <w:r>
+        <w:rPr>
+          <w:highlight w:val="green"/>
+          <w:lang w:val="en-US"/>
+        </w:rPr>
+        <w:t>transition of the microbiota, or</w:t>
+      </w:r>
+      <w:r>
+        <w:rPr>
+          <w:highlight w:val="green"/>
+          <w:lang w:val="en-US"/>
+        </w:rPr>
+        <w:t xml:space="preserve"> whether</w:t>
+      </w:r>
+      <w:r>
+        <w:rPr>
+          <w:highlight w:val="green"/>
+          <w:lang w:val="en-US"/>
+        </w:rPr>
+        <w:t xml:space="preserve"> they are more susceptible to perturbations than the most abundant.</w:t>
+      </w:r>
+      <w:r>
+        <w:rPr>
+          <w:lang w:val="en-US"/>
+        </w:rPr>
+        <w:t xml:space="preserve"> The types of interactions that could be sustaining this particular behavior are not clear, as these non-abundant taxa are not usually included in dynamical studies in order to get the community matrix. Further experiments and data analysis is needed to clarify if this is not a unique event, or it is a widespread feature of stable microbiotas.</w:t>
       </w:r>
     </w:p>
     <w:p>
@@ -3904,13 +3996,19 @@
         <w:rPr>
           <w:lang w:val="en-US"/>
         </w:rPr>
-        <w:t xml:space="preserve">sitional evolution over time. For example, depending on their ability to recover the initial composition (resilience), or whether it can recover the original function despite the </w:t>
+        <w:t xml:space="preserve">sitional evolution over time. For example, depending on their ability to recover the initial </w:t>
       </w:r>
       <w:r>
         <w:rPr>
           <w:lang w:val="en-US"/>
         </w:rPr>
         <w:lastRenderedPageBreak/>
+        <w:t xml:space="preserve">composition (resilience), or whether it can recover the original function despite the </w:t>
+      </w:r>
+      <w:r>
+        <w:rPr>
+          <w:lang w:val="en-US"/>
+        </w:rPr>
         <w:t>compo</w:t>
       </w:r>
       <w:r>
@@ -9848,8 +9946,6 @@
           <w:lang w:val="en-US"/>
         </w:rPr>
       </w:pPr>
-      <w:bookmarkStart w:id="2" w:name="_GoBack"/>
-      <w:bookmarkEnd w:id="2"/>
     </w:p>
     <w:p>
       <w:pPr>
@@ -21412,21 +21508,19 @@
         <w:rPr>
           <w:lang w:val="en-US"/>
         </w:rPr>
-        <w:t>X-weighted power-law fits of the standard deviations (</w:t>
-      </w:r>
-      <w:proofErr w:type="spellStart"/>
-      <w:r>
-        <w:rPr>
-          <w:lang w:val="en-US"/>
-        </w:rPr>
-        <w:t>std</w:t>
-      </w:r>
-      <w:proofErr w:type="spellEnd"/>
-      <w:r>
-        <w:rPr>
-          <w:lang w:val="en-US"/>
-        </w:rPr>
-        <w:t>) versus the mean values for each bacterial genus monitored in time. We show the fit for samples from a healthy subject (</w:t>
+        <w:t>X-weighted power-law fits o</w:t>
+      </w:r>
+      <w:r>
+        <w:rPr>
+          <w:lang w:val="en-US"/>
+        </w:rPr>
+        <w:t xml:space="preserve">f the standard deviations </w:t>
+      </w:r>
+      <w:r>
+        <w:rPr>
+          <w:lang w:val="en-US"/>
+        </w:rPr>
+        <w:t>versus the mean values for each bacterial genus monitored in time. We show the fit for samples from a healthy subject (</w:t>
       </w:r>
       <w:proofErr w:type="spellStart"/>
       <w:r>
@@ -22066,7 +22160,7 @@
         <w:rStyle w:val="PageNumber"/>
         <w:noProof/>
       </w:rPr>
-      <w:t>1</w:t>
+      <w:t>2</w:t>
     </w:r>
     <w:r>
       <w:rPr>
@@ -22129,7 +22223,7 @@
                     <w:noProof/>
                     <w:w w:val="110"/>
                   </w:rPr>
-                  <w:t>15</w:t>
+                  <w:t>11</w:t>
                 </w:r>
                 <w:r>
                   <w:fldChar w:fldCharType="end"/>

--- a/mSystems/rev/mSys_MAIN_rev_marked.docx
+++ b/mSystems/rev/mSys_MAIN_rev_marked.docx
@@ -41,7 +41,17 @@
           <w:sz w:val="32"/>
           <w:lang w:val="en-US"/>
         </w:rPr>
-        <w:t>Health and disease imprinted in the time variability of the human microbiome</w:t>
+        <w:t xml:space="preserve">Health and disease imprinted in the time variability of the human </w:t>
+      </w:r>
+      <w:bookmarkStart w:id="0" w:name="_GoBack"/>
+      <w:bookmarkEnd w:id="0"/>
+      <w:r>
+        <w:rPr>
+          <w:b/>
+          <w:sz w:val="32"/>
+          <w:lang w:val="en-US"/>
+        </w:rPr>
+        <w:t>microbiome</w:t>
       </w:r>
     </w:p>
     <w:p>
@@ -77,6 +87,7 @@
     <w:p>
       <w:pPr>
         <w:pStyle w:val="ASM"/>
+        <w:jc w:val="center"/>
         <w:rPr>
           <w:lang w:val="es-ES"/>
         </w:rPr>
@@ -174,7 +185,48 @@
           <w:bCs/>
           <w:lang w:val="es-ES"/>
         </w:rPr>
-        <w:t>, Amparo Latorre</w:t>
+        <w:t>,</w:t>
+      </w:r>
+      <w:r>
+        <w:rPr>
+          <w:b/>
+          <w:bCs/>
+          <w:lang w:val="es-ES"/>
+        </w:rPr>
+        <w:br/>
+      </w:r>
+      <w:r>
+        <w:rPr>
+          <w:b/>
+          <w:bCs/>
+          <w:highlight w:val="green"/>
+          <w:lang w:val="es-ES"/>
+        </w:rPr>
+        <w:t>Teresa Rubio</w:t>
+      </w:r>
+      <w:r>
+        <w:rPr>
+          <w:highlight w:val="green"/>
+          <w:vertAlign w:val="superscript"/>
+          <w:lang w:val="es-ES"/>
+        </w:rPr>
+        <w:t>1</w:t>
+      </w:r>
+      <w:r>
+        <w:rPr>
+          <w:b/>
+          <w:bCs/>
+          <w:lang w:val="es-ES"/>
+        </w:rPr>
+        <w:t xml:space="preserve">, </w:t>
+      </w:r>
+      <w:r>
+        <w:rPr>
+          <w:b/>
+          <w:bCs/>
+          <w:lang w:val="es-ES"/>
+        </w:rPr>
+        <w:t>Amparo Latorre</w:t>
       </w:r>
       <w:r>
         <w:rPr>
@@ -426,8 +478,8 @@
           <w:lang w:val="en-US"/>
         </w:rPr>
       </w:pPr>
-      <w:bookmarkStart w:id="0" w:name="_bookmark0"/>
-      <w:bookmarkEnd w:id="0"/>
+      <w:bookmarkStart w:id="1" w:name="_bookmark0"/>
+      <w:bookmarkEnd w:id="1"/>
       <w:r>
         <w:rPr>
           <w:rFonts w:ascii="MS Mincho" w:eastAsia="MS Mincho" w:hAnsi="MS Mincho" w:cs="MS Mincho"/>
@@ -443,8 +495,8 @@
         </w:rPr>
         <w:t xml:space="preserve"> </w:t>
       </w:r>
-      <w:bookmarkStart w:id="1" w:name="_bookmark1"/>
-      <w:bookmarkEnd w:id="1"/>
+      <w:bookmarkStart w:id="2" w:name="_bookmark1"/>
+      <w:bookmarkEnd w:id="2"/>
       <w:r>
         <w:rPr>
           <w:lang w:val="en-US"/>
@@ -3859,8 +3911,6 @@
         </w:rPr>
         <w:t xml:space="preserve"> which include pathogenic genera in them, but that are not present in the IBS patient</w:t>
       </w:r>
-      <w:bookmarkStart w:id="2" w:name="_GoBack"/>
-      <w:bookmarkEnd w:id="2"/>
       <w:r>
         <w:rPr>
           <w:highlight w:val="green"/>
@@ -7052,7 +7102,7 @@
         <w:pStyle w:val="ASM"/>
         <w:jc w:val="left"/>
         <w:rPr>
-          <w:rFonts w:ascii="Cambria Math" w:hAnsi="Cambria Math"/>
+          <w:rFonts w:ascii="Cambria Math" w:hAnsi="Cambria Math" w:hint="eastAsia"/>
           <w:lang w:val="en-US"/>
         </w:rPr>
       </w:pPr>
@@ -8707,7 +8757,7 @@
         <w:pStyle w:val="ASM"/>
         <w:jc w:val="left"/>
         <w:rPr>
-          <w:rFonts w:ascii="Cambria Math" w:hAnsi="Cambria Math"/>
+          <w:rFonts w:ascii="Cambria Math" w:hAnsi="Cambria Math" w:hint="eastAsia"/>
           <w:lang w:val="en-US"/>
         </w:rPr>
       </w:pPr>
@@ -8826,7 +8876,7 @@
         <w:pStyle w:val="ASM"/>
         <w:jc w:val="left"/>
         <w:rPr>
-          <w:rFonts w:ascii="Cambria Math" w:hAnsi="Cambria Math"/>
+          <w:rFonts w:ascii="Cambria Math" w:hAnsi="Cambria Math" w:hint="eastAsia"/>
           <w:lang w:val="en-US"/>
         </w:rPr>
       </w:pPr>
@@ -19385,17 +19435,22 @@
           <w:ilvl w:val="0"/>
           <w:numId w:val="1"/>
         </w:numPr>
+        <w:rPr>
+          <w:highlight w:val="green"/>
+        </w:rPr>
       </w:pPr>
       <w:r>
         <w:rPr>
           <w:b/>
           <w:bCs/>
+          <w:highlight w:val="green"/>
           <w:lang w:val="en-US"/>
         </w:rPr>
         <w:t>Ng SC</w:t>
       </w:r>
       <w:r>
         <w:rPr>
+          <w:highlight w:val="green"/>
           <w:lang w:val="en-US"/>
         </w:rPr>
         <w:t xml:space="preserve">, </w:t>
@@ -19404,12 +19459,14 @@
         <w:rPr>
           <w:b/>
           <w:bCs/>
+          <w:highlight w:val="green"/>
           <w:lang w:val="en-US"/>
         </w:rPr>
         <w:t>Lam EFC</w:t>
       </w:r>
       <w:r>
         <w:rPr>
+          <w:highlight w:val="green"/>
           <w:lang w:val="en-US"/>
         </w:rPr>
         <w:t xml:space="preserve">, </w:t>
@@ -19418,12 +19475,14 @@
         <w:rPr>
           <w:b/>
           <w:bCs/>
+          <w:highlight w:val="green"/>
           <w:lang w:val="en-US"/>
         </w:rPr>
         <w:t>Lam TTY</w:t>
       </w:r>
       <w:r>
         <w:rPr>
+          <w:highlight w:val="green"/>
           <w:lang w:val="en-US"/>
         </w:rPr>
         <w:t xml:space="preserve">, </w:t>
@@ -19432,12 +19491,14 @@
         <w:rPr>
           <w:b/>
           <w:bCs/>
+          <w:highlight w:val="green"/>
           <w:lang w:val="en-US"/>
         </w:rPr>
         <w:t>Chan Y</w:t>
       </w:r>
       <w:r>
         <w:rPr>
+          <w:highlight w:val="green"/>
           <w:lang w:val="en-US"/>
         </w:rPr>
         <w:t xml:space="preserve">, </w:t>
@@ -19446,12 +19507,14 @@
         <w:rPr>
           <w:b/>
           <w:bCs/>
+          <w:highlight w:val="green"/>
           <w:lang w:val="en-US"/>
         </w:rPr>
         <w:t>Law W</w:t>
       </w:r>
       <w:r>
         <w:rPr>
+          <w:highlight w:val="green"/>
           <w:lang w:val="en-US"/>
         </w:rPr>
         <w:t xml:space="preserve">, </w:t>
@@ -19461,6 +19524,7 @@
         <w:rPr>
           <w:b/>
           <w:bCs/>
+          <w:highlight w:val="green"/>
           <w:lang w:val="en-US"/>
         </w:rPr>
         <w:t>Tse</w:t>
@@ -19470,12 +19534,14 @@
         <w:rPr>
           <w:b/>
           <w:bCs/>
+          <w:highlight w:val="green"/>
           <w:lang w:val="en-US"/>
         </w:rPr>
         <w:t xml:space="preserve"> PCH</w:t>
       </w:r>
       <w:r>
         <w:rPr>
+          <w:highlight w:val="green"/>
           <w:lang w:val="en-US"/>
         </w:rPr>
         <w:t xml:space="preserve">, </w:t>
@@ -19485,6 +19551,7 @@
         <w:rPr>
           <w:b/>
           <w:bCs/>
+          <w:highlight w:val="green"/>
           <w:lang w:val="en-US"/>
         </w:rPr>
         <w:t>Kamm</w:t>
@@ -19494,12 +19561,14 @@
         <w:rPr>
           <w:b/>
           <w:bCs/>
+          <w:highlight w:val="green"/>
           <w:lang w:val="en-US"/>
         </w:rPr>
         <w:t xml:space="preserve"> M a</w:t>
       </w:r>
       <w:r>
         <w:rPr>
+          <w:highlight w:val="green"/>
           <w:lang w:val="en-US"/>
         </w:rPr>
         <w:t xml:space="preserve">, </w:t>
@@ -19508,12 +19577,14 @@
         <w:rPr>
           <w:b/>
           <w:bCs/>
+          <w:highlight w:val="green"/>
           <w:lang w:val="en-US"/>
         </w:rPr>
         <w:t>Sung JJY</w:t>
       </w:r>
       <w:r>
         <w:rPr>
+          <w:highlight w:val="green"/>
           <w:lang w:val="en-US"/>
         </w:rPr>
         <w:t xml:space="preserve">, </w:t>
@@ -19522,12 +19593,14 @@
         <w:rPr>
           <w:b/>
           <w:bCs/>
+          <w:highlight w:val="green"/>
           <w:lang w:val="en-US"/>
         </w:rPr>
         <w:t>Chan FKL</w:t>
       </w:r>
       <w:r>
         <w:rPr>
+          <w:highlight w:val="green"/>
           <w:lang w:val="en-US"/>
         </w:rPr>
         <w:t xml:space="preserve">, </w:t>
@@ -19536,44 +19609,393 @@
         <w:rPr>
           <w:b/>
           <w:bCs/>
+          <w:highlight w:val="green"/>
           <w:lang w:val="en-US"/>
         </w:rPr>
         <w:t>Wu JCY</w:t>
       </w:r>
       <w:r>
         <w:rPr>
+          <w:highlight w:val="green"/>
           <w:lang w:val="en-US"/>
         </w:rPr>
         <w:t xml:space="preserve">. 2013. Effect of probiotic bacteria on the intestinal microbiota in irritable bowel syndrome. </w:t>
       </w:r>
       <w:r>
+        <w:rPr>
+          <w:highlight w:val="green"/>
+        </w:rPr>
         <w:t xml:space="preserve">J </w:t>
       </w:r>
       <w:proofErr w:type="spellStart"/>
       <w:r>
+        <w:rPr>
+          <w:highlight w:val="green"/>
+        </w:rPr>
         <w:t>Gastroenterol</w:t>
       </w:r>
       <w:proofErr w:type="spellEnd"/>
       <w:r>
+        <w:rPr>
+          <w:highlight w:val="green"/>
+        </w:rPr>
         <w:t xml:space="preserve"> </w:t>
       </w:r>
       <w:proofErr w:type="spellStart"/>
       <w:r>
+        <w:rPr>
+          <w:highlight w:val="green"/>
+        </w:rPr>
         <w:t>Hepatol</w:t>
       </w:r>
       <w:proofErr w:type="spellEnd"/>
       <w:r>
+        <w:rPr>
+          <w:highlight w:val="green"/>
+        </w:rPr>
         <w:t xml:space="preserve"> </w:t>
       </w:r>
       <w:r>
         <w:rPr>
           <w:b/>
           <w:bCs/>
+          <w:highlight w:val="green"/>
         </w:rPr>
         <w:t>28</w:t>
       </w:r>
       <w:r>
+        <w:rPr>
+          <w:highlight w:val="green"/>
+        </w:rPr>
         <w:t>:1624–31.</w:t>
+      </w:r>
+    </w:p>
+    <w:p>
+      <w:pPr>
+        <w:pStyle w:val="ASM"/>
+        <w:numPr>
+          <w:ilvl w:val="0"/>
+          <w:numId w:val="1"/>
+        </w:numPr>
+        <w:rPr>
+          <w:highlight w:val="green"/>
+        </w:rPr>
+      </w:pPr>
+      <w:r>
+        <w:rPr>
+          <w:b/>
+          <w:bCs/>
+          <w:highlight w:val="green"/>
+          <w:lang w:val="en-US"/>
+        </w:rPr>
+        <w:t>Carroll IM</w:t>
+      </w:r>
+      <w:r>
+        <w:rPr>
+          <w:highlight w:val="green"/>
+          <w:lang w:val="en-US"/>
+        </w:rPr>
+        <w:t xml:space="preserve">, </w:t>
+      </w:r>
+      <w:proofErr w:type="spellStart"/>
+      <w:r>
+        <w:rPr>
+          <w:b/>
+          <w:bCs/>
+          <w:highlight w:val="green"/>
+          <w:lang w:val="en-US"/>
+        </w:rPr>
+        <w:t>Ringel-Kulka</w:t>
+      </w:r>
+      <w:proofErr w:type="spellEnd"/>
+      <w:r>
+        <w:rPr>
+          <w:b/>
+          <w:bCs/>
+          <w:highlight w:val="green"/>
+          <w:lang w:val="en-US"/>
+        </w:rPr>
+        <w:t xml:space="preserve"> T</w:t>
+      </w:r>
+      <w:r>
+        <w:rPr>
+          <w:highlight w:val="green"/>
+          <w:lang w:val="en-US"/>
+        </w:rPr>
+        <w:t xml:space="preserve">, </w:t>
+      </w:r>
+      <w:proofErr w:type="spellStart"/>
+      <w:r>
+        <w:rPr>
+          <w:b/>
+          <w:bCs/>
+          <w:highlight w:val="green"/>
+          <w:lang w:val="en-US"/>
+        </w:rPr>
+        <w:t>Siddle</w:t>
+      </w:r>
+      <w:proofErr w:type="spellEnd"/>
+      <w:r>
+        <w:rPr>
+          <w:b/>
+          <w:bCs/>
+          <w:highlight w:val="green"/>
+          <w:lang w:val="en-US"/>
+        </w:rPr>
+        <w:t xml:space="preserve"> JP</w:t>
+      </w:r>
+      <w:r>
+        <w:rPr>
+          <w:highlight w:val="green"/>
+          <w:lang w:val="en-US"/>
+        </w:rPr>
+        <w:t xml:space="preserve">, </w:t>
+      </w:r>
+      <w:proofErr w:type="spellStart"/>
+      <w:r>
+        <w:rPr>
+          <w:b/>
+          <w:bCs/>
+          <w:highlight w:val="green"/>
+          <w:lang w:val="en-US"/>
+        </w:rPr>
+        <w:t>Ringel</w:t>
+      </w:r>
+      <w:proofErr w:type="spellEnd"/>
+      <w:r>
+        <w:rPr>
+          <w:b/>
+          <w:bCs/>
+          <w:highlight w:val="green"/>
+          <w:lang w:val="en-US"/>
+        </w:rPr>
+        <w:t xml:space="preserve"> Y</w:t>
+      </w:r>
+      <w:r>
+        <w:rPr>
+          <w:highlight w:val="green"/>
+          <w:lang w:val="en-US"/>
+        </w:rPr>
+        <w:t xml:space="preserve">. 2012. Alterations in composition and diversity of the intestinal microbiota in patients with diarrhea-predominant irritable bowel syndrome. </w:t>
+      </w:r>
+      <w:proofErr w:type="spellStart"/>
+      <w:r>
+        <w:rPr>
+          <w:highlight w:val="green"/>
+        </w:rPr>
+        <w:t>Neurogastroenterol</w:t>
+      </w:r>
+      <w:proofErr w:type="spellEnd"/>
+      <w:r>
+        <w:rPr>
+          <w:highlight w:val="green"/>
+        </w:rPr>
+        <w:t xml:space="preserve"> Motil </w:t>
+      </w:r>
+      <w:r>
+        <w:rPr>
+          <w:b/>
+          <w:bCs/>
+          <w:highlight w:val="green"/>
+        </w:rPr>
+        <w:t>24</w:t>
+      </w:r>
+      <w:r>
+        <w:rPr>
+          <w:bCs/>
+          <w:highlight w:val="green"/>
+        </w:rPr>
+        <w:t>:521-30</w:t>
+      </w:r>
+    </w:p>
+    <w:p>
+      <w:pPr>
+        <w:pStyle w:val="ASM"/>
+        <w:numPr>
+          <w:ilvl w:val="0"/>
+          <w:numId w:val="1"/>
+        </w:numPr>
+        <w:rPr>
+          <w:highlight w:val="green"/>
+        </w:rPr>
+      </w:pPr>
+      <w:r>
+        <w:rPr>
+          <w:b/>
+          <w:bCs/>
+          <w:highlight w:val="green"/>
+          <w:lang w:val="en-US"/>
+        </w:rPr>
+        <w:t>Xu D</w:t>
+      </w:r>
+      <w:r>
+        <w:rPr>
+          <w:highlight w:val="green"/>
+          <w:lang w:val="en-US"/>
+        </w:rPr>
+        <w:t xml:space="preserve">, </w:t>
+      </w:r>
+      <w:r>
+        <w:rPr>
+          <w:b/>
+          <w:bCs/>
+          <w:highlight w:val="green"/>
+          <w:lang w:val="en-US"/>
+        </w:rPr>
+        <w:t>Gao J</w:t>
+      </w:r>
+      <w:r>
+        <w:rPr>
+          <w:highlight w:val="green"/>
+          <w:lang w:val="en-US"/>
+        </w:rPr>
+        <w:t xml:space="preserve">, </w:t>
+      </w:r>
+      <w:proofErr w:type="spellStart"/>
+      <w:r>
+        <w:rPr>
+          <w:b/>
+          <w:bCs/>
+          <w:highlight w:val="green"/>
+          <w:lang w:val="en-US"/>
+        </w:rPr>
+        <w:t>Gillilland</w:t>
+      </w:r>
+      <w:proofErr w:type="spellEnd"/>
+      <w:r>
+        <w:rPr>
+          <w:b/>
+          <w:bCs/>
+          <w:highlight w:val="green"/>
+          <w:lang w:val="en-US"/>
+        </w:rPr>
+        <w:t xml:space="preserve"> M</w:t>
+      </w:r>
+      <w:r>
+        <w:rPr>
+          <w:highlight w:val="green"/>
+          <w:lang w:val="en-US"/>
+        </w:rPr>
+        <w:t xml:space="preserve">, </w:t>
+      </w:r>
+      <w:r>
+        <w:rPr>
+          <w:b/>
+          <w:bCs/>
+          <w:highlight w:val="green"/>
+          <w:lang w:val="en-US"/>
+        </w:rPr>
+        <w:t>Wu X</w:t>
+      </w:r>
+      <w:r>
+        <w:rPr>
+          <w:highlight w:val="green"/>
+          <w:lang w:val="en-US"/>
+        </w:rPr>
+        <w:t xml:space="preserve">, </w:t>
+      </w:r>
+      <w:r>
+        <w:rPr>
+          <w:b/>
+          <w:bCs/>
+          <w:highlight w:val="green"/>
+          <w:lang w:val="en-US"/>
+        </w:rPr>
+        <w:t>Song I</w:t>
+      </w:r>
+      <w:r>
+        <w:rPr>
+          <w:highlight w:val="green"/>
+          <w:lang w:val="en-US"/>
+        </w:rPr>
+        <w:t xml:space="preserve">, </w:t>
+      </w:r>
+      <w:r>
+        <w:rPr>
+          <w:b/>
+          <w:bCs/>
+          <w:highlight w:val="green"/>
+          <w:lang w:val="en-US"/>
+        </w:rPr>
+        <w:t>Kao JY</w:t>
+      </w:r>
+      <w:r>
+        <w:rPr>
+          <w:highlight w:val="green"/>
+          <w:lang w:val="en-US"/>
+        </w:rPr>
+        <w:t xml:space="preserve">, </w:t>
+      </w:r>
+      <w:proofErr w:type="spellStart"/>
+      <w:r>
+        <w:rPr>
+          <w:b/>
+          <w:bCs/>
+          <w:highlight w:val="green"/>
+          <w:lang w:val="en-US"/>
+        </w:rPr>
+        <w:t>Owyang</w:t>
+      </w:r>
+      <w:proofErr w:type="spellEnd"/>
+      <w:r>
+        <w:rPr>
+          <w:b/>
+          <w:bCs/>
+          <w:highlight w:val="green"/>
+          <w:lang w:val="en-US"/>
+        </w:rPr>
+        <w:t xml:space="preserve"> C</w:t>
+      </w:r>
+      <w:r>
+        <w:rPr>
+          <w:highlight w:val="green"/>
+          <w:lang w:val="en-US"/>
+        </w:rPr>
+        <w:t xml:space="preserve">. 2014. </w:t>
+      </w:r>
+      <w:proofErr w:type="spellStart"/>
+      <w:r>
+        <w:rPr>
+          <w:highlight w:val="green"/>
+          <w:lang w:val="en-US"/>
+        </w:rPr>
+        <w:t>Rifaximin</w:t>
+      </w:r>
+      <w:proofErr w:type="spellEnd"/>
+      <w:r>
+        <w:rPr>
+          <w:highlight w:val="green"/>
+          <w:lang w:val="en-US"/>
+        </w:rPr>
+        <w:t xml:space="preserve"> alters intestinal bacteria and prevents stress-induced gut inflammation and visceral hyperalgesia in rats. </w:t>
+      </w:r>
+      <w:proofErr w:type="spellStart"/>
+      <w:r>
+        <w:rPr>
+          <w:highlight w:val="green"/>
+        </w:rPr>
+        <w:t>Gastroenterology</w:t>
+      </w:r>
+      <w:proofErr w:type="spellEnd"/>
+      <w:r>
+        <w:rPr>
+          <w:highlight w:val="green"/>
+        </w:rPr>
+        <w:t xml:space="preserve"> </w:t>
+      </w:r>
+      <w:r>
+        <w:rPr>
+          <w:b/>
+          <w:bCs/>
+          <w:highlight w:val="green"/>
+        </w:rPr>
+        <w:t>146</w:t>
+      </w:r>
+      <w:r>
+        <w:rPr>
+          <w:highlight w:val="green"/>
+        </w:rPr>
+        <w:t>:484–496.e4.</w:t>
       </w:r>
     </w:p>
     <w:p>
@@ -19584,17 +20006,27 @@
           <w:numId w:val="1"/>
         </w:numPr>
       </w:pPr>
-      <w:r>
-        <w:rPr>
-          <w:b/>
-          <w:bCs/>
-          <w:lang w:val="en-US"/>
-        </w:rPr>
-        <w:t>Carroll IM</w:t>
-      </w:r>
-      <w:r>
-        <w:rPr>
-          <w:lang w:val="en-US"/>
+      <w:proofErr w:type="spellStart"/>
+      <w:r>
+        <w:rPr>
+          <w:b/>
+          <w:bCs/>
+          <w:highlight w:val="green"/>
+        </w:rPr>
+        <w:t>Rooks</w:t>
+      </w:r>
+      <w:proofErr w:type="spellEnd"/>
+      <w:r>
+        <w:rPr>
+          <w:b/>
+          <w:bCs/>
+          <w:highlight w:val="green"/>
+        </w:rPr>
+        <w:t xml:space="preserve"> MG</w:t>
+      </w:r>
+      <w:r>
+        <w:rPr>
+          <w:highlight w:val="green"/>
         </w:rPr>
         <w:t xml:space="preserve">, </w:t>
       </w:r>
@@ -19603,22 +20035,70 @@
         <w:rPr>
           <w:b/>
           <w:bCs/>
-          <w:lang w:val="en-US"/>
-        </w:rPr>
-        <w:t>Ringel-Kulka</w:t>
-      </w:r>
-      <w:proofErr w:type="spellEnd"/>
-      <w:r>
-        <w:rPr>
-          <w:b/>
-          <w:bCs/>
-          <w:lang w:val="en-US"/>
+          <w:highlight w:val="green"/>
+        </w:rPr>
+        <w:t>Veiga</w:t>
+      </w:r>
+      <w:proofErr w:type="spellEnd"/>
+      <w:r>
+        <w:rPr>
+          <w:b/>
+          <w:bCs/>
+          <w:highlight w:val="green"/>
+        </w:rPr>
+        <w:t xml:space="preserve"> P</w:t>
+      </w:r>
+      <w:r>
+        <w:rPr>
+          <w:highlight w:val="green"/>
+        </w:rPr>
+        <w:t xml:space="preserve">, </w:t>
+      </w:r>
+      <w:proofErr w:type="spellStart"/>
+      <w:r>
+        <w:rPr>
+          <w:b/>
+          <w:bCs/>
+          <w:highlight w:val="green"/>
+        </w:rPr>
+        <w:t>Wardwell-scott</w:t>
+      </w:r>
+      <w:proofErr w:type="spellEnd"/>
+      <w:r>
+        <w:rPr>
+          <w:b/>
+          <w:bCs/>
+          <w:highlight w:val="green"/>
+        </w:rPr>
+        <w:t xml:space="preserve"> LH</w:t>
+      </w:r>
+      <w:r>
+        <w:rPr>
+          <w:highlight w:val="green"/>
+        </w:rPr>
+        <w:t xml:space="preserve">, </w:t>
+      </w:r>
+      <w:proofErr w:type="spellStart"/>
+      <w:r>
+        <w:rPr>
+          <w:b/>
+          <w:bCs/>
+          <w:highlight w:val="green"/>
+        </w:rPr>
+        <w:t>Tickle</w:t>
+      </w:r>
+      <w:proofErr w:type="spellEnd"/>
+      <w:r>
+        <w:rPr>
+          <w:b/>
+          <w:bCs/>
+          <w:highlight w:val="green"/>
         </w:rPr>
         <w:t xml:space="preserve"> T</w:t>
       </w:r>
       <w:r>
         <w:rPr>
-          <w:lang w:val="en-US"/>
+          <w:highlight w:val="green"/>
         </w:rPr>
         <w:t xml:space="preserve">, </w:t>
       </w:r>
@@ -19627,22 +20107,22 @@
         <w:rPr>
           <w:b/>
           <w:bCs/>
-          <w:lang w:val="en-US"/>
-        </w:rPr>
-        <w:t>Siddle</w:t>
-      </w:r>
-      <w:proofErr w:type="spellEnd"/>
-      <w:r>
-        <w:rPr>
-          <w:b/>
-          <w:bCs/>
-          <w:lang w:val="en-US"/>
-        </w:rPr>
-        <w:t xml:space="preserve"> JP</w:t>
-      </w:r>
-      <w:r>
-        <w:rPr>
-          <w:lang w:val="en-US"/>
+          <w:highlight w:val="green"/>
+        </w:rPr>
+        <w:t>Segata</w:t>
+      </w:r>
+      <w:proofErr w:type="spellEnd"/>
+      <w:r>
+        <w:rPr>
+          <w:b/>
+          <w:bCs/>
+          <w:highlight w:val="green"/>
+        </w:rPr>
+        <w:t xml:space="preserve"> N</w:t>
+      </w:r>
+      <w:r>
+        <w:rPr>
+          <w:highlight w:val="green"/>
         </w:rPr>
         <w:t xml:space="preserve">, </w:t>
       </w:r>
@@ -19651,77 +20131,46 @@
         <w:rPr>
           <w:b/>
           <w:bCs/>
-          <w:lang w:val="en-US"/>
-        </w:rPr>
-        <w:t>Ringel</w:t>
-      </w:r>
-      <w:proofErr w:type="spellEnd"/>
-      <w:r>
-        <w:rPr>
-          <w:b/>
-          <w:bCs/>
-          <w:lang w:val="en-US"/>
-        </w:rPr>
-        <w:t xml:space="preserve"> Y</w:t>
-      </w:r>
-      <w:r>
-        <w:rPr>
-          <w:lang w:val="en-US"/>
-        </w:rPr>
-        <w:t xml:space="preserve">. 2012. Alterations in composition and diversity of the intestinal microbiota in patients with diarrhea-predominant irritable bowel syndrome. </w:t>
-      </w:r>
-      <w:proofErr w:type="spellStart"/>
-      <w:r>
-        <w:t>Neurogastroenterol</w:t>
-      </w:r>
-      <w:proofErr w:type="spellEnd"/>
-      <w:r>
-        <w:t xml:space="preserve"> Motil </w:t>
-      </w:r>
-      <w:r>
-        <w:rPr>
-          <w:b/>
-          <w:bCs/>
-        </w:rPr>
-        <w:t>24</w:t>
-      </w:r>
-      <w:r>
-        <w:t>.</w:t>
-      </w:r>
-    </w:p>
-    <w:p>
-      <w:pPr>
-        <w:pStyle w:val="ASM"/>
-        <w:numPr>
-          <w:ilvl w:val="0"/>
-          <w:numId w:val="1"/>
-        </w:numPr>
-      </w:pPr>
-      <w:r>
-        <w:rPr>
-          <w:b/>
-          <w:bCs/>
-          <w:lang w:val="en-US"/>
-        </w:rPr>
-        <w:t>Xu D</w:t>
-      </w:r>
-      <w:r>
-        <w:rPr>
-          <w:lang w:val="en-US"/>
+          <w:highlight w:val="green"/>
+        </w:rPr>
+        <w:t>Michaud</w:t>
+      </w:r>
+      <w:proofErr w:type="spellEnd"/>
+      <w:r>
+        <w:rPr>
+          <w:b/>
+          <w:bCs/>
+          <w:highlight w:val="green"/>
+        </w:rPr>
+        <w:t xml:space="preserve"> M</w:t>
+      </w:r>
+      <w:r>
+        <w:rPr>
+          <w:highlight w:val="green"/>
         </w:rPr>
         <w:t xml:space="preserve">, </w:t>
       </w:r>
-      <w:r>
-        <w:rPr>
-          <w:b/>
-          <w:bCs/>
-          <w:lang w:val="en-US"/>
-        </w:rPr>
-        <w:t>Gao J</w:t>
-      </w:r>
-      <w:r>
-        <w:rPr>
-          <w:lang w:val="en-US"/>
+      <w:proofErr w:type="spellStart"/>
+      <w:r>
+        <w:rPr>
+          <w:b/>
+          <w:bCs/>
+          <w:highlight w:val="green"/>
+        </w:rPr>
+        <w:t>Gallini</w:t>
+      </w:r>
+      <w:proofErr w:type="spellEnd"/>
+      <w:r>
+        <w:rPr>
+          <w:b/>
+          <w:bCs/>
+          <w:highlight w:val="green"/>
+        </w:rPr>
+        <w:t xml:space="preserve"> CA</w:t>
+      </w:r>
+      <w:r>
+        <w:rPr>
+          <w:highlight w:val="green"/>
         </w:rPr>
         <w:t xml:space="preserve">, </w:t>
       </w:r>
@@ -19730,22 +20179,22 @@
         <w:rPr>
           <w:b/>
           <w:bCs/>
-          <w:lang w:val="en-US"/>
-        </w:rPr>
-        <w:t>Gillilland</w:t>
-      </w:r>
-      <w:proofErr w:type="spellEnd"/>
-      <w:r>
-        <w:rPr>
-          <w:b/>
-          <w:bCs/>
-          <w:lang w:val="en-US"/>
-        </w:rPr>
-        <w:t xml:space="preserve"> M</w:t>
-      </w:r>
-      <w:r>
-        <w:rPr>
-          <w:lang w:val="en-US"/>
+          <w:highlight w:val="green"/>
+        </w:rPr>
+        <w:t>Beal</w:t>
+      </w:r>
+      <w:proofErr w:type="spellEnd"/>
+      <w:r>
+        <w:rPr>
+          <w:b/>
+          <w:bCs/>
+          <w:highlight w:val="green"/>
+        </w:rPr>
+        <w:t xml:space="preserve"> C</w:t>
+      </w:r>
+      <w:r>
+        <w:rPr>
+          <w:highlight w:val="green"/>
         </w:rPr>
         <w:t xml:space="preserve">, </w:t>
       </w:r>
@@ -19753,27 +20202,55 @@
         <w:rPr>
           <w:b/>
           <w:bCs/>
-          <w:lang w:val="en-US"/>
-        </w:rPr>
-        <w:t>Wu X</w:t>
-      </w:r>
-      <w:r>
-        <w:rPr>
-          <w:lang w:val="en-US"/>
+          <w:highlight w:val="green"/>
+        </w:rPr>
+        <w:t xml:space="preserve">van </w:t>
+      </w:r>
+      <w:proofErr w:type="spellStart"/>
+      <w:r>
+        <w:rPr>
+          <w:b/>
+          <w:bCs/>
+          <w:highlight w:val="green"/>
+        </w:rPr>
+        <w:t>Hylckama-Vlieg</w:t>
+      </w:r>
+      <w:proofErr w:type="spellEnd"/>
+      <w:r>
+        <w:rPr>
+          <w:b/>
+          <w:bCs/>
+          <w:highlight w:val="green"/>
+        </w:rPr>
+        <w:t xml:space="preserve"> JET</w:t>
+      </w:r>
+      <w:r>
+        <w:rPr>
+          <w:highlight w:val="green"/>
         </w:rPr>
         <w:t xml:space="preserve">, </w:t>
       </w:r>
-      <w:r>
-        <w:rPr>
-          <w:b/>
-          <w:bCs/>
-          <w:lang w:val="en-US"/>
-        </w:rPr>
-        <w:t>Song I</w:t>
-      </w:r>
-      <w:r>
-        <w:rPr>
-          <w:lang w:val="en-US"/>
+      <w:proofErr w:type="spellStart"/>
+      <w:r>
+        <w:rPr>
+          <w:b/>
+          <w:bCs/>
+          <w:highlight w:val="green"/>
+        </w:rPr>
+        <w:t>Ballal</w:t>
+      </w:r>
+      <w:proofErr w:type="spellEnd"/>
+      <w:r>
+        <w:rPr>
+          <w:b/>
+          <w:bCs/>
+          <w:highlight w:val="green"/>
+        </w:rPr>
+        <w:t xml:space="preserve"> SA</w:t>
+      </w:r>
+      <w:r>
+        <w:rPr>
+          <w:highlight w:val="green"/>
         </w:rPr>
         <w:t xml:space="preserve">, </w:t>
       </w:r>
@@ -19781,13 +20258,13 @@
         <w:rPr>
           <w:b/>
           <w:bCs/>
-          <w:lang w:val="en-US"/>
-        </w:rPr>
-        <w:t>Kao JY</w:t>
-      </w:r>
-      <w:r>
-        <w:rPr>
-          <w:lang w:val="en-US"/>
+          <w:highlight w:val="green"/>
+        </w:rPr>
+        <w:t>Morgan XC</w:t>
+      </w:r>
+      <w:r>
+        <w:rPr>
+          <w:highlight w:val="green"/>
         </w:rPr>
         <w:t xml:space="preserve">, </w:t>
       </w:r>
@@ -19796,491 +20273,270 @@
         <w:rPr>
           <w:b/>
           <w:bCs/>
-          <w:lang w:val="en-US"/>
-        </w:rPr>
-        <w:t>Owyang</w:t>
-      </w:r>
-      <w:proofErr w:type="spellEnd"/>
-      <w:r>
-        <w:rPr>
-          <w:b/>
-          <w:bCs/>
-          <w:lang w:val="en-US"/>
+          <w:highlight w:val="green"/>
+        </w:rPr>
+        <w:t>Glickman</w:t>
+      </w:r>
+      <w:proofErr w:type="spellEnd"/>
+      <w:r>
+        <w:rPr>
+          <w:b/>
+          <w:bCs/>
+          <w:highlight w:val="green"/>
+        </w:rPr>
+        <w:t xml:space="preserve"> JN</w:t>
+      </w:r>
+      <w:r>
+        <w:rPr>
+          <w:highlight w:val="green"/>
+        </w:rPr>
+        <w:t xml:space="preserve">, </w:t>
+      </w:r>
+      <w:proofErr w:type="spellStart"/>
+      <w:r>
+        <w:rPr>
+          <w:b/>
+          <w:bCs/>
+          <w:highlight w:val="green"/>
+        </w:rPr>
+        <w:t>Gevers</w:t>
+      </w:r>
+      <w:proofErr w:type="spellEnd"/>
+      <w:r>
+        <w:rPr>
+          <w:b/>
+          <w:bCs/>
+          <w:highlight w:val="green"/>
+        </w:rPr>
+        <w:t xml:space="preserve"> D</w:t>
+      </w:r>
+      <w:r>
+        <w:rPr>
+          <w:highlight w:val="green"/>
+        </w:rPr>
+        <w:t xml:space="preserve">, </w:t>
+      </w:r>
+      <w:proofErr w:type="spellStart"/>
+      <w:r>
+        <w:rPr>
+          <w:b/>
+          <w:bCs/>
+          <w:highlight w:val="green"/>
+        </w:rPr>
+        <w:t>Huttenhower</w:t>
+      </w:r>
+      <w:proofErr w:type="spellEnd"/>
+      <w:r>
+        <w:rPr>
+          <w:b/>
+          <w:bCs/>
+          <w:highlight w:val="green"/>
         </w:rPr>
         <w:t xml:space="preserve"> C</w:t>
       </w:r>
       <w:r>
         <w:rPr>
-          <w:lang w:val="en-US"/>
+          <w:highlight w:val="green"/>
+        </w:rPr>
+        <w:t xml:space="preserve">, </w:t>
+      </w:r>
+      <w:r>
+        <w:rPr>
+          <w:b/>
+          <w:bCs/>
+          <w:highlight w:val="green"/>
+        </w:rPr>
+        <w:t>Garrett WS</w:t>
+      </w:r>
+      <w:r>
+        <w:rPr>
+          <w:highlight w:val="green"/>
+        </w:rPr>
+        <w:t xml:space="preserve">, </w:t>
+      </w:r>
+      <w:proofErr w:type="spellStart"/>
+      <w:r>
+        <w:rPr>
+          <w:b/>
+          <w:bCs/>
+          <w:highlight w:val="green"/>
+        </w:rPr>
+        <w:t>Hylckama-vlieg</w:t>
+      </w:r>
+      <w:proofErr w:type="spellEnd"/>
+      <w:r>
+        <w:rPr>
+          <w:b/>
+          <w:bCs/>
+          <w:highlight w:val="green"/>
+        </w:rPr>
+        <w:t xml:space="preserve"> JET Van</w:t>
+      </w:r>
+      <w:r>
+        <w:rPr>
+          <w:highlight w:val="green"/>
+        </w:rPr>
+        <w:t xml:space="preserve">, </w:t>
+      </w:r>
+      <w:proofErr w:type="spellStart"/>
+      <w:r>
+        <w:rPr>
+          <w:b/>
+          <w:bCs/>
+          <w:highlight w:val="green"/>
+        </w:rPr>
+        <w:t>Ballal</w:t>
+      </w:r>
+      <w:proofErr w:type="spellEnd"/>
+      <w:r>
+        <w:rPr>
+          <w:b/>
+          <w:bCs/>
+          <w:highlight w:val="green"/>
+        </w:rPr>
+        <w:t xml:space="preserve"> SA</w:t>
+      </w:r>
+      <w:r>
+        <w:rPr>
+          <w:highlight w:val="green"/>
+        </w:rPr>
+        <w:t xml:space="preserve">, </w:t>
+      </w:r>
+      <w:r>
+        <w:rPr>
+          <w:b/>
+          <w:bCs/>
+          <w:highlight w:val="green"/>
+        </w:rPr>
+        <w:t>Morgan XC</w:t>
+      </w:r>
+      <w:r>
+        <w:rPr>
+          <w:highlight w:val="green"/>
+        </w:rPr>
+        <w:t xml:space="preserve">, </w:t>
+      </w:r>
+      <w:proofErr w:type="spellStart"/>
+      <w:r>
+        <w:rPr>
+          <w:b/>
+          <w:bCs/>
+          <w:highlight w:val="green"/>
+        </w:rPr>
+        <w:t>Glickman</w:t>
+      </w:r>
+      <w:proofErr w:type="spellEnd"/>
+      <w:r>
+        <w:rPr>
+          <w:b/>
+          <w:bCs/>
+          <w:highlight w:val="green"/>
+        </w:rPr>
+        <w:t xml:space="preserve"> JN</w:t>
+      </w:r>
+      <w:r>
+        <w:rPr>
+          <w:highlight w:val="green"/>
+        </w:rPr>
+        <w:t xml:space="preserve">, </w:t>
+      </w:r>
+      <w:proofErr w:type="spellStart"/>
+      <w:r>
+        <w:rPr>
+          <w:b/>
+          <w:bCs/>
+          <w:highlight w:val="green"/>
+        </w:rPr>
+        <w:t>Gevers</w:t>
+      </w:r>
+      <w:proofErr w:type="spellEnd"/>
+      <w:r>
+        <w:rPr>
+          <w:b/>
+          <w:bCs/>
+          <w:highlight w:val="green"/>
+        </w:rPr>
+        <w:t xml:space="preserve"> D</w:t>
+      </w:r>
+      <w:r>
+        <w:rPr>
+          <w:highlight w:val="green"/>
+        </w:rPr>
+        <w:t xml:space="preserve">, </w:t>
+      </w:r>
+      <w:proofErr w:type="spellStart"/>
+      <w:r>
+        <w:rPr>
+          <w:b/>
+          <w:bCs/>
+          <w:highlight w:val="green"/>
+        </w:rPr>
+        <w:t>Huttenhower</w:t>
+      </w:r>
+      <w:proofErr w:type="spellEnd"/>
+      <w:r>
+        <w:rPr>
+          <w:b/>
+          <w:bCs/>
+          <w:highlight w:val="green"/>
+        </w:rPr>
+        <w:t xml:space="preserve"> C</w:t>
+      </w:r>
+      <w:r>
+        <w:rPr>
+          <w:highlight w:val="green"/>
+        </w:rPr>
+        <w:t xml:space="preserve">, </w:t>
+      </w:r>
+      <w:r>
+        <w:rPr>
+          <w:b/>
+          <w:bCs/>
+          <w:highlight w:val="green"/>
+        </w:rPr>
+        <w:t>Garrett WS</w:t>
+      </w:r>
+      <w:r>
+        <w:rPr>
+          <w:highlight w:val="green"/>
         </w:rPr>
         <w:t xml:space="preserve">. 2014. </w:t>
       </w:r>
-      <w:proofErr w:type="spellStart"/>
-      <w:r>
-        <w:rPr>
-          <w:lang w:val="en-US"/>
-        </w:rPr>
-        <w:t>Rifaximin</w:t>
-      </w:r>
-      <w:proofErr w:type="spellEnd"/>
-      <w:r>
-        <w:rPr>
-          <w:lang w:val="en-US"/>
-        </w:rPr>
-        <w:t xml:space="preserve"> alters intestinal bacteria and prevents stress-induced gut inflammation and visceral hyperalgesia in rats. </w:t>
-      </w:r>
-      <w:proofErr w:type="spellStart"/>
-      <w:r>
-        <w:t>Gastroenterology</w:t>
-      </w:r>
-      <w:proofErr w:type="spellEnd"/>
-      <w:r>
-        <w:t xml:space="preserve"> </w:t>
-      </w:r>
-      <w:r>
-        <w:rPr>
-          <w:b/>
-          <w:bCs/>
-        </w:rPr>
-        <w:t>146</w:t>
-      </w:r>
-      <w:r>
-        <w:t>:484–496.e4.</w:t>
-      </w:r>
-    </w:p>
-    <w:p>
-      <w:pPr>
-        <w:pStyle w:val="ASM"/>
-        <w:numPr>
-          <w:ilvl w:val="0"/>
-          <w:numId w:val="1"/>
-        </w:numPr>
-      </w:pPr>
-      <w:proofErr w:type="spellStart"/>
-      <w:r>
-        <w:rPr>
-          <w:b/>
-          <w:bCs/>
-        </w:rPr>
-        <w:t>Rooks</w:t>
-      </w:r>
-      <w:proofErr w:type="spellEnd"/>
-      <w:r>
-        <w:rPr>
-          <w:b/>
-          <w:bCs/>
-        </w:rPr>
-        <w:t xml:space="preserve"> MG</w:t>
-      </w:r>
-      <w:r>
-        <w:t xml:space="preserve">, </w:t>
-      </w:r>
-      <w:proofErr w:type="spellStart"/>
-      <w:r>
-        <w:rPr>
-          <w:b/>
-          <w:bCs/>
-        </w:rPr>
-        <w:t>Veiga</w:t>
-      </w:r>
-      <w:proofErr w:type="spellEnd"/>
-      <w:r>
-        <w:rPr>
-          <w:b/>
-          <w:bCs/>
-        </w:rPr>
-        <w:t xml:space="preserve"> P</w:t>
-      </w:r>
-      <w:r>
-        <w:t xml:space="preserve">, </w:t>
-      </w:r>
-      <w:proofErr w:type="spellStart"/>
-      <w:r>
-        <w:rPr>
-          <w:b/>
-          <w:bCs/>
-        </w:rPr>
-        <w:t>Wardwell-scott</w:t>
-      </w:r>
-      <w:proofErr w:type="spellEnd"/>
-      <w:r>
-        <w:rPr>
-          <w:b/>
-          <w:bCs/>
-        </w:rPr>
-        <w:t xml:space="preserve"> LH</w:t>
-      </w:r>
-      <w:r>
-        <w:t xml:space="preserve">, </w:t>
-      </w:r>
-      <w:proofErr w:type="spellStart"/>
-      <w:r>
-        <w:rPr>
-          <w:b/>
-          <w:bCs/>
-        </w:rPr>
-        <w:t>Tickle</w:t>
-      </w:r>
-      <w:proofErr w:type="spellEnd"/>
-      <w:r>
-        <w:rPr>
-          <w:b/>
-          <w:bCs/>
-        </w:rPr>
-        <w:t xml:space="preserve"> T</w:t>
-      </w:r>
-      <w:r>
-        <w:t xml:space="preserve">, </w:t>
-      </w:r>
-      <w:proofErr w:type="spellStart"/>
-      <w:r>
-        <w:rPr>
-          <w:b/>
-          <w:bCs/>
-        </w:rPr>
-        <w:t>Segata</w:t>
-      </w:r>
-      <w:proofErr w:type="spellEnd"/>
-      <w:r>
-        <w:rPr>
-          <w:b/>
-          <w:bCs/>
-        </w:rPr>
-        <w:t xml:space="preserve"> N</w:t>
-      </w:r>
-      <w:r>
-        <w:t xml:space="preserve">, </w:t>
-      </w:r>
-      <w:proofErr w:type="spellStart"/>
-      <w:r>
-        <w:rPr>
-          <w:b/>
-          <w:bCs/>
-        </w:rPr>
-        <w:t>Michaud</w:t>
-      </w:r>
-      <w:proofErr w:type="spellEnd"/>
-      <w:r>
-        <w:rPr>
-          <w:b/>
-          <w:bCs/>
-        </w:rPr>
-        <w:t xml:space="preserve"> M</w:t>
-      </w:r>
-      <w:r>
-        <w:t xml:space="preserve">, </w:t>
-      </w:r>
-      <w:proofErr w:type="spellStart"/>
-      <w:r>
-        <w:rPr>
-          <w:b/>
-          <w:bCs/>
-        </w:rPr>
-        <w:t>Gallini</w:t>
-      </w:r>
-      <w:proofErr w:type="spellEnd"/>
-      <w:r>
-        <w:rPr>
-          <w:b/>
-          <w:bCs/>
-        </w:rPr>
-        <w:t xml:space="preserve"> CA</w:t>
-      </w:r>
-      <w:r>
-        <w:t xml:space="preserve">, </w:t>
-      </w:r>
-      <w:proofErr w:type="spellStart"/>
-      <w:r>
-        <w:rPr>
-          <w:b/>
-          <w:bCs/>
-        </w:rPr>
-        <w:t>Beal</w:t>
-      </w:r>
-      <w:proofErr w:type="spellEnd"/>
-      <w:r>
-        <w:rPr>
-          <w:b/>
-          <w:bCs/>
-        </w:rPr>
-        <w:t xml:space="preserve"> C</w:t>
-      </w:r>
-      <w:r>
-        <w:t xml:space="preserve">, </w:t>
-      </w:r>
-      <w:r>
-        <w:rPr>
-          <w:b/>
-          <w:bCs/>
-        </w:rPr>
-        <w:t xml:space="preserve">van </w:t>
-      </w:r>
-      <w:proofErr w:type="spellStart"/>
-      <w:r>
-        <w:rPr>
-          <w:b/>
-          <w:bCs/>
-        </w:rPr>
-        <w:t>Hylckama-Vlieg</w:t>
-      </w:r>
-      <w:proofErr w:type="spellEnd"/>
-      <w:r>
-        <w:rPr>
-          <w:b/>
-          <w:bCs/>
-        </w:rPr>
-        <w:t xml:space="preserve"> JET</w:t>
-      </w:r>
-      <w:r>
-        <w:t xml:space="preserve">, </w:t>
-      </w:r>
-      <w:proofErr w:type="spellStart"/>
-      <w:r>
-        <w:rPr>
-          <w:b/>
-          <w:bCs/>
-        </w:rPr>
-        <w:t>Ballal</w:t>
-      </w:r>
-      <w:proofErr w:type="spellEnd"/>
-      <w:r>
-        <w:rPr>
-          <w:b/>
-          <w:bCs/>
-        </w:rPr>
-        <w:t xml:space="preserve"> SA</w:t>
-      </w:r>
-      <w:r>
-        <w:t xml:space="preserve">, </w:t>
-      </w:r>
-      <w:r>
-        <w:rPr>
-          <w:b/>
-          <w:bCs/>
-        </w:rPr>
-        <w:t>Morgan XC</w:t>
-      </w:r>
-      <w:r>
-        <w:t xml:space="preserve">, </w:t>
-      </w:r>
-      <w:proofErr w:type="spellStart"/>
-      <w:r>
-        <w:rPr>
-          <w:b/>
-          <w:bCs/>
-        </w:rPr>
-        <w:t>Glickman</w:t>
-      </w:r>
-      <w:proofErr w:type="spellEnd"/>
-      <w:r>
-        <w:rPr>
-          <w:b/>
-          <w:bCs/>
-        </w:rPr>
-        <w:t xml:space="preserve"> JN</w:t>
-      </w:r>
-      <w:r>
-        <w:t xml:space="preserve">, </w:t>
-      </w:r>
-      <w:proofErr w:type="spellStart"/>
-      <w:r>
-        <w:rPr>
-          <w:b/>
-          <w:bCs/>
-        </w:rPr>
-        <w:t>Gevers</w:t>
-      </w:r>
-      <w:proofErr w:type="spellEnd"/>
-      <w:r>
-        <w:rPr>
-          <w:b/>
-          <w:bCs/>
-        </w:rPr>
-        <w:t xml:space="preserve"> D</w:t>
-      </w:r>
-      <w:r>
-        <w:t xml:space="preserve">, </w:t>
-      </w:r>
-      <w:proofErr w:type="spellStart"/>
-      <w:r>
-        <w:rPr>
-          <w:b/>
-          <w:bCs/>
-        </w:rPr>
-        <w:t>Huttenhower</w:t>
-      </w:r>
-      <w:proofErr w:type="spellEnd"/>
-      <w:r>
-        <w:rPr>
-          <w:b/>
-          <w:bCs/>
-        </w:rPr>
-        <w:t xml:space="preserve"> C</w:t>
-      </w:r>
-      <w:r>
-        <w:t xml:space="preserve">, </w:t>
-      </w:r>
-      <w:r>
-        <w:rPr>
-          <w:b/>
-          <w:bCs/>
-        </w:rPr>
-        <w:t>Garrett WS</w:t>
-      </w:r>
-      <w:r>
-        <w:t xml:space="preserve">, </w:t>
-      </w:r>
-      <w:proofErr w:type="spellStart"/>
-      <w:r>
-        <w:rPr>
-          <w:b/>
-          <w:bCs/>
-        </w:rPr>
-        <w:t>Hylckama-vlieg</w:t>
-      </w:r>
-      <w:proofErr w:type="spellEnd"/>
-      <w:r>
-        <w:rPr>
-          <w:b/>
-          <w:bCs/>
-        </w:rPr>
-        <w:t xml:space="preserve"> JET Van</w:t>
-      </w:r>
-      <w:r>
-        <w:t xml:space="preserve">, </w:t>
-      </w:r>
-      <w:proofErr w:type="spellStart"/>
-      <w:r>
-        <w:rPr>
-          <w:b/>
-          <w:bCs/>
-        </w:rPr>
-        <w:t>Ballal</w:t>
-      </w:r>
-      <w:proofErr w:type="spellEnd"/>
-      <w:r>
-        <w:rPr>
-          <w:b/>
-          <w:bCs/>
-        </w:rPr>
-        <w:t xml:space="preserve"> SA</w:t>
-      </w:r>
-      <w:r>
-        <w:t xml:space="preserve">, </w:t>
-      </w:r>
-      <w:r>
-        <w:rPr>
-          <w:b/>
-          <w:bCs/>
-        </w:rPr>
-        <w:t>Morgan XC</w:t>
-      </w:r>
-      <w:r>
-        <w:t xml:space="preserve">, </w:t>
-      </w:r>
-      <w:proofErr w:type="spellStart"/>
-      <w:r>
-        <w:rPr>
-          <w:b/>
-          <w:bCs/>
-        </w:rPr>
-        <w:t>Glickman</w:t>
-      </w:r>
-      <w:proofErr w:type="spellEnd"/>
-      <w:r>
-        <w:rPr>
-          <w:b/>
-          <w:bCs/>
-        </w:rPr>
-        <w:t xml:space="preserve"> JN</w:t>
-      </w:r>
-      <w:r>
-        <w:t xml:space="preserve">, </w:t>
-      </w:r>
-      <w:proofErr w:type="spellStart"/>
-      <w:r>
-        <w:rPr>
-          <w:b/>
-          <w:bCs/>
-        </w:rPr>
-        <w:t>Gevers</w:t>
-      </w:r>
-      <w:proofErr w:type="spellEnd"/>
-      <w:r>
-        <w:rPr>
-          <w:b/>
-          <w:bCs/>
-        </w:rPr>
-        <w:t xml:space="preserve"> D</w:t>
-      </w:r>
-      <w:r>
-        <w:t xml:space="preserve">, </w:t>
-      </w:r>
-      <w:proofErr w:type="spellStart"/>
-      <w:r>
-        <w:rPr>
-          <w:b/>
-          <w:bCs/>
-        </w:rPr>
-        <w:t>Huttenhower</w:t>
-      </w:r>
-      <w:proofErr w:type="spellEnd"/>
-      <w:r>
-        <w:rPr>
-          <w:b/>
-          <w:bCs/>
-        </w:rPr>
-        <w:t xml:space="preserve"> C</w:t>
-      </w:r>
-      <w:r>
-        <w:t xml:space="preserve">, </w:t>
-      </w:r>
-      <w:r>
-        <w:rPr>
-          <w:b/>
-          <w:bCs/>
-        </w:rPr>
-        <w:t>Garrett WS</w:t>
-      </w:r>
-      <w:r>
-        <w:t xml:space="preserve">. 2014. </w:t>
-      </w:r>
-      <w:r>
-        <w:rPr>
+      <w:r>
+        <w:rPr>
+          <w:highlight w:val="green"/>
           <w:lang w:val="en-US"/>
         </w:rPr>
         <w:t xml:space="preserve">Gut microbiome composition and function in </w:t>
       </w:r>
       <w:r>
         <w:rPr>
+          <w:highlight w:val="green"/>
           <w:lang w:val="en-US"/>
         </w:rPr>
         <w:lastRenderedPageBreak/>
         <w:t xml:space="preserve">experimental colitis during active disease and treatment-induced remission. </w:t>
       </w:r>
       <w:r>
+        <w:rPr>
+          <w:highlight w:val="green"/>
+        </w:rPr>
         <w:t xml:space="preserve">ISME J </w:t>
       </w:r>
       <w:r>
         <w:rPr>
           <w:b/>
           <w:bCs/>
+          <w:highlight w:val="green"/>
         </w:rPr>
         <w:t>8</w:t>
       </w:r>
       <w:r>
+        <w:rPr>
+          <w:highlight w:val="green"/>
+        </w:rPr>
         <w:t>:1403–17.</w:t>
       </w:r>
-    </w:p>
-    <w:p>
-      <w:pPr>
-        <w:pStyle w:val="ASM"/>
-        <w:ind w:left="830"/>
-        <w:jc w:val="left"/>
-        <w:rPr>
-          <w:lang w:val="en-US"/>
-        </w:rPr>
-      </w:pPr>
     </w:p>
     <w:p>
       <w:pPr>
@@ -21593,26 +21849,34 @@
         <w:rPr>
           <w:lang w:val="en-US"/>
         </w:rPr>
-        <w:t xml:space="preserve"> circle corresponds to 68% confidence level (CL) region of healthy individuals in the Taylor parameter space, while dashed line delimits the 98% CL region. Points with errors place each individual gut microbiome</w:t>
-      </w:r>
-      <w:r>
-        <w:rPr>
-          <w:lang w:val="en-US"/>
-        </w:rPr>
-        <w:t xml:space="preserve"> </w:t>
+        <w:t xml:space="preserve"> circle corresponds to 68% confidence level (CL) region of healthy individuals in the Taylor parameter space, while dashed line delimits the 98% CL region. </w:t>
       </w:r>
       <w:r>
         <w:rPr>
           <w:highlight w:val="green"/>
           <w:lang w:val="en-US"/>
         </w:rPr>
-        <w:t>whose microbiota was compromised,</w:t>
-      </w:r>
-      <w:r>
-        <w:rPr>
-          <w:lang w:val="en-US"/>
-        </w:rPr>
-        <w:t xml:space="preserve"> in the Taylor space. Note that the parameters have been standardized (standard deviation units) to the healthy group in each study for demonstrative and comparative purposes.</w:t>
+        <w:t>Points with errors place gut microbiome in the Taylor space</w:t>
+      </w:r>
+      <w:r>
+        <w:rPr>
+          <w:highlight w:val="green"/>
+          <w:lang w:val="en-US"/>
+        </w:rPr>
+        <w:t>,</w:t>
+      </w:r>
+      <w:r>
+        <w:rPr>
+          <w:highlight w:val="green"/>
+          <w:lang w:val="en-US"/>
+        </w:rPr>
+        <w:t xml:space="preserve"> for each individual whose microbiota was compromised</w:t>
+      </w:r>
+      <w:r>
+        <w:rPr>
+          <w:lang w:val="en-US"/>
+        </w:rPr>
+        <w:t>. Note that the parameters have been standardized (standard deviation units) to the healthy group in each study for demonstrative and comparative purposes.</w:t>
       </w:r>
     </w:p>
     <w:p>
@@ -21954,7 +22218,6 @@
     <w:p>
       <w:pPr>
         <w:pStyle w:val="ASM"/>
-        <w:jc w:val="left"/>
         <w:rPr>
           <w:lang w:val="en-US"/>
         </w:rPr>
@@ -21991,13 +22254,106 @@
         <w:rPr>
           <w:lang w:val="en-US"/>
         </w:rPr>
-        <w:t>Overview of comparison of different approaches based on adjacent taxonomic levels using plots in the Taylor-parameters space. The former row of subfigures is for 16S, where levels are family (blue circles) vs. genus (purple triangles). Whereas the latter row of subfigures is for SMS, where levels are genus (blue circles) vs. species (purple triangles). The left column shows the raw results and the right column plots the standardized results (see Standardization under Material and Methods).</w:t>
+        <w:t xml:space="preserve">Rank variation throughout time for the most dominant elements (taxa) and their calculated RSI for samples from another healthy subject studied in our lab </w:t>
+      </w:r>
+      <w:r>
+        <w:rPr>
+          <w:lang w:val="en-US"/>
+        </w:rPr>
+        <w:t>(</w:t>
+      </w:r>
+      <w:r>
+        <w:rPr>
+          <w:i/>
+          <w:lang w:val="en-US"/>
+        </w:rPr>
+        <w:t>12</w:t>
+      </w:r>
+      <w:r>
+        <w:rPr>
+          <w:lang w:val="en-US"/>
+        </w:rPr>
+        <w:t>).</w:t>
       </w:r>
     </w:p>
     <w:p>
       <w:pPr>
         <w:pStyle w:val="ASM"/>
-        <w:jc w:val="left"/>
+        <w:rPr>
+          <w:lang w:val="en-US"/>
+        </w:rPr>
+      </w:pPr>
+    </w:p>
+    <w:p>
+      <w:pPr>
+        <w:pStyle w:val="ASM"/>
+        <w:rPr>
+          <w:lang w:val="en-US"/>
+        </w:rPr>
+      </w:pPr>
+      <w:r>
+        <w:rPr>
+          <w:b/>
+          <w:lang w:val="en-US"/>
+        </w:rPr>
+        <w:t xml:space="preserve">Supplementary </w:t>
+      </w:r>
+      <w:r>
+        <w:rPr>
+          <w:b/>
+          <w:lang w:val="en-US"/>
+        </w:rPr>
+        <w:t xml:space="preserve">Figure </w:t>
+      </w:r>
+      <w:r>
+        <w:rPr>
+          <w:b/>
+          <w:lang w:val="en-US"/>
+        </w:rPr>
+        <w:t>2</w:t>
+      </w:r>
+      <w:r>
+        <w:rPr>
+          <w:b/>
+          <w:lang w:val="en-US"/>
+        </w:rPr>
+        <w:t xml:space="preserve">. </w:t>
+      </w:r>
+      <w:r>
+        <w:rPr>
+          <w:lang w:val="en-US"/>
+        </w:rPr>
+        <w:t xml:space="preserve">Rank variation throughout time for the most dominant elements (taxa) and their calculated RSI for samples from a subject diagnosed with light IBS and </w:t>
+      </w:r>
+      <w:r>
+        <w:rPr>
+          <w:lang w:val="en-US"/>
+        </w:rPr>
+        <w:t xml:space="preserve">studied in our lab </w:t>
+      </w:r>
+      <w:r>
+        <w:rPr>
+          <w:lang w:val="en-US"/>
+        </w:rPr>
+        <w:t>(</w:t>
+      </w:r>
+      <w:r>
+        <w:rPr>
+          <w:i/>
+          <w:lang w:val="en-US"/>
+        </w:rPr>
+        <w:t>12</w:t>
+      </w:r>
+      <w:r>
+        <w:rPr>
+          <w:lang w:val="en-US"/>
+        </w:rPr>
+        <w:t>).</w:t>
+      </w:r>
+    </w:p>
+    <w:p>
+      <w:pPr>
+        <w:pStyle w:val="ASM"/>
         <w:rPr>
           <w:lang w:val="en-US"/>
         </w:rPr>
@@ -22030,7 +22386,7 @@
           <w:b/>
           <w:lang w:val="en-US"/>
         </w:rPr>
-        <w:t>2</w:t>
+        <w:t>3</w:t>
       </w:r>
       <w:r>
         <w:rPr>
@@ -22043,14 +22399,66 @@
         <w:rPr>
           <w:lang w:val="en-US"/>
         </w:rPr>
-        <w:t xml:space="preserve">Detail of comparison of different approaches based on adjacent taxonomic levels using plots of X-weighted power-law fits (see Material and Methods). The </w:t>
+        <w:t xml:space="preserve">Overview of comparison of different approaches based on adjacent taxonomic levels using plots in the Taylor-parameters space. The former row of subfigures is for </w:t>
       </w:r>
       <w:r>
         <w:rPr>
           <w:lang w:val="en-US"/>
         </w:rPr>
         <w:lastRenderedPageBreak/>
-        <w:t>former row of subfigures shows examples for 16S, whereas the latter row of subfigures plots examples for SMS. The left column shows results for the superior taxonomic level (family for 16S, genus for SMS), while the right column shows results for the inferior level (genus for 16S, specie for SMS).</w:t>
+        <w:t>16S, where levels are family (blue circles) vs. genus (purple triangles). Whereas the latter row of subfigures is for SMS, where levels are genus (blue circles) vs. species (purple triangles). The left column shows the raw results and the right column plots the standardized results (see Standardization under Material and Methods).</w:t>
+      </w:r>
+    </w:p>
+    <w:p>
+      <w:pPr>
+        <w:pStyle w:val="ASM"/>
+        <w:jc w:val="left"/>
+        <w:rPr>
+          <w:lang w:val="en-US"/>
+        </w:rPr>
+      </w:pPr>
+    </w:p>
+    <w:p>
+      <w:pPr>
+        <w:pStyle w:val="ASM"/>
+        <w:jc w:val="left"/>
+        <w:rPr>
+          <w:lang w:val="en-US"/>
+        </w:rPr>
+      </w:pPr>
+      <w:r>
+        <w:rPr>
+          <w:b/>
+          <w:lang w:val="en-US"/>
+        </w:rPr>
+        <w:t xml:space="preserve">Supplementary </w:t>
+      </w:r>
+      <w:r>
+        <w:rPr>
+          <w:b/>
+          <w:lang w:val="en-US"/>
+        </w:rPr>
+        <w:t xml:space="preserve">Figure </w:t>
+      </w:r>
+      <w:r>
+        <w:rPr>
+          <w:b/>
+          <w:lang w:val="en-US"/>
+        </w:rPr>
+        <w:t>4</w:t>
+      </w:r>
+      <w:r>
+        <w:rPr>
+          <w:b/>
+          <w:lang w:val="en-US"/>
+        </w:rPr>
+        <w:t xml:space="preserve">. </w:t>
+      </w:r>
+      <w:r>
+        <w:rPr>
+          <w:lang w:val="en-US"/>
+        </w:rPr>
+        <w:t>Detail of comparison of different approaches based on adjacent taxonomic levels using plots of X-weighted power-law fits (see Material and Methods). The former row of subfigures shows examples for 16S, whereas the latter row of subfigures plots examples for SMS. The left column shows results for the superior taxonomic level (family for 16S, genus for SMS), while the right column shows results for the inferior level (genus for 16S, specie for SMS).</w:t>
       </w:r>
     </w:p>
     <w:sectPr>
@@ -22160,7 +22568,7 @@
         <w:rStyle w:val="PageNumber"/>
         <w:noProof/>
       </w:rPr>
-      <w:t>2</w:t>
+      <w:t>1</w:t>
     </w:r>
     <w:r>
       <w:rPr>
@@ -22223,7 +22631,7 @@
                     <w:noProof/>
                     <w:w w:val="110"/>
                   </w:rPr>
-                  <w:t>11</w:t>
+                  <w:t>3</w:t>
                 </w:r>
                 <w:r>
                   <w:fldChar w:fldCharType="end"/>
@@ -23106,7 +23514,6 @@
   <w:style w:type="character" w:default="1" w:styleId="DefaultParagraphFont">
     <w:name w:val="Default Paragraph Font"/>
     <w:uiPriority w:val="1"/>
-    <w:semiHidden/>
     <w:unhideWhenUsed/>
   </w:style>
   <w:style w:type="table" w:default="1" w:styleId="TableNormal">

--- a/mSystems/rev/mSys_MAIN_rev_marked.docx
+++ b/mSystems/rev/mSys_MAIN_rev_marked.docx
@@ -82,23 +82,13 @@
           <w:lang w:val="es-ES"/>
         </w:rPr>
       </w:pPr>
-      <w:proofErr w:type="spellStart"/>
       <w:r>
         <w:rPr>
           <w:b/>
           <w:bCs/>
           <w:lang w:val="es-ES"/>
         </w:rPr>
-        <w:t>Jose</w:t>
-      </w:r>
-      <w:proofErr w:type="spellEnd"/>
-      <w:r>
-        <w:rPr>
-          <w:b/>
-          <w:bCs/>
-          <w:lang w:val="es-ES"/>
-        </w:rPr>
-        <w:t xml:space="preserve"> Manuel Martí</w:t>
+        <w:t>Jose Manuel Martí</w:t>
       </w:r>
       <w:r>
         <w:rPr>
@@ -617,7 +607,21 @@
         <w:rPr>
           <w:lang w:val="en-US"/>
         </w:rPr>
-        <w:t xml:space="preserve"> and shotgun metagenomic sequencing (SMS) published data from the gut microbiota of 97 individuals monitored over time. Temporal fluctuations in the microbial composition revealed significant </w:t>
+        <w:t xml:space="preserve"> and shotgun </w:t>
+      </w:r>
+      <w:proofErr w:type="spellStart"/>
+      <w:r>
+        <w:rPr>
+          <w:lang w:val="en-US"/>
+        </w:rPr>
+        <w:t>metagenomic</w:t>
+      </w:r>
+      <w:proofErr w:type="spellEnd"/>
+      <w:r>
+        <w:rPr>
+          <w:lang w:val="en-US"/>
+        </w:rPr>
+        <w:t xml:space="preserve"> sequencing (SMS) published data from the gut microbiota of 97 individuals monitored over time. Temporal fluctuations in the microbial composition revealed significant </w:t>
       </w:r>
       <w:r>
         <w:rPr>
@@ -2362,7 +2366,7 @@
       <w:hyperlink w:anchor="_bookmark2" w:history="1">
         <w:r>
           <w:rPr>
-            <w:rStyle w:val="Hipervnculo"/>
+            <w:rStyle w:val="Hyperlink"/>
             <w:i/>
             <w:lang w:val="en-US"/>
           </w:rPr>
@@ -2378,7 +2382,7 @@
       <w:hyperlink w:anchor="_bookmark3" w:history="1">
         <w:r>
           <w:rPr>
-            <w:rStyle w:val="Hipervnculo"/>
+            <w:rStyle w:val="Hyperlink"/>
             <w:i/>
             <w:lang w:val="en-US"/>
           </w:rPr>
@@ -2394,7 +2398,7 @@
       <w:hyperlink w:anchor="_bookmark4" w:history="1">
         <w:r>
           <w:rPr>
-            <w:rStyle w:val="Hipervnculo"/>
+            <w:rStyle w:val="Hyperlink"/>
             <w:i/>
             <w:lang w:val="en-US"/>
           </w:rPr>
@@ -2410,7 +2414,7 @@
       <w:hyperlink w:anchor="_bookmark5" w:history="1">
         <w:r>
           <w:rPr>
-            <w:rStyle w:val="Hipervnculo"/>
+            <w:rStyle w:val="Hyperlink"/>
             <w:i/>
             <w:lang w:val="en-US"/>
           </w:rPr>
@@ -2426,7 +2430,7 @@
       <w:hyperlink w:anchor="_bookmark6" w:history="1">
         <w:r>
           <w:rPr>
-            <w:rStyle w:val="Hipervnculo"/>
+            <w:rStyle w:val="Hyperlink"/>
             <w:i/>
             <w:lang w:val="en-US"/>
           </w:rPr>
@@ -2442,7 +2446,7 @@
       <w:hyperlink w:anchor="_bookmark7" w:history="1">
         <w:r>
           <w:rPr>
-            <w:rStyle w:val="Hipervnculo"/>
+            <w:rStyle w:val="Hyperlink"/>
             <w:i/>
             <w:lang w:val="en-US"/>
           </w:rPr>
@@ -2458,7 +2462,7 @@
       <w:hyperlink w:anchor="_bookmark8" w:history="1">
         <w:r>
           <w:rPr>
-            <w:rStyle w:val="Hipervnculo"/>
+            <w:rStyle w:val="Hyperlink"/>
             <w:i/>
             <w:lang w:val="en-US"/>
           </w:rPr>
@@ -2474,7 +2478,7 @@
       <w:hyperlink w:anchor="_bookmark9" w:history="1">
         <w:r>
           <w:rPr>
-            <w:rStyle w:val="Hipervnculo"/>
+            <w:rStyle w:val="Hyperlink"/>
             <w:i/>
             <w:lang w:val="en-US"/>
           </w:rPr>
@@ -2490,7 +2494,7 @@
       <w:hyperlink w:anchor="_bookmark10" w:history="1">
         <w:r>
           <w:rPr>
-            <w:rStyle w:val="Hipervnculo"/>
+            <w:rStyle w:val="Hyperlink"/>
             <w:i/>
             <w:lang w:val="en-US"/>
           </w:rPr>
@@ -2506,7 +2510,7 @@
       <w:hyperlink w:anchor="_bookmark11" w:history="1">
         <w:r>
           <w:rPr>
-            <w:rStyle w:val="Hipervnculo"/>
+            <w:rStyle w:val="Hyperlink"/>
             <w:i/>
             <w:lang w:val="en-US"/>
           </w:rPr>
@@ -2522,7 +2526,7 @@
       <w:hyperlink w:anchor="_bookmark12" w:history="1">
         <w:r>
           <w:rPr>
-            <w:rStyle w:val="Hipervnculo"/>
+            <w:rStyle w:val="Hyperlink"/>
             <w:i/>
             <w:lang w:val="en-US"/>
           </w:rPr>
@@ -2550,7 +2554,7 @@
       <w:hyperlink w:anchor="_bookmark13" w:history="1">
         <w:r>
           <w:rPr>
-            <w:rStyle w:val="Hipervnculo"/>
+            <w:rStyle w:val="Hyperlink"/>
             <w:i/>
             <w:lang w:val="en-US"/>
           </w:rPr>
@@ -2566,7 +2570,7 @@
       <w:hyperlink w:anchor="_bookmark14" w:history="1">
         <w:r>
           <w:rPr>
-            <w:rStyle w:val="Hipervnculo"/>
+            <w:rStyle w:val="Hyperlink"/>
             <w:i/>
             <w:lang w:val="en-US"/>
           </w:rPr>
@@ -2582,7 +2586,7 @@
       <w:hyperlink w:anchor="_bookmark15" w:history="1">
         <w:r>
           <w:rPr>
-            <w:rStyle w:val="Hipervnculo"/>
+            <w:rStyle w:val="Hyperlink"/>
             <w:i/>
             <w:lang w:val="en-US"/>
           </w:rPr>
@@ -2598,7 +2602,7 @@
       <w:hyperlink w:anchor="_bookmark16" w:history="1">
         <w:r>
           <w:rPr>
-            <w:rStyle w:val="Hipervnculo"/>
+            <w:rStyle w:val="Hyperlink"/>
             <w:i/>
             <w:lang w:val="en-US"/>
           </w:rPr>
@@ -2614,7 +2618,7 @@
       <w:hyperlink w:anchor="_bookmark17" w:history="1">
         <w:r>
           <w:rPr>
-            <w:rStyle w:val="Hipervnculo"/>
+            <w:rStyle w:val="Hyperlink"/>
             <w:i/>
             <w:lang w:val="en-US"/>
           </w:rPr>
@@ -2630,7 +2634,7 @@
       <w:hyperlink w:anchor="_bookmark18" w:history="1">
         <w:r>
           <w:rPr>
-            <w:rStyle w:val="Hipervnculo"/>
+            <w:rStyle w:val="Hyperlink"/>
             <w:i/>
             <w:lang w:val="en-US"/>
           </w:rPr>
@@ -2672,7 +2676,7 @@
       <w:hyperlink w:anchor="_bookmark19" w:history="1">
         <w:r>
           <w:rPr>
-            <w:rStyle w:val="Hipervnculo"/>
+            <w:rStyle w:val="Hyperlink"/>
             <w:i/>
             <w:lang w:val="en-US"/>
           </w:rPr>
@@ -2688,7 +2692,7 @@
       <w:hyperlink w:anchor="_bookmark20" w:history="1">
         <w:r>
           <w:rPr>
-            <w:rStyle w:val="Hipervnculo"/>
+            <w:rStyle w:val="Hyperlink"/>
             <w:i/>
             <w:lang w:val="en-US"/>
           </w:rPr>
@@ -2704,7 +2708,7 @@
       <w:hyperlink w:anchor="_bookmark21" w:history="1">
         <w:r>
           <w:rPr>
-            <w:rStyle w:val="Hipervnculo"/>
+            <w:rStyle w:val="Hyperlink"/>
             <w:i/>
             <w:lang w:val="en-US"/>
           </w:rPr>
@@ -2773,7 +2777,7 @@
       <w:hyperlink w:anchor="_bookmark22" w:history="1">
         <w:r>
           <w:rPr>
-            <w:rStyle w:val="Hipervnculo"/>
+            <w:rStyle w:val="Hyperlink"/>
             <w:i/>
             <w:lang w:val="en-US"/>
           </w:rPr>
@@ -2801,7 +2805,7 @@
       <w:hyperlink w:anchor="_bookmark23" w:history="1">
         <w:r>
           <w:rPr>
-            <w:rStyle w:val="Hipervnculo"/>
+            <w:rStyle w:val="Hyperlink"/>
             <w:i/>
             <w:lang w:val="en-US"/>
           </w:rPr>
@@ -2817,7 +2821,7 @@
       <w:hyperlink w:anchor="_bookmark24" w:history="1">
         <w:r>
           <w:rPr>
-            <w:rStyle w:val="Hipervnculo"/>
+            <w:rStyle w:val="Hyperlink"/>
             <w:i/>
             <w:lang w:val="en-US"/>
           </w:rPr>
@@ -2881,7 +2885,7 @@
       <w:hyperlink w:anchor="_bookmark25" w:history="1">
         <w:r>
           <w:rPr>
-            <w:rStyle w:val="Hipervnculo"/>
+            <w:rStyle w:val="Hyperlink"/>
             <w:i/>
             <w:lang w:val="en-US"/>
           </w:rPr>
@@ -2897,7 +2901,7 @@
       <w:hyperlink w:anchor="_bookmark26" w:history="1">
         <w:r>
           <w:rPr>
-            <w:rStyle w:val="Hipervnculo"/>
+            <w:rStyle w:val="Hyperlink"/>
             <w:i/>
             <w:lang w:val="en-US"/>
           </w:rPr>
@@ -2913,7 +2917,7 @@
       <w:hyperlink w:anchor="_bookmark27" w:history="1">
         <w:r>
           <w:rPr>
-            <w:rStyle w:val="Hipervnculo"/>
+            <w:rStyle w:val="Hyperlink"/>
             <w:i/>
             <w:lang w:val="en-US"/>
           </w:rPr>
@@ -2929,7 +2933,7 @@
       <w:hyperlink w:anchor="_bookmark28" w:history="1">
         <w:r>
           <w:rPr>
-            <w:rStyle w:val="Hipervnculo"/>
+            <w:rStyle w:val="Hyperlink"/>
             <w:i/>
             <w:lang w:val="en-US"/>
           </w:rPr>
@@ -2945,7 +2949,7 @@
       <w:hyperlink w:anchor="_bookmark29" w:history="1">
         <w:r>
           <w:rPr>
-            <w:rStyle w:val="Hipervnculo"/>
+            <w:rStyle w:val="Hyperlink"/>
             <w:i/>
             <w:lang w:val="en-US"/>
           </w:rPr>
@@ -2961,7 +2965,7 @@
       <w:hyperlink w:anchor="_bookmark30" w:history="1">
         <w:r>
           <w:rPr>
-            <w:rStyle w:val="Hipervnculo"/>
+            <w:rStyle w:val="Hyperlink"/>
             <w:i/>
             <w:lang w:val="en-US"/>
           </w:rPr>
@@ -2977,7 +2981,7 @@
       <w:hyperlink w:anchor="_bookmark31" w:history="1">
         <w:r>
           <w:rPr>
-            <w:rStyle w:val="Hipervnculo"/>
+            <w:rStyle w:val="Hyperlink"/>
             <w:i/>
             <w:lang w:val="en-US"/>
           </w:rPr>
@@ -2993,7 +2997,7 @@
       <w:hyperlink w:anchor="_bookmark32" w:history="1">
         <w:r>
           <w:rPr>
-            <w:rStyle w:val="Hipervnculo"/>
+            <w:rStyle w:val="Hyperlink"/>
             <w:i/>
             <w:lang w:val="en-US"/>
           </w:rPr>
@@ -3021,7 +3025,7 @@
       <w:hyperlink w:anchor="_bookmark28" w:history="1">
         <w:r>
           <w:rPr>
-            <w:rStyle w:val="Hipervnculo"/>
+            <w:rStyle w:val="Hyperlink"/>
             <w:i/>
             <w:lang w:val="en-US"/>
           </w:rPr>
@@ -3037,7 +3041,7 @@
       <w:hyperlink w:anchor="_bookmark33" w:history="1">
         <w:r>
           <w:rPr>
-            <w:rStyle w:val="Hipervnculo"/>
+            <w:rStyle w:val="Hyperlink"/>
             <w:i/>
             <w:lang w:val="en-US"/>
           </w:rPr>
@@ -3053,7 +3057,7 @@
       <w:hyperlink w:anchor="_bookmark34" w:history="1">
         <w:r>
           <w:rPr>
-            <w:rStyle w:val="Hipervnculo"/>
+            <w:rStyle w:val="Hyperlink"/>
             <w:i/>
             <w:lang w:val="en-US"/>
           </w:rPr>
@@ -3069,7 +3073,7 @@
       <w:hyperlink w:anchor="_bookmark35" w:history="1">
         <w:r>
           <w:rPr>
-            <w:rStyle w:val="Hipervnculo"/>
+            <w:rStyle w:val="Hyperlink"/>
             <w:i/>
             <w:lang w:val="en-US"/>
           </w:rPr>
@@ -3085,7 +3089,7 @@
       <w:hyperlink w:anchor="_bookmark36" w:history="1">
         <w:r>
           <w:rPr>
-            <w:rStyle w:val="Hipervnculo"/>
+            <w:rStyle w:val="Hyperlink"/>
             <w:i/>
             <w:lang w:val="en-US"/>
           </w:rPr>
@@ -3114,7 +3118,7 @@
       <w:hyperlink w:anchor="_bookmark37" w:history="1">
         <w:r>
           <w:rPr>
-            <w:rStyle w:val="Hipervnculo"/>
+            <w:rStyle w:val="Hyperlink"/>
             <w:i/>
             <w:lang w:val="en-US"/>
           </w:rPr>
@@ -3130,7 +3134,7 @@
       <w:hyperlink w:anchor="_bookmark38" w:history="1">
         <w:r>
           <w:rPr>
-            <w:rStyle w:val="Hipervnculo"/>
+            <w:rStyle w:val="Hyperlink"/>
             <w:i/>
             <w:lang w:val="en-US"/>
           </w:rPr>
@@ -3146,7 +3150,7 @@
       <w:hyperlink w:anchor="_bookmark39" w:history="1">
         <w:r>
           <w:rPr>
-            <w:rStyle w:val="Hipervnculo"/>
+            <w:rStyle w:val="Hyperlink"/>
             <w:i/>
             <w:lang w:val="en-US"/>
           </w:rPr>
@@ -3162,7 +3166,7 @@
       <w:hyperlink w:anchor="_bookmark40" w:history="1">
         <w:r>
           <w:rPr>
-            <w:rStyle w:val="Hipervnculo"/>
+            <w:rStyle w:val="Hyperlink"/>
             <w:i/>
             <w:lang w:val="en-US"/>
           </w:rPr>
@@ -3178,7 +3182,7 @@
       <w:hyperlink w:anchor="_bookmark41" w:history="1">
         <w:r>
           <w:rPr>
-            <w:rStyle w:val="Hipervnculo"/>
+            <w:rStyle w:val="Hyperlink"/>
             <w:i/>
             <w:lang w:val="en-US"/>
           </w:rPr>
@@ -3270,7 +3274,7 @@
       <w:hyperlink w:anchor="_bookmark42" w:history="1">
         <w:r>
           <w:rPr>
-            <w:rStyle w:val="Hipervnculo"/>
+            <w:rStyle w:val="Hyperlink"/>
             <w:i/>
             <w:lang w:val="en-US"/>
           </w:rPr>
@@ -3327,7 +3331,7 @@
       <w:hyperlink w:anchor="_bookmark43" w:history="1">
         <w:r>
           <w:rPr>
-            <w:rStyle w:val="Hipervnculo"/>
+            <w:rStyle w:val="Hyperlink"/>
             <w:i/>
             <w:lang w:val="en-US"/>
           </w:rPr>
@@ -3343,7 +3347,7 @@
       <w:hyperlink w:anchor="_bookmark28" w:history="1">
         <w:r>
           <w:rPr>
-            <w:rStyle w:val="Hipervnculo"/>
+            <w:rStyle w:val="Hyperlink"/>
             <w:i/>
             <w:lang w:val="en-US"/>
           </w:rPr>
@@ -3750,7 +3754,7 @@
       <w:hyperlink w:anchor="_bookmark13" w:history="1">
         <w:r>
           <w:rPr>
-            <w:rStyle w:val="Hipervnculo"/>
+            <w:rStyle w:val="Hyperlink"/>
             <w:i/>
             <w:lang w:val="en-US"/>
           </w:rPr>
@@ -3766,7 +3770,7 @@
       <w:hyperlink w:anchor="_bookmark44" w:history="1">
         <w:r>
           <w:rPr>
-            <w:rStyle w:val="Hipervnculo"/>
+            <w:rStyle w:val="Hyperlink"/>
             <w:i/>
             <w:lang w:val="en-US"/>
           </w:rPr>
@@ -3782,7 +3786,7 @@
       <w:hyperlink w:anchor="_bookmark49" w:history="1">
         <w:r>
           <w:rPr>
-            <w:rStyle w:val="Hipervnculo"/>
+            <w:rStyle w:val="Hyperlink"/>
             <w:i/>
             <w:lang w:val="en-US"/>
           </w:rPr>
@@ -3887,16 +3891,8 @@
         <w:rPr>
           <w:lang w:val="en-US"/>
         </w:rPr>
-        <w:t xml:space="preserve">lected: </w:t>
-      </w:r>
-      <w:proofErr w:type="gramStart"/>
-      <w:r>
-        <w:rPr>
-          <w:lang w:val="en-US"/>
-        </w:rPr>
-        <w:t>the</w:t>
-      </w:r>
-      <w:proofErr w:type="gramEnd"/>
+        <w:t>lected: the</w:t>
+      </w:r>
       <w:r>
         <w:rPr>
           <w:lang w:val="en-US"/>
@@ -3927,7 +3923,7 @@
       <w:hyperlink w:anchor="_bookmark50" w:history="1">
         <w:r>
           <w:rPr>
-            <w:rStyle w:val="Hipervnculo"/>
+            <w:rStyle w:val="Hyperlink"/>
             <w:i/>
             <w:lang w:val="en-US"/>
           </w:rPr>
@@ -3955,7 +3951,7 @@
       <w:hyperlink w:anchor="_bookmark51" w:history="1">
         <w:r>
           <w:rPr>
-            <w:rStyle w:val="Hipervnculo"/>
+            <w:rStyle w:val="Hyperlink"/>
             <w:i/>
             <w:lang w:val="en-US"/>
           </w:rPr>
@@ -3971,7 +3967,7 @@
       <w:hyperlink w:anchor="_bookmark52" w:history="1">
         <w:r>
           <w:rPr>
-            <w:rStyle w:val="Hipervnculo"/>
+            <w:rStyle w:val="Hyperlink"/>
             <w:i/>
             <w:lang w:val="en-US"/>
           </w:rPr>
@@ -4052,15 +4048,12 @@
         </w:rPr>
         <w:t>we modeled the system by assuming that</w:t>
       </w:r>
-    </w:p>
-    <w:p>
-      <w:pPr>
-        <w:pStyle w:val="ASM"/>
-        <w:jc w:val="left"/>
-        <w:rPr>
-          <w:lang w:val="en-US"/>
-        </w:rPr>
-      </w:pPr>
+      <w:r>
+        <w:rPr>
+          <w:lang w:val="en-US"/>
+        </w:rPr>
+        <w:t xml:space="preserve"> </w:t>
+      </w:r>
       <w:r>
         <w:rPr>
           <w:lang w:val="en-US"/>
@@ -4114,7 +4107,7 @@
       <w:hyperlink w:anchor="_bookmark42" w:history="1">
         <w:r>
           <w:rPr>
-            <w:rStyle w:val="Hipervnculo"/>
+            <w:rStyle w:val="Hyperlink"/>
             <w:i/>
             <w:lang w:val="en-US"/>
           </w:rPr>
@@ -4176,27 +4169,19 @@
         <w:rPr>
           <w:lang w:val="en-US"/>
         </w:rPr>
-        <w:t xml:space="preserve">(see Model under Material and </w:t>
-      </w:r>
-      <w:proofErr w:type="spellStart"/>
-      <w:r>
-        <w:rPr>
-          <w:lang w:val="en-US"/>
-        </w:rPr>
-        <w:t>Methods</w:t>
-      </w:r>
-      <w:r>
-        <w:rPr>
-          <w:lang w:val="en-US"/>
-        </w:rPr>
-        <w:t>In</w:t>
-      </w:r>
-      <w:proofErr w:type="spellEnd"/>
-      <w:r>
-        <w:rPr>
-          <w:lang w:val="en-US"/>
-        </w:rPr>
-        <w:t xml:space="preserve"> this model, when </w:t>
+        <w:t>(see Model under Material and Methods</w:t>
+      </w:r>
+      <w:r>
+        <w:rPr>
+          <w:lang w:val="en-US"/>
+        </w:rPr>
+        <w:t xml:space="preserve">). </w:t>
+      </w:r>
+      <w:r>
+        <w:rPr>
+          <w:lang w:val="en-US"/>
+        </w:rPr>
+        <w:t xml:space="preserve">In this model, when </w:t>
       </w:r>
       <w:proofErr w:type="gramStart"/>
       <w:r>
@@ -4496,7 +4481,7 @@
       <w:hyperlink w:anchor="_bookmark49" w:history="1">
         <w:r>
           <w:rPr>
-            <w:rStyle w:val="Hipervnculo"/>
+            <w:rStyle w:val="Hyperlink"/>
             <w:i/>
             <w:lang w:val="en-US"/>
           </w:rPr>
@@ -4534,21 +4519,7 @@
         <w:rPr>
           <w:lang w:val="en-US"/>
         </w:rPr>
-        <w:t xml:space="preserve">For the trip abroad in Figure 4, beyond the differences in dominance for the particular taxa, we still observed that the most dominant were the most rank stable. Moreover, the medium- ranked taxa were quite rank unstable, mostly due </w:t>
-      </w:r>
-      <w:proofErr w:type="gramStart"/>
-      <w:r>
-        <w:rPr>
-          <w:lang w:val="en-US"/>
-        </w:rPr>
-        <w:t>to</w:t>
-      </w:r>
-      <w:proofErr w:type="gramEnd"/>
-      <w:r>
-        <w:rPr>
-          <w:lang w:val="en-US"/>
-        </w:rPr>
-        <w:t xml:space="preserve"> transient (often one or two consecutive samples) yet dramatic drops in their relative abundance, which usually occurred more than twice during their time series.</w:t>
+        <w:t>For the trip abroad in Figure 4, beyond the differences in dominance for the particular taxa, we still observed that the most dominant were the most rank stable. Moreover, the medium- ranked taxa were quite rank unstable, mostly due to transient (often one or two consecutive samples) yet dramatic drops in their relative abundance, which usually occurred more than twice during their time series.</w:t>
       </w:r>
     </w:p>
     <w:p>
@@ -4824,7 +4795,7 @@
       <w:hyperlink w:anchor="_bookmark49" w:history="1">
         <w:r>
           <w:rPr>
-            <w:rStyle w:val="Hipervnculo"/>
+            <w:rStyle w:val="Hyperlink"/>
             <w:i/>
             <w:lang w:val="en-US"/>
           </w:rPr>
@@ -4841,6 +4812,12 @@
         <w:rPr>
           <w:lang w:val="en-US"/>
         </w:rPr>
+        <w:t>S</w:t>
+      </w:r>
+      <w:r>
+        <w:rPr>
+          <w:lang w:val="en-US"/>
+        </w:rPr>
         <w:t>1</w:t>
       </w:r>
       <w:r>
@@ -4848,6 +4825,12 @@
           <w:lang w:val="en-US"/>
         </w:rPr>
         <w:t xml:space="preserve"> and Supplementary Figure </w:t>
+      </w:r>
+      <w:r>
+        <w:rPr>
+          <w:lang w:val="en-US"/>
+        </w:rPr>
+        <w:t>S</w:t>
       </w:r>
       <w:r>
         <w:rPr>
@@ -4988,7 +4971,7 @@
       <w:hyperlink w:anchor="_bookmark44" w:history="1">
         <w:r>
           <w:rPr>
-            <w:rStyle w:val="Hipervnculo"/>
+            <w:rStyle w:val="Hyperlink"/>
             <w:i/>
             <w:lang w:val="en-US"/>
           </w:rPr>
@@ -5082,7 +5065,7 @@
       <w:hyperlink w:anchor="_bookmark13" w:history="1">
         <w:r>
           <w:rPr>
-            <w:rStyle w:val="Hipervnculo"/>
+            <w:rStyle w:val="Hyperlink"/>
             <w:i/>
             <w:lang w:val="en-US"/>
           </w:rPr>
@@ -5111,7 +5094,7 @@
       <w:hyperlink w:anchor="_bookmark45" w:history="1">
         <w:r>
           <w:rPr>
-            <w:rStyle w:val="Hipervnculo"/>
+            <w:rStyle w:val="Hyperlink"/>
             <w:i/>
             <w:lang w:val="en-US"/>
           </w:rPr>
@@ -5193,7 +5176,7 @@
       <w:hyperlink w:anchor="_bookmark53" w:history="1">
         <w:r>
           <w:rPr>
-            <w:rStyle w:val="Hipervnculo"/>
+            <w:rStyle w:val="Hyperlink"/>
             <w:i/>
             <w:lang w:val="en-US"/>
           </w:rPr>
@@ -5209,7 +5192,7 @@
       <w:hyperlink w:anchor="_bookmark54" w:history="1">
         <w:r>
           <w:rPr>
-            <w:rStyle w:val="Hipervnculo"/>
+            <w:rStyle w:val="Hyperlink"/>
             <w:i/>
             <w:lang w:val="en-US"/>
           </w:rPr>
@@ -5225,7 +5208,7 @@
       <w:hyperlink w:anchor="_bookmark55" w:history="1">
         <w:r>
           <w:rPr>
-            <w:rStyle w:val="Hipervnculo"/>
+            <w:rStyle w:val="Hyperlink"/>
             <w:i/>
             <w:lang w:val="en-US"/>
           </w:rPr>
@@ -5241,7 +5224,7 @@
       <w:hyperlink w:anchor="_bookmark56" w:history="1">
         <w:r>
           <w:rPr>
-            <w:rStyle w:val="Hipervnculo"/>
+            <w:rStyle w:val="Hyperlink"/>
             <w:i/>
             <w:lang w:val="en-US"/>
           </w:rPr>
@@ -5257,7 +5240,7 @@
       <w:hyperlink w:anchor="_bookmark39" w:history="1">
         <w:r>
           <w:rPr>
-            <w:rStyle w:val="Hipervnculo"/>
+            <w:rStyle w:val="Hyperlink"/>
             <w:i/>
             <w:lang w:val="en-US"/>
           </w:rPr>
@@ -5288,7 +5271,7 @@
       <w:hyperlink w:anchor="_bookmark47" w:history="1">
         <w:r>
           <w:rPr>
-            <w:rStyle w:val="Hipervnculo"/>
+            <w:rStyle w:val="Hyperlink"/>
             <w:i/>
             <w:lang w:val="en-US"/>
           </w:rPr>
@@ -5304,7 +5287,7 @@
       <w:hyperlink w:anchor="_bookmark57" w:history="1">
         <w:r>
           <w:rPr>
-            <w:rStyle w:val="Hipervnculo"/>
+            <w:rStyle w:val="Hyperlink"/>
             <w:i/>
             <w:lang w:val="en-US"/>
           </w:rPr>
@@ -5355,7 +5338,7 @@
       <w:hyperlink w:anchor="_bookmark45" w:history="1">
         <w:r>
           <w:rPr>
-            <w:rStyle w:val="Hipervnculo"/>
+            <w:rStyle w:val="Hyperlink"/>
             <w:i/>
             <w:lang w:val="en-US"/>
           </w:rPr>
@@ -5429,7 +5412,7 @@
       <w:hyperlink w:anchor="_bookmark58" w:history="1">
         <w:r>
           <w:rPr>
-            <w:rStyle w:val="Hipervnculo"/>
+            <w:rStyle w:val="Hyperlink"/>
             <w:i/>
             <w:lang w:val="en-US"/>
           </w:rPr>
@@ -5525,7 +5508,7 @@
       <w:hyperlink w:anchor="_bookmark44" w:history="1">
         <w:r>
           <w:rPr>
-            <w:rStyle w:val="Hipervnculo"/>
+            <w:rStyle w:val="Hyperlink"/>
             <w:i/>
             <w:lang w:val="en-US"/>
           </w:rPr>
@@ -5581,7 +5564,7 @@
       <w:hyperlink w:anchor="_bookmark45" w:history="1">
         <w:r>
           <w:rPr>
-            <w:rStyle w:val="Hipervnculo"/>
+            <w:rStyle w:val="Hyperlink"/>
             <w:i/>
             <w:lang w:val="en-US"/>
           </w:rPr>
@@ -5684,7 +5667,7 @@
       <w:hyperlink w:anchor="_bookmark13" w:history="1">
         <w:r>
           <w:rPr>
-            <w:rStyle w:val="Hipervnculo"/>
+            <w:rStyle w:val="Hyperlink"/>
             <w:i/>
             <w:lang w:val="en-US"/>
           </w:rPr>
@@ -5722,7 +5705,7 @@
       <w:hyperlink w:anchor="_bookmark49" w:history="1">
         <w:r>
           <w:rPr>
-            <w:rStyle w:val="Hipervnculo"/>
+            <w:rStyle w:val="Hyperlink"/>
             <w:i/>
             <w:highlight w:val="green"/>
             <w:lang w:val="en-US"/>
@@ -5742,6 +5725,13 @@
           <w:highlight w:val="green"/>
           <w:lang w:val="en-US"/>
         </w:rPr>
+        <w:t xml:space="preserve">Supplementary Figure </w:t>
+      </w:r>
+      <w:r>
+        <w:rPr>
+          <w:highlight w:val="green"/>
+          <w:lang w:val="en-US"/>
+        </w:rPr>
         <w:t>3).</w:t>
       </w:r>
     </w:p>
@@ -5793,7 +5783,7 @@
       <w:hyperlink w:anchor="_bookmark49" w:history="1">
         <w:r>
           <w:rPr>
-            <w:rStyle w:val="Hipervnculo"/>
+            <w:rStyle w:val="Hyperlink"/>
             <w:i/>
             <w:highlight w:val="green"/>
             <w:lang w:val="en-US"/>
@@ -5912,12 +5902,28 @@
           <w:highlight w:val="green"/>
           <w:lang w:val="en-US"/>
         </w:rPr>
-        <w:t>were catalogued as genera predictive of dysbiosis in the work of Larsen and Dai (</w:t>
+        <w:t xml:space="preserve">were catalogued as genera predictive of </w:t>
+      </w:r>
+      <w:proofErr w:type="spellStart"/>
+      <w:r>
+        <w:rPr>
+          <w:highlight w:val="green"/>
+          <w:lang w:val="en-US"/>
+        </w:rPr>
+        <w:t>dysbiosis</w:t>
+      </w:r>
+      <w:proofErr w:type="spellEnd"/>
+      <w:r>
+        <w:rPr>
+          <w:highlight w:val="green"/>
+          <w:lang w:val="en-US"/>
+        </w:rPr>
+        <w:t xml:space="preserve"> in the work of Larsen and Dai (</w:t>
       </w:r>
       <w:hyperlink w:anchor="_bookmark59" w:history="1">
         <w:r>
           <w:rPr>
-            <w:rStyle w:val="Hipervnculo"/>
+            <w:rStyle w:val="Hyperlink"/>
             <w:i/>
             <w:highlight w:val="green"/>
             <w:lang w:val="en-US"/>
@@ -5949,7 +5955,7 @@
       <w:hyperlink w:anchor="_bookmark49" w:history="1">
         <w:r>
           <w:rPr>
-            <w:rStyle w:val="Hipervnculo"/>
+            <w:rStyle w:val="Hyperlink"/>
             <w:i/>
             <w:highlight w:val="green"/>
             <w:lang w:val="en-US"/>
@@ -6006,7 +6012,7 @@
       <w:hyperlink w:anchor="_bookmark60" w:history="1">
         <w:r>
           <w:rPr>
-            <w:rStyle w:val="Hipervnculo"/>
+            <w:rStyle w:val="Hyperlink"/>
             <w:i/>
             <w:highlight w:val="green"/>
             <w:lang w:val="en-US"/>
@@ -6049,7 +6055,7 @@
       <w:hyperlink w:anchor="_bookmark61" w:history="1">
         <w:r>
           <w:rPr>
-            <w:rStyle w:val="Hipervnculo"/>
+            <w:rStyle w:val="Hyperlink"/>
             <w:i/>
             <w:highlight w:val="green"/>
             <w:lang w:val="en-US"/>
@@ -6142,7 +6148,7 @@
       <w:hyperlink w:anchor="_bookmark18" w:history="1">
         <w:r>
           <w:rPr>
-            <w:rStyle w:val="Hipervnculo"/>
+            <w:rStyle w:val="Hyperlink"/>
             <w:i/>
             <w:lang w:val="en-US"/>
           </w:rPr>
@@ -6245,7 +6251,7 @@
       <w:hyperlink w:anchor="_bookmark62" w:history="1">
         <w:r>
           <w:rPr>
-            <w:rStyle w:val="Hipervnculo"/>
+            <w:rStyle w:val="Hyperlink"/>
             <w:i/>
             <w:lang w:val="en-US"/>
           </w:rPr>
@@ -6347,7 +6353,7 @@
       <w:hyperlink w:anchor="_bookmark42" w:history="1">
         <w:r>
           <w:rPr>
-            <w:rStyle w:val="Hipervnculo"/>
+            <w:rStyle w:val="Hyperlink"/>
             <w:i/>
             <w:lang w:val="en-US"/>
           </w:rPr>
@@ -10211,7 +10217,7 @@
       <w:hyperlink w:anchor="_bookmark63" w:history="1">
         <w:r>
           <w:rPr>
-            <w:rStyle w:val="Hipervnculo"/>
+            <w:rStyle w:val="Hyperlink"/>
             <w:i/>
             <w:lang w:val="en-US"/>
           </w:rPr>
@@ -10273,7 +10279,7 @@
       <w:hyperlink w:anchor="_bookmark58" w:history="1">
         <w:r>
           <w:rPr>
-            <w:rStyle w:val="Hipervnculo"/>
+            <w:rStyle w:val="Hyperlink"/>
             <w:i/>
             <w:lang w:val="en-US"/>
           </w:rPr>
@@ -12210,7 +12216,7 @@
       <w:hyperlink w:anchor="_bookmark64" w:history="1">
         <w:r>
           <w:rPr>
-            <w:rStyle w:val="Hipervnculo"/>
+            <w:rStyle w:val="Hyperlink"/>
             <w:i/>
             <w:lang w:val="en-US"/>
           </w:rPr>
@@ -12221,12 +12227,26 @@
         <w:rPr>
           <w:lang w:val="en-US"/>
         </w:rPr>
-        <w:t>). Shotgun metagenomic sequencing (SMS) data (</w:t>
+        <w:t xml:space="preserve">). Shotgun </w:t>
+      </w:r>
+      <w:proofErr w:type="spellStart"/>
+      <w:r>
+        <w:rPr>
+          <w:lang w:val="en-US"/>
+        </w:rPr>
+        <w:t>metagenomic</w:t>
+      </w:r>
+      <w:proofErr w:type="spellEnd"/>
+      <w:r>
+        <w:rPr>
+          <w:lang w:val="en-US"/>
+        </w:rPr>
+        <w:t xml:space="preserve"> sequencing (SMS) data (</w:t>
       </w:r>
       <w:hyperlink w:anchor="_bookmark47" w:history="1">
         <w:r>
           <w:rPr>
-            <w:rStyle w:val="Hipervnculo"/>
+            <w:rStyle w:val="Hyperlink"/>
             <w:i/>
             <w:lang w:val="en-US"/>
           </w:rPr>
@@ -12237,12 +12257,26 @@
         <w:rPr>
           <w:lang w:val="en-US"/>
         </w:rPr>
-        <w:t>) were analyzed and assigned at strain level by the Livermore Metagenomic Analysis Toolkit (LMAT) (</w:t>
+        <w:t xml:space="preserve">) were analyzed and assigned at strain level by the Livermore </w:t>
+      </w:r>
+      <w:proofErr w:type="spellStart"/>
+      <w:r>
+        <w:rPr>
+          <w:lang w:val="en-US"/>
+        </w:rPr>
+        <w:t>Metagenomic</w:t>
+      </w:r>
+      <w:proofErr w:type="spellEnd"/>
+      <w:r>
+        <w:rPr>
+          <w:lang w:val="en-US"/>
+        </w:rPr>
+        <w:t xml:space="preserve"> Analysis Toolkit (LMAT) (</w:t>
       </w:r>
       <w:hyperlink w:anchor="_bookmark65" w:history="1">
         <w:r>
           <w:rPr>
-            <w:rStyle w:val="Hipervnculo"/>
+            <w:rStyle w:val="Hyperlink"/>
             <w:i/>
             <w:lang w:val="en-US"/>
           </w:rPr>
@@ -12265,7 +12299,19 @@
         <w:rPr>
           <w:lang w:val="en-US"/>
         </w:rPr>
-        <w:t>tween error assignment and number of taxa, was chosen as our reference taxonomic level. We verified that our conclusions were not significantly affected by selecting family or species as the reference taxonomic level (see Supplementary Figure 4).</w:t>
+        <w:t xml:space="preserve">tween error assignment and number of taxa, was chosen as our reference taxonomic level. We verified that our conclusions were not significantly affected by selecting family or species as the reference taxonomic level (see Supplementary Figure </w:t>
+      </w:r>
+      <w:r>
+        <w:rPr>
+          <w:lang w:val="en-US"/>
+        </w:rPr>
+        <w:t>S</w:t>
+      </w:r>
+      <w:r>
+        <w:rPr>
+          <w:lang w:val="en-US"/>
+        </w:rPr>
+        <w:t>4).</w:t>
       </w:r>
     </w:p>
     <w:p>
@@ -12340,7 +12386,7 @@
       <w:hyperlink w:anchor="_bookmark44" w:history="1">
         <w:r>
           <w:rPr>
-            <w:rStyle w:val="Hipervnculo"/>
+            <w:rStyle w:val="Hyperlink"/>
             <w:i/>
             <w:lang w:val="en-US"/>
           </w:rPr>
@@ -12383,7 +12429,7 @@
       <w:hyperlink w:anchor="_bookmark46" w:history="1">
         <w:r>
           <w:rPr>
-            <w:rStyle w:val="Hipervnculo"/>
+            <w:rStyle w:val="Hyperlink"/>
             <w:i/>
             <w:lang w:val="en-US"/>
           </w:rPr>
@@ -12412,7 +12458,7 @@
       <w:hyperlink w:anchor="_bookmark47" w:history="1">
         <w:r>
           <w:rPr>
-            <w:rStyle w:val="Hipervnculo"/>
+            <w:rStyle w:val="Hyperlink"/>
             <w:i/>
             <w:lang w:val="en-US"/>
           </w:rPr>
@@ -12441,7 +12487,7 @@
       <w:hyperlink w:anchor="_bookmark48" w:history="1">
         <w:r>
           <w:rPr>
-            <w:rStyle w:val="Hipervnculo"/>
+            <w:rStyle w:val="Hyperlink"/>
             <w:i/>
             <w:lang w:val="en-US"/>
           </w:rPr>
@@ -12492,7 +12538,7 @@
       <w:hyperlink w:anchor="_bookmark45" w:history="1">
         <w:r>
           <w:rPr>
-            <w:rStyle w:val="Hipervnculo"/>
+            <w:rStyle w:val="Hyperlink"/>
             <w:i/>
             <w:lang w:val="en-US"/>
           </w:rPr>
@@ -12530,7 +12576,7 @@
       <w:hyperlink w:anchor="_bookmark49" w:history="1">
         <w:r>
           <w:rPr>
-            <w:rStyle w:val="Hipervnculo"/>
+            <w:rStyle w:val="Hyperlink"/>
             <w:i/>
             <w:highlight w:val="green"/>
             <w:lang w:val="en-US"/>
@@ -12567,7 +12613,7 @@
       <w:hyperlink w:anchor="_bookmark13" w:history="1">
         <w:r>
           <w:rPr>
-            <w:rStyle w:val="Hipervnculo"/>
+            <w:rStyle w:val="Hyperlink"/>
             <w:i/>
             <w:lang w:val="en-US"/>
           </w:rPr>
@@ -12636,7 +12682,7 @@
       <w:hyperlink w:anchor="_bookmark47" w:history="1">
         <w:r>
           <w:rPr>
-            <w:rStyle w:val="Hipervnculo"/>
+            <w:rStyle w:val="Hyperlink"/>
             <w:i/>
             <w:lang w:val="en-US"/>
           </w:rPr>
@@ -12741,7 +12787,7 @@
       <w:hyperlink w:anchor="_bookmark66" w:history="1">
         <w:r>
           <w:rPr>
-            <w:rStyle w:val="Hipervnculo"/>
+            <w:rStyle w:val="Hyperlink"/>
             <w:i/>
             <w:lang w:val="en-US"/>
           </w:rPr>
@@ -12783,7 +12829,7 @@
       <w:hyperlink w:anchor="_bookmark64" w:history="1">
         <w:r>
           <w:rPr>
-            <w:rStyle w:val="Hipervnculo"/>
+            <w:rStyle w:val="Hyperlink"/>
             <w:i/>
             <w:lang w:val="en-US"/>
           </w:rPr>
@@ -12823,7 +12869,7 @@
       <w:hyperlink w:anchor="_bookmark67" w:history="1">
         <w:r>
           <w:rPr>
-            <w:rStyle w:val="Hipervnculo"/>
+            <w:rStyle w:val="Hyperlink"/>
             <w:i/>
             <w:lang w:val="en-US"/>
           </w:rPr>
@@ -12881,7 +12927,21 @@
           <w:lang w:val="en-US"/>
         </w:rPr>
         <w:lastRenderedPageBreak/>
-        <w:t xml:space="preserve">Shotgun metagenomic sequences were analyzed with LMAT (Livermore Metagenomics </w:t>
+        <w:t xml:space="preserve">Shotgun </w:t>
+      </w:r>
+      <w:proofErr w:type="spellStart"/>
+      <w:r>
+        <w:rPr>
+          <w:lang w:val="en-US"/>
+        </w:rPr>
+        <w:t>metagenomic</w:t>
+      </w:r>
+      <w:proofErr w:type="spellEnd"/>
+      <w:r>
+        <w:rPr>
+          <w:lang w:val="en-US"/>
+        </w:rPr>
+        <w:t xml:space="preserve"> sequences were analyzed with LMAT (Livermore Metagenomics </w:t>
       </w:r>
       <w:r>
         <w:rPr>
@@ -12898,7 +12958,7 @@
       <w:hyperlink w:anchor="_bookmark65" w:history="1">
         <w:r>
           <w:rPr>
-            <w:rStyle w:val="Hipervnculo"/>
+            <w:rStyle w:val="Hyperlink"/>
             <w:i/>
             <w:lang w:val="en-US"/>
           </w:rPr>
@@ -12938,7 +12998,7 @@
       <w:hyperlink r:id="rId9">
         <w:r>
           <w:rPr>
-            <w:rStyle w:val="Hipervnculo"/>
+            <w:rStyle w:val="Hyperlink"/>
             <w:lang w:val="en-US"/>
           </w:rPr>
           <w:t>E5-2698v3@2.3</w:t>
@@ -12993,7 +13053,7 @@
       <w:hyperlink w:anchor="_bookmark68" w:history="1">
         <w:r>
           <w:rPr>
-            <w:rStyle w:val="Hipervnculo"/>
+            <w:rStyle w:val="Hyperlink"/>
             <w:i/>
             <w:lang w:val="en-US"/>
           </w:rPr>
@@ -13089,7 +13149,7 @@
       <w:hyperlink w:anchor="_bookmark68" w:history="1">
         <w:r>
           <w:rPr>
-            <w:rStyle w:val="Hipervnculo"/>
+            <w:rStyle w:val="Hyperlink"/>
             <w:i/>
             <w:lang w:val="en-US"/>
           </w:rPr>
@@ -13137,7 +13197,7 @@
       <w:hyperlink r:id="rId10">
         <w:r>
           <w:rPr>
-            <w:rStyle w:val="Hipervnculo"/>
+            <w:rStyle w:val="Hyperlink"/>
             <w:lang w:val="en-US"/>
           </w:rPr>
           <w:t>[https://github.com/DLSteam/MAUS_scripts]</w:t>
@@ -13184,7 +13244,7 @@
       <w:hyperlink w:anchor="_bookmark45" w:history="1">
         <w:r>
           <w:rPr>
-            <w:rStyle w:val="Hipervnculo"/>
+            <w:rStyle w:val="Hyperlink"/>
             <w:i/>
             <w:lang w:val="en-US"/>
           </w:rPr>
@@ -13200,7 +13260,7 @@
       <w:hyperlink w:anchor="_bookmark47" w:history="1">
         <w:r>
           <w:rPr>
-            <w:rStyle w:val="Hipervnculo"/>
+            <w:rStyle w:val="Hyperlink"/>
             <w:i/>
             <w:lang w:val="en-US"/>
           </w:rPr>
@@ -13211,7 +13271,31 @@
         <w:rPr>
           <w:lang w:val="en-US"/>
         </w:rPr>
-        <w:t>) for both genus and species taxonomic levels. The Supplementary Figures 4 (overview) and 5 (detail) plot the comparison between studies (and so, 16S and SMS) and between adjacent taxonomic levels.</w:t>
+        <w:t xml:space="preserve">) for both genus and species taxonomic levels. The Supplementary Figures </w:t>
+      </w:r>
+      <w:r>
+        <w:rPr>
+          <w:lang w:val="en-US"/>
+        </w:rPr>
+        <w:t>S</w:t>
+      </w:r>
+      <w:r>
+        <w:rPr>
+          <w:lang w:val="en-US"/>
+        </w:rPr>
+        <w:t xml:space="preserve">4 (overview) and </w:t>
+      </w:r>
+      <w:r>
+        <w:rPr>
+          <w:lang w:val="en-US"/>
+        </w:rPr>
+        <w:t>S</w:t>
+      </w:r>
+      <w:r>
+        <w:rPr>
+          <w:lang w:val="en-US"/>
+        </w:rPr>
+        <w:t>5 (detail) plot the comparison between studies (and so, 16S and SMS) and between adjacent taxonomic levels.</w:t>
       </w:r>
     </w:p>
     <w:p>
@@ -13306,19 +13390,11 @@
         </w:rPr>
         <w:t xml:space="preserve"> A standard approach to do this fit is: </w:t>
       </w:r>
-      <w:proofErr w:type="spellStart"/>
-      <w:r>
-        <w:rPr>
-          <w:lang w:val="en-US"/>
-        </w:rPr>
-        <w:t>a</w:t>
-      </w:r>
-      <w:proofErr w:type="spellEnd"/>
-      <w:r>
-        <w:rPr>
-          <w:lang w:val="en-US"/>
-        </w:rPr>
-        <w:t>) to invert the variables before applying the weights, b) then perform the weighted fit, and finally, c) revert the inversion. This method is deterministic, but the approximate solution worsens with smaller coefficients of determination. To overcome this limitation, we developed a stochastic method by using a bootstrapping-like strategy that avoided inversion and could be applied regardless of the coefficient of determination.</w:t>
+      <w:r>
+        <w:rPr>
+          <w:lang w:val="en-US"/>
+        </w:rPr>
+        <w:t>a) to invert the variables before applying the weights, b) then perform the weighted fit, and finally, c) revert the inversion. This method is deterministic, but the approximate solution worsens with smaller coefficients of determination. To overcome this limitation, we developed a stochastic method by using a bootstrapping-like strategy that avoided inversion and could be applied regardless of the coefficient of determination.</w:t>
       </w:r>
     </w:p>
     <w:p>
@@ -13369,7 +13445,7 @@
       <w:hyperlink w:anchor="_bookmark69" w:history="1">
         <w:r>
           <w:rPr>
-            <w:rStyle w:val="Hipervnculo"/>
+            <w:rStyle w:val="Hyperlink"/>
             <w:i/>
             <w:lang w:val="en-US"/>
           </w:rPr>
@@ -13821,7 +13897,31 @@
         <w:rPr>
           <w:lang w:val="en-US"/>
         </w:rPr>
-        <w:t>as a percentage in a separate bar on the right of the rank matrix plot in Figures 4 and 5 and Supplementary Figures 1 and 2.</w:t>
+        <w:t xml:space="preserve">as a percentage in a separate bar on the right of the rank matrix plot in Figures 4 and 5 and Supplementary Figures </w:t>
+      </w:r>
+      <w:r>
+        <w:rPr>
+          <w:lang w:val="en-US"/>
+        </w:rPr>
+        <w:t>S</w:t>
+      </w:r>
+      <w:r>
+        <w:rPr>
+          <w:lang w:val="en-US"/>
+        </w:rPr>
+        <w:t xml:space="preserve">1 and </w:t>
+      </w:r>
+      <w:r>
+        <w:rPr>
+          <w:lang w:val="en-US"/>
+        </w:rPr>
+        <w:t>S</w:t>
+      </w:r>
+      <w:r>
+        <w:rPr>
+          <w:lang w:val="en-US"/>
+        </w:rPr>
+        <w:t>2.</w:t>
       </w:r>
       <w:r>
         <w:rPr>
@@ -14411,21 +14511,7 @@
         <w:rPr>
           <w:lang w:val="en-US"/>
         </w:rPr>
-        <w:t xml:space="preserve">2016. Microbes Drive Evolution of Animals and Plants: </w:t>
-      </w:r>
-      <w:proofErr w:type="gramStart"/>
-      <w:r>
-        <w:rPr>
-          <w:lang w:val="en-US"/>
-        </w:rPr>
-        <w:t>the</w:t>
-      </w:r>
-      <w:proofErr w:type="gramEnd"/>
-      <w:r>
-        <w:rPr>
-          <w:lang w:val="en-US"/>
-        </w:rPr>
-        <w:t xml:space="preserve"> </w:t>
+        <w:t xml:space="preserve">2016. Microbes Drive Evolution of Animals and Plants: the </w:t>
       </w:r>
       <w:proofErr w:type="spellStart"/>
       <w:r>
@@ -15101,21 +15187,7 @@
         <w:rPr>
           <w:lang w:val="en-US"/>
         </w:rPr>
-        <w:t xml:space="preserve"> Cell Homeostasis. Science (80</w:t>
-      </w:r>
-      <w:bookmarkStart w:id="8" w:name="_GoBack"/>
-      <w:r>
-        <w:rPr>
-          <w:lang w:val="en-US"/>
-        </w:rPr>
-        <w:t xml:space="preserve">- </w:t>
-      </w:r>
-      <w:bookmarkEnd w:id="8"/>
-      <w:r>
-        <w:rPr>
-          <w:lang w:val="en-US"/>
-        </w:rPr>
-        <w:t xml:space="preserve">) </w:t>
+        <w:t xml:space="preserve"> Cell Homeostasis. Science (80- ) </w:t>
       </w:r>
       <w:r>
         <w:rPr>
@@ -15144,8 +15216,8 @@
           <w:lang w:val="en-US"/>
         </w:rPr>
       </w:pPr>
-      <w:bookmarkStart w:id="9" w:name="_bookmark9"/>
-      <w:bookmarkEnd w:id="9"/>
+      <w:bookmarkStart w:id="8" w:name="_bookmark9"/>
+      <w:bookmarkEnd w:id="8"/>
       <w:r>
         <w:rPr>
           <w:b/>
@@ -15309,8 +15381,8 @@
           <w:lang w:val="en-US"/>
         </w:rPr>
       </w:pPr>
-      <w:bookmarkStart w:id="10" w:name="_bookmark10"/>
-      <w:bookmarkEnd w:id="10"/>
+      <w:bookmarkStart w:id="9" w:name="_bookmark10"/>
+      <w:bookmarkEnd w:id="9"/>
       <w:proofErr w:type="spellStart"/>
       <w:r>
         <w:rPr>
@@ -15438,8 +15510,8 @@
         </w:rPr>
         <w:t xml:space="preserve">flammatory responses by gut microbiota and chemoattractant receptor GPR43. Nature </w:t>
       </w:r>
-      <w:bookmarkStart w:id="11" w:name="_bookmark11"/>
-      <w:bookmarkEnd w:id="11"/>
+      <w:bookmarkStart w:id="10" w:name="_bookmark11"/>
+      <w:bookmarkEnd w:id="10"/>
       <w:r>
         <w:rPr>
           <w:b/>
@@ -15658,8 +15730,8 @@
           <w:lang w:val="en-US"/>
         </w:rPr>
       </w:pPr>
-      <w:bookmarkStart w:id="12" w:name="_bookmark12"/>
-      <w:bookmarkEnd w:id="12"/>
+      <w:bookmarkStart w:id="11" w:name="_bookmark12"/>
+      <w:bookmarkEnd w:id="11"/>
       <w:r>
         <w:rPr>
           <w:b/>
@@ -15729,8 +15801,8 @@
           <w:lang w:val="en-US"/>
         </w:rPr>
       </w:pPr>
-      <w:bookmarkStart w:id="13" w:name="_bookmark13"/>
-      <w:bookmarkEnd w:id="13"/>
+      <w:bookmarkStart w:id="12" w:name="_bookmark13"/>
+      <w:bookmarkEnd w:id="12"/>
       <w:proofErr w:type="spellStart"/>
       <w:r>
         <w:rPr>
@@ -15886,233 +15958,233 @@
           <w:lang w:val="en-US"/>
         </w:rPr>
       </w:pPr>
-      <w:bookmarkStart w:id="14" w:name="_bookmark14"/>
+      <w:bookmarkStart w:id="13" w:name="_bookmark14"/>
+      <w:bookmarkEnd w:id="13"/>
+      <w:proofErr w:type="spellStart"/>
+      <w:r>
+        <w:rPr>
+          <w:b/>
+          <w:bCs/>
+          <w:lang w:val="en-US"/>
+        </w:rPr>
+        <w:t>Gevers</w:t>
+      </w:r>
+      <w:proofErr w:type="spellEnd"/>
+      <w:r>
+        <w:rPr>
+          <w:b/>
+          <w:bCs/>
+          <w:lang w:val="en-US"/>
+        </w:rPr>
+        <w:t xml:space="preserve"> D, </w:t>
+      </w:r>
+      <w:proofErr w:type="spellStart"/>
+      <w:r>
+        <w:rPr>
+          <w:b/>
+          <w:bCs/>
+          <w:lang w:val="en-US"/>
+        </w:rPr>
+        <w:t>Kugathasan</w:t>
+      </w:r>
+      <w:proofErr w:type="spellEnd"/>
+      <w:r>
+        <w:rPr>
+          <w:b/>
+          <w:bCs/>
+          <w:lang w:val="en-US"/>
+        </w:rPr>
+        <w:t xml:space="preserve"> S, Denson LA, Vázquez-</w:t>
+      </w:r>
+      <w:proofErr w:type="spellStart"/>
+      <w:r>
+        <w:rPr>
+          <w:b/>
+          <w:bCs/>
+          <w:lang w:val="en-US"/>
+        </w:rPr>
+        <w:t>Baeza</w:t>
+      </w:r>
+      <w:proofErr w:type="spellEnd"/>
+      <w:r>
+        <w:rPr>
+          <w:b/>
+          <w:bCs/>
+          <w:lang w:val="en-US"/>
+        </w:rPr>
+        <w:t xml:space="preserve"> Y, Van </w:t>
+      </w:r>
+      <w:proofErr w:type="spellStart"/>
+      <w:r>
+        <w:rPr>
+          <w:b/>
+          <w:bCs/>
+          <w:lang w:val="en-US"/>
+        </w:rPr>
+        <w:t>Treuren</w:t>
+      </w:r>
+      <w:proofErr w:type="spellEnd"/>
+      <w:r>
+        <w:rPr>
+          <w:b/>
+          <w:bCs/>
+          <w:lang w:val="en-US"/>
+        </w:rPr>
+        <w:t xml:space="preserve"> W, Ren B, </w:t>
+      </w:r>
+      <w:proofErr w:type="spellStart"/>
+      <w:r>
+        <w:rPr>
+          <w:b/>
+          <w:bCs/>
+          <w:lang w:val="en-US"/>
+        </w:rPr>
+        <w:t>Schwager</w:t>
+      </w:r>
+      <w:proofErr w:type="spellEnd"/>
+      <w:r>
+        <w:rPr>
+          <w:b/>
+          <w:bCs/>
+          <w:lang w:val="en-US"/>
+        </w:rPr>
+        <w:t xml:space="preserve"> E, Knights D, Song SJ, </w:t>
+      </w:r>
+      <w:proofErr w:type="spellStart"/>
+      <w:r>
+        <w:rPr>
+          <w:b/>
+          <w:bCs/>
+          <w:lang w:val="en-US"/>
+        </w:rPr>
+        <w:t>Yassour</w:t>
+      </w:r>
+      <w:proofErr w:type="spellEnd"/>
+      <w:r>
+        <w:rPr>
+          <w:b/>
+          <w:bCs/>
+          <w:lang w:val="en-US"/>
+        </w:rPr>
+        <w:t xml:space="preserve"> M, Morgan XC, </w:t>
+      </w:r>
+      <w:proofErr w:type="spellStart"/>
+      <w:r>
+        <w:rPr>
+          <w:b/>
+          <w:bCs/>
+          <w:lang w:val="en-US"/>
+        </w:rPr>
+        <w:t>Kostic</w:t>
+      </w:r>
+      <w:proofErr w:type="spellEnd"/>
+      <w:r>
+        <w:rPr>
+          <w:b/>
+          <w:bCs/>
+          <w:lang w:val="en-US"/>
+        </w:rPr>
+        <w:t xml:space="preserve"> AD, Luo C, González A, McDonald D, </w:t>
+      </w:r>
+      <w:proofErr w:type="spellStart"/>
+      <w:r>
+        <w:rPr>
+          <w:b/>
+          <w:bCs/>
+          <w:lang w:val="en-US"/>
+        </w:rPr>
+        <w:t>Haberman</w:t>
+      </w:r>
+      <w:proofErr w:type="spellEnd"/>
+      <w:r>
+        <w:rPr>
+          <w:b/>
+          <w:bCs/>
+          <w:lang w:val="en-US"/>
+        </w:rPr>
+        <w:t xml:space="preserve"> Y, Walters T, Baker S, Rosh J, Stephens M, </w:t>
+      </w:r>
+      <w:proofErr w:type="spellStart"/>
+      <w:r>
+        <w:rPr>
+          <w:b/>
+          <w:bCs/>
+          <w:lang w:val="en-US"/>
+        </w:rPr>
+        <w:t>Heyman</w:t>
+      </w:r>
+      <w:proofErr w:type="spellEnd"/>
+      <w:r>
+        <w:rPr>
+          <w:b/>
+          <w:bCs/>
+          <w:lang w:val="en-US"/>
+        </w:rPr>
+        <w:t xml:space="preserve"> M, Markowitz J, </w:t>
+      </w:r>
+      <w:proofErr w:type="spellStart"/>
+      <w:r>
+        <w:rPr>
+          <w:b/>
+          <w:bCs/>
+          <w:lang w:val="en-US"/>
+        </w:rPr>
+        <w:t>Baldassano</w:t>
+      </w:r>
+      <w:proofErr w:type="spellEnd"/>
+      <w:r>
+        <w:rPr>
+          <w:b/>
+          <w:bCs/>
+          <w:lang w:val="en-US"/>
+        </w:rPr>
+        <w:t xml:space="preserve"> R, Griffiths A, Sylvester F, Mack D, Kim S, Crandall W, </w:t>
+      </w:r>
+      <w:proofErr w:type="spellStart"/>
+      <w:r>
+        <w:rPr>
+          <w:b/>
+          <w:bCs/>
+          <w:lang w:val="en-US"/>
+        </w:rPr>
+        <w:t>Hyams</w:t>
+      </w:r>
+      <w:proofErr w:type="spellEnd"/>
+      <w:r>
+        <w:rPr>
+          <w:b/>
+          <w:bCs/>
+          <w:lang w:val="en-US"/>
+        </w:rPr>
+        <w:t xml:space="preserve"> J, </w:t>
+      </w:r>
+      <w:proofErr w:type="spellStart"/>
+      <w:r>
+        <w:rPr>
+          <w:b/>
+          <w:bCs/>
+          <w:lang w:val="en-US"/>
+        </w:rPr>
+        <w:t>Huttenhower</w:t>
+      </w:r>
+      <w:proofErr w:type="spellEnd"/>
+      <w:r>
+        <w:rPr>
+          <w:b/>
+          <w:bCs/>
+          <w:lang w:val="en-US"/>
+        </w:rPr>
+        <w:t xml:space="preserve"> C, Knight R, Xavier RJ. </w:t>
+      </w:r>
+      <w:r>
+        <w:rPr>
+          <w:bCs/>
+          <w:lang w:val="en-US"/>
+        </w:rPr>
+        <w:t>2014. The treatment-</w:t>
+      </w:r>
+      <w:bookmarkStart w:id="14" w:name="_bookmark15"/>
       <w:bookmarkEnd w:id="14"/>
-      <w:proofErr w:type="spellStart"/>
-      <w:r>
-        <w:rPr>
-          <w:b/>
-          <w:bCs/>
-          <w:lang w:val="en-US"/>
-        </w:rPr>
-        <w:t>Gevers</w:t>
-      </w:r>
-      <w:proofErr w:type="spellEnd"/>
-      <w:r>
-        <w:rPr>
-          <w:b/>
-          <w:bCs/>
-          <w:lang w:val="en-US"/>
-        </w:rPr>
-        <w:t xml:space="preserve"> D, </w:t>
-      </w:r>
-      <w:proofErr w:type="spellStart"/>
-      <w:r>
-        <w:rPr>
-          <w:b/>
-          <w:bCs/>
-          <w:lang w:val="en-US"/>
-        </w:rPr>
-        <w:t>Kugathasan</w:t>
-      </w:r>
-      <w:proofErr w:type="spellEnd"/>
-      <w:r>
-        <w:rPr>
-          <w:b/>
-          <w:bCs/>
-          <w:lang w:val="en-US"/>
-        </w:rPr>
-        <w:t xml:space="preserve"> S, Denson LA, Vázquez-</w:t>
-      </w:r>
-      <w:proofErr w:type="spellStart"/>
-      <w:r>
-        <w:rPr>
-          <w:b/>
-          <w:bCs/>
-          <w:lang w:val="en-US"/>
-        </w:rPr>
-        <w:t>Baeza</w:t>
-      </w:r>
-      <w:proofErr w:type="spellEnd"/>
-      <w:r>
-        <w:rPr>
-          <w:b/>
-          <w:bCs/>
-          <w:lang w:val="en-US"/>
-        </w:rPr>
-        <w:t xml:space="preserve"> Y, Van </w:t>
-      </w:r>
-      <w:proofErr w:type="spellStart"/>
-      <w:r>
-        <w:rPr>
-          <w:b/>
-          <w:bCs/>
-          <w:lang w:val="en-US"/>
-        </w:rPr>
-        <w:t>Treuren</w:t>
-      </w:r>
-      <w:proofErr w:type="spellEnd"/>
-      <w:r>
-        <w:rPr>
-          <w:b/>
-          <w:bCs/>
-          <w:lang w:val="en-US"/>
-        </w:rPr>
-        <w:t xml:space="preserve"> W, Ren B, </w:t>
-      </w:r>
-      <w:proofErr w:type="spellStart"/>
-      <w:r>
-        <w:rPr>
-          <w:b/>
-          <w:bCs/>
-          <w:lang w:val="en-US"/>
-        </w:rPr>
-        <w:t>Schwager</w:t>
-      </w:r>
-      <w:proofErr w:type="spellEnd"/>
-      <w:r>
-        <w:rPr>
-          <w:b/>
-          <w:bCs/>
-          <w:lang w:val="en-US"/>
-        </w:rPr>
-        <w:t xml:space="preserve"> E, Knights D, Song SJ, </w:t>
-      </w:r>
-      <w:proofErr w:type="spellStart"/>
-      <w:r>
-        <w:rPr>
-          <w:b/>
-          <w:bCs/>
-          <w:lang w:val="en-US"/>
-        </w:rPr>
-        <w:t>Yassour</w:t>
-      </w:r>
-      <w:proofErr w:type="spellEnd"/>
-      <w:r>
-        <w:rPr>
-          <w:b/>
-          <w:bCs/>
-          <w:lang w:val="en-US"/>
-        </w:rPr>
-        <w:t xml:space="preserve"> M, Morgan XC, </w:t>
-      </w:r>
-      <w:proofErr w:type="spellStart"/>
-      <w:r>
-        <w:rPr>
-          <w:b/>
-          <w:bCs/>
-          <w:lang w:val="en-US"/>
-        </w:rPr>
-        <w:t>Kostic</w:t>
-      </w:r>
-      <w:proofErr w:type="spellEnd"/>
-      <w:r>
-        <w:rPr>
-          <w:b/>
-          <w:bCs/>
-          <w:lang w:val="en-US"/>
-        </w:rPr>
-        <w:t xml:space="preserve"> AD, Luo C, González A, McDonald D, </w:t>
-      </w:r>
-      <w:proofErr w:type="spellStart"/>
-      <w:r>
-        <w:rPr>
-          <w:b/>
-          <w:bCs/>
-          <w:lang w:val="en-US"/>
-        </w:rPr>
-        <w:t>Haberman</w:t>
-      </w:r>
-      <w:proofErr w:type="spellEnd"/>
-      <w:r>
-        <w:rPr>
-          <w:b/>
-          <w:bCs/>
-          <w:lang w:val="en-US"/>
-        </w:rPr>
-        <w:t xml:space="preserve"> Y, Walters T, Baker S, Rosh J, Stephens M, </w:t>
-      </w:r>
-      <w:proofErr w:type="spellStart"/>
-      <w:r>
-        <w:rPr>
-          <w:b/>
-          <w:bCs/>
-          <w:lang w:val="en-US"/>
-        </w:rPr>
-        <w:t>Heyman</w:t>
-      </w:r>
-      <w:proofErr w:type="spellEnd"/>
-      <w:r>
-        <w:rPr>
-          <w:b/>
-          <w:bCs/>
-          <w:lang w:val="en-US"/>
-        </w:rPr>
-        <w:t xml:space="preserve"> M, Markowitz J, </w:t>
-      </w:r>
-      <w:proofErr w:type="spellStart"/>
-      <w:r>
-        <w:rPr>
-          <w:b/>
-          <w:bCs/>
-          <w:lang w:val="en-US"/>
-        </w:rPr>
-        <w:t>Baldassano</w:t>
-      </w:r>
-      <w:proofErr w:type="spellEnd"/>
-      <w:r>
-        <w:rPr>
-          <w:b/>
-          <w:bCs/>
-          <w:lang w:val="en-US"/>
-        </w:rPr>
-        <w:t xml:space="preserve"> R, Griffiths A, Sylvester F, Mack D, Kim S, Crandall W, </w:t>
-      </w:r>
-      <w:proofErr w:type="spellStart"/>
-      <w:r>
-        <w:rPr>
-          <w:b/>
-          <w:bCs/>
-          <w:lang w:val="en-US"/>
-        </w:rPr>
-        <w:t>Hyams</w:t>
-      </w:r>
-      <w:proofErr w:type="spellEnd"/>
-      <w:r>
-        <w:rPr>
-          <w:b/>
-          <w:bCs/>
-          <w:lang w:val="en-US"/>
-        </w:rPr>
-        <w:t xml:space="preserve"> J, </w:t>
-      </w:r>
-      <w:proofErr w:type="spellStart"/>
-      <w:r>
-        <w:rPr>
-          <w:b/>
-          <w:bCs/>
-          <w:lang w:val="en-US"/>
-        </w:rPr>
-        <w:t>Huttenhower</w:t>
-      </w:r>
-      <w:proofErr w:type="spellEnd"/>
-      <w:r>
-        <w:rPr>
-          <w:b/>
-          <w:bCs/>
-          <w:lang w:val="en-US"/>
-        </w:rPr>
-        <w:t xml:space="preserve"> C, Knight R, Xavier RJ. </w:t>
-      </w:r>
-      <w:r>
-        <w:rPr>
-          <w:bCs/>
-          <w:lang w:val="en-US"/>
-        </w:rPr>
-        <w:t>2014. The treatment-</w:t>
-      </w:r>
-      <w:bookmarkStart w:id="15" w:name="_bookmark15"/>
-      <w:bookmarkEnd w:id="15"/>
       <w:r>
         <w:rPr>
           <w:bCs/>
@@ -16340,8 +16412,8 @@
         </w:rPr>
         <w:t xml:space="preserve">2013. Gut Microbiota from Twins Discordant for Obesity Modulate Metabolism in Mice Gut </w:t>
       </w:r>
-      <w:bookmarkStart w:id="16" w:name="_bookmark16"/>
-      <w:bookmarkEnd w:id="16"/>
+      <w:bookmarkStart w:id="15" w:name="_bookmark16"/>
+      <w:bookmarkEnd w:id="15"/>
       <w:proofErr w:type="gramStart"/>
       <w:r>
         <w:rPr>
@@ -16536,8 +16608,8 @@
         </w:rPr>
         <w:t xml:space="preserve">Nature </w:t>
       </w:r>
-      <w:bookmarkStart w:id="17" w:name="_bookmark17"/>
-      <w:bookmarkEnd w:id="17"/>
+      <w:bookmarkStart w:id="16" w:name="_bookmark17"/>
+      <w:bookmarkEnd w:id="16"/>
       <w:r>
         <w:rPr>
           <w:lang w:val="en-US"/>
@@ -16793,8 +16865,8 @@
           <w:lang w:val="en-US"/>
         </w:rPr>
       </w:pPr>
-      <w:bookmarkStart w:id="18" w:name="_bookmark18"/>
-      <w:bookmarkEnd w:id="18"/>
+      <w:bookmarkStart w:id="17" w:name="_bookmark18"/>
+      <w:bookmarkEnd w:id="17"/>
       <w:r>
         <w:rPr>
           <w:b/>
@@ -16850,52 +16922,52 @@
           <w:lang w:val="en-US"/>
         </w:rPr>
       </w:pPr>
-      <w:bookmarkStart w:id="19" w:name="_bookmark19"/>
+      <w:bookmarkStart w:id="18" w:name="_bookmark19"/>
+      <w:bookmarkEnd w:id="18"/>
+      <w:proofErr w:type="spellStart"/>
+      <w:r>
+        <w:rPr>
+          <w:b/>
+          <w:bCs/>
+          <w:lang w:val="en-US"/>
+        </w:rPr>
+        <w:t>Cryan</w:t>
+      </w:r>
+      <w:proofErr w:type="spellEnd"/>
+      <w:r>
+        <w:rPr>
+          <w:b/>
+          <w:bCs/>
+          <w:lang w:val="en-US"/>
+        </w:rPr>
+        <w:t xml:space="preserve"> JF, </w:t>
+      </w:r>
+      <w:proofErr w:type="spellStart"/>
+      <w:r>
+        <w:rPr>
+          <w:b/>
+          <w:bCs/>
+          <w:lang w:val="en-US"/>
+        </w:rPr>
+        <w:t>Dinan</w:t>
+      </w:r>
+      <w:proofErr w:type="spellEnd"/>
+      <w:r>
+        <w:rPr>
+          <w:b/>
+          <w:bCs/>
+          <w:lang w:val="en-US"/>
+        </w:rPr>
+        <w:t xml:space="preserve"> TG</w:t>
+      </w:r>
+      <w:r>
+        <w:rPr>
+          <w:lang w:val="en-US"/>
+        </w:rPr>
+        <w:t>. 2012. Mind-altering microorganisms: the impact of the gut mi</w:t>
+      </w:r>
+      <w:bookmarkStart w:id="19" w:name="_bookmark20"/>
       <w:bookmarkEnd w:id="19"/>
-      <w:proofErr w:type="spellStart"/>
-      <w:r>
-        <w:rPr>
-          <w:b/>
-          <w:bCs/>
-          <w:lang w:val="en-US"/>
-        </w:rPr>
-        <w:t>Cryan</w:t>
-      </w:r>
-      <w:proofErr w:type="spellEnd"/>
-      <w:r>
-        <w:rPr>
-          <w:b/>
-          <w:bCs/>
-          <w:lang w:val="en-US"/>
-        </w:rPr>
-        <w:t xml:space="preserve"> JF, </w:t>
-      </w:r>
-      <w:proofErr w:type="spellStart"/>
-      <w:r>
-        <w:rPr>
-          <w:b/>
-          <w:bCs/>
-          <w:lang w:val="en-US"/>
-        </w:rPr>
-        <w:t>Dinan</w:t>
-      </w:r>
-      <w:proofErr w:type="spellEnd"/>
-      <w:r>
-        <w:rPr>
-          <w:b/>
-          <w:bCs/>
-          <w:lang w:val="en-US"/>
-        </w:rPr>
-        <w:t xml:space="preserve"> TG</w:t>
-      </w:r>
-      <w:r>
-        <w:rPr>
-          <w:lang w:val="en-US"/>
-        </w:rPr>
-        <w:t>. 2012. Mind-altering microorganisms: the impact of the gut mi</w:t>
-      </w:r>
-      <w:bookmarkStart w:id="20" w:name="_bookmark20"/>
-      <w:bookmarkEnd w:id="20"/>
       <w:r>
         <w:rPr>
           <w:lang w:val="en-US"/>
@@ -16998,8 +17070,8 @@
           <w:lang w:val="en-US"/>
         </w:rPr>
       </w:pPr>
-      <w:bookmarkStart w:id="21" w:name="_bookmark21"/>
-      <w:bookmarkEnd w:id="21"/>
+      <w:bookmarkStart w:id="20" w:name="_bookmark21"/>
+      <w:bookmarkEnd w:id="20"/>
       <w:proofErr w:type="spellStart"/>
       <w:r>
         <w:rPr>
@@ -17075,8 +17147,8 @@
           <w:lang w:val="en-US"/>
         </w:rPr>
       </w:pPr>
-      <w:bookmarkStart w:id="22" w:name="_bookmark22"/>
-      <w:bookmarkEnd w:id="22"/>
+      <w:bookmarkStart w:id="21" w:name="_bookmark22"/>
+      <w:bookmarkEnd w:id="21"/>
       <w:proofErr w:type="spellStart"/>
       <w:r>
         <w:rPr>
@@ -17168,8 +17240,8 @@
           <w:lang w:val="en-US"/>
         </w:rPr>
       </w:pPr>
-      <w:bookmarkStart w:id="23" w:name="_bookmark23"/>
-      <w:bookmarkEnd w:id="23"/>
+      <w:bookmarkStart w:id="22" w:name="_bookmark23"/>
+      <w:bookmarkEnd w:id="22"/>
       <w:proofErr w:type="spellStart"/>
       <w:r>
         <w:rPr>
@@ -18014,8 +18086,8 @@
         </w:rPr>
         <w:t xml:space="preserve">2016. Population-based metagenomics analysis reveals markers for gut microbiome composition and diversity. </w:t>
       </w:r>
-      <w:bookmarkStart w:id="24" w:name="_bookmark24"/>
-      <w:bookmarkEnd w:id="24"/>
+      <w:bookmarkStart w:id="23" w:name="_bookmark24"/>
+      <w:bookmarkEnd w:id="23"/>
       <w:r>
         <w:rPr>
           <w:lang w:val="en-US"/>
@@ -18077,8 +18149,8 @@
         </w:rPr>
         <w:t xml:space="preserve"> Models of Human and Non-Human Primate Ecology and Evolution. Yearbook Of Physical Anthropology </w:t>
       </w:r>
-      <w:bookmarkStart w:id="25" w:name="_bookmark25"/>
-      <w:bookmarkEnd w:id="25"/>
+      <w:bookmarkStart w:id="24" w:name="_bookmark25"/>
+      <w:bookmarkEnd w:id="24"/>
       <w:proofErr w:type="gramStart"/>
       <w:r>
         <w:rPr>
@@ -18420,8 +18492,8 @@
           <w:lang w:val="en-US"/>
         </w:rPr>
       </w:pPr>
-      <w:bookmarkStart w:id="26" w:name="_bookmark26"/>
-      <w:bookmarkEnd w:id="26"/>
+      <w:bookmarkStart w:id="25" w:name="_bookmark26"/>
+      <w:bookmarkEnd w:id="25"/>
       <w:proofErr w:type="spellStart"/>
       <w:r>
         <w:rPr>
@@ -18549,8 +18621,8 @@
           <w:lang w:val="en-US"/>
         </w:rPr>
       </w:pPr>
-      <w:bookmarkStart w:id="27" w:name="_bookmark27"/>
-      <w:bookmarkEnd w:id="27"/>
+      <w:bookmarkStart w:id="26" w:name="_bookmark27"/>
+      <w:bookmarkEnd w:id="26"/>
       <w:r>
         <w:rPr>
           <w:b/>
@@ -18610,8 +18682,8 @@
           <w:lang w:val="en-US"/>
         </w:rPr>
       </w:pPr>
-      <w:bookmarkStart w:id="28" w:name="_bookmark28"/>
-      <w:bookmarkEnd w:id="28"/>
+      <w:bookmarkStart w:id="27" w:name="_bookmark28"/>
+      <w:bookmarkEnd w:id="27"/>
       <w:r>
         <w:rPr>
           <w:b/>
@@ -18651,66 +18723,66 @@
           <w:lang w:val="en-US"/>
         </w:rPr>
       </w:pPr>
-      <w:bookmarkStart w:id="29" w:name="_bookmark29"/>
+      <w:bookmarkStart w:id="28" w:name="_bookmark29"/>
+      <w:bookmarkEnd w:id="28"/>
+      <w:r>
+        <w:rPr>
+          <w:b/>
+          <w:bCs/>
+          <w:lang w:val="es-ES"/>
+        </w:rPr>
+        <w:t xml:space="preserve">de </w:t>
+      </w:r>
+      <w:proofErr w:type="spellStart"/>
+      <w:r>
+        <w:rPr>
+          <w:b/>
+          <w:bCs/>
+          <w:lang w:val="es-ES"/>
+        </w:rPr>
+        <w:t>Menezes</w:t>
+      </w:r>
+      <w:proofErr w:type="spellEnd"/>
+      <w:r>
+        <w:rPr>
+          <w:b/>
+          <w:bCs/>
+          <w:lang w:val="es-ES"/>
+        </w:rPr>
+        <w:t xml:space="preserve"> MA, </w:t>
+      </w:r>
+      <w:proofErr w:type="spellStart"/>
+      <w:r>
+        <w:rPr>
+          <w:b/>
+          <w:bCs/>
+          <w:lang w:val="es-ES"/>
+        </w:rPr>
+        <w:t>Barabási</w:t>
+      </w:r>
+      <w:proofErr w:type="spellEnd"/>
+      <w:r>
+        <w:rPr>
+          <w:b/>
+          <w:bCs/>
+          <w:lang w:val="es-ES"/>
+        </w:rPr>
+        <w:t xml:space="preserve"> A-L. </w:t>
+      </w:r>
+      <w:r>
+        <w:rPr>
+          <w:lang w:val="es-ES"/>
+        </w:rPr>
+        <w:t xml:space="preserve">2004. </w:t>
+      </w:r>
+      <w:r>
+        <w:rPr>
+          <w:lang w:val="en-US"/>
+        </w:rPr>
+        <w:t xml:space="preserve">Fluctuations in network dynamics. Phys Rev </w:t>
+      </w:r>
+      <w:bookmarkStart w:id="29" w:name="_bookmark30"/>
       <w:bookmarkEnd w:id="29"/>
-      <w:r>
-        <w:rPr>
-          <w:b/>
-          <w:bCs/>
-          <w:lang w:val="es-ES"/>
-        </w:rPr>
-        <w:t xml:space="preserve">de </w:t>
-      </w:r>
-      <w:proofErr w:type="spellStart"/>
-      <w:r>
-        <w:rPr>
-          <w:b/>
-          <w:bCs/>
-          <w:lang w:val="es-ES"/>
-        </w:rPr>
-        <w:t>Menezes</w:t>
-      </w:r>
-      <w:proofErr w:type="spellEnd"/>
-      <w:r>
-        <w:rPr>
-          <w:b/>
-          <w:bCs/>
-          <w:lang w:val="es-ES"/>
-        </w:rPr>
-        <w:t xml:space="preserve"> MA, </w:t>
-      </w:r>
-      <w:proofErr w:type="spellStart"/>
-      <w:r>
-        <w:rPr>
-          <w:b/>
-          <w:bCs/>
-          <w:lang w:val="es-ES"/>
-        </w:rPr>
-        <w:t>Barabási</w:t>
-      </w:r>
-      <w:proofErr w:type="spellEnd"/>
-      <w:r>
-        <w:rPr>
-          <w:b/>
-          <w:bCs/>
-          <w:lang w:val="es-ES"/>
-        </w:rPr>
-        <w:t xml:space="preserve"> A-L. </w:t>
-      </w:r>
-      <w:r>
-        <w:rPr>
-          <w:lang w:val="es-ES"/>
-        </w:rPr>
-        <w:t xml:space="preserve">2004. </w:t>
-      </w:r>
-      <w:r>
-        <w:rPr>
-          <w:lang w:val="en-US"/>
-        </w:rPr>
-        <w:t xml:space="preserve">Fluctuations in network dynamics. Phys Rev </w:t>
-      </w:r>
-      <w:bookmarkStart w:id="30" w:name="_bookmark30"/>
-      <w:bookmarkEnd w:id="30"/>
       <w:r>
         <w:rPr>
           <w:lang w:val="en-US"/>
@@ -18772,8 +18844,8 @@
         </w:rPr>
         <w:t xml:space="preserve"> in the dynamics of an economic </w:t>
       </w:r>
-      <w:bookmarkStart w:id="31" w:name="_bookmark31"/>
-      <w:bookmarkEnd w:id="31"/>
+      <w:bookmarkStart w:id="30" w:name="_bookmark31"/>
+      <w:bookmarkEnd w:id="30"/>
       <w:r>
         <w:rPr>
           <w:lang w:val="en-US"/>
@@ -18940,8 +19012,8 @@
           <w:lang w:val="en-US"/>
         </w:rPr>
       </w:pPr>
-      <w:bookmarkStart w:id="32" w:name="_bookmark32"/>
-      <w:bookmarkEnd w:id="32"/>
+      <w:bookmarkStart w:id="31" w:name="_bookmark32"/>
+      <w:bookmarkEnd w:id="31"/>
       <w:r>
         <w:rPr>
           <w:b/>
@@ -19000,8 +19072,8 @@
         </w:rPr>
         <w:t xml:space="preserve"> </w:t>
       </w:r>
-      <w:bookmarkStart w:id="33" w:name="_bookmark33"/>
-      <w:bookmarkEnd w:id="33"/>
+      <w:bookmarkStart w:id="32" w:name="_bookmark33"/>
+      <w:bookmarkEnd w:id="32"/>
       <w:r>
         <w:rPr>
           <w:lang w:val="en-US"/>
@@ -19111,8 +19183,8 @@
           <w:lang w:val="en-US"/>
         </w:rPr>
       </w:pPr>
-      <w:bookmarkStart w:id="34" w:name="_bookmark34"/>
-      <w:bookmarkEnd w:id="34"/>
+      <w:bookmarkStart w:id="33" w:name="_bookmark34"/>
+      <w:bookmarkEnd w:id="33"/>
       <w:r>
         <w:rPr>
           <w:b/>
@@ -19178,8 +19250,8 @@
           <w:lang w:val="en-US"/>
         </w:rPr>
       </w:pPr>
-      <w:bookmarkStart w:id="35" w:name="_bookmark35"/>
-      <w:bookmarkEnd w:id="35"/>
+      <w:bookmarkStart w:id="34" w:name="_bookmark35"/>
+      <w:bookmarkEnd w:id="34"/>
       <w:proofErr w:type="spellStart"/>
       <w:r>
         <w:rPr>
@@ -19293,8 +19365,8 @@
           <w:lang w:val="en-US"/>
         </w:rPr>
       </w:pPr>
-      <w:bookmarkStart w:id="36" w:name="_bookmark36"/>
-      <w:bookmarkEnd w:id="36"/>
+      <w:bookmarkStart w:id="35" w:name="_bookmark36"/>
+      <w:bookmarkEnd w:id="35"/>
       <w:r>
         <w:rPr>
           <w:b/>
@@ -19378,48 +19450,48 @@
           <w:lang w:val="en-US"/>
         </w:rPr>
       </w:pPr>
-      <w:bookmarkStart w:id="37" w:name="_bookmark37"/>
+      <w:bookmarkStart w:id="36" w:name="_bookmark37"/>
+      <w:bookmarkEnd w:id="36"/>
+      <w:r>
+        <w:rPr>
+          <w:b/>
+          <w:bCs/>
+          <w:lang w:val="en-US"/>
+        </w:rPr>
+        <w:t xml:space="preserve">Zhang Z, </w:t>
+      </w:r>
+      <w:proofErr w:type="spellStart"/>
+      <w:r>
+        <w:rPr>
+          <w:b/>
+          <w:bCs/>
+          <w:lang w:val="en-US"/>
+        </w:rPr>
+        <w:t>Geng</w:t>
+      </w:r>
+      <w:proofErr w:type="spellEnd"/>
+      <w:r>
+        <w:rPr>
+          <w:b/>
+          <w:bCs/>
+          <w:lang w:val="en-US"/>
+        </w:rPr>
+        <w:t xml:space="preserve"> J, Tang X, Fan H, Xu J, Wen X, Ma ZS, Shi P. </w:t>
+      </w:r>
+      <w:r>
+        <w:rPr>
+          <w:lang w:val="en-US"/>
+        </w:rPr>
+        <w:t>2014. Spatial het</w:t>
+      </w:r>
+      <w:r>
+        <w:rPr>
+          <w:lang w:val="en-US"/>
+        </w:rPr>
+        <w:t>erogeneity and co-occurrence patterns of human mucosal-associated intestinal micro</w:t>
+      </w:r>
+      <w:bookmarkStart w:id="37" w:name="_bookmark38"/>
       <w:bookmarkEnd w:id="37"/>
-      <w:r>
-        <w:rPr>
-          <w:b/>
-          <w:bCs/>
-          <w:lang w:val="en-US"/>
-        </w:rPr>
-        <w:t xml:space="preserve">Zhang Z, </w:t>
-      </w:r>
-      <w:proofErr w:type="spellStart"/>
-      <w:r>
-        <w:rPr>
-          <w:b/>
-          <w:bCs/>
-          <w:lang w:val="en-US"/>
-        </w:rPr>
-        <w:t>Geng</w:t>
-      </w:r>
-      <w:proofErr w:type="spellEnd"/>
-      <w:r>
-        <w:rPr>
-          <w:b/>
-          <w:bCs/>
-          <w:lang w:val="en-US"/>
-        </w:rPr>
-        <w:t xml:space="preserve"> J, Tang X, Fan H, Xu J, Wen X, Ma ZS, Shi P. </w:t>
-      </w:r>
-      <w:r>
-        <w:rPr>
-          <w:lang w:val="en-US"/>
-        </w:rPr>
-        <w:t>2014. Spatial het</w:t>
-      </w:r>
-      <w:r>
-        <w:rPr>
-          <w:lang w:val="en-US"/>
-        </w:rPr>
-        <w:t>erogeneity and co-occurrence patterns of human mucosal-associated intestinal micro</w:t>
-      </w:r>
-      <w:bookmarkStart w:id="38" w:name="_bookmark38"/>
-      <w:bookmarkEnd w:id="38"/>
       <w:r>
         <w:rPr>
           <w:lang w:val="en-US"/>
@@ -19556,78 +19628,78 @@
           <w:lang w:val="en-US"/>
         </w:rPr>
       </w:pPr>
-      <w:bookmarkStart w:id="39" w:name="_bookmark39"/>
+      <w:bookmarkStart w:id="38" w:name="_bookmark39"/>
+      <w:bookmarkEnd w:id="38"/>
+      <w:proofErr w:type="spellStart"/>
+      <w:r>
+        <w:rPr>
+          <w:b/>
+          <w:bCs/>
+          <w:lang w:val="en-US"/>
+        </w:rPr>
+        <w:t>Ramsayer</w:t>
+      </w:r>
+      <w:proofErr w:type="spellEnd"/>
+      <w:r>
+        <w:rPr>
+          <w:b/>
+          <w:bCs/>
+          <w:lang w:val="en-US"/>
+        </w:rPr>
+        <w:t xml:space="preserve"> J, </w:t>
+      </w:r>
+      <w:proofErr w:type="spellStart"/>
+      <w:r>
+        <w:rPr>
+          <w:b/>
+          <w:bCs/>
+          <w:lang w:val="en-US"/>
+        </w:rPr>
+        <w:t>Fellous</w:t>
+      </w:r>
+      <w:proofErr w:type="spellEnd"/>
+      <w:r>
+        <w:rPr>
+          <w:b/>
+          <w:bCs/>
+          <w:lang w:val="en-US"/>
+        </w:rPr>
+        <w:t xml:space="preserve"> S, Cohen JE, Hochberg ME. </w:t>
+      </w:r>
+      <w:r>
+        <w:rPr>
+          <w:lang w:val="en-US"/>
+        </w:rPr>
+        <w:t>2012. Taylor’s Law</w:t>
+      </w:r>
+      <w:r>
+        <w:rPr>
+          <w:lang w:val="en-US"/>
+        </w:rPr>
+        <w:t xml:space="preserve"> holds in exper</w:t>
+      </w:r>
+      <w:r>
+        <w:rPr>
+          <w:lang w:val="en-US"/>
+        </w:rPr>
+        <w:t xml:space="preserve">imental bacterial populations but competition does not influence the slope. </w:t>
+      </w:r>
+      <w:proofErr w:type="spellStart"/>
+      <w:r>
+        <w:rPr>
+          <w:lang w:val="en-US"/>
+        </w:rPr>
+        <w:t>Biol</w:t>
+      </w:r>
+      <w:proofErr w:type="spellEnd"/>
+      <w:r>
+        <w:rPr>
+          <w:lang w:val="en-US"/>
+        </w:rPr>
+        <w:t xml:space="preserve"> Lett </w:t>
+      </w:r>
+      <w:bookmarkStart w:id="39" w:name="_bookmark40"/>
       <w:bookmarkEnd w:id="39"/>
-      <w:proofErr w:type="spellStart"/>
-      <w:r>
-        <w:rPr>
-          <w:b/>
-          <w:bCs/>
-          <w:lang w:val="en-US"/>
-        </w:rPr>
-        <w:t>Ramsayer</w:t>
-      </w:r>
-      <w:proofErr w:type="spellEnd"/>
-      <w:r>
-        <w:rPr>
-          <w:b/>
-          <w:bCs/>
-          <w:lang w:val="en-US"/>
-        </w:rPr>
-        <w:t xml:space="preserve"> J, </w:t>
-      </w:r>
-      <w:proofErr w:type="spellStart"/>
-      <w:r>
-        <w:rPr>
-          <w:b/>
-          <w:bCs/>
-          <w:lang w:val="en-US"/>
-        </w:rPr>
-        <w:t>Fellous</w:t>
-      </w:r>
-      <w:proofErr w:type="spellEnd"/>
-      <w:r>
-        <w:rPr>
-          <w:b/>
-          <w:bCs/>
-          <w:lang w:val="en-US"/>
-        </w:rPr>
-        <w:t xml:space="preserve"> S, Cohen JE, Hochberg ME. </w:t>
-      </w:r>
-      <w:r>
-        <w:rPr>
-          <w:lang w:val="en-US"/>
-        </w:rPr>
-        <w:t>2012. Taylor’s Law</w:t>
-      </w:r>
-      <w:r>
-        <w:rPr>
-          <w:lang w:val="en-US"/>
-        </w:rPr>
-        <w:t xml:space="preserve"> holds in exper</w:t>
-      </w:r>
-      <w:r>
-        <w:rPr>
-          <w:lang w:val="en-US"/>
-        </w:rPr>
-        <w:t xml:space="preserve">imental bacterial populations but competition does not influence the slope. </w:t>
-      </w:r>
-      <w:proofErr w:type="spellStart"/>
-      <w:r>
-        <w:rPr>
-          <w:lang w:val="en-US"/>
-        </w:rPr>
-        <w:t>Biol</w:t>
-      </w:r>
-      <w:proofErr w:type="spellEnd"/>
-      <w:r>
-        <w:rPr>
-          <w:lang w:val="en-US"/>
-        </w:rPr>
-        <w:t xml:space="preserve"> Lett </w:t>
-      </w:r>
-      <w:bookmarkStart w:id="40" w:name="_bookmark40"/>
-      <w:bookmarkEnd w:id="40"/>
       <w:r>
         <w:rPr>
           <w:b/>
@@ -19835,8 +19907,8 @@
           <w:lang w:val="en-US"/>
         </w:rPr>
       </w:pPr>
-      <w:bookmarkStart w:id="41" w:name="_bookmark41"/>
-      <w:bookmarkEnd w:id="41"/>
+      <w:bookmarkStart w:id="40" w:name="_bookmark41"/>
+      <w:bookmarkEnd w:id="40"/>
       <w:proofErr w:type="spellStart"/>
       <w:r>
         <w:rPr>
@@ -19978,8 +20050,8 @@
           <w:lang w:val="en-US"/>
         </w:rPr>
       </w:pPr>
-      <w:bookmarkStart w:id="42" w:name="_bookmark42"/>
-      <w:bookmarkEnd w:id="42"/>
+      <w:bookmarkStart w:id="41" w:name="_bookmark42"/>
+      <w:bookmarkEnd w:id="41"/>
       <w:proofErr w:type="spellStart"/>
       <w:r>
         <w:rPr>
@@ -20144,8 +20216,8 @@
           <w:lang w:val="en-US"/>
         </w:rPr>
       </w:pPr>
-      <w:bookmarkStart w:id="43" w:name="_bookmark43"/>
-      <w:bookmarkEnd w:id="43"/>
+      <w:bookmarkStart w:id="42" w:name="_bookmark43"/>
+      <w:bookmarkEnd w:id="42"/>
       <w:proofErr w:type="spellStart"/>
       <w:r>
         <w:rPr>
@@ -20247,8 +20319,8 @@
           <w:lang w:val="en-US"/>
         </w:rPr>
       </w:pPr>
-      <w:bookmarkStart w:id="44" w:name="_bookmark44"/>
-      <w:bookmarkEnd w:id="44"/>
+      <w:bookmarkStart w:id="43" w:name="_bookmark44"/>
+      <w:bookmarkEnd w:id="43"/>
       <w:proofErr w:type="spellStart"/>
       <w:r>
         <w:rPr>
@@ -20367,66 +20439,66 @@
           <w:lang w:val="en-US"/>
         </w:rPr>
       </w:pPr>
-      <w:bookmarkStart w:id="45" w:name="_bookmark45"/>
+      <w:bookmarkStart w:id="44" w:name="_bookmark45"/>
+      <w:bookmarkEnd w:id="44"/>
+      <w:proofErr w:type="spellStart"/>
+      <w:r>
+        <w:rPr>
+          <w:b/>
+          <w:bCs/>
+          <w:lang w:val="en-US"/>
+        </w:rPr>
+        <w:t>Dethlefsen</w:t>
+      </w:r>
+      <w:proofErr w:type="spellEnd"/>
+      <w:r>
+        <w:rPr>
+          <w:b/>
+          <w:bCs/>
+          <w:lang w:val="en-US"/>
+        </w:rPr>
+        <w:t xml:space="preserve"> L, </w:t>
+      </w:r>
+      <w:proofErr w:type="spellStart"/>
+      <w:r>
+        <w:rPr>
+          <w:b/>
+          <w:bCs/>
+          <w:lang w:val="en-US"/>
+        </w:rPr>
+        <w:t>Relman</w:t>
+      </w:r>
+      <w:proofErr w:type="spellEnd"/>
+      <w:r>
+        <w:rPr>
+          <w:b/>
+          <w:bCs/>
+          <w:lang w:val="en-US"/>
+        </w:rPr>
+        <w:t xml:space="preserve"> DA. </w:t>
+      </w:r>
+      <w:r>
+        <w:rPr>
+          <w:lang w:val="en-US"/>
+        </w:rPr>
+        <w:t xml:space="preserve">2011. Incomplete recovery and individualized responses of the human distal gut microbiota to repeated antibiotic perturbation. Proc Natl </w:t>
+      </w:r>
+      <w:proofErr w:type="spellStart"/>
+      <w:r>
+        <w:rPr>
+          <w:lang w:val="en-US"/>
+        </w:rPr>
+        <w:t>Acad</w:t>
+      </w:r>
+      <w:proofErr w:type="spellEnd"/>
+      <w:r>
+        <w:rPr>
+          <w:lang w:val="en-US"/>
+        </w:rPr>
+        <w:t xml:space="preserve"> </w:t>
+      </w:r>
+      <w:bookmarkStart w:id="45" w:name="_bookmark46"/>
       <w:bookmarkEnd w:id="45"/>
-      <w:proofErr w:type="spellStart"/>
-      <w:r>
-        <w:rPr>
-          <w:b/>
-          <w:bCs/>
-          <w:lang w:val="en-US"/>
-        </w:rPr>
-        <w:t>Dethlefsen</w:t>
-      </w:r>
-      <w:proofErr w:type="spellEnd"/>
-      <w:r>
-        <w:rPr>
-          <w:b/>
-          <w:bCs/>
-          <w:lang w:val="en-US"/>
-        </w:rPr>
-        <w:t xml:space="preserve"> L, </w:t>
-      </w:r>
-      <w:proofErr w:type="spellStart"/>
-      <w:r>
-        <w:rPr>
-          <w:b/>
-          <w:bCs/>
-          <w:lang w:val="en-US"/>
-        </w:rPr>
-        <w:t>Relman</w:t>
-      </w:r>
-      <w:proofErr w:type="spellEnd"/>
-      <w:r>
-        <w:rPr>
-          <w:b/>
-          <w:bCs/>
-          <w:lang w:val="en-US"/>
-        </w:rPr>
-        <w:t xml:space="preserve"> DA. </w:t>
-      </w:r>
-      <w:r>
-        <w:rPr>
-          <w:lang w:val="en-US"/>
-        </w:rPr>
-        <w:t xml:space="preserve">2011. Incomplete recovery and individualized responses of the human distal gut microbiota to repeated antibiotic perturbation. Proc Natl </w:t>
-      </w:r>
-      <w:proofErr w:type="spellStart"/>
-      <w:r>
-        <w:rPr>
-          <w:lang w:val="en-US"/>
-        </w:rPr>
-        <w:t>Acad</w:t>
-      </w:r>
-      <w:proofErr w:type="spellEnd"/>
-      <w:r>
-        <w:rPr>
-          <w:lang w:val="en-US"/>
-        </w:rPr>
-        <w:t xml:space="preserve"> </w:t>
-      </w:r>
-      <w:bookmarkStart w:id="46" w:name="_bookmark46"/>
-      <w:bookmarkEnd w:id="46"/>
       <w:proofErr w:type="spellStart"/>
       <w:r>
         <w:rPr>
@@ -20555,8 +20627,8 @@
           <w:lang w:val="en-US"/>
         </w:rPr>
       </w:pPr>
-      <w:bookmarkStart w:id="47" w:name="_bookmark47"/>
-      <w:bookmarkEnd w:id="47"/>
+      <w:bookmarkStart w:id="46" w:name="_bookmark47"/>
+      <w:bookmarkEnd w:id="46"/>
       <w:r>
         <w:rPr>
           <w:b/>
@@ -20760,8 +20832,8 @@
           <w:lang w:val="en-US"/>
         </w:rPr>
       </w:pPr>
-      <w:bookmarkStart w:id="48" w:name="_bookmark48"/>
-      <w:bookmarkEnd w:id="48"/>
+      <w:bookmarkStart w:id="47" w:name="_bookmark48"/>
+      <w:bookmarkEnd w:id="47"/>
       <w:r>
         <w:rPr>
           <w:b/>
@@ -20891,6 +20963,7 @@
         <w:jc w:val="left"/>
         <w:rPr>
           <w:highlight w:val="green"/>
+          <w:lang w:val="en-US"/>
         </w:rPr>
       </w:pPr>
       <w:r>
@@ -21033,125 +21106,53 @@
         <w:rPr>
           <w:highlight w:val="green"/>
         </w:rPr>
-        <w:t xml:space="preserve">. 2014. Host </w:t>
-      </w:r>
-      <w:proofErr w:type="spellStart"/>
+        <w:t xml:space="preserve">. 2014. </w:t>
+      </w:r>
       <w:r>
         <w:rPr>
           <w:highlight w:val="green"/>
-        </w:rPr>
-        <w:t>lifestyle</w:t>
-      </w:r>
-      <w:proofErr w:type="spellEnd"/>
+          <w:lang w:val="en-US"/>
+        </w:rPr>
+        <w:t xml:space="preserve">Host lifestyle affects human microbiota on daily timescales. Genome </w:t>
+      </w:r>
+      <w:proofErr w:type="spellStart"/>
       <w:r>
         <w:rPr>
           <w:highlight w:val="green"/>
+          <w:lang w:val="en-US"/>
+        </w:rPr>
+        <w:t>Biol</w:t>
+      </w:r>
+      <w:proofErr w:type="spellEnd"/>
+      <w:r>
+        <w:rPr>
+          <w:highlight w:val="green"/>
+          <w:lang w:val="en-US"/>
         </w:rPr>
         <w:t xml:space="preserve"> </w:t>
       </w:r>
-      <w:proofErr w:type="spellStart"/>
-      <w:r>
-        <w:rPr>
+      <w:proofErr w:type="gramStart"/>
+      <w:r>
+        <w:rPr>
+          <w:b/>
+          <w:bCs/>
           <w:highlight w:val="green"/>
-        </w:rPr>
-        <w:t>affects</w:t>
-      </w:r>
-      <w:proofErr w:type="spellEnd"/>
+          <w:lang w:val="en-US"/>
+        </w:rPr>
+        <w:t>15</w:t>
+      </w:r>
       <w:r>
         <w:rPr>
           <w:highlight w:val="green"/>
-        </w:rPr>
-        <w:t xml:space="preserve"> human microbiota </w:t>
-      </w:r>
-      <w:proofErr w:type="spellStart"/>
+          <w:lang w:val="en-US"/>
+        </w:rPr>
+        <w:t>:R</w:t>
+      </w:r>
+      <w:proofErr w:type="gramEnd"/>
       <w:r>
         <w:rPr>
           <w:highlight w:val="green"/>
-        </w:rPr>
-        <w:t>on</w:t>
-      </w:r>
-      <w:proofErr w:type="spellEnd"/>
-      <w:r>
-        <w:rPr>
-          <w:highlight w:val="green"/>
-        </w:rPr>
-        <w:t xml:space="preserve"> </w:t>
-      </w:r>
-      <w:proofErr w:type="spellStart"/>
-      <w:r>
-        <w:rPr>
-          <w:highlight w:val="green"/>
-        </w:rPr>
-        <w:t>daily</w:t>
-      </w:r>
-      <w:proofErr w:type="spellEnd"/>
-      <w:r>
-        <w:rPr>
-          <w:highlight w:val="green"/>
-        </w:rPr>
-        <w:t xml:space="preserve"> </w:t>
-      </w:r>
-      <w:proofErr w:type="spellStart"/>
-      <w:r>
-        <w:rPr>
-          <w:highlight w:val="green"/>
-        </w:rPr>
-        <w:t>timescales</w:t>
-      </w:r>
-      <w:proofErr w:type="spellEnd"/>
-      <w:r>
-        <w:rPr>
-          <w:highlight w:val="green"/>
-        </w:rPr>
-        <w:t xml:space="preserve">. </w:t>
-      </w:r>
-      <w:proofErr w:type="spellStart"/>
-      <w:r>
-        <w:rPr>
-          <w:highlight w:val="green"/>
-        </w:rPr>
-        <w:t>Genome</w:t>
-      </w:r>
-      <w:proofErr w:type="spellEnd"/>
-      <w:r>
-        <w:rPr>
-          <w:highlight w:val="green"/>
-        </w:rPr>
-        <w:t xml:space="preserve"> </w:t>
-      </w:r>
-      <w:proofErr w:type="spellStart"/>
-      <w:r>
-        <w:rPr>
-          <w:highlight w:val="green"/>
-        </w:rPr>
-        <w:t>Biol</w:t>
-      </w:r>
-      <w:proofErr w:type="spellEnd"/>
-      <w:r>
-        <w:rPr>
-          <w:highlight w:val="green"/>
-        </w:rPr>
-        <w:t xml:space="preserve"> </w:t>
-      </w:r>
-      <w:proofErr w:type="gramStart"/>
-      <w:r>
-        <w:rPr>
-          <w:b/>
-          <w:bCs/>
-          <w:highlight w:val="green"/>
-        </w:rPr>
-        <w:t>15</w:t>
-      </w:r>
-      <w:r>
-        <w:rPr>
-          <w:highlight w:val="green"/>
-        </w:rPr>
-        <w:t>:R</w:t>
-      </w:r>
-      <w:proofErr w:type="gramEnd"/>
-      <w:r>
-        <w:rPr>
-          <w:highlight w:val="green"/>
+          <w:lang w:val="en-US"/>
         </w:rPr>
         <w:t>89.</w:t>
       </w:r>
@@ -21178,66 +21179,66 @@
           <w:lang w:val="en-US"/>
         </w:rPr>
       </w:pPr>
-      <w:bookmarkStart w:id="49" w:name="_bookmark49"/>
+      <w:bookmarkStart w:id="48" w:name="_bookmark49"/>
+      <w:bookmarkEnd w:id="48"/>
+      <w:proofErr w:type="spellStart"/>
+      <w:r>
+        <w:rPr>
+          <w:b/>
+          <w:bCs/>
+          <w:lang w:val="en-US"/>
+        </w:rPr>
+        <w:t>Jørgensen</w:t>
+      </w:r>
+      <w:proofErr w:type="spellEnd"/>
+      <w:r>
+        <w:rPr>
+          <w:b/>
+          <w:bCs/>
+          <w:lang w:val="en-US"/>
+        </w:rPr>
+        <w:t xml:space="preserve"> B, Martinez JR, </w:t>
+      </w:r>
+      <w:proofErr w:type="spellStart"/>
+      <w:r>
+        <w:rPr>
+          <w:b/>
+          <w:bCs/>
+          <w:lang w:val="en-US"/>
+        </w:rPr>
+        <w:t>Tsao</w:t>
+      </w:r>
+      <w:proofErr w:type="spellEnd"/>
+      <w:r>
+        <w:rPr>
+          <w:b/>
+          <w:bCs/>
+          <w:lang w:val="en-US"/>
+        </w:rPr>
+        <w:t xml:space="preserve"> M. </w:t>
+      </w:r>
+      <w:r>
+        <w:rPr>
+          <w:lang w:val="en-US"/>
+        </w:rPr>
+        <w:t xml:space="preserve">1994. Asymptotic </w:t>
+      </w:r>
+      <w:proofErr w:type="spellStart"/>
+      <w:r>
+        <w:rPr>
+          <w:lang w:val="en-US"/>
+        </w:rPr>
+        <w:t>behaviour</w:t>
+      </w:r>
+      <w:proofErr w:type="spellEnd"/>
+      <w:r>
+        <w:rPr>
+          <w:lang w:val="en-US"/>
+        </w:rPr>
+        <w:t xml:space="preserve"> of the variance func</w:t>
+      </w:r>
+      <w:bookmarkStart w:id="49" w:name="_bookmark50"/>
       <w:bookmarkEnd w:id="49"/>
-      <w:proofErr w:type="spellStart"/>
-      <w:r>
-        <w:rPr>
-          <w:b/>
-          <w:bCs/>
-          <w:lang w:val="en-US"/>
-        </w:rPr>
-        <w:t>Jørgensen</w:t>
-      </w:r>
-      <w:proofErr w:type="spellEnd"/>
-      <w:r>
-        <w:rPr>
-          <w:b/>
-          <w:bCs/>
-          <w:lang w:val="en-US"/>
-        </w:rPr>
-        <w:t xml:space="preserve"> B, Martinez JR, </w:t>
-      </w:r>
-      <w:proofErr w:type="spellStart"/>
-      <w:r>
-        <w:rPr>
-          <w:b/>
-          <w:bCs/>
-          <w:lang w:val="en-US"/>
-        </w:rPr>
-        <w:t>Tsao</w:t>
-      </w:r>
-      <w:proofErr w:type="spellEnd"/>
-      <w:r>
-        <w:rPr>
-          <w:b/>
-          <w:bCs/>
-          <w:lang w:val="en-US"/>
-        </w:rPr>
-        <w:t xml:space="preserve"> M. </w:t>
-      </w:r>
-      <w:r>
-        <w:rPr>
-          <w:lang w:val="en-US"/>
-        </w:rPr>
-        <w:t xml:space="preserve">1994. Asymptotic </w:t>
-      </w:r>
-      <w:proofErr w:type="spellStart"/>
-      <w:r>
-        <w:rPr>
-          <w:lang w:val="en-US"/>
-        </w:rPr>
-        <w:t>behaviour</w:t>
-      </w:r>
-      <w:proofErr w:type="spellEnd"/>
-      <w:r>
-        <w:rPr>
-          <w:lang w:val="en-US"/>
-        </w:rPr>
-        <w:t xml:space="preserve"> of the variance func</w:t>
-      </w:r>
-      <w:bookmarkStart w:id="50" w:name="_bookmark50"/>
-      <w:bookmarkEnd w:id="50"/>
       <w:r>
         <w:rPr>
           <w:lang w:val="en-US"/>
@@ -21423,54 +21424,54 @@
           <w:lang w:val="en-US"/>
         </w:rPr>
       </w:pPr>
-      <w:bookmarkStart w:id="51" w:name="_bookmark51"/>
+      <w:bookmarkStart w:id="50" w:name="_bookmark51"/>
+      <w:bookmarkEnd w:id="50"/>
+      <w:r>
+        <w:rPr>
+          <w:b/>
+          <w:bCs/>
+          <w:lang w:val="en-US"/>
+        </w:rPr>
+        <w:t xml:space="preserve">Kendal WS, </w:t>
+      </w:r>
+      <w:proofErr w:type="spellStart"/>
+      <w:r>
+        <w:rPr>
+          <w:b/>
+          <w:bCs/>
+          <w:lang w:val="en-US"/>
+        </w:rPr>
+        <w:t>Jørgensen</w:t>
+      </w:r>
+      <w:proofErr w:type="spellEnd"/>
+      <w:r>
+        <w:rPr>
+          <w:b/>
+          <w:bCs/>
+          <w:lang w:val="en-US"/>
+        </w:rPr>
+        <w:t xml:space="preserve"> B. </w:t>
+      </w:r>
+      <w:r>
+        <w:rPr>
+          <w:lang w:val="en-US"/>
+        </w:rPr>
+        <w:t>2011. Tweedie convergence</w:t>
+      </w:r>
+      <w:r>
+        <w:rPr>
+          <w:lang w:val="en-US"/>
+        </w:rPr>
+        <w:t>: A mathematical basis for Tay</w:t>
+      </w:r>
+      <w:r>
+        <w:rPr>
+          <w:lang w:val="en-US"/>
+        </w:rPr>
+        <w:t>lor’s power law, 1</w:t>
+      </w:r>
+      <w:bookmarkStart w:id="51" w:name="_bookmark52"/>
       <w:bookmarkEnd w:id="51"/>
-      <w:r>
-        <w:rPr>
-          <w:b/>
-          <w:bCs/>
-          <w:lang w:val="en-US"/>
-        </w:rPr>
-        <w:t xml:space="preserve">Kendal WS, </w:t>
-      </w:r>
-      <w:proofErr w:type="spellStart"/>
-      <w:r>
-        <w:rPr>
-          <w:b/>
-          <w:bCs/>
-          <w:lang w:val="en-US"/>
-        </w:rPr>
-        <w:t>Jørgensen</w:t>
-      </w:r>
-      <w:proofErr w:type="spellEnd"/>
-      <w:r>
-        <w:rPr>
-          <w:b/>
-          <w:bCs/>
-          <w:lang w:val="en-US"/>
-        </w:rPr>
-        <w:t xml:space="preserve"> B. </w:t>
-      </w:r>
-      <w:r>
-        <w:rPr>
-          <w:lang w:val="en-US"/>
-        </w:rPr>
-        <w:t>2011. Tweedie convergence</w:t>
-      </w:r>
-      <w:r>
-        <w:rPr>
-          <w:lang w:val="en-US"/>
-        </w:rPr>
-        <w:t>: A mathematical basis for Tay</w:t>
-      </w:r>
-      <w:r>
-        <w:rPr>
-          <w:lang w:val="en-US"/>
-        </w:rPr>
-        <w:t>lor’s power law, 1</w:t>
-      </w:r>
-      <w:bookmarkStart w:id="52" w:name="_bookmark52"/>
-      <w:bookmarkEnd w:id="52"/>
       <w:r>
         <w:rPr>
           <w:i/>
@@ -21566,8 +21567,8 @@
           <w:lang w:val="en-US"/>
         </w:rPr>
       </w:pPr>
-      <w:bookmarkStart w:id="53" w:name="_bookmark53"/>
-      <w:bookmarkEnd w:id="53"/>
+      <w:bookmarkStart w:id="52" w:name="_bookmark53"/>
+      <w:bookmarkEnd w:id="52"/>
       <w:r>
         <w:rPr>
           <w:b/>
@@ -21641,8 +21642,8 @@
           <w:lang w:val="en-US"/>
         </w:rPr>
       </w:pPr>
-      <w:bookmarkStart w:id="54" w:name="_bookmark54"/>
-      <w:bookmarkEnd w:id="54"/>
+      <w:bookmarkStart w:id="53" w:name="_bookmark54"/>
+      <w:bookmarkEnd w:id="53"/>
       <w:r>
         <w:rPr>
           <w:b/>
@@ -21807,7 +21808,21 @@
         <w:rPr>
           <w:lang w:val="en-US"/>
         </w:rPr>
-        <w:t xml:space="preserve">2014. Identifying keystone species in the human gut microbiome from metagenomic </w:t>
+        <w:t xml:space="preserve">2014. Identifying keystone species in the human gut microbiome from </w:t>
+      </w:r>
+      <w:proofErr w:type="spellStart"/>
+      <w:r>
+        <w:rPr>
+          <w:lang w:val="en-US"/>
+        </w:rPr>
+        <w:t>metagenomic</w:t>
+      </w:r>
+      <w:proofErr w:type="spellEnd"/>
+      <w:r>
+        <w:rPr>
+          <w:lang w:val="en-US"/>
+        </w:rPr>
+        <w:t xml:space="preserve"> </w:t>
       </w:r>
       <w:proofErr w:type="spellStart"/>
       <w:r>
@@ -21871,126 +21886,126 @@
           <w:lang w:val="en-US"/>
         </w:rPr>
       </w:pPr>
-      <w:bookmarkStart w:id="55" w:name="_bookmark55"/>
+      <w:bookmarkStart w:id="54" w:name="_bookmark55"/>
+      <w:bookmarkEnd w:id="54"/>
+      <w:proofErr w:type="spellStart"/>
+      <w:r>
+        <w:rPr>
+          <w:b/>
+          <w:lang w:val="en-US"/>
+        </w:rPr>
+        <w:t>Bucci</w:t>
+      </w:r>
+      <w:proofErr w:type="spellEnd"/>
+      <w:r>
+        <w:rPr>
+          <w:b/>
+          <w:lang w:val="en-US"/>
+        </w:rPr>
+        <w:t xml:space="preserve"> V, </w:t>
+      </w:r>
+      <w:proofErr w:type="spellStart"/>
+      <w:r>
+        <w:rPr>
+          <w:b/>
+          <w:lang w:val="en-US"/>
+        </w:rPr>
+        <w:t>Tzen</w:t>
+      </w:r>
+      <w:proofErr w:type="spellEnd"/>
+      <w:r>
+        <w:rPr>
+          <w:b/>
+          <w:lang w:val="en-US"/>
+        </w:rPr>
+        <w:t xml:space="preserve"> B, Li N, Simmons M, </w:t>
+      </w:r>
+      <w:proofErr w:type="spellStart"/>
+      <w:r>
+        <w:rPr>
+          <w:b/>
+          <w:lang w:val="en-US"/>
+        </w:rPr>
+        <w:t>Tanoue</w:t>
+      </w:r>
+      <w:proofErr w:type="spellEnd"/>
+      <w:r>
+        <w:rPr>
+          <w:b/>
+          <w:lang w:val="en-US"/>
+        </w:rPr>
+        <w:t xml:space="preserve"> T, Bogart E, Deng L, </w:t>
+      </w:r>
+      <w:proofErr w:type="spellStart"/>
+      <w:r>
+        <w:rPr>
+          <w:b/>
+          <w:lang w:val="en-US"/>
+        </w:rPr>
+        <w:t>Yeliseyev</w:t>
+      </w:r>
+      <w:proofErr w:type="spellEnd"/>
+      <w:r>
+        <w:rPr>
+          <w:b/>
+          <w:lang w:val="en-US"/>
+        </w:rPr>
+        <w:t xml:space="preserve"> V, Delaney ML, Liu Q, </w:t>
+      </w:r>
+      <w:proofErr w:type="spellStart"/>
+      <w:r>
+        <w:rPr>
+          <w:b/>
+          <w:lang w:val="en-US"/>
+        </w:rPr>
+        <w:t>Olle</w:t>
+      </w:r>
+      <w:proofErr w:type="spellEnd"/>
+      <w:r>
+        <w:rPr>
+          <w:b/>
+          <w:lang w:val="en-US"/>
+        </w:rPr>
+        <w:t xml:space="preserve"> B, Stein RR, Honda K, </w:t>
+      </w:r>
+      <w:proofErr w:type="spellStart"/>
+      <w:r>
+        <w:rPr>
+          <w:b/>
+          <w:lang w:val="en-US"/>
+        </w:rPr>
+        <w:t>Bry</w:t>
+      </w:r>
+      <w:proofErr w:type="spellEnd"/>
+      <w:r>
+        <w:rPr>
+          <w:b/>
+          <w:lang w:val="en-US"/>
+        </w:rPr>
+        <w:t xml:space="preserve"> L, Gerber GK. </w:t>
+      </w:r>
+      <w:r>
+        <w:rPr>
+          <w:lang w:val="en-US"/>
+        </w:rPr>
+        <w:t xml:space="preserve">2016. MDSINE: Microbial Dynamical Systems </w:t>
+      </w:r>
+      <w:proofErr w:type="spellStart"/>
+      <w:r>
+        <w:rPr>
+          <w:lang w:val="en-US"/>
+        </w:rPr>
+        <w:t>INference</w:t>
+      </w:r>
+      <w:proofErr w:type="spellEnd"/>
+      <w:r>
+        <w:rPr>
+          <w:lang w:val="en-US"/>
+        </w:rPr>
+        <w:t xml:space="preserve"> Engine for microbiome time-series analyses. Genome </w:t>
+      </w:r>
+      <w:bookmarkStart w:id="55" w:name="_bookmark56"/>
       <w:bookmarkEnd w:id="55"/>
-      <w:proofErr w:type="spellStart"/>
-      <w:r>
-        <w:rPr>
-          <w:b/>
-          <w:lang w:val="en-US"/>
-        </w:rPr>
-        <w:t>Bucci</w:t>
-      </w:r>
-      <w:proofErr w:type="spellEnd"/>
-      <w:r>
-        <w:rPr>
-          <w:b/>
-          <w:lang w:val="en-US"/>
-        </w:rPr>
-        <w:t xml:space="preserve"> V, </w:t>
-      </w:r>
-      <w:proofErr w:type="spellStart"/>
-      <w:r>
-        <w:rPr>
-          <w:b/>
-          <w:lang w:val="en-US"/>
-        </w:rPr>
-        <w:t>Tzen</w:t>
-      </w:r>
-      <w:proofErr w:type="spellEnd"/>
-      <w:r>
-        <w:rPr>
-          <w:b/>
-          <w:lang w:val="en-US"/>
-        </w:rPr>
-        <w:t xml:space="preserve"> B, Li N, Simmons M, </w:t>
-      </w:r>
-      <w:proofErr w:type="spellStart"/>
-      <w:r>
-        <w:rPr>
-          <w:b/>
-          <w:lang w:val="en-US"/>
-        </w:rPr>
-        <w:t>Tanoue</w:t>
-      </w:r>
-      <w:proofErr w:type="spellEnd"/>
-      <w:r>
-        <w:rPr>
-          <w:b/>
-          <w:lang w:val="en-US"/>
-        </w:rPr>
-        <w:t xml:space="preserve"> T, Bogart E, Deng L, </w:t>
-      </w:r>
-      <w:proofErr w:type="spellStart"/>
-      <w:r>
-        <w:rPr>
-          <w:b/>
-          <w:lang w:val="en-US"/>
-        </w:rPr>
-        <w:t>Yeliseyev</w:t>
-      </w:r>
-      <w:proofErr w:type="spellEnd"/>
-      <w:r>
-        <w:rPr>
-          <w:b/>
-          <w:lang w:val="en-US"/>
-        </w:rPr>
-        <w:t xml:space="preserve"> V, Delaney ML, Liu Q, </w:t>
-      </w:r>
-      <w:proofErr w:type="spellStart"/>
-      <w:r>
-        <w:rPr>
-          <w:b/>
-          <w:lang w:val="en-US"/>
-        </w:rPr>
-        <w:t>Olle</w:t>
-      </w:r>
-      <w:proofErr w:type="spellEnd"/>
-      <w:r>
-        <w:rPr>
-          <w:b/>
-          <w:lang w:val="en-US"/>
-        </w:rPr>
-        <w:t xml:space="preserve"> B, Stein RR, Honda K, </w:t>
-      </w:r>
-      <w:proofErr w:type="spellStart"/>
-      <w:r>
-        <w:rPr>
-          <w:b/>
-          <w:lang w:val="en-US"/>
-        </w:rPr>
-        <w:t>Bry</w:t>
-      </w:r>
-      <w:proofErr w:type="spellEnd"/>
-      <w:r>
-        <w:rPr>
-          <w:b/>
-          <w:lang w:val="en-US"/>
-        </w:rPr>
-        <w:t xml:space="preserve"> L, Gerber GK. </w:t>
-      </w:r>
-      <w:r>
-        <w:rPr>
-          <w:lang w:val="en-US"/>
-        </w:rPr>
-        <w:t xml:space="preserve">2016. MDSINE: Microbial Dynamical Systems </w:t>
-      </w:r>
-      <w:proofErr w:type="spellStart"/>
-      <w:r>
-        <w:rPr>
-          <w:lang w:val="en-US"/>
-        </w:rPr>
-        <w:t>INference</w:t>
-      </w:r>
-      <w:proofErr w:type="spellEnd"/>
-      <w:r>
-        <w:rPr>
-          <w:lang w:val="en-US"/>
-        </w:rPr>
-        <w:t xml:space="preserve"> Engine for microbiome time-series analyses. Genome </w:t>
-      </w:r>
-      <w:bookmarkStart w:id="56" w:name="_bookmark56"/>
-      <w:bookmarkEnd w:id="56"/>
       <w:proofErr w:type="spellStart"/>
       <w:r>
         <w:rPr>
@@ -22117,8 +22132,8 @@
         </w:rPr>
         <w:t>2011. Succession of microbial consortia in the developing infant gut micro</w:t>
       </w:r>
-      <w:bookmarkStart w:id="57" w:name="_bookmark57"/>
-      <w:bookmarkEnd w:id="57"/>
+      <w:bookmarkStart w:id="56" w:name="_bookmark57"/>
+      <w:bookmarkEnd w:id="56"/>
       <w:r>
         <w:rPr>
           <w:lang w:val="en-US"/>
@@ -22280,623 +22295,105 @@
           <w:highlight w:val="green"/>
         </w:rPr>
       </w:pPr>
-      <w:proofErr w:type="spellStart"/>
-      <w:r>
-        <w:rPr>
-          <w:rFonts w:ascii="Times New Roman"/>
-          <w:b/>
-          <w:spacing w:val="-3"/>
-          <w:w w:val="105"/>
-          <w:sz w:val="23"/>
+      <w:bookmarkStart w:id="57" w:name="_GoBack"/>
+      <w:bookmarkEnd w:id="57"/>
+      <w:r>
+        <w:rPr>
+          <w:b/>
           <w:highlight w:val="green"/>
-        </w:rPr>
-        <w:t>P</w:t>
-      </w:r>
-      <w:r>
-        <w:rPr>
-          <w:rFonts w:ascii="Times New Roman"/>
-          <w:b/>
-          <w:spacing w:val="-2"/>
-          <w:w w:val="105"/>
-          <w:sz w:val="23"/>
+          <w:lang w:val="en-US"/>
+        </w:rPr>
+        <w:t xml:space="preserve">Peters BA, </w:t>
+      </w:r>
+      <w:proofErr w:type="spellStart"/>
+      <w:r>
+        <w:rPr>
+          <w:b/>
           <w:highlight w:val="green"/>
-        </w:rPr>
-        <w:t>eters</w:t>
-      </w:r>
-      <w:proofErr w:type="spellEnd"/>
-      <w:r>
-        <w:rPr>
-          <w:rFonts w:ascii="Times New Roman"/>
-          <w:b/>
-          <w:spacing w:val="-17"/>
-          <w:w w:val="105"/>
-          <w:sz w:val="23"/>
+          <w:lang w:val="en-US"/>
+        </w:rPr>
+        <w:t>Dominianni</w:t>
+      </w:r>
+      <w:proofErr w:type="spellEnd"/>
+      <w:r>
+        <w:rPr>
+          <w:b/>
           <w:highlight w:val="green"/>
-        </w:rPr>
-        <w:t xml:space="preserve"> </w:t>
-      </w:r>
-      <w:r>
-        <w:rPr>
-          <w:rFonts w:ascii="Times New Roman"/>
-          <w:b/>
-          <w:w w:val="105"/>
-          <w:sz w:val="23"/>
+          <w:lang w:val="en-US"/>
+        </w:rPr>
+        <w:t xml:space="preserve"> C, Shapiro JA, Church TR, Wu J, Miller G, Yuen E, </w:t>
+      </w:r>
+      <w:proofErr w:type="spellStart"/>
+      <w:r>
+        <w:rPr>
+          <w:b/>
           <w:highlight w:val="green"/>
-        </w:rPr>
-        <w:t>BA,</w:t>
-      </w:r>
-      <w:r>
-        <w:rPr>
-          <w:rFonts w:ascii="Times New Roman"/>
-          <w:b/>
-          <w:spacing w:val="-16"/>
-          <w:w w:val="105"/>
-          <w:sz w:val="23"/>
+          <w:lang w:val="en-US"/>
+        </w:rPr>
+        <w:t>Freiman</w:t>
+      </w:r>
+      <w:proofErr w:type="spellEnd"/>
+      <w:r>
+        <w:rPr>
+          <w:b/>
           <w:highlight w:val="green"/>
-        </w:rPr>
-        <w:t xml:space="preserve"> </w:t>
-      </w:r>
-      <w:proofErr w:type="spellStart"/>
-      <w:r>
-        <w:rPr>
-          <w:rFonts w:ascii="Times New Roman"/>
-          <w:b/>
-          <w:w w:val="105"/>
-          <w:sz w:val="23"/>
+          <w:lang w:val="en-US"/>
+        </w:rPr>
+        <w:t xml:space="preserve"> H, </w:t>
+      </w:r>
+      <w:proofErr w:type="spellStart"/>
+      <w:r>
+        <w:rPr>
+          <w:b/>
           <w:highlight w:val="green"/>
-        </w:rPr>
-        <w:t>Dominianni</w:t>
-      </w:r>
-      <w:proofErr w:type="spellEnd"/>
-      <w:r>
-        <w:rPr>
-          <w:rFonts w:ascii="Times New Roman"/>
-          <w:b/>
-          <w:spacing w:val="-16"/>
-          <w:w w:val="105"/>
-          <w:sz w:val="23"/>
+          <w:lang w:val="en-US"/>
+        </w:rPr>
+        <w:t>Lustbader</w:t>
+      </w:r>
+      <w:proofErr w:type="spellEnd"/>
+      <w:r>
+        <w:rPr>
+          <w:b/>
           <w:highlight w:val="green"/>
-        </w:rPr>
-        <w:t xml:space="preserve"> </w:t>
-      </w:r>
-      <w:r>
-        <w:rPr>
-          <w:rFonts w:ascii="Times New Roman"/>
-          <w:b/>
-          <w:w w:val="105"/>
-          <w:sz w:val="23"/>
+          <w:lang w:val="en-US"/>
+        </w:rPr>
+        <w:t xml:space="preserve"> I, </w:t>
+      </w:r>
+      <w:proofErr w:type="spellStart"/>
+      <w:r>
+        <w:rPr>
+          <w:b/>
           <w:highlight w:val="green"/>
-        </w:rPr>
-        <w:t>C,</w:t>
-      </w:r>
-      <w:r>
-        <w:rPr>
-          <w:rFonts w:ascii="Times New Roman"/>
-          <w:b/>
-          <w:spacing w:val="-16"/>
-          <w:w w:val="105"/>
-          <w:sz w:val="23"/>
+          <w:lang w:val="en-US"/>
+        </w:rPr>
+        <w:t>Salik</w:t>
+      </w:r>
+      <w:proofErr w:type="spellEnd"/>
+      <w:r>
+        <w:rPr>
+          <w:b/>
           <w:highlight w:val="green"/>
-        </w:rPr>
-        <w:t xml:space="preserve"> </w:t>
-      </w:r>
-      <w:proofErr w:type="spellStart"/>
-      <w:r>
-        <w:rPr>
-          <w:rFonts w:ascii="Times New Roman"/>
-          <w:b/>
-          <w:w w:val="105"/>
-          <w:sz w:val="23"/>
+          <w:lang w:val="en-US"/>
+        </w:rPr>
+        <w:t xml:space="preserve"> J, Friedlander C, Hayes RB, </w:t>
+      </w:r>
+      <w:proofErr w:type="spellStart"/>
+      <w:r>
+        <w:rPr>
+          <w:b/>
           <w:highlight w:val="green"/>
-        </w:rPr>
-        <w:t>Shapiro</w:t>
-      </w:r>
-      <w:proofErr w:type="spellEnd"/>
-      <w:r>
-        <w:rPr>
-          <w:rFonts w:ascii="Times New Roman"/>
-          <w:b/>
-          <w:spacing w:val="-16"/>
-          <w:w w:val="105"/>
-          <w:sz w:val="23"/>
+          <w:lang w:val="en-US"/>
+        </w:rPr>
+        <w:t>Ahn</w:t>
+      </w:r>
+      <w:proofErr w:type="spellEnd"/>
+      <w:r>
+        <w:rPr>
+          <w:b/>
           <w:highlight w:val="green"/>
-        </w:rPr>
-        <w:t xml:space="preserve"> </w:t>
-      </w:r>
-      <w:r>
-        <w:rPr>
-          <w:rFonts w:ascii="Times New Roman"/>
-          <w:b/>
-          <w:spacing w:val="-4"/>
-          <w:w w:val="105"/>
-          <w:sz w:val="23"/>
-          <w:highlight w:val="green"/>
-        </w:rPr>
-        <w:t>JA,</w:t>
-      </w:r>
-      <w:r>
-        <w:rPr>
-          <w:rFonts w:ascii="Times New Roman"/>
-          <w:b/>
-          <w:spacing w:val="-16"/>
-          <w:w w:val="105"/>
-          <w:sz w:val="23"/>
-          <w:highlight w:val="green"/>
-        </w:rPr>
-        <w:t xml:space="preserve"> </w:t>
-      </w:r>
-      <w:proofErr w:type="spellStart"/>
-      <w:r>
-        <w:rPr>
-          <w:rFonts w:ascii="Times New Roman"/>
-          <w:b/>
-          <w:w w:val="105"/>
-          <w:sz w:val="23"/>
-          <w:highlight w:val="green"/>
-        </w:rPr>
-        <w:t>Church</w:t>
-      </w:r>
-      <w:proofErr w:type="spellEnd"/>
-      <w:r>
-        <w:rPr>
-          <w:rFonts w:ascii="Times New Roman"/>
-          <w:b/>
-          <w:spacing w:val="-16"/>
-          <w:w w:val="105"/>
-          <w:sz w:val="23"/>
-          <w:highlight w:val="green"/>
-        </w:rPr>
-        <w:t xml:space="preserve"> </w:t>
-      </w:r>
-      <w:r>
-        <w:rPr>
-          <w:rFonts w:ascii="Times New Roman"/>
-          <w:b/>
-          <w:w w:val="105"/>
-          <w:sz w:val="23"/>
-          <w:highlight w:val="green"/>
-        </w:rPr>
-        <w:t>TR,</w:t>
-      </w:r>
-      <w:r>
-        <w:rPr>
-          <w:rFonts w:ascii="Times New Roman"/>
-          <w:b/>
-          <w:spacing w:val="-16"/>
-          <w:w w:val="105"/>
-          <w:sz w:val="23"/>
-          <w:highlight w:val="green"/>
-        </w:rPr>
-        <w:t xml:space="preserve"> </w:t>
-      </w:r>
-      <w:proofErr w:type="spellStart"/>
-      <w:r>
-        <w:rPr>
-          <w:rFonts w:ascii="Times New Roman"/>
-          <w:b/>
-          <w:spacing w:val="-8"/>
-          <w:w w:val="105"/>
-          <w:sz w:val="23"/>
-          <w:highlight w:val="green"/>
-        </w:rPr>
-        <w:t>W</w:t>
-      </w:r>
-      <w:r>
-        <w:rPr>
-          <w:rFonts w:ascii="Times New Roman"/>
-          <w:b/>
-          <w:spacing w:val="-7"/>
-          <w:w w:val="105"/>
-          <w:sz w:val="23"/>
-          <w:highlight w:val="green"/>
-        </w:rPr>
-        <w:t>u</w:t>
-      </w:r>
-      <w:proofErr w:type="spellEnd"/>
-      <w:r>
-        <w:rPr>
-          <w:rFonts w:ascii="Times New Roman"/>
-          <w:b/>
-          <w:spacing w:val="-16"/>
-          <w:w w:val="105"/>
-          <w:sz w:val="23"/>
-          <w:highlight w:val="green"/>
-        </w:rPr>
-        <w:t xml:space="preserve"> </w:t>
-      </w:r>
-      <w:r>
-        <w:rPr>
-          <w:rFonts w:ascii="Times New Roman"/>
-          <w:b/>
-          <w:w w:val="105"/>
-          <w:sz w:val="23"/>
-          <w:highlight w:val="green"/>
-        </w:rPr>
-        <w:t>J,</w:t>
-      </w:r>
-      <w:r>
-        <w:rPr>
-          <w:rFonts w:ascii="Times New Roman"/>
-          <w:b/>
-          <w:spacing w:val="-16"/>
-          <w:w w:val="105"/>
-          <w:sz w:val="23"/>
-          <w:highlight w:val="green"/>
-        </w:rPr>
-        <w:t xml:space="preserve"> </w:t>
-      </w:r>
-      <w:r>
-        <w:rPr>
-          <w:rFonts w:ascii="Times New Roman"/>
-          <w:b/>
-          <w:w w:val="105"/>
-          <w:sz w:val="23"/>
-          <w:highlight w:val="green"/>
-        </w:rPr>
-        <w:t>Miller</w:t>
-      </w:r>
-      <w:r>
-        <w:rPr>
-          <w:rFonts w:ascii="Times New Roman"/>
-          <w:b/>
-          <w:spacing w:val="-16"/>
-          <w:w w:val="105"/>
-          <w:sz w:val="23"/>
-          <w:highlight w:val="green"/>
-        </w:rPr>
-        <w:t xml:space="preserve"> </w:t>
-      </w:r>
-      <w:r>
-        <w:rPr>
-          <w:rFonts w:ascii="Times New Roman"/>
-          <w:b/>
-          <w:w w:val="105"/>
-          <w:sz w:val="23"/>
-          <w:highlight w:val="green"/>
-        </w:rPr>
-        <w:t>G,</w:t>
-      </w:r>
-      <w:r>
-        <w:rPr>
-          <w:rFonts w:ascii="Times New Roman"/>
-          <w:b/>
-          <w:spacing w:val="-16"/>
-          <w:w w:val="105"/>
-          <w:sz w:val="23"/>
-          <w:highlight w:val="green"/>
-        </w:rPr>
-        <w:t xml:space="preserve"> </w:t>
-      </w:r>
-      <w:proofErr w:type="spellStart"/>
-      <w:r>
-        <w:rPr>
-          <w:rFonts w:ascii="Times New Roman"/>
-          <w:b/>
-          <w:spacing w:val="-8"/>
-          <w:w w:val="105"/>
-          <w:sz w:val="23"/>
-          <w:highlight w:val="green"/>
-        </w:rPr>
-        <w:t>Y</w:t>
-      </w:r>
-      <w:r>
-        <w:rPr>
-          <w:rFonts w:ascii="Times New Roman"/>
-          <w:b/>
-          <w:spacing w:val="-6"/>
-          <w:w w:val="105"/>
-          <w:sz w:val="23"/>
-          <w:highlight w:val="green"/>
-        </w:rPr>
-        <w:t>uen</w:t>
-      </w:r>
-      <w:proofErr w:type="spellEnd"/>
-      <w:r>
-        <w:rPr>
-          <w:rFonts w:ascii="Times New Roman"/>
-          <w:b/>
-          <w:spacing w:val="-16"/>
-          <w:w w:val="105"/>
-          <w:sz w:val="23"/>
-          <w:highlight w:val="green"/>
-        </w:rPr>
-        <w:t xml:space="preserve"> </w:t>
-      </w:r>
-      <w:r>
-        <w:rPr>
-          <w:rFonts w:ascii="Times New Roman"/>
-          <w:b/>
-          <w:w w:val="105"/>
-          <w:sz w:val="23"/>
-          <w:highlight w:val="green"/>
-        </w:rPr>
-        <w:t>E,</w:t>
-      </w:r>
-      <w:r>
-        <w:rPr>
-          <w:rFonts w:ascii="Times New Roman"/>
-          <w:b/>
-          <w:spacing w:val="-16"/>
-          <w:w w:val="105"/>
-          <w:sz w:val="23"/>
-          <w:highlight w:val="green"/>
-        </w:rPr>
-        <w:t xml:space="preserve"> </w:t>
-      </w:r>
-      <w:proofErr w:type="spellStart"/>
-      <w:r>
-        <w:rPr>
-          <w:rFonts w:ascii="Times New Roman"/>
-          <w:b/>
-          <w:spacing w:val="-3"/>
-          <w:w w:val="105"/>
-          <w:sz w:val="23"/>
-          <w:highlight w:val="green"/>
-        </w:rPr>
-        <w:t>F</w:t>
-      </w:r>
-      <w:r>
-        <w:rPr>
-          <w:rFonts w:ascii="Times New Roman"/>
-          <w:b/>
-          <w:spacing w:val="-2"/>
-          <w:w w:val="105"/>
-          <w:sz w:val="23"/>
-          <w:highlight w:val="green"/>
-        </w:rPr>
-        <w:t>reiman</w:t>
-      </w:r>
-      <w:proofErr w:type="spellEnd"/>
-      <w:r>
-        <w:rPr>
-          <w:rFonts w:ascii="Times New Roman"/>
-          <w:b/>
-          <w:spacing w:val="23"/>
-          <w:w w:val="107"/>
-          <w:sz w:val="23"/>
-          <w:highlight w:val="green"/>
-        </w:rPr>
-        <w:t xml:space="preserve"> </w:t>
-      </w:r>
-      <w:r>
-        <w:rPr>
-          <w:rFonts w:ascii="Times New Roman"/>
-          <w:b/>
-          <w:w w:val="105"/>
-          <w:sz w:val="23"/>
-          <w:highlight w:val="green"/>
-        </w:rPr>
-        <w:t>H,</w:t>
-      </w:r>
-      <w:r>
-        <w:rPr>
-          <w:rFonts w:ascii="Times New Roman"/>
-          <w:b/>
-          <w:spacing w:val="7"/>
-          <w:w w:val="105"/>
-          <w:sz w:val="23"/>
-          <w:highlight w:val="green"/>
-        </w:rPr>
-        <w:t xml:space="preserve"> </w:t>
-      </w:r>
-      <w:proofErr w:type="spellStart"/>
-      <w:r>
-        <w:rPr>
-          <w:rFonts w:ascii="Times New Roman"/>
-          <w:b/>
-          <w:w w:val="105"/>
-          <w:sz w:val="23"/>
-          <w:highlight w:val="green"/>
-        </w:rPr>
-        <w:t>Lustbader</w:t>
-      </w:r>
-      <w:proofErr w:type="spellEnd"/>
-      <w:r>
-        <w:rPr>
-          <w:rFonts w:ascii="Times New Roman"/>
-          <w:b/>
-          <w:spacing w:val="8"/>
-          <w:w w:val="105"/>
-          <w:sz w:val="23"/>
-          <w:highlight w:val="green"/>
-        </w:rPr>
-        <w:t xml:space="preserve"> </w:t>
-      </w:r>
-      <w:r>
-        <w:rPr>
-          <w:rFonts w:ascii="Times New Roman"/>
-          <w:b/>
-          <w:w w:val="105"/>
-          <w:sz w:val="23"/>
-          <w:highlight w:val="green"/>
-        </w:rPr>
-        <w:t>I,</w:t>
-      </w:r>
-      <w:r>
-        <w:rPr>
-          <w:rFonts w:ascii="Times New Roman"/>
-          <w:b/>
-          <w:spacing w:val="8"/>
-          <w:w w:val="105"/>
-          <w:sz w:val="23"/>
-          <w:highlight w:val="green"/>
-        </w:rPr>
-        <w:t xml:space="preserve"> </w:t>
-      </w:r>
-      <w:proofErr w:type="spellStart"/>
-      <w:r>
-        <w:rPr>
-          <w:rFonts w:ascii="Times New Roman"/>
-          <w:b/>
-          <w:w w:val="105"/>
-          <w:sz w:val="23"/>
-          <w:highlight w:val="green"/>
-        </w:rPr>
-        <w:t>Salik</w:t>
-      </w:r>
-      <w:proofErr w:type="spellEnd"/>
-      <w:r>
-        <w:rPr>
-          <w:rFonts w:ascii="Times New Roman"/>
-          <w:b/>
-          <w:spacing w:val="8"/>
-          <w:w w:val="105"/>
-          <w:sz w:val="23"/>
-          <w:highlight w:val="green"/>
-        </w:rPr>
-        <w:t xml:space="preserve"> </w:t>
-      </w:r>
-      <w:r>
-        <w:rPr>
-          <w:rFonts w:ascii="Times New Roman"/>
-          <w:b/>
-          <w:w w:val="105"/>
-          <w:sz w:val="23"/>
-          <w:highlight w:val="green"/>
-        </w:rPr>
-        <w:t>J,</w:t>
-      </w:r>
-      <w:r>
-        <w:rPr>
-          <w:rFonts w:ascii="Times New Roman"/>
-          <w:b/>
-          <w:spacing w:val="7"/>
-          <w:w w:val="105"/>
-          <w:sz w:val="23"/>
-          <w:highlight w:val="green"/>
-        </w:rPr>
-        <w:t xml:space="preserve"> </w:t>
-      </w:r>
-      <w:proofErr w:type="spellStart"/>
-      <w:r>
-        <w:rPr>
-          <w:rFonts w:ascii="Times New Roman"/>
-          <w:b/>
-          <w:spacing w:val="-2"/>
-          <w:w w:val="105"/>
-          <w:sz w:val="23"/>
-          <w:highlight w:val="green"/>
-        </w:rPr>
-        <w:t>F</w:t>
-      </w:r>
-      <w:r>
-        <w:rPr>
-          <w:rFonts w:ascii="Times New Roman"/>
-          <w:b/>
-          <w:spacing w:val="-1"/>
-          <w:w w:val="105"/>
-          <w:sz w:val="23"/>
-          <w:highlight w:val="green"/>
-        </w:rPr>
-        <w:t>riedlander</w:t>
-      </w:r>
-      <w:proofErr w:type="spellEnd"/>
-      <w:r>
-        <w:rPr>
-          <w:rFonts w:ascii="Times New Roman"/>
-          <w:b/>
-          <w:spacing w:val="8"/>
-          <w:w w:val="105"/>
-          <w:sz w:val="23"/>
-          <w:highlight w:val="green"/>
-        </w:rPr>
-        <w:t xml:space="preserve"> </w:t>
-      </w:r>
-      <w:r>
-        <w:rPr>
-          <w:rFonts w:ascii="Times New Roman"/>
-          <w:b/>
-          <w:w w:val="105"/>
-          <w:sz w:val="23"/>
-          <w:highlight w:val="green"/>
-        </w:rPr>
-        <w:t>C,</w:t>
-      </w:r>
-      <w:r>
-        <w:rPr>
-          <w:rFonts w:ascii="Times New Roman"/>
-          <w:b/>
-          <w:spacing w:val="8"/>
-          <w:w w:val="105"/>
-          <w:sz w:val="23"/>
-          <w:highlight w:val="green"/>
-        </w:rPr>
-        <w:t xml:space="preserve"> </w:t>
-      </w:r>
-      <w:r>
-        <w:rPr>
-          <w:rFonts w:ascii="Times New Roman"/>
-          <w:b/>
-          <w:w w:val="105"/>
-          <w:sz w:val="23"/>
-          <w:highlight w:val="green"/>
-        </w:rPr>
-        <w:t>Hayes</w:t>
-      </w:r>
-      <w:r>
-        <w:rPr>
-          <w:rFonts w:ascii="Times New Roman"/>
-          <w:b/>
-          <w:spacing w:val="8"/>
-          <w:w w:val="105"/>
-          <w:sz w:val="23"/>
-          <w:highlight w:val="green"/>
-        </w:rPr>
-        <w:t xml:space="preserve"> </w:t>
-      </w:r>
-      <w:r>
-        <w:rPr>
-          <w:rFonts w:ascii="Times New Roman"/>
-          <w:b/>
-          <w:w w:val="105"/>
-          <w:sz w:val="23"/>
-          <w:highlight w:val="green"/>
-        </w:rPr>
-        <w:t>RB,</w:t>
-      </w:r>
-      <w:r>
-        <w:rPr>
-          <w:rFonts w:ascii="Times New Roman"/>
-          <w:b/>
-          <w:spacing w:val="7"/>
-          <w:w w:val="105"/>
-          <w:sz w:val="23"/>
-          <w:highlight w:val="green"/>
-        </w:rPr>
-        <w:t xml:space="preserve"> </w:t>
-      </w:r>
-      <w:proofErr w:type="spellStart"/>
-      <w:r>
-        <w:rPr>
-          <w:rFonts w:ascii="Times New Roman"/>
-          <w:b/>
-          <w:w w:val="105"/>
-          <w:sz w:val="23"/>
-          <w:highlight w:val="green"/>
-        </w:rPr>
-        <w:t>Ahn</w:t>
-      </w:r>
-      <w:proofErr w:type="spellEnd"/>
-      <w:r>
-        <w:rPr>
-          <w:rFonts w:ascii="Times New Roman"/>
-          <w:b/>
-          <w:spacing w:val="8"/>
-          <w:w w:val="105"/>
-          <w:sz w:val="23"/>
-          <w:highlight w:val="green"/>
-        </w:rPr>
-        <w:t xml:space="preserve"> </w:t>
-      </w:r>
-      <w:r>
-        <w:rPr>
-          <w:rFonts w:ascii="Times New Roman"/>
-          <w:b/>
-          <w:w w:val="105"/>
-          <w:sz w:val="23"/>
-          <w:highlight w:val="green"/>
-        </w:rPr>
-        <w:t>J.</w:t>
+          <w:lang w:val="en-US"/>
+        </w:rPr>
+        <w:t xml:space="preserve"> J.</w:t>
       </w:r>
       <w:r>
         <w:rPr>
@@ -22905,279 +22402,26 @@
           <w:w w:val="105"/>
           <w:sz w:val="23"/>
           <w:highlight w:val="green"/>
+          <w:lang w:val="en-US"/>
         </w:rPr>
         <w:t xml:space="preserve"> </w:t>
       </w:r>
       <w:r>
         <w:rPr>
-          <w:rFonts w:ascii="Times New Roman"/>
-          <w:w w:val="105"/>
-          <w:sz w:val="23"/>
           <w:highlight w:val="green"/>
-        </w:rPr>
-        <w:t>2016.</w:t>
-      </w:r>
-      <w:r>
-        <w:rPr>
-          <w:rFonts w:ascii="Times New Roman"/>
-          <w:spacing w:val="4"/>
-          <w:w w:val="105"/>
-          <w:sz w:val="23"/>
+          <w:lang w:val="en-US"/>
+        </w:rPr>
+        <w:t xml:space="preserve">2016. The gut microbiota in conventional and serrated precursors of colorectal cancer. </w:t>
+      </w:r>
+      <w:proofErr w:type="spellStart"/>
+      <w:r>
+        <w:rPr>
           <w:highlight w:val="green"/>
-        </w:rPr>
-        <w:t xml:space="preserve"> </w:t>
-      </w:r>
-      <w:proofErr w:type="spellStart"/>
-      <w:r>
-        <w:rPr>
-          <w:rFonts w:ascii="Times New Roman"/>
-          <w:w w:val="105"/>
-          <w:sz w:val="23"/>
-          <w:highlight w:val="green"/>
-        </w:rPr>
-        <w:t>The</w:t>
-      </w:r>
-      <w:proofErr w:type="spellEnd"/>
-      <w:r>
-        <w:rPr>
-          <w:rFonts w:ascii="Times New Roman"/>
-          <w:spacing w:val="4"/>
-          <w:w w:val="105"/>
-          <w:sz w:val="23"/>
-          <w:highlight w:val="green"/>
-        </w:rPr>
-        <w:t xml:space="preserve"> </w:t>
-      </w:r>
-      <w:proofErr w:type="spellStart"/>
-      <w:r>
-        <w:rPr>
-          <w:rFonts w:ascii="Times New Roman"/>
-          <w:w w:val="105"/>
-          <w:sz w:val="23"/>
-          <w:highlight w:val="green"/>
-        </w:rPr>
-        <w:t>gut</w:t>
-      </w:r>
-      <w:proofErr w:type="spellEnd"/>
-      <w:r>
-        <w:rPr>
-          <w:rFonts w:ascii="Times New Roman"/>
-          <w:spacing w:val="4"/>
-          <w:w w:val="105"/>
-          <w:sz w:val="23"/>
-          <w:highlight w:val="green"/>
-        </w:rPr>
-        <w:t xml:space="preserve"> </w:t>
-      </w:r>
-      <w:r>
-        <w:rPr>
-          <w:rFonts w:ascii="Times New Roman"/>
-          <w:w w:val="105"/>
-          <w:sz w:val="23"/>
-          <w:highlight w:val="green"/>
-        </w:rPr>
-        <w:t>microbiota</w:t>
-      </w:r>
-      <w:r>
-        <w:rPr>
-          <w:rFonts w:ascii="Times New Roman"/>
-          <w:spacing w:val="22"/>
-          <w:w w:val="107"/>
-          <w:sz w:val="23"/>
-          <w:highlight w:val="green"/>
-        </w:rPr>
-        <w:t xml:space="preserve"> </w:t>
-      </w:r>
-      <w:r>
-        <w:rPr>
-          <w:rFonts w:ascii="Times New Roman"/>
-          <w:w w:val="105"/>
-          <w:sz w:val="23"/>
-          <w:highlight w:val="green"/>
-        </w:rPr>
-        <w:t>in</w:t>
-      </w:r>
-      <w:r>
-        <w:rPr>
-          <w:rFonts w:ascii="Times New Roman"/>
-          <w:spacing w:val="26"/>
-          <w:w w:val="105"/>
-          <w:sz w:val="23"/>
-          <w:highlight w:val="green"/>
-        </w:rPr>
-        <w:t xml:space="preserve"> </w:t>
-      </w:r>
-      <w:proofErr w:type="spellStart"/>
-      <w:r>
-        <w:rPr>
-          <w:rFonts w:ascii="Times New Roman"/>
-          <w:w w:val="105"/>
-          <w:sz w:val="23"/>
-          <w:highlight w:val="green"/>
-        </w:rPr>
-        <w:t>conventional</w:t>
-      </w:r>
-      <w:proofErr w:type="spellEnd"/>
-      <w:r>
-        <w:rPr>
-          <w:rFonts w:ascii="Times New Roman"/>
-          <w:spacing w:val="27"/>
-          <w:w w:val="105"/>
-          <w:sz w:val="23"/>
-          <w:highlight w:val="green"/>
-        </w:rPr>
-        <w:t xml:space="preserve"> </w:t>
-      </w:r>
-      <w:r>
-        <w:rPr>
-          <w:rFonts w:ascii="Times New Roman"/>
-          <w:w w:val="105"/>
-          <w:sz w:val="23"/>
-          <w:highlight w:val="green"/>
-        </w:rPr>
-        <w:t>and</w:t>
-      </w:r>
-      <w:r>
-        <w:rPr>
-          <w:rFonts w:ascii="Times New Roman"/>
-          <w:spacing w:val="27"/>
-          <w:w w:val="105"/>
-          <w:sz w:val="23"/>
-          <w:highlight w:val="green"/>
-        </w:rPr>
-        <w:t xml:space="preserve"> </w:t>
-      </w:r>
-      <w:proofErr w:type="spellStart"/>
-      <w:r>
-        <w:rPr>
-          <w:rFonts w:ascii="Times New Roman"/>
-          <w:w w:val="105"/>
-          <w:sz w:val="23"/>
-          <w:highlight w:val="green"/>
-        </w:rPr>
-        <w:t>serrated</w:t>
-      </w:r>
-      <w:proofErr w:type="spellEnd"/>
-      <w:r>
-        <w:rPr>
-          <w:rFonts w:ascii="Times New Roman"/>
-          <w:spacing w:val="26"/>
-          <w:w w:val="105"/>
-          <w:sz w:val="23"/>
-          <w:highlight w:val="green"/>
-        </w:rPr>
-        <w:t xml:space="preserve"> </w:t>
-      </w:r>
-      <w:proofErr w:type="spellStart"/>
-      <w:r>
-        <w:rPr>
-          <w:rFonts w:ascii="Times New Roman"/>
-          <w:w w:val="105"/>
-          <w:sz w:val="23"/>
-          <w:highlight w:val="green"/>
-        </w:rPr>
-        <w:t>precursors</w:t>
-      </w:r>
-      <w:proofErr w:type="spellEnd"/>
-      <w:r>
-        <w:rPr>
-          <w:rFonts w:ascii="Times New Roman"/>
-          <w:spacing w:val="27"/>
-          <w:w w:val="105"/>
-          <w:sz w:val="23"/>
-          <w:highlight w:val="green"/>
-        </w:rPr>
-        <w:t xml:space="preserve"> </w:t>
-      </w:r>
-      <w:r>
-        <w:rPr>
-          <w:rFonts w:ascii="Times New Roman"/>
-          <w:w w:val="105"/>
-          <w:sz w:val="23"/>
-          <w:highlight w:val="green"/>
-        </w:rPr>
-        <w:t>of</w:t>
-      </w:r>
-      <w:r>
-        <w:rPr>
-          <w:rFonts w:ascii="Times New Roman"/>
-          <w:spacing w:val="27"/>
-          <w:w w:val="105"/>
-          <w:sz w:val="23"/>
-          <w:highlight w:val="green"/>
-        </w:rPr>
-        <w:t xml:space="preserve"> </w:t>
-      </w:r>
-      <w:proofErr w:type="spellStart"/>
-      <w:r>
-        <w:rPr>
-          <w:rFonts w:ascii="Times New Roman"/>
-          <w:w w:val="105"/>
-          <w:sz w:val="23"/>
-          <w:highlight w:val="green"/>
-        </w:rPr>
-        <w:t>colorectal</w:t>
-      </w:r>
-      <w:proofErr w:type="spellEnd"/>
-      <w:r>
-        <w:rPr>
-          <w:rFonts w:ascii="Times New Roman"/>
-          <w:spacing w:val="27"/>
-          <w:w w:val="105"/>
-          <w:sz w:val="23"/>
-          <w:highlight w:val="green"/>
-        </w:rPr>
-        <w:t xml:space="preserve"> </w:t>
-      </w:r>
-      <w:proofErr w:type="spellStart"/>
-      <w:r>
-        <w:rPr>
-          <w:rFonts w:ascii="Times New Roman"/>
-          <w:w w:val="105"/>
-          <w:sz w:val="23"/>
-          <w:highlight w:val="green"/>
-        </w:rPr>
-        <w:t>cance</w:t>
-      </w:r>
-      <w:r>
-        <w:rPr>
-          <w:rFonts w:ascii="Times New Roman"/>
-          <w:spacing w:val="-24"/>
-          <w:w w:val="105"/>
-          <w:sz w:val="23"/>
-          <w:highlight w:val="green"/>
-        </w:rPr>
-        <w:t>r</w:t>
-      </w:r>
-      <w:proofErr w:type="spellEnd"/>
-      <w:r>
-        <w:rPr>
-          <w:rFonts w:ascii="Times New Roman"/>
-          <w:w w:val="105"/>
-          <w:sz w:val="23"/>
-          <w:highlight w:val="green"/>
-        </w:rPr>
-        <w:t>.</w:t>
-      </w:r>
-      <w:r>
-        <w:rPr>
-          <w:rFonts w:ascii="Times New Roman"/>
-          <w:spacing w:val="26"/>
-          <w:w w:val="105"/>
-          <w:sz w:val="23"/>
-          <w:highlight w:val="green"/>
-        </w:rPr>
-        <w:t xml:space="preserve"> </w:t>
-      </w:r>
-      <w:r>
-        <w:rPr>
-          <w:rFonts w:ascii="Times New Roman"/>
-          <w:w w:val="105"/>
-          <w:sz w:val="23"/>
-          <w:highlight w:val="green"/>
+          <w:lang w:val="en-US"/>
         </w:rPr>
         <w:t>Microbiome</w:t>
       </w:r>
+      <w:proofErr w:type="spellEnd"/>
       <w:r>
         <w:rPr>
           <w:rFonts w:ascii="Times New Roman"/>
@@ -23223,7 +22467,68 @@
           <w:lang w:val="en-US"/>
         </w:rPr>
       </w:pPr>
-      <w:proofErr w:type="spellStart"/>
+      <w:r>
+        <w:rPr>
+          <w:b/>
+          <w:highlight w:val="green"/>
+          <w:lang w:val="en-US"/>
+        </w:rPr>
+        <w:t xml:space="preserve">Gardiner BJ, Tai AY, </w:t>
+      </w:r>
+      <w:proofErr w:type="spellStart"/>
+      <w:r>
+        <w:rPr>
+          <w:b/>
+          <w:highlight w:val="green"/>
+          <w:lang w:val="en-US"/>
+        </w:rPr>
+        <w:t>Kotsanas</w:t>
+      </w:r>
+      <w:proofErr w:type="spellEnd"/>
+      <w:r>
+        <w:rPr>
+          <w:b/>
+          <w:highlight w:val="green"/>
+          <w:lang w:val="en-US"/>
+        </w:rPr>
+        <w:t xml:space="preserve"> D, Francis MJ, Roberts SA, Ballard SA, </w:t>
+      </w:r>
+      <w:proofErr w:type="spellStart"/>
+      <w:r>
+        <w:rPr>
+          <w:b/>
+          <w:highlight w:val="green"/>
+          <w:lang w:val="en-US"/>
+        </w:rPr>
+        <w:t>Junckerstorff</w:t>
+      </w:r>
+      <w:proofErr w:type="spellEnd"/>
+      <w:r>
+        <w:rPr>
+          <w:b/>
+          <w:highlight w:val="green"/>
+          <w:lang w:val="en-US"/>
+        </w:rPr>
+        <w:t xml:space="preserve"> RK, </w:t>
+      </w:r>
+      <w:proofErr w:type="spellStart"/>
+      <w:r>
+        <w:rPr>
+          <w:b/>
+          <w:highlight w:val="green"/>
+          <w:lang w:val="en-US"/>
+        </w:rPr>
+        <w:t>Kormana</w:t>
+      </w:r>
+      <w:proofErr w:type="spellEnd"/>
+      <w:r>
+        <w:rPr>
+          <w:b/>
+          <w:highlight w:val="green"/>
+          <w:lang w:val="en-US"/>
+        </w:rPr>
+        <w:t xml:space="preserve"> TM</w:t>
+      </w:r>
       <w:r>
         <w:rPr>
           <w:rFonts w:ascii="Times New Roman"/>
@@ -23231,417 +22536,9 @@
           <w:w w:val="105"/>
           <w:sz w:val="23"/>
           <w:highlight w:val="green"/>
-        </w:rPr>
-        <w:t>Gardiner</w:t>
-      </w:r>
-      <w:proofErr w:type="spellEnd"/>
-      <w:r>
-        <w:rPr>
-          <w:rFonts w:ascii="Times New Roman"/>
-          <w:b/>
-          <w:spacing w:val="-25"/>
-          <w:w w:val="105"/>
-          <w:sz w:val="23"/>
-          <w:highlight w:val="green"/>
-        </w:rPr>
-        <w:t xml:space="preserve"> </w:t>
-      </w:r>
-      <w:r>
-        <w:rPr>
-          <w:rFonts w:ascii="Times New Roman"/>
-          <w:b/>
-          <w:w w:val="105"/>
-          <w:sz w:val="23"/>
-          <w:highlight w:val="green"/>
-        </w:rPr>
-        <w:t>BJ,</w:t>
-      </w:r>
-      <w:r>
-        <w:rPr>
-          <w:rFonts w:ascii="Times New Roman"/>
-          <w:b/>
-          <w:spacing w:val="-25"/>
-          <w:w w:val="105"/>
-          <w:sz w:val="23"/>
-          <w:highlight w:val="green"/>
-        </w:rPr>
-        <w:t xml:space="preserve"> </w:t>
-      </w:r>
-      <w:proofErr w:type="spellStart"/>
-      <w:r>
-        <w:rPr>
-          <w:rFonts w:ascii="Times New Roman"/>
-          <w:b/>
-          <w:spacing w:val="-10"/>
-          <w:w w:val="105"/>
-          <w:sz w:val="23"/>
-          <w:highlight w:val="green"/>
-        </w:rPr>
-        <w:t>T</w:t>
-      </w:r>
-      <w:r>
-        <w:rPr>
-          <w:rFonts w:ascii="Times New Roman"/>
-          <w:b/>
-          <w:spacing w:val="-8"/>
-          <w:w w:val="105"/>
-          <w:sz w:val="23"/>
-          <w:highlight w:val="green"/>
-        </w:rPr>
-        <w:t>ai</w:t>
-      </w:r>
-      <w:proofErr w:type="spellEnd"/>
-      <w:r>
-        <w:rPr>
-          <w:rFonts w:ascii="Times New Roman"/>
-          <w:b/>
-          <w:spacing w:val="-24"/>
-          <w:w w:val="105"/>
-          <w:sz w:val="23"/>
-          <w:highlight w:val="green"/>
-        </w:rPr>
-        <w:t xml:space="preserve"> </w:t>
-      </w:r>
-      <w:r>
-        <w:rPr>
-          <w:rFonts w:ascii="Times New Roman"/>
-          <w:b/>
-          <w:spacing w:val="-17"/>
-          <w:w w:val="105"/>
-          <w:sz w:val="23"/>
-          <w:highlight w:val="green"/>
-        </w:rPr>
-        <w:t>A</w:t>
-      </w:r>
-      <w:r>
-        <w:rPr>
-          <w:rFonts w:ascii="Times New Roman"/>
-          <w:b/>
-          <w:spacing w:val="-18"/>
-          <w:w w:val="105"/>
-          <w:sz w:val="23"/>
-          <w:highlight w:val="green"/>
-        </w:rPr>
-        <w:t>Y</w:t>
-      </w:r>
-      <w:r>
-        <w:rPr>
-          <w:rFonts w:ascii="Times New Roman"/>
-          <w:b/>
-          <w:spacing w:val="-13"/>
-          <w:w w:val="105"/>
-          <w:sz w:val="23"/>
-          <w:highlight w:val="green"/>
-        </w:rPr>
-        <w:t>,</w:t>
-      </w:r>
-      <w:r>
-        <w:rPr>
-          <w:rFonts w:ascii="Times New Roman"/>
-          <w:b/>
-          <w:spacing w:val="-25"/>
-          <w:w w:val="105"/>
-          <w:sz w:val="23"/>
-          <w:highlight w:val="green"/>
-        </w:rPr>
-        <w:t xml:space="preserve"> </w:t>
-      </w:r>
-      <w:proofErr w:type="spellStart"/>
-      <w:r>
-        <w:rPr>
-          <w:rFonts w:ascii="Times New Roman"/>
-          <w:b/>
-          <w:spacing w:val="-3"/>
-          <w:w w:val="105"/>
-          <w:sz w:val="23"/>
-          <w:highlight w:val="green"/>
-        </w:rPr>
-        <w:t>K</w:t>
-      </w:r>
-      <w:r>
-        <w:rPr>
-          <w:rFonts w:ascii="Times New Roman"/>
-          <w:b/>
-          <w:spacing w:val="-2"/>
-          <w:w w:val="105"/>
-          <w:sz w:val="23"/>
-          <w:highlight w:val="green"/>
-        </w:rPr>
-        <w:t>otsanas</w:t>
-      </w:r>
-      <w:proofErr w:type="spellEnd"/>
-      <w:r>
-        <w:rPr>
-          <w:rFonts w:ascii="Times New Roman"/>
-          <w:b/>
-          <w:spacing w:val="-25"/>
-          <w:w w:val="105"/>
-          <w:sz w:val="23"/>
-          <w:highlight w:val="green"/>
-        </w:rPr>
-        <w:t xml:space="preserve"> </w:t>
-      </w:r>
-      <w:r>
-        <w:rPr>
-          <w:rFonts w:ascii="Times New Roman"/>
-          <w:b/>
-          <w:w w:val="105"/>
-          <w:sz w:val="23"/>
-          <w:highlight w:val="green"/>
-        </w:rPr>
-        <w:t>D,</w:t>
-      </w:r>
-      <w:r>
-        <w:rPr>
-          <w:rFonts w:ascii="Times New Roman"/>
-          <w:b/>
-          <w:spacing w:val="-24"/>
-          <w:w w:val="105"/>
-          <w:sz w:val="23"/>
-          <w:highlight w:val="green"/>
-        </w:rPr>
-        <w:t xml:space="preserve"> </w:t>
-      </w:r>
-      <w:r>
-        <w:rPr>
-          <w:rFonts w:ascii="Times New Roman"/>
-          <w:b/>
-          <w:spacing w:val="-3"/>
-          <w:w w:val="105"/>
-          <w:sz w:val="23"/>
-          <w:highlight w:val="green"/>
-        </w:rPr>
-        <w:t>F</w:t>
-      </w:r>
-      <w:r>
-        <w:rPr>
-          <w:rFonts w:ascii="Times New Roman"/>
-          <w:b/>
-          <w:spacing w:val="-2"/>
-          <w:w w:val="105"/>
-          <w:sz w:val="23"/>
-          <w:highlight w:val="green"/>
-        </w:rPr>
-        <w:t>rancis</w:t>
-      </w:r>
-      <w:r>
-        <w:rPr>
-          <w:rFonts w:ascii="Times New Roman"/>
-          <w:b/>
-          <w:spacing w:val="-25"/>
-          <w:w w:val="105"/>
-          <w:sz w:val="23"/>
-          <w:highlight w:val="green"/>
-        </w:rPr>
-        <w:t xml:space="preserve"> </w:t>
-      </w:r>
-      <w:r>
-        <w:rPr>
-          <w:rFonts w:ascii="Times New Roman"/>
-          <w:b/>
-          <w:w w:val="105"/>
-          <w:sz w:val="23"/>
-          <w:highlight w:val="green"/>
-        </w:rPr>
-        <w:t>MJ,</w:t>
-      </w:r>
-      <w:r>
-        <w:rPr>
-          <w:rFonts w:ascii="Times New Roman"/>
-          <w:b/>
-          <w:spacing w:val="-24"/>
-          <w:w w:val="105"/>
-          <w:sz w:val="23"/>
-          <w:highlight w:val="green"/>
-        </w:rPr>
-        <w:t xml:space="preserve"> </w:t>
-      </w:r>
-      <w:r>
-        <w:rPr>
-          <w:rFonts w:ascii="Times New Roman"/>
-          <w:b/>
-          <w:spacing w:val="-3"/>
-          <w:w w:val="105"/>
-          <w:sz w:val="23"/>
-          <w:highlight w:val="green"/>
-        </w:rPr>
-        <w:t>R</w:t>
-      </w:r>
-      <w:r>
-        <w:rPr>
-          <w:rFonts w:ascii="Times New Roman"/>
-          <w:b/>
-          <w:spacing w:val="-2"/>
-          <w:w w:val="105"/>
-          <w:sz w:val="23"/>
-          <w:highlight w:val="green"/>
-        </w:rPr>
-        <w:t>oberts</w:t>
-      </w:r>
-      <w:r>
-        <w:rPr>
-          <w:rFonts w:ascii="Times New Roman"/>
-          <w:b/>
-          <w:spacing w:val="-25"/>
-          <w:w w:val="105"/>
-          <w:sz w:val="23"/>
-          <w:highlight w:val="green"/>
-        </w:rPr>
-        <w:t xml:space="preserve"> </w:t>
-      </w:r>
-      <w:r>
-        <w:rPr>
-          <w:rFonts w:ascii="Times New Roman"/>
-          <w:b/>
-          <w:w w:val="105"/>
-          <w:sz w:val="23"/>
-          <w:highlight w:val="green"/>
-        </w:rPr>
-        <w:t>SA,</w:t>
-      </w:r>
-      <w:r>
-        <w:rPr>
-          <w:rFonts w:ascii="Times New Roman"/>
-          <w:b/>
-          <w:spacing w:val="-25"/>
-          <w:w w:val="105"/>
-          <w:sz w:val="23"/>
-          <w:highlight w:val="green"/>
-        </w:rPr>
-        <w:t xml:space="preserve"> </w:t>
-      </w:r>
-      <w:proofErr w:type="spellStart"/>
-      <w:r>
-        <w:rPr>
-          <w:rFonts w:ascii="Times New Roman"/>
-          <w:b/>
-          <w:w w:val="105"/>
-          <w:sz w:val="23"/>
-          <w:highlight w:val="green"/>
-        </w:rPr>
-        <w:t>Ballard</w:t>
-      </w:r>
-      <w:proofErr w:type="spellEnd"/>
-      <w:r>
-        <w:rPr>
-          <w:rFonts w:ascii="Times New Roman"/>
-          <w:b/>
-          <w:spacing w:val="-24"/>
-          <w:w w:val="105"/>
-          <w:sz w:val="23"/>
-          <w:highlight w:val="green"/>
-        </w:rPr>
-        <w:t xml:space="preserve"> </w:t>
-      </w:r>
-      <w:r>
-        <w:rPr>
-          <w:rFonts w:ascii="Times New Roman"/>
-          <w:b/>
-          <w:w w:val="105"/>
-          <w:sz w:val="23"/>
-          <w:highlight w:val="green"/>
-        </w:rPr>
-        <w:t>SA,</w:t>
-      </w:r>
-      <w:r>
-        <w:rPr>
-          <w:rFonts w:ascii="Times New Roman"/>
-          <w:b/>
-          <w:spacing w:val="-25"/>
-          <w:w w:val="105"/>
-          <w:sz w:val="23"/>
-          <w:highlight w:val="green"/>
-        </w:rPr>
-        <w:t xml:space="preserve"> </w:t>
-      </w:r>
-      <w:proofErr w:type="spellStart"/>
-      <w:r>
-        <w:rPr>
-          <w:rFonts w:ascii="Times New Roman"/>
-          <w:b/>
-          <w:w w:val="105"/>
-          <w:sz w:val="23"/>
-          <w:highlight w:val="green"/>
-        </w:rPr>
-        <w:t>Junckerstorff</w:t>
-      </w:r>
-      <w:proofErr w:type="spellEnd"/>
-      <w:r>
-        <w:rPr>
-          <w:rFonts w:ascii="Times New Roman"/>
-          <w:b/>
-          <w:spacing w:val="41"/>
-          <w:w w:val="104"/>
-          <w:sz w:val="23"/>
-          <w:highlight w:val="green"/>
-        </w:rPr>
-        <w:t xml:space="preserve"> </w:t>
-      </w:r>
-      <w:r>
-        <w:rPr>
-          <w:rFonts w:ascii="Times New Roman"/>
-          <w:b/>
-          <w:w w:val="105"/>
-          <w:sz w:val="23"/>
-          <w:highlight w:val="green"/>
-        </w:rPr>
-        <w:t>RK,</w:t>
-      </w:r>
-      <w:r>
-        <w:rPr>
-          <w:rFonts w:ascii="Times New Roman"/>
-          <w:b/>
-          <w:spacing w:val="33"/>
-          <w:w w:val="105"/>
-          <w:sz w:val="23"/>
-          <w:highlight w:val="green"/>
-        </w:rPr>
-        <w:t xml:space="preserve"> </w:t>
-      </w:r>
-      <w:proofErr w:type="spellStart"/>
-      <w:r>
-        <w:rPr>
-          <w:rFonts w:ascii="Times New Roman"/>
-          <w:b/>
-          <w:spacing w:val="-3"/>
-          <w:w w:val="105"/>
-          <w:sz w:val="23"/>
-          <w:highlight w:val="green"/>
-        </w:rPr>
-        <w:t>K</w:t>
-      </w:r>
-      <w:r>
-        <w:rPr>
-          <w:rFonts w:ascii="Times New Roman"/>
-          <w:b/>
-          <w:spacing w:val="-2"/>
-          <w:w w:val="105"/>
-          <w:sz w:val="23"/>
-          <w:highlight w:val="green"/>
-        </w:rPr>
-        <w:t>ormana</w:t>
-      </w:r>
-      <w:proofErr w:type="spellEnd"/>
-      <w:r>
-        <w:rPr>
-          <w:rFonts w:ascii="Times New Roman"/>
-          <w:b/>
-          <w:spacing w:val="34"/>
-          <w:w w:val="105"/>
-          <w:sz w:val="23"/>
-          <w:highlight w:val="green"/>
-        </w:rPr>
-        <w:t xml:space="preserve"> </w:t>
-      </w:r>
-      <w:r>
-        <w:rPr>
-          <w:rFonts w:ascii="Times New Roman"/>
-          <w:b/>
-          <w:w w:val="105"/>
-          <w:sz w:val="23"/>
-          <w:highlight w:val="green"/>
-        </w:rPr>
-        <w:t>TM.</w:t>
+          <w:lang w:val="en-US"/>
+        </w:rPr>
+        <w:t>.</w:t>
       </w:r>
       <w:r>
         <w:rPr>
@@ -23650,199 +22547,68 @@
           <w:w w:val="105"/>
           <w:sz w:val="23"/>
           <w:highlight w:val="green"/>
+          <w:lang w:val="en-US"/>
         </w:rPr>
         <w:t xml:space="preserve"> </w:t>
       </w:r>
       <w:r>
         <w:rPr>
-          <w:rFonts w:ascii="Times New Roman"/>
-          <w:w w:val="105"/>
-          <w:sz w:val="23"/>
           <w:highlight w:val="green"/>
-        </w:rPr>
-        <w:t>2015.</w:t>
-      </w:r>
-      <w:r>
-        <w:rPr>
-          <w:rFonts w:ascii="Times New Roman"/>
-          <w:spacing w:val="29"/>
-          <w:w w:val="105"/>
-          <w:sz w:val="23"/>
+          <w:lang w:val="en-US"/>
+        </w:rPr>
+        <w:t xml:space="preserve">2015. Clinical and microbiological characteristics of </w:t>
+      </w:r>
+      <w:proofErr w:type="spellStart"/>
+      <w:r>
+        <w:rPr>
           <w:highlight w:val="green"/>
+          <w:lang w:val="en-US"/>
+        </w:rPr>
+        <w:t>eggerthella</w:t>
+      </w:r>
+      <w:proofErr w:type="spellEnd"/>
+      <w:r>
+        <w:rPr>
+          <w:highlight w:val="green"/>
+          <w:lang w:val="en-US"/>
         </w:rPr>
         <w:t xml:space="preserve"> </w:t>
       </w:r>
       <w:proofErr w:type="spellStart"/>
       <w:r>
         <w:rPr>
-          <w:rFonts w:ascii="Times New Roman"/>
-          <w:w w:val="105"/>
-          <w:sz w:val="23"/>
           <w:highlight w:val="green"/>
-        </w:rPr>
-        <w:t>Clinical</w:t>
-      </w:r>
-      <w:proofErr w:type="spellEnd"/>
-      <w:r>
-        <w:rPr>
-          <w:rFonts w:ascii="Times New Roman"/>
-          <w:spacing w:val="28"/>
-          <w:w w:val="105"/>
-          <w:sz w:val="23"/>
+          <w:lang w:val="en-US"/>
+        </w:rPr>
+        <w:t>lenta</w:t>
+      </w:r>
+      <w:proofErr w:type="spellEnd"/>
+      <w:r>
+        <w:rPr>
           <w:highlight w:val="green"/>
+          <w:lang w:val="en-US"/>
+        </w:rPr>
+        <w:t xml:space="preserve"> bacteremia. J </w:t>
+      </w:r>
+      <w:proofErr w:type="spellStart"/>
+      <w:r>
+        <w:rPr>
+          <w:highlight w:val="green"/>
+          <w:lang w:val="en-US"/>
+        </w:rPr>
+        <w:t>Clin</w:t>
+      </w:r>
+      <w:proofErr w:type="spellEnd"/>
+      <w:r>
+        <w:rPr>
+          <w:highlight w:val="green"/>
+          <w:lang w:val="en-US"/>
         </w:rPr>
         <w:t xml:space="preserve"> </w:t>
       </w:r>
-      <w:r>
-        <w:rPr>
-          <w:rFonts w:ascii="Times New Roman"/>
-          <w:w w:val="105"/>
-          <w:sz w:val="23"/>
-          <w:highlight w:val="green"/>
-        </w:rPr>
-        <w:t>and</w:t>
-      </w:r>
-      <w:r>
-        <w:rPr>
-          <w:rFonts w:ascii="Times New Roman"/>
-          <w:spacing w:val="29"/>
-          <w:w w:val="105"/>
-          <w:sz w:val="23"/>
-          <w:highlight w:val="green"/>
-        </w:rPr>
-        <w:t xml:space="preserve"> </w:t>
-      </w:r>
-      <w:proofErr w:type="spellStart"/>
-      <w:r>
-        <w:rPr>
-          <w:rFonts w:ascii="Times New Roman"/>
-          <w:w w:val="105"/>
-          <w:sz w:val="23"/>
-          <w:highlight w:val="green"/>
-        </w:rPr>
-        <w:t>microbiological</w:t>
-      </w:r>
-      <w:proofErr w:type="spellEnd"/>
-      <w:r>
-        <w:rPr>
-          <w:rFonts w:ascii="Times New Roman"/>
-          <w:spacing w:val="29"/>
-          <w:w w:val="105"/>
-          <w:sz w:val="23"/>
-          <w:highlight w:val="green"/>
-        </w:rPr>
-        <w:t xml:space="preserve"> </w:t>
-      </w:r>
-      <w:proofErr w:type="spellStart"/>
-      <w:r>
-        <w:rPr>
-          <w:rFonts w:ascii="Times New Roman"/>
-          <w:w w:val="105"/>
-          <w:sz w:val="23"/>
-          <w:highlight w:val="green"/>
-        </w:rPr>
-        <w:t>characteristics</w:t>
-      </w:r>
-      <w:proofErr w:type="spellEnd"/>
-      <w:r>
-        <w:rPr>
-          <w:rFonts w:ascii="Times New Roman"/>
-          <w:spacing w:val="29"/>
-          <w:w w:val="105"/>
-          <w:sz w:val="23"/>
-          <w:highlight w:val="green"/>
-        </w:rPr>
-        <w:t xml:space="preserve"> </w:t>
-      </w:r>
-      <w:r>
-        <w:rPr>
-          <w:rFonts w:ascii="Times New Roman"/>
-          <w:w w:val="105"/>
-          <w:sz w:val="23"/>
-          <w:highlight w:val="green"/>
-        </w:rPr>
-        <w:t>of</w:t>
-      </w:r>
-      <w:r>
-        <w:rPr>
-          <w:rFonts w:ascii="Times New Roman"/>
-          <w:spacing w:val="28"/>
-          <w:w w:val="105"/>
-          <w:sz w:val="23"/>
-          <w:highlight w:val="green"/>
-        </w:rPr>
-        <w:t xml:space="preserve"> </w:t>
-      </w:r>
-      <w:proofErr w:type="spellStart"/>
-      <w:r>
-        <w:rPr>
-          <w:rFonts w:ascii="Times New Roman"/>
-          <w:w w:val="105"/>
-          <w:sz w:val="23"/>
-          <w:highlight w:val="green"/>
-        </w:rPr>
-        <w:t>eggerthella</w:t>
-      </w:r>
-      <w:proofErr w:type="spellEnd"/>
-      <w:r>
-        <w:rPr>
-          <w:rFonts w:ascii="Times New Roman"/>
-          <w:w w:val="105"/>
-          <w:sz w:val="23"/>
-          <w:highlight w:val="green"/>
-        </w:rPr>
-        <w:t xml:space="preserve"> </w:t>
-      </w:r>
-      <w:proofErr w:type="spellStart"/>
-      <w:r>
-        <w:rPr>
-          <w:rFonts w:ascii="Times New Roman"/>
-          <w:w w:val="105"/>
-          <w:sz w:val="23"/>
-          <w:highlight w:val="green"/>
-          <w:lang w:val="en-US"/>
-        </w:rPr>
-        <w:t>lenta</w:t>
-      </w:r>
-      <w:proofErr w:type="spellEnd"/>
-      <w:r>
-        <w:rPr>
-          <w:rFonts w:ascii="Times New Roman"/>
-          <w:w w:val="105"/>
-          <w:sz w:val="23"/>
-          <w:highlight w:val="green"/>
-          <w:lang w:val="en-US"/>
-        </w:rPr>
-        <w:t xml:space="preserve"> bacteremia. J </w:t>
-      </w:r>
-      <w:proofErr w:type="spellStart"/>
-      <w:r>
-        <w:rPr>
-          <w:rFonts w:ascii="Times New Roman"/>
-          <w:w w:val="105"/>
-          <w:sz w:val="23"/>
-          <w:highlight w:val="green"/>
-          <w:lang w:val="en-US"/>
-        </w:rPr>
-        <w:t>Clin</w:t>
-      </w:r>
-      <w:proofErr w:type="spellEnd"/>
-      <w:r>
-        <w:rPr>
-          <w:rFonts w:ascii="Times New Roman"/>
-          <w:w w:val="105"/>
-          <w:sz w:val="23"/>
-          <w:highlight w:val="green"/>
-          <w:lang w:val="en-US"/>
-        </w:rPr>
-        <w:t xml:space="preserve"> </w:t>
-      </w:r>
-      <w:proofErr w:type="spellStart"/>
-      <w:r>
-        <w:rPr>
-          <w:rFonts w:ascii="Times New Roman"/>
-          <w:w w:val="105"/>
-          <w:sz w:val="23"/>
+      <w:proofErr w:type="spellStart"/>
+      <w:r>
+        <w:rPr>
           <w:highlight w:val="green"/>
           <w:lang w:val="en-US"/>
         </w:rPr>
@@ -24683,7 +23449,7 @@
       <w:hyperlink r:id="rId11">
         <w:r>
           <w:rPr>
-            <w:rStyle w:val="Hipervnculo"/>
+            <w:rStyle w:val="Hyperlink"/>
             <w:lang w:val="en-US"/>
           </w:rPr>
           <w:t>http:</w:t>
@@ -24692,7 +23458,7 @@
         <w:bookmarkEnd w:id="63"/>
         <w:r>
           <w:rPr>
-            <w:rStyle w:val="Hipervnculo"/>
+            <w:rStyle w:val="Hyperlink"/>
             <w:i/>
             <w:lang w:val="en-US"/>
           </w:rPr>
@@ -24700,14 +23466,14 @@
         </w:r>
         <w:r>
           <w:rPr>
-            <w:rStyle w:val="Hipervnculo"/>
+            <w:rStyle w:val="Hyperlink"/>
             <w:lang w:val="en-US"/>
           </w:rPr>
           <w:t>hannonlab.cshl.edu</w:t>
         </w:r>
         <w:r>
           <w:rPr>
-            <w:rStyle w:val="Hipervnculo"/>
+            <w:rStyle w:val="Hyperlink"/>
             <w:i/>
             <w:lang w:val="en-US"/>
           </w:rPr>
@@ -24715,14 +23481,14 @@
         </w:r>
         <w:r>
           <w:rPr>
-            <w:rStyle w:val="Hipervnculo"/>
+            <w:rStyle w:val="Hyperlink"/>
             <w:lang w:val="en-US"/>
           </w:rPr>
           <w:t>fastx_toolkit</w:t>
         </w:r>
         <w:r>
           <w:rPr>
-            <w:rStyle w:val="Hipervnculo"/>
+            <w:rStyle w:val="Hyperlink"/>
             <w:i/>
             <w:lang w:val="en-US"/>
           </w:rPr>
@@ -24761,6 +23527,7 @@
           <w:b/>
           <w:lang w:val="en-US"/>
         </w:rPr>
+        <w:lastRenderedPageBreak/>
         <w:t>Quast</w:t>
       </w:r>
       <w:proofErr w:type="spellEnd"/>
@@ -24920,7 +23687,6 @@
           <w:b/>
           <w:lang w:val="en-US"/>
         </w:rPr>
-        <w:lastRenderedPageBreak/>
         <w:t xml:space="preserve">Ames SK, Gardner SN, Marti JM, </w:t>
       </w:r>
       <w:proofErr w:type="spellStart"/>
@@ -25146,7 +23912,7 @@
       <w:hyperlink w:anchor="_bookmark13" w:history="1">
         <w:r>
           <w:rPr>
-            <w:rStyle w:val="Hipervnculo"/>
+            <w:rStyle w:val="Hyperlink"/>
             <w:i/>
             <w:lang w:val="en-US"/>
           </w:rPr>
@@ -25318,7 +24084,14 @@
         <w:rPr>
           <w:lang w:val="en-US"/>
         </w:rPr>
-        <w:t xml:space="preserve">region corresponds to the stable phase, while the grey shaded region is the unstable phase (the phase transition line is calculated for </w:t>
+        <w:t xml:space="preserve">region corresponds to the stable phase, while the grey shaded region is the unstable phase (the </w:t>
+      </w:r>
+      <w:r>
+        <w:rPr>
+          <w:lang w:val="en-US"/>
+        </w:rPr>
+        <w:lastRenderedPageBreak/>
+        <w:t xml:space="preserve">phase transition line is calculated for </w:t>
       </w:r>
       <w:r>
         <w:rPr>
@@ -25358,14 +24131,7 @@
         <w:rPr>
           <w:lang w:val="en-US"/>
         </w:rPr>
-        <w:t>= 0.75). We placed healthy individuals (green) and individuals whose gut microbiota is threatened (antibiotics, IBS) in the phase space fitness–variability. The gut microbiota of healthy individuals over a long term span show a quasi–</w:t>
-      </w:r>
-      <w:r>
-        <w:rPr>
-          <w:lang w:val="en-US"/>
-        </w:rPr>
-        <w:lastRenderedPageBreak/>
-        <w:t xml:space="preserve">periodical variability (central period is ten days). We show that taking </w:t>
+        <w:t xml:space="preserve">= 0.75). We placed healthy individuals (green) and individuals whose gut microbiota is threatened (antibiotics, IBS) in the phase space fitness–variability. The gut microbiota of healthy individuals over a long term span show a quasi–periodical variability (central period is ten days). We show that taking </w:t>
       </w:r>
       <w:r>
         <w:rPr>
@@ -25426,7 +24192,7 @@
       <w:hyperlink w:anchor="_bookmark49" w:history="1">
         <w:r>
           <w:rPr>
-            <w:rStyle w:val="Hipervnculo"/>
+            <w:rStyle w:val="Hyperlink"/>
             <w:i/>
             <w:lang w:val="en-US"/>
           </w:rPr>
@@ -25486,7 +24252,7 @@
       <w:hyperlink w:anchor="_bookmark49" w:history="1">
         <w:r>
           <w:rPr>
-            <w:rStyle w:val="Hipervnculo"/>
+            <w:rStyle w:val="Hyperlink"/>
             <w:i/>
             <w:lang w:val="en-US"/>
           </w:rPr>
@@ -25777,7 +24543,6 @@
           <w:b/>
           <w:lang w:val="en-US"/>
         </w:rPr>
-        <w:lastRenderedPageBreak/>
         <w:t xml:space="preserve">Supplementary </w:t>
       </w:r>
       <w:r>
@@ -26323,27 +25088,24 @@
         <w:pStyle w:val="ASM"/>
         <w:jc w:val="left"/>
         <w:rPr>
+          <w:highlight w:val="green"/>
           <w:lang w:val="en-US"/>
         </w:rPr>
       </w:pPr>
       <w:r>
         <w:rPr>
           <w:b/>
+          <w:highlight w:val="green"/>
           <w:lang w:val="en-US"/>
         </w:rPr>
         <w:t>Supplementary Table S7</w:t>
       </w:r>
       <w:r>
         <w:rPr>
-          <w:lang w:val="en-US"/>
-        </w:rPr>
-        <w:t>. Taylor parameters for special intervals concerning gut microbiota in the host lifestyle study (51). The healthy and quotidian periods are charact</w:t>
-      </w:r>
-      <w:r>
-        <w:rPr>
-          <w:lang w:val="en-US"/>
-        </w:rPr>
-        <w:t xml:space="preserve">erized by </w:t>
+          <w:highlight w:val="green"/>
+          <w:lang w:val="en-US"/>
+        </w:rPr>
+        <w:t xml:space="preserve">. Taylor parameters for special intervals concerning gut microbiota in the host lifestyle study (51). The healthy and quotidian periods are characterized by </w:t>
       </w:r>
       <m:oMath>
         <m:acc>
@@ -26353,6 +25115,7 @@
               <w:rPr>
                 <w:rFonts w:ascii="Cambria Math" w:hAnsi="Cambria Math"/>
                 <w:i/>
+                <w:highlight w:val="green"/>
                 <w:lang w:val="en-US"/>
               </w:rPr>
             </m:ctrlPr>
@@ -26361,6 +25124,7 @@
             <m:r>
               <w:rPr>
                 <w:rFonts w:ascii="Cambria Math" w:hAnsi="Cambria Math"/>
+                <w:highlight w:val="green"/>
                 <w:lang w:val="en-US"/>
               </w:rPr>
               <m:t>V</m:t>
@@ -26370,6 +25134,7 @@
       </m:oMath>
       <w:r>
         <w:rPr>
+          <w:highlight w:val="green"/>
           <w:lang w:val="en-US"/>
         </w:rPr>
         <w:t xml:space="preserve"> = 0.25 ± 0.09, </w:t>
@@ -26381,6 +25146,7 @@
             <m:ctrlPr>
               <w:rPr>
                 <w:rFonts w:ascii="Cambria Math" w:hAnsi="Cambria Math"/>
+                <w:highlight w:val="green"/>
                 <w:lang w:val="en-US"/>
               </w:rPr>
             </m:ctrlPr>
@@ -26392,6 +25158,7 @@
               </m:rPr>
               <w:rPr>
                 <w:rFonts w:ascii="Cambria Math" w:hAnsi="Cambria Math"/>
+                <w:highlight w:val="green"/>
                 <w:lang w:val="en-US"/>
               </w:rPr>
               <m:t>β</m:t>
@@ -26401,6 +25168,7 @@
       </m:oMath>
       <w:r>
         <w:rPr>
+          <w:highlight w:val="green"/>
           <w:lang w:val="en-US"/>
         </w:rPr>
         <w:t xml:space="preserve"> = 0.777 ± 0.025.</w:t>
@@ -26417,12 +25185,15 @@
       <w:r>
         <w:rPr>
           <w:b/>
-          <w:lang w:val="en-US"/>
-        </w:rPr>
+          <w:highlight w:val="green"/>
+          <w:lang w:val="en-US"/>
+        </w:rPr>
+        <w:lastRenderedPageBreak/>
         <w:t xml:space="preserve">Supplementary Table S8. </w:t>
       </w:r>
       <w:r>
         <w:rPr>
+          <w:highlight w:val="green"/>
           <w:lang w:val="en-US"/>
         </w:rPr>
         <w:t xml:space="preserve">Rank and Rank Stability Index (RSI, as discussed in Material and Methods) over different periods for the taxa listed as </w:t>
@@ -26430,12 +25201,14 @@
       <w:r>
         <w:rPr>
           <w:i/>
+          <w:highlight w:val="green"/>
           <w:lang w:val="en-US"/>
         </w:rPr>
         <w:t xml:space="preserve">rank stability islands </w:t>
       </w:r>
       <w:r>
         <w:rPr>
+          <w:highlight w:val="green"/>
           <w:lang w:val="en-US"/>
         </w:rPr>
         <w:t xml:space="preserve">regarding the gut microbiome of the individual </w:t>
@@ -26443,12 +25216,14 @@
       <w:r>
         <w:rPr>
           <w:i/>
+          <w:highlight w:val="green"/>
           <w:lang w:val="en-US"/>
         </w:rPr>
         <w:t xml:space="preserve">A </w:t>
       </w:r>
       <w:r>
         <w:rPr>
+          <w:highlight w:val="green"/>
           <w:lang w:val="en-US"/>
         </w:rPr>
         <w:t>in the host lifestyle study (</w:t>
@@ -26456,7 +25231,80 @@
       <w:hyperlink w:anchor="_bookmark49" w:history="1">
         <w:r>
           <w:rPr>
-            <w:rStyle w:val="Hipervnculo"/>
+            <w:rStyle w:val="Hyperlink"/>
+            <w:i/>
+            <w:highlight w:val="green"/>
+            <w:lang w:val="en-US"/>
+          </w:rPr>
+          <w:t>51</w:t>
+        </w:r>
+      </w:hyperlink>
+      <w:r>
+        <w:rPr>
+          <w:highlight w:val="green"/>
+          <w:lang w:val="en-US"/>
+        </w:rPr>
+        <w:t>).</w:t>
+      </w:r>
+    </w:p>
+    <w:p>
+      <w:pPr>
+        <w:pStyle w:val="ASM"/>
+        <w:jc w:val="left"/>
+        <w:rPr>
+          <w:lang w:val="en-US"/>
+        </w:rPr>
+      </w:pPr>
+      <w:r>
+        <w:rPr>
+          <w:b/>
+          <w:lang w:val="en-US"/>
+        </w:rPr>
+        <w:t xml:space="preserve">Supplementary Figure </w:t>
+      </w:r>
+      <w:r>
+        <w:rPr>
+          <w:b/>
+          <w:lang w:val="en-US"/>
+        </w:rPr>
+        <w:t>S</w:t>
+      </w:r>
+      <w:r>
+        <w:rPr>
+          <w:b/>
+          <w:lang w:val="en-US"/>
+        </w:rPr>
+        <w:t>1</w:t>
+      </w:r>
+      <w:r>
+        <w:rPr>
+          <w:lang w:val="en-US"/>
+        </w:rPr>
+        <w:t xml:space="preserve">. </w:t>
+      </w:r>
+      <w:r>
+        <w:rPr>
+          <w:lang w:val="en-US"/>
+        </w:rPr>
+        <w:t xml:space="preserve">Rank variation over time for the 50 most dominant elements (taxa) and their calculated Rank Stability Index (as shown in Material and Methods) for an ordinary period (days 0 to 70, before the trip) belonging to the individual </w:t>
+      </w:r>
+      <w:r>
+        <w:rPr>
+          <w:i/>
+          <w:lang w:val="en-US"/>
+        </w:rPr>
+        <w:t xml:space="preserve">A </w:t>
+      </w:r>
+      <w:r>
+        <w:rPr>
+          <w:lang w:val="en-US"/>
+        </w:rPr>
+        <w:t>in the host lifestyle study (</w:t>
+      </w:r>
+      <w:hyperlink w:anchor="_bookmark49" w:history="1">
+        <w:r>
+          <w:rPr>
+            <w:rStyle w:val="Hyperlink"/>
             <w:i/>
             <w:lang w:val="en-US"/>
           </w:rPr>
@@ -26478,25 +25326,44 @@
           <w:lang w:val="en-US"/>
         </w:rPr>
       </w:pPr>
-      <w:r>
-        <w:rPr>
-          <w:b/>
-          <w:lang w:val="en-US"/>
-        </w:rPr>
-        <w:lastRenderedPageBreak/>
-        <w:t>Supplementary Figure 1</w:t>
-      </w:r>
-      <w:r>
-        <w:rPr>
-          <w:lang w:val="en-US"/>
-        </w:rPr>
-        <w:t xml:space="preserve">. </w:t>
-      </w:r>
-      <w:r>
-        <w:rPr>
-          <w:lang w:val="en-US"/>
-        </w:rPr>
-        <w:t xml:space="preserve">Rank variation over time for the 50 most dominant elements (taxa) and their calculated Rank Stability Index (as shown in Material and Methods) for an ordinary period (days 0 to 70, before the trip) belonging to the individual </w:t>
+    </w:p>
+    <w:p>
+      <w:pPr>
+        <w:pStyle w:val="ASM"/>
+        <w:jc w:val="left"/>
+        <w:rPr>
+          <w:lang w:val="en-US"/>
+        </w:rPr>
+      </w:pPr>
+      <w:r>
+        <w:rPr>
+          <w:b/>
+          <w:bCs/>
+          <w:lang w:val="en-US"/>
+        </w:rPr>
+        <w:t xml:space="preserve">Supplementary Figure </w:t>
+      </w:r>
+      <w:r>
+        <w:rPr>
+          <w:b/>
+          <w:bCs/>
+          <w:lang w:val="en-US"/>
+        </w:rPr>
+        <w:t>S</w:t>
+      </w:r>
+      <w:r>
+        <w:rPr>
+          <w:b/>
+          <w:bCs/>
+          <w:lang w:val="en-US"/>
+        </w:rPr>
+        <w:t xml:space="preserve">2. </w:t>
+      </w:r>
+      <w:r>
+        <w:rPr>
+          <w:lang w:val="en-US"/>
+        </w:rPr>
+        <w:t xml:space="preserve">Rank variation over time for the 50 most dominant elements (taxa) and their calculated Rank Stability Index (as shown in Material and Methods) for an ordinary period (days 257 to 364, further after the trip) belonging to the individual </w:t>
       </w:r>
       <w:r>
         <w:rPr>
@@ -26514,7 +25381,7 @@
       <w:hyperlink w:anchor="_bookmark49" w:history="1">
         <w:r>
           <w:rPr>
-            <w:rStyle w:val="Hipervnculo"/>
+            <w:rStyle w:val="Hyperlink"/>
             <w:i/>
             <w:lang w:val="en-US"/>
           </w:rPr>
@@ -26551,31 +25418,46 @@
           <w:bCs/>
           <w:lang w:val="en-US"/>
         </w:rPr>
-        <w:t xml:space="preserve">Supplementary Figure 2. </w:t>
-      </w:r>
-      <w:r>
-        <w:rPr>
-          <w:lang w:val="en-US"/>
-        </w:rPr>
-        <w:t xml:space="preserve">Rank variation over time for the 50 most dominant elements (taxa) and their calculated Rank Stability Index (as shown in Material and Methods) for an ordinary period (days 257 to 364, further after the trip) belonging to the individual </w:t>
-      </w:r>
-      <w:r>
-        <w:rPr>
-          <w:i/>
-          <w:lang w:val="en-US"/>
-        </w:rPr>
-        <w:t xml:space="preserve">A </w:t>
-      </w:r>
-      <w:r>
-        <w:rPr>
-          <w:lang w:val="en-US"/>
-        </w:rPr>
-        <w:t>in the host lifestyle study (</w:t>
+        <w:t xml:space="preserve">Supplementary Figure </w:t>
+      </w:r>
+      <w:r>
+        <w:rPr>
+          <w:b/>
+          <w:bCs/>
+          <w:lang w:val="en-US"/>
+        </w:rPr>
+        <w:t>S</w:t>
+      </w:r>
+      <w:r>
+        <w:rPr>
+          <w:b/>
+          <w:bCs/>
+          <w:lang w:val="en-US"/>
+        </w:rPr>
+        <w:t xml:space="preserve">3. </w:t>
+      </w:r>
+      <w:r>
+        <w:rPr>
+          <w:lang w:val="en-US"/>
+        </w:rPr>
+        <w:t xml:space="preserve">Taylor’s law parameter space for intervals concerning gut </w:t>
+      </w:r>
+      <w:r>
+        <w:rPr>
+          <w:lang w:val="en-US"/>
+        </w:rPr>
+        <w:t>micro</w:t>
+      </w:r>
+      <w:r>
+        <w:rPr>
+          <w:lang w:val="en-US"/>
+        </w:rPr>
+        <w:t>biota in the host lifestyle study (</w:t>
       </w:r>
       <w:hyperlink w:anchor="_bookmark49" w:history="1">
         <w:r>
           <w:rPr>
-            <w:rStyle w:val="Hipervnculo"/>
+            <w:rStyle w:val="Hyperlink"/>
             <w:i/>
             <w:lang w:val="en-US"/>
           </w:rPr>
@@ -26586,7 +25468,133 @@
         <w:rPr>
           <w:lang w:val="en-US"/>
         </w:rPr>
-        <w:t>).</w:t>
+        <w:t xml:space="preserve">). We observe that subject </w:t>
+      </w:r>
+      <w:r>
+        <w:rPr>
+          <w:i/>
+          <w:lang w:val="en-US"/>
+        </w:rPr>
+        <w:t>B</w:t>
+      </w:r>
+      <w:r>
+        <w:rPr>
+          <w:lang w:val="en-US"/>
+        </w:rPr>
+        <w:t xml:space="preserve">, who suffered a Salmonella infection during the experiment, had a relevant shift in the parameters from </w:t>
+      </w:r>
+      <w:r>
+        <w:rPr>
+          <w:i/>
+          <w:lang w:val="en-US"/>
+        </w:rPr>
+        <w:t xml:space="preserve">_before </w:t>
+      </w:r>
+      <w:r>
+        <w:rPr>
+          <w:lang w:val="en-US"/>
+        </w:rPr>
+        <w:t xml:space="preserve">to </w:t>
+      </w:r>
+      <w:r>
+        <w:rPr>
+          <w:i/>
+          <w:lang w:val="en-US"/>
+        </w:rPr>
+        <w:t>_infec</w:t>
+      </w:r>
+      <w:r>
+        <w:rPr>
+          <w:i/>
+          <w:lang w:val="en-US"/>
+        </w:rPr>
+        <w:t xml:space="preserve">tion </w:t>
+      </w:r>
+      <w:r>
+        <w:rPr>
+          <w:lang w:val="en-US"/>
+        </w:rPr>
+        <w:t xml:space="preserve">and a final recovery from the perturbed state to </w:t>
+      </w:r>
+      <w:r>
+        <w:rPr>
+          <w:i/>
+          <w:lang w:val="en-US"/>
+        </w:rPr>
+        <w:t>_</w:t>
+      </w:r>
+      <w:proofErr w:type="spellStart"/>
+      <w:r>
+        <w:rPr>
+          <w:i/>
+          <w:lang w:val="en-US"/>
+        </w:rPr>
+        <w:t>afterinfec</w:t>
+      </w:r>
+      <w:proofErr w:type="spellEnd"/>
+      <w:r>
+        <w:rPr>
+          <w:lang w:val="en-US"/>
+        </w:rPr>
+        <w:t xml:space="preserve">, which lies in the parameter area compatible with the healthy and stable intervals (see Supplementary Table S7). Subject </w:t>
+      </w:r>
+      <w:r>
+        <w:rPr>
+          <w:i/>
+          <w:lang w:val="en-US"/>
+        </w:rPr>
+        <w:t xml:space="preserve">A </w:t>
+      </w:r>
+      <w:r>
+        <w:rPr>
+          <w:lang w:val="en-US"/>
+        </w:rPr>
+        <w:t xml:space="preserve">also had a shift in variability from </w:t>
+      </w:r>
+      <w:r>
+        <w:rPr>
+          <w:i/>
+          <w:lang w:val="en-US"/>
+        </w:rPr>
+        <w:t xml:space="preserve">_before </w:t>
+      </w:r>
+      <w:r>
+        <w:rPr>
+          <w:lang w:val="en-US"/>
+        </w:rPr>
+        <w:t xml:space="preserve">to </w:t>
+      </w:r>
+      <w:r>
+        <w:rPr>
+          <w:i/>
+          <w:lang w:val="en-US"/>
+        </w:rPr>
+        <w:t xml:space="preserve">_abroad </w:t>
+      </w:r>
+      <w:r>
+        <w:rPr>
+          <w:lang w:val="en-US"/>
+        </w:rPr>
+        <w:t xml:space="preserve">and back to </w:t>
+      </w:r>
+      <w:r>
+        <w:rPr>
+          <w:i/>
+          <w:lang w:val="en-US"/>
+        </w:rPr>
+        <w:t>_returned</w:t>
+      </w:r>
+      <w:r>
+        <w:rPr>
+          <w:lang w:val="en-US"/>
+        </w:rPr>
+        <w:t>, also in the proximity zone of healthy and stable periods.</w:t>
+      </w:r>
+      <w:r>
+        <w:rPr>
+          <w:lang w:val="en-US"/>
+        </w:rPr>
+        <w:t xml:space="preserve"> </w:t>
       </w:r>
     </w:p>
     <w:p>
@@ -26612,167 +25620,29 @@
           <w:bCs/>
           <w:lang w:val="en-US"/>
         </w:rPr>
-        <w:t xml:space="preserve">Supplementary Figure 3. </w:t>
-      </w:r>
-      <w:r>
-        <w:rPr>
-          <w:lang w:val="en-US"/>
-        </w:rPr>
-        <w:t xml:space="preserve">Taylor’s law parameter space for intervals concerning gut </w:t>
-      </w:r>
-      <w:r>
-        <w:rPr>
-          <w:lang w:val="en-US"/>
-        </w:rPr>
-        <w:t>micro</w:t>
-      </w:r>
-      <w:r>
-        <w:rPr>
-          <w:lang w:val="en-US"/>
-        </w:rPr>
-        <w:t>biota in the host lifestyle study (</w:t>
-      </w:r>
-      <w:hyperlink w:anchor="_bookmark49" w:history="1">
-        <w:r>
-          <w:rPr>
-            <w:rStyle w:val="Hipervnculo"/>
-            <w:i/>
-            <w:lang w:val="en-US"/>
-          </w:rPr>
-          <w:t>51</w:t>
-        </w:r>
-      </w:hyperlink>
-      <w:r>
-        <w:rPr>
-          <w:lang w:val="en-US"/>
-        </w:rPr>
-        <w:t xml:space="preserve">). We observe that subject </w:t>
-      </w:r>
-      <w:r>
-        <w:rPr>
-          <w:i/>
-          <w:lang w:val="en-US"/>
-        </w:rPr>
-        <w:t>B</w:t>
-      </w:r>
-      <w:r>
-        <w:rPr>
-          <w:lang w:val="en-US"/>
-        </w:rPr>
-        <w:t xml:space="preserve">, who suffered a Salmonella infection during the experiment, had a relevant shift in the parameters from </w:t>
-      </w:r>
-      <w:r>
-        <w:rPr>
-          <w:i/>
-          <w:lang w:val="en-US"/>
-        </w:rPr>
-        <w:t xml:space="preserve">_before </w:t>
-      </w:r>
-      <w:r>
-        <w:rPr>
-          <w:lang w:val="en-US"/>
-        </w:rPr>
-        <w:t xml:space="preserve">to </w:t>
-      </w:r>
-      <w:r>
-        <w:rPr>
-          <w:i/>
-          <w:lang w:val="en-US"/>
-        </w:rPr>
-        <w:t>_infec</w:t>
-      </w:r>
-      <w:r>
-        <w:rPr>
-          <w:i/>
-          <w:lang w:val="en-US"/>
-        </w:rPr>
-        <w:t xml:space="preserve">tion </w:t>
-      </w:r>
-      <w:r>
-        <w:rPr>
-          <w:lang w:val="en-US"/>
-        </w:rPr>
-        <w:t xml:space="preserve">and a final recovery from the perturbed state to </w:t>
-      </w:r>
-      <w:r>
-        <w:rPr>
-          <w:i/>
-          <w:lang w:val="en-US"/>
-        </w:rPr>
-        <w:t>_</w:t>
-      </w:r>
-      <w:proofErr w:type="spellStart"/>
-      <w:r>
-        <w:rPr>
-          <w:i/>
-          <w:lang w:val="en-US"/>
-        </w:rPr>
-        <w:t>afterinfec</w:t>
-      </w:r>
-      <w:proofErr w:type="spellEnd"/>
-      <w:r>
-        <w:rPr>
-          <w:lang w:val="en-US"/>
-        </w:rPr>
-        <w:t xml:space="preserve">, which lies in the parameter area compatible with the healthy and stable intervals (see Supplementary Table S7). Subject </w:t>
-      </w:r>
-      <w:r>
-        <w:rPr>
-          <w:i/>
-          <w:lang w:val="en-US"/>
-        </w:rPr>
-        <w:t xml:space="preserve">A </w:t>
-      </w:r>
-      <w:r>
-        <w:rPr>
-          <w:lang w:val="en-US"/>
-        </w:rPr>
-        <w:t xml:space="preserve">also had a shift in variability from </w:t>
-      </w:r>
-      <w:r>
-        <w:rPr>
-          <w:i/>
-          <w:lang w:val="en-US"/>
-        </w:rPr>
-        <w:t xml:space="preserve">_before </w:t>
-      </w:r>
-      <w:r>
-        <w:rPr>
-          <w:lang w:val="en-US"/>
-        </w:rPr>
-        <w:t xml:space="preserve">to </w:t>
-      </w:r>
-      <w:r>
-        <w:rPr>
-          <w:i/>
-          <w:lang w:val="en-US"/>
-        </w:rPr>
-        <w:t xml:space="preserve">_abroad </w:t>
-      </w:r>
-      <w:r>
-        <w:rPr>
-          <w:lang w:val="en-US"/>
-        </w:rPr>
-        <w:t xml:space="preserve">and back to </w:t>
-      </w:r>
-      <w:r>
-        <w:rPr>
-          <w:i/>
-          <w:lang w:val="en-US"/>
-        </w:rPr>
-        <w:t>_returned</w:t>
-      </w:r>
-      <w:r>
-        <w:rPr>
-          <w:lang w:val="en-US"/>
-        </w:rPr>
-        <w:t>, also in the proximity zone of healthy and stable periods.</w:t>
-      </w:r>
-      <w:r>
-        <w:rPr>
-          <w:lang w:val="en-US"/>
-        </w:rPr>
-        <w:t xml:space="preserve"> </w:t>
+        <w:t xml:space="preserve">Supplementary Figure </w:t>
+      </w:r>
+      <w:r>
+        <w:rPr>
+          <w:b/>
+          <w:bCs/>
+          <w:lang w:val="en-US"/>
+        </w:rPr>
+        <w:t>S</w:t>
+      </w:r>
+      <w:r>
+        <w:rPr>
+          <w:b/>
+          <w:bCs/>
+          <w:lang w:val="en-US"/>
+        </w:rPr>
+        <w:t xml:space="preserve">4. </w:t>
+      </w:r>
+      <w:r>
+        <w:rPr>
+          <w:lang w:val="en-US"/>
+        </w:rPr>
+        <w:t>Overview of the comparison of different approaches based on adjacent taxonomic levels using plots in the Taylor-parameters space. The former row of subfigures is for 16S, where levels are family (blue circles) vs. genus (purple triangles), whereas the latter row of subfigures is for SMS, where levels are genus (blue circles) vs. species (purple triangles). The left column shows the raw results and the right column plots the standardized results (see Standardization in Material and Methods).</w:t>
       </w:r>
     </w:p>
     <w:p>
@@ -26795,41 +25665,8 @@
       <w:r>
         <w:rPr>
           <w:b/>
-          <w:bCs/>
-          <w:lang w:val="en-US"/>
-        </w:rPr>
-        <w:t xml:space="preserve">Supplementary Figure 4. </w:t>
-      </w:r>
-      <w:r>
-        <w:rPr>
-          <w:lang w:val="en-US"/>
-        </w:rPr>
-        <w:t>Overview of the comparison of different approaches based on adjacent taxonomic levels using plots in the Taylor-parameters space. The former row of subfigures is for 16S, where levels are family (blue circles) vs. genus (purple triangles), whereas the latter row of subfigures is for SMS, where levels are genus (blue circles) vs. species (purple triangles). The left column shows the raw results and the right column plots the standardized results (see Standardization in Material and Methods).</w:t>
-      </w:r>
-    </w:p>
-    <w:p>
-      <w:pPr>
-        <w:pStyle w:val="ASM"/>
-        <w:jc w:val="left"/>
-        <w:rPr>
-          <w:lang w:val="en-US"/>
-        </w:rPr>
-      </w:pPr>
-    </w:p>
-    <w:p>
-      <w:pPr>
-        <w:pStyle w:val="ASM"/>
-        <w:jc w:val="left"/>
-        <w:rPr>
-          <w:lang w:val="en-US"/>
-        </w:rPr>
-      </w:pPr>
-      <w:r>
-        <w:rPr>
-          <w:b/>
-          <w:lang w:val="en-US"/>
-        </w:rPr>
-        <w:lastRenderedPageBreak/>
+          <w:lang w:val="en-US"/>
+        </w:rPr>
         <w:t xml:space="preserve">Supplementary </w:t>
       </w:r>
       <w:r>
@@ -26838,6 +25675,13 @@
           <w:lang w:val="en-US"/>
         </w:rPr>
         <w:t xml:space="preserve">Figure </w:t>
+      </w:r>
+      <w:r>
+        <w:rPr>
+          <w:b/>
+          <w:lang w:val="en-US"/>
+        </w:rPr>
+        <w:t>S</w:t>
       </w:r>
       <w:r>
         <w:rPr>
@@ -26901,34 +25745,34 @@
 <w:ftr xmlns:wpc="http://schemas.microsoft.com/office/word/2010/wordprocessingCanvas" xmlns:mo="http://schemas.microsoft.com/office/mac/office/2008/main" xmlns:mc="http://schemas.openxmlformats.org/markup-compatibility/2006" xmlns:mv="urn:schemas-microsoft-com:mac:vml" xmlns:o="urn:schemas-microsoft-com:office:office" xmlns:r="http://schemas.openxmlformats.org/officeDocument/2006/relationships" xmlns:m="http://schemas.openxmlformats.org/officeDocument/2006/math" xmlns:v="urn:schemas-microsoft-com:vml" xmlns:wp14="http://schemas.microsoft.com/office/word/2010/wordprocessingDrawing" xmlns:wp="http://schemas.openxmlformats.org/drawingml/2006/wordprocessingDrawing" xmlns:w10="urn:schemas-microsoft-com:office:word" xmlns:w="http://schemas.openxmlformats.org/wordprocessingml/2006/main" xmlns:w14="http://schemas.microsoft.com/office/word/2010/wordml" xmlns:w15="http://schemas.microsoft.com/office/word/2012/wordml" xmlns:wpg="http://schemas.microsoft.com/office/word/2010/wordprocessingGroup" xmlns:wpi="http://schemas.microsoft.com/office/word/2010/wordprocessingInk" xmlns:wne="http://schemas.microsoft.com/office/word/2006/wordml" xmlns:wps="http://schemas.microsoft.com/office/word/2010/wordprocessingShape" mc:Ignorable="w14 w15 wp14 mv">
   <w:p>
     <w:pPr>
-      <w:pStyle w:val="Piedepgina"/>
+      <w:pStyle w:val="Footer"/>
       <w:framePr w:wrap="none" w:vAnchor="text" w:hAnchor="margin" w:xAlign="center" w:y="1"/>
       <w:rPr>
-        <w:rStyle w:val="Nmerodepgina"/>
+        <w:rStyle w:val="PageNumber"/>
       </w:rPr>
     </w:pPr>
     <w:r>
       <w:rPr>
-        <w:rStyle w:val="Nmerodepgina"/>
+        <w:rStyle w:val="PageNumber"/>
       </w:rPr>
       <w:fldChar w:fldCharType="begin"/>
     </w:r>
     <w:r>
       <w:rPr>
-        <w:rStyle w:val="Nmerodepgina"/>
+        <w:rStyle w:val="PageNumber"/>
       </w:rPr>
       <w:instrText xml:space="preserve">PAGE  </w:instrText>
     </w:r>
     <w:r>
       <w:rPr>
-        <w:rStyle w:val="Nmerodepgina"/>
+        <w:rStyle w:val="PageNumber"/>
       </w:rPr>
       <w:fldChar w:fldCharType="end"/>
     </w:r>
   </w:p>
   <w:p>
     <w:pPr>
-      <w:pStyle w:val="Piedepgina"/>
+      <w:pStyle w:val="Footer"/>
     </w:pPr>
   </w:p>
 </w:ftr>
@@ -26938,40 +25782,40 @@
 <w:ftr xmlns:wpc="http://schemas.microsoft.com/office/word/2010/wordprocessingCanvas" xmlns:mo="http://schemas.microsoft.com/office/mac/office/2008/main" xmlns:mc="http://schemas.openxmlformats.org/markup-compatibility/2006" xmlns:mv="urn:schemas-microsoft-com:mac:vml" xmlns:o="urn:schemas-microsoft-com:office:office" xmlns:r="http://schemas.openxmlformats.org/officeDocument/2006/relationships" xmlns:m="http://schemas.openxmlformats.org/officeDocument/2006/math" xmlns:v="urn:schemas-microsoft-com:vml" xmlns:wp14="http://schemas.microsoft.com/office/word/2010/wordprocessingDrawing" xmlns:wp="http://schemas.openxmlformats.org/drawingml/2006/wordprocessingDrawing" xmlns:w10="urn:schemas-microsoft-com:office:word" xmlns:w="http://schemas.openxmlformats.org/wordprocessingml/2006/main" xmlns:w14="http://schemas.microsoft.com/office/word/2010/wordml" xmlns:w15="http://schemas.microsoft.com/office/word/2012/wordml" xmlns:wpg="http://schemas.microsoft.com/office/word/2010/wordprocessingGroup" xmlns:wpi="http://schemas.microsoft.com/office/word/2010/wordprocessingInk" xmlns:wne="http://schemas.microsoft.com/office/word/2006/wordml" xmlns:wps="http://schemas.microsoft.com/office/word/2010/wordprocessingShape" mc:Ignorable="w14 w15 wp14 mv">
   <w:p>
     <w:pPr>
-      <w:pStyle w:val="Piedepgina"/>
+      <w:pStyle w:val="Footer"/>
       <w:framePr w:wrap="none" w:vAnchor="text" w:hAnchor="margin" w:xAlign="center" w:y="1"/>
       <w:rPr>
-        <w:rStyle w:val="Nmerodepgina"/>
+        <w:rStyle w:val="PageNumber"/>
       </w:rPr>
     </w:pPr>
     <w:r>
       <w:rPr>
-        <w:rStyle w:val="Nmerodepgina"/>
+        <w:rStyle w:val="PageNumber"/>
       </w:rPr>
       <w:fldChar w:fldCharType="begin"/>
     </w:r>
     <w:r>
       <w:rPr>
-        <w:rStyle w:val="Nmerodepgina"/>
+        <w:rStyle w:val="PageNumber"/>
       </w:rPr>
       <w:instrText xml:space="preserve">PAGE  </w:instrText>
     </w:r>
     <w:r>
       <w:rPr>
-        <w:rStyle w:val="Nmerodepgina"/>
+        <w:rStyle w:val="PageNumber"/>
       </w:rPr>
       <w:fldChar w:fldCharType="separate"/>
     </w:r>
     <w:r>
       <w:rPr>
-        <w:rStyle w:val="Nmerodepgina"/>
+        <w:rStyle w:val="PageNumber"/>
         <w:noProof/>
       </w:rPr>
-      <w:t>2</w:t>
+      <w:t>1</w:t>
     </w:r>
     <w:r>
       <w:rPr>
-        <w:rStyle w:val="Nmerodepgina"/>
+        <w:rStyle w:val="PageNumber"/>
       </w:rPr>
       <w:fldChar w:fldCharType="end"/>
     </w:r>
@@ -27009,7 +25853,7 @@
             <w:txbxContent>
               <w:p>
                 <w:pPr>
-                  <w:pStyle w:val="Textoindependiente"/>
+                  <w:pStyle w:val="BodyText"/>
                   <w:spacing w:line="254" w:lineRule="exact"/>
                   <w:ind w:left="40"/>
                 </w:pPr>
@@ -27030,7 +25874,7 @@
                     <w:noProof/>
                     <w:w w:val="110"/>
                   </w:rPr>
-                  <w:t>18</w:t>
+                  <w:t>3</w:t>
                 </w:r>
                 <w:r>
                   <w:fldChar w:fldCharType="end"/>
@@ -27076,8 +25920,8 @@
   <w:abstractNum w:abstractNumId="0">
     <w:nsid w:val="01CB77C2"/>
     <w:multiLevelType w:val="hybridMultilevel"/>
-    <w:tmpl w:val="AECA2E96"/>
-    <w:lvl w:ilvl="0" w:tplc="040A000F">
+    <w:tmpl w:val="AA86869A"/>
+    <w:lvl w:ilvl="0" w:tplc="3A52D900">
       <w:start w:val="1"/>
       <w:numFmt w:val="decimal"/>
       <w:lvlText w:val="%1."/>
@@ -27086,7 +25930,7 @@
         <w:ind w:left="830" w:hanging="360"/>
       </w:pPr>
       <w:rPr>
-        <w:rFonts w:hint="default"/>
+        <w:rFonts w:asciiTheme="minorHAnsi" w:hAnsiTheme="minorHAnsi" w:hint="default"/>
         <w:w w:val="110"/>
         <w:sz w:val="23"/>
         <w:szCs w:val="23"/>
@@ -27964,10 +26808,10 @@
     <w:name w:val="Normal"/>
     <w:qFormat/>
   </w:style>
-  <w:style w:type="paragraph" w:styleId="Ttulo1">
+  <w:style w:type="paragraph" w:styleId="Heading1">
     <w:name w:val="heading 1"/>
     <w:basedOn w:val="Normal"/>
-    <w:link w:val="Ttulo1Car"/>
+    <w:link w:val="Heading1Char"/>
     <w:uiPriority w:val="1"/>
     <w:qFormat/>
     <w:rsid w:val="00F51F2D"/>
@@ -27986,10 +26830,10 @@
       <w:lang w:val="en-US" w:eastAsia="en-US"/>
     </w:rPr>
   </w:style>
-  <w:style w:type="paragraph" w:styleId="Ttulo2">
+  <w:style w:type="paragraph" w:styleId="Heading2">
     <w:name w:val="heading 2"/>
     <w:basedOn w:val="Normal"/>
-    <w:link w:val="Ttulo2Car"/>
+    <w:link w:val="Heading2Char"/>
     <w:uiPriority w:val="1"/>
     <w:qFormat/>
     <w:rsid w:val="00F51F2D"/>
@@ -28008,10 +26852,10 @@
       <w:lang w:val="en-US" w:eastAsia="en-US"/>
     </w:rPr>
   </w:style>
-  <w:style w:type="paragraph" w:styleId="Ttulo3">
+  <w:style w:type="paragraph" w:styleId="Heading3">
     <w:name w:val="heading 3"/>
     <w:basedOn w:val="Normal"/>
-    <w:link w:val="Ttulo3Car"/>
+    <w:link w:val="Heading3Char"/>
     <w:uiPriority w:val="1"/>
     <w:qFormat/>
     <w:rsid w:val="00F51F2D"/>
@@ -28030,12 +26874,13 @@
       <w:lang w:val="en-US" w:eastAsia="en-US"/>
     </w:rPr>
   </w:style>
-  <w:style w:type="character" w:default="1" w:styleId="Fuentedeprrafopredeter">
+  <w:style w:type="character" w:default="1" w:styleId="DefaultParagraphFont">
     <w:name w:val="Default Paragraph Font"/>
     <w:uiPriority w:val="1"/>
+    <w:semiHidden/>
     <w:unhideWhenUsed/>
   </w:style>
-  <w:style w:type="table" w:default="1" w:styleId="Tablanormal">
+  <w:style w:type="table" w:default="1" w:styleId="TableNormal">
     <w:name w:val="Normal Table"/>
     <w:uiPriority w:val="99"/>
     <w:semiHidden/>
@@ -28050,7 +26895,7 @@
       </w:tblCellMar>
     </w:tblPr>
   </w:style>
-  <w:style w:type="numbering" w:default="1" w:styleId="Sinlista">
+  <w:style w:type="numbering" w:default="1" w:styleId="NoList">
     <w:name w:val="No List"/>
     <w:uiPriority w:val="99"/>
     <w:semiHidden/>
@@ -28066,10 +26911,10 @@
       <w:jc w:val="both"/>
     </w:pPr>
   </w:style>
-  <w:style w:type="paragraph" w:styleId="Textoindependiente">
+  <w:style w:type="paragraph" w:styleId="BodyText">
     <w:name w:val="Body Text"/>
     <w:basedOn w:val="Normal"/>
-    <w:link w:val="TextoindependienteCar"/>
+    <w:link w:val="BodyTextChar"/>
     <w:uiPriority w:val="1"/>
     <w:unhideWhenUsed/>
     <w:qFormat/>
@@ -28078,17 +26923,17 @@
       <w:spacing w:after="120"/>
     </w:pPr>
   </w:style>
-  <w:style w:type="character" w:customStyle="1" w:styleId="TextoindependienteCar">
-    <w:name w:val="Texto independiente Car"/>
-    <w:basedOn w:val="Fuentedeprrafopredeter"/>
-    <w:link w:val="Textoindependiente"/>
+  <w:style w:type="character" w:customStyle="1" w:styleId="BodyTextChar">
+    <w:name w:val="Body Text Char"/>
+    <w:basedOn w:val="DefaultParagraphFont"/>
+    <w:link w:val="BodyText"/>
     <w:uiPriority w:val="99"/>
     <w:semiHidden/>
     <w:rsid w:val="00510477"/>
   </w:style>
-  <w:style w:type="character" w:styleId="Hipervnculo">
+  <w:style w:type="character" w:styleId="Hyperlink">
     <w:name w:val="Hyperlink"/>
-    <w:basedOn w:val="Fuentedeprrafopredeter"/>
+    <w:basedOn w:val="DefaultParagraphFont"/>
     <w:uiPriority w:val="99"/>
     <w:unhideWhenUsed/>
     <w:rsid w:val="00510477"/>
@@ -28097,10 +26942,10 @@
       <w:u w:val="single"/>
     </w:rPr>
   </w:style>
-  <w:style w:type="character" w:customStyle="1" w:styleId="Ttulo1Car">
-    <w:name w:val="Título 1 Car"/>
-    <w:basedOn w:val="Fuentedeprrafopredeter"/>
-    <w:link w:val="Ttulo1"/>
+  <w:style w:type="character" w:customStyle="1" w:styleId="Heading1Char">
+    <w:name w:val="Heading 1 Char"/>
+    <w:basedOn w:val="DefaultParagraphFont"/>
+    <w:link w:val="Heading1"/>
     <w:uiPriority w:val="1"/>
     <w:rsid w:val="00F51F2D"/>
     <w:rPr>
@@ -28112,10 +26957,10 @@
       <w:lang w:val="en-US" w:eastAsia="en-US"/>
     </w:rPr>
   </w:style>
-  <w:style w:type="character" w:customStyle="1" w:styleId="Ttulo2Car">
-    <w:name w:val="Título 2 Car"/>
-    <w:basedOn w:val="Fuentedeprrafopredeter"/>
-    <w:link w:val="Ttulo2"/>
+  <w:style w:type="character" w:customStyle="1" w:styleId="Heading2Char">
+    <w:name w:val="Heading 2 Char"/>
+    <w:basedOn w:val="DefaultParagraphFont"/>
+    <w:link w:val="Heading2"/>
     <w:uiPriority w:val="1"/>
     <w:rsid w:val="00F51F2D"/>
     <w:rPr>
@@ -28127,10 +26972,10 @@
       <w:lang w:val="en-US" w:eastAsia="en-US"/>
     </w:rPr>
   </w:style>
-  <w:style w:type="character" w:customStyle="1" w:styleId="Ttulo3Car">
-    <w:name w:val="Título 3 Car"/>
-    <w:basedOn w:val="Fuentedeprrafopredeter"/>
-    <w:link w:val="Ttulo3"/>
+  <w:style w:type="character" w:customStyle="1" w:styleId="Heading3Char">
+    <w:name w:val="Heading 3 Char"/>
+    <w:basedOn w:val="DefaultParagraphFont"/>
+    <w:link w:val="Heading3"/>
     <w:uiPriority w:val="1"/>
     <w:rsid w:val="00F51F2D"/>
     <w:rPr>
@@ -28142,7 +26987,7 @@
       <w:lang w:val="en-US" w:eastAsia="en-US"/>
     </w:rPr>
   </w:style>
-  <w:style w:type="paragraph" w:styleId="Prrafodelista">
+  <w:style w:type="paragraph" w:styleId="ListParagraph">
     <w:name w:val="List Paragraph"/>
     <w:basedOn w:val="Normal"/>
     <w:uiPriority w:val="1"/>
@@ -28176,9 +27021,9 @@
       <w:lang w:val="en-US" w:eastAsia="en-US"/>
     </w:rPr>
   </w:style>
-  <w:style w:type="character" w:styleId="Textodelmarcadordeposicin">
+  <w:style w:type="character" w:styleId="PlaceholderText">
     <w:name w:val="Placeholder Text"/>
-    <w:basedOn w:val="Fuentedeprrafopredeter"/>
+    <w:basedOn w:val="DefaultParagraphFont"/>
     <w:uiPriority w:val="99"/>
     <w:semiHidden/>
     <w:rsid w:val="007123EF"/>
@@ -28186,10 +27031,10 @@
       <w:color w:val="808080"/>
     </w:rPr>
   </w:style>
-  <w:style w:type="paragraph" w:styleId="Encabezado">
+  <w:style w:type="paragraph" w:styleId="Header">
     <w:name w:val="header"/>
     <w:basedOn w:val="Normal"/>
-    <w:link w:val="EncabezadoCar"/>
+    <w:link w:val="HeaderChar"/>
     <w:uiPriority w:val="99"/>
     <w:unhideWhenUsed/>
     <w:rsid w:val="00917718"/>
@@ -28201,17 +27046,17 @@
       <w:spacing w:after="0" w:line="240" w:lineRule="auto"/>
     </w:pPr>
   </w:style>
-  <w:style w:type="character" w:customStyle="1" w:styleId="EncabezadoCar">
-    <w:name w:val="Encabezado Car"/>
-    <w:basedOn w:val="Fuentedeprrafopredeter"/>
-    <w:link w:val="Encabezado"/>
+  <w:style w:type="character" w:customStyle="1" w:styleId="HeaderChar">
+    <w:name w:val="Header Char"/>
+    <w:basedOn w:val="DefaultParagraphFont"/>
+    <w:link w:val="Header"/>
     <w:uiPriority w:val="99"/>
     <w:rsid w:val="00917718"/>
   </w:style>
-  <w:style w:type="paragraph" w:styleId="Piedepgina">
+  <w:style w:type="paragraph" w:styleId="Footer">
     <w:name w:val="footer"/>
     <w:basedOn w:val="Normal"/>
-    <w:link w:val="PiedepginaCar"/>
+    <w:link w:val="FooterChar"/>
     <w:uiPriority w:val="99"/>
     <w:unhideWhenUsed/>
     <w:rsid w:val="00917718"/>
@@ -28223,24 +27068,24 @@
       <w:spacing w:after="0" w:line="240" w:lineRule="auto"/>
     </w:pPr>
   </w:style>
-  <w:style w:type="character" w:customStyle="1" w:styleId="PiedepginaCar">
-    <w:name w:val="Pie de página Car"/>
-    <w:basedOn w:val="Fuentedeprrafopredeter"/>
-    <w:link w:val="Piedepgina"/>
+  <w:style w:type="character" w:customStyle="1" w:styleId="FooterChar">
+    <w:name w:val="Footer Char"/>
+    <w:basedOn w:val="DefaultParagraphFont"/>
+    <w:link w:val="Footer"/>
     <w:uiPriority w:val="99"/>
     <w:rsid w:val="00917718"/>
   </w:style>
-  <w:style w:type="character" w:styleId="Nmerodepgina">
+  <w:style w:type="character" w:styleId="PageNumber">
     <w:name w:val="page number"/>
-    <w:basedOn w:val="Fuentedeprrafopredeter"/>
+    <w:basedOn w:val="DefaultParagraphFont"/>
     <w:uiPriority w:val="99"/>
     <w:semiHidden/>
     <w:unhideWhenUsed/>
     <w:rsid w:val="00917718"/>
   </w:style>
-  <w:style w:type="character" w:styleId="Hipervnculovisitado">
+  <w:style w:type="character" w:styleId="FollowedHyperlink">
     <w:name w:val="FollowedHyperlink"/>
-    <w:basedOn w:val="Fuentedeprrafopredeter"/>
+    <w:basedOn w:val="DefaultParagraphFont"/>
     <w:uiPriority w:val="99"/>
     <w:semiHidden/>
     <w:unhideWhenUsed/>
@@ -28250,9 +27095,9 @@
       <w:u w:val="single"/>
     </w:rPr>
   </w:style>
-  <w:style w:type="character" w:styleId="Nmerodelnea">
+  <w:style w:type="character" w:styleId="LineNumber">
     <w:name w:val="line number"/>
-    <w:basedOn w:val="Fuentedeprrafopredeter"/>
+    <w:basedOn w:val="DefaultParagraphFont"/>
     <w:uiPriority w:val="99"/>
     <w:semiHidden/>
     <w:unhideWhenUsed/>

--- a/mSystems/rev/mSys_MAIN_rev_marked.docx
+++ b/mSystems/rev/mSys_MAIN_rev_marked.docx
@@ -607,21 +607,7 @@
         <w:rPr>
           <w:lang w:val="en-US"/>
         </w:rPr>
-        <w:t xml:space="preserve"> and shotgun </w:t>
-      </w:r>
-      <w:proofErr w:type="spellStart"/>
-      <w:r>
-        <w:rPr>
-          <w:lang w:val="en-US"/>
-        </w:rPr>
-        <w:t>metagenomic</w:t>
-      </w:r>
-      <w:proofErr w:type="spellEnd"/>
-      <w:r>
-        <w:rPr>
-          <w:lang w:val="en-US"/>
-        </w:rPr>
-        <w:t xml:space="preserve"> sequencing (SMS) published data from the gut microbiota of 97 individuals monitored over time. Temporal fluctuations in the microbial composition revealed significant </w:t>
+        <w:t xml:space="preserve"> and shotgun metagenomic sequencing (SMS) published data from the gut microbiota of 97 individuals monitored over time. Temporal fluctuations in the microbial composition revealed significant </w:t>
       </w:r>
       <w:r>
         <w:rPr>
@@ -2366,7 +2352,7 @@
       <w:hyperlink w:anchor="_bookmark2" w:history="1">
         <w:r>
           <w:rPr>
-            <w:rStyle w:val="Hyperlink"/>
+            <w:rStyle w:val="Hipervnculo"/>
             <w:i/>
             <w:lang w:val="en-US"/>
           </w:rPr>
@@ -2382,7 +2368,7 @@
       <w:hyperlink w:anchor="_bookmark3" w:history="1">
         <w:r>
           <w:rPr>
-            <w:rStyle w:val="Hyperlink"/>
+            <w:rStyle w:val="Hipervnculo"/>
             <w:i/>
             <w:lang w:val="en-US"/>
           </w:rPr>
@@ -2398,7 +2384,7 @@
       <w:hyperlink w:anchor="_bookmark4" w:history="1">
         <w:r>
           <w:rPr>
-            <w:rStyle w:val="Hyperlink"/>
+            <w:rStyle w:val="Hipervnculo"/>
             <w:i/>
             <w:lang w:val="en-US"/>
           </w:rPr>
@@ -2414,7 +2400,7 @@
       <w:hyperlink w:anchor="_bookmark5" w:history="1">
         <w:r>
           <w:rPr>
-            <w:rStyle w:val="Hyperlink"/>
+            <w:rStyle w:val="Hipervnculo"/>
             <w:i/>
             <w:lang w:val="en-US"/>
           </w:rPr>
@@ -2430,7 +2416,7 @@
       <w:hyperlink w:anchor="_bookmark6" w:history="1">
         <w:r>
           <w:rPr>
-            <w:rStyle w:val="Hyperlink"/>
+            <w:rStyle w:val="Hipervnculo"/>
             <w:i/>
             <w:lang w:val="en-US"/>
           </w:rPr>
@@ -2446,7 +2432,7 @@
       <w:hyperlink w:anchor="_bookmark7" w:history="1">
         <w:r>
           <w:rPr>
-            <w:rStyle w:val="Hyperlink"/>
+            <w:rStyle w:val="Hipervnculo"/>
             <w:i/>
             <w:lang w:val="en-US"/>
           </w:rPr>
@@ -2462,7 +2448,7 @@
       <w:hyperlink w:anchor="_bookmark8" w:history="1">
         <w:r>
           <w:rPr>
-            <w:rStyle w:val="Hyperlink"/>
+            <w:rStyle w:val="Hipervnculo"/>
             <w:i/>
             <w:lang w:val="en-US"/>
           </w:rPr>
@@ -2478,7 +2464,7 @@
       <w:hyperlink w:anchor="_bookmark9" w:history="1">
         <w:r>
           <w:rPr>
-            <w:rStyle w:val="Hyperlink"/>
+            <w:rStyle w:val="Hipervnculo"/>
             <w:i/>
             <w:lang w:val="en-US"/>
           </w:rPr>
@@ -2494,7 +2480,7 @@
       <w:hyperlink w:anchor="_bookmark10" w:history="1">
         <w:r>
           <w:rPr>
-            <w:rStyle w:val="Hyperlink"/>
+            <w:rStyle w:val="Hipervnculo"/>
             <w:i/>
             <w:lang w:val="en-US"/>
           </w:rPr>
@@ -2510,7 +2496,7 @@
       <w:hyperlink w:anchor="_bookmark11" w:history="1">
         <w:r>
           <w:rPr>
-            <w:rStyle w:val="Hyperlink"/>
+            <w:rStyle w:val="Hipervnculo"/>
             <w:i/>
             <w:lang w:val="en-US"/>
           </w:rPr>
@@ -2526,7 +2512,7 @@
       <w:hyperlink w:anchor="_bookmark12" w:history="1">
         <w:r>
           <w:rPr>
-            <w:rStyle w:val="Hyperlink"/>
+            <w:rStyle w:val="Hipervnculo"/>
             <w:i/>
             <w:lang w:val="en-US"/>
           </w:rPr>
@@ -2554,7 +2540,7 @@
       <w:hyperlink w:anchor="_bookmark13" w:history="1">
         <w:r>
           <w:rPr>
-            <w:rStyle w:val="Hyperlink"/>
+            <w:rStyle w:val="Hipervnculo"/>
             <w:i/>
             <w:lang w:val="en-US"/>
           </w:rPr>
@@ -2570,7 +2556,7 @@
       <w:hyperlink w:anchor="_bookmark14" w:history="1">
         <w:r>
           <w:rPr>
-            <w:rStyle w:val="Hyperlink"/>
+            <w:rStyle w:val="Hipervnculo"/>
             <w:i/>
             <w:lang w:val="en-US"/>
           </w:rPr>
@@ -2586,7 +2572,7 @@
       <w:hyperlink w:anchor="_bookmark15" w:history="1">
         <w:r>
           <w:rPr>
-            <w:rStyle w:val="Hyperlink"/>
+            <w:rStyle w:val="Hipervnculo"/>
             <w:i/>
             <w:lang w:val="en-US"/>
           </w:rPr>
@@ -2602,7 +2588,7 @@
       <w:hyperlink w:anchor="_bookmark16" w:history="1">
         <w:r>
           <w:rPr>
-            <w:rStyle w:val="Hyperlink"/>
+            <w:rStyle w:val="Hipervnculo"/>
             <w:i/>
             <w:lang w:val="en-US"/>
           </w:rPr>
@@ -2618,7 +2604,7 @@
       <w:hyperlink w:anchor="_bookmark17" w:history="1">
         <w:r>
           <w:rPr>
-            <w:rStyle w:val="Hyperlink"/>
+            <w:rStyle w:val="Hipervnculo"/>
             <w:i/>
             <w:lang w:val="en-US"/>
           </w:rPr>
@@ -2634,7 +2620,7 @@
       <w:hyperlink w:anchor="_bookmark18" w:history="1">
         <w:r>
           <w:rPr>
-            <w:rStyle w:val="Hyperlink"/>
+            <w:rStyle w:val="Hipervnculo"/>
             <w:i/>
             <w:lang w:val="en-US"/>
           </w:rPr>
@@ -2676,7 +2662,7 @@
       <w:hyperlink w:anchor="_bookmark19" w:history="1">
         <w:r>
           <w:rPr>
-            <w:rStyle w:val="Hyperlink"/>
+            <w:rStyle w:val="Hipervnculo"/>
             <w:i/>
             <w:lang w:val="en-US"/>
           </w:rPr>
@@ -2692,7 +2678,7 @@
       <w:hyperlink w:anchor="_bookmark20" w:history="1">
         <w:r>
           <w:rPr>
-            <w:rStyle w:val="Hyperlink"/>
+            <w:rStyle w:val="Hipervnculo"/>
             <w:i/>
             <w:lang w:val="en-US"/>
           </w:rPr>
@@ -2708,7 +2694,7 @@
       <w:hyperlink w:anchor="_bookmark21" w:history="1">
         <w:r>
           <w:rPr>
-            <w:rStyle w:val="Hyperlink"/>
+            <w:rStyle w:val="Hipervnculo"/>
             <w:i/>
             <w:lang w:val="en-US"/>
           </w:rPr>
@@ -2777,7 +2763,7 @@
       <w:hyperlink w:anchor="_bookmark22" w:history="1">
         <w:r>
           <w:rPr>
-            <w:rStyle w:val="Hyperlink"/>
+            <w:rStyle w:val="Hipervnculo"/>
             <w:i/>
             <w:lang w:val="en-US"/>
           </w:rPr>
@@ -2805,7 +2791,7 @@
       <w:hyperlink w:anchor="_bookmark23" w:history="1">
         <w:r>
           <w:rPr>
-            <w:rStyle w:val="Hyperlink"/>
+            <w:rStyle w:val="Hipervnculo"/>
             <w:i/>
             <w:lang w:val="en-US"/>
           </w:rPr>
@@ -2821,7 +2807,7 @@
       <w:hyperlink w:anchor="_bookmark24" w:history="1">
         <w:r>
           <w:rPr>
-            <w:rStyle w:val="Hyperlink"/>
+            <w:rStyle w:val="Hipervnculo"/>
             <w:i/>
             <w:lang w:val="en-US"/>
           </w:rPr>
@@ -2885,7 +2871,7 @@
       <w:hyperlink w:anchor="_bookmark25" w:history="1">
         <w:r>
           <w:rPr>
-            <w:rStyle w:val="Hyperlink"/>
+            <w:rStyle w:val="Hipervnculo"/>
             <w:i/>
             <w:lang w:val="en-US"/>
           </w:rPr>
@@ -2901,7 +2887,7 @@
       <w:hyperlink w:anchor="_bookmark26" w:history="1">
         <w:r>
           <w:rPr>
-            <w:rStyle w:val="Hyperlink"/>
+            <w:rStyle w:val="Hipervnculo"/>
             <w:i/>
             <w:lang w:val="en-US"/>
           </w:rPr>
@@ -2917,7 +2903,7 @@
       <w:hyperlink w:anchor="_bookmark27" w:history="1">
         <w:r>
           <w:rPr>
-            <w:rStyle w:val="Hyperlink"/>
+            <w:rStyle w:val="Hipervnculo"/>
             <w:i/>
             <w:lang w:val="en-US"/>
           </w:rPr>
@@ -2933,7 +2919,7 @@
       <w:hyperlink w:anchor="_bookmark28" w:history="1">
         <w:r>
           <w:rPr>
-            <w:rStyle w:val="Hyperlink"/>
+            <w:rStyle w:val="Hipervnculo"/>
             <w:i/>
             <w:lang w:val="en-US"/>
           </w:rPr>
@@ -2949,7 +2935,7 @@
       <w:hyperlink w:anchor="_bookmark29" w:history="1">
         <w:r>
           <w:rPr>
-            <w:rStyle w:val="Hyperlink"/>
+            <w:rStyle w:val="Hipervnculo"/>
             <w:i/>
             <w:lang w:val="en-US"/>
           </w:rPr>
@@ -2965,7 +2951,7 @@
       <w:hyperlink w:anchor="_bookmark30" w:history="1">
         <w:r>
           <w:rPr>
-            <w:rStyle w:val="Hyperlink"/>
+            <w:rStyle w:val="Hipervnculo"/>
             <w:i/>
             <w:lang w:val="en-US"/>
           </w:rPr>
@@ -2981,7 +2967,7 @@
       <w:hyperlink w:anchor="_bookmark31" w:history="1">
         <w:r>
           <w:rPr>
-            <w:rStyle w:val="Hyperlink"/>
+            <w:rStyle w:val="Hipervnculo"/>
             <w:i/>
             <w:lang w:val="en-US"/>
           </w:rPr>
@@ -2997,7 +2983,7 @@
       <w:hyperlink w:anchor="_bookmark32" w:history="1">
         <w:r>
           <w:rPr>
-            <w:rStyle w:val="Hyperlink"/>
+            <w:rStyle w:val="Hipervnculo"/>
             <w:i/>
             <w:lang w:val="en-US"/>
           </w:rPr>
@@ -3025,7 +3011,7 @@
       <w:hyperlink w:anchor="_bookmark28" w:history="1">
         <w:r>
           <w:rPr>
-            <w:rStyle w:val="Hyperlink"/>
+            <w:rStyle w:val="Hipervnculo"/>
             <w:i/>
             <w:lang w:val="en-US"/>
           </w:rPr>
@@ -3041,7 +3027,7 @@
       <w:hyperlink w:anchor="_bookmark33" w:history="1">
         <w:r>
           <w:rPr>
-            <w:rStyle w:val="Hyperlink"/>
+            <w:rStyle w:val="Hipervnculo"/>
             <w:i/>
             <w:lang w:val="en-US"/>
           </w:rPr>
@@ -3057,7 +3043,7 @@
       <w:hyperlink w:anchor="_bookmark34" w:history="1">
         <w:r>
           <w:rPr>
-            <w:rStyle w:val="Hyperlink"/>
+            <w:rStyle w:val="Hipervnculo"/>
             <w:i/>
             <w:lang w:val="en-US"/>
           </w:rPr>
@@ -3073,7 +3059,7 @@
       <w:hyperlink w:anchor="_bookmark35" w:history="1">
         <w:r>
           <w:rPr>
-            <w:rStyle w:val="Hyperlink"/>
+            <w:rStyle w:val="Hipervnculo"/>
             <w:i/>
             <w:lang w:val="en-US"/>
           </w:rPr>
@@ -3089,7 +3075,7 @@
       <w:hyperlink w:anchor="_bookmark36" w:history="1">
         <w:r>
           <w:rPr>
-            <w:rStyle w:val="Hyperlink"/>
+            <w:rStyle w:val="Hipervnculo"/>
             <w:i/>
             <w:lang w:val="en-US"/>
           </w:rPr>
@@ -3118,7 +3104,7 @@
       <w:hyperlink w:anchor="_bookmark37" w:history="1">
         <w:r>
           <w:rPr>
-            <w:rStyle w:val="Hyperlink"/>
+            <w:rStyle w:val="Hipervnculo"/>
             <w:i/>
             <w:lang w:val="en-US"/>
           </w:rPr>
@@ -3134,7 +3120,7 @@
       <w:hyperlink w:anchor="_bookmark38" w:history="1">
         <w:r>
           <w:rPr>
-            <w:rStyle w:val="Hyperlink"/>
+            <w:rStyle w:val="Hipervnculo"/>
             <w:i/>
             <w:lang w:val="en-US"/>
           </w:rPr>
@@ -3150,7 +3136,7 @@
       <w:hyperlink w:anchor="_bookmark39" w:history="1">
         <w:r>
           <w:rPr>
-            <w:rStyle w:val="Hyperlink"/>
+            <w:rStyle w:val="Hipervnculo"/>
             <w:i/>
             <w:lang w:val="en-US"/>
           </w:rPr>
@@ -3166,7 +3152,7 @@
       <w:hyperlink w:anchor="_bookmark40" w:history="1">
         <w:r>
           <w:rPr>
-            <w:rStyle w:val="Hyperlink"/>
+            <w:rStyle w:val="Hipervnculo"/>
             <w:i/>
             <w:lang w:val="en-US"/>
           </w:rPr>
@@ -3182,7 +3168,7 @@
       <w:hyperlink w:anchor="_bookmark41" w:history="1">
         <w:r>
           <w:rPr>
-            <w:rStyle w:val="Hyperlink"/>
+            <w:rStyle w:val="Hipervnculo"/>
             <w:i/>
             <w:lang w:val="en-US"/>
           </w:rPr>
@@ -3274,7 +3260,7 @@
       <w:hyperlink w:anchor="_bookmark42" w:history="1">
         <w:r>
           <w:rPr>
-            <w:rStyle w:val="Hyperlink"/>
+            <w:rStyle w:val="Hipervnculo"/>
             <w:i/>
             <w:lang w:val="en-US"/>
           </w:rPr>
@@ -3331,7 +3317,7 @@
       <w:hyperlink w:anchor="_bookmark43" w:history="1">
         <w:r>
           <w:rPr>
-            <w:rStyle w:val="Hyperlink"/>
+            <w:rStyle w:val="Hipervnculo"/>
             <w:i/>
             <w:lang w:val="en-US"/>
           </w:rPr>
@@ -3347,7 +3333,7 @@
       <w:hyperlink w:anchor="_bookmark28" w:history="1">
         <w:r>
           <w:rPr>
-            <w:rStyle w:val="Hyperlink"/>
+            <w:rStyle w:val="Hipervnculo"/>
             <w:i/>
             <w:lang w:val="en-US"/>
           </w:rPr>
@@ -3754,7 +3740,7 @@
       <w:hyperlink w:anchor="_bookmark13" w:history="1">
         <w:r>
           <w:rPr>
-            <w:rStyle w:val="Hyperlink"/>
+            <w:rStyle w:val="Hipervnculo"/>
             <w:i/>
             <w:lang w:val="en-US"/>
           </w:rPr>
@@ -3770,7 +3756,7 @@
       <w:hyperlink w:anchor="_bookmark44" w:history="1">
         <w:r>
           <w:rPr>
-            <w:rStyle w:val="Hyperlink"/>
+            <w:rStyle w:val="Hipervnculo"/>
             <w:i/>
             <w:lang w:val="en-US"/>
           </w:rPr>
@@ -3786,7 +3772,7 @@
       <w:hyperlink w:anchor="_bookmark49" w:history="1">
         <w:r>
           <w:rPr>
-            <w:rStyle w:val="Hyperlink"/>
+            <w:rStyle w:val="Hipervnculo"/>
             <w:i/>
             <w:lang w:val="en-US"/>
           </w:rPr>
@@ -3923,7 +3909,7 @@
       <w:hyperlink w:anchor="_bookmark50" w:history="1">
         <w:r>
           <w:rPr>
-            <w:rStyle w:val="Hyperlink"/>
+            <w:rStyle w:val="Hipervnculo"/>
             <w:i/>
             <w:lang w:val="en-US"/>
           </w:rPr>
@@ -3951,7 +3937,7 @@
       <w:hyperlink w:anchor="_bookmark51" w:history="1">
         <w:r>
           <w:rPr>
-            <w:rStyle w:val="Hyperlink"/>
+            <w:rStyle w:val="Hipervnculo"/>
             <w:i/>
             <w:lang w:val="en-US"/>
           </w:rPr>
@@ -3967,7 +3953,7 @@
       <w:hyperlink w:anchor="_bookmark52" w:history="1">
         <w:r>
           <w:rPr>
-            <w:rStyle w:val="Hyperlink"/>
+            <w:rStyle w:val="Hipervnculo"/>
             <w:i/>
             <w:lang w:val="en-US"/>
           </w:rPr>
@@ -4107,7 +4093,7 @@
       <w:hyperlink w:anchor="_bookmark42" w:history="1">
         <w:r>
           <w:rPr>
-            <w:rStyle w:val="Hyperlink"/>
+            <w:rStyle w:val="Hipervnculo"/>
             <w:i/>
             <w:lang w:val="en-US"/>
           </w:rPr>
@@ -4481,7 +4467,7 @@
       <w:hyperlink w:anchor="_bookmark49" w:history="1">
         <w:r>
           <w:rPr>
-            <w:rStyle w:val="Hyperlink"/>
+            <w:rStyle w:val="Hipervnculo"/>
             <w:i/>
             <w:lang w:val="en-US"/>
           </w:rPr>
@@ -4795,7 +4781,7 @@
       <w:hyperlink w:anchor="_bookmark49" w:history="1">
         <w:r>
           <w:rPr>
-            <w:rStyle w:val="Hyperlink"/>
+            <w:rStyle w:val="Hipervnculo"/>
             <w:i/>
             <w:lang w:val="en-US"/>
           </w:rPr>
@@ -4971,7 +4957,7 @@
       <w:hyperlink w:anchor="_bookmark44" w:history="1">
         <w:r>
           <w:rPr>
-            <w:rStyle w:val="Hyperlink"/>
+            <w:rStyle w:val="Hipervnculo"/>
             <w:i/>
             <w:lang w:val="en-US"/>
           </w:rPr>
@@ -5065,7 +5051,7 @@
       <w:hyperlink w:anchor="_bookmark13" w:history="1">
         <w:r>
           <w:rPr>
-            <w:rStyle w:val="Hyperlink"/>
+            <w:rStyle w:val="Hipervnculo"/>
             <w:i/>
             <w:lang w:val="en-US"/>
           </w:rPr>
@@ -5094,7 +5080,7 @@
       <w:hyperlink w:anchor="_bookmark45" w:history="1">
         <w:r>
           <w:rPr>
-            <w:rStyle w:val="Hyperlink"/>
+            <w:rStyle w:val="Hipervnculo"/>
             <w:i/>
             <w:lang w:val="en-US"/>
           </w:rPr>
@@ -5176,7 +5162,7 @@
       <w:hyperlink w:anchor="_bookmark53" w:history="1">
         <w:r>
           <w:rPr>
-            <w:rStyle w:val="Hyperlink"/>
+            <w:rStyle w:val="Hipervnculo"/>
             <w:i/>
             <w:lang w:val="en-US"/>
           </w:rPr>
@@ -5192,7 +5178,7 @@
       <w:hyperlink w:anchor="_bookmark54" w:history="1">
         <w:r>
           <w:rPr>
-            <w:rStyle w:val="Hyperlink"/>
+            <w:rStyle w:val="Hipervnculo"/>
             <w:i/>
             <w:lang w:val="en-US"/>
           </w:rPr>
@@ -5208,7 +5194,7 @@
       <w:hyperlink w:anchor="_bookmark55" w:history="1">
         <w:r>
           <w:rPr>
-            <w:rStyle w:val="Hyperlink"/>
+            <w:rStyle w:val="Hipervnculo"/>
             <w:i/>
             <w:lang w:val="en-US"/>
           </w:rPr>
@@ -5224,7 +5210,7 @@
       <w:hyperlink w:anchor="_bookmark56" w:history="1">
         <w:r>
           <w:rPr>
-            <w:rStyle w:val="Hyperlink"/>
+            <w:rStyle w:val="Hipervnculo"/>
             <w:i/>
             <w:lang w:val="en-US"/>
           </w:rPr>
@@ -5240,7 +5226,7 @@
       <w:hyperlink w:anchor="_bookmark39" w:history="1">
         <w:r>
           <w:rPr>
-            <w:rStyle w:val="Hyperlink"/>
+            <w:rStyle w:val="Hipervnculo"/>
             <w:i/>
             <w:lang w:val="en-US"/>
           </w:rPr>
@@ -5271,7 +5257,7 @@
       <w:hyperlink w:anchor="_bookmark47" w:history="1">
         <w:r>
           <w:rPr>
-            <w:rStyle w:val="Hyperlink"/>
+            <w:rStyle w:val="Hipervnculo"/>
             <w:i/>
             <w:lang w:val="en-US"/>
           </w:rPr>
@@ -5287,7 +5273,7 @@
       <w:hyperlink w:anchor="_bookmark57" w:history="1">
         <w:r>
           <w:rPr>
-            <w:rStyle w:val="Hyperlink"/>
+            <w:rStyle w:val="Hipervnculo"/>
             <w:i/>
             <w:lang w:val="en-US"/>
           </w:rPr>
@@ -5338,7 +5324,7 @@
       <w:hyperlink w:anchor="_bookmark45" w:history="1">
         <w:r>
           <w:rPr>
-            <w:rStyle w:val="Hyperlink"/>
+            <w:rStyle w:val="Hipervnculo"/>
             <w:i/>
             <w:lang w:val="en-US"/>
           </w:rPr>
@@ -5412,7 +5398,7 @@
       <w:hyperlink w:anchor="_bookmark58" w:history="1">
         <w:r>
           <w:rPr>
-            <w:rStyle w:val="Hyperlink"/>
+            <w:rStyle w:val="Hipervnculo"/>
             <w:i/>
             <w:lang w:val="en-US"/>
           </w:rPr>
@@ -5508,7 +5494,7 @@
       <w:hyperlink w:anchor="_bookmark44" w:history="1">
         <w:r>
           <w:rPr>
-            <w:rStyle w:val="Hyperlink"/>
+            <w:rStyle w:val="Hipervnculo"/>
             <w:i/>
             <w:lang w:val="en-US"/>
           </w:rPr>
@@ -5564,7 +5550,7 @@
       <w:hyperlink w:anchor="_bookmark45" w:history="1">
         <w:r>
           <w:rPr>
-            <w:rStyle w:val="Hyperlink"/>
+            <w:rStyle w:val="Hipervnculo"/>
             <w:i/>
             <w:lang w:val="en-US"/>
           </w:rPr>
@@ -5667,7 +5653,7 @@
       <w:hyperlink w:anchor="_bookmark13" w:history="1">
         <w:r>
           <w:rPr>
-            <w:rStyle w:val="Hyperlink"/>
+            <w:rStyle w:val="Hipervnculo"/>
             <w:i/>
             <w:lang w:val="en-US"/>
           </w:rPr>
@@ -5705,7 +5691,7 @@
       <w:hyperlink w:anchor="_bookmark49" w:history="1">
         <w:r>
           <w:rPr>
-            <w:rStyle w:val="Hyperlink"/>
+            <w:rStyle w:val="Hipervnculo"/>
             <w:i/>
             <w:highlight w:val="green"/>
             <w:lang w:val="en-US"/>
@@ -5783,7 +5769,7 @@
       <w:hyperlink w:anchor="_bookmark49" w:history="1">
         <w:r>
           <w:rPr>
-            <w:rStyle w:val="Hyperlink"/>
+            <w:rStyle w:val="Hipervnculo"/>
             <w:i/>
             <w:highlight w:val="green"/>
             <w:lang w:val="en-US"/>
@@ -5902,28 +5888,12 @@
           <w:highlight w:val="green"/>
           <w:lang w:val="en-US"/>
         </w:rPr>
-        <w:t xml:space="preserve">were catalogued as genera predictive of </w:t>
-      </w:r>
-      <w:proofErr w:type="spellStart"/>
-      <w:r>
-        <w:rPr>
-          <w:highlight w:val="green"/>
-          <w:lang w:val="en-US"/>
-        </w:rPr>
-        <w:t>dysbiosis</w:t>
-      </w:r>
-      <w:proofErr w:type="spellEnd"/>
-      <w:r>
-        <w:rPr>
-          <w:highlight w:val="green"/>
-          <w:lang w:val="en-US"/>
-        </w:rPr>
-        <w:t xml:space="preserve"> in the work of Larsen and Dai (</w:t>
+        <w:t>were catalogued as genera predictive of dysbiosis in the work of Larsen and Dai (</w:t>
       </w:r>
       <w:hyperlink w:anchor="_bookmark59" w:history="1">
         <w:r>
           <w:rPr>
-            <w:rStyle w:val="Hyperlink"/>
+            <w:rStyle w:val="Hipervnculo"/>
             <w:i/>
             <w:highlight w:val="green"/>
             <w:lang w:val="en-US"/>
@@ -5955,7 +5925,7 @@
       <w:hyperlink w:anchor="_bookmark49" w:history="1">
         <w:r>
           <w:rPr>
-            <w:rStyle w:val="Hyperlink"/>
+            <w:rStyle w:val="Hipervnculo"/>
             <w:i/>
             <w:highlight w:val="green"/>
             <w:lang w:val="en-US"/>
@@ -6012,7 +5982,7 @@
       <w:hyperlink w:anchor="_bookmark60" w:history="1">
         <w:r>
           <w:rPr>
-            <w:rStyle w:val="Hyperlink"/>
+            <w:rStyle w:val="Hipervnculo"/>
             <w:i/>
             <w:highlight w:val="green"/>
             <w:lang w:val="en-US"/>
@@ -6055,7 +6025,7 @@
       <w:hyperlink w:anchor="_bookmark61" w:history="1">
         <w:r>
           <w:rPr>
-            <w:rStyle w:val="Hyperlink"/>
+            <w:rStyle w:val="Hipervnculo"/>
             <w:i/>
             <w:highlight w:val="green"/>
             <w:lang w:val="en-US"/>
@@ -6148,7 +6118,7 @@
       <w:hyperlink w:anchor="_bookmark18" w:history="1">
         <w:r>
           <w:rPr>
-            <w:rStyle w:val="Hyperlink"/>
+            <w:rStyle w:val="Hipervnculo"/>
             <w:i/>
             <w:lang w:val="en-US"/>
           </w:rPr>
@@ -6251,7 +6221,7 @@
       <w:hyperlink w:anchor="_bookmark62" w:history="1">
         <w:r>
           <w:rPr>
-            <w:rStyle w:val="Hyperlink"/>
+            <w:rStyle w:val="Hipervnculo"/>
             <w:i/>
             <w:lang w:val="en-US"/>
           </w:rPr>
@@ -6353,7 +6323,7 @@
       <w:hyperlink w:anchor="_bookmark42" w:history="1">
         <w:r>
           <w:rPr>
-            <w:rStyle w:val="Hyperlink"/>
+            <w:rStyle w:val="Hipervnculo"/>
             <w:i/>
             <w:lang w:val="en-US"/>
           </w:rPr>
@@ -10217,7 +10187,7 @@
       <w:hyperlink w:anchor="_bookmark63" w:history="1">
         <w:r>
           <w:rPr>
-            <w:rStyle w:val="Hyperlink"/>
+            <w:rStyle w:val="Hipervnculo"/>
             <w:i/>
             <w:lang w:val="en-US"/>
           </w:rPr>
@@ -10279,7 +10249,7 @@
       <w:hyperlink w:anchor="_bookmark58" w:history="1">
         <w:r>
           <w:rPr>
-            <w:rStyle w:val="Hyperlink"/>
+            <w:rStyle w:val="Hipervnculo"/>
             <w:i/>
             <w:lang w:val="en-US"/>
           </w:rPr>
@@ -12216,7 +12186,7 @@
       <w:hyperlink w:anchor="_bookmark64" w:history="1">
         <w:r>
           <w:rPr>
-            <w:rStyle w:val="Hyperlink"/>
+            <w:rStyle w:val="Hipervnculo"/>
             <w:i/>
             <w:lang w:val="en-US"/>
           </w:rPr>
@@ -12227,26 +12197,12 @@
         <w:rPr>
           <w:lang w:val="en-US"/>
         </w:rPr>
-        <w:t xml:space="preserve">). Shotgun </w:t>
-      </w:r>
-      <w:proofErr w:type="spellStart"/>
-      <w:r>
-        <w:rPr>
-          <w:lang w:val="en-US"/>
-        </w:rPr>
-        <w:t>metagenomic</w:t>
-      </w:r>
-      <w:proofErr w:type="spellEnd"/>
-      <w:r>
-        <w:rPr>
-          <w:lang w:val="en-US"/>
-        </w:rPr>
-        <w:t xml:space="preserve"> sequencing (SMS) data (</w:t>
+        <w:t>). Shotgun metagenomic sequencing (SMS) data (</w:t>
       </w:r>
       <w:hyperlink w:anchor="_bookmark47" w:history="1">
         <w:r>
           <w:rPr>
-            <w:rStyle w:val="Hyperlink"/>
+            <w:rStyle w:val="Hipervnculo"/>
             <w:i/>
             <w:lang w:val="en-US"/>
           </w:rPr>
@@ -12257,26 +12213,12 @@
         <w:rPr>
           <w:lang w:val="en-US"/>
         </w:rPr>
-        <w:t xml:space="preserve">) were analyzed and assigned at strain level by the Livermore </w:t>
-      </w:r>
-      <w:proofErr w:type="spellStart"/>
-      <w:r>
-        <w:rPr>
-          <w:lang w:val="en-US"/>
-        </w:rPr>
-        <w:t>Metagenomic</w:t>
-      </w:r>
-      <w:proofErr w:type="spellEnd"/>
-      <w:r>
-        <w:rPr>
-          <w:lang w:val="en-US"/>
-        </w:rPr>
-        <w:t xml:space="preserve"> Analysis Toolkit (LMAT) (</w:t>
+        <w:t>) were analyzed and assigned at strain level by the Livermore Metagenomic Analysis Toolkit (LMAT) (</w:t>
       </w:r>
       <w:hyperlink w:anchor="_bookmark65" w:history="1">
         <w:r>
           <w:rPr>
-            <w:rStyle w:val="Hyperlink"/>
+            <w:rStyle w:val="Hipervnculo"/>
             <w:i/>
             <w:lang w:val="en-US"/>
           </w:rPr>
@@ -12386,7 +12328,7 @@
       <w:hyperlink w:anchor="_bookmark44" w:history="1">
         <w:r>
           <w:rPr>
-            <w:rStyle w:val="Hyperlink"/>
+            <w:rStyle w:val="Hipervnculo"/>
             <w:i/>
             <w:lang w:val="en-US"/>
           </w:rPr>
@@ -12429,7 +12371,7 @@
       <w:hyperlink w:anchor="_bookmark46" w:history="1">
         <w:r>
           <w:rPr>
-            <w:rStyle w:val="Hyperlink"/>
+            <w:rStyle w:val="Hipervnculo"/>
             <w:i/>
             <w:lang w:val="en-US"/>
           </w:rPr>
@@ -12458,7 +12400,7 @@
       <w:hyperlink w:anchor="_bookmark47" w:history="1">
         <w:r>
           <w:rPr>
-            <w:rStyle w:val="Hyperlink"/>
+            <w:rStyle w:val="Hipervnculo"/>
             <w:i/>
             <w:lang w:val="en-US"/>
           </w:rPr>
@@ -12487,7 +12429,7 @@
       <w:hyperlink w:anchor="_bookmark48" w:history="1">
         <w:r>
           <w:rPr>
-            <w:rStyle w:val="Hyperlink"/>
+            <w:rStyle w:val="Hipervnculo"/>
             <w:i/>
             <w:lang w:val="en-US"/>
           </w:rPr>
@@ -12538,7 +12480,7 @@
       <w:hyperlink w:anchor="_bookmark45" w:history="1">
         <w:r>
           <w:rPr>
-            <w:rStyle w:val="Hyperlink"/>
+            <w:rStyle w:val="Hipervnculo"/>
             <w:i/>
             <w:lang w:val="en-US"/>
           </w:rPr>
@@ -12576,7 +12518,7 @@
       <w:hyperlink w:anchor="_bookmark49" w:history="1">
         <w:r>
           <w:rPr>
-            <w:rStyle w:val="Hyperlink"/>
+            <w:rStyle w:val="Hipervnculo"/>
             <w:i/>
             <w:highlight w:val="green"/>
             <w:lang w:val="en-US"/>
@@ -12613,7 +12555,7 @@
       <w:hyperlink w:anchor="_bookmark13" w:history="1">
         <w:r>
           <w:rPr>
-            <w:rStyle w:val="Hyperlink"/>
+            <w:rStyle w:val="Hipervnculo"/>
             <w:i/>
             <w:lang w:val="en-US"/>
           </w:rPr>
@@ -12682,7 +12624,7 @@
       <w:hyperlink w:anchor="_bookmark47" w:history="1">
         <w:r>
           <w:rPr>
-            <w:rStyle w:val="Hyperlink"/>
+            <w:rStyle w:val="Hipervnculo"/>
             <w:i/>
             <w:lang w:val="en-US"/>
           </w:rPr>
@@ -12787,7 +12729,7 @@
       <w:hyperlink w:anchor="_bookmark66" w:history="1">
         <w:r>
           <w:rPr>
-            <w:rStyle w:val="Hyperlink"/>
+            <w:rStyle w:val="Hipervnculo"/>
             <w:i/>
             <w:lang w:val="en-US"/>
           </w:rPr>
@@ -12829,7 +12771,7 @@
       <w:hyperlink w:anchor="_bookmark64" w:history="1">
         <w:r>
           <w:rPr>
-            <w:rStyle w:val="Hyperlink"/>
+            <w:rStyle w:val="Hipervnculo"/>
             <w:i/>
             <w:lang w:val="en-US"/>
           </w:rPr>
@@ -12869,7 +12811,7 @@
       <w:hyperlink w:anchor="_bookmark67" w:history="1">
         <w:r>
           <w:rPr>
-            <w:rStyle w:val="Hyperlink"/>
+            <w:rStyle w:val="Hipervnculo"/>
             <w:i/>
             <w:lang w:val="en-US"/>
           </w:rPr>
@@ -12927,21 +12869,7 @@
           <w:lang w:val="en-US"/>
         </w:rPr>
         <w:lastRenderedPageBreak/>
-        <w:t xml:space="preserve">Shotgun </w:t>
-      </w:r>
-      <w:proofErr w:type="spellStart"/>
-      <w:r>
-        <w:rPr>
-          <w:lang w:val="en-US"/>
-        </w:rPr>
-        <w:t>metagenomic</w:t>
-      </w:r>
-      <w:proofErr w:type="spellEnd"/>
-      <w:r>
-        <w:rPr>
-          <w:lang w:val="en-US"/>
-        </w:rPr>
-        <w:t xml:space="preserve"> sequences were analyzed with LMAT (Livermore Metagenomics </w:t>
+        <w:t xml:space="preserve">Shotgun metagenomic sequences were analyzed with LMAT (Livermore Metagenomics </w:t>
       </w:r>
       <w:r>
         <w:rPr>
@@ -12958,7 +12886,7 @@
       <w:hyperlink w:anchor="_bookmark65" w:history="1">
         <w:r>
           <w:rPr>
-            <w:rStyle w:val="Hyperlink"/>
+            <w:rStyle w:val="Hipervnculo"/>
             <w:i/>
             <w:lang w:val="en-US"/>
           </w:rPr>
@@ -12998,7 +12926,7 @@
       <w:hyperlink r:id="rId9">
         <w:r>
           <w:rPr>
-            <w:rStyle w:val="Hyperlink"/>
+            <w:rStyle w:val="Hipervnculo"/>
             <w:lang w:val="en-US"/>
           </w:rPr>
           <w:t>E5-2698v3@2.3</w:t>
@@ -13053,7 +12981,7 @@
       <w:hyperlink w:anchor="_bookmark68" w:history="1">
         <w:r>
           <w:rPr>
-            <w:rStyle w:val="Hyperlink"/>
+            <w:rStyle w:val="Hipervnculo"/>
             <w:i/>
             <w:lang w:val="en-US"/>
           </w:rPr>
@@ -13149,7 +13077,7 @@
       <w:hyperlink w:anchor="_bookmark68" w:history="1">
         <w:r>
           <w:rPr>
-            <w:rStyle w:val="Hyperlink"/>
+            <w:rStyle w:val="Hipervnculo"/>
             <w:i/>
             <w:lang w:val="en-US"/>
           </w:rPr>
@@ -13197,7 +13125,7 @@
       <w:hyperlink r:id="rId10">
         <w:r>
           <w:rPr>
-            <w:rStyle w:val="Hyperlink"/>
+            <w:rStyle w:val="Hipervnculo"/>
             <w:lang w:val="en-US"/>
           </w:rPr>
           <w:t>[https://github.com/DLSteam/MAUS_scripts]</w:t>
@@ -13244,7 +13172,7 @@
       <w:hyperlink w:anchor="_bookmark45" w:history="1">
         <w:r>
           <w:rPr>
-            <w:rStyle w:val="Hyperlink"/>
+            <w:rStyle w:val="Hipervnculo"/>
             <w:i/>
             <w:lang w:val="en-US"/>
           </w:rPr>
@@ -13260,7 +13188,7 @@
       <w:hyperlink w:anchor="_bookmark47" w:history="1">
         <w:r>
           <w:rPr>
-            <w:rStyle w:val="Hyperlink"/>
+            <w:rStyle w:val="Hipervnculo"/>
             <w:i/>
             <w:lang w:val="en-US"/>
           </w:rPr>
@@ -13445,7 +13373,7 @@
       <w:hyperlink w:anchor="_bookmark69" w:history="1">
         <w:r>
           <w:rPr>
-            <w:rStyle w:val="Hyperlink"/>
+            <w:rStyle w:val="Hipervnculo"/>
             <w:i/>
             <w:lang w:val="en-US"/>
           </w:rPr>
@@ -21808,21 +21736,7 @@
         <w:rPr>
           <w:lang w:val="en-US"/>
         </w:rPr>
-        <w:t xml:space="preserve">2014. Identifying keystone species in the human gut microbiome from </w:t>
-      </w:r>
-      <w:proofErr w:type="spellStart"/>
-      <w:r>
-        <w:rPr>
-          <w:lang w:val="en-US"/>
-        </w:rPr>
-        <w:t>metagenomic</w:t>
-      </w:r>
-      <w:proofErr w:type="spellEnd"/>
-      <w:r>
-        <w:rPr>
-          <w:lang w:val="en-US"/>
-        </w:rPr>
-        <w:t xml:space="preserve"> </w:t>
+        <w:t xml:space="preserve">2014. Identifying keystone species in the human gut microbiome from metagenomic </w:t>
       </w:r>
       <w:proofErr w:type="spellStart"/>
       <w:r>
@@ -22295,8 +22209,6 @@
           <w:highlight w:val="green"/>
         </w:rPr>
       </w:pPr>
-      <w:bookmarkStart w:id="57" w:name="_GoBack"/>
-      <w:bookmarkEnd w:id="57"/>
       <w:r>
         <w:rPr>
           <w:b/>
@@ -22411,17 +22323,8 @@
           <w:highlight w:val="green"/>
           <w:lang w:val="en-US"/>
         </w:rPr>
-        <w:t xml:space="preserve">2016. The gut microbiota in conventional and serrated precursors of colorectal cancer. </w:t>
-      </w:r>
-      <w:proofErr w:type="spellStart"/>
-      <w:r>
-        <w:rPr>
-          <w:highlight w:val="green"/>
-          <w:lang w:val="en-US"/>
-        </w:rPr>
-        <w:t>Microbiome</w:t>
-      </w:r>
-      <w:proofErr w:type="spellEnd"/>
+        <w:t>2016. The gut microbiota in conventional and serrated precursors of colorectal cancer. Microbiome</w:t>
+      </w:r>
       <w:r>
         <w:rPr>
           <w:rFonts w:ascii="Times New Roman"/>
@@ -22679,8 +22582,8 @@
           <w:lang w:val="en-US"/>
         </w:rPr>
       </w:pPr>
-      <w:bookmarkStart w:id="58" w:name="_bookmark58"/>
-      <w:bookmarkEnd w:id="58"/>
+      <w:bookmarkStart w:id="57" w:name="_bookmark58"/>
+      <w:bookmarkEnd w:id="57"/>
       <w:r>
         <w:rPr>
           <w:b/>
@@ -22734,8 +22637,8 @@
           <w:lang w:val="en-US"/>
         </w:rPr>
       </w:pPr>
-      <w:bookmarkStart w:id="59" w:name="_bookmark59"/>
-      <w:bookmarkEnd w:id="59"/>
+      <w:bookmarkStart w:id="58" w:name="_bookmark59"/>
+      <w:bookmarkEnd w:id="58"/>
       <w:r>
         <w:rPr>
           <w:b/>
@@ -22943,8 +22846,8 @@
           <w:lang w:val="en-US"/>
         </w:rPr>
       </w:pPr>
-      <w:bookmarkStart w:id="60" w:name="_bookmark60"/>
-      <w:bookmarkEnd w:id="60"/>
+      <w:bookmarkStart w:id="59" w:name="_bookmark60"/>
+      <w:bookmarkEnd w:id="59"/>
       <w:proofErr w:type="spellStart"/>
       <w:r>
         <w:rPr>
@@ -23311,88 +23214,90 @@
           <w:lang w:val="en-US"/>
         </w:rPr>
       </w:pPr>
-      <w:bookmarkStart w:id="61" w:name="_bookmark61"/>
+      <w:bookmarkStart w:id="60" w:name="_bookmark61"/>
+      <w:bookmarkEnd w:id="60"/>
+      <w:r>
+        <w:rPr>
+          <w:b/>
+          <w:lang w:val="en-US"/>
+        </w:rPr>
+        <w:t xml:space="preserve">Ames SK, </w:t>
+      </w:r>
+      <w:proofErr w:type="spellStart"/>
+      <w:r>
+        <w:rPr>
+          <w:b/>
+          <w:lang w:val="en-US"/>
+        </w:rPr>
+        <w:t>Hysom</w:t>
+      </w:r>
+      <w:proofErr w:type="spellEnd"/>
+      <w:r>
+        <w:rPr>
+          <w:b/>
+          <w:lang w:val="en-US"/>
+        </w:rPr>
+        <w:t xml:space="preserve"> DA, Gardner SN, Lloyd GS, </w:t>
+      </w:r>
+      <w:proofErr w:type="spellStart"/>
+      <w:r>
+        <w:rPr>
+          <w:b/>
+          <w:lang w:val="en-US"/>
+        </w:rPr>
+        <w:t>Gokhale</w:t>
+      </w:r>
+      <w:proofErr w:type="spellEnd"/>
+      <w:r>
+        <w:rPr>
+          <w:b/>
+          <w:lang w:val="en-US"/>
+        </w:rPr>
+        <w:t xml:space="preserve"> MB, Allen JE</w:t>
+      </w:r>
+      <w:r>
+        <w:rPr>
+          <w:lang w:val="en-US"/>
+        </w:rPr>
+        <w:t xml:space="preserve">. 2013. Scalable metagenomic taxonomy classification using a reference genome database. </w:t>
+      </w:r>
+      <w:proofErr w:type="gramStart"/>
+      <w:r>
+        <w:rPr>
+          <w:lang w:val="en-US"/>
+        </w:rPr>
+        <w:t>Bioinfor</w:t>
+      </w:r>
+      <w:bookmarkStart w:id="61" w:name="_bookmark62"/>
       <w:bookmarkEnd w:id="61"/>
       <w:r>
         <w:rPr>
-          <w:b/>
-          <w:lang w:val="en-US"/>
-        </w:rPr>
-        <w:t xml:space="preserve">Ames SK, </w:t>
-      </w:r>
-      <w:proofErr w:type="spellStart"/>
-      <w:r>
-        <w:rPr>
-          <w:b/>
-          <w:lang w:val="en-US"/>
-        </w:rPr>
-        <w:t>Hysom</w:t>
-      </w:r>
-      <w:proofErr w:type="spellEnd"/>
-      <w:r>
-        <w:rPr>
-          <w:b/>
-          <w:lang w:val="en-US"/>
-        </w:rPr>
-        <w:t xml:space="preserve"> DA, Gardner SN, Lloyd GS, </w:t>
-      </w:r>
-      <w:proofErr w:type="spellStart"/>
-      <w:r>
-        <w:rPr>
-          <w:b/>
-          <w:lang w:val="en-US"/>
-        </w:rPr>
-        <w:t>Gokhale</w:t>
-      </w:r>
-      <w:proofErr w:type="spellEnd"/>
-      <w:r>
-        <w:rPr>
-          <w:b/>
-          <w:lang w:val="en-US"/>
-        </w:rPr>
-        <w:t xml:space="preserve"> MB, Allen JE</w:t>
-      </w:r>
-      <w:r>
-        <w:rPr>
-          <w:lang w:val="en-US"/>
-        </w:rPr>
-        <w:t xml:space="preserve">. 2013. Scalable metagenomic taxonomy classification using a reference genome database. </w:t>
-      </w:r>
-      <w:proofErr w:type="gramStart"/>
-      <w:r>
-        <w:rPr>
-          <w:lang w:val="en-US"/>
-        </w:rPr>
-        <w:t>Bioinfor</w:t>
-      </w:r>
-      <w:bookmarkStart w:id="62" w:name="_bookmark62"/>
+          <w:lang w:val="en-US"/>
+        </w:rPr>
+        <w:t xml:space="preserve">matics  </w:t>
+      </w:r>
+      <w:r>
+        <w:rPr>
+          <w:b/>
+          <w:lang w:val="en-US"/>
+        </w:rPr>
+        <w:t>29</w:t>
+      </w:r>
+      <w:r>
+        <w:rPr>
+          <w:lang w:val="en-US"/>
+        </w:rPr>
+        <w:t>:2253</w:t>
+      </w:r>
+      <w:proofErr w:type="gramEnd"/>
+      <w:r>
+        <w:rPr>
+          <w:lang w:val="en-US"/>
+        </w:rPr>
+        <w:t>-2260.</w:t>
+      </w:r>
+      <w:bookmarkStart w:id="62" w:name="_GoBack"/>
       <w:bookmarkEnd w:id="62"/>
-      <w:r>
-        <w:rPr>
-          <w:lang w:val="en-US"/>
-        </w:rPr>
-        <w:t xml:space="preserve">matics  </w:t>
-      </w:r>
-      <w:r>
-        <w:rPr>
-          <w:b/>
-          <w:lang w:val="en-US"/>
-        </w:rPr>
-        <w:t>29</w:t>
-      </w:r>
-      <w:r>
-        <w:rPr>
-          <w:lang w:val="en-US"/>
-        </w:rPr>
-        <w:t>:2253</w:t>
-      </w:r>
-      <w:proofErr w:type="gramEnd"/>
-      <w:r>
-        <w:rPr>
-          <w:lang w:val="en-US"/>
-        </w:rPr>
-        <w:t>-2260.</w:t>
-      </w:r>
     </w:p>
     <w:p>
       <w:pPr>
@@ -23449,7 +23354,7 @@
       <w:hyperlink r:id="rId11">
         <w:r>
           <w:rPr>
-            <w:rStyle w:val="Hyperlink"/>
+            <w:rStyle w:val="Hipervnculo"/>
             <w:lang w:val="en-US"/>
           </w:rPr>
           <w:t>http:</w:t>
@@ -23458,7 +23363,7 @@
         <w:bookmarkEnd w:id="63"/>
         <w:r>
           <w:rPr>
-            <w:rStyle w:val="Hyperlink"/>
+            <w:rStyle w:val="Hipervnculo"/>
             <w:i/>
             <w:lang w:val="en-US"/>
           </w:rPr>
@@ -23466,14 +23371,14 @@
         </w:r>
         <w:r>
           <w:rPr>
-            <w:rStyle w:val="Hyperlink"/>
+            <w:rStyle w:val="Hipervnculo"/>
             <w:lang w:val="en-US"/>
           </w:rPr>
           <w:t>hannonlab.cshl.edu</w:t>
         </w:r>
         <w:r>
           <w:rPr>
-            <w:rStyle w:val="Hyperlink"/>
+            <w:rStyle w:val="Hipervnculo"/>
             <w:i/>
             <w:lang w:val="en-US"/>
           </w:rPr>
@@ -23481,14 +23386,14 @@
         </w:r>
         <w:r>
           <w:rPr>
-            <w:rStyle w:val="Hyperlink"/>
+            <w:rStyle w:val="Hipervnculo"/>
             <w:lang w:val="en-US"/>
           </w:rPr>
           <w:t>fastx_toolkit</w:t>
         </w:r>
         <w:r>
           <w:rPr>
-            <w:rStyle w:val="Hyperlink"/>
+            <w:rStyle w:val="Hipervnculo"/>
             <w:i/>
             <w:lang w:val="en-US"/>
           </w:rPr>
@@ -23912,7 +23817,7 @@
       <w:hyperlink w:anchor="_bookmark13" w:history="1">
         <w:r>
           <w:rPr>
-            <w:rStyle w:val="Hyperlink"/>
+            <w:rStyle w:val="Hipervnculo"/>
             <w:i/>
             <w:lang w:val="en-US"/>
           </w:rPr>
@@ -24192,7 +24097,7 @@
       <w:hyperlink w:anchor="_bookmark49" w:history="1">
         <w:r>
           <w:rPr>
-            <w:rStyle w:val="Hyperlink"/>
+            <w:rStyle w:val="Hipervnculo"/>
             <w:i/>
             <w:lang w:val="en-US"/>
           </w:rPr>
@@ -24252,7 +24157,7 @@
       <w:hyperlink w:anchor="_bookmark49" w:history="1">
         <w:r>
           <w:rPr>
-            <w:rStyle w:val="Hyperlink"/>
+            <w:rStyle w:val="Hipervnculo"/>
             <w:i/>
             <w:lang w:val="en-US"/>
           </w:rPr>
@@ -25231,7 +25136,7 @@
       <w:hyperlink w:anchor="_bookmark49" w:history="1">
         <w:r>
           <w:rPr>
-            <w:rStyle w:val="Hyperlink"/>
+            <w:rStyle w:val="Hipervnculo"/>
             <w:i/>
             <w:highlight w:val="green"/>
             <w:lang w:val="en-US"/>
@@ -25304,7 +25209,7 @@
       <w:hyperlink w:anchor="_bookmark49" w:history="1">
         <w:r>
           <w:rPr>
-            <w:rStyle w:val="Hyperlink"/>
+            <w:rStyle w:val="Hipervnculo"/>
             <w:i/>
             <w:lang w:val="en-US"/>
           </w:rPr>
@@ -25381,7 +25286,7 @@
       <w:hyperlink w:anchor="_bookmark49" w:history="1">
         <w:r>
           <w:rPr>
-            <w:rStyle w:val="Hyperlink"/>
+            <w:rStyle w:val="Hipervnculo"/>
             <w:i/>
             <w:lang w:val="en-US"/>
           </w:rPr>
@@ -25457,7 +25362,7 @@
       <w:hyperlink w:anchor="_bookmark49" w:history="1">
         <w:r>
           <w:rPr>
-            <w:rStyle w:val="Hyperlink"/>
+            <w:rStyle w:val="Hipervnculo"/>
             <w:i/>
             <w:lang w:val="en-US"/>
           </w:rPr>
@@ -25745,34 +25650,34 @@
 <w:ftr xmlns:wpc="http://schemas.microsoft.com/office/word/2010/wordprocessingCanvas" xmlns:mo="http://schemas.microsoft.com/office/mac/office/2008/main" xmlns:mc="http://schemas.openxmlformats.org/markup-compatibility/2006" xmlns:mv="urn:schemas-microsoft-com:mac:vml" xmlns:o="urn:schemas-microsoft-com:office:office" xmlns:r="http://schemas.openxmlformats.org/officeDocument/2006/relationships" xmlns:m="http://schemas.openxmlformats.org/officeDocument/2006/math" xmlns:v="urn:schemas-microsoft-com:vml" xmlns:wp14="http://schemas.microsoft.com/office/word/2010/wordprocessingDrawing" xmlns:wp="http://schemas.openxmlformats.org/drawingml/2006/wordprocessingDrawing" xmlns:w10="urn:schemas-microsoft-com:office:word" xmlns:w="http://schemas.openxmlformats.org/wordprocessingml/2006/main" xmlns:w14="http://schemas.microsoft.com/office/word/2010/wordml" xmlns:w15="http://schemas.microsoft.com/office/word/2012/wordml" xmlns:wpg="http://schemas.microsoft.com/office/word/2010/wordprocessingGroup" xmlns:wpi="http://schemas.microsoft.com/office/word/2010/wordprocessingInk" xmlns:wne="http://schemas.microsoft.com/office/word/2006/wordml" xmlns:wps="http://schemas.microsoft.com/office/word/2010/wordprocessingShape" mc:Ignorable="w14 w15 wp14 mv">
   <w:p>
     <w:pPr>
-      <w:pStyle w:val="Footer"/>
+      <w:pStyle w:val="Piedepgina"/>
       <w:framePr w:wrap="none" w:vAnchor="text" w:hAnchor="margin" w:xAlign="center" w:y="1"/>
       <w:rPr>
-        <w:rStyle w:val="PageNumber"/>
+        <w:rStyle w:val="Nmerodepgina"/>
       </w:rPr>
     </w:pPr>
     <w:r>
       <w:rPr>
-        <w:rStyle w:val="PageNumber"/>
+        <w:rStyle w:val="Nmerodepgina"/>
       </w:rPr>
       <w:fldChar w:fldCharType="begin"/>
     </w:r>
     <w:r>
       <w:rPr>
-        <w:rStyle w:val="PageNumber"/>
+        <w:rStyle w:val="Nmerodepgina"/>
       </w:rPr>
       <w:instrText xml:space="preserve">PAGE  </w:instrText>
     </w:r>
     <w:r>
       <w:rPr>
-        <w:rStyle w:val="PageNumber"/>
+        <w:rStyle w:val="Nmerodepgina"/>
       </w:rPr>
       <w:fldChar w:fldCharType="end"/>
     </w:r>
   </w:p>
   <w:p>
     <w:pPr>
-      <w:pStyle w:val="Footer"/>
+      <w:pStyle w:val="Piedepgina"/>
     </w:pPr>
   </w:p>
 </w:ftr>
@@ -25782,40 +25687,40 @@
 <w:ftr xmlns:wpc="http://schemas.microsoft.com/office/word/2010/wordprocessingCanvas" xmlns:mo="http://schemas.microsoft.com/office/mac/office/2008/main" xmlns:mc="http://schemas.openxmlformats.org/markup-compatibility/2006" xmlns:mv="urn:schemas-microsoft-com:mac:vml" xmlns:o="urn:schemas-microsoft-com:office:office" xmlns:r="http://schemas.openxmlformats.org/officeDocument/2006/relationships" xmlns:m="http://schemas.openxmlformats.org/officeDocument/2006/math" xmlns:v="urn:schemas-microsoft-com:vml" xmlns:wp14="http://schemas.microsoft.com/office/word/2010/wordprocessingDrawing" xmlns:wp="http://schemas.openxmlformats.org/drawingml/2006/wordprocessingDrawing" xmlns:w10="urn:schemas-microsoft-com:office:word" xmlns:w="http://schemas.openxmlformats.org/wordprocessingml/2006/main" xmlns:w14="http://schemas.microsoft.com/office/word/2010/wordml" xmlns:w15="http://schemas.microsoft.com/office/word/2012/wordml" xmlns:wpg="http://schemas.microsoft.com/office/word/2010/wordprocessingGroup" xmlns:wpi="http://schemas.microsoft.com/office/word/2010/wordprocessingInk" xmlns:wne="http://schemas.microsoft.com/office/word/2006/wordml" xmlns:wps="http://schemas.microsoft.com/office/word/2010/wordprocessingShape" mc:Ignorable="w14 w15 wp14 mv">
   <w:p>
     <w:pPr>
-      <w:pStyle w:val="Footer"/>
+      <w:pStyle w:val="Piedepgina"/>
       <w:framePr w:wrap="none" w:vAnchor="text" w:hAnchor="margin" w:xAlign="center" w:y="1"/>
       <w:rPr>
-        <w:rStyle w:val="PageNumber"/>
+        <w:rStyle w:val="Nmerodepgina"/>
       </w:rPr>
     </w:pPr>
     <w:r>
       <w:rPr>
-        <w:rStyle w:val="PageNumber"/>
+        <w:rStyle w:val="Nmerodepgina"/>
       </w:rPr>
       <w:fldChar w:fldCharType="begin"/>
     </w:r>
     <w:r>
       <w:rPr>
-        <w:rStyle w:val="PageNumber"/>
+        <w:rStyle w:val="Nmerodepgina"/>
       </w:rPr>
       <w:instrText xml:space="preserve">PAGE  </w:instrText>
     </w:r>
     <w:r>
       <w:rPr>
-        <w:rStyle w:val="PageNumber"/>
+        <w:rStyle w:val="Nmerodepgina"/>
       </w:rPr>
       <w:fldChar w:fldCharType="separate"/>
     </w:r>
     <w:r>
       <w:rPr>
-        <w:rStyle w:val="PageNumber"/>
+        <w:rStyle w:val="Nmerodepgina"/>
         <w:noProof/>
       </w:rPr>
-      <w:t>1</w:t>
+      <w:t>2</w:t>
     </w:r>
     <w:r>
       <w:rPr>
-        <w:rStyle w:val="PageNumber"/>
+        <w:rStyle w:val="Nmerodepgina"/>
       </w:rPr>
       <w:fldChar w:fldCharType="end"/>
     </w:r>
@@ -25853,7 +25758,7 @@
             <w:txbxContent>
               <w:p>
                 <w:pPr>
-                  <w:pStyle w:val="BodyText"/>
+                  <w:pStyle w:val="Textoindependiente"/>
                   <w:spacing w:line="254" w:lineRule="exact"/>
                   <w:ind w:left="40"/>
                 </w:pPr>
@@ -25874,7 +25779,7 @@
                     <w:noProof/>
                     <w:w w:val="110"/>
                   </w:rPr>
-                  <w:t>3</w:t>
+                  <w:t>28</w:t>
                 </w:r>
                 <w:r>
                   <w:fldChar w:fldCharType="end"/>
@@ -26808,10 +26713,10 @@
     <w:name w:val="Normal"/>
     <w:qFormat/>
   </w:style>
-  <w:style w:type="paragraph" w:styleId="Heading1">
+  <w:style w:type="paragraph" w:styleId="Ttulo1">
     <w:name w:val="heading 1"/>
     <w:basedOn w:val="Normal"/>
-    <w:link w:val="Heading1Char"/>
+    <w:link w:val="Ttulo1Car"/>
     <w:uiPriority w:val="1"/>
     <w:qFormat/>
     <w:rsid w:val="00F51F2D"/>
@@ -26830,10 +26735,10 @@
       <w:lang w:val="en-US" w:eastAsia="en-US"/>
     </w:rPr>
   </w:style>
-  <w:style w:type="paragraph" w:styleId="Heading2">
+  <w:style w:type="paragraph" w:styleId="Ttulo2">
     <w:name w:val="heading 2"/>
     <w:basedOn w:val="Normal"/>
-    <w:link w:val="Heading2Char"/>
+    <w:link w:val="Ttulo2Car"/>
     <w:uiPriority w:val="1"/>
     <w:qFormat/>
     <w:rsid w:val="00F51F2D"/>
@@ -26852,10 +26757,10 @@
       <w:lang w:val="en-US" w:eastAsia="en-US"/>
     </w:rPr>
   </w:style>
-  <w:style w:type="paragraph" w:styleId="Heading3">
+  <w:style w:type="paragraph" w:styleId="Ttulo3">
     <w:name w:val="heading 3"/>
     <w:basedOn w:val="Normal"/>
-    <w:link w:val="Heading3Char"/>
+    <w:link w:val="Ttulo3Car"/>
     <w:uiPriority w:val="1"/>
     <w:qFormat/>
     <w:rsid w:val="00F51F2D"/>
@@ -26874,13 +26779,13 @@
       <w:lang w:val="en-US" w:eastAsia="en-US"/>
     </w:rPr>
   </w:style>
-  <w:style w:type="character" w:default="1" w:styleId="DefaultParagraphFont">
+  <w:style w:type="character" w:default="1" w:styleId="Fuentedeprrafopredeter">
     <w:name w:val="Default Paragraph Font"/>
     <w:uiPriority w:val="1"/>
     <w:semiHidden/>
     <w:unhideWhenUsed/>
   </w:style>
-  <w:style w:type="table" w:default="1" w:styleId="TableNormal">
+  <w:style w:type="table" w:default="1" w:styleId="Tablanormal">
     <w:name w:val="Normal Table"/>
     <w:uiPriority w:val="99"/>
     <w:semiHidden/>
@@ -26895,7 +26800,7 @@
       </w:tblCellMar>
     </w:tblPr>
   </w:style>
-  <w:style w:type="numbering" w:default="1" w:styleId="NoList">
+  <w:style w:type="numbering" w:default="1" w:styleId="Sinlista">
     <w:name w:val="No List"/>
     <w:uiPriority w:val="99"/>
     <w:semiHidden/>
@@ -26911,10 +26816,10 @@
       <w:jc w:val="both"/>
     </w:pPr>
   </w:style>
-  <w:style w:type="paragraph" w:styleId="BodyText">
+  <w:style w:type="paragraph" w:styleId="Textoindependiente">
     <w:name w:val="Body Text"/>
     <w:basedOn w:val="Normal"/>
-    <w:link w:val="BodyTextChar"/>
+    <w:link w:val="TextoindependienteCar"/>
     <w:uiPriority w:val="1"/>
     <w:unhideWhenUsed/>
     <w:qFormat/>
@@ -26923,17 +26828,17 @@
       <w:spacing w:after="120"/>
     </w:pPr>
   </w:style>
-  <w:style w:type="character" w:customStyle="1" w:styleId="BodyTextChar">
-    <w:name w:val="Body Text Char"/>
-    <w:basedOn w:val="DefaultParagraphFont"/>
-    <w:link w:val="BodyText"/>
+  <w:style w:type="character" w:customStyle="1" w:styleId="TextoindependienteCar">
+    <w:name w:val="Texto independiente Car"/>
+    <w:basedOn w:val="Fuentedeprrafopredeter"/>
+    <w:link w:val="Textoindependiente"/>
     <w:uiPriority w:val="99"/>
     <w:semiHidden/>
     <w:rsid w:val="00510477"/>
   </w:style>
-  <w:style w:type="character" w:styleId="Hyperlink">
+  <w:style w:type="character" w:styleId="Hipervnculo">
     <w:name w:val="Hyperlink"/>
-    <w:basedOn w:val="DefaultParagraphFont"/>
+    <w:basedOn w:val="Fuentedeprrafopredeter"/>
     <w:uiPriority w:val="99"/>
     <w:unhideWhenUsed/>
     <w:rsid w:val="00510477"/>
@@ -26942,10 +26847,10 @@
       <w:u w:val="single"/>
     </w:rPr>
   </w:style>
-  <w:style w:type="character" w:customStyle="1" w:styleId="Heading1Char">
-    <w:name w:val="Heading 1 Char"/>
-    <w:basedOn w:val="DefaultParagraphFont"/>
-    <w:link w:val="Heading1"/>
+  <w:style w:type="character" w:customStyle="1" w:styleId="Ttulo1Car">
+    <w:name w:val="Título 1 Car"/>
+    <w:basedOn w:val="Fuentedeprrafopredeter"/>
+    <w:link w:val="Ttulo1"/>
     <w:uiPriority w:val="1"/>
     <w:rsid w:val="00F51F2D"/>
     <w:rPr>
@@ -26957,10 +26862,10 @@
       <w:lang w:val="en-US" w:eastAsia="en-US"/>
     </w:rPr>
   </w:style>
-  <w:style w:type="character" w:customStyle="1" w:styleId="Heading2Char">
-    <w:name w:val="Heading 2 Char"/>
-    <w:basedOn w:val="DefaultParagraphFont"/>
-    <w:link w:val="Heading2"/>
+  <w:style w:type="character" w:customStyle="1" w:styleId="Ttulo2Car">
+    <w:name w:val="Título 2 Car"/>
+    <w:basedOn w:val="Fuentedeprrafopredeter"/>
+    <w:link w:val="Ttulo2"/>
     <w:uiPriority w:val="1"/>
     <w:rsid w:val="00F51F2D"/>
     <w:rPr>
@@ -26972,10 +26877,10 @@
       <w:lang w:val="en-US" w:eastAsia="en-US"/>
     </w:rPr>
   </w:style>
-  <w:style w:type="character" w:customStyle="1" w:styleId="Heading3Char">
-    <w:name w:val="Heading 3 Char"/>
-    <w:basedOn w:val="DefaultParagraphFont"/>
-    <w:link w:val="Heading3"/>
+  <w:style w:type="character" w:customStyle="1" w:styleId="Ttulo3Car">
+    <w:name w:val="Título 3 Car"/>
+    <w:basedOn w:val="Fuentedeprrafopredeter"/>
+    <w:link w:val="Ttulo3"/>
     <w:uiPriority w:val="1"/>
     <w:rsid w:val="00F51F2D"/>
     <w:rPr>
@@ -26987,7 +26892,7 @@
       <w:lang w:val="en-US" w:eastAsia="en-US"/>
     </w:rPr>
   </w:style>
-  <w:style w:type="paragraph" w:styleId="ListParagraph">
+  <w:style w:type="paragraph" w:styleId="Prrafodelista">
     <w:name w:val="List Paragraph"/>
     <w:basedOn w:val="Normal"/>
     <w:uiPriority w:val="1"/>
@@ -27021,9 +26926,9 @@
       <w:lang w:val="en-US" w:eastAsia="en-US"/>
     </w:rPr>
   </w:style>
-  <w:style w:type="character" w:styleId="PlaceholderText">
+  <w:style w:type="character" w:styleId="Textodelmarcadordeposicin">
     <w:name w:val="Placeholder Text"/>
-    <w:basedOn w:val="DefaultParagraphFont"/>
+    <w:basedOn w:val="Fuentedeprrafopredeter"/>
     <w:uiPriority w:val="99"/>
     <w:semiHidden/>
     <w:rsid w:val="007123EF"/>
@@ -27031,10 +26936,10 @@
       <w:color w:val="808080"/>
     </w:rPr>
   </w:style>
-  <w:style w:type="paragraph" w:styleId="Header">
+  <w:style w:type="paragraph" w:styleId="Encabezado">
     <w:name w:val="header"/>
     <w:basedOn w:val="Normal"/>
-    <w:link w:val="HeaderChar"/>
+    <w:link w:val="EncabezadoCar"/>
     <w:uiPriority w:val="99"/>
     <w:unhideWhenUsed/>
     <w:rsid w:val="00917718"/>
@@ -27046,17 +26951,17 @@
       <w:spacing w:after="0" w:line="240" w:lineRule="auto"/>
     </w:pPr>
   </w:style>
-  <w:style w:type="character" w:customStyle="1" w:styleId="HeaderChar">
-    <w:name w:val="Header Char"/>
-    <w:basedOn w:val="DefaultParagraphFont"/>
-    <w:link w:val="Header"/>
+  <w:style w:type="character" w:customStyle="1" w:styleId="EncabezadoCar">
+    <w:name w:val="Encabezado Car"/>
+    <w:basedOn w:val="Fuentedeprrafopredeter"/>
+    <w:link w:val="Encabezado"/>
     <w:uiPriority w:val="99"/>
     <w:rsid w:val="00917718"/>
   </w:style>
-  <w:style w:type="paragraph" w:styleId="Footer">
+  <w:style w:type="paragraph" w:styleId="Piedepgina">
     <w:name w:val="footer"/>
     <w:basedOn w:val="Normal"/>
-    <w:link w:val="FooterChar"/>
+    <w:link w:val="PiedepginaCar"/>
     <w:uiPriority w:val="99"/>
     <w:unhideWhenUsed/>
     <w:rsid w:val="00917718"/>
@@ -27068,24 +26973,24 @@
       <w:spacing w:after="0" w:line="240" w:lineRule="auto"/>
     </w:pPr>
   </w:style>
-  <w:style w:type="character" w:customStyle="1" w:styleId="FooterChar">
-    <w:name w:val="Footer Char"/>
-    <w:basedOn w:val="DefaultParagraphFont"/>
-    <w:link w:val="Footer"/>
+  <w:style w:type="character" w:customStyle="1" w:styleId="PiedepginaCar">
+    <w:name w:val="Pie de página Car"/>
+    <w:basedOn w:val="Fuentedeprrafopredeter"/>
+    <w:link w:val="Piedepgina"/>
     <w:uiPriority w:val="99"/>
     <w:rsid w:val="00917718"/>
   </w:style>
-  <w:style w:type="character" w:styleId="PageNumber">
+  <w:style w:type="character" w:styleId="Nmerodepgina">
     <w:name w:val="page number"/>
-    <w:basedOn w:val="DefaultParagraphFont"/>
+    <w:basedOn w:val="Fuentedeprrafopredeter"/>
     <w:uiPriority w:val="99"/>
     <w:semiHidden/>
     <w:unhideWhenUsed/>
     <w:rsid w:val="00917718"/>
   </w:style>
-  <w:style w:type="character" w:styleId="FollowedHyperlink">
+  <w:style w:type="character" w:styleId="Hipervnculovisitado">
     <w:name w:val="FollowedHyperlink"/>
-    <w:basedOn w:val="DefaultParagraphFont"/>
+    <w:basedOn w:val="Fuentedeprrafopredeter"/>
     <w:uiPriority w:val="99"/>
     <w:semiHidden/>
     <w:unhideWhenUsed/>
@@ -27095,9 +27000,9 @@
       <w:u w:val="single"/>
     </w:rPr>
   </w:style>
-  <w:style w:type="character" w:styleId="LineNumber">
+  <w:style w:type="character" w:styleId="Nmerodelnea">
     <w:name w:val="line number"/>
-    <w:basedOn w:val="DefaultParagraphFont"/>
+    <w:basedOn w:val="Fuentedeprrafopredeter"/>
     <w:uiPriority w:val="99"/>
     <w:semiHidden/>
     <w:unhideWhenUsed/>

--- a/mSystems/rev/mSys_MAIN_rev_marked.docx
+++ b/mSystems/rev/mSys_MAIN_rev_marked.docx
@@ -3298,6 +3298,8 @@
         <w:pStyle w:val="ASM"/>
         <w:jc w:val="left"/>
         <w:rPr>
+          <w:rFonts w:ascii="Cambria Math" w:hAnsi="Cambria Math"/>
+          <w:highlight w:val="green"/>
           <w:lang w:val="en-US"/>
         </w:rPr>
       </w:pPr>
@@ -3437,7 +3439,6 @@
       <w:r>
         <w:rPr>
           <w:rFonts w:ascii="Cambria Math" w:hAnsi="Cambria Math"/>
-          <w:i/>
           <w:lang w:val="en-US"/>
         </w:rPr>
         <w:t>x</w:t>
@@ -3445,7 +3446,6 @@
       <w:r>
         <w:rPr>
           <w:rFonts w:ascii="Cambria Math" w:hAnsi="Cambria Math"/>
-          <w:i/>
           <w:vertAlign w:val="subscript"/>
           <w:lang w:val="en-US"/>
         </w:rPr>
@@ -3615,7 +3615,7 @@
           <w:highlight w:val="green"/>
           <w:lang w:val="en-US"/>
         </w:rPr>
-        <w:t xml:space="preserve">The variability </w:t>
+        <w:t xml:space="preserve">Concerning </w:t>
       </w:r>
       <w:r>
         <w:rPr>
@@ -3624,20 +3624,522 @@
           <w:highlight w:val="green"/>
           <w:lang w:val="en-US"/>
         </w:rPr>
+        <w:sym w:font="Symbol" w:char="F062"/>
+      </w:r>
+      <w:r>
+        <w:rPr>
+          <w:rFonts w:ascii="Cambria Math" w:hAnsi="Cambria Math"/>
+          <w:i/>
+          <w:highlight w:val="green"/>
+          <w:lang w:val="en-US"/>
+        </w:rPr>
+        <w:t>,</w:t>
+      </w:r>
+      <w:r>
+        <w:rPr>
+          <w:highlight w:val="green"/>
+          <w:lang w:val="en-US"/>
+        </w:rPr>
+        <w:t xml:space="preserve"> </w:t>
+      </w:r>
+      <w:r>
+        <w:rPr>
+          <w:highlight w:val="green"/>
+          <w:lang w:val="en-US"/>
+        </w:rPr>
+        <w:t xml:space="preserve">this </w:t>
+      </w:r>
+      <w:r>
+        <w:rPr>
+          <w:highlight w:val="green"/>
+          <w:lang w:val="en-US"/>
+        </w:rPr>
+        <w:t>scaling index gave us information about the statistical properties of the ecosystem</w:t>
+      </w:r>
+      <w:r>
+        <w:rPr>
+          <w:highlight w:val="green"/>
+          <w:lang w:val="en-US"/>
+        </w:rPr>
+        <w:t>.</w:t>
+      </w:r>
+      <w:r>
+        <w:rPr>
+          <w:highlight w:val="green"/>
+          <w:lang w:val="en-US"/>
+        </w:rPr>
+        <w:t xml:space="preserve"> </w:t>
+      </w:r>
+      <w:r>
+        <w:rPr>
+          <w:highlight w:val="green"/>
+          <w:lang w:val="en-US"/>
+        </w:rPr>
+        <w:t>I</w:t>
+      </w:r>
+      <w:r>
+        <w:rPr>
+          <w:highlight w:val="green"/>
+          <w:lang w:val="en-US"/>
+        </w:rPr>
+        <w:t>f</w:t>
+      </w:r>
+      <w:r>
+        <w:rPr>
+          <w:rFonts w:ascii="Cambria Math" w:hAnsi="Cambria Math"/>
+          <w:i/>
+          <w:highlight w:val="green"/>
+          <w:lang w:val="en-US"/>
+        </w:rPr>
+        <w:t xml:space="preserve"> </w:t>
+      </w:r>
+      <w:r>
+        <w:rPr>
+          <w:rFonts w:ascii="Cambria Math" w:hAnsi="Cambria Math"/>
+          <w:highlight w:val="green"/>
+          <w:lang w:val="en-US"/>
+        </w:rPr>
+        <w:t xml:space="preserve">it </w:t>
+      </w:r>
+      <w:r>
+        <w:rPr>
+          <w:highlight w:val="green"/>
+          <w:lang w:val="en-US"/>
+        </w:rPr>
+        <w:t xml:space="preserve">is </w:t>
+      </w:r>
+      <w:r>
+        <w:rPr>
+          <w:highlight w:val="green"/>
+          <w:lang w:val="en-US"/>
+        </w:rPr>
+        <w:t>1/2</w:t>
+      </w:r>
+      <w:r>
+        <w:rPr>
+          <w:highlight w:val="green"/>
+          <w:lang w:val="en-US"/>
+        </w:rPr>
+        <w:t>, the system behaves like a Poisson distribution. If</w:t>
+      </w:r>
+      <w:r>
+        <w:rPr>
+          <w:highlight w:val="green"/>
+          <w:lang w:val="en-US"/>
+        </w:rPr>
+        <w:t xml:space="preserve"> </w:t>
+      </w:r>
+      <w:r>
+        <w:rPr>
+          <w:rFonts w:ascii="Cambria Math" w:hAnsi="Cambria Math"/>
+          <w:i/>
+          <w:highlight w:val="green"/>
+          <w:lang w:val="en-US"/>
+        </w:rPr>
+        <w:sym w:font="Symbol" w:char="F062"/>
+      </w:r>
+      <w:r>
+        <w:rPr>
+          <w:rFonts w:ascii="Cambria Math" w:hAnsi="Cambria Math"/>
+          <w:i/>
+          <w:highlight w:val="green"/>
+          <w:lang w:val="en-US"/>
+        </w:rPr>
+        <w:t xml:space="preserve"> </w:t>
+      </w:r>
+      <w:r>
+        <w:rPr>
+          <w:highlight w:val="green"/>
+          <w:lang w:val="en-US"/>
+        </w:rPr>
+        <w:t>i</w:t>
+      </w:r>
+      <w:r>
+        <w:rPr>
+          <w:highlight w:val="green"/>
+          <w:lang w:val="en-US"/>
+        </w:rPr>
+        <w:t xml:space="preserve">s 1, the system behaves </w:t>
+      </w:r>
+      <w:r>
+        <w:rPr>
+          <w:highlight w:val="green"/>
+          <w:lang w:val="en-US"/>
+        </w:rPr>
+        <w:t xml:space="preserve">as an exponential distribution. </w:t>
+      </w:r>
+      <w:r>
+        <w:rPr>
+          <w:highlight w:val="green"/>
+          <w:lang w:val="en-US"/>
+        </w:rPr>
+        <w:t>Generally</w:t>
+      </w:r>
+      <w:r>
+        <w:rPr>
+          <w:highlight w:val="green"/>
+          <w:lang w:val="en-US"/>
+        </w:rPr>
+        <w:t xml:space="preserve"> speaking</w:t>
+      </w:r>
+      <w:r>
+        <w:rPr>
+          <w:highlight w:val="green"/>
+          <w:lang w:val="en-US"/>
+        </w:rPr>
+        <w:t xml:space="preserve">, metagenomes vary with time with </w:t>
+      </w:r>
+      <w:r>
+        <w:rPr>
+          <w:rFonts w:ascii="Cambria Math" w:hAnsi="Cambria Math"/>
+          <w:i/>
+          <w:highlight w:val="green"/>
+          <w:lang w:val="en-US"/>
+        </w:rPr>
+        <w:sym w:font="Symbol" w:char="F062"/>
+      </w:r>
+      <w:r>
+        <w:rPr>
+          <w:rFonts w:ascii="Cambria Math" w:hAnsi="Cambria Math"/>
+          <w:i/>
+          <w:highlight w:val="green"/>
+          <w:lang w:val="en-US"/>
+        </w:rPr>
+        <w:t xml:space="preserve"> </w:t>
+      </w:r>
+      <w:r>
+        <w:rPr>
+          <w:highlight w:val="green"/>
+          <w:lang w:val="en-US"/>
+        </w:rPr>
+        <w:t xml:space="preserve">between these two universal classes. </w:t>
+      </w:r>
+      <w:r>
+        <w:rPr>
+          <w:highlight w:val="green"/>
+          <w:lang w:val="en-US"/>
+        </w:rPr>
+        <w:t>In our case, t</w:t>
+      </w:r>
+      <w:r>
+        <w:rPr>
+          <w:highlight w:val="green"/>
+          <w:lang w:val="en-US"/>
+        </w:rPr>
+        <w:t>he fact that</w:t>
+      </w:r>
+      <w:r>
+        <w:rPr>
+          <w:highlight w:val="green"/>
+          <w:lang w:val="en-US"/>
+        </w:rPr>
+        <w:t xml:space="preserve"> </w:t>
+      </w:r>
+      <w:r>
+        <w:rPr>
+          <w:rFonts w:ascii="Cambria Math" w:hAnsi="Cambria Math"/>
+          <w:i/>
+          <w:highlight w:val="green"/>
+          <w:lang w:val="en-US"/>
+        </w:rPr>
+        <w:sym w:font="Symbol" w:char="F062"/>
+      </w:r>
+      <w:r>
+        <w:rPr>
+          <w:highlight w:val="green"/>
+          <w:lang w:val="en-US"/>
+        </w:rPr>
+        <w:t xml:space="preserve"> was less than </w:t>
+      </w:r>
+      <w:r>
+        <w:rPr>
+          <w:highlight w:val="green"/>
+          <w:lang w:val="en-US"/>
+        </w:rPr>
+        <w:t xml:space="preserve">1 </w:t>
+      </w:r>
+      <w:r>
+        <w:rPr>
+          <w:highlight w:val="green"/>
+          <w:lang w:val="en-US"/>
+        </w:rPr>
+        <w:t>tells us that the most abundant taxa were less susceptible to any perturbation than the less abundant elements of the population.</w:t>
+      </w:r>
+      <w:r>
+        <w:rPr>
+          <w:highlight w:val="green"/>
+          <w:lang w:val="en-US"/>
+        </w:rPr>
+        <w:t xml:space="preserve"> </w:t>
+      </w:r>
+      <w:r>
+        <w:rPr>
+          <w:highlight w:val="green"/>
+          <w:lang w:val="en-US"/>
+        </w:rPr>
+        <w:t>About t</w:t>
+      </w:r>
+      <w:r>
+        <w:rPr>
+          <w:highlight w:val="green"/>
+          <w:lang w:val="en-US"/>
+        </w:rPr>
+        <w:t xml:space="preserve">he variability </w:t>
+      </w:r>
+      <w:r>
+        <w:rPr>
+          <w:rFonts w:ascii="Cambria Math" w:hAnsi="Cambria Math"/>
+          <w:i/>
+          <w:highlight w:val="green"/>
+          <w:lang w:val="en-US"/>
+        </w:rPr>
         <w:t>V</w:t>
       </w:r>
       <w:r>
         <w:rPr>
+          <w:rFonts w:ascii="Cambria Math" w:hAnsi="Cambria Math"/>
+          <w:i/>
           <w:highlight w:val="green"/>
           <w:lang w:val="en-US"/>
         </w:rPr>
-        <w:t xml:space="preserve"> was a direct estimator of the amplitude of fluctuations over time, while the scaling index gave us information about the statistical properties of the ecosystem. The fact that it was less than the unity (when looking at the standard deviation) tells us that the most abundant taxa were less susceptible to any perturbation than the less abundant elements of the population.</w:t>
-      </w:r>
-      <w:r>
-        <w:rPr>
-          <w:lang w:val="en-US"/>
-        </w:rPr>
-        <w:t xml:space="preserve"> The Taylor parameters were related to the health status of the host, which we consider as constituting the main finding contributed by this article.</w:t>
+        <w:t>,</w:t>
+      </w:r>
+      <w:r>
+        <w:rPr>
+          <w:highlight w:val="green"/>
+          <w:lang w:val="en-US"/>
+        </w:rPr>
+        <w:t xml:space="preserve"> </w:t>
+      </w:r>
+      <w:r>
+        <w:rPr>
+          <w:highlight w:val="green"/>
+          <w:lang w:val="en-US"/>
+        </w:rPr>
+        <w:t xml:space="preserve">it </w:t>
+      </w:r>
+      <w:r>
+        <w:rPr>
+          <w:highlight w:val="green"/>
+          <w:lang w:val="en-US"/>
+        </w:rPr>
+        <w:t>was a direct estimator of the amplitude of fluctuations over time</w:t>
+      </w:r>
+      <w:r>
+        <w:rPr>
+          <w:highlight w:val="green"/>
+          <w:lang w:val="en-US"/>
+        </w:rPr>
+        <w:t>.</w:t>
+      </w:r>
+      <w:r>
+        <w:rPr>
+          <w:highlight w:val="green"/>
+          <w:lang w:val="en-US"/>
+        </w:rPr>
+        <w:t xml:space="preserve"> </w:t>
+      </w:r>
+      <w:r>
+        <w:rPr>
+          <w:rFonts w:ascii="Cambria Math" w:hAnsi="Cambria Math"/>
+          <w:i/>
+          <w:highlight w:val="green"/>
+          <w:lang w:val="en-US"/>
+        </w:rPr>
+        <w:t>V</w:t>
+      </w:r>
+      <w:r>
+        <w:rPr>
+          <w:highlight w:val="green"/>
+          <w:lang w:val="en-US"/>
+        </w:rPr>
+        <w:t xml:space="preserve"> represents the maximum variability attainable by a hypothetical dominant genus (with relative abundance close to 1). It is an important parameter that characterizes the type of system. If </w:t>
+      </w:r>
+      <w:r>
+        <w:rPr>
+          <w:rFonts w:ascii="Cambria Math" w:hAnsi="Cambria Math"/>
+          <w:i/>
+          <w:highlight w:val="green"/>
+          <w:lang w:val="en-US"/>
+        </w:rPr>
+        <w:t>V</w:t>
+      </w:r>
+      <w:r>
+        <w:rPr>
+          <w:highlight w:val="green"/>
+          <w:lang w:val="en-US"/>
+        </w:rPr>
+        <w:t xml:space="preserve"> is small</w:t>
+      </w:r>
+      <w:r>
+        <w:rPr>
+          <w:highlight w:val="green"/>
+          <w:lang w:val="en-US"/>
+        </w:rPr>
+        <w:t xml:space="preserve"> the ranking is </w:t>
+      </w:r>
+      <w:r>
+        <w:rPr>
+          <w:highlight w:val="green"/>
+          <w:lang w:val="en-US"/>
+        </w:rPr>
+        <w:t>stable</w:t>
+      </w:r>
+      <w:r>
+        <w:rPr>
+          <w:highlight w:val="green"/>
+          <w:lang w:val="en-US"/>
+        </w:rPr>
+        <w:t xml:space="preserve"> </w:t>
+      </w:r>
+      <w:r>
+        <w:rPr>
+          <w:highlight w:val="green"/>
+          <w:lang w:val="en-US"/>
+        </w:rPr>
+        <w:t xml:space="preserve">such </w:t>
+      </w:r>
+      <w:r>
+        <w:rPr>
+          <w:highlight w:val="green"/>
+          <w:lang w:val="en-US"/>
+        </w:rPr>
+        <w:t>as</w:t>
+      </w:r>
+      <w:r>
+        <w:rPr>
+          <w:highlight w:val="green"/>
+          <w:lang w:val="en-US"/>
+        </w:rPr>
+        <w:t>,</w:t>
+      </w:r>
+      <w:r>
+        <w:rPr>
+          <w:highlight w:val="green"/>
+          <w:lang w:val="en-US"/>
+        </w:rPr>
+        <w:t xml:space="preserve"> for example</w:t>
+      </w:r>
+      <w:r>
+        <w:rPr>
+          <w:highlight w:val="green"/>
+          <w:lang w:val="en-US"/>
+        </w:rPr>
+        <w:t>,</w:t>
+      </w:r>
+      <w:r>
+        <w:rPr>
+          <w:highlight w:val="green"/>
+          <w:lang w:val="en-US"/>
+        </w:rPr>
+        <w:t xml:space="preserve"> the number of diagnoses of a particular disease recorded in Medicare during a month. If </w:t>
+      </w:r>
+      <w:r>
+        <w:rPr>
+          <w:rFonts w:ascii="Cambria Math" w:hAnsi="Cambria Math"/>
+          <w:i/>
+          <w:highlight w:val="green"/>
+          <w:lang w:val="en-US"/>
+        </w:rPr>
+        <w:t>V</w:t>
+      </w:r>
+      <w:r>
+        <w:rPr>
+          <w:highlight w:val="green"/>
+          <w:lang w:val="en-US"/>
+        </w:rPr>
+        <w:t xml:space="preserve"> is large</w:t>
+      </w:r>
+      <w:r>
+        <w:rPr>
+          <w:highlight w:val="green"/>
+          <w:lang w:val="en-US"/>
+        </w:rPr>
+        <w:t>,</w:t>
+      </w:r>
+      <w:r>
+        <w:rPr>
+          <w:highlight w:val="green"/>
+          <w:lang w:val="en-US"/>
+        </w:rPr>
+        <w:t xml:space="preserve"> </w:t>
+      </w:r>
+      <w:r>
+        <w:rPr>
+          <w:highlight w:val="green"/>
+          <w:lang w:val="en-US"/>
+        </w:rPr>
+        <w:t xml:space="preserve">as </w:t>
+      </w:r>
+      <w:r>
+        <w:rPr>
+          <w:highlight w:val="green"/>
+          <w:lang w:val="en-US"/>
+        </w:rPr>
+        <w:t>it seems to be the case of</w:t>
+      </w:r>
+      <w:r>
+        <w:rPr>
+          <w:highlight w:val="green"/>
+          <w:lang w:val="en-US"/>
+        </w:rPr>
+        <w:t xml:space="preserve"> metagenomic samples, the ranking might be unstable</w:t>
+      </w:r>
+      <w:r>
+        <w:rPr>
+          <w:highlight w:val="green"/>
+          <w:lang w:val="en-US"/>
+        </w:rPr>
+        <w:t>,</w:t>
+      </w:r>
+      <w:r>
+        <w:rPr>
+          <w:highlight w:val="green"/>
+          <w:lang w:val="en-US"/>
+        </w:rPr>
+        <w:t xml:space="preserve"> like the number of hourly page views of articles in Wikipedia</w:t>
+      </w:r>
+      <w:r>
+        <w:rPr>
+          <w:highlight w:val="green"/>
+          <w:lang w:val="en-US"/>
+        </w:rPr>
+        <w:t xml:space="preserve"> (</w:t>
+      </w:r>
+      <w:r>
+        <w:rPr>
+          <w:i/>
+          <w:highlight w:val="green"/>
+          <w:lang w:val="en-US"/>
+        </w:rPr>
+        <w:t>44,45</w:t>
+      </w:r>
+      <w:r>
+        <w:rPr>
+          <w:highlight w:val="green"/>
+          <w:lang w:val="en-US"/>
+        </w:rPr>
+        <w:t>)</w:t>
+      </w:r>
+      <w:r>
+        <w:rPr>
+          <w:highlight w:val="green"/>
+          <w:lang w:val="en-US"/>
+        </w:rPr>
+        <w:t>.</w:t>
+      </w:r>
+      <w:r>
+        <w:rPr>
+          <w:highlight w:val="green"/>
+          <w:lang w:val="en-US"/>
+        </w:rPr>
+        <w:t xml:space="preserve"> </w:t>
+      </w:r>
+      <w:r>
+        <w:rPr>
+          <w:lang w:val="en-US"/>
+        </w:rPr>
+        <w:t>The Taylor parameters were related to the health status of the host, which we consider as constituting the main finding contributed by this article.</w:t>
       </w:r>
     </w:p>
     <w:p>
@@ -3735,6 +4237,7 @@
         <w:rPr>
           <w:lang w:val="en-US"/>
         </w:rPr>
+        <w:lastRenderedPageBreak/>
         <w:t>In order to jointly visualize and compare the results of individuals from different studies (</w:t>
       </w:r>
       <w:hyperlink w:anchor="_bookmark13" w:history="1">
@@ -3796,14 +4299,7 @@
         <w:rPr>
           <w:lang w:val="en-US"/>
         </w:rPr>
-        <w:t xml:space="preserve"> (i.e., </w:t>
-      </w:r>
-      <w:r>
-        <w:rPr>
-          <w:lang w:val="en-US"/>
-        </w:rPr>
-        <w:lastRenderedPageBreak/>
-        <w:t xml:space="preserve">they were suffering from IBS, kwashiorkor, altered diet, intake of antibiotics, a </w:t>
+        <w:t xml:space="preserve"> (i.e., they were suffering from IBS, kwashiorkor, altered diet, intake of antibiotics, a </w:t>
       </w:r>
       <w:r>
         <w:rPr>
@@ -4109,7 +4605,6 @@
       <w:r>
         <w:rPr>
           <w:rFonts w:ascii="Cambria Math" w:hAnsi="Cambria Math"/>
-          <w:i/>
           <w:lang w:val="en-US"/>
         </w:rPr>
         <w:t>F</w:t>
@@ -4161,34 +4656,188 @@
         <w:rPr>
           <w:lang w:val="en-US"/>
         </w:rPr>
-        <w:t xml:space="preserve">). </w:t>
-      </w:r>
-      <w:r>
-        <w:rPr>
-          <w:lang w:val="en-US"/>
-        </w:rPr>
-        <w:t xml:space="preserve">In this model, when </w:t>
-      </w:r>
-      <w:proofErr w:type="gramStart"/>
+        <w:t>).</w:t>
+      </w:r>
+      <w:r>
+        <w:rPr>
+          <w:lang w:val="en-US"/>
+        </w:rPr>
+        <w:t xml:space="preserve"> </w:t>
+      </w:r>
+      <w:r>
+        <w:rPr>
+          <w:highlight w:val="green"/>
+          <w:lang w:val="en-US"/>
+        </w:rPr>
+        <w:t xml:space="preserve">Fitness </w:t>
+      </w:r>
+      <w:r>
+        <w:rPr>
+          <w:rFonts w:ascii="Cambria Math" w:hAnsi="Cambria Math"/>
+          <w:highlight w:val="green"/>
+          <w:lang w:val="en-US"/>
+        </w:rPr>
+        <w:t>F</w:t>
+      </w:r>
       <w:r>
         <w:rPr>
           <w:rFonts w:ascii="Cambria Math" w:hAnsi="Cambria Math"/>
           <w:i/>
-          <w:lang w:val="en-US"/>
-        </w:rPr>
-        <w:t>V</w:t>
+          <w:highlight w:val="green"/>
+          <w:vertAlign w:val="subscript"/>
+          <w:lang w:val="en-US"/>
+        </w:rPr>
+        <w:t>i</w:t>
+      </w:r>
+      <w:r>
+        <w:rPr>
+          <w:highlight w:val="green"/>
+          <w:lang w:val="en-US"/>
+        </w:rPr>
+        <w:t xml:space="preserve"> captures the time scale that the system needs to reach equilibrium</w:t>
+      </w:r>
+      <w:r>
+        <w:rPr>
+          <w:highlight w:val="green"/>
+          <w:lang w:val="en-US"/>
+        </w:rPr>
+        <w:t xml:space="preserve"> </w:t>
+      </w:r>
+      <w:r>
+        <w:rPr>
+          <w:highlight w:val="green"/>
+          <w:lang w:val="en-US"/>
+        </w:rPr>
+        <w:t xml:space="preserve">(the size of variability V may or may not allow to reach it). </w:t>
+      </w:r>
+      <w:r>
+        <w:rPr>
+          <w:rFonts w:ascii="Cambria Math" w:hAnsi="Cambria Math"/>
+          <w:highlight w:val="green"/>
+          <w:lang w:val="en-US"/>
+        </w:rPr>
+        <w:t>F</w:t>
       </w:r>
       <w:r>
         <w:rPr>
           <w:rFonts w:ascii="Cambria Math" w:hAnsi="Cambria Math"/>
           <w:i/>
+          <w:highlight w:val="green"/>
+          <w:vertAlign w:val="subscript"/>
+          <w:lang w:val="en-US"/>
+        </w:rPr>
+        <w:t>i</w:t>
+      </w:r>
+      <w:r>
+        <w:rPr>
+          <w:highlight w:val="green"/>
+          <w:lang w:val="en-US"/>
+        </w:rPr>
+        <w:t xml:space="preserve"> has </w:t>
+      </w:r>
+      <w:r>
+        <w:rPr>
+          <w:highlight w:val="green"/>
+          <w:lang w:val="en-US"/>
+        </w:rPr>
+        <w:t xml:space="preserve">dimensions </w:t>
+      </w:r>
+      <w:r>
+        <w:rPr>
+          <w:highlight w:val="green"/>
+          <w:lang w:val="en-US"/>
+        </w:rPr>
+        <w:t xml:space="preserve">of </w:t>
+      </w:r>
+      <w:r>
+        <w:rPr>
+          <w:highlight w:val="green"/>
+          <w:lang w:val="en-US"/>
+        </w:rPr>
+        <w:t>1/time</w:t>
+      </w:r>
+      <w:r>
+        <w:rPr>
+          <w:highlight w:val="green"/>
+          <w:lang w:val="en-US"/>
+        </w:rPr>
+        <w:t xml:space="preserve"> and </w:t>
+      </w:r>
+      <w:r>
+        <w:rPr>
+          <w:highlight w:val="green"/>
+          <w:lang w:val="en-US"/>
+        </w:rPr>
+        <w:t xml:space="preserve">roughly </w:t>
+      </w:r>
+      <w:r>
+        <w:rPr>
+          <w:highlight w:val="green"/>
+          <w:lang w:val="en-US"/>
+        </w:rPr>
+        <w:lastRenderedPageBreak/>
+        <w:t>correspo</w:t>
+      </w:r>
+      <w:r>
+        <w:rPr>
+          <w:highlight w:val="green"/>
+          <w:lang w:val="en-US"/>
+        </w:rPr>
+        <w:t>nds</w:t>
+      </w:r>
+      <w:r>
+        <w:rPr>
+          <w:highlight w:val="green"/>
+          <w:lang w:val="en-US"/>
+        </w:rPr>
+        <w:t xml:space="preserve"> to the half-life of the system when decaying to the stable state. In fact, it is exactly the half-life if </w:t>
+      </w:r>
+      <w:r>
+        <w:rPr>
+          <w:highlight w:val="green"/>
+          <w:lang w:val="en-US"/>
+        </w:rPr>
+        <w:sym w:font="Symbol" w:char="F061"/>
+      </w:r>
+      <w:r>
+        <w:rPr>
+          <w:highlight w:val="green"/>
           <w:lang w:val="en-US"/>
         </w:rPr>
         <w:t xml:space="preserve"> </w:t>
       </w:r>
       <w:r>
         <w:rPr>
+          <w:highlight w:val="green"/>
+          <w:lang w:val="en-US"/>
+        </w:rPr>
+        <w:t xml:space="preserve">is one and </w:t>
+      </w:r>
+      <w:r>
+        <w:rPr>
+          <w:rFonts w:ascii="Cambria Math" w:hAnsi="Cambria Math"/>
           <w:i/>
+          <w:highlight w:val="green"/>
+          <w:lang w:val="en-US"/>
+        </w:rPr>
+        <w:t>V</w:t>
+      </w:r>
+      <w:r>
+        <w:rPr>
+          <w:highlight w:val="green"/>
+          <w:lang w:val="en-US"/>
+        </w:rPr>
+        <w:t xml:space="preserve"> is negligible</w:t>
+      </w:r>
+      <w:r>
+        <w:rPr>
+          <w:highlight w:val="green"/>
+          <w:lang w:val="en-US"/>
+        </w:rPr>
+        <w:t>.</w:t>
+      </w:r>
+      <w:r>
+        <w:rPr>
           <w:lang w:val="en-US"/>
         </w:rPr>
         <w:t xml:space="preserve"> </w:t>
@@ -4197,6 +4846,36 @@
         <w:rPr>
           <w:lang w:val="en-US"/>
         </w:rPr>
+        <w:t xml:space="preserve">In this model, when </w:t>
+      </w:r>
+      <w:proofErr w:type="gramStart"/>
+      <w:r>
+        <w:rPr>
+          <w:rFonts w:ascii="Cambria Math" w:hAnsi="Cambria Math"/>
+          <w:i/>
+          <w:lang w:val="en-US"/>
+        </w:rPr>
+        <w:t>V</w:t>
+      </w:r>
+      <w:r>
+        <w:rPr>
+          <w:rFonts w:ascii="Cambria Math" w:hAnsi="Cambria Math"/>
+          <w:i/>
+          <w:lang w:val="en-US"/>
+        </w:rPr>
+        <w:t xml:space="preserve"> </w:t>
+      </w:r>
+      <w:r>
+        <w:rPr>
+          <w:i/>
+          <w:lang w:val="en-US"/>
+        </w:rPr>
+        <w:t xml:space="preserve"> </w:t>
+      </w:r>
+      <w:r>
+        <w:rPr>
+          <w:lang w:val="en-US"/>
+        </w:rPr>
         <w:t>is</w:t>
       </w:r>
       <w:proofErr w:type="gramEnd"/>
@@ -4223,7 +4902,16 @@
           <w:i/>
           <w:lang w:val="en-US"/>
         </w:rPr>
-        <w:t xml:space="preserve">V </w:t>
+        <w:t>V</w:t>
+      </w:r>
+      <w:bookmarkStart w:id="2" w:name="_GoBack"/>
+      <w:bookmarkEnd w:id="2"/>
+      <w:r>
+        <w:rPr>
+          <w:i/>
+          <w:lang w:val="en-US"/>
+        </w:rPr>
+        <w:t xml:space="preserve"> </w:t>
       </w:r>
       <w:r>
         <w:rPr>
@@ -4365,7 +5053,6 @@
         <w:rPr>
           <w:lang w:val="en-US"/>
         </w:rPr>
-        <w:lastRenderedPageBreak/>
         <w:t xml:space="preserve">The model predicted two phases for the gut microbiome: a stable phase with large variability that enabled some changes in the relative abundances of taxa; and an unstable phase with larger variability, above the phase transition, where the order of abundant taxa varies significantly over time. The microbiome of all healthy individuals was found to be in the stable phase, while the microbiome of several other individuals was shown to be in the unstable phase. In particular, individuals taking antibiotics and the IBS–diagnosed patient P2 had the most severe symptoms. In this phase diagram, each microbiota state is represented by a point at its measured variability </w:t>
       </w:r>
       <w:r>
@@ -4505,6 +5192,7 @@
         <w:rPr>
           <w:lang w:val="en-US"/>
         </w:rPr>
+        <w:lastRenderedPageBreak/>
         <w:t>For the trip abroad in Figure 4, beyond the differences in dominance for the particular taxa, we still observed that the most dominant were the most rank stable. Moreover, the medium- ranked taxa were quite rank unstable, mostly due to transient (often one or two consecutive samples) yet dramatic drops in their relative abundance, which usually occurred more than twice during their time series.</w:t>
       </w:r>
     </w:p>
@@ -4533,14 +5221,7 @@
         <w:rPr>
           <w:lang w:val="en-US"/>
         </w:rPr>
-        <w:t xml:space="preserve">for medium–ranked taxa, since they show a moderately stable index (RSI </w:t>
-      </w:r>
-      <w:r>
-        <w:rPr>
-          <w:lang w:val="en-US"/>
-        </w:rPr>
-        <w:lastRenderedPageBreak/>
-        <w:t xml:space="preserve">roughly over 70%). In particular, this is the case for the genera </w:t>
+        <w:t xml:space="preserve">for medium–ranked taxa, since they show a moderately stable index (RSI roughly over 70%). In particular, this is the case for the genera </w:t>
       </w:r>
       <w:proofErr w:type="spellStart"/>
       <w:r>
@@ -4975,7 +5656,15 @@
           <w:highlight w:val="green"/>
           <w:lang w:val="en-US"/>
         </w:rPr>
-        <w:t xml:space="preserve">Both samples showed changes in the variability </w:t>
+        <w:t xml:space="preserve">Both samples showed changes in </w:t>
+      </w:r>
+      <w:r>
+        <w:rPr>
+          <w:highlight w:val="green"/>
+          <w:lang w:val="en-US"/>
+        </w:rPr>
+        <w:lastRenderedPageBreak/>
+        <w:t xml:space="preserve">the variability </w:t>
       </w:r>
       <w:r>
         <w:rPr>
@@ -5104,14 +5793,7 @@
         <w:rPr>
           <w:lang w:val="en-US"/>
         </w:rPr>
-        <w:t xml:space="preserve">decreased from over 0.3 to below 0.2, showing a slow tendency to increase the order of the system. Antibiotic intake led to a quick increase in variability which lasted for a few days to </w:t>
-      </w:r>
-      <w:r>
-        <w:rPr>
-          <w:lang w:val="en-US"/>
-        </w:rPr>
-        <w:lastRenderedPageBreak/>
-        <w:t>recover ordering. The second antibiotic treatment showed some memory traits (lower increase of variability) with a slower recovery.</w:t>
+        <w:t>decreased from over 0.3 to below 0.2, showing a slow tendency to increase the order of the system. Antibiotic intake led to a quick increase in variability which lasted for a few days to recover ordering. The second antibiotic treatment showed some memory traits (lower increase of variability) with a slower recovery.</w:t>
       </w:r>
     </w:p>
     <w:p>
@@ -5252,7 +5934,14 @@
         <w:rPr>
           <w:lang w:val="en-US"/>
         </w:rPr>
-        <w:t>The second parameter provides information about noise and can be directly linked to the variability or fluctuation amplitude of the population over time. It is a direct estimator of the stability of the system under study. As we have shown above, the healthy subset of each study has lower variability than the non–healthy subset, when dealing with adult individuals. Interestingly, the variability parameter was higher in the healthy subset in the study of the discordant twins suffering from kwashiorkor disease (</w:t>
+        <w:t xml:space="preserve">The second parameter provides information about noise and can be directly linked to the variability or fluctuation amplitude of the population over time. It is a direct estimator of the stability of the system under study. As we have shown above, the healthy subset of each study </w:t>
+      </w:r>
+      <w:r>
+        <w:rPr>
+          <w:lang w:val="en-US"/>
+        </w:rPr>
+        <w:lastRenderedPageBreak/>
+        <w:t>has lower variability than the non–healthy subset, when dealing with adult individuals. Interestingly, the variability parameter was higher in the healthy subset in the study of the discordant twins suffering from kwashiorkor disease (</w:t>
       </w:r>
       <w:hyperlink w:anchor="_bookmark47" w:history="1">
         <w:r>
@@ -5284,14 +5973,7 @@
         <w:rPr>
           <w:lang w:val="en-US"/>
         </w:rPr>
-        <w:t xml:space="preserve">). This implies that temporal variability is greater in children compared to a healthy adult state, which should be temporally stable. Thus, our results could point to the need for this variability in order to reach that adult state. Furthermore, as we wanted to see how this variability behaved over time, we </w:t>
-      </w:r>
-      <w:r>
-        <w:rPr>
-          <w:lang w:val="en-US"/>
-        </w:rPr>
-        <w:lastRenderedPageBreak/>
-        <w:t xml:space="preserve">calculated the evolution of this parameter for the samples which had enough time sampling. As shown in Figure 6, the variability of microbiota fluctuated over time. It is interesting to note in Figure 7 how this parameter captured the two antibiotic intakes in one of the patients from the study by </w:t>
+        <w:t xml:space="preserve">). This implies that temporal variability is greater in children compared to a healthy adult state, which should be temporally stable. Thus, our results could point to the need for this variability in order to reach that adult state. Furthermore, as we wanted to see how this variability behaved over time, we calculated the evolution of this parameter for the samples which had enough time sampling. As shown in Figure 6, the variability of microbiota fluctuated over time. It is interesting to note in Figure 7 how this parameter captured the two antibiotic intakes in one of the patients from the study by </w:t>
       </w:r>
       <w:proofErr w:type="spellStart"/>
       <w:r>
@@ -5424,6 +6106,7 @@
         <w:rPr>
           <w:lang w:val="en-US"/>
         </w:rPr>
+        <w:lastRenderedPageBreak/>
         <w:t xml:space="preserve">By solving </w:t>
       </w:r>
       <w:proofErr w:type="spellStart"/>
@@ -5573,14 +6256,7 @@
         <w:rPr>
           <w:lang w:val="en-US"/>
         </w:rPr>
-        <w:t xml:space="preserve">crobiota underwent </w:t>
-      </w:r>
-      <w:r>
-        <w:rPr>
-          <w:lang w:val="en-US"/>
-        </w:rPr>
-        <w:lastRenderedPageBreak/>
-        <w:t xml:space="preserve">sufficient change so as to lose its stability, and hence be placed in the unstable part. In this location, it is more </w:t>
+        <w:t xml:space="preserve">crobiota underwent sufficient change so as to lose its stability, and hence be placed in the unstable part. In this location, it is more </w:t>
       </w:r>
       <w:r>
         <w:rPr>
@@ -6054,7 +6730,15 @@
           <w:highlight w:val="green"/>
           <w:lang w:val="en-US"/>
         </w:rPr>
-        <w:t>It could be brought into question the role of these taxa as key players in the phase transition of the microbiota, or whether they are more susceptible to perturbations than the most abundant.</w:t>
+        <w:t xml:space="preserve">It could be brought into question the role of these taxa as key players in the phase transition of the microbiota, or whether they are more susceptible to perturbations than the most </w:t>
+      </w:r>
+      <w:r>
+        <w:rPr>
+          <w:highlight w:val="green"/>
+          <w:lang w:val="en-US"/>
+        </w:rPr>
+        <w:lastRenderedPageBreak/>
+        <w:t>abundant.</w:t>
       </w:r>
       <w:r>
         <w:rPr>
@@ -6100,14 +6784,7 @@
         <w:rPr>
           <w:lang w:val="en-US"/>
         </w:rPr>
-        <w:t xml:space="preserve"> reality. It has been demonstrated that the situation is more complex than the outlook </w:t>
-      </w:r>
-      <w:r>
-        <w:rPr>
-          <w:lang w:val="en-US"/>
-        </w:rPr>
-        <w:lastRenderedPageBreak/>
-        <w:t xml:space="preserve">provided </w:t>
+        <w:t xml:space="preserve"> reality. It has been demonstrated that the situation is more complex than the outlook provided </w:t>
       </w:r>
       <w:r>
         <w:rPr>
@@ -6291,6 +6968,7 @@
         <w:rPr>
           <w:lang w:val="en-US"/>
         </w:rPr>
+        <w:lastRenderedPageBreak/>
         <w:t xml:space="preserve">We modeled microbial abundances over time along the lines of </w:t>
       </w:r>
       <w:proofErr w:type="spellStart"/>
@@ -9665,7 +10343,14 @@
         <w:rPr>
           <w:lang w:val="en-US"/>
         </w:rPr>
-        <w:t>on to a disordered phase happened when maximum shifted</w:t>
+        <w:t xml:space="preserve">on to a disordered phase happened </w:t>
+      </w:r>
+      <w:r>
+        <w:rPr>
+          <w:lang w:val="en-US"/>
+        </w:rPr>
+        <w:lastRenderedPageBreak/>
+        <w:t>when maximum shifted</w:t>
       </w:r>
       <w:r>
         <w:rPr>
@@ -10237,14 +10922,7 @@
         <w:rPr>
           <w:lang w:val="en-US"/>
         </w:rPr>
-        <w:t xml:space="preserve">states out a general </w:t>
-      </w:r>
-      <w:r>
-        <w:rPr>
-          <w:lang w:val="en-US"/>
-        </w:rPr>
-        <w:lastRenderedPageBreak/>
-        <w:t>relationship between the response to an external disturbance and the internal fluctuations of the system (</w:t>
+        <w:t>states out a general relationship between the response to an external disturbance and the internal fluctuations of the system (</w:t>
       </w:r>
       <w:hyperlink w:anchor="_bookmark58" w:history="1">
         <w:r>
@@ -11090,6 +11768,7 @@
         <w:rPr>
           <w:lang w:val="en-US"/>
         </w:rPr>
+        <w:lastRenderedPageBreak/>
         <w:t xml:space="preserve">being </w:t>
       </w:r>
       <m:oMath>
@@ -12360,6 +13039,7 @@
           <w:i/>
           <w:lang w:val="en-US"/>
         </w:rPr>
+        <w:lastRenderedPageBreak/>
         <w:t xml:space="preserve">et al. </w:t>
       </w:r>
       <w:r>
@@ -12468,14 +13148,7 @@
         <w:rPr>
           <w:lang w:val="en-US"/>
         </w:rPr>
-        <w:t xml:space="preserve"> </w:t>
-      </w:r>
-      <w:r>
-        <w:rPr>
-          <w:lang w:val="en-US"/>
-        </w:rPr>
-        <w:lastRenderedPageBreak/>
-        <w:t>work (</w:t>
+        <w:t xml:space="preserve"> work (</w:t>
       </w:r>
       <w:hyperlink w:anchor="_bookmark45" w:history="1">
         <w:r>
@@ -12766,7 +13439,14 @@
         <w:rPr>
           <w:lang w:val="en-US"/>
         </w:rPr>
-        <w:t xml:space="preserve"> reads were then clustered at a 97% nucleotide sequence identity (97% ID) into operational taxonomic units (OTUs), using the QIIME software package (</w:t>
+        <w:t xml:space="preserve"> reads were then clustered at a 97% nucleotide sequence identity (97% ID) </w:t>
+      </w:r>
+      <w:r>
+        <w:rPr>
+          <w:lang w:val="en-US"/>
+        </w:rPr>
+        <w:lastRenderedPageBreak/>
+        <w:t>into operational taxonomic units (OTUs), using the QIIME software package (</w:t>
       </w:r>
       <w:hyperlink w:anchor="_bookmark64" w:history="1">
         <w:r>
@@ -12868,7 +13548,6 @@
         <w:rPr>
           <w:lang w:val="en-US"/>
         </w:rPr>
-        <w:lastRenderedPageBreak/>
         <w:t xml:space="preserve">Shotgun metagenomic sequences were analyzed with LMAT (Livermore Metagenomics </w:t>
       </w:r>
       <w:r>
@@ -13167,7 +13846,14 @@
         <w:rPr>
           <w:lang w:val="en-US"/>
         </w:rPr>
-        <w:t>We selected genus as the taxonomic level for the subsequent steps of our work. In order to ensure that there were no crucial differences between adjacent taxonomic levels which could still be of relevance after standardization (see the last subsection of Material and Methods), we tested two different data sets. In the former, the antibiotics study (</w:t>
+        <w:t xml:space="preserve">We selected genus as the taxonomic level for the subsequent steps of our work. In order to ensure that there were no crucial differences between adjacent taxonomic levels which could </w:t>
+      </w:r>
+      <w:r>
+        <w:rPr>
+          <w:lang w:val="en-US"/>
+        </w:rPr>
+        <w:lastRenderedPageBreak/>
+        <w:t>still be of relevance after standardization (see the last subsection of Material and Methods), we tested two different data sets. In the former, the antibiotics study (</w:t>
       </w:r>
       <w:hyperlink w:anchor="_bookmark45" w:history="1">
         <w:r>
@@ -13257,7 +13943,6 @@
         <w:rPr>
           <w:lang w:val="en-US"/>
         </w:rPr>
-        <w:lastRenderedPageBreak/>
         <w:t xml:space="preserve">When fitting the power-law of </w:t>
       </w:r>
       <w:proofErr w:type="spellStart"/>
@@ -13784,7 +14469,14 @@
         <w:rPr>
           <w:lang w:val="en-US"/>
         </w:rPr>
-        <w:t>The parameters of the X-weighted fit were then estimated by averaging through all the replicate fits performed, and their errors were estimated by computing the standard deviation for all the fits. At the end of each step, the relative error was calculated by comparing the fit parameter estimation in the last step with the previous one. Finally, both the coefficient of determination of the fit and the coefficient of correlation between the fit parameters were estimated by averaging.</w:t>
+        <w:t xml:space="preserve">The parameters of the X-weighted fit </w:t>
+      </w:r>
+      <w:r>
+        <w:rPr>
+          <w:lang w:val="en-US"/>
+        </w:rPr>
+        <w:lastRenderedPageBreak/>
+        <w:t>were then estimated by averaging through all the replicate fits performed, and their errors were estimated by computing the standard deviation for all the fits. At the end of each step, the relative error was calculated by comparing the fit parameter estimation in the last step with the previous one. Finally, both the coefficient of determination of the fit and the coefficient of correlation between the fit parameters were estimated by averaging.</w:t>
       </w:r>
     </w:p>
     <w:p>
@@ -13818,7 +14510,6 @@
         <w:rPr>
           <w:lang w:val="en-US"/>
         </w:rPr>
-        <w:lastRenderedPageBreak/>
         <w:t xml:space="preserve">The Rank Stability Index (RSI) </w:t>
       </w:r>
       <w:r>
@@ -14242,6 +14933,7 @@
         <w:rPr>
           <w:lang w:val="en-US"/>
         </w:rPr>
+        <w:lastRenderedPageBreak/>
         <w:t>In</w:t>
       </w:r>
       <w:r>
@@ -14414,7 +15106,6 @@
           <w:bCs/>
           <w:lang w:val="en-US"/>
         </w:rPr>
-        <w:lastRenderedPageBreak/>
         <w:t xml:space="preserve">Rosenberg E, </w:t>
       </w:r>
       <w:proofErr w:type="spellStart"/>
@@ -14504,8 +15195,8 @@
           <w:lang w:val="en-US"/>
         </w:rPr>
       </w:pPr>
-      <w:bookmarkStart w:id="2" w:name="_bookmark3"/>
-      <w:bookmarkEnd w:id="2"/>
+      <w:bookmarkStart w:id="3" w:name="_bookmark3"/>
+      <w:bookmarkEnd w:id="3"/>
       <w:proofErr w:type="spellStart"/>
       <w:r>
         <w:rPr>
@@ -14632,8 +15323,8 @@
           <w:lang w:val="en-US"/>
         </w:rPr>
       </w:pPr>
-      <w:bookmarkStart w:id="3" w:name="_bookmark4"/>
-      <w:bookmarkEnd w:id="3"/>
+      <w:bookmarkStart w:id="4" w:name="_bookmark4"/>
+      <w:bookmarkEnd w:id="4"/>
       <w:r>
         <w:rPr>
           <w:b/>
@@ -14682,8 +15373,8 @@
         </w:rPr>
         <w:t>Biol</w:t>
       </w:r>
-      <w:bookmarkStart w:id="4" w:name="_bookmark5"/>
-      <w:bookmarkEnd w:id="4"/>
+      <w:bookmarkStart w:id="5" w:name="_bookmark5"/>
+      <w:bookmarkEnd w:id="5"/>
       <w:proofErr w:type="spellEnd"/>
       <w:r>
         <w:rPr>
@@ -14841,8 +15532,8 @@
           <w:lang w:val="en-US"/>
         </w:rPr>
       </w:pPr>
-      <w:bookmarkStart w:id="5" w:name="_bookmark6"/>
-      <w:bookmarkEnd w:id="5"/>
+      <w:bookmarkStart w:id="6" w:name="_bookmark6"/>
+      <w:bookmarkEnd w:id="6"/>
       <w:r>
         <w:rPr>
           <w:b/>
@@ -14884,8 +15575,8 @@
           <w:lang w:val="en-US"/>
         </w:rPr>
       </w:pPr>
-      <w:bookmarkStart w:id="6" w:name="_bookmark7"/>
-      <w:bookmarkEnd w:id="6"/>
+      <w:bookmarkStart w:id="7" w:name="_bookmark7"/>
+      <w:bookmarkEnd w:id="7"/>
       <w:r>
         <w:rPr>
           <w:b/>
@@ -15033,8 +15724,8 @@
           <w:lang w:val="en-US"/>
         </w:rPr>
       </w:pPr>
-      <w:bookmarkStart w:id="7" w:name="_bookmark8"/>
-      <w:bookmarkEnd w:id="7"/>
+      <w:bookmarkStart w:id="8" w:name="_bookmark8"/>
+      <w:bookmarkEnd w:id="8"/>
       <w:r>
         <w:rPr>
           <w:b/>
@@ -15144,13 +15835,14 @@
           <w:lang w:val="en-US"/>
         </w:rPr>
       </w:pPr>
-      <w:bookmarkStart w:id="8" w:name="_bookmark9"/>
-      <w:bookmarkEnd w:id="8"/>
-      <w:r>
-        <w:rPr>
-          <w:b/>
-          <w:lang w:val="en-US"/>
-        </w:rPr>
+      <w:bookmarkStart w:id="9" w:name="_bookmark9"/>
+      <w:bookmarkEnd w:id="9"/>
+      <w:r>
+        <w:rPr>
+          <w:b/>
+          <w:lang w:val="en-US"/>
+        </w:rPr>
+        <w:lastRenderedPageBreak/>
         <w:t xml:space="preserve">Kimura I, Ozawa K, Inoue D, Imamura T, Kimura K, Maeda T, </w:t>
       </w:r>
       <w:proofErr w:type="spellStart"/>
@@ -15309,8 +16001,8 @@
           <w:lang w:val="en-US"/>
         </w:rPr>
       </w:pPr>
-      <w:bookmarkStart w:id="9" w:name="_bookmark10"/>
-      <w:bookmarkEnd w:id="9"/>
+      <w:bookmarkStart w:id="10" w:name="_bookmark10"/>
+      <w:bookmarkEnd w:id="10"/>
       <w:proofErr w:type="spellStart"/>
       <w:r>
         <w:rPr>
@@ -15423,14 +16115,7 @@
         <w:rPr>
           <w:lang w:val="en-US"/>
         </w:rPr>
-        <w:t xml:space="preserve">2009. Regulation of </w:t>
-      </w:r>
-      <w:r>
-        <w:rPr>
-          <w:lang w:val="en-US"/>
-        </w:rPr>
-        <w:lastRenderedPageBreak/>
-        <w:t>in</w:t>
+        <w:t>2009. Regulation of in</w:t>
       </w:r>
       <w:r>
         <w:rPr>
@@ -15438,8 +16123,8 @@
         </w:rPr>
         <w:t xml:space="preserve">flammatory responses by gut microbiota and chemoattractant receptor GPR43. Nature </w:t>
       </w:r>
-      <w:bookmarkStart w:id="10" w:name="_bookmark11"/>
-      <w:bookmarkEnd w:id="10"/>
+      <w:bookmarkStart w:id="11" w:name="_bookmark11"/>
+      <w:bookmarkEnd w:id="11"/>
       <w:r>
         <w:rPr>
           <w:b/>
@@ -15658,8 +16343,8 @@
           <w:lang w:val="en-US"/>
         </w:rPr>
       </w:pPr>
-      <w:bookmarkStart w:id="11" w:name="_bookmark12"/>
-      <w:bookmarkEnd w:id="11"/>
+      <w:bookmarkStart w:id="12" w:name="_bookmark12"/>
+      <w:bookmarkEnd w:id="12"/>
       <w:r>
         <w:rPr>
           <w:b/>
@@ -15729,8 +16414,8 @@
           <w:lang w:val="en-US"/>
         </w:rPr>
       </w:pPr>
-      <w:bookmarkStart w:id="12" w:name="_bookmark13"/>
-      <w:bookmarkEnd w:id="12"/>
+      <w:bookmarkStart w:id="13" w:name="_bookmark13"/>
+      <w:bookmarkEnd w:id="13"/>
       <w:proofErr w:type="spellStart"/>
       <w:r>
         <w:rPr>
@@ -15886,8 +16571,8 @@
           <w:lang w:val="en-US"/>
         </w:rPr>
       </w:pPr>
-      <w:bookmarkStart w:id="13" w:name="_bookmark14"/>
-      <w:bookmarkEnd w:id="13"/>
+      <w:bookmarkStart w:id="14" w:name="_bookmark14"/>
+      <w:bookmarkEnd w:id="14"/>
       <w:proofErr w:type="spellStart"/>
       <w:r>
         <w:rPr>
@@ -16111,8 +16796,8 @@
         </w:rPr>
         <w:t>2014. The treatment-</w:t>
       </w:r>
-      <w:bookmarkStart w:id="14" w:name="_bookmark15"/>
-      <w:bookmarkEnd w:id="14"/>
+      <w:bookmarkStart w:id="15" w:name="_bookmark15"/>
+      <w:bookmarkEnd w:id="15"/>
       <w:r>
         <w:rPr>
           <w:bCs/>
@@ -16148,6 +16833,7 @@
           <w:b/>
           <w:lang w:val="en-US"/>
         </w:rPr>
+        <w:lastRenderedPageBreak/>
         <w:t>Ridaura</w:t>
       </w:r>
       <w:proofErr w:type="spellEnd"/>
@@ -16340,8 +17026,8 @@
         </w:rPr>
         <w:t xml:space="preserve">2013. Gut Microbiota from Twins Discordant for Obesity Modulate Metabolism in Mice Gut </w:t>
       </w:r>
-      <w:bookmarkStart w:id="15" w:name="_bookmark16"/>
-      <w:bookmarkEnd w:id="15"/>
+      <w:bookmarkStart w:id="16" w:name="_bookmark16"/>
+      <w:bookmarkEnd w:id="16"/>
       <w:proofErr w:type="gramStart"/>
       <w:r>
         <w:rPr>
@@ -16403,7 +17089,6 @@
           <w:bCs/>
           <w:lang w:val="en-US"/>
         </w:rPr>
-        <w:lastRenderedPageBreak/>
         <w:t>Turnbaugh</w:t>
       </w:r>
       <w:proofErr w:type="spellEnd"/>
@@ -16536,8 +17221,8 @@
         </w:rPr>
         <w:t xml:space="preserve">Nature </w:t>
       </w:r>
-      <w:bookmarkStart w:id="16" w:name="_bookmark17"/>
-      <w:bookmarkEnd w:id="16"/>
+      <w:bookmarkStart w:id="17" w:name="_bookmark17"/>
+      <w:bookmarkEnd w:id="17"/>
       <w:r>
         <w:rPr>
           <w:lang w:val="en-US"/>
@@ -16793,8 +17478,8 @@
           <w:lang w:val="en-US"/>
         </w:rPr>
       </w:pPr>
-      <w:bookmarkStart w:id="17" w:name="_bookmark18"/>
-      <w:bookmarkEnd w:id="17"/>
+      <w:bookmarkStart w:id="18" w:name="_bookmark18"/>
+      <w:bookmarkEnd w:id="18"/>
       <w:r>
         <w:rPr>
           <w:b/>
@@ -16850,8 +17535,8 @@
           <w:lang w:val="en-US"/>
         </w:rPr>
       </w:pPr>
-      <w:bookmarkStart w:id="18" w:name="_bookmark19"/>
-      <w:bookmarkEnd w:id="18"/>
+      <w:bookmarkStart w:id="19" w:name="_bookmark19"/>
+      <w:bookmarkEnd w:id="19"/>
       <w:proofErr w:type="spellStart"/>
       <w:r>
         <w:rPr>
@@ -16894,8 +17579,8 @@
         </w:rPr>
         <w:t>. 2012. Mind-altering microorganisms: the impact of the gut mi</w:t>
       </w:r>
-      <w:bookmarkStart w:id="19" w:name="_bookmark20"/>
-      <w:bookmarkEnd w:id="19"/>
+      <w:bookmarkStart w:id="20" w:name="_bookmark20"/>
+      <w:bookmarkEnd w:id="20"/>
       <w:r>
         <w:rPr>
           <w:lang w:val="en-US"/>
@@ -16998,8 +17683,8 @@
           <w:lang w:val="en-US"/>
         </w:rPr>
       </w:pPr>
-      <w:bookmarkStart w:id="20" w:name="_bookmark21"/>
-      <w:bookmarkEnd w:id="20"/>
+      <w:bookmarkStart w:id="21" w:name="_bookmark21"/>
+      <w:bookmarkEnd w:id="21"/>
       <w:proofErr w:type="spellStart"/>
       <w:r>
         <w:rPr>
@@ -17075,8 +17760,8 @@
           <w:lang w:val="en-US"/>
         </w:rPr>
       </w:pPr>
-      <w:bookmarkStart w:id="21" w:name="_bookmark22"/>
-      <w:bookmarkEnd w:id="21"/>
+      <w:bookmarkStart w:id="22" w:name="_bookmark22"/>
+      <w:bookmarkEnd w:id="22"/>
       <w:proofErr w:type="spellStart"/>
       <w:r>
         <w:rPr>
@@ -17168,15 +17853,16 @@
           <w:lang w:val="en-US"/>
         </w:rPr>
       </w:pPr>
-      <w:bookmarkStart w:id="22" w:name="_bookmark23"/>
-      <w:bookmarkEnd w:id="22"/>
-      <w:proofErr w:type="spellStart"/>
-      <w:r>
-        <w:rPr>
-          <w:b/>
-          <w:bCs/>
-          <w:lang w:val="en-US"/>
-        </w:rPr>
+      <w:bookmarkStart w:id="23" w:name="_bookmark23"/>
+      <w:bookmarkEnd w:id="23"/>
+      <w:proofErr w:type="spellStart"/>
+      <w:r>
+        <w:rPr>
+          <w:b/>
+          <w:bCs/>
+          <w:lang w:val="en-US"/>
+        </w:rPr>
+        <w:lastRenderedPageBreak/>
         <w:t>Falony</w:t>
       </w:r>
       <w:proofErr w:type="spellEnd"/>
@@ -17728,7 +18414,6 @@
           <w:bCs/>
           <w:lang w:val="en-US"/>
         </w:rPr>
-        <w:lastRenderedPageBreak/>
         <w:t>Jankipersadsing</w:t>
       </w:r>
       <w:proofErr w:type="spellEnd"/>
@@ -18014,8 +18699,8 @@
         </w:rPr>
         <w:t xml:space="preserve">2016. Population-based metagenomics analysis reveals markers for gut microbiome composition and diversity. </w:t>
       </w:r>
-      <w:bookmarkStart w:id="23" w:name="_bookmark24"/>
-      <w:bookmarkEnd w:id="23"/>
+      <w:bookmarkStart w:id="24" w:name="_bookmark24"/>
+      <w:bookmarkEnd w:id="24"/>
       <w:r>
         <w:rPr>
           <w:lang w:val="en-US"/>
@@ -18077,8 +18762,8 @@
         </w:rPr>
         <w:t xml:space="preserve"> Models of Human and Non-Human Primate Ecology and Evolution. Yearbook Of Physical Anthropology </w:t>
       </w:r>
-      <w:bookmarkStart w:id="24" w:name="_bookmark25"/>
-      <w:bookmarkEnd w:id="24"/>
+      <w:bookmarkStart w:id="25" w:name="_bookmark25"/>
+      <w:bookmarkEnd w:id="25"/>
       <w:proofErr w:type="gramStart"/>
       <w:r>
         <w:rPr>
@@ -18420,8 +19105,8 @@
           <w:lang w:val="en-US"/>
         </w:rPr>
       </w:pPr>
-      <w:bookmarkStart w:id="25" w:name="_bookmark26"/>
-      <w:bookmarkEnd w:id="25"/>
+      <w:bookmarkStart w:id="26" w:name="_bookmark26"/>
+      <w:bookmarkEnd w:id="26"/>
       <w:proofErr w:type="spellStart"/>
       <w:r>
         <w:rPr>
@@ -18549,8 +19234,8 @@
           <w:lang w:val="en-US"/>
         </w:rPr>
       </w:pPr>
-      <w:bookmarkStart w:id="26" w:name="_bookmark27"/>
-      <w:bookmarkEnd w:id="26"/>
+      <w:bookmarkStart w:id="27" w:name="_bookmark27"/>
+      <w:bookmarkEnd w:id="27"/>
       <w:r>
         <w:rPr>
           <w:b/>
@@ -18610,8 +19295,8 @@
           <w:lang w:val="en-US"/>
         </w:rPr>
       </w:pPr>
-      <w:bookmarkStart w:id="27" w:name="_bookmark28"/>
-      <w:bookmarkEnd w:id="27"/>
+      <w:bookmarkStart w:id="28" w:name="_bookmark28"/>
+      <w:bookmarkEnd w:id="28"/>
       <w:r>
         <w:rPr>
           <w:b/>
@@ -18651,14 +19336,15 @@
           <w:lang w:val="en-US"/>
         </w:rPr>
       </w:pPr>
-      <w:bookmarkStart w:id="28" w:name="_bookmark29"/>
-      <w:bookmarkEnd w:id="28"/>
+      <w:bookmarkStart w:id="29" w:name="_bookmark29"/>
+      <w:bookmarkEnd w:id="29"/>
       <w:r>
         <w:rPr>
           <w:b/>
           <w:bCs/>
           <w:lang w:val="es-ES"/>
         </w:rPr>
+        <w:lastRenderedPageBreak/>
         <w:t xml:space="preserve">de </w:t>
       </w:r>
       <w:proofErr w:type="spellStart"/>
@@ -18709,8 +19395,8 @@
         </w:rPr>
         <w:t xml:space="preserve">Fluctuations in network dynamics. Phys Rev </w:t>
       </w:r>
-      <w:bookmarkStart w:id="29" w:name="_bookmark30"/>
-      <w:bookmarkEnd w:id="29"/>
+      <w:bookmarkStart w:id="30" w:name="_bookmark30"/>
+      <w:bookmarkEnd w:id="30"/>
       <w:r>
         <w:rPr>
           <w:lang w:val="en-US"/>
@@ -18772,8 +19458,8 @@
         </w:rPr>
         <w:t xml:space="preserve"> in the dynamics of an economic </w:t>
       </w:r>
-      <w:bookmarkStart w:id="30" w:name="_bookmark31"/>
-      <w:bookmarkEnd w:id="30"/>
+      <w:bookmarkStart w:id="31" w:name="_bookmark31"/>
+      <w:bookmarkEnd w:id="31"/>
       <w:r>
         <w:rPr>
           <w:lang w:val="en-US"/>
@@ -18940,15 +19626,14 @@
           <w:lang w:val="en-US"/>
         </w:rPr>
       </w:pPr>
-      <w:bookmarkStart w:id="31" w:name="_bookmark32"/>
-      <w:bookmarkEnd w:id="31"/>
-      <w:r>
-        <w:rPr>
-          <w:b/>
-          <w:bCs/>
-          <w:lang w:val="en-US"/>
-        </w:rPr>
-        <w:lastRenderedPageBreak/>
+      <w:bookmarkStart w:id="32" w:name="_bookmark32"/>
+      <w:bookmarkEnd w:id="32"/>
+      <w:r>
+        <w:rPr>
+          <w:b/>
+          <w:bCs/>
+          <w:lang w:val="en-US"/>
+        </w:rPr>
         <w:t>Cohen JE, Xu M, Schuster WSF</w:t>
       </w:r>
       <w:r>
@@ -19000,8 +19685,8 @@
         </w:rPr>
         <w:t xml:space="preserve"> </w:t>
       </w:r>
-      <w:bookmarkStart w:id="32" w:name="_bookmark33"/>
-      <w:bookmarkEnd w:id="32"/>
+      <w:bookmarkStart w:id="33" w:name="_bookmark33"/>
+      <w:bookmarkEnd w:id="33"/>
       <w:r>
         <w:rPr>
           <w:lang w:val="en-US"/>
@@ -19111,8 +19796,8 @@
           <w:lang w:val="en-US"/>
         </w:rPr>
       </w:pPr>
-      <w:bookmarkStart w:id="33" w:name="_bookmark34"/>
-      <w:bookmarkEnd w:id="33"/>
+      <w:bookmarkStart w:id="34" w:name="_bookmark34"/>
+      <w:bookmarkEnd w:id="34"/>
       <w:r>
         <w:rPr>
           <w:b/>
@@ -19178,8 +19863,8 @@
           <w:lang w:val="en-US"/>
         </w:rPr>
       </w:pPr>
-      <w:bookmarkStart w:id="34" w:name="_bookmark35"/>
-      <w:bookmarkEnd w:id="34"/>
+      <w:bookmarkStart w:id="35" w:name="_bookmark35"/>
+      <w:bookmarkEnd w:id="35"/>
       <w:proofErr w:type="spellStart"/>
       <w:r>
         <w:rPr>
@@ -19293,8 +19978,8 @@
           <w:lang w:val="en-US"/>
         </w:rPr>
       </w:pPr>
-      <w:bookmarkStart w:id="35" w:name="_bookmark36"/>
-      <w:bookmarkEnd w:id="35"/>
+      <w:bookmarkStart w:id="36" w:name="_bookmark36"/>
+      <w:bookmarkEnd w:id="36"/>
       <w:r>
         <w:rPr>
           <w:b/>
@@ -19378,8 +20063,8 @@
           <w:lang w:val="en-US"/>
         </w:rPr>
       </w:pPr>
-      <w:bookmarkStart w:id="36" w:name="_bookmark37"/>
-      <w:bookmarkEnd w:id="36"/>
+      <w:bookmarkStart w:id="37" w:name="_bookmark37"/>
+      <w:bookmarkEnd w:id="37"/>
       <w:r>
         <w:rPr>
           <w:b/>
@@ -19418,8 +20103,8 @@
         </w:rPr>
         <w:t>erogeneity and co-occurrence patterns of human mucosal-associated intestinal micro</w:t>
       </w:r>
-      <w:bookmarkStart w:id="37" w:name="_bookmark38"/>
-      <w:bookmarkEnd w:id="37"/>
+      <w:bookmarkStart w:id="38" w:name="_bookmark38"/>
+      <w:bookmarkEnd w:id="38"/>
       <w:r>
         <w:rPr>
           <w:lang w:val="en-US"/>
@@ -19556,8 +20241,8 @@
           <w:lang w:val="en-US"/>
         </w:rPr>
       </w:pPr>
-      <w:bookmarkStart w:id="38" w:name="_bookmark39"/>
-      <w:bookmarkEnd w:id="38"/>
+      <w:bookmarkStart w:id="39" w:name="_bookmark39"/>
+      <w:bookmarkEnd w:id="39"/>
       <w:proofErr w:type="spellStart"/>
       <w:r>
         <w:rPr>
@@ -19626,8 +20311,8 @@
         </w:rPr>
         <w:t xml:space="preserve"> Lett </w:t>
       </w:r>
-      <w:bookmarkStart w:id="39" w:name="_bookmark40"/>
-      <w:bookmarkEnd w:id="39"/>
+      <w:bookmarkStart w:id="40" w:name="_bookmark40"/>
+      <w:bookmarkEnd w:id="40"/>
       <w:r>
         <w:rPr>
           <w:b/>
@@ -19661,6 +20346,7 @@
           <w:bCs/>
           <w:lang w:val="es-ES"/>
         </w:rPr>
+        <w:lastRenderedPageBreak/>
         <w:t xml:space="preserve">Pérez-Cobas AE, </w:t>
       </w:r>
       <w:proofErr w:type="spellStart"/>
@@ -19835,15 +20521,14 @@
           <w:lang w:val="en-US"/>
         </w:rPr>
       </w:pPr>
-      <w:bookmarkStart w:id="40" w:name="_bookmark41"/>
-      <w:bookmarkEnd w:id="40"/>
-      <w:proofErr w:type="spellStart"/>
-      <w:r>
-        <w:rPr>
-          <w:b/>
-          <w:lang w:val="en-US"/>
-        </w:rPr>
-        <w:lastRenderedPageBreak/>
+      <w:bookmarkStart w:id="41" w:name="_bookmark41"/>
+      <w:bookmarkEnd w:id="41"/>
+      <w:proofErr w:type="spellStart"/>
+      <w:r>
+        <w:rPr>
+          <w:b/>
+          <w:lang w:val="en-US"/>
+        </w:rPr>
         <w:t>Gajer</w:t>
       </w:r>
       <w:proofErr w:type="spellEnd"/>
@@ -19978,8 +20663,8 @@
           <w:lang w:val="en-US"/>
         </w:rPr>
       </w:pPr>
-      <w:bookmarkStart w:id="41" w:name="_bookmark42"/>
-      <w:bookmarkEnd w:id="41"/>
+      <w:bookmarkStart w:id="42" w:name="_bookmark42"/>
+      <w:bookmarkEnd w:id="42"/>
       <w:proofErr w:type="spellStart"/>
       <w:r>
         <w:rPr>
@@ -20144,8 +20829,8 @@
           <w:lang w:val="en-US"/>
         </w:rPr>
       </w:pPr>
-      <w:bookmarkStart w:id="42" w:name="_bookmark43"/>
-      <w:bookmarkEnd w:id="42"/>
+      <w:bookmarkStart w:id="43" w:name="_bookmark43"/>
+      <w:bookmarkEnd w:id="43"/>
       <w:proofErr w:type="spellStart"/>
       <w:r>
         <w:rPr>
@@ -20247,8 +20932,8 @@
           <w:lang w:val="en-US"/>
         </w:rPr>
       </w:pPr>
-      <w:bookmarkStart w:id="43" w:name="_bookmark44"/>
-      <w:bookmarkEnd w:id="43"/>
+      <w:bookmarkStart w:id="44" w:name="_bookmark44"/>
+      <w:bookmarkEnd w:id="44"/>
       <w:proofErr w:type="spellStart"/>
       <w:r>
         <w:rPr>
@@ -20367,8 +21052,8 @@
           <w:lang w:val="en-US"/>
         </w:rPr>
       </w:pPr>
-      <w:bookmarkStart w:id="44" w:name="_bookmark45"/>
-      <w:bookmarkEnd w:id="44"/>
+      <w:bookmarkStart w:id="45" w:name="_bookmark45"/>
+      <w:bookmarkEnd w:id="45"/>
       <w:proofErr w:type="spellStart"/>
       <w:r>
         <w:rPr>
@@ -20425,8 +21110,8 @@
         </w:rPr>
         <w:t xml:space="preserve"> </w:t>
       </w:r>
-      <w:bookmarkStart w:id="45" w:name="_bookmark46"/>
-      <w:bookmarkEnd w:id="45"/>
+      <w:bookmarkStart w:id="46" w:name="_bookmark46"/>
+      <w:bookmarkEnd w:id="46"/>
       <w:proofErr w:type="spellStart"/>
       <w:r>
         <w:rPr>
@@ -20555,8 +21240,8 @@
           <w:lang w:val="en-US"/>
         </w:rPr>
       </w:pPr>
-      <w:bookmarkStart w:id="46" w:name="_bookmark47"/>
-      <w:bookmarkEnd w:id="46"/>
+      <w:bookmarkStart w:id="47" w:name="_bookmark47"/>
+      <w:bookmarkEnd w:id="47"/>
       <w:r>
         <w:rPr>
           <w:b/>
@@ -20760,14 +21445,15 @@
           <w:lang w:val="en-US"/>
         </w:rPr>
       </w:pPr>
-      <w:bookmarkStart w:id="47" w:name="_bookmark48"/>
-      <w:bookmarkEnd w:id="47"/>
-      <w:r>
-        <w:rPr>
-          <w:b/>
-          <w:bCs/>
-          <w:lang w:val="en-US"/>
-        </w:rPr>
+      <w:bookmarkStart w:id="48" w:name="_bookmark48"/>
+      <w:bookmarkEnd w:id="48"/>
+      <w:r>
+        <w:rPr>
+          <w:b/>
+          <w:bCs/>
+          <w:lang w:val="en-US"/>
+        </w:rPr>
+        <w:lastRenderedPageBreak/>
         <w:t xml:space="preserve">David LA, Maurice CF, </w:t>
       </w:r>
       <w:proofErr w:type="spellStart"/>
@@ -21107,8 +21793,8 @@
           <w:lang w:val="en-US"/>
         </w:rPr>
       </w:pPr>
-      <w:bookmarkStart w:id="48" w:name="_bookmark49"/>
-      <w:bookmarkEnd w:id="48"/>
+      <w:bookmarkStart w:id="49" w:name="_bookmark49"/>
+      <w:bookmarkEnd w:id="49"/>
       <w:proofErr w:type="spellStart"/>
       <w:r>
         <w:rPr>
@@ -21165,8 +21851,8 @@
         </w:rPr>
         <w:t xml:space="preserve"> of the variance func</w:t>
       </w:r>
-      <w:bookmarkStart w:id="49" w:name="_bookmark50"/>
-      <w:bookmarkEnd w:id="49"/>
+      <w:bookmarkStart w:id="50" w:name="_bookmark50"/>
+      <w:bookmarkEnd w:id="50"/>
       <w:r>
         <w:rPr>
           <w:lang w:val="en-US"/>
@@ -21352,8 +22038,8 @@
           <w:lang w:val="en-US"/>
         </w:rPr>
       </w:pPr>
-      <w:bookmarkStart w:id="50" w:name="_bookmark51"/>
-      <w:bookmarkEnd w:id="50"/>
+      <w:bookmarkStart w:id="51" w:name="_bookmark51"/>
+      <w:bookmarkEnd w:id="51"/>
       <w:r>
         <w:rPr>
           <w:b/>
@@ -21398,8 +22084,8 @@
         </w:rPr>
         <w:t>lor’s power law, 1</w:t>
       </w:r>
-      <w:bookmarkStart w:id="51" w:name="_bookmark52"/>
-      <w:bookmarkEnd w:id="51"/>
+      <w:bookmarkStart w:id="52" w:name="_bookmark52"/>
+      <w:bookmarkEnd w:id="52"/>
       <w:r>
         <w:rPr>
           <w:i/>
@@ -21495,8 +22181,8 @@
           <w:lang w:val="en-US"/>
         </w:rPr>
       </w:pPr>
-      <w:bookmarkStart w:id="52" w:name="_bookmark53"/>
-      <w:bookmarkEnd w:id="52"/>
+      <w:bookmarkStart w:id="53" w:name="_bookmark53"/>
+      <w:bookmarkEnd w:id="53"/>
       <w:r>
         <w:rPr>
           <w:b/>
@@ -21570,8 +22256,8 @@
           <w:lang w:val="en-US"/>
         </w:rPr>
       </w:pPr>
-      <w:bookmarkStart w:id="53" w:name="_bookmark54"/>
-      <w:bookmarkEnd w:id="53"/>
+      <w:bookmarkStart w:id="54" w:name="_bookmark54"/>
+      <w:bookmarkEnd w:id="54"/>
       <w:r>
         <w:rPr>
           <w:b/>
@@ -21800,14 +22486,15 @@
           <w:lang w:val="en-US"/>
         </w:rPr>
       </w:pPr>
-      <w:bookmarkStart w:id="54" w:name="_bookmark55"/>
-      <w:bookmarkEnd w:id="54"/>
-      <w:proofErr w:type="spellStart"/>
-      <w:r>
-        <w:rPr>
-          <w:b/>
-          <w:lang w:val="en-US"/>
-        </w:rPr>
+      <w:bookmarkStart w:id="55" w:name="_bookmark55"/>
+      <w:bookmarkEnd w:id="55"/>
+      <w:proofErr w:type="spellStart"/>
+      <w:r>
+        <w:rPr>
+          <w:b/>
+          <w:lang w:val="en-US"/>
+        </w:rPr>
+        <w:lastRenderedPageBreak/>
         <w:t>Bucci</w:t>
       </w:r>
       <w:proofErr w:type="spellEnd"/>
@@ -21918,8 +22605,8 @@
         </w:rPr>
         <w:t xml:space="preserve"> Engine for microbiome time-series analyses. Genome </w:t>
       </w:r>
-      <w:bookmarkStart w:id="55" w:name="_bookmark56"/>
-      <w:bookmarkEnd w:id="55"/>
+      <w:bookmarkStart w:id="56" w:name="_bookmark56"/>
+      <w:bookmarkEnd w:id="56"/>
       <w:proofErr w:type="spellStart"/>
       <w:r>
         <w:rPr>
@@ -22046,8 +22733,8 @@
         </w:rPr>
         <w:t>2011. Succession of microbial consortia in the developing infant gut micro</w:t>
       </w:r>
-      <w:bookmarkStart w:id="56" w:name="_bookmark57"/>
-      <w:bookmarkEnd w:id="56"/>
+      <w:bookmarkStart w:id="57" w:name="_bookmark57"/>
+      <w:bookmarkEnd w:id="57"/>
       <w:r>
         <w:rPr>
           <w:lang w:val="en-US"/>
@@ -22114,7 +22801,6 @@
           <w:b/>
           <w:lang w:val="en-US"/>
         </w:rPr>
-        <w:lastRenderedPageBreak/>
         <w:t xml:space="preserve">Weber, J. </w:t>
       </w:r>
       <w:r>
@@ -22582,8 +23268,8 @@
           <w:lang w:val="en-US"/>
         </w:rPr>
       </w:pPr>
-      <w:bookmarkStart w:id="57" w:name="_bookmark58"/>
-      <w:bookmarkEnd w:id="57"/>
+      <w:bookmarkStart w:id="58" w:name="_bookmark58"/>
+      <w:bookmarkEnd w:id="58"/>
       <w:r>
         <w:rPr>
           <w:b/>
@@ -22637,8 +23323,8 @@
           <w:lang w:val="en-US"/>
         </w:rPr>
       </w:pPr>
-      <w:bookmarkStart w:id="58" w:name="_bookmark59"/>
-      <w:bookmarkEnd w:id="58"/>
+      <w:bookmarkStart w:id="59" w:name="_bookmark59"/>
+      <w:bookmarkEnd w:id="59"/>
       <w:r>
         <w:rPr>
           <w:b/>
@@ -22846,8 +23532,8 @@
           <w:lang w:val="en-US"/>
         </w:rPr>
       </w:pPr>
-      <w:bookmarkStart w:id="59" w:name="_bookmark60"/>
-      <w:bookmarkEnd w:id="59"/>
+      <w:bookmarkStart w:id="60" w:name="_bookmark60"/>
+      <w:bookmarkEnd w:id="60"/>
       <w:proofErr w:type="spellStart"/>
       <w:r>
         <w:rPr>
@@ -23214,13 +23900,14 @@
           <w:lang w:val="en-US"/>
         </w:rPr>
       </w:pPr>
-      <w:bookmarkStart w:id="60" w:name="_bookmark61"/>
-      <w:bookmarkEnd w:id="60"/>
-      <w:r>
-        <w:rPr>
-          <w:b/>
-          <w:lang w:val="en-US"/>
-        </w:rPr>
+      <w:bookmarkStart w:id="61" w:name="_bookmark61"/>
+      <w:bookmarkEnd w:id="61"/>
+      <w:r>
+        <w:rPr>
+          <w:b/>
+          <w:lang w:val="en-US"/>
+        </w:rPr>
+        <w:lastRenderedPageBreak/>
         <w:t xml:space="preserve">Ames SK, </w:t>
       </w:r>
       <w:proofErr w:type="spellStart"/>
@@ -23268,8 +23955,8 @@
         </w:rPr>
         <w:t>Bioinfor</w:t>
       </w:r>
-      <w:bookmarkStart w:id="61" w:name="_bookmark62"/>
-      <w:bookmarkEnd w:id="61"/>
+      <w:bookmarkStart w:id="62" w:name="_bookmark62"/>
+      <w:bookmarkEnd w:id="62"/>
       <w:r>
         <w:rPr>
           <w:lang w:val="en-US"/>
@@ -23296,8 +23983,6 @@
         </w:rPr>
         <w:t>-2260.</w:t>
       </w:r>
-      <w:bookmarkStart w:id="62" w:name="_GoBack"/>
-      <w:bookmarkEnd w:id="62"/>
     </w:p>
     <w:p>
       <w:pPr>
@@ -23432,7 +24117,6 @@
           <w:b/>
           <w:lang w:val="en-US"/>
         </w:rPr>
-        <w:lastRenderedPageBreak/>
         <w:t>Quast</w:t>
       </w:r>
       <w:proofErr w:type="spellEnd"/>
@@ -23917,7 +24601,14 @@
         <w:rPr>
           <w:lang w:val="en-US"/>
         </w:rPr>
-        <w:t>ized (standard deviation units) to the healthy group in each study for demonstrative and comparative purposes.</w:t>
+        <w:t xml:space="preserve">ized </w:t>
+      </w:r>
+      <w:r>
+        <w:rPr>
+          <w:lang w:val="en-US"/>
+        </w:rPr>
+        <w:lastRenderedPageBreak/>
+        <w:t>(standard deviation units) to the healthy group in each study for demonstrative and comparative purposes.</w:t>
       </w:r>
     </w:p>
     <w:p>
@@ -23989,14 +24680,7 @@
         <w:rPr>
           <w:lang w:val="en-US"/>
         </w:rPr>
-        <w:t xml:space="preserve">region corresponds to the stable phase, while the grey shaded region is the unstable phase (the </w:t>
-      </w:r>
-      <w:r>
-        <w:rPr>
-          <w:lang w:val="en-US"/>
-        </w:rPr>
-        <w:lastRenderedPageBreak/>
-        <w:t xml:space="preserve">phase transition line is calculated for </w:t>
+        <w:t xml:space="preserve">region corresponds to the stable phase, while the grey shaded region is the unstable phase (the phase transition line is calculated for </w:t>
       </w:r>
       <w:r>
         <w:rPr>
@@ -24259,6 +24943,7 @@
           <w:b/>
           <w:lang w:val="en-US"/>
         </w:rPr>
+        <w:lastRenderedPageBreak/>
         <w:t xml:space="preserve">Figure 7. </w:t>
       </w:r>
       <w:r>
@@ -24903,6 +25588,7 @@
           <w:bCs/>
           <w:lang w:val="en-US"/>
         </w:rPr>
+        <w:lastRenderedPageBreak/>
         <w:t xml:space="preserve">Supplementary Table S6. </w:t>
       </w:r>
       <w:r>
@@ -25093,7 +25779,6 @@
           <w:highlight w:val="green"/>
           <w:lang w:val="en-US"/>
         </w:rPr>
-        <w:lastRenderedPageBreak/>
         <w:t xml:space="preserve">Supplementary Table S8. </w:t>
       </w:r>
       <w:r>
@@ -25454,7 +26139,14 @@
         <w:rPr>
           <w:lang w:val="en-US"/>
         </w:rPr>
-        <w:t xml:space="preserve">also had a shift in variability from </w:t>
+        <w:t xml:space="preserve">also </w:t>
+      </w:r>
+      <w:r>
+        <w:rPr>
+          <w:lang w:val="en-US"/>
+        </w:rPr>
+        <w:lastRenderedPageBreak/>
+        <w:t xml:space="preserve">had a shift in variability from </w:t>
       </w:r>
       <w:r>
         <w:rPr>
@@ -25779,7 +26471,7 @@
                     <w:noProof/>
                     <w:w w:val="110"/>
                   </w:rPr>
-                  <w:t>28</w:t>
+                  <w:t>7</w:t>
                 </w:r>
                 <w:r>
                   <w:fldChar w:fldCharType="end"/>
@@ -26782,7 +27474,6 @@
   <w:style w:type="character" w:default="1" w:styleId="Fuentedeprrafopredeter">
     <w:name w:val="Default Paragraph Font"/>
     <w:uiPriority w:val="1"/>
-    <w:semiHidden/>
     <w:unhideWhenUsed/>
   </w:style>
   <w:style w:type="table" w:default="1" w:styleId="Tablanormal">

--- a/mSystems/rev/mSys_MAIN_rev_marked.docx
+++ b/mSystems/rev/mSys_MAIN_rev_marked.docx
@@ -548,21 +548,7 @@
             <w:rStyle w:val="Hyperlink"/>
             <w:lang w:val="en-US"/>
           </w:rPr>
-          <w:t>p</w:t>
-        </w:r>
-        <w:r>
-          <w:rPr>
-            <w:rStyle w:val="Hyperlink"/>
-            <w:lang w:val="en-US"/>
-          </w:rPr>
-          <w:t>e</w:t>
-        </w:r>
-        <w:r>
-          <w:rPr>
-            <w:rStyle w:val="Hyperlink"/>
-            <w:lang w:val="en-US"/>
-          </w:rPr>
-          <w:t>nagaray@gmail.com</w:t>
+          <w:t>penagaray@gmail.com</w:t>
         </w:r>
       </w:hyperlink>
     </w:p>
@@ -4105,26 +4091,107 @@
           <w:highlight w:val="green"/>
           <w:lang w:val="en-US"/>
         </w:rPr>
-        <w:t xml:space="preserve"> like the number of hourly page views of articles in Wikipedia (</w:t>
+        <w:t xml:space="preserve"> like the number of hourly page views of articles in </w:t>
+      </w:r>
+      <w:proofErr w:type="gramStart"/>
+      <w:r>
+        <w:rPr>
+          <w:highlight w:val="green"/>
+          <w:lang w:val="en-US"/>
+        </w:rPr>
+        <w:t xml:space="preserve">Wikipedia </w:t>
       </w:r>
       <w:r>
         <w:rPr>
           <w:i/>
-          <w:highlight w:val="green"/>
-          <w:lang w:val="en-US"/>
-        </w:rPr>
-        <w:t>44,45</w:t>
-      </w:r>
-      <w:r>
-        <w:rPr>
-          <w:highlight w:val="green"/>
-          <w:lang w:val="en-US"/>
-        </w:rPr>
-        <w:t>).</w:t>
-      </w:r>
-      <w:r>
-        <w:rPr>
-          <w:highlight w:val="green"/>
+          <w:lang w:val="en-US"/>
+        </w:rPr>
+        <w:t xml:space="preserve"> </w:t>
+      </w:r>
+      <w:r>
+        <w:rPr>
+          <w:highlight w:val="red"/>
+          <w:lang w:val="en-US"/>
+        </w:rPr>
+        <w:t>(</w:t>
+      </w:r>
+      <w:proofErr w:type="gramEnd"/>
+      <w:r>
+        <w:rPr>
+          <w:highlight w:val="red"/>
+        </w:rPr>
+        <w:fldChar w:fldCharType="begin"/>
+      </w:r>
+      <w:r>
+        <w:rPr>
+          <w:highlight w:val="red"/>
+          <w:lang w:val="en-US"/>
+        </w:rPr>
+        <w:instrText xml:space="preserve"> HYPERLINK \l "_bookmark42" </w:instrText>
+      </w:r>
+      <w:r>
+        <w:rPr>
+          <w:highlight w:val="red"/>
+        </w:rPr>
+      </w:r>
+      <w:r>
+        <w:rPr>
+          <w:highlight w:val="red"/>
+        </w:rPr>
+        <w:fldChar w:fldCharType="separate"/>
+      </w:r>
+      <w:r>
+        <w:rPr>
+          <w:rStyle w:val="Hyperlink"/>
+          <w:i/>
+          <w:highlight w:val="red"/>
+          <w:lang w:val="en-US"/>
+        </w:rPr>
+        <w:t>45</w:t>
+      </w:r>
+      <w:r>
+        <w:rPr>
+          <w:rStyle w:val="Hyperlink"/>
+          <w:i/>
+          <w:highlight w:val="red"/>
+          <w:lang w:val="en-US"/>
+        </w:rPr>
+        <w:fldChar w:fldCharType="end"/>
+      </w:r>
+      <w:r>
+        <w:rPr>
+          <w:highlight w:val="red"/>
+          <w:lang w:val="en-US"/>
+        </w:rPr>
+        <w:t xml:space="preserve">, </w:t>
+      </w:r>
+      <w:hyperlink w:anchor="_bookmark43" w:history="1">
+        <w:r>
+          <w:rPr>
+            <w:rStyle w:val="Hyperlink"/>
+            <w:i/>
+            <w:highlight w:val="red"/>
+            <w:lang w:val="en-US"/>
+          </w:rPr>
+          <w:t>46</w:t>
+        </w:r>
+      </w:hyperlink>
+      <w:r>
+        <w:rPr>
+          <w:highlight w:val="red"/>
+          <w:lang w:val="en-US"/>
+        </w:rPr>
+        <w:t>)</w:t>
+      </w:r>
+      <w:r>
+        <w:rPr>
+          <w:highlight w:val="red"/>
+          <w:lang w:val="en-US"/>
+        </w:rPr>
+        <w:t>.</w:t>
+      </w:r>
+      <w:r>
+        <w:rPr>
           <w:lang w:val="en-US"/>
         </w:rPr>
         <w:t xml:space="preserve"> </w:t>
@@ -4747,7 +4814,31 @@
         <w:rPr>
           <w:lang w:val="en-US"/>
         </w:rPr>
-        <w:t>(see Model under Material and Methods</w:t>
+        <w:t xml:space="preserve">(see </w:t>
+      </w:r>
+      <w:r>
+        <w:rPr>
+          <w:lang w:val="en-US"/>
+        </w:rPr>
+        <w:t xml:space="preserve">Model </w:t>
+      </w:r>
+      <w:r>
+        <w:rPr>
+          <w:lang w:val="en-US"/>
+        </w:rPr>
+        <w:t>in</w:t>
+      </w:r>
+      <w:r>
+        <w:rPr>
+          <w:lang w:val="en-US"/>
+        </w:rPr>
+        <w:t xml:space="preserve"> Material</w:t>
+      </w:r>
+      <w:r>
+        <w:rPr>
+          <w:lang w:val="en-US"/>
+        </w:rPr>
+        <w:t xml:space="preserve"> and Methods</w:t>
       </w:r>
       <w:r>
         <w:rPr>
@@ -4798,101 +4889,125 @@
           <w:highlight w:val="green"/>
           <w:lang w:val="en-US"/>
         </w:rPr>
-        <w:t xml:space="preserve"> (the size of variability V may or may not allow to reach it). </w:t>
-      </w:r>
-      <w:r>
-        <w:rPr>
-          <w:rFonts w:ascii="Cambria Math" w:hAnsi="Cambria Math"/>
-          <w:highlight w:val="green"/>
-          <w:lang w:val="en-US"/>
-        </w:rPr>
-        <w:t>F</w:t>
+        <w:t xml:space="preserve"> (the size of </w:t>
+      </w:r>
+      <w:r>
+        <w:rPr>
+          <w:highlight w:val="green"/>
+          <w:lang w:val="en-US"/>
+        </w:rPr>
+        <w:t xml:space="preserve">variability </w:t>
       </w:r>
       <w:r>
         <w:rPr>
           <w:rFonts w:ascii="Cambria Math" w:hAnsi="Cambria Math"/>
           <w:i/>
           <w:highlight w:val="green"/>
-          <w:vertAlign w:val="subscript"/>
-          <w:lang w:val="en-US"/>
-        </w:rPr>
-        <w:t>i</w:t>
-      </w:r>
-      <w:r>
-        <w:rPr>
-          <w:highlight w:val="green"/>
-          <w:lang w:val="en-US"/>
-        </w:rPr>
-        <w:t xml:space="preserve"> has dimensions of 1/time and roughly corresponds to the half-life of the system when decaying to the stable state. In fact, it is exactly the half-life if </w:t>
-      </w:r>
-      <w:r>
-        <w:rPr>
-          <w:highlight w:val="green"/>
-          <w:lang w:val="en-US"/>
-        </w:rPr>
-        <w:sym w:font="Symbol" w:char="F061"/>
-      </w:r>
-      <w:r>
-        <w:rPr>
-          <w:highlight w:val="green"/>
-          <w:lang w:val="en-US"/>
-        </w:rPr>
-        <w:t xml:space="preserve"> </w:t>
-      </w:r>
-      <w:r>
-        <w:rPr>
-          <w:highlight w:val="green"/>
-          <w:lang w:val="en-US"/>
-        </w:rPr>
-        <w:t xml:space="preserve">is one and </w:t>
+          <w:lang w:val="en-US"/>
+        </w:rPr>
+        <w:t>V</w:t>
+      </w:r>
+      <w:r>
+        <w:rPr>
+          <w:highlight w:val="green"/>
+          <w:lang w:val="en-US"/>
+        </w:rPr>
+        <w:t xml:space="preserve"> may </w:t>
+      </w:r>
+      <w:r>
+        <w:rPr>
+          <w:highlight w:val="green"/>
+          <w:lang w:val="en-US"/>
+        </w:rPr>
+        <w:t xml:space="preserve">or may not allow to reach it). </w:t>
+      </w:r>
+      <w:r>
+        <w:rPr>
+          <w:rFonts w:ascii="Cambria Math" w:hAnsi="Cambria Math"/>
+          <w:highlight w:val="green"/>
+          <w:lang w:val="en-US"/>
+        </w:rPr>
+        <w:t>F</w:t>
       </w:r>
       <w:r>
         <w:rPr>
           <w:rFonts w:ascii="Cambria Math" w:hAnsi="Cambria Math"/>
           <w:i/>
           <w:highlight w:val="green"/>
-          <w:lang w:val="en-US"/>
-        </w:rPr>
-        <w:t>V</w:t>
-      </w:r>
-      <w:r>
-        <w:rPr>
-          <w:highlight w:val="green"/>
-          <w:lang w:val="en-US"/>
-        </w:rPr>
-        <w:t xml:space="preserve"> is negligible</w:t>
-      </w:r>
-      <w:r>
-        <w:rPr>
-          <w:highlight w:val="green"/>
-          <w:lang w:val="en-US"/>
-        </w:rPr>
-        <w:t>.</w:t>
-      </w:r>
-      <w:r>
-        <w:rPr>
-          <w:lang w:val="en-US"/>
-        </w:rPr>
-        <w:t xml:space="preserve"> </w:t>
-      </w:r>
-      <w:r>
-        <w:rPr>
-          <w:lang w:val="en-US"/>
-        </w:rPr>
-        <w:t xml:space="preserve">In this model, when </w:t>
-      </w:r>
-      <w:proofErr w:type="gramStart"/>
+          <w:vertAlign w:val="subscript"/>
+          <w:lang w:val="en-US"/>
+        </w:rPr>
+        <w:t>i</w:t>
+      </w:r>
+      <w:r>
+        <w:rPr>
+          <w:highlight w:val="green"/>
+          <w:lang w:val="en-US"/>
+        </w:rPr>
+        <w:t xml:space="preserve"> has dimensions of 1/time and roughly corresponds to the half-life of the system when decaying to the stable state. In fact, it is exactly the half-</w:t>
+      </w:r>
+      <w:r>
+        <w:rPr>
+          <w:highlight w:val="green"/>
+          <w:lang w:val="en-US"/>
+        </w:rPr>
+        <w:t xml:space="preserve">life if </w:t>
+      </w:r>
       <w:r>
         <w:rPr>
           <w:rFonts w:ascii="Cambria Math" w:hAnsi="Cambria Math"/>
           <w:i/>
-          <w:lang w:val="en-US"/>
-        </w:rPr>
-        <w:t xml:space="preserve">V </w:t>
-      </w:r>
-      <w:r>
-        <w:rPr>
+          <w:highlight w:val="green"/>
+          <w:lang w:val="en-US"/>
+        </w:rPr>
+        <w:sym w:font="Symbol" w:char="F062"/>
+      </w:r>
+      <w:r>
+        <w:rPr>
+          <w:highlight w:val="green"/>
+          <w:lang w:val="en-US"/>
+        </w:rPr>
+        <w:t xml:space="preserve"> </w:t>
+      </w:r>
+      <w:r>
+        <w:rPr>
+          <w:highlight w:val="green"/>
+          <w:lang w:val="en-US"/>
+        </w:rPr>
+        <w:t xml:space="preserve">is one </w:t>
+      </w:r>
+      <w:r>
+        <w:rPr>
+          <w:highlight w:val="green"/>
+          <w:lang w:val="en-US"/>
+        </w:rPr>
+        <w:t xml:space="preserve">and </w:t>
+      </w:r>
+      <w:r>
+        <w:rPr>
+          <w:rFonts w:ascii="Cambria Math" w:hAnsi="Cambria Math"/>
           <w:i/>
+          <w:highlight w:val="green"/>
+          <w:lang w:val="en-US"/>
+        </w:rPr>
+        <w:t>V</w:t>
+      </w:r>
+      <w:r>
+        <w:rPr>
+          <w:highlight w:val="green"/>
+          <w:lang w:val="en-US"/>
+        </w:rPr>
+        <w:t xml:space="preserve"> is negligible</w:t>
+      </w:r>
+      <w:r>
+        <w:rPr>
+          <w:highlight w:val="green"/>
+          <w:lang w:val="en-US"/>
+        </w:rPr>
+        <w:t>.</w:t>
+      </w:r>
+      <w:r>
+        <w:rPr>
           <w:lang w:val="en-US"/>
         </w:rPr>
         <w:t xml:space="preserve"> </w:t>
@@ -4901,14 +5016,27 @@
         <w:rPr>
           <w:lang w:val="en-US"/>
         </w:rPr>
-        <w:t>is</w:t>
-      </w:r>
-      <w:proofErr w:type="gramEnd"/>
-      <w:r>
-        <w:rPr>
-          <w:lang w:val="en-US"/>
-        </w:rPr>
-        <w:t xml:space="preserve"> sufficiently low, abundances are stable in time. Differences in the variability </w:t>
+        <w:t xml:space="preserve">In this model, when </w:t>
+      </w:r>
+      <w:r>
+        <w:rPr>
+          <w:rFonts w:ascii="Cambria Math" w:hAnsi="Cambria Math"/>
+          <w:i/>
+          <w:lang w:val="en-US"/>
+        </w:rPr>
+        <w:t>V</w:t>
+      </w:r>
+      <w:r>
+        <w:rPr>
+          <w:lang w:val="en-US"/>
+        </w:rPr>
+        <w:t xml:space="preserve"> i</w:t>
+      </w:r>
+      <w:r>
+        <w:rPr>
+          <w:lang w:val="en-US"/>
+        </w:rPr>
+        <w:t xml:space="preserve">s sufficiently low, abundances are stable in time. Differences in the variability </w:t>
       </w:r>
       <w:r>
         <w:rPr>
@@ -4959,13 +5087,25 @@
           <w:i/>
           <w:lang w:val="en-US"/>
         </w:rPr>
-        <w:t xml:space="preserve"> </w:t>
-      </w:r>
-      <w:r>
-        <w:rPr>
-          <w:lang w:val="en-US"/>
-        </w:rPr>
-        <w:t xml:space="preserve">given its fitness is governed by the Fokker–Planck equation. </w:t>
+        <w:t xml:space="preserve">, </w:t>
+      </w:r>
+      <w:r>
+        <w:rPr>
+          <w:lang w:val="en-US"/>
+        </w:rPr>
+        <w:t>given its fitness</w:t>
+      </w:r>
+      <w:r>
+        <w:rPr>
+          <w:lang w:val="en-US"/>
+        </w:rPr>
+        <w:t>,</w:t>
+      </w:r>
+      <w:r>
+        <w:rPr>
+          <w:lang w:val="en-US"/>
+        </w:rPr>
+        <w:t xml:space="preserve"> is governed by the Fokker–Planck equation. </w:t>
       </w:r>
       <w:r>
         <w:rPr>
@@ -6809,7 +6949,70 @@
           <w:highlight w:val="green"/>
           <w:lang w:val="en-US"/>
         </w:rPr>
-        <w:t xml:space="preserve"> widespread feature of microbiotas and whether it also appears at lower taxonomic levels.</w:t>
+        <w:t xml:space="preserve"> </w:t>
+      </w:r>
+      <w:r>
+        <w:rPr>
+          <w:highlight w:val="green"/>
+          <w:lang w:val="en-US"/>
+        </w:rPr>
+        <w:t>a</w:t>
+      </w:r>
+      <w:r>
+        <w:rPr>
+          <w:highlight w:val="green"/>
+          <w:lang w:val="en-US"/>
+        </w:rPr>
+        <w:t xml:space="preserve"> </w:t>
+      </w:r>
+      <w:r>
+        <w:rPr>
+          <w:highlight w:val="green"/>
+          <w:lang w:val="en-US"/>
+        </w:rPr>
+        <w:t>widespread feature of microbio</w:t>
+      </w:r>
+      <w:r>
+        <w:rPr>
+          <w:highlight w:val="green"/>
+          <w:lang w:val="en-US"/>
+        </w:rPr>
+        <w:t xml:space="preserve">tas and whether </w:t>
+      </w:r>
+      <w:r>
+        <w:rPr>
+          <w:highlight w:val="green"/>
+          <w:lang w:val="en-US"/>
+        </w:rPr>
+        <w:t>t</w:t>
+      </w:r>
+      <w:r>
+        <w:rPr>
+          <w:highlight w:val="green"/>
+          <w:lang w:val="en-US"/>
+        </w:rPr>
+        <w:t>hey</w:t>
+      </w:r>
+      <w:r>
+        <w:rPr>
+          <w:highlight w:val="green"/>
+          <w:lang w:val="en-US"/>
+        </w:rPr>
+        <w:t xml:space="preserve"> appear at lower taxonomic levels</w:t>
+      </w:r>
+      <w:r>
+        <w:rPr>
+          <w:highlight w:val="green"/>
+          <w:lang w:val="en-US"/>
+        </w:rPr>
+        <w:t xml:space="preserve"> too</w:t>
+      </w:r>
+      <w:r>
+        <w:rPr>
+          <w:highlight w:val="green"/>
+          <w:lang w:val="en-US"/>
+        </w:rPr>
+        <w:t>.</w:t>
       </w:r>
     </w:p>
     <w:p>
@@ -13181,14 +13384,34 @@
             <w:i/>
             <w:lang w:val="en-US"/>
           </w:rPr>
-          <w:t>51</w:t>
+          <w:t>5</w:t>
+        </w:r>
+        <w:r>
+          <w:rPr>
+            <w:rStyle w:val="Hyperlink"/>
+            <w:i/>
+            <w:lang w:val="en-US"/>
+          </w:rPr>
+          <w:t>1</w:t>
         </w:r>
       </w:hyperlink>
       <w:r>
         <w:rPr>
           <w:lang w:val="en-US"/>
         </w:rPr>
-        <w:t xml:space="preserve">)was selected for its differential diets. The healthy part was considered to be the </w:t>
+        <w:t>)</w:t>
+      </w:r>
+      <w:r>
+        <w:rPr>
+          <w:lang w:val="en-US"/>
+        </w:rPr>
+        <w:t xml:space="preserve"> </w:t>
+      </w:r>
+      <w:r>
+        <w:rPr>
+          <w:lang w:val="en-US"/>
+        </w:rPr>
+        <w:t xml:space="preserve">was selected for its differential diets. The healthy part was considered to be the </w:t>
       </w:r>
       <w:proofErr w:type="gramStart"/>
       <w:r>
@@ -13315,14 +13538,35 @@
           <w:highlight w:val="green"/>
           <w:lang w:val="en-US"/>
         </w:rPr>
-        <w:t xml:space="preserve">from </w:t>
-      </w:r>
-      <w:r>
-        <w:rPr>
-          <w:highlight w:val="green"/>
-          <w:lang w:val="en-US"/>
-        </w:rPr>
-        <w:t>previous time points before each event.</w:t>
+        <w:t>from</w:t>
+      </w:r>
+      <w:r>
+        <w:rPr>
+          <w:highlight w:val="green"/>
+          <w:lang w:val="en-US"/>
+        </w:rPr>
+        <w:t xml:space="preserve"> </w:t>
+      </w:r>
+      <w:r>
+        <w:rPr>
+          <w:highlight w:val="green"/>
+          <w:lang w:val="en-US"/>
+        </w:rPr>
+        <w:t>time points before</w:t>
+      </w:r>
+      <w:r>
+        <w:rPr>
+          <w:highlight w:val="green"/>
+          <w:lang w:val="en-US"/>
+        </w:rPr>
+        <w:t xml:space="preserve"> or after</w:t>
+      </w:r>
+      <w:r>
+        <w:rPr>
+          <w:highlight w:val="green"/>
+          <w:lang w:val="en-US"/>
+        </w:rPr>
+        <w:t xml:space="preserve"> each event.</w:t>
       </w:r>
       <w:r>
         <w:rPr>
@@ -13384,21 +13628,7 @@
         <w:rPr>
           <w:lang w:val="en-US"/>
         </w:rPr>
-        <w:t xml:space="preserve">in </w:t>
-      </w:r>
-      <w:bookmarkStart w:id="2" w:name="_GoBack"/>
-      <w:r>
-        <w:rPr>
-          <w:lang w:val="en-US"/>
-        </w:rPr>
-        <w:t>Supplementary</w:t>
-      </w:r>
-      <w:bookmarkEnd w:id="2"/>
-      <w:r>
-        <w:rPr>
-          <w:lang w:val="en-US"/>
-        </w:rPr>
-        <w:t xml:space="preserve"> Tables S1 to </w:t>
+        <w:t xml:space="preserve">in Supplementary Tables S1 to </w:t>
       </w:r>
       <w:r>
         <w:rPr>
@@ -15684,8 +15914,8 @@
           <w:lang w:val="en-US"/>
         </w:rPr>
       </w:pPr>
-      <w:bookmarkStart w:id="3" w:name="_bookmark3"/>
-      <w:bookmarkEnd w:id="3"/>
+      <w:bookmarkStart w:id="2" w:name="_bookmark3"/>
+      <w:bookmarkEnd w:id="2"/>
       <w:proofErr w:type="spellStart"/>
       <w:r>
         <w:rPr>
@@ -15812,58 +16042,58 @@
           <w:lang w:val="en-US"/>
         </w:rPr>
       </w:pPr>
-      <w:bookmarkStart w:id="4" w:name="_bookmark4"/>
+      <w:bookmarkStart w:id="3" w:name="_bookmark4"/>
+      <w:bookmarkEnd w:id="3"/>
+      <w:r>
+        <w:rPr>
+          <w:b/>
+          <w:lang w:val="en-US"/>
+        </w:rPr>
+        <w:t xml:space="preserve">Moran NA, Sloan DB. </w:t>
+      </w:r>
+      <w:r>
+        <w:rPr>
+          <w:lang w:val="en-US"/>
+        </w:rPr>
+        <w:t xml:space="preserve">2015. The </w:t>
+      </w:r>
+      <w:proofErr w:type="spellStart"/>
+      <w:r>
+        <w:rPr>
+          <w:lang w:val="en-US"/>
+        </w:rPr>
+        <w:t>Hologenome</w:t>
+      </w:r>
+      <w:proofErr w:type="spellEnd"/>
+      <w:r>
+        <w:rPr>
+          <w:lang w:val="en-US"/>
+        </w:rPr>
+        <w:t xml:space="preserve"> Concept: Helpful or Hollow? </w:t>
+      </w:r>
+      <w:proofErr w:type="spellStart"/>
+      <w:r>
+        <w:rPr>
+          <w:lang w:val="en-US"/>
+        </w:rPr>
+        <w:t>PLoS</w:t>
+      </w:r>
+      <w:proofErr w:type="spellEnd"/>
+      <w:r>
+        <w:rPr>
+          <w:lang w:val="en-US"/>
+        </w:rPr>
+        <w:t xml:space="preserve"> </w:t>
+      </w:r>
+      <w:proofErr w:type="spellStart"/>
+      <w:r>
+        <w:rPr>
+          <w:lang w:val="en-US"/>
+        </w:rPr>
+        <w:t>Biol</w:t>
+      </w:r>
+      <w:bookmarkStart w:id="4" w:name="_bookmark5"/>
       <w:bookmarkEnd w:id="4"/>
-      <w:r>
-        <w:rPr>
-          <w:b/>
-          <w:lang w:val="en-US"/>
-        </w:rPr>
-        <w:t xml:space="preserve">Moran NA, Sloan DB. </w:t>
-      </w:r>
-      <w:r>
-        <w:rPr>
-          <w:lang w:val="en-US"/>
-        </w:rPr>
-        <w:t xml:space="preserve">2015. The </w:t>
-      </w:r>
-      <w:proofErr w:type="spellStart"/>
-      <w:r>
-        <w:rPr>
-          <w:lang w:val="en-US"/>
-        </w:rPr>
-        <w:t>Hologenome</w:t>
-      </w:r>
-      <w:proofErr w:type="spellEnd"/>
-      <w:r>
-        <w:rPr>
-          <w:lang w:val="en-US"/>
-        </w:rPr>
-        <w:t xml:space="preserve"> Concept: Helpful or Hollow? </w:t>
-      </w:r>
-      <w:proofErr w:type="spellStart"/>
-      <w:r>
-        <w:rPr>
-          <w:lang w:val="en-US"/>
-        </w:rPr>
-        <w:t>PLoS</w:t>
-      </w:r>
-      <w:proofErr w:type="spellEnd"/>
-      <w:r>
-        <w:rPr>
-          <w:lang w:val="en-US"/>
-        </w:rPr>
-        <w:t xml:space="preserve"> </w:t>
-      </w:r>
-      <w:proofErr w:type="spellStart"/>
-      <w:r>
-        <w:rPr>
-          <w:lang w:val="en-US"/>
-        </w:rPr>
-        <w:t>Biol</w:t>
-      </w:r>
-      <w:bookmarkStart w:id="5" w:name="_bookmark5"/>
-      <w:bookmarkEnd w:id="5"/>
       <w:proofErr w:type="spellEnd"/>
       <w:r>
         <w:rPr>
@@ -16021,8 +16251,8 @@
           <w:lang w:val="en-US"/>
         </w:rPr>
       </w:pPr>
-      <w:bookmarkStart w:id="6" w:name="_bookmark6"/>
-      <w:bookmarkEnd w:id="6"/>
+      <w:bookmarkStart w:id="5" w:name="_bookmark6"/>
+      <w:bookmarkEnd w:id="5"/>
       <w:r>
         <w:rPr>
           <w:b/>
@@ -16064,8 +16294,8 @@
           <w:lang w:val="en-US"/>
         </w:rPr>
       </w:pPr>
-      <w:bookmarkStart w:id="7" w:name="_bookmark7"/>
-      <w:bookmarkEnd w:id="7"/>
+      <w:bookmarkStart w:id="6" w:name="_bookmark7"/>
+      <w:bookmarkEnd w:id="6"/>
       <w:r>
         <w:rPr>
           <w:b/>
@@ -16220,8 +16450,8 @@
           <w:lang w:val="en-US"/>
         </w:rPr>
       </w:pPr>
-      <w:bookmarkStart w:id="8" w:name="_bookmark8"/>
-      <w:bookmarkEnd w:id="8"/>
+      <w:bookmarkStart w:id="7" w:name="_bookmark8"/>
+      <w:bookmarkEnd w:id="7"/>
       <w:r>
         <w:rPr>
           <w:b/>
@@ -16331,8 +16561,8 @@
           <w:lang w:val="en-US"/>
         </w:rPr>
       </w:pPr>
-      <w:bookmarkStart w:id="9" w:name="_bookmark9"/>
-      <w:bookmarkEnd w:id="9"/>
+      <w:bookmarkStart w:id="8" w:name="_bookmark9"/>
+      <w:bookmarkEnd w:id="8"/>
       <w:proofErr w:type="gramStart"/>
       <w:r>
         <w:rPr>
@@ -16505,130 +16735,130 @@
           <w:lang w:val="en-US"/>
         </w:rPr>
       </w:pPr>
-      <w:bookmarkStart w:id="10" w:name="_bookmark10"/>
+      <w:bookmarkStart w:id="9" w:name="_bookmark10"/>
+      <w:bookmarkEnd w:id="9"/>
+      <w:proofErr w:type="spellStart"/>
+      <w:r>
+        <w:rPr>
+          <w:b/>
+          <w:bCs/>
+          <w:lang w:val="en-US"/>
+        </w:rPr>
+        <w:t>Maslowski</w:t>
+      </w:r>
+      <w:proofErr w:type="spellEnd"/>
+      <w:r>
+        <w:rPr>
+          <w:b/>
+          <w:bCs/>
+          <w:lang w:val="en-US"/>
+        </w:rPr>
+        <w:t xml:space="preserve"> KM, Vieira AT, Ng A, </w:t>
+      </w:r>
+      <w:proofErr w:type="spellStart"/>
+      <w:r>
+        <w:rPr>
+          <w:b/>
+          <w:bCs/>
+          <w:lang w:val="en-US"/>
+        </w:rPr>
+        <w:t>Kranich</w:t>
+      </w:r>
+      <w:proofErr w:type="spellEnd"/>
+      <w:r>
+        <w:rPr>
+          <w:b/>
+          <w:bCs/>
+          <w:lang w:val="en-US"/>
+        </w:rPr>
+        <w:t xml:space="preserve"> J, </w:t>
+      </w:r>
+      <w:proofErr w:type="spellStart"/>
+      <w:r>
+        <w:rPr>
+          <w:b/>
+          <w:bCs/>
+          <w:lang w:val="en-US"/>
+        </w:rPr>
+        <w:t>Sierro</w:t>
+      </w:r>
+      <w:proofErr w:type="spellEnd"/>
+      <w:r>
+        <w:rPr>
+          <w:b/>
+          <w:bCs/>
+          <w:lang w:val="en-US"/>
+        </w:rPr>
+        <w:t xml:space="preserve"> F, Di Yu, </w:t>
+      </w:r>
+      <w:proofErr w:type="spellStart"/>
+      <w:r>
+        <w:rPr>
+          <w:b/>
+          <w:bCs/>
+          <w:lang w:val="en-US"/>
+        </w:rPr>
+        <w:t>Schilter</w:t>
+      </w:r>
+      <w:proofErr w:type="spellEnd"/>
+      <w:r>
+        <w:rPr>
+          <w:b/>
+          <w:bCs/>
+          <w:lang w:val="en-US"/>
+        </w:rPr>
+        <w:t xml:space="preserve"> HC, </w:t>
+      </w:r>
+      <w:proofErr w:type="spellStart"/>
+      <w:r>
+        <w:rPr>
+          <w:b/>
+          <w:bCs/>
+          <w:lang w:val="en-US"/>
+        </w:rPr>
+        <w:t>Rolph</w:t>
+      </w:r>
+      <w:proofErr w:type="spellEnd"/>
+      <w:r>
+        <w:rPr>
+          <w:b/>
+          <w:bCs/>
+          <w:lang w:val="en-US"/>
+        </w:rPr>
+        <w:t xml:space="preserve"> MS, Mackay F, </w:t>
+      </w:r>
+      <w:proofErr w:type="spellStart"/>
+      <w:r>
+        <w:rPr>
+          <w:b/>
+          <w:bCs/>
+          <w:lang w:val="en-US"/>
+        </w:rPr>
+        <w:t>Artis</w:t>
+      </w:r>
+      <w:proofErr w:type="spellEnd"/>
+      <w:r>
+        <w:rPr>
+          <w:b/>
+          <w:bCs/>
+          <w:lang w:val="en-US"/>
+        </w:rPr>
+        <w:t xml:space="preserve"> D, Xavier RJ, Teixeira MM, Mackay CR. </w:t>
+      </w:r>
+      <w:r>
+        <w:rPr>
+          <w:lang w:val="en-US"/>
+        </w:rPr>
+        <w:t>2009. Regulation of in</w:t>
+      </w:r>
+      <w:r>
+        <w:rPr>
+          <w:lang w:val="en-US"/>
+        </w:rPr>
+        <w:t xml:space="preserve">flammatory responses by gut microbiota and chemoattractant receptor GPR43. Nature </w:t>
+      </w:r>
+      <w:bookmarkStart w:id="10" w:name="_bookmark11"/>
       <w:bookmarkEnd w:id="10"/>
-      <w:proofErr w:type="spellStart"/>
-      <w:r>
-        <w:rPr>
-          <w:b/>
-          <w:bCs/>
-          <w:lang w:val="en-US"/>
-        </w:rPr>
-        <w:t>Maslowski</w:t>
-      </w:r>
-      <w:proofErr w:type="spellEnd"/>
-      <w:r>
-        <w:rPr>
-          <w:b/>
-          <w:bCs/>
-          <w:lang w:val="en-US"/>
-        </w:rPr>
-        <w:t xml:space="preserve"> KM, Vieira AT, Ng A, </w:t>
-      </w:r>
-      <w:proofErr w:type="spellStart"/>
-      <w:r>
-        <w:rPr>
-          <w:b/>
-          <w:bCs/>
-          <w:lang w:val="en-US"/>
-        </w:rPr>
-        <w:t>Kranich</w:t>
-      </w:r>
-      <w:proofErr w:type="spellEnd"/>
-      <w:r>
-        <w:rPr>
-          <w:b/>
-          <w:bCs/>
-          <w:lang w:val="en-US"/>
-        </w:rPr>
-        <w:t xml:space="preserve"> J, </w:t>
-      </w:r>
-      <w:proofErr w:type="spellStart"/>
-      <w:r>
-        <w:rPr>
-          <w:b/>
-          <w:bCs/>
-          <w:lang w:val="en-US"/>
-        </w:rPr>
-        <w:t>Sierro</w:t>
-      </w:r>
-      <w:proofErr w:type="spellEnd"/>
-      <w:r>
-        <w:rPr>
-          <w:b/>
-          <w:bCs/>
-          <w:lang w:val="en-US"/>
-        </w:rPr>
-        <w:t xml:space="preserve"> F, Di Yu, </w:t>
-      </w:r>
-      <w:proofErr w:type="spellStart"/>
-      <w:r>
-        <w:rPr>
-          <w:b/>
-          <w:bCs/>
-          <w:lang w:val="en-US"/>
-        </w:rPr>
-        <w:t>Schilter</w:t>
-      </w:r>
-      <w:proofErr w:type="spellEnd"/>
-      <w:r>
-        <w:rPr>
-          <w:b/>
-          <w:bCs/>
-          <w:lang w:val="en-US"/>
-        </w:rPr>
-        <w:t xml:space="preserve"> HC, </w:t>
-      </w:r>
-      <w:proofErr w:type="spellStart"/>
-      <w:r>
-        <w:rPr>
-          <w:b/>
-          <w:bCs/>
-          <w:lang w:val="en-US"/>
-        </w:rPr>
-        <w:t>Rolph</w:t>
-      </w:r>
-      <w:proofErr w:type="spellEnd"/>
-      <w:r>
-        <w:rPr>
-          <w:b/>
-          <w:bCs/>
-          <w:lang w:val="en-US"/>
-        </w:rPr>
-        <w:t xml:space="preserve"> MS, Mackay F, </w:t>
-      </w:r>
-      <w:proofErr w:type="spellStart"/>
-      <w:r>
-        <w:rPr>
-          <w:b/>
-          <w:bCs/>
-          <w:lang w:val="en-US"/>
-        </w:rPr>
-        <w:t>Artis</w:t>
-      </w:r>
-      <w:proofErr w:type="spellEnd"/>
-      <w:r>
-        <w:rPr>
-          <w:b/>
-          <w:bCs/>
-          <w:lang w:val="en-US"/>
-        </w:rPr>
-        <w:t xml:space="preserve"> D, Xavier RJ, Teixeira MM, Mackay CR. </w:t>
-      </w:r>
-      <w:r>
-        <w:rPr>
-          <w:lang w:val="en-US"/>
-        </w:rPr>
-        <w:t>2009. Regulation of in</w:t>
-      </w:r>
-      <w:r>
-        <w:rPr>
-          <w:lang w:val="en-US"/>
-        </w:rPr>
-        <w:t xml:space="preserve">flammatory responses by gut microbiota and chemoattractant receptor GPR43. Nature </w:t>
-      </w:r>
-      <w:bookmarkStart w:id="11" w:name="_bookmark11"/>
-      <w:bookmarkEnd w:id="11"/>
       <w:r>
         <w:rPr>
           <w:b/>
@@ -16847,8 +17077,8 @@
           <w:lang w:val="en-US"/>
         </w:rPr>
       </w:pPr>
-      <w:bookmarkStart w:id="12" w:name="_bookmark12"/>
-      <w:bookmarkEnd w:id="12"/>
+      <w:bookmarkStart w:id="11" w:name="_bookmark12"/>
+      <w:bookmarkEnd w:id="11"/>
       <w:r>
         <w:rPr>
           <w:b/>
@@ -16918,8 +17148,8 @@
           <w:lang w:val="en-US"/>
         </w:rPr>
       </w:pPr>
-      <w:bookmarkStart w:id="13" w:name="_bookmark13"/>
-      <w:bookmarkEnd w:id="13"/>
+      <w:bookmarkStart w:id="12" w:name="_bookmark13"/>
+      <w:bookmarkEnd w:id="12"/>
       <w:proofErr w:type="spellStart"/>
       <w:r>
         <w:rPr>
@@ -17075,8 +17305,8 @@
           <w:lang w:val="en-US"/>
         </w:rPr>
       </w:pPr>
-      <w:bookmarkStart w:id="14" w:name="_bookmark14"/>
-      <w:bookmarkEnd w:id="14"/>
+      <w:bookmarkStart w:id="13" w:name="_bookmark14"/>
+      <w:bookmarkEnd w:id="13"/>
       <w:proofErr w:type="spellStart"/>
       <w:r>
         <w:rPr>
@@ -17309,8 +17539,8 @@
         </w:rPr>
         <w:t>2014. The treatment-</w:t>
       </w:r>
-      <w:bookmarkStart w:id="15" w:name="_bookmark15"/>
-      <w:bookmarkEnd w:id="15"/>
+      <w:bookmarkStart w:id="14" w:name="_bookmark15"/>
+      <w:bookmarkEnd w:id="14"/>
       <w:r>
         <w:rPr>
           <w:bCs/>
@@ -17538,8 +17768,8 @@
         </w:rPr>
         <w:t xml:space="preserve">2013. Gut Microbiota from Twins Discordant for Obesity Modulate Metabolism in Mice Gut </w:t>
       </w:r>
-      <w:bookmarkStart w:id="16" w:name="_bookmark16"/>
-      <w:bookmarkEnd w:id="16"/>
+      <w:bookmarkStart w:id="15" w:name="_bookmark16"/>
+      <w:bookmarkEnd w:id="15"/>
       <w:proofErr w:type="gramStart"/>
       <w:r>
         <w:rPr>
@@ -17733,8 +17963,8 @@
         </w:rPr>
         <w:t xml:space="preserve">Nature </w:t>
       </w:r>
-      <w:bookmarkStart w:id="17" w:name="_bookmark17"/>
-      <w:bookmarkEnd w:id="17"/>
+      <w:bookmarkStart w:id="16" w:name="_bookmark17"/>
+      <w:bookmarkEnd w:id="16"/>
       <w:r>
         <w:rPr>
           <w:lang w:val="en-US"/>
@@ -17990,8 +18220,8 @@
           <w:lang w:val="en-US"/>
         </w:rPr>
       </w:pPr>
-      <w:bookmarkStart w:id="18" w:name="_bookmark18"/>
-      <w:bookmarkEnd w:id="18"/>
+      <w:bookmarkStart w:id="17" w:name="_bookmark18"/>
+      <w:bookmarkEnd w:id="17"/>
       <w:r>
         <w:rPr>
           <w:b/>
@@ -18047,52 +18277,52 @@
           <w:lang w:val="en-US"/>
         </w:rPr>
       </w:pPr>
-      <w:bookmarkStart w:id="19" w:name="_bookmark19"/>
+      <w:bookmarkStart w:id="18" w:name="_bookmark19"/>
+      <w:bookmarkEnd w:id="18"/>
+      <w:proofErr w:type="spellStart"/>
+      <w:r>
+        <w:rPr>
+          <w:b/>
+          <w:bCs/>
+          <w:lang w:val="en-US"/>
+        </w:rPr>
+        <w:t>Cryan</w:t>
+      </w:r>
+      <w:proofErr w:type="spellEnd"/>
+      <w:r>
+        <w:rPr>
+          <w:b/>
+          <w:bCs/>
+          <w:lang w:val="en-US"/>
+        </w:rPr>
+        <w:t xml:space="preserve"> JF, </w:t>
+      </w:r>
+      <w:proofErr w:type="spellStart"/>
+      <w:r>
+        <w:rPr>
+          <w:b/>
+          <w:bCs/>
+          <w:lang w:val="en-US"/>
+        </w:rPr>
+        <w:t>Dinan</w:t>
+      </w:r>
+      <w:proofErr w:type="spellEnd"/>
+      <w:r>
+        <w:rPr>
+          <w:b/>
+          <w:bCs/>
+          <w:lang w:val="en-US"/>
+        </w:rPr>
+        <w:t xml:space="preserve"> TG</w:t>
+      </w:r>
+      <w:r>
+        <w:rPr>
+          <w:lang w:val="en-US"/>
+        </w:rPr>
+        <w:t>. 2012. Mind-altering microorganisms: the impact of the gut mi</w:t>
+      </w:r>
+      <w:bookmarkStart w:id="19" w:name="_bookmark20"/>
       <w:bookmarkEnd w:id="19"/>
-      <w:proofErr w:type="spellStart"/>
-      <w:r>
-        <w:rPr>
-          <w:b/>
-          <w:bCs/>
-          <w:lang w:val="en-US"/>
-        </w:rPr>
-        <w:t>Cryan</w:t>
-      </w:r>
-      <w:proofErr w:type="spellEnd"/>
-      <w:r>
-        <w:rPr>
-          <w:b/>
-          <w:bCs/>
-          <w:lang w:val="en-US"/>
-        </w:rPr>
-        <w:t xml:space="preserve"> JF, </w:t>
-      </w:r>
-      <w:proofErr w:type="spellStart"/>
-      <w:r>
-        <w:rPr>
-          <w:b/>
-          <w:bCs/>
-          <w:lang w:val="en-US"/>
-        </w:rPr>
-        <w:t>Dinan</w:t>
-      </w:r>
-      <w:proofErr w:type="spellEnd"/>
-      <w:r>
-        <w:rPr>
-          <w:b/>
-          <w:bCs/>
-          <w:lang w:val="en-US"/>
-        </w:rPr>
-        <w:t xml:space="preserve"> TG</w:t>
-      </w:r>
-      <w:r>
-        <w:rPr>
-          <w:lang w:val="en-US"/>
-        </w:rPr>
-        <w:t>. 2012. Mind-altering microorganisms: the impact of the gut mi</w:t>
-      </w:r>
-      <w:bookmarkStart w:id="20" w:name="_bookmark20"/>
-      <w:bookmarkEnd w:id="20"/>
       <w:r>
         <w:rPr>
           <w:lang w:val="en-US"/>
@@ -18195,8 +18425,8 @@
           <w:lang w:val="en-US"/>
         </w:rPr>
       </w:pPr>
-      <w:bookmarkStart w:id="21" w:name="_bookmark21"/>
-      <w:bookmarkEnd w:id="21"/>
+      <w:bookmarkStart w:id="20" w:name="_bookmark21"/>
+      <w:bookmarkEnd w:id="20"/>
       <w:proofErr w:type="spellStart"/>
       <w:r>
         <w:rPr>
@@ -18273,8 +18503,8 @@
           <w:lang w:val="en-US"/>
         </w:rPr>
       </w:pPr>
-      <w:bookmarkStart w:id="22" w:name="_bookmark22"/>
-      <w:bookmarkEnd w:id="22"/>
+      <w:bookmarkStart w:id="21" w:name="_bookmark22"/>
+      <w:bookmarkEnd w:id="21"/>
       <w:proofErr w:type="spellStart"/>
       <w:r>
         <w:rPr>
@@ -18366,8 +18596,8 @@
           <w:lang w:val="en-US"/>
         </w:rPr>
       </w:pPr>
-      <w:bookmarkStart w:id="23" w:name="_bookmark23"/>
-      <w:bookmarkEnd w:id="23"/>
+      <w:bookmarkStart w:id="22" w:name="_bookmark23"/>
+      <w:bookmarkEnd w:id="22"/>
       <w:proofErr w:type="spellStart"/>
       <w:r>
         <w:rPr>
@@ -19211,8 +19441,8 @@
         </w:rPr>
         <w:t xml:space="preserve">2016. Population-based metagenomics analysis reveals markers for gut microbiome composition and diversity. </w:t>
       </w:r>
-      <w:bookmarkStart w:id="24" w:name="_bookmark24"/>
-      <w:bookmarkEnd w:id="24"/>
+      <w:bookmarkStart w:id="23" w:name="_bookmark24"/>
+      <w:bookmarkEnd w:id="23"/>
       <w:r>
         <w:rPr>
           <w:lang w:val="en-US"/>
@@ -19274,8 +19504,8 @@
         </w:rPr>
         <w:t xml:space="preserve"> Models of Human and Non-Human Primate Ecology and Evolution. Yearbook Of Physical Anthropology </w:t>
       </w:r>
-      <w:bookmarkStart w:id="25" w:name="_bookmark25"/>
-      <w:bookmarkEnd w:id="25"/>
+      <w:bookmarkStart w:id="24" w:name="_bookmark25"/>
+      <w:bookmarkEnd w:id="24"/>
       <w:proofErr w:type="gramStart"/>
       <w:r>
         <w:rPr>
@@ -19617,8 +19847,8 @@
           <w:lang w:val="en-US"/>
         </w:rPr>
       </w:pPr>
-      <w:bookmarkStart w:id="26" w:name="_bookmark26"/>
-      <w:bookmarkEnd w:id="26"/>
+      <w:bookmarkStart w:id="25" w:name="_bookmark26"/>
+      <w:bookmarkEnd w:id="25"/>
       <w:proofErr w:type="spellStart"/>
       <w:r>
         <w:rPr>
@@ -19761,8 +19991,8 @@
           <w:lang w:val="en-US"/>
         </w:rPr>
       </w:pPr>
-      <w:bookmarkStart w:id="27" w:name="_bookmark27"/>
-      <w:bookmarkEnd w:id="27"/>
+      <w:bookmarkStart w:id="26" w:name="_bookmark27"/>
+      <w:bookmarkEnd w:id="26"/>
       <w:r>
         <w:rPr>
           <w:b/>
@@ -19870,8 +20100,8 @@
           <w:lang w:val="en-US"/>
         </w:rPr>
       </w:pPr>
-      <w:bookmarkStart w:id="28" w:name="_bookmark28"/>
-      <w:bookmarkEnd w:id="28"/>
+      <w:bookmarkStart w:id="27" w:name="_bookmark28"/>
+      <w:bookmarkEnd w:id="27"/>
       <w:r>
         <w:rPr>
           <w:b/>
@@ -19911,66 +20141,66 @@
           <w:lang w:val="en-US"/>
         </w:rPr>
       </w:pPr>
-      <w:bookmarkStart w:id="29" w:name="_bookmark29"/>
+      <w:bookmarkStart w:id="28" w:name="_bookmark29"/>
+      <w:bookmarkEnd w:id="28"/>
+      <w:r>
+        <w:rPr>
+          <w:b/>
+          <w:bCs/>
+          <w:lang w:val="es-ES"/>
+        </w:rPr>
+        <w:t xml:space="preserve">de </w:t>
+      </w:r>
+      <w:proofErr w:type="spellStart"/>
+      <w:r>
+        <w:rPr>
+          <w:b/>
+          <w:bCs/>
+          <w:lang w:val="es-ES"/>
+        </w:rPr>
+        <w:t>Menezes</w:t>
+      </w:r>
+      <w:proofErr w:type="spellEnd"/>
+      <w:r>
+        <w:rPr>
+          <w:b/>
+          <w:bCs/>
+          <w:lang w:val="es-ES"/>
+        </w:rPr>
+        <w:t xml:space="preserve"> MA, </w:t>
+      </w:r>
+      <w:proofErr w:type="spellStart"/>
+      <w:r>
+        <w:rPr>
+          <w:b/>
+          <w:bCs/>
+          <w:lang w:val="es-ES"/>
+        </w:rPr>
+        <w:t>Barabási</w:t>
+      </w:r>
+      <w:proofErr w:type="spellEnd"/>
+      <w:r>
+        <w:rPr>
+          <w:b/>
+          <w:bCs/>
+          <w:lang w:val="es-ES"/>
+        </w:rPr>
+        <w:t xml:space="preserve"> A-L. </w:t>
+      </w:r>
+      <w:r>
+        <w:rPr>
+          <w:lang w:val="es-ES"/>
+        </w:rPr>
+        <w:t xml:space="preserve">2004. </w:t>
+      </w:r>
+      <w:r>
+        <w:rPr>
+          <w:lang w:val="en-US"/>
+        </w:rPr>
+        <w:t xml:space="preserve">Fluctuations in network dynamics. Phys Rev </w:t>
+      </w:r>
+      <w:bookmarkStart w:id="29" w:name="_bookmark30"/>
       <w:bookmarkEnd w:id="29"/>
-      <w:r>
-        <w:rPr>
-          <w:b/>
-          <w:bCs/>
-          <w:lang w:val="es-ES"/>
-        </w:rPr>
-        <w:t xml:space="preserve">de </w:t>
-      </w:r>
-      <w:proofErr w:type="spellStart"/>
-      <w:r>
-        <w:rPr>
-          <w:b/>
-          <w:bCs/>
-          <w:lang w:val="es-ES"/>
-        </w:rPr>
-        <w:t>Menezes</w:t>
-      </w:r>
-      <w:proofErr w:type="spellEnd"/>
-      <w:r>
-        <w:rPr>
-          <w:b/>
-          <w:bCs/>
-          <w:lang w:val="es-ES"/>
-        </w:rPr>
-        <w:t xml:space="preserve"> MA, </w:t>
-      </w:r>
-      <w:proofErr w:type="spellStart"/>
-      <w:r>
-        <w:rPr>
-          <w:b/>
-          <w:bCs/>
-          <w:lang w:val="es-ES"/>
-        </w:rPr>
-        <w:t>Barabási</w:t>
-      </w:r>
-      <w:proofErr w:type="spellEnd"/>
-      <w:r>
-        <w:rPr>
-          <w:b/>
-          <w:bCs/>
-          <w:lang w:val="es-ES"/>
-        </w:rPr>
-        <w:t xml:space="preserve"> A-L. </w:t>
-      </w:r>
-      <w:r>
-        <w:rPr>
-          <w:lang w:val="es-ES"/>
-        </w:rPr>
-        <w:t xml:space="preserve">2004. </w:t>
-      </w:r>
-      <w:r>
-        <w:rPr>
-          <w:lang w:val="en-US"/>
-        </w:rPr>
-        <w:t xml:space="preserve">Fluctuations in network dynamics. Phys Rev </w:t>
-      </w:r>
-      <w:bookmarkStart w:id="30" w:name="_bookmark30"/>
-      <w:bookmarkEnd w:id="30"/>
       <w:r>
         <w:rPr>
           <w:lang w:val="en-US"/>
@@ -20032,8 +20262,8 @@
         </w:rPr>
         <w:t xml:space="preserve"> in the dynamics of an economic </w:t>
       </w:r>
-      <w:bookmarkStart w:id="31" w:name="_bookmark31"/>
-      <w:bookmarkEnd w:id="31"/>
+      <w:bookmarkStart w:id="30" w:name="_bookmark31"/>
+      <w:bookmarkEnd w:id="30"/>
       <w:r>
         <w:rPr>
           <w:lang w:val="en-US"/>
@@ -20200,67 +20430,67 @@
           <w:lang w:val="en-US"/>
         </w:rPr>
       </w:pPr>
-      <w:bookmarkStart w:id="32" w:name="_bookmark32"/>
+      <w:bookmarkStart w:id="31" w:name="_bookmark32"/>
+      <w:bookmarkEnd w:id="31"/>
+      <w:r>
+        <w:rPr>
+          <w:b/>
+          <w:bCs/>
+          <w:lang w:val="en-US"/>
+        </w:rPr>
+        <w:t>Cohen JE, Xu M, Schuster WSF</w:t>
+      </w:r>
+      <w:r>
+        <w:rPr>
+          <w:lang w:val="en-US"/>
+        </w:rPr>
+        <w:t xml:space="preserve">. 2013. Stochastic multiplicative population growth predicts and interprets Taylor’s power law of fluctuation scaling. Proc R </w:t>
+      </w:r>
+      <w:proofErr w:type="spellStart"/>
+      <w:r>
+        <w:rPr>
+          <w:lang w:val="en-US"/>
+        </w:rPr>
+        <w:t>Soc</w:t>
+      </w:r>
+      <w:proofErr w:type="spellEnd"/>
+      <w:r>
+        <w:rPr>
+          <w:lang w:val="en-US"/>
+        </w:rPr>
+        <w:t xml:space="preserve"> B </w:t>
+      </w:r>
+      <w:proofErr w:type="spellStart"/>
+      <w:r>
+        <w:rPr>
+          <w:lang w:val="en-US"/>
+        </w:rPr>
+        <w:t>Biol</w:t>
+      </w:r>
+      <w:proofErr w:type="spellEnd"/>
+      <w:r>
+        <w:rPr>
+          <w:lang w:val="en-US"/>
+        </w:rPr>
+        <w:t xml:space="preserve"> </w:t>
+      </w:r>
+      <w:proofErr w:type="spellStart"/>
+      <w:proofErr w:type="gramStart"/>
+      <w:r>
+        <w:rPr>
+          <w:lang w:val="en-US"/>
+        </w:rPr>
+        <w:t>Sci</w:t>
+      </w:r>
+      <w:proofErr w:type="spellEnd"/>
+      <w:r>
+        <w:rPr>
+          <w:lang w:val="en-US"/>
+        </w:rPr>
+        <w:t xml:space="preserve"> </w:t>
+      </w:r>
+      <w:bookmarkStart w:id="32" w:name="_bookmark33"/>
       <w:bookmarkEnd w:id="32"/>
-      <w:r>
-        <w:rPr>
-          <w:b/>
-          <w:bCs/>
-          <w:lang w:val="en-US"/>
-        </w:rPr>
-        <w:t>Cohen JE, Xu M, Schuster WSF</w:t>
-      </w:r>
-      <w:r>
-        <w:rPr>
-          <w:lang w:val="en-US"/>
-        </w:rPr>
-        <w:t xml:space="preserve">. 2013. Stochastic multiplicative population growth predicts and interprets Taylor’s power law of fluctuation scaling. Proc R </w:t>
-      </w:r>
-      <w:proofErr w:type="spellStart"/>
-      <w:r>
-        <w:rPr>
-          <w:lang w:val="en-US"/>
-        </w:rPr>
-        <w:t>Soc</w:t>
-      </w:r>
-      <w:proofErr w:type="spellEnd"/>
-      <w:r>
-        <w:rPr>
-          <w:lang w:val="en-US"/>
-        </w:rPr>
-        <w:t xml:space="preserve"> B </w:t>
-      </w:r>
-      <w:proofErr w:type="spellStart"/>
-      <w:r>
-        <w:rPr>
-          <w:lang w:val="en-US"/>
-        </w:rPr>
-        <w:t>Biol</w:t>
-      </w:r>
-      <w:proofErr w:type="spellEnd"/>
-      <w:r>
-        <w:rPr>
-          <w:lang w:val="en-US"/>
-        </w:rPr>
-        <w:t xml:space="preserve"> </w:t>
-      </w:r>
-      <w:proofErr w:type="spellStart"/>
-      <w:proofErr w:type="gramStart"/>
-      <w:r>
-        <w:rPr>
-          <w:lang w:val="en-US"/>
-        </w:rPr>
-        <w:t>Sci</w:t>
-      </w:r>
-      <w:proofErr w:type="spellEnd"/>
-      <w:r>
-        <w:rPr>
-          <w:lang w:val="en-US"/>
-        </w:rPr>
-        <w:t xml:space="preserve"> </w:t>
-      </w:r>
-      <w:bookmarkStart w:id="33" w:name="_bookmark33"/>
-      <w:bookmarkEnd w:id="33"/>
       <w:r>
         <w:rPr>
           <w:lang w:val="en-US"/>
@@ -20370,8 +20600,8 @@
           <w:lang w:val="en-US"/>
         </w:rPr>
       </w:pPr>
-      <w:bookmarkStart w:id="34" w:name="_bookmark34"/>
-      <w:bookmarkEnd w:id="34"/>
+      <w:bookmarkStart w:id="33" w:name="_bookmark34"/>
+      <w:bookmarkEnd w:id="33"/>
       <w:r>
         <w:rPr>
           <w:b/>
@@ -20437,8 +20667,8 @@
           <w:lang w:val="en-US"/>
         </w:rPr>
       </w:pPr>
-      <w:bookmarkStart w:id="35" w:name="_bookmark35"/>
-      <w:bookmarkEnd w:id="35"/>
+      <w:bookmarkStart w:id="34" w:name="_bookmark35"/>
+      <w:bookmarkEnd w:id="34"/>
       <w:proofErr w:type="spellStart"/>
       <w:r>
         <w:rPr>
@@ -20552,8 +20782,8 @@
           <w:lang w:val="en-US"/>
         </w:rPr>
       </w:pPr>
-      <w:bookmarkStart w:id="36" w:name="_bookmark36"/>
-      <w:bookmarkEnd w:id="36"/>
+      <w:bookmarkStart w:id="35" w:name="_bookmark36"/>
+      <w:bookmarkEnd w:id="35"/>
       <w:r>
         <w:rPr>
           <w:b/>
@@ -20637,8 +20867,8 @@
           <w:lang w:val="en-US"/>
         </w:rPr>
       </w:pPr>
-      <w:bookmarkStart w:id="37" w:name="_bookmark37"/>
-      <w:bookmarkEnd w:id="37"/>
+      <w:bookmarkStart w:id="36" w:name="_bookmark37"/>
+      <w:bookmarkEnd w:id="36"/>
       <w:r>
         <w:rPr>
           <w:b/>
@@ -20678,8 +20908,8 @@
         </w:rPr>
         <w:t>erogeneity and co-occurrence patterns of human mucosal-associated intestinal micro</w:t>
       </w:r>
-      <w:bookmarkStart w:id="38" w:name="_bookmark38"/>
-      <w:bookmarkEnd w:id="38"/>
+      <w:bookmarkStart w:id="37" w:name="_bookmark38"/>
+      <w:bookmarkEnd w:id="37"/>
       <w:r>
         <w:rPr>
           <w:lang w:val="en-US"/>
@@ -20816,78 +21046,78 @@
           <w:lang w:val="en-US"/>
         </w:rPr>
       </w:pPr>
-      <w:bookmarkStart w:id="39" w:name="_bookmark39"/>
+      <w:bookmarkStart w:id="38" w:name="_bookmark39"/>
+      <w:bookmarkEnd w:id="38"/>
+      <w:proofErr w:type="spellStart"/>
+      <w:r>
+        <w:rPr>
+          <w:b/>
+          <w:bCs/>
+          <w:lang w:val="en-US"/>
+        </w:rPr>
+        <w:t>Ramsayer</w:t>
+      </w:r>
+      <w:proofErr w:type="spellEnd"/>
+      <w:r>
+        <w:rPr>
+          <w:b/>
+          <w:bCs/>
+          <w:lang w:val="en-US"/>
+        </w:rPr>
+        <w:t xml:space="preserve"> J, </w:t>
+      </w:r>
+      <w:proofErr w:type="spellStart"/>
+      <w:r>
+        <w:rPr>
+          <w:b/>
+          <w:bCs/>
+          <w:lang w:val="en-US"/>
+        </w:rPr>
+        <w:t>Fellous</w:t>
+      </w:r>
+      <w:proofErr w:type="spellEnd"/>
+      <w:r>
+        <w:rPr>
+          <w:b/>
+          <w:bCs/>
+          <w:lang w:val="en-US"/>
+        </w:rPr>
+        <w:t xml:space="preserve"> S, Cohen JE, Hochberg ME. </w:t>
+      </w:r>
+      <w:r>
+        <w:rPr>
+          <w:lang w:val="en-US"/>
+        </w:rPr>
+        <w:t>2012. Taylor’s Law</w:t>
+      </w:r>
+      <w:r>
+        <w:rPr>
+          <w:lang w:val="en-US"/>
+        </w:rPr>
+        <w:t xml:space="preserve"> holds in exper</w:t>
+      </w:r>
+      <w:r>
+        <w:rPr>
+          <w:lang w:val="en-US"/>
+        </w:rPr>
+        <w:t xml:space="preserve">imental bacterial populations but competition does not influence the slope. </w:t>
+      </w:r>
+      <w:proofErr w:type="spellStart"/>
+      <w:r>
+        <w:rPr>
+          <w:lang w:val="en-US"/>
+        </w:rPr>
+        <w:t>Biol</w:t>
+      </w:r>
+      <w:proofErr w:type="spellEnd"/>
+      <w:r>
+        <w:rPr>
+          <w:lang w:val="en-US"/>
+        </w:rPr>
+        <w:t xml:space="preserve"> Lett </w:t>
+      </w:r>
+      <w:bookmarkStart w:id="39" w:name="_bookmark40"/>
       <w:bookmarkEnd w:id="39"/>
-      <w:proofErr w:type="spellStart"/>
-      <w:r>
-        <w:rPr>
-          <w:b/>
-          <w:bCs/>
-          <w:lang w:val="en-US"/>
-        </w:rPr>
-        <w:t>Ramsayer</w:t>
-      </w:r>
-      <w:proofErr w:type="spellEnd"/>
-      <w:r>
-        <w:rPr>
-          <w:b/>
-          <w:bCs/>
-          <w:lang w:val="en-US"/>
-        </w:rPr>
-        <w:t xml:space="preserve"> J, </w:t>
-      </w:r>
-      <w:proofErr w:type="spellStart"/>
-      <w:r>
-        <w:rPr>
-          <w:b/>
-          <w:bCs/>
-          <w:lang w:val="en-US"/>
-        </w:rPr>
-        <w:t>Fellous</w:t>
-      </w:r>
-      <w:proofErr w:type="spellEnd"/>
-      <w:r>
-        <w:rPr>
-          <w:b/>
-          <w:bCs/>
-          <w:lang w:val="en-US"/>
-        </w:rPr>
-        <w:t xml:space="preserve"> S, Cohen JE, Hochberg ME. </w:t>
-      </w:r>
-      <w:r>
-        <w:rPr>
-          <w:lang w:val="en-US"/>
-        </w:rPr>
-        <w:t>2012. Taylor’s Law</w:t>
-      </w:r>
-      <w:r>
-        <w:rPr>
-          <w:lang w:val="en-US"/>
-        </w:rPr>
-        <w:t xml:space="preserve"> holds in exper</w:t>
-      </w:r>
-      <w:r>
-        <w:rPr>
-          <w:lang w:val="en-US"/>
-        </w:rPr>
-        <w:t xml:space="preserve">imental bacterial populations but competition does not influence the slope. </w:t>
-      </w:r>
-      <w:proofErr w:type="spellStart"/>
-      <w:r>
-        <w:rPr>
-          <w:lang w:val="en-US"/>
-        </w:rPr>
-        <w:t>Biol</w:t>
-      </w:r>
-      <w:proofErr w:type="spellEnd"/>
-      <w:r>
-        <w:rPr>
-          <w:lang w:val="en-US"/>
-        </w:rPr>
-        <w:t xml:space="preserve"> Lett </w:t>
-      </w:r>
-      <w:bookmarkStart w:id="40" w:name="_bookmark40"/>
-      <w:bookmarkEnd w:id="40"/>
       <w:r>
         <w:rPr>
           <w:b/>
@@ -21095,8 +21325,8 @@
           <w:lang w:val="en-US"/>
         </w:rPr>
       </w:pPr>
-      <w:bookmarkStart w:id="41" w:name="_bookmark41"/>
-      <w:bookmarkEnd w:id="41"/>
+      <w:bookmarkStart w:id="40" w:name="_bookmark41"/>
+      <w:bookmarkEnd w:id="40"/>
       <w:proofErr w:type="spellStart"/>
       <w:r>
         <w:rPr>
@@ -21237,8 +21467,8 @@
           <w:lang w:val="en-US"/>
         </w:rPr>
       </w:pPr>
-      <w:bookmarkStart w:id="42" w:name="_bookmark42"/>
-      <w:bookmarkEnd w:id="42"/>
+      <w:bookmarkStart w:id="41" w:name="_bookmark42"/>
+      <w:bookmarkEnd w:id="41"/>
       <w:proofErr w:type="spellStart"/>
       <w:r>
         <w:rPr>
@@ -21403,8 +21633,8 @@
           <w:lang w:val="en-US"/>
         </w:rPr>
       </w:pPr>
-      <w:bookmarkStart w:id="43" w:name="_bookmark43"/>
-      <w:bookmarkEnd w:id="43"/>
+      <w:bookmarkStart w:id="42" w:name="_bookmark43"/>
+      <w:bookmarkEnd w:id="42"/>
       <w:proofErr w:type="spellStart"/>
       <w:r>
         <w:rPr>
@@ -21506,8 +21736,8 @@
           <w:lang w:val="en-US"/>
         </w:rPr>
       </w:pPr>
-      <w:bookmarkStart w:id="44" w:name="_bookmark44"/>
-      <w:bookmarkEnd w:id="44"/>
+      <w:bookmarkStart w:id="43" w:name="_bookmark44"/>
+      <w:bookmarkEnd w:id="43"/>
       <w:proofErr w:type="spellStart"/>
       <w:r>
         <w:rPr>
@@ -21626,8 +21856,8 @@
           <w:lang w:val="en-US"/>
         </w:rPr>
       </w:pPr>
-      <w:bookmarkStart w:id="45" w:name="_bookmark45"/>
-      <w:bookmarkEnd w:id="45"/>
+      <w:bookmarkStart w:id="44" w:name="_bookmark45"/>
+      <w:bookmarkEnd w:id="44"/>
       <w:proofErr w:type="spellStart"/>
       <w:r>
         <w:rPr>
@@ -21685,8 +21915,8 @@
         </w:rPr>
         <w:t xml:space="preserve"> </w:t>
       </w:r>
-      <w:bookmarkStart w:id="46" w:name="_bookmark46"/>
-      <w:bookmarkEnd w:id="46"/>
+      <w:bookmarkStart w:id="45" w:name="_bookmark46"/>
+      <w:bookmarkEnd w:id="45"/>
       <w:proofErr w:type="spellStart"/>
       <w:r>
         <w:rPr>
@@ -21815,8 +22045,8 @@
           <w:lang w:val="en-US"/>
         </w:rPr>
       </w:pPr>
-      <w:bookmarkStart w:id="47" w:name="_bookmark47"/>
-      <w:bookmarkEnd w:id="47"/>
+      <w:bookmarkStart w:id="46" w:name="_bookmark47"/>
+      <w:bookmarkEnd w:id="46"/>
       <w:r>
         <w:rPr>
           <w:b/>
@@ -22020,8 +22250,8 @@
           <w:lang w:val="en-US"/>
         </w:rPr>
       </w:pPr>
-      <w:bookmarkStart w:id="48" w:name="_bookmark48"/>
-      <w:bookmarkEnd w:id="48"/>
+      <w:bookmarkStart w:id="47" w:name="_bookmark48"/>
+      <w:bookmarkEnd w:id="47"/>
       <w:r>
         <w:rPr>
           <w:b/>
@@ -22376,66 +22606,66 @@
           <w:lang w:val="en-US"/>
         </w:rPr>
       </w:pPr>
-      <w:bookmarkStart w:id="49" w:name="_bookmark49"/>
+      <w:bookmarkStart w:id="48" w:name="_bookmark49"/>
+      <w:bookmarkEnd w:id="48"/>
+      <w:proofErr w:type="spellStart"/>
+      <w:r>
+        <w:rPr>
+          <w:b/>
+          <w:bCs/>
+          <w:lang w:val="en-US"/>
+        </w:rPr>
+        <w:t>Jørgensen</w:t>
+      </w:r>
+      <w:proofErr w:type="spellEnd"/>
+      <w:r>
+        <w:rPr>
+          <w:b/>
+          <w:bCs/>
+          <w:lang w:val="en-US"/>
+        </w:rPr>
+        <w:t xml:space="preserve"> B, Martinez JR, </w:t>
+      </w:r>
+      <w:proofErr w:type="spellStart"/>
+      <w:r>
+        <w:rPr>
+          <w:b/>
+          <w:bCs/>
+          <w:lang w:val="en-US"/>
+        </w:rPr>
+        <w:t>Tsao</w:t>
+      </w:r>
+      <w:proofErr w:type="spellEnd"/>
+      <w:r>
+        <w:rPr>
+          <w:b/>
+          <w:bCs/>
+          <w:lang w:val="en-US"/>
+        </w:rPr>
+        <w:t xml:space="preserve"> M. </w:t>
+      </w:r>
+      <w:r>
+        <w:rPr>
+          <w:lang w:val="en-US"/>
+        </w:rPr>
+        <w:t xml:space="preserve">1994. Asymptotic </w:t>
+      </w:r>
+      <w:proofErr w:type="spellStart"/>
+      <w:r>
+        <w:rPr>
+          <w:lang w:val="en-US"/>
+        </w:rPr>
+        <w:t>behaviour</w:t>
+      </w:r>
+      <w:proofErr w:type="spellEnd"/>
+      <w:r>
+        <w:rPr>
+          <w:lang w:val="en-US"/>
+        </w:rPr>
+        <w:t xml:space="preserve"> of the variance func</w:t>
+      </w:r>
+      <w:bookmarkStart w:id="49" w:name="_bookmark50"/>
       <w:bookmarkEnd w:id="49"/>
-      <w:proofErr w:type="spellStart"/>
-      <w:r>
-        <w:rPr>
-          <w:b/>
-          <w:bCs/>
-          <w:lang w:val="en-US"/>
-        </w:rPr>
-        <w:t>Jørgensen</w:t>
-      </w:r>
-      <w:proofErr w:type="spellEnd"/>
-      <w:r>
-        <w:rPr>
-          <w:b/>
-          <w:bCs/>
-          <w:lang w:val="en-US"/>
-        </w:rPr>
-        <w:t xml:space="preserve"> B, Martinez JR, </w:t>
-      </w:r>
-      <w:proofErr w:type="spellStart"/>
-      <w:r>
-        <w:rPr>
-          <w:b/>
-          <w:bCs/>
-          <w:lang w:val="en-US"/>
-        </w:rPr>
-        <w:t>Tsao</w:t>
-      </w:r>
-      <w:proofErr w:type="spellEnd"/>
-      <w:r>
-        <w:rPr>
-          <w:b/>
-          <w:bCs/>
-          <w:lang w:val="en-US"/>
-        </w:rPr>
-        <w:t xml:space="preserve"> M. </w:t>
-      </w:r>
-      <w:r>
-        <w:rPr>
-          <w:lang w:val="en-US"/>
-        </w:rPr>
-        <w:t xml:space="preserve">1994. Asymptotic </w:t>
-      </w:r>
-      <w:proofErr w:type="spellStart"/>
-      <w:r>
-        <w:rPr>
-          <w:lang w:val="en-US"/>
-        </w:rPr>
-        <w:t>behaviour</w:t>
-      </w:r>
-      <w:proofErr w:type="spellEnd"/>
-      <w:r>
-        <w:rPr>
-          <w:lang w:val="en-US"/>
-        </w:rPr>
-        <w:t xml:space="preserve"> of the variance func</w:t>
-      </w:r>
-      <w:bookmarkStart w:id="50" w:name="_bookmark50"/>
-      <w:bookmarkEnd w:id="50"/>
       <w:r>
         <w:rPr>
           <w:lang w:val="en-US"/>
@@ -22621,54 +22851,54 @@
           <w:lang w:val="en-US"/>
         </w:rPr>
       </w:pPr>
-      <w:bookmarkStart w:id="51" w:name="_bookmark51"/>
+      <w:bookmarkStart w:id="50" w:name="_bookmark51"/>
+      <w:bookmarkEnd w:id="50"/>
+      <w:r>
+        <w:rPr>
+          <w:b/>
+          <w:bCs/>
+          <w:lang w:val="en-US"/>
+        </w:rPr>
+        <w:t xml:space="preserve">Kendal WS, </w:t>
+      </w:r>
+      <w:proofErr w:type="spellStart"/>
+      <w:r>
+        <w:rPr>
+          <w:b/>
+          <w:bCs/>
+          <w:lang w:val="en-US"/>
+        </w:rPr>
+        <w:t>Jørgensen</w:t>
+      </w:r>
+      <w:proofErr w:type="spellEnd"/>
+      <w:r>
+        <w:rPr>
+          <w:b/>
+          <w:bCs/>
+          <w:lang w:val="en-US"/>
+        </w:rPr>
+        <w:t xml:space="preserve"> B. </w:t>
+      </w:r>
+      <w:r>
+        <w:rPr>
+          <w:lang w:val="en-US"/>
+        </w:rPr>
+        <w:t>2011. Tweedie convergence</w:t>
+      </w:r>
+      <w:r>
+        <w:rPr>
+          <w:lang w:val="en-US"/>
+        </w:rPr>
+        <w:t>: A mathematical basis for Tay</w:t>
+      </w:r>
+      <w:r>
+        <w:rPr>
+          <w:lang w:val="en-US"/>
+        </w:rPr>
+        <w:t>lor’s power law, 1</w:t>
+      </w:r>
+      <w:bookmarkStart w:id="51" w:name="_bookmark52"/>
       <w:bookmarkEnd w:id="51"/>
-      <w:r>
-        <w:rPr>
-          <w:b/>
-          <w:bCs/>
-          <w:lang w:val="en-US"/>
-        </w:rPr>
-        <w:t xml:space="preserve">Kendal WS, </w:t>
-      </w:r>
-      <w:proofErr w:type="spellStart"/>
-      <w:r>
-        <w:rPr>
-          <w:b/>
-          <w:bCs/>
-          <w:lang w:val="en-US"/>
-        </w:rPr>
-        <w:t>Jørgensen</w:t>
-      </w:r>
-      <w:proofErr w:type="spellEnd"/>
-      <w:r>
-        <w:rPr>
-          <w:b/>
-          <w:bCs/>
-          <w:lang w:val="en-US"/>
-        </w:rPr>
-        <w:t xml:space="preserve"> B. </w:t>
-      </w:r>
-      <w:r>
-        <w:rPr>
-          <w:lang w:val="en-US"/>
-        </w:rPr>
-        <w:t>2011. Tweedie convergence</w:t>
-      </w:r>
-      <w:r>
-        <w:rPr>
-          <w:lang w:val="en-US"/>
-        </w:rPr>
-        <w:t>: A mathematical basis for Tay</w:t>
-      </w:r>
-      <w:r>
-        <w:rPr>
-          <w:lang w:val="en-US"/>
-        </w:rPr>
-        <w:t>lor’s power law, 1</w:t>
-      </w:r>
-      <w:bookmarkStart w:id="52" w:name="_bookmark52"/>
-      <w:bookmarkEnd w:id="52"/>
       <w:r>
         <w:rPr>
           <w:i/>
@@ -22764,8 +22994,8 @@
           <w:lang w:val="en-US"/>
         </w:rPr>
       </w:pPr>
-      <w:bookmarkStart w:id="53" w:name="_bookmark53"/>
-      <w:bookmarkEnd w:id="53"/>
+      <w:bookmarkStart w:id="52" w:name="_bookmark53"/>
+      <w:bookmarkEnd w:id="52"/>
       <w:r>
         <w:rPr>
           <w:b/>
@@ -22840,8 +23070,8 @@
           <w:lang w:val="en-US"/>
         </w:rPr>
       </w:pPr>
-      <w:bookmarkStart w:id="54" w:name="_bookmark54"/>
-      <w:bookmarkEnd w:id="54"/>
+      <w:bookmarkStart w:id="53" w:name="_bookmark54"/>
+      <w:bookmarkEnd w:id="53"/>
       <w:r>
         <w:rPr>
           <w:b/>
@@ -23084,126 +23314,126 @@
           <w:lang w:val="en-US"/>
         </w:rPr>
       </w:pPr>
-      <w:bookmarkStart w:id="55" w:name="_bookmark55"/>
+      <w:bookmarkStart w:id="54" w:name="_bookmark55"/>
+      <w:bookmarkEnd w:id="54"/>
+      <w:proofErr w:type="spellStart"/>
+      <w:r>
+        <w:rPr>
+          <w:b/>
+          <w:lang w:val="en-US"/>
+        </w:rPr>
+        <w:t>Bucci</w:t>
+      </w:r>
+      <w:proofErr w:type="spellEnd"/>
+      <w:r>
+        <w:rPr>
+          <w:b/>
+          <w:lang w:val="en-US"/>
+        </w:rPr>
+        <w:t xml:space="preserve"> V, </w:t>
+      </w:r>
+      <w:proofErr w:type="spellStart"/>
+      <w:r>
+        <w:rPr>
+          <w:b/>
+          <w:lang w:val="en-US"/>
+        </w:rPr>
+        <w:t>Tzen</w:t>
+      </w:r>
+      <w:proofErr w:type="spellEnd"/>
+      <w:r>
+        <w:rPr>
+          <w:b/>
+          <w:lang w:val="en-US"/>
+        </w:rPr>
+        <w:t xml:space="preserve"> B, Li N, Simmons M, </w:t>
+      </w:r>
+      <w:proofErr w:type="spellStart"/>
+      <w:r>
+        <w:rPr>
+          <w:b/>
+          <w:lang w:val="en-US"/>
+        </w:rPr>
+        <w:t>Tanoue</w:t>
+      </w:r>
+      <w:proofErr w:type="spellEnd"/>
+      <w:r>
+        <w:rPr>
+          <w:b/>
+          <w:lang w:val="en-US"/>
+        </w:rPr>
+        <w:t xml:space="preserve"> T, Bogart E, Deng L, </w:t>
+      </w:r>
+      <w:proofErr w:type="spellStart"/>
+      <w:r>
+        <w:rPr>
+          <w:b/>
+          <w:lang w:val="en-US"/>
+        </w:rPr>
+        <w:t>Yeliseyev</w:t>
+      </w:r>
+      <w:proofErr w:type="spellEnd"/>
+      <w:r>
+        <w:rPr>
+          <w:b/>
+          <w:lang w:val="en-US"/>
+        </w:rPr>
+        <w:t xml:space="preserve"> V, Delaney ML, Liu Q, </w:t>
+      </w:r>
+      <w:proofErr w:type="spellStart"/>
+      <w:r>
+        <w:rPr>
+          <w:b/>
+          <w:lang w:val="en-US"/>
+        </w:rPr>
+        <w:t>Olle</w:t>
+      </w:r>
+      <w:proofErr w:type="spellEnd"/>
+      <w:r>
+        <w:rPr>
+          <w:b/>
+          <w:lang w:val="en-US"/>
+        </w:rPr>
+        <w:t xml:space="preserve"> B, Stein RR, Honda K, </w:t>
+      </w:r>
+      <w:proofErr w:type="spellStart"/>
+      <w:r>
+        <w:rPr>
+          <w:b/>
+          <w:lang w:val="en-US"/>
+        </w:rPr>
+        <w:t>Bry</w:t>
+      </w:r>
+      <w:proofErr w:type="spellEnd"/>
+      <w:r>
+        <w:rPr>
+          <w:b/>
+          <w:lang w:val="en-US"/>
+        </w:rPr>
+        <w:t xml:space="preserve"> L, Gerber GK. </w:t>
+      </w:r>
+      <w:r>
+        <w:rPr>
+          <w:lang w:val="en-US"/>
+        </w:rPr>
+        <w:t xml:space="preserve">2016. MDSINE: Microbial Dynamical Systems </w:t>
+      </w:r>
+      <w:proofErr w:type="spellStart"/>
+      <w:r>
+        <w:rPr>
+          <w:lang w:val="en-US"/>
+        </w:rPr>
+        <w:t>INference</w:t>
+      </w:r>
+      <w:proofErr w:type="spellEnd"/>
+      <w:r>
+        <w:rPr>
+          <w:lang w:val="en-US"/>
+        </w:rPr>
+        <w:t xml:space="preserve"> Engine for microbiome time-series analyses. Genome </w:t>
+      </w:r>
+      <w:bookmarkStart w:id="55" w:name="_bookmark56"/>
       <w:bookmarkEnd w:id="55"/>
-      <w:proofErr w:type="spellStart"/>
-      <w:r>
-        <w:rPr>
-          <w:b/>
-          <w:lang w:val="en-US"/>
-        </w:rPr>
-        <w:t>Bucci</w:t>
-      </w:r>
-      <w:proofErr w:type="spellEnd"/>
-      <w:r>
-        <w:rPr>
-          <w:b/>
-          <w:lang w:val="en-US"/>
-        </w:rPr>
-        <w:t xml:space="preserve"> V, </w:t>
-      </w:r>
-      <w:proofErr w:type="spellStart"/>
-      <w:r>
-        <w:rPr>
-          <w:b/>
-          <w:lang w:val="en-US"/>
-        </w:rPr>
-        <w:t>Tzen</w:t>
-      </w:r>
-      <w:proofErr w:type="spellEnd"/>
-      <w:r>
-        <w:rPr>
-          <w:b/>
-          <w:lang w:val="en-US"/>
-        </w:rPr>
-        <w:t xml:space="preserve"> B, Li N, Simmons M, </w:t>
-      </w:r>
-      <w:proofErr w:type="spellStart"/>
-      <w:r>
-        <w:rPr>
-          <w:b/>
-          <w:lang w:val="en-US"/>
-        </w:rPr>
-        <w:t>Tanoue</w:t>
-      </w:r>
-      <w:proofErr w:type="spellEnd"/>
-      <w:r>
-        <w:rPr>
-          <w:b/>
-          <w:lang w:val="en-US"/>
-        </w:rPr>
-        <w:t xml:space="preserve"> T, Bogart E, Deng L, </w:t>
-      </w:r>
-      <w:proofErr w:type="spellStart"/>
-      <w:r>
-        <w:rPr>
-          <w:b/>
-          <w:lang w:val="en-US"/>
-        </w:rPr>
-        <w:t>Yeliseyev</w:t>
-      </w:r>
-      <w:proofErr w:type="spellEnd"/>
-      <w:r>
-        <w:rPr>
-          <w:b/>
-          <w:lang w:val="en-US"/>
-        </w:rPr>
-        <w:t xml:space="preserve"> V, Delaney ML, Liu Q, </w:t>
-      </w:r>
-      <w:proofErr w:type="spellStart"/>
-      <w:r>
-        <w:rPr>
-          <w:b/>
-          <w:lang w:val="en-US"/>
-        </w:rPr>
-        <w:t>Olle</w:t>
-      </w:r>
-      <w:proofErr w:type="spellEnd"/>
-      <w:r>
-        <w:rPr>
-          <w:b/>
-          <w:lang w:val="en-US"/>
-        </w:rPr>
-        <w:t xml:space="preserve"> B, Stein RR, Honda K, </w:t>
-      </w:r>
-      <w:proofErr w:type="spellStart"/>
-      <w:r>
-        <w:rPr>
-          <w:b/>
-          <w:lang w:val="en-US"/>
-        </w:rPr>
-        <w:t>Bry</w:t>
-      </w:r>
-      <w:proofErr w:type="spellEnd"/>
-      <w:r>
-        <w:rPr>
-          <w:b/>
-          <w:lang w:val="en-US"/>
-        </w:rPr>
-        <w:t xml:space="preserve"> L, Gerber GK. </w:t>
-      </w:r>
-      <w:r>
-        <w:rPr>
-          <w:lang w:val="en-US"/>
-        </w:rPr>
-        <w:t xml:space="preserve">2016. MDSINE: Microbial Dynamical Systems </w:t>
-      </w:r>
-      <w:proofErr w:type="spellStart"/>
-      <w:r>
-        <w:rPr>
-          <w:lang w:val="en-US"/>
-        </w:rPr>
-        <w:t>INference</w:t>
-      </w:r>
-      <w:proofErr w:type="spellEnd"/>
-      <w:r>
-        <w:rPr>
-          <w:lang w:val="en-US"/>
-        </w:rPr>
-        <w:t xml:space="preserve"> Engine for microbiome time-series analyses. Genome </w:t>
-      </w:r>
-      <w:bookmarkStart w:id="56" w:name="_bookmark56"/>
-      <w:bookmarkEnd w:id="56"/>
       <w:proofErr w:type="spellStart"/>
       <w:r>
         <w:rPr>
@@ -23330,8 +23560,8 @@
         </w:rPr>
         <w:t>2011. Succession of microbial consortia in the developing infant gut micro</w:t>
       </w:r>
-      <w:bookmarkStart w:id="57" w:name="_bookmark57"/>
-      <w:bookmarkEnd w:id="57"/>
+      <w:bookmarkStart w:id="56" w:name="_bookmark57"/>
+      <w:bookmarkEnd w:id="56"/>
       <w:r>
         <w:rPr>
           <w:lang w:val="en-US"/>
@@ -23886,8 +24116,8 @@
           <w:lang w:val="en-US"/>
         </w:rPr>
       </w:pPr>
-      <w:bookmarkStart w:id="58" w:name="_bookmark58"/>
-      <w:bookmarkEnd w:id="58"/>
+      <w:bookmarkStart w:id="57" w:name="_bookmark58"/>
+      <w:bookmarkEnd w:id="57"/>
       <w:r>
         <w:rPr>
           <w:b/>
@@ -23941,8 +24171,8 @@
           <w:lang w:val="en-US"/>
         </w:rPr>
       </w:pPr>
-      <w:bookmarkStart w:id="59" w:name="_bookmark59"/>
-      <w:bookmarkEnd w:id="59"/>
+      <w:bookmarkStart w:id="58" w:name="_bookmark59"/>
+      <w:bookmarkEnd w:id="58"/>
       <w:r>
         <w:rPr>
           <w:b/>
@@ -24151,8 +24381,8 @@
           <w:lang w:val="en-US"/>
         </w:rPr>
       </w:pPr>
-      <w:bookmarkStart w:id="60" w:name="_bookmark60"/>
-      <w:bookmarkEnd w:id="60"/>
+      <w:bookmarkStart w:id="59" w:name="_bookmark60"/>
+      <w:bookmarkEnd w:id="59"/>
       <w:proofErr w:type="spellStart"/>
       <w:r>
         <w:rPr>
@@ -24519,76 +24749,76 @@
           <w:lang w:val="en-US"/>
         </w:rPr>
       </w:pPr>
-      <w:bookmarkStart w:id="61" w:name="_bookmark61"/>
+      <w:bookmarkStart w:id="60" w:name="_bookmark61"/>
+      <w:bookmarkEnd w:id="60"/>
+      <w:r>
+        <w:rPr>
+          <w:b/>
+          <w:lang w:val="en-US"/>
+        </w:rPr>
+        <w:t xml:space="preserve">Ames SK, </w:t>
+      </w:r>
+      <w:proofErr w:type="spellStart"/>
+      <w:r>
+        <w:rPr>
+          <w:b/>
+          <w:lang w:val="en-US"/>
+        </w:rPr>
+        <w:t>Hysom</w:t>
+      </w:r>
+      <w:proofErr w:type="spellEnd"/>
+      <w:r>
+        <w:rPr>
+          <w:b/>
+          <w:lang w:val="en-US"/>
+        </w:rPr>
+        <w:t xml:space="preserve"> DA, Gardner SN, Lloyd GS, </w:t>
+      </w:r>
+      <w:proofErr w:type="spellStart"/>
+      <w:r>
+        <w:rPr>
+          <w:b/>
+          <w:lang w:val="en-US"/>
+        </w:rPr>
+        <w:t>Gokhale</w:t>
+      </w:r>
+      <w:proofErr w:type="spellEnd"/>
+      <w:r>
+        <w:rPr>
+          <w:b/>
+          <w:lang w:val="en-US"/>
+        </w:rPr>
+        <w:t xml:space="preserve"> MB, Allen JE</w:t>
+      </w:r>
+      <w:r>
+        <w:rPr>
+          <w:lang w:val="en-US"/>
+        </w:rPr>
+        <w:t xml:space="preserve">. 2013. Scalable </w:t>
+      </w:r>
+      <w:proofErr w:type="spellStart"/>
+      <w:r>
+        <w:rPr>
+          <w:lang w:val="en-US"/>
+        </w:rPr>
+        <w:t>metagenomic</w:t>
+      </w:r>
+      <w:proofErr w:type="spellEnd"/>
+      <w:r>
+        <w:rPr>
+          <w:lang w:val="en-US"/>
+        </w:rPr>
+        <w:t xml:space="preserve"> taxonomy classification using a reference genome database. </w:t>
+      </w:r>
+      <w:proofErr w:type="gramStart"/>
+      <w:r>
+        <w:rPr>
+          <w:lang w:val="en-US"/>
+        </w:rPr>
+        <w:t>Bioinfor</w:t>
+      </w:r>
+      <w:bookmarkStart w:id="61" w:name="_bookmark62"/>
       <w:bookmarkEnd w:id="61"/>
-      <w:r>
-        <w:rPr>
-          <w:b/>
-          <w:lang w:val="en-US"/>
-        </w:rPr>
-        <w:t xml:space="preserve">Ames SK, </w:t>
-      </w:r>
-      <w:proofErr w:type="spellStart"/>
-      <w:r>
-        <w:rPr>
-          <w:b/>
-          <w:lang w:val="en-US"/>
-        </w:rPr>
-        <w:t>Hysom</w:t>
-      </w:r>
-      <w:proofErr w:type="spellEnd"/>
-      <w:r>
-        <w:rPr>
-          <w:b/>
-          <w:lang w:val="en-US"/>
-        </w:rPr>
-        <w:t xml:space="preserve"> DA, Gardner SN, Lloyd GS, </w:t>
-      </w:r>
-      <w:proofErr w:type="spellStart"/>
-      <w:r>
-        <w:rPr>
-          <w:b/>
-          <w:lang w:val="en-US"/>
-        </w:rPr>
-        <w:t>Gokhale</w:t>
-      </w:r>
-      <w:proofErr w:type="spellEnd"/>
-      <w:r>
-        <w:rPr>
-          <w:b/>
-          <w:lang w:val="en-US"/>
-        </w:rPr>
-        <w:t xml:space="preserve"> MB, Allen JE</w:t>
-      </w:r>
-      <w:r>
-        <w:rPr>
-          <w:lang w:val="en-US"/>
-        </w:rPr>
-        <w:t xml:space="preserve">. 2013. Scalable </w:t>
-      </w:r>
-      <w:proofErr w:type="spellStart"/>
-      <w:r>
-        <w:rPr>
-          <w:lang w:val="en-US"/>
-        </w:rPr>
-        <w:t>metagenomic</w:t>
-      </w:r>
-      <w:proofErr w:type="spellEnd"/>
-      <w:r>
-        <w:rPr>
-          <w:lang w:val="en-US"/>
-        </w:rPr>
-        <w:t xml:space="preserve"> taxonomy classification using a reference genome database. </w:t>
-      </w:r>
-      <w:proofErr w:type="gramStart"/>
-      <w:r>
-        <w:rPr>
-          <w:lang w:val="en-US"/>
-        </w:rPr>
-        <w:t>Bioinfor</w:t>
-      </w:r>
-      <w:bookmarkStart w:id="62" w:name="_bookmark62"/>
-      <w:bookmarkEnd w:id="62"/>
       <w:r>
         <w:rPr>
           <w:lang w:val="en-US"/>
@@ -24676,8 +24906,8 @@
           </w:rPr>
           <w:t>http:</w:t>
         </w:r>
-        <w:bookmarkStart w:id="63" w:name="_bookmark63"/>
-        <w:bookmarkEnd w:id="63"/>
+        <w:bookmarkStart w:id="62" w:name="_bookmark63"/>
+        <w:bookmarkEnd w:id="62"/>
         <w:r>
           <w:rPr>
             <w:rStyle w:val="Hyperlink"/>
@@ -24861,8 +25091,8 @@
         </w:rPr>
         <w:t xml:space="preserve">. 2013. The SILVA ribosomal RNA gene database project: improved data processing and </w:t>
       </w:r>
-      <w:bookmarkStart w:id="64" w:name="_bookmark64"/>
-      <w:bookmarkEnd w:id="64"/>
+      <w:bookmarkStart w:id="63" w:name="_bookmark64"/>
+      <w:bookmarkEnd w:id="63"/>
       <w:r>
         <w:rPr>
           <w:lang w:val="en-US"/>
@@ -24948,8 +25178,8 @@
         </w:rPr>
         <w:t xml:space="preserve">. 2015. Using populations of human and microbial genomes for organism detection in metagenomes. </w:t>
       </w:r>
-      <w:bookmarkStart w:id="65" w:name="_bookmark65"/>
-      <w:bookmarkEnd w:id="65"/>
+      <w:bookmarkStart w:id="64" w:name="_bookmark65"/>
+      <w:bookmarkEnd w:id="64"/>
       <w:r>
         <w:rPr>
           <w:lang w:val="en-US"/>
@@ -25040,8 +25270,8 @@
           <w:lang w:val="en-US"/>
         </w:rPr>
       </w:pPr>
-      <w:bookmarkStart w:id="66" w:name="_bookmark66"/>
-      <w:bookmarkEnd w:id="66"/>
+      <w:bookmarkStart w:id="65" w:name="_bookmark66"/>
+      <w:bookmarkEnd w:id="65"/>
       <w:r>
         <w:rPr>
           <w:b/>
@@ -25295,8 +25525,29 @@
         <w:rPr>
           <w:lang w:val="en-US"/>
         </w:rPr>
-        <w:t>ized (standard deviation units) to the healthy group in each study for demonstrative and comparative purposes.</w:t>
-      </w:r>
+        <w:t xml:space="preserve">ized (standard deviation units) to the healthy group </w:t>
+      </w:r>
+      <w:r>
+        <w:rPr>
+          <w:highlight w:val="green"/>
+          <w:lang w:val="en-US"/>
+        </w:rPr>
+        <w:t>for every single study independently</w:t>
+      </w:r>
+      <w:r>
+        <w:rPr>
+          <w:lang w:val="en-US"/>
+        </w:rPr>
+        <w:t xml:space="preserve">, </w:t>
+      </w:r>
+      <w:r>
+        <w:rPr>
+          <w:lang w:val="en-US"/>
+        </w:rPr>
+        <w:t>for demonstrative and comparative purposes.</w:t>
+      </w:r>
+      <w:bookmarkStart w:id="66" w:name="_GoBack"/>
+      <w:bookmarkEnd w:id="66"/>
     </w:p>
     <w:p>
       <w:pPr>
@@ -27291,7 +27542,7 @@
                     <w:noProof/>
                     <w:w w:val="110"/>
                   </w:rPr>
-                  <w:t>15</w:t>
+                  <w:t>30</w:t>
                 </w:r>
                 <w:r>
                   <w:fldChar w:fldCharType="end"/>
@@ -28294,6 +28545,7 @@
   <w:style w:type="character" w:default="1" w:styleId="DefaultParagraphFont">
     <w:name w:val="Default Paragraph Font"/>
     <w:uiPriority w:val="1"/>
+    <w:semiHidden/>
     <w:unhideWhenUsed/>
   </w:style>
   <w:style w:type="table" w:default="1" w:styleId="TableNormal">
